--- a/——问题———/java/语言基础问题.docx
+++ b/——问题———/java/语言基础问题.docx
@@ -3,11 +3,6 @@
 <w:document xmlns:wpc="http://schemas.microsoft.com/office/word/2010/wordprocessingCanvas" xmlns:cx="http://schemas.microsoft.com/office/drawing/2014/chartex" xmlns:cx1="http://schemas.microsoft.com/office/drawing/2015/9/8/chartex" xmlns:cx2="http://schemas.microsoft.com/office/drawing/2015/10/21/chartex" xmlns:cx3="http://schemas.microsoft.com/office/drawing/2016/5/9/chartex" xmlns:cx4="http://schemas.microsoft.com/office/drawing/2016/5/10/chartex" xmlns:cx5="http://schemas.microsoft.com/office/drawing/2016/5/11/chartex" xmlns:cx6="http://schemas.microsoft.com/office/drawing/2016/5/12/chartex" xmlns:cx7="http://schemas.microsoft.com/office/drawing/2016/5/13/chartex" xmlns:cx8="http://schemas.microsoft.com/office/drawing/2016/5/14/chartex" xmlns:mc="http://schemas.openxmlformats.org/markup-compatibility/2006" xmlns:aink="http://schemas.microsoft.com/office/drawing/2016/ink" xmlns:am3d="http://schemas.microsoft.com/office/drawing/2017/model3d" xmlns:o="urn:schemas-microsoft-com:office:office" xmlns:r="http://schemas.openxmlformats.org/officeDocument/2006/relationships" xmlns:m="http://schemas.openxmlformats.org/officeDocument/2006/math" xmlns:v="urn:schemas-microsoft-com:vml" xmlns:wp14="http://schemas.microsoft.com/office/word/2010/wordprocessingDrawing" xmlns:wp="http://schemas.openxmlformats.org/drawingml/2006/wordprocessingDrawing" xmlns:w10="urn:schemas-microsoft-com:office:word" xmlns:w="http://schemas.openxmlformats.org/wordprocessingml/2006/main" xmlns:w14="http://schemas.microsoft.com/office/word/2010/wordml" xmlns:w15="http://schemas.microsoft.com/office/word/2012/wordml" xmlns:w16cid="http://schemas.microsoft.com/office/word/2016/wordml/cid" xmlns:w16se="http://schemas.microsoft.com/office/word/2015/wordml/symex" xmlns:wpg="http://schemas.microsoft.com/office/word/2010/wordprocessingGroup" xmlns:wpi="http://schemas.microsoft.com/office/word/2010/wordprocessingInk" xmlns:wne="http://schemas.microsoft.com/office/word/2006/wordml" xmlns:wps="http://schemas.microsoft.com/office/word/2010/wordprocessingShape" mc:Ignorable="w14 w15 w16se w16cid wp14">
   <w:body>
     <w:p>
-      <w:pPr>
-        <w:rPr>
-          <w:rFonts w:hint="eastAsia"/>
-        </w:rPr>
-      </w:pPr>
       <w:r>
         <w:rPr>
           <w:rFonts w:hint="eastAsia"/>
@@ -78,11 +73,6 @@
       </w:r>
     </w:p>
     <w:p>
-      <w:pPr>
-        <w:rPr>
-          <w:rFonts w:hint="eastAsia"/>
-        </w:rPr>
-      </w:pPr>
       <w:r>
         <w:t xml:space="preserve">char </w:t>
       </w:r>
@@ -99,15 +89,16 @@
         <w:rPr>
           <w:rFonts w:hint="eastAsia"/>
         </w:rPr>
-        <w:t>[] 空字符</w:t>
-      </w:r>
-    </w:p>
-    <w:p>
-      <w:pPr>
-        <w:rPr>
-          <w:rFonts w:hint="eastAsia"/>
-        </w:rPr>
-      </w:pPr>
+        <w:t xml:space="preserve">[] </w:t>
+      </w:r>
+      <w:r>
+        <w:rPr>
+          <w:rFonts w:hint="eastAsia"/>
+        </w:rPr>
+        <w:t>null</w:t>
+      </w:r>
+    </w:p>
+    <w:p>
       <w:r>
         <w:t>long</w:t>
       </w:r>
@@ -125,6 +116,9 @@
       <w:r>
         <w:t xml:space="preserve"> 0</w:t>
       </w:r>
+      <w:r>
+        <w:t>L</w:t>
+      </w:r>
     </w:p>
     <w:p>
       <w:r>
@@ -150,6 +144,9 @@
       <w:r>
         <w:t xml:space="preserve"> 0.0</w:t>
       </w:r>
+      <w:r>
+        <w:t>d</w:t>
+      </w:r>
     </w:p>
     <w:p>
       <w:r>
@@ -169,6 +166,9 @@
       <w:r>
         <w:t xml:space="preserve"> 0.0</w:t>
       </w:r>
+      <w:r>
+        <w:t>f</w:t>
+      </w:r>
     </w:p>
     <w:p>
       <w:r>
@@ -254,7 +254,13 @@
         <w:t xml:space="preserve"> 1byte</w:t>
       </w:r>
       <w:r>
-        <w:t xml:space="preserve"> 0</w:t>
+        <w:t xml:space="preserve"> </w:t>
+      </w:r>
+      <w:r>
+        <w:t>(byte)</w:t>
+      </w:r>
+      <w:r>
+        <w:t>0</w:t>
       </w:r>
     </w:p>
     <w:p>
@@ -282,7 +288,13 @@
         <w:t>e</w:t>
       </w:r>
       <w:r>
-        <w:t xml:space="preserve"> 0</w:t>
+        <w:t xml:space="preserve"> </w:t>
+      </w:r>
+      <w:r>
+        <w:t>(short)</w:t>
+      </w:r>
+      <w:r>
+        <w:t>0</w:t>
       </w:r>
     </w:p>
     <w:p>
@@ -397,11 +409,6 @@
       </w:r>
     </w:p>
     <w:p>
-      <w:pPr>
-        <w:rPr>
-          <w:rFonts w:hint="eastAsia"/>
-        </w:rPr>
-      </w:pPr>
       <w:r>
         <w:t>Equals</w:t>
       </w:r>
@@ -461,11 +468,6 @@
       </w:r>
     </w:p>
     <w:p>
-      <w:pPr>
-        <w:rPr>
-          <w:rFonts w:hint="eastAsia"/>
-        </w:rPr>
-      </w:pPr>
       <w:proofErr w:type="spellStart"/>
       <w:r>
         <w:t>boolean</w:t>
@@ -675,17 +677,10 @@
         <w:t>)</w:t>
       </w:r>
     </w:p>
-    <w:p>
-      <w:pPr>
-        <w:rPr>
-          <w:rFonts w:hint="eastAsia"/>
-        </w:rPr>
-      </w:pPr>
-    </w:p>
-    <w:p>
-      <w:pPr>
-        <w:rPr>
-          <w:rFonts w:hint="eastAsia"/>
+    <w:p/>
+    <w:p>
+      <w:pPr>
+        <w:rPr>
           <w:b/>
         </w:rPr>
       </w:pPr>
@@ -1204,634 +1199,2382 @@
           <w:szCs w:val="21"/>
           <w:shd w:val="clear" w:color="auto" w:fill="FFFFFF"/>
         </w:rPr>
-        <w:t>得到存储位置</w:t>
+        <w:t>得到存储位置）</w:t>
+      </w:r>
+      <w:r>
+        <w:rPr>
+          <w:rFonts w:ascii="Arial" w:hAnsi="Arial" w:cs="Arial"/>
+          <w:color w:val="000000"/>
+          <w:szCs w:val="21"/>
+          <w:shd w:val="clear" w:color="auto" w:fill="FFFFFF"/>
+        </w:rPr>
+        <w:t>，而</w:t>
+      </w:r>
+      <w:r>
+        <w:rPr>
+          <w:rFonts w:ascii="Arial" w:hAnsi="Arial" w:cs="Arial"/>
+          <w:color w:val="000000"/>
+          <w:szCs w:val="21"/>
+          <w:shd w:val="clear" w:color="auto" w:fill="FFFFFF"/>
+        </w:rPr>
+        <w:t>equals</w:t>
+      </w:r>
+      <w:r>
+        <w:rPr>
+          <w:rFonts w:ascii="Arial" w:hAnsi="Arial" w:cs="Arial"/>
+          <w:color w:val="000000"/>
+          <w:szCs w:val="21"/>
+          <w:shd w:val="clear" w:color="auto" w:fill="FFFFFF"/>
+        </w:rPr>
+        <w:t>是用于比较两个对象的是否相等的</w:t>
+      </w:r>
+    </w:p>
+    <w:p>
+      <w:pPr>
+        <w:rPr>
+          <w:rFonts w:ascii="Arial" w:hAnsi="Arial" w:cs="Arial"/>
+          <w:color w:val="000000"/>
+          <w:szCs w:val="21"/>
+          <w:shd w:val="clear" w:color="auto" w:fill="FFFFFF"/>
+        </w:rPr>
+      </w:pPr>
+      <w:r>
+        <w:rPr>
+          <w:rFonts w:ascii="Arial" w:hAnsi="Arial" w:cs="Arial"/>
+          <w:color w:val="000000"/>
+          <w:szCs w:val="21"/>
+          <w:shd w:val="clear" w:color="auto" w:fill="FFFFFF"/>
+        </w:rPr>
+        <w:t>1</w:t>
+      </w:r>
+      <w:r>
+        <w:rPr>
+          <w:rFonts w:ascii="Arial" w:hAnsi="Arial" w:cs="Arial"/>
+          <w:color w:val="000000"/>
+          <w:szCs w:val="21"/>
+          <w:shd w:val="clear" w:color="auto" w:fill="FFFFFF"/>
+        </w:rPr>
+        <w:t>、</w:t>
+      </w:r>
+      <w:proofErr w:type="spellStart"/>
+      <w:r>
+        <w:rPr>
+          <w:rFonts w:ascii="Arial" w:hAnsi="Arial" w:cs="Arial"/>
+          <w:color w:val="000000"/>
+          <w:szCs w:val="21"/>
+          <w:shd w:val="clear" w:color="auto" w:fill="FFFFFF"/>
+        </w:rPr>
+        <w:t>hashCode</w:t>
+      </w:r>
+      <w:proofErr w:type="spellEnd"/>
+      <w:r>
+        <w:rPr>
+          <w:rFonts w:ascii="Arial" w:hAnsi="Arial" w:cs="Arial"/>
+          <w:color w:val="000000"/>
+          <w:szCs w:val="21"/>
+          <w:shd w:val="clear" w:color="auto" w:fill="FFFFFF"/>
+        </w:rPr>
+        <w:t>的存在主要是用于查找的快捷性，如</w:t>
+      </w:r>
+      <w:proofErr w:type="spellStart"/>
+      <w:r>
+        <w:rPr>
+          <w:rFonts w:ascii="Arial" w:hAnsi="Arial" w:cs="Arial"/>
+          <w:color w:val="000000"/>
+          <w:szCs w:val="21"/>
+          <w:shd w:val="clear" w:color="auto" w:fill="FFFFFF"/>
+        </w:rPr>
+        <w:t>Hashtable</w:t>
+      </w:r>
+      <w:proofErr w:type="spellEnd"/>
+      <w:r>
+        <w:rPr>
+          <w:rFonts w:ascii="Arial" w:hAnsi="Arial" w:cs="Arial"/>
+          <w:color w:val="000000"/>
+          <w:szCs w:val="21"/>
+          <w:shd w:val="clear" w:color="auto" w:fill="FFFFFF"/>
+        </w:rPr>
+        <w:t>，</w:t>
+      </w:r>
+      <w:proofErr w:type="spellStart"/>
+      <w:r>
+        <w:rPr>
+          <w:rFonts w:ascii="Arial" w:hAnsi="Arial" w:cs="Arial"/>
+          <w:color w:val="000000"/>
+          <w:szCs w:val="21"/>
+          <w:shd w:val="clear" w:color="auto" w:fill="FFFFFF"/>
+        </w:rPr>
+        <w:t>HashMap</w:t>
+      </w:r>
+      <w:proofErr w:type="spellEnd"/>
+      <w:r>
+        <w:rPr>
+          <w:rFonts w:ascii="Arial" w:hAnsi="Arial" w:cs="Arial"/>
+          <w:color w:val="000000"/>
+          <w:szCs w:val="21"/>
+          <w:shd w:val="clear" w:color="auto" w:fill="FFFFFF"/>
+        </w:rPr>
+        <w:t>等，</w:t>
+      </w:r>
+      <w:proofErr w:type="spellStart"/>
+      <w:r>
+        <w:rPr>
+          <w:rFonts w:ascii="Arial" w:hAnsi="Arial" w:cs="Arial"/>
+          <w:color w:val="000000"/>
+          <w:szCs w:val="21"/>
+          <w:shd w:val="clear" w:color="auto" w:fill="FFFFFF"/>
+        </w:rPr>
+        <w:t>hashCode</w:t>
+      </w:r>
+      <w:proofErr w:type="spellEnd"/>
+      <w:r>
+        <w:rPr>
+          <w:rFonts w:ascii="Arial" w:hAnsi="Arial" w:cs="Arial"/>
+          <w:color w:val="000000"/>
+          <w:szCs w:val="21"/>
+          <w:shd w:val="clear" w:color="auto" w:fill="FFFFFF"/>
+        </w:rPr>
+        <w:t>是用来在散列存储结构中确定对象的存储地址的；</w:t>
+      </w:r>
+    </w:p>
+    <w:p>
+      <w:pPr>
+        <w:rPr>
+          <w:rFonts w:ascii="Arial" w:hAnsi="Arial" w:cs="Arial"/>
+          <w:color w:val="000000"/>
+          <w:szCs w:val="21"/>
+          <w:shd w:val="clear" w:color="auto" w:fill="FFFFFF"/>
+        </w:rPr>
+      </w:pPr>
+      <w:r>
+        <w:rPr>
+          <w:rFonts w:ascii="Arial" w:hAnsi="Arial" w:cs="Arial"/>
+          <w:color w:val="000000"/>
+          <w:szCs w:val="21"/>
+          <w:shd w:val="clear" w:color="auto" w:fill="FFFFFF"/>
+        </w:rPr>
+        <w:t>2</w:t>
+      </w:r>
+      <w:r>
+        <w:rPr>
+          <w:rFonts w:ascii="Arial" w:hAnsi="Arial" w:cs="Arial"/>
+          <w:color w:val="000000"/>
+          <w:szCs w:val="21"/>
+          <w:shd w:val="clear" w:color="auto" w:fill="FFFFFF"/>
+        </w:rPr>
+        <w:t>、如果两个对象相同，就是适用于</w:t>
+      </w:r>
+      <w:r>
+        <w:rPr>
+          <w:rFonts w:ascii="Arial" w:hAnsi="Arial" w:cs="Arial"/>
+          <w:color w:val="000000"/>
+          <w:szCs w:val="21"/>
+          <w:shd w:val="clear" w:color="auto" w:fill="FFFFFF"/>
+        </w:rPr>
+        <w:t>equals(</w:t>
+      </w:r>
+      <w:proofErr w:type="spellStart"/>
+      <w:r>
+        <w:rPr>
+          <w:rFonts w:ascii="Arial" w:hAnsi="Arial" w:cs="Arial"/>
+          <w:color w:val="000000"/>
+          <w:szCs w:val="21"/>
+          <w:shd w:val="clear" w:color="auto" w:fill="FFFFFF"/>
+        </w:rPr>
+        <w:fldChar w:fldCharType="begin"/>
+      </w:r>
+      <w:r>
+        <w:rPr>
+          <w:rFonts w:ascii="Arial" w:hAnsi="Arial" w:cs="Arial"/>
+          <w:color w:val="000000"/>
+          <w:szCs w:val="21"/>
+          <w:shd w:val="clear" w:color="auto" w:fill="FFFFFF"/>
+        </w:rPr>
+        <w:instrText xml:space="preserve"> </w:instrText>
+      </w:r>
+      <w:r>
+        <w:rPr>
+          <w:rFonts w:ascii="Arial" w:hAnsi="Arial" w:cs="Arial" w:hint="eastAsia"/>
+          <w:color w:val="000000"/>
+          <w:szCs w:val="21"/>
+          <w:shd w:val="clear" w:color="auto" w:fill="FFFFFF"/>
+        </w:rPr>
+        <w:instrText xml:space="preserve">HYPERLINK "http://lib.csdn.net/base/java" \o "Java </w:instrText>
+      </w:r>
+      <w:r>
+        <w:rPr>
+          <w:rFonts w:ascii="Arial" w:hAnsi="Arial" w:cs="Arial" w:hint="eastAsia"/>
+          <w:color w:val="000000"/>
+          <w:szCs w:val="21"/>
+          <w:shd w:val="clear" w:color="auto" w:fill="FFFFFF"/>
+        </w:rPr>
+        <w:instrText>知识库</w:instrText>
+      </w:r>
+      <w:r>
+        <w:rPr>
+          <w:rFonts w:ascii="Arial" w:hAnsi="Arial" w:cs="Arial" w:hint="eastAsia"/>
+          <w:color w:val="000000"/>
+          <w:szCs w:val="21"/>
+          <w:shd w:val="clear" w:color="auto" w:fill="FFFFFF"/>
+        </w:rPr>
+        <w:instrText>" \t "_blank"</w:instrText>
+      </w:r>
+      <w:r>
+        <w:rPr>
+          <w:rFonts w:ascii="Arial" w:hAnsi="Arial" w:cs="Arial"/>
+          <w:color w:val="000000"/>
+          <w:szCs w:val="21"/>
+          <w:shd w:val="clear" w:color="auto" w:fill="FFFFFF"/>
+        </w:rPr>
+        <w:instrText xml:space="preserve"> </w:instrText>
+      </w:r>
+      <w:r>
+        <w:rPr>
+          <w:rFonts w:ascii="Arial" w:hAnsi="Arial" w:cs="Arial"/>
+          <w:color w:val="000000"/>
+          <w:szCs w:val="21"/>
+          <w:shd w:val="clear" w:color="auto" w:fill="FFFFFF"/>
+        </w:rPr>
+        <w:fldChar w:fldCharType="separate"/>
+      </w:r>
+      <w:r>
+        <w:rPr>
+          <w:color w:val="000000"/>
+          <w:shd w:val="clear" w:color="auto" w:fill="FFFFFF"/>
+        </w:rPr>
+        <w:t>Java</w:t>
+      </w:r>
+      <w:r>
+        <w:rPr>
+          <w:rFonts w:ascii="Arial" w:hAnsi="Arial" w:cs="Arial"/>
+          <w:color w:val="000000"/>
+          <w:szCs w:val="21"/>
+          <w:shd w:val="clear" w:color="auto" w:fill="FFFFFF"/>
+        </w:rPr>
+        <w:fldChar w:fldCharType="end"/>
+      </w:r>
+      <w:r>
+        <w:rPr>
+          <w:rFonts w:ascii="Arial" w:hAnsi="Arial" w:cs="Arial"/>
+          <w:color w:val="000000"/>
+          <w:szCs w:val="21"/>
+          <w:shd w:val="clear" w:color="auto" w:fill="FFFFFF"/>
+        </w:rPr>
+        <w:t>.lang.Object</w:t>
+      </w:r>
+      <w:proofErr w:type="spellEnd"/>
+      <w:r>
+        <w:rPr>
+          <w:rFonts w:ascii="Arial" w:hAnsi="Arial" w:cs="Arial"/>
+          <w:color w:val="000000"/>
+          <w:szCs w:val="21"/>
+          <w:shd w:val="clear" w:color="auto" w:fill="FFFFFF"/>
+        </w:rPr>
+        <w:t xml:space="preserve">) </w:t>
+      </w:r>
+      <w:r>
+        <w:rPr>
+          <w:rFonts w:ascii="Arial" w:hAnsi="Arial" w:cs="Arial"/>
+          <w:color w:val="000000"/>
+          <w:szCs w:val="21"/>
+          <w:shd w:val="clear" w:color="auto" w:fill="FFFFFF"/>
+        </w:rPr>
+        <w:t>方法，那么这两个对象的</w:t>
+      </w:r>
+      <w:proofErr w:type="spellStart"/>
+      <w:r>
+        <w:rPr>
+          <w:rFonts w:ascii="Arial" w:hAnsi="Arial" w:cs="Arial"/>
+          <w:color w:val="000000"/>
+          <w:szCs w:val="21"/>
+          <w:shd w:val="clear" w:color="auto" w:fill="FFFFFF"/>
+        </w:rPr>
+        <w:t>hashCode</w:t>
+      </w:r>
+      <w:proofErr w:type="spellEnd"/>
+      <w:r>
+        <w:rPr>
+          <w:rFonts w:ascii="Arial" w:hAnsi="Arial" w:cs="Arial"/>
+          <w:color w:val="000000"/>
+          <w:szCs w:val="21"/>
+          <w:shd w:val="clear" w:color="auto" w:fill="FFFFFF"/>
+        </w:rPr>
+        <w:t>一定要相同；</w:t>
+      </w:r>
+    </w:p>
+    <w:p>
+      <w:pPr>
+        <w:rPr>
+          <w:rFonts w:ascii="Arial" w:hAnsi="Arial" w:cs="Arial"/>
+          <w:color w:val="000000"/>
+          <w:szCs w:val="21"/>
+          <w:shd w:val="clear" w:color="auto" w:fill="FFFFFF"/>
+        </w:rPr>
+      </w:pPr>
+      <w:r>
+        <w:rPr>
+          <w:rFonts w:ascii="Arial" w:hAnsi="Arial" w:cs="Arial"/>
+          <w:color w:val="000000"/>
+          <w:szCs w:val="21"/>
+          <w:shd w:val="clear" w:color="auto" w:fill="FFFFFF"/>
+        </w:rPr>
+        <w:t>3</w:t>
+      </w:r>
+      <w:r>
+        <w:rPr>
+          <w:rFonts w:ascii="Arial" w:hAnsi="Arial" w:cs="Arial"/>
+          <w:color w:val="000000"/>
+          <w:szCs w:val="21"/>
+          <w:shd w:val="clear" w:color="auto" w:fill="FFFFFF"/>
+        </w:rPr>
+        <w:t>、如果对象的</w:t>
+      </w:r>
+      <w:r>
+        <w:rPr>
+          <w:rFonts w:ascii="Arial" w:hAnsi="Arial" w:cs="Arial"/>
+          <w:color w:val="000000"/>
+          <w:szCs w:val="21"/>
+          <w:shd w:val="clear" w:color="auto" w:fill="FFFFFF"/>
+        </w:rPr>
+        <w:t>equals</w:t>
+      </w:r>
+      <w:r>
+        <w:rPr>
+          <w:rFonts w:ascii="Arial" w:hAnsi="Arial" w:cs="Arial"/>
+          <w:color w:val="000000"/>
+          <w:szCs w:val="21"/>
+          <w:shd w:val="clear" w:color="auto" w:fill="FFFFFF"/>
+        </w:rPr>
+        <w:t>方法被重写，那么对象的</w:t>
+      </w:r>
+      <w:proofErr w:type="spellStart"/>
+      <w:r>
+        <w:rPr>
+          <w:rFonts w:ascii="Arial" w:hAnsi="Arial" w:cs="Arial"/>
+          <w:color w:val="000000"/>
+          <w:szCs w:val="21"/>
+          <w:shd w:val="clear" w:color="auto" w:fill="FFFFFF"/>
+        </w:rPr>
+        <w:t>hashCode</w:t>
+      </w:r>
+      <w:proofErr w:type="spellEnd"/>
+      <w:r>
+        <w:rPr>
+          <w:rFonts w:ascii="Arial" w:hAnsi="Arial" w:cs="Arial"/>
+          <w:color w:val="000000"/>
+          <w:szCs w:val="21"/>
+          <w:shd w:val="clear" w:color="auto" w:fill="FFFFFF"/>
+        </w:rPr>
+        <w:t>也尽量重写，并且产生</w:t>
+      </w:r>
+      <w:proofErr w:type="spellStart"/>
+      <w:r>
+        <w:rPr>
+          <w:rFonts w:ascii="Arial" w:hAnsi="Arial" w:cs="Arial"/>
+          <w:color w:val="000000"/>
+          <w:szCs w:val="21"/>
+          <w:shd w:val="clear" w:color="auto" w:fill="FFFFFF"/>
+        </w:rPr>
+        <w:t>hashCode</w:t>
+      </w:r>
+      <w:proofErr w:type="spellEnd"/>
+      <w:r>
+        <w:rPr>
+          <w:rFonts w:ascii="Arial" w:hAnsi="Arial" w:cs="Arial"/>
+          <w:color w:val="000000"/>
+          <w:szCs w:val="21"/>
+          <w:shd w:val="clear" w:color="auto" w:fill="FFFFFF"/>
+        </w:rPr>
+        <w:t>使用的对象，一定要和</w:t>
+      </w:r>
+      <w:r>
+        <w:rPr>
+          <w:rFonts w:ascii="Arial" w:hAnsi="Arial" w:cs="Arial"/>
+          <w:color w:val="000000"/>
+          <w:szCs w:val="21"/>
+          <w:shd w:val="clear" w:color="auto" w:fill="FFFFFF"/>
+        </w:rPr>
+        <w:t>equals</w:t>
+      </w:r>
+      <w:r>
+        <w:rPr>
+          <w:rFonts w:ascii="Arial" w:hAnsi="Arial" w:cs="Arial"/>
+          <w:color w:val="000000"/>
+          <w:szCs w:val="21"/>
+          <w:shd w:val="clear" w:color="auto" w:fill="FFFFFF"/>
+        </w:rPr>
+        <w:t>方法中使用的一致，否则就会违反上面提到的第</w:t>
+      </w:r>
+      <w:r>
+        <w:rPr>
+          <w:rFonts w:ascii="Arial" w:hAnsi="Arial" w:cs="Arial"/>
+          <w:color w:val="000000"/>
+          <w:szCs w:val="21"/>
+          <w:shd w:val="clear" w:color="auto" w:fill="FFFFFF"/>
+        </w:rPr>
+        <w:t>2</w:t>
+      </w:r>
+      <w:r>
+        <w:rPr>
+          <w:rFonts w:ascii="Arial" w:hAnsi="Arial" w:cs="Arial"/>
+          <w:color w:val="000000"/>
+          <w:szCs w:val="21"/>
+          <w:shd w:val="clear" w:color="auto" w:fill="FFFFFF"/>
+        </w:rPr>
+        <w:t>点；</w:t>
+      </w:r>
+    </w:p>
+    <w:p>
+      <w:pPr>
+        <w:rPr>
+          <w:rFonts w:ascii="Arial" w:hAnsi="Arial" w:cs="Arial"/>
+          <w:color w:val="000000"/>
+          <w:szCs w:val="21"/>
+          <w:shd w:val="clear" w:color="auto" w:fill="FFFFFF"/>
+        </w:rPr>
+      </w:pPr>
+      <w:r>
+        <w:rPr>
+          <w:rFonts w:ascii="Arial" w:hAnsi="Arial" w:cs="Arial"/>
+          <w:color w:val="000000"/>
+          <w:szCs w:val="21"/>
+          <w:shd w:val="clear" w:color="auto" w:fill="FFFFFF"/>
+        </w:rPr>
+        <w:t>4</w:t>
+      </w:r>
+      <w:r>
+        <w:rPr>
+          <w:rFonts w:ascii="Arial" w:hAnsi="Arial" w:cs="Arial"/>
+          <w:color w:val="000000"/>
+          <w:szCs w:val="21"/>
+          <w:shd w:val="clear" w:color="auto" w:fill="FFFFFF"/>
+        </w:rPr>
+        <w:t>、两个对象的</w:t>
+      </w:r>
+      <w:proofErr w:type="spellStart"/>
+      <w:r>
+        <w:rPr>
+          <w:rFonts w:ascii="Arial" w:hAnsi="Arial" w:cs="Arial"/>
+          <w:color w:val="000000"/>
+          <w:szCs w:val="21"/>
+          <w:shd w:val="clear" w:color="auto" w:fill="FFFFFF"/>
+        </w:rPr>
+        <w:t>hashCode</w:t>
+      </w:r>
+      <w:proofErr w:type="spellEnd"/>
+      <w:r>
+        <w:rPr>
+          <w:rFonts w:ascii="Arial" w:hAnsi="Arial" w:cs="Arial"/>
+          <w:color w:val="000000"/>
+          <w:szCs w:val="21"/>
+          <w:shd w:val="clear" w:color="auto" w:fill="FFFFFF"/>
+        </w:rPr>
+        <w:t>相同，并不一定表示两个对象就相同，也就是不一定适用于</w:t>
+      </w:r>
+      <w:r>
+        <w:rPr>
+          <w:rFonts w:ascii="Arial" w:hAnsi="Arial" w:cs="Arial"/>
+          <w:color w:val="000000"/>
+          <w:szCs w:val="21"/>
+          <w:shd w:val="clear" w:color="auto" w:fill="FFFFFF"/>
+        </w:rPr>
+        <w:t>equals(</w:t>
+      </w:r>
+      <w:proofErr w:type="spellStart"/>
+      <w:r>
+        <w:rPr>
+          <w:rFonts w:ascii="Arial" w:hAnsi="Arial" w:cs="Arial"/>
+          <w:color w:val="000000"/>
+          <w:szCs w:val="21"/>
+          <w:shd w:val="clear" w:color="auto" w:fill="FFFFFF"/>
+        </w:rPr>
+        <w:t>java.lang.Object</w:t>
+      </w:r>
+      <w:proofErr w:type="spellEnd"/>
+      <w:r>
+        <w:rPr>
+          <w:rFonts w:ascii="Arial" w:hAnsi="Arial" w:cs="Arial"/>
+          <w:color w:val="000000"/>
+          <w:szCs w:val="21"/>
+          <w:shd w:val="clear" w:color="auto" w:fill="FFFFFF"/>
+        </w:rPr>
+        <w:t xml:space="preserve">) </w:t>
+      </w:r>
+      <w:r>
+        <w:rPr>
+          <w:rFonts w:ascii="Arial" w:hAnsi="Arial" w:cs="Arial"/>
+          <w:color w:val="000000"/>
+          <w:szCs w:val="21"/>
+          <w:shd w:val="clear" w:color="auto" w:fill="FFFFFF"/>
+        </w:rPr>
+        <w:t>方法</w:t>
+      </w:r>
+      <w:r>
+        <w:rPr>
+          <w:rFonts w:ascii="Arial" w:hAnsi="Arial" w:cs="Arial" w:hint="eastAsia"/>
+          <w:color w:val="000000"/>
+          <w:szCs w:val="21"/>
+          <w:shd w:val="clear" w:color="auto" w:fill="FFFFFF"/>
+        </w:rPr>
+        <w:t>。</w:t>
+      </w:r>
+    </w:p>
+    <w:p>
+      <w:pPr>
+        <w:rPr>
+          <w:b/>
+        </w:rPr>
+      </w:pPr>
+      <w:r>
+        <w:rPr>
+          <w:rFonts w:hint="eastAsia"/>
+          <w:b/>
+        </w:rPr>
+        <w:t>参数签名</w:t>
+      </w:r>
+    </w:p>
+    <w:p/>
+    <w:p>
+      <w:pPr>
+        <w:rPr>
+          <w:b/>
+        </w:rPr>
+      </w:pPr>
+      <w:r>
+        <w:rPr>
+          <w:rFonts w:hint="eastAsia"/>
+          <w:b/>
+        </w:rPr>
+        <w:t>为什么使用内部类</w:t>
+      </w:r>
+    </w:p>
+    <w:p/>
+    <w:p>
+      <w:pPr>
+        <w:rPr>
+          <w:b/>
+        </w:rPr>
+      </w:pPr>
+      <w:r>
+        <w:rPr>
+          <w:rFonts w:hint="eastAsia"/>
+          <w:b/>
+        </w:rPr>
+        <w:t>什么是擦除</w:t>
+      </w:r>
+    </w:p>
+    <w:p>
+      <w:pPr>
+        <w:rPr>
+          <w:b/>
+        </w:rPr>
+      </w:pPr>
+    </w:p>
+    <w:p>
+      <w:pPr>
+        <w:rPr>
+          <w:rFonts w:hint="eastAsia"/>
+          <w:b/>
+        </w:rPr>
+      </w:pPr>
+      <w:r>
+        <w:rPr>
+          <w:rFonts w:hint="eastAsia"/>
+          <w:b/>
+        </w:rPr>
+        <w:t>如何实现多重继承</w:t>
+      </w:r>
+    </w:p>
+    <w:p>
+      <w:pPr>
+        <w:rPr>
+          <w:b/>
+        </w:rPr>
+      </w:pPr>
+    </w:p>
+    <w:p>
+      <w:pPr>
+        <w:rPr>
+          <w:b/>
+        </w:rPr>
+      </w:pPr>
+      <w:r>
+        <w:rPr>
+          <w:rFonts w:hint="eastAsia"/>
+          <w:b/>
+        </w:rPr>
+        <w:t>访问权限</w:t>
+      </w:r>
+    </w:p>
+    <w:p>
+      <w:pPr>
+        <w:rPr>
+          <w:b/>
+        </w:rPr>
+      </w:pPr>
+    </w:p>
+    <w:p>
+      <w:pPr>
+        <w:rPr>
+          <w:b/>
+        </w:rPr>
+      </w:pPr>
+    </w:p>
+    <w:p>
+      <w:pPr>
+        <w:rPr>
+          <w:b/>
+        </w:rPr>
+      </w:pPr>
+    </w:p>
+    <w:p>
+      <w:pPr>
+        <w:rPr>
+          <w:b/>
+        </w:rPr>
+      </w:pPr>
+    </w:p>
+    <w:p>
+      <w:pPr>
+        <w:rPr>
+          <w:b/>
+        </w:rPr>
+      </w:pPr>
+    </w:p>
+    <w:p>
+      <w:pPr>
+        <w:rPr>
+          <w:b/>
+        </w:rPr>
+      </w:pPr>
+    </w:p>
+    <w:p>
+      <w:pPr>
+        <w:rPr>
+          <w:b/>
+        </w:rPr>
+      </w:pPr>
+    </w:p>
+    <w:p>
+      <w:pPr>
+        <w:rPr>
+          <w:b/>
+        </w:rPr>
+      </w:pPr>
+    </w:p>
+    <w:p>
+      <w:pPr>
+        <w:rPr>
+          <w:b/>
+        </w:rPr>
+      </w:pPr>
+    </w:p>
+    <w:p>
+      <w:pPr>
+        <w:rPr>
+          <w:b/>
+        </w:rPr>
+      </w:pPr>
+    </w:p>
+    <w:p>
+      <w:pPr>
+        <w:rPr>
+          <w:b/>
+        </w:rPr>
+      </w:pPr>
+    </w:p>
+    <w:p>
+      <w:pPr>
+        <w:rPr>
+          <w:b/>
+        </w:rPr>
+      </w:pPr>
+    </w:p>
+    <w:p>
+      <w:pPr>
+        <w:rPr>
+          <w:b/>
+        </w:rPr>
+      </w:pPr>
+    </w:p>
+    <w:p>
+      <w:pPr>
+        <w:rPr>
+          <w:b/>
+        </w:rPr>
+      </w:pPr>
+    </w:p>
+    <w:p>
+      <w:pPr>
+        <w:rPr>
+          <w:b/>
+        </w:rPr>
+      </w:pPr>
+    </w:p>
+    <w:p>
+      <w:pPr>
+        <w:rPr>
+          <w:b/>
+        </w:rPr>
+      </w:pPr>
+    </w:p>
+    <w:p>
+      <w:pPr>
+        <w:rPr>
+          <w:b/>
+        </w:rPr>
+      </w:pPr>
+    </w:p>
+    <w:p>
+      <w:pPr>
+        <w:rPr>
+          <w:b/>
+        </w:rPr>
+      </w:pPr>
+    </w:p>
+    <w:p>
+      <w:pPr>
+        <w:rPr>
+          <w:b/>
+        </w:rPr>
+      </w:pPr>
+    </w:p>
+    <w:p>
+      <w:pPr>
+        <w:rPr>
+          <w:b/>
+        </w:rPr>
+      </w:pPr>
+    </w:p>
+    <w:p>
+      <w:pPr>
+        <w:rPr>
+          <w:b/>
+        </w:rPr>
+      </w:pPr>
+      <w:r>
+        <w:rPr>
+          <w:b/>
+        </w:rPr>
+        <w:softHyphen/>
+      </w:r>
+      <w:r>
+        <w:rPr>
+          <w:b/>
+        </w:rPr>
+        <w:softHyphen/>
+      </w:r>
+      <w:r>
+        <w:rPr>
+          <w:b/>
+        </w:rPr>
+        <w:softHyphen/>
+      </w:r>
+      <w:r>
+        <w:rPr>
+          <w:b/>
+        </w:rPr>
+        <w:softHyphen/>
+      </w:r>
+      <w:r>
+        <w:rPr>
+          <w:rFonts w:hint="eastAsia"/>
+          <w:b/>
+        </w:rPr>
+        <w:t>——</w:t>
+      </w:r>
+      <w:proofErr w:type="gramStart"/>
+      <w:r>
+        <w:rPr>
+          <w:rFonts w:hint="eastAsia"/>
+          <w:b/>
+        </w:rPr>
+        <w:t>————————</w:t>
+      </w:r>
+      <w:proofErr w:type="gramEnd"/>
+      <w:r>
+        <w:rPr>
+          <w:rFonts w:hint="eastAsia"/>
+          <w:b/>
+        </w:rPr>
+        <w:t>容器类介绍</w:t>
+      </w:r>
+      <w:r>
+        <w:rPr>
+          <w:rFonts w:hint="eastAsia"/>
+          <w:b/>
+        </w:rPr>
+        <w:t>（</w:t>
+      </w:r>
+      <w:r>
+        <w:rPr>
+          <w:b/>
+        </w:rPr>
+        <w:t>…</w:t>
+      </w:r>
+      <w:r>
+        <w:rPr>
+          <w:rFonts w:hint="eastAsia"/>
+          <w:b/>
+        </w:rPr>
+        <w:t>是接口 虚线是抽象类）</w:t>
+      </w:r>
+      <w:r>
+        <w:rPr>
+          <w:rFonts w:hint="eastAsia"/>
+          <w:b/>
+        </w:rPr>
+        <w:t>——</w:t>
+      </w:r>
+      <w:proofErr w:type="gramStart"/>
+      <w:r>
+        <w:rPr>
+          <w:rFonts w:hint="eastAsia"/>
+          <w:b/>
+        </w:rPr>
+        <w:t>——————————</w:t>
+      </w:r>
+      <w:proofErr w:type="gramEnd"/>
+    </w:p>
+    <w:p>
+      <w:pPr>
+        <w:rPr>
+          <w:b/>
+        </w:rPr>
+      </w:pPr>
+      <w:r>
+        <w:rPr>
+          <w:noProof/>
+        </w:rPr>
+        <w:drawing>
+          <wp:inline distT="0" distB="0" distL="0" distR="0" wp14:anchorId="57494A9D" wp14:editId="68C58D4B">
+            <wp:extent cx="4657725" cy="4174905"/>
+            <wp:effectExtent l="0" t="0" r="0" b="0"/>
+            <wp:docPr id="1" name="图片 1"/>
+            <wp:cNvGraphicFramePr>
+              <a:graphicFrameLocks xmlns:a="http://schemas.openxmlformats.org/drawingml/2006/main" noChangeAspect="1"/>
+            </wp:cNvGraphicFramePr>
+            <a:graphic xmlns:a="http://schemas.openxmlformats.org/drawingml/2006/main">
+              <a:graphicData uri="http://schemas.openxmlformats.org/drawingml/2006/picture">
+                <pic:pic xmlns:pic="http://schemas.openxmlformats.org/drawingml/2006/picture">
+                  <pic:nvPicPr>
+                    <pic:cNvPr id="1" name=""/>
+                    <pic:cNvPicPr/>
+                  </pic:nvPicPr>
+                  <pic:blipFill>
+                    <a:blip r:embed="rId4"/>
+                    <a:stretch>
+                      <a:fillRect/>
+                    </a:stretch>
+                  </pic:blipFill>
+                  <pic:spPr>
+                    <a:xfrm>
+                      <a:off x="0" y="0"/>
+                      <a:ext cx="4660591" cy="4177474"/>
+                    </a:xfrm>
+                    <a:prstGeom prst="rect">
+                      <a:avLst/>
+                    </a:prstGeom>
+                  </pic:spPr>
+                </pic:pic>
+              </a:graphicData>
+            </a:graphic>
+          </wp:inline>
+        </w:drawing>
+      </w:r>
+    </w:p>
+    <w:p>
+      <w:pPr>
+        <w:rPr>
+          <w:b/>
+        </w:rPr>
+      </w:pPr>
+      <w:r>
+        <w:rPr>
+          <w:rFonts w:hint="eastAsia"/>
+          <w:b/>
+        </w:rPr>
+        <w:t>1</w:t>
+      </w:r>
+      <w:r>
+        <w:rPr>
+          <w:rFonts w:hint="eastAsia"/>
+          <w:b/>
+        </w:rPr>
+        <w:t>非泛型容器类保存都是object</w:t>
+      </w:r>
+    </w:p>
+    <w:p>
+      <w:pPr>
+        <w:rPr>
+          <w:b/>
+        </w:rPr>
+      </w:pPr>
+      <w:r>
+        <w:rPr>
+          <w:rFonts w:hint="eastAsia"/>
+          <w:b/>
+        </w:rPr>
+        <w:t>2</w:t>
+      </w:r>
+      <w:r>
+        <w:rPr>
+          <w:rFonts w:hint="eastAsia"/>
+          <w:b/>
+        </w:rPr>
+        <w:t>所有被用于基于hash的存储容器</w:t>
+      </w:r>
+      <w:proofErr w:type="gramStart"/>
+      <w:r>
+        <w:rPr>
+          <w:rFonts w:hint="eastAsia"/>
+          <w:b/>
+        </w:rPr>
+        <w:t>的类都应该</w:t>
+      </w:r>
+      <w:proofErr w:type="gramEnd"/>
+      <w:r>
+        <w:rPr>
+          <w:rFonts w:hint="eastAsia"/>
+          <w:b/>
+        </w:rPr>
+        <w:t>覆盖</w:t>
+      </w:r>
+      <w:proofErr w:type="spellStart"/>
+      <w:r>
+        <w:rPr>
+          <w:rFonts w:hint="eastAsia"/>
+          <w:b/>
+        </w:rPr>
+        <w:t>hashcode</w:t>
+      </w:r>
+      <w:proofErr w:type="spellEnd"/>
+      <w:r>
+        <w:rPr>
+          <w:rFonts w:hint="eastAsia"/>
+          <w:b/>
+        </w:rPr>
+        <w:t>()、equ</w:t>
+      </w:r>
+      <w:r>
+        <w:rPr>
+          <w:b/>
+        </w:rPr>
+        <w:t>als()</w:t>
+      </w:r>
+    </w:p>
+    <w:p>
+      <w:pPr>
+        <w:rPr>
+          <w:b/>
+        </w:rPr>
+      </w:pPr>
+      <w:r>
+        <w:rPr>
+          <w:rFonts w:hint="eastAsia"/>
+          <w:b/>
+        </w:rPr>
+        <w:t>3</w:t>
+      </w:r>
+      <w:r>
+        <w:rPr>
+          <w:rFonts w:hint="eastAsia"/>
+          <w:b/>
+        </w:rPr>
+        <w:t>任何种类的排序容器中</w:t>
+      </w:r>
+      <w:r>
+        <w:rPr>
+          <w:rFonts w:hint="eastAsia"/>
+          <w:b/>
+        </w:rPr>
+        <w:t>的类</w:t>
+      </w:r>
+      <w:r>
+        <w:rPr>
+          <w:rFonts w:hint="eastAsia"/>
+          <w:b/>
+        </w:rPr>
+        <w:t>，都必须实现Comparable接口</w:t>
+      </w:r>
+      <w:r>
+        <w:rPr>
+          <w:rFonts w:hint="eastAsia"/>
+          <w:b/>
+        </w:rPr>
+        <w:t>（</w:t>
+      </w:r>
+      <w:proofErr w:type="spellStart"/>
+      <w:r>
+        <w:rPr>
+          <w:rFonts w:hint="eastAsia"/>
+          <w:b/>
+        </w:rPr>
+        <w:t>compare</w:t>
+      </w:r>
+      <w:r>
+        <w:rPr>
+          <w:b/>
+        </w:rPr>
+        <w:t>T</w:t>
+      </w:r>
+      <w:r>
+        <w:rPr>
+          <w:rFonts w:hint="eastAsia"/>
+          <w:b/>
+        </w:rPr>
+        <w:t>e</w:t>
+      </w:r>
+      <w:proofErr w:type="spellEnd"/>
+      <w:r>
+        <w:rPr>
+          <w:rFonts w:hint="eastAsia"/>
+          <w:b/>
+        </w:rPr>
+        <w:t>（）</w:t>
+      </w:r>
+      <w:r>
+        <w:rPr>
+          <w:rFonts w:hint="eastAsia"/>
+          <w:b/>
+        </w:rPr>
+        <w:t>方法</w:t>
+      </w:r>
+      <w:r>
+        <w:rPr>
+          <w:rFonts w:hint="eastAsia"/>
+          <w:b/>
+        </w:rPr>
+        <w:t>、</w:t>
+      </w:r>
+      <w:r>
+        <w:rPr>
+          <w:rFonts w:hint="eastAsia"/>
+          <w:b/>
+        </w:rPr>
+        <w:t>基础类型</w:t>
+      </w:r>
+      <w:r>
+        <w:rPr>
+          <w:rFonts w:hint="eastAsia"/>
+          <w:b/>
+        </w:rPr>
+        <w:t>都</w:t>
+      </w:r>
+      <w:r>
+        <w:rPr>
+          <w:rFonts w:hint="eastAsia"/>
+          <w:b/>
+        </w:rPr>
+        <w:t>有）</w:t>
+      </w:r>
+    </w:p>
+    <w:p>
+      <w:pPr>
+        <w:rPr>
+          <w:b/>
+        </w:rPr>
+      </w:pPr>
+      <w:r>
+        <w:rPr>
+          <w:rFonts w:hint="eastAsia"/>
+          <w:b/>
+        </w:rPr>
+        <w:t>4</w:t>
+      </w:r>
+      <w:proofErr w:type="gramStart"/>
+      <w:r>
+        <w:rPr>
+          <w:b/>
+        </w:rPr>
+        <w:t>PriorityQueue(</w:t>
+      </w:r>
+      <w:proofErr w:type="spellStart"/>
+      <w:proofErr w:type="gramEnd"/>
+      <w:r>
+        <w:rPr>
+          <w:b/>
+        </w:rPr>
+        <w:t>int</w:t>
+      </w:r>
+      <w:proofErr w:type="spellEnd"/>
+      <w:r>
+        <w:rPr>
+          <w:b/>
+        </w:rPr>
+        <w:t xml:space="preserve"> </w:t>
+      </w:r>
+      <w:proofErr w:type="spellStart"/>
+      <w:r>
+        <w:rPr>
+          <w:b/>
+        </w:rPr>
+        <w:t>initialCapacity</w:t>
+      </w:r>
+      <w:proofErr w:type="spellEnd"/>
+      <w:r>
+        <w:rPr>
+          <w:b/>
+        </w:rPr>
+        <w:t>, Comparator&lt;? super E&gt; comparator)</w:t>
+      </w:r>
+      <w:r>
+        <w:rPr>
+          <w:rFonts w:hint="eastAsia"/>
+          <w:b/>
+        </w:rPr>
+        <w:t>，com</w:t>
+      </w:r>
+      <w:r>
+        <w:rPr>
+          <w:b/>
+        </w:rPr>
+        <w:t>parator</w:t>
+      </w:r>
+      <w:r>
+        <w:rPr>
+          <w:rFonts w:hint="eastAsia"/>
+          <w:b/>
+        </w:rPr>
+        <w:t>是用于容器自身</w:t>
+      </w:r>
+      <w:r>
+        <w:rPr>
+          <w:rFonts w:hint="eastAsia"/>
+          <w:b/>
+        </w:rPr>
+        <w:t>用于整体排序的</w:t>
+      </w:r>
+      <w:r>
+        <w:rPr>
+          <w:rFonts w:hint="eastAsia"/>
+          <w:b/>
+        </w:rPr>
+        <w:t>，而不是置于容器类中类的</w:t>
+      </w:r>
+      <w:r>
+        <w:rPr>
+          <w:rFonts w:hint="eastAsia"/>
+          <w:b/>
+        </w:rPr>
+        <w:t>。</w:t>
+      </w:r>
+    </w:p>
+    <w:p>
+      <w:pPr>
+        <w:rPr>
+          <w:b/>
+        </w:rPr>
+      </w:pPr>
+      <w:r>
+        <w:rPr>
+          <w:rFonts w:hint="eastAsia"/>
+          <w:b/>
+        </w:rPr>
+        <w:t>5.在排序容器中类，要不然继承comparable，要com</w:t>
+      </w:r>
+      <w:r>
+        <w:rPr>
+          <w:b/>
+        </w:rPr>
+        <w:t>parator</w:t>
+      </w:r>
+      <w:r>
+        <w:rPr>
+          <w:rFonts w:hint="eastAsia"/>
+          <w:b/>
+        </w:rPr>
+        <w:t>中com</w:t>
+      </w:r>
+      <w:r>
+        <w:rPr>
+          <w:b/>
+        </w:rPr>
+        <w:t>parator</w:t>
+      </w:r>
+      <w:r>
+        <w:rPr>
+          <w:rFonts w:hint="eastAsia"/>
+          <w:b/>
+        </w:rPr>
+        <w:t>方法</w:t>
+      </w:r>
+      <w:r>
+        <w:rPr>
+          <w:rFonts w:hint="eastAsia"/>
+          <w:b/>
+        </w:rPr>
+        <w:t>可以比较</w:t>
+      </w:r>
+    </w:p>
+    <w:p>
+      <w:pPr>
+        <w:rPr>
+          <w:rFonts w:hint="eastAsia"/>
+          <w:b/>
+        </w:rPr>
+      </w:pPr>
+      <w:r>
+        <w:rPr>
+          <w:rFonts w:hint="eastAsia"/>
+          <w:b/>
+        </w:rPr>
+        <w:t>6.</w:t>
+      </w:r>
+      <w:r>
+        <w:rPr>
+          <w:rFonts w:hint="eastAsia"/>
+          <w:b/>
+        </w:rPr>
+        <w:t>实现collection的容器</w:t>
+      </w:r>
+      <w:proofErr w:type="spellStart"/>
+      <w:r>
+        <w:rPr>
+          <w:rFonts w:hint="eastAsia"/>
+          <w:b/>
+        </w:rPr>
+        <w:t>contains,</w:t>
+      </w:r>
+      <w:r>
+        <w:rPr>
+          <w:b/>
+        </w:rPr>
+        <w:t>remove</w:t>
+      </w:r>
+      <w:proofErr w:type="spellEnd"/>
+      <w:r>
+        <w:rPr>
+          <w:rFonts w:hint="eastAsia"/>
+          <w:b/>
+        </w:rPr>
+        <w:t>等操作基于</w:t>
+      </w:r>
+      <w:proofErr w:type="spellStart"/>
+      <w:r>
+        <w:rPr>
+          <w:rFonts w:hint="eastAsia"/>
+          <w:b/>
+        </w:rPr>
+        <w:t>e</w:t>
+      </w:r>
+      <w:r>
+        <w:rPr>
+          <w:b/>
+        </w:rPr>
+        <w:t>quals,</w:t>
+      </w:r>
+      <w:r>
+        <w:rPr>
+          <w:rFonts w:hint="eastAsia"/>
+          <w:b/>
+        </w:rPr>
+        <w:t>set</w:t>
+      </w:r>
+      <w:proofErr w:type="spellEnd"/>
+      <w:r>
+        <w:rPr>
+          <w:rFonts w:hint="eastAsia"/>
+          <w:b/>
+        </w:rPr>
+        <w:t>应该重写equals</w:t>
+      </w:r>
+    </w:p>
+    <w:p>
+      <w:pPr>
+        <w:rPr>
+          <w:b/>
+        </w:rPr>
+      </w:pPr>
+      <w:r>
+        <w:rPr>
+          <w:rFonts w:hint="eastAsia"/>
+          <w:b/>
+        </w:rPr>
+        <w:t>7.map的key必须有equals方法</w:t>
+      </w:r>
+    </w:p>
+    <w:p>
+      <w:pPr>
+        <w:rPr>
+          <w:rFonts w:hint="eastAsia"/>
+          <w:b/>
+        </w:rPr>
+      </w:pPr>
+      <w:r>
+        <w:rPr>
+          <w:rFonts w:hint="eastAsia"/>
+          <w:b/>
+        </w:rPr>
+        <w:t>8.equals</w:t>
+      </w:r>
+      <w:r>
+        <w:rPr>
+          <w:b/>
+        </w:rPr>
+        <w:t xml:space="preserve"> </w:t>
+      </w:r>
+      <w:r>
+        <w:rPr>
+          <w:rFonts w:hint="eastAsia"/>
+          <w:b/>
+        </w:rPr>
+        <w:t>自反性 传递性 对称性一致性</w:t>
+      </w:r>
+    </w:p>
+    <w:p>
+      <w:pPr>
+        <w:rPr>
+          <w:rFonts w:hint="eastAsia"/>
+          <w:b/>
+        </w:rPr>
+      </w:pPr>
+      <w:r>
+        <w:rPr>
+          <w:rFonts w:hint="eastAsia"/>
+          <w:b/>
+        </w:rPr>
+        <w:t>9.hash</w:t>
+      </w:r>
+      <w:r>
+        <w:rPr>
+          <w:b/>
+        </w:rPr>
+        <w:t>code</w:t>
+      </w:r>
+      <w:r>
+        <w:rPr>
+          <w:b/>
+        </w:rPr>
+        <w:t>%size</w:t>
+      </w:r>
+      <w:r>
+        <w:rPr>
+          <w:rFonts w:hint="eastAsia"/>
+          <w:b/>
+        </w:rPr>
+        <w:t>得到相应的存储index，</w:t>
+      </w:r>
+      <w:r>
+        <w:rPr>
+          <w:rFonts w:hint="eastAsia"/>
+          <w:b/>
+        </w:rPr>
+        <w:t>根据index访问相应的bucket，如果碰撞则以链表进行存储</w:t>
+      </w:r>
+      <w:r>
+        <w:rPr>
+          <w:rFonts w:hint="eastAsia"/>
+          <w:b/>
+        </w:rPr>
+        <w:t>。</w:t>
+      </w:r>
+      <w:r>
+        <w:rPr>
+          <w:rFonts w:hint="eastAsia"/>
+          <w:b/>
+        </w:rPr>
+        <w:t>（</w:t>
+      </w:r>
+      <w:proofErr w:type="spellStart"/>
+      <w:r>
+        <w:rPr>
+          <w:rFonts w:hint="eastAsia"/>
+          <w:b/>
+        </w:rPr>
+        <w:t>hash</w:t>
+      </w:r>
+      <w:r>
+        <w:rPr>
+          <w:b/>
+        </w:rPr>
+        <w:t>map</w:t>
+      </w:r>
+      <w:proofErr w:type="spellEnd"/>
+      <w:r>
+        <w:rPr>
+          <w:rFonts w:hint="eastAsia"/>
+          <w:b/>
+        </w:rPr>
+        <w:t>实现原理）</w:t>
+      </w:r>
+    </w:p>
+    <w:p>
+      <w:pPr>
+        <w:rPr>
+          <w:rFonts w:hint="eastAsia"/>
+          <w:b/>
+        </w:rPr>
+      </w:pPr>
+      <w:r>
+        <w:rPr>
+          <w:rFonts w:hint="eastAsia"/>
+          <w:b/>
+        </w:rPr>
+        <w:t>10.</w:t>
+      </w:r>
+      <w:r>
+        <w:t xml:space="preserve"> </w:t>
+      </w:r>
+      <w:proofErr w:type="spellStart"/>
+      <w:r>
+        <w:rPr>
+          <w:b/>
+        </w:rPr>
+        <w:t>ArrayList</w:t>
+      </w:r>
+      <w:proofErr w:type="spellEnd"/>
+      <w:r>
+        <w:rPr>
+          <w:b/>
+        </w:rPr>
+        <w:t>不是线程安全的，只能用在单线程环境下</w:t>
+      </w:r>
+      <w:r>
+        <w:rPr>
+          <w:rFonts w:hint="eastAsia"/>
+          <w:b/>
+        </w:rPr>
+        <w:t>，是基于动态</w:t>
+      </w:r>
+      <w:r>
+        <w:rPr>
+          <w:rFonts w:hint="eastAsia"/>
+          <w:b/>
+        </w:rPr>
+        <w:t>(数组)</w:t>
+      </w:r>
+      <w:r>
+        <w:rPr>
+          <w:rFonts w:hint="eastAsia"/>
+          <w:b/>
+        </w:rPr>
+        <w:t>内存分配实现</w:t>
+      </w:r>
+      <w:r>
+        <w:rPr>
+          <w:rFonts w:hint="eastAsia"/>
+          <w:b/>
+        </w:rPr>
+        <w:t>的</w:t>
+      </w:r>
+    </w:p>
+    <w:p>
+      <w:pPr>
+        <w:rPr>
+          <w:rFonts w:hint="eastAsia"/>
+          <w:b/>
+        </w:rPr>
+      </w:pPr>
+      <w:r>
+        <w:rPr>
+          <w:rFonts w:hint="eastAsia"/>
+          <w:b/>
+        </w:rPr>
+        <w:t>11.tree</w:t>
+      </w:r>
+      <w:r>
+        <w:rPr>
+          <w:rFonts w:hint="eastAsia"/>
+          <w:b/>
+        </w:rPr>
+        <w:t>map基于红黑树，key来构建树，再根据key在树上查找到相应叶子节点</w:t>
+      </w:r>
+    </w:p>
+    <w:p>
+      <w:pPr>
+        <w:rPr>
+          <w:b/>
+        </w:rPr>
+      </w:pPr>
+      <w:r>
+        <w:rPr>
+          <w:rFonts w:hint="eastAsia"/>
+          <w:b/>
+        </w:rPr>
+        <w:t>12:</w:t>
+      </w:r>
+      <w:r>
+        <w:rPr>
+          <w:rFonts w:hint="eastAsia"/>
+        </w:rPr>
+        <w:t xml:space="preserve"> </w:t>
+      </w:r>
+      <w:r>
+        <w:rPr>
+          <w:rFonts w:hint="eastAsia"/>
+          <w:b/>
+        </w:rPr>
+        <w:t>同步容器类：使用了</w:t>
+      </w:r>
+      <w:r>
+        <w:rPr>
+          <w:b/>
+        </w:rPr>
+        <w:t>synchronized1.Vector2.HashTable</w:t>
+      </w:r>
+    </w:p>
+    <w:p>
+      <w:pPr>
+        <w:rPr>
+          <w:rFonts w:hint="eastAsia"/>
+          <w:b/>
+        </w:rPr>
+      </w:pPr>
+    </w:p>
+    <w:p>
+      <w:pPr>
+        <w:rPr>
+          <w:rFonts w:hint="eastAsia"/>
+          <w:b/>
+        </w:rPr>
+      </w:pPr>
+      <w:r>
+        <w:rPr>
+          <w:b/>
+        </w:rPr>
+        <w:t>C</w:t>
+      </w:r>
+      <w:r>
+        <w:rPr>
+          <w:rFonts w:hint="eastAsia"/>
+          <w:b/>
+        </w:rPr>
+        <w:t>o</w:t>
+      </w:r>
+      <w:r>
+        <w:rPr>
+          <w:b/>
+        </w:rPr>
+        <w:t>llection</w:t>
+      </w:r>
+      <w:r>
+        <w:rPr>
+          <w:b/>
+        </w:rPr>
+        <w:t>:(</w:t>
+      </w:r>
+      <w:r>
+        <w:rPr>
+          <w:rFonts w:hint="eastAsia"/>
+          <w:b/>
+        </w:rPr>
+        <w:t>增删都是可选的</w:t>
+      </w:r>
+      <w:r>
+        <w:rPr>
+          <w:b/>
+        </w:rPr>
+        <w:t>)</w:t>
+      </w:r>
+    </w:p>
+    <w:p>
+      <w:pPr>
+        <w:rPr>
+          <w:b/>
+        </w:rPr>
+      </w:pPr>
+      <w:r>
+        <w:rPr>
+          <w:noProof/>
+        </w:rPr>
+        <w:drawing>
+          <wp:inline distT="0" distB="0" distL="0" distR="0" wp14:anchorId="33D2183A" wp14:editId="2083F4FE">
+            <wp:extent cx="5181600" cy="2590800"/>
+            <wp:effectExtent l="0" t="0" r="0" b="0"/>
+            <wp:docPr id="3" name="图片 3"/>
+            <wp:cNvGraphicFramePr>
+              <a:graphicFrameLocks xmlns:a="http://schemas.openxmlformats.org/drawingml/2006/main" noChangeAspect="1"/>
+            </wp:cNvGraphicFramePr>
+            <a:graphic xmlns:a="http://schemas.openxmlformats.org/drawingml/2006/main">
+              <a:graphicData uri="http://schemas.openxmlformats.org/drawingml/2006/picture">
+                <pic:pic xmlns:pic="http://schemas.openxmlformats.org/drawingml/2006/picture">
+                  <pic:nvPicPr>
+                    <pic:cNvPr id="1" name=""/>
+                    <pic:cNvPicPr/>
+                  </pic:nvPicPr>
+                  <pic:blipFill>
+                    <a:blip r:embed="rId5"/>
+                    <a:stretch>
+                      <a:fillRect/>
+                    </a:stretch>
+                  </pic:blipFill>
+                  <pic:spPr>
+                    <a:xfrm>
+                      <a:off x="0" y="0"/>
+                      <a:ext cx="5182236" cy="2591118"/>
+                    </a:xfrm>
+                    <a:prstGeom prst="rect">
+                      <a:avLst/>
+                    </a:prstGeom>
+                  </pic:spPr>
+                </pic:pic>
+              </a:graphicData>
+            </a:graphic>
+          </wp:inline>
+        </w:drawing>
+      </w:r>
+    </w:p>
+    <w:p>
+      <w:pPr>
+        <w:rPr>
+          <w:b/>
+        </w:rPr>
+      </w:pPr>
+      <w:r>
+        <w:rPr>
+          <w:b/>
+        </w:rPr>
+        <w:t>S</w:t>
+      </w:r>
+      <w:r>
+        <w:rPr>
+          <w:rFonts w:hint="eastAsia"/>
+          <w:b/>
+        </w:rPr>
+        <w:t>et</w:t>
+      </w:r>
+    </w:p>
+    <w:p>
+      <w:r>
+        <w:rPr>
+          <w:noProof/>
+        </w:rPr>
+        <w:drawing>
+          <wp:inline distT="0" distB="0" distL="0" distR="0" wp14:anchorId="65456B86" wp14:editId="1D5C61AC">
+            <wp:extent cx="5274310" cy="1215390"/>
+            <wp:effectExtent l="0" t="0" r="2540" b="3810"/>
+            <wp:docPr id="4" name="图片 4"/>
+            <wp:cNvGraphicFramePr>
+              <a:graphicFrameLocks xmlns:a="http://schemas.openxmlformats.org/drawingml/2006/main" noChangeAspect="1"/>
+            </wp:cNvGraphicFramePr>
+            <a:graphic xmlns:a="http://schemas.openxmlformats.org/drawingml/2006/main">
+              <a:graphicData uri="http://schemas.openxmlformats.org/drawingml/2006/picture">
+                <pic:pic xmlns:pic="http://schemas.openxmlformats.org/drawingml/2006/picture">
+                  <pic:nvPicPr>
+                    <pic:cNvPr id="1" name=""/>
+                    <pic:cNvPicPr/>
+                  </pic:nvPicPr>
+                  <pic:blipFill>
+                    <a:blip r:embed="rId6"/>
+                    <a:stretch>
+                      <a:fillRect/>
+                    </a:stretch>
+                  </pic:blipFill>
+                  <pic:spPr>
+                    <a:xfrm>
+                      <a:off x="0" y="0"/>
+                      <a:ext cx="5274310" cy="1215390"/>
+                    </a:xfrm>
+                    <a:prstGeom prst="rect">
+                      <a:avLst/>
+                    </a:prstGeom>
+                  </pic:spPr>
+                </pic:pic>
+              </a:graphicData>
+            </a:graphic>
+          </wp:inline>
+        </w:drawing>
+      </w:r>
+    </w:p>
+    <w:p>
+      <w:pPr>
+        <w:rPr>
+          <w:rFonts w:hint="eastAsia"/>
+        </w:rPr>
+      </w:pPr>
+      <w:r>
+        <w:rPr>
+          <w:b/>
+        </w:rPr>
+        <w:t>M</w:t>
+      </w:r>
+      <w:r>
+        <w:rPr>
+          <w:rFonts w:hint="eastAsia"/>
+          <w:b/>
+        </w:rPr>
+        <w:t>ap</w:t>
+      </w:r>
+      <w:r>
+        <w:t>:</w:t>
+      </w:r>
+    </w:p>
+    <w:p>
+      <w:pPr>
+        <w:rPr>
+          <w:rFonts w:hint="eastAsia"/>
+        </w:rPr>
+      </w:pPr>
+      <w:r>
+        <w:rPr>
+          <w:noProof/>
+        </w:rPr>
+        <w:drawing>
+          <wp:inline distT="0" distB="0" distL="0" distR="0" wp14:anchorId="3E3EC5BE" wp14:editId="588D24AB">
+            <wp:extent cx="5181600" cy="1800397"/>
+            <wp:effectExtent l="0" t="0" r="0" b="9525"/>
+            <wp:docPr id="5" name="图片 5"/>
+            <wp:cNvGraphicFramePr>
+              <a:graphicFrameLocks xmlns:a="http://schemas.openxmlformats.org/drawingml/2006/main" noChangeAspect="1"/>
+            </wp:cNvGraphicFramePr>
+            <a:graphic xmlns:a="http://schemas.openxmlformats.org/drawingml/2006/main">
+              <a:graphicData uri="http://schemas.openxmlformats.org/drawingml/2006/picture">
+                <pic:pic xmlns:pic="http://schemas.openxmlformats.org/drawingml/2006/picture">
+                  <pic:nvPicPr>
+                    <pic:cNvPr id="1" name=""/>
+                    <pic:cNvPicPr/>
+                  </pic:nvPicPr>
+                  <pic:blipFill>
+                    <a:blip r:embed="rId7"/>
+                    <a:stretch>
+                      <a:fillRect/>
+                    </a:stretch>
+                  </pic:blipFill>
+                  <pic:spPr>
+                    <a:xfrm>
+                      <a:off x="0" y="0"/>
+                      <a:ext cx="5185224" cy="1801656"/>
+                    </a:xfrm>
+                    <a:prstGeom prst="rect">
+                      <a:avLst/>
+                    </a:prstGeom>
+                  </pic:spPr>
+                </pic:pic>
+              </a:graphicData>
+            </a:graphic>
+          </wp:inline>
+        </w:drawing>
+      </w:r>
+    </w:p>
+    <w:p>
+      <w:r>
+        <w:rPr>
+          <w:rFonts w:hint="eastAsia"/>
+        </w:rPr>
+        <w:t>List：</w:t>
+      </w:r>
+    </w:p>
+    <w:p>
+      <w:proofErr w:type="spellStart"/>
+      <w:r>
+        <w:t>A</w:t>
+      </w:r>
+      <w:r>
+        <w:rPr>
+          <w:rFonts w:hint="eastAsia"/>
+        </w:rPr>
+        <w:t>rray</w:t>
+      </w:r>
+      <w:r>
+        <w:t>List</w:t>
+      </w:r>
+      <w:proofErr w:type="spellEnd"/>
+      <w:r>
+        <w:rPr>
+          <w:rFonts w:hint="eastAsia"/>
+        </w:rPr>
+        <w:t>底层由数组实现</w:t>
+      </w:r>
+      <w:r>
+        <w:rPr>
+          <w:rFonts w:hint="eastAsia"/>
+        </w:rPr>
+        <w:t>，随机访问快</w:t>
+      </w:r>
+      <w:r>
+        <w:rPr>
+          <w:rFonts w:hint="eastAsia"/>
+        </w:rPr>
+        <w:t>（非线程安全</w:t>
+      </w:r>
+      <w:r>
+        <w:rPr>
+          <w:rFonts w:hint="eastAsia"/>
+        </w:rPr>
+        <w:t xml:space="preserve"> </w:t>
+      </w:r>
+      <w:r>
+        <w:rPr>
+          <w:rFonts w:hint="eastAsia"/>
+        </w:rPr>
+        <w:t>因为</w:t>
+      </w:r>
+      <w:r>
+        <w:rPr>
+          <w:rFonts w:hint="eastAsia"/>
+        </w:rPr>
+        <w:t>新增分为两步）</w:t>
+      </w:r>
+    </w:p>
+    <w:p>
+      <w:r>
+        <w:t>1. 在 Items[Size] 的位置存放此元素； </w:t>
+      </w:r>
+      <w:r>
+        <w:rPr>
+          <w:rFonts w:ascii="microsoft yahei" w:hAnsi="microsoft yahei"/>
+          <w:color w:val="3F3F3F"/>
+          <w:sz w:val="23"/>
+          <w:szCs w:val="23"/>
+        </w:rPr>
+        <w:t xml:space="preserve"> </w:t>
+      </w:r>
+      <w:r>
+        <w:t>2. 增大 Size 的值。 </w:t>
+      </w:r>
+    </w:p>
+    <w:p>
+      <w:proofErr w:type="spellStart"/>
+      <w:r>
+        <w:t>L</w:t>
+      </w:r>
+      <w:r>
+        <w:rPr>
+          <w:rFonts w:hint="eastAsia"/>
+        </w:rPr>
+        <w:t>inkedlist</w:t>
+      </w:r>
+      <w:proofErr w:type="spellEnd"/>
+      <w:r>
+        <w:rPr>
+          <w:rFonts w:hint="eastAsia"/>
+        </w:rPr>
+        <w:t>由双向链表实现</w:t>
+      </w:r>
+      <w:r>
+        <w:rPr>
+          <w:rFonts w:hint="eastAsia"/>
+        </w:rPr>
+        <w:t>,插入删除快</w:t>
+      </w:r>
+    </w:p>
+    <w:p>
+      <w:proofErr w:type="spellStart"/>
+      <w:r>
+        <w:rPr>
+          <w:rFonts w:hint="eastAsia"/>
+        </w:rPr>
+        <w:t>Ve</w:t>
+      </w:r>
+      <w:r>
+        <w:t>tor</w:t>
+      </w:r>
+      <w:proofErr w:type="spellEnd"/>
+      <w:r>
+        <w:t>:</w:t>
+      </w:r>
+      <w:r>
+        <w:t xml:space="preserve"> </w:t>
+      </w:r>
+      <w:r>
+        <w:t>Vector与</w:t>
+      </w:r>
+      <w:proofErr w:type="spellStart"/>
+      <w:r>
+        <w:t>ArrayList</w:t>
+      </w:r>
+      <w:proofErr w:type="spellEnd"/>
+      <w:r>
+        <w:t>相似，但是它是同步的</w:t>
+      </w:r>
+      <w:r>
+        <w:rPr>
+          <w:rFonts w:hint="eastAsia"/>
+        </w:rPr>
+        <w:t>（线程安全）</w:t>
+      </w:r>
+      <w:r>
+        <w:t>。</w:t>
+      </w:r>
+    </w:p>
+    <w:p>
+      <w:pPr>
+        <w:rPr>
+          <w:rFonts w:hint="eastAsia"/>
+        </w:rPr>
+      </w:pPr>
+    </w:p>
+    <w:p>
+      <w:r>
+        <w:t>M</w:t>
+      </w:r>
+      <w:r>
+        <w:rPr>
+          <w:rFonts w:hint="eastAsia"/>
+        </w:rPr>
+        <w:t>ap主要方法:</w:t>
+      </w:r>
+      <w:r>
+        <w:t xml:space="preserve"> get(Object key)</w:t>
+      </w:r>
+      <w:r>
+        <w:t xml:space="preserve"> </w:t>
+      </w:r>
+      <w:hyperlink r:id="rId8" w:anchor="put(K,%20V)" w:history="1">
+        <w:r>
+          <w:t>put</w:t>
+        </w:r>
+      </w:hyperlink>
+      <w:r>
+        <w:t>(</w:t>
+      </w:r>
+      <w:hyperlink r:id="rId9" w:tooltip="type parameter in Map" w:history="1">
+        <w:r>
+          <w:t>K</w:t>
+        </w:r>
+      </w:hyperlink>
+      <w:r>
+        <w:t> key, </w:t>
+      </w:r>
+      <w:hyperlink r:id="rId10" w:tooltip="type parameter in Map" w:history="1">
+        <w:r>
+          <w:t>V</w:t>
+        </w:r>
+      </w:hyperlink>
+      <w:r>
+        <w:t> value)</w:t>
+      </w:r>
+      <w:r>
+        <w:t xml:space="preserve">, </w:t>
+      </w:r>
+      <w:hyperlink r:id="rId11" w:anchor="put(K,%20V)" w:history="1">
+        <w:r>
+          <w:t>put</w:t>
+        </w:r>
+      </w:hyperlink>
+      <w:r>
+        <w:t>(</w:t>
+      </w:r>
+      <w:hyperlink r:id="rId12" w:tooltip="type parameter in Map" w:history="1">
+        <w:r>
+          <w:t>K</w:t>
+        </w:r>
+      </w:hyperlink>
+      <w:r>
+        <w:t> key, </w:t>
+      </w:r>
+      <w:hyperlink r:id="rId13" w:tooltip="type parameter in Map" w:history="1">
+        <w:r>
+          <w:t>V</w:t>
+        </w:r>
+      </w:hyperlink>
+      <w:r>
+        <w:t> value)</w:t>
+      </w:r>
+    </w:p>
+    <w:p>
+      <w:r>
+        <w:t xml:space="preserve">Set </w:t>
+      </w:r>
+      <w:r>
+        <w:rPr>
+          <w:rFonts w:hint="eastAsia"/>
+        </w:rPr>
+        <w:t>主要方法：</w:t>
+      </w:r>
+      <w:proofErr w:type="gramStart"/>
+      <w:r>
+        <w:t>remove(</w:t>
+      </w:r>
+      <w:proofErr w:type="gramEnd"/>
+      <w:r>
+        <w:t>Object o)  add(E e) contains(Object o)</w:t>
+      </w:r>
+    </w:p>
+    <w:p>
+      <w:r>
+        <w:t>L</w:t>
+      </w:r>
+      <w:r>
+        <w:rPr>
+          <w:rFonts w:hint="eastAsia"/>
+        </w:rPr>
+        <w:t>ist</w:t>
+      </w:r>
+      <w:r>
+        <w:t xml:space="preserve"> </w:t>
+      </w:r>
+      <w:r>
+        <w:rPr>
+          <w:rFonts w:hint="eastAsia"/>
+        </w:rPr>
+        <w:t>主要方法</w:t>
+      </w:r>
+      <w:r>
+        <w:rPr>
+          <w:rFonts w:hint="eastAsia"/>
+        </w:rPr>
+        <w:t xml:space="preserve"> </w:t>
+      </w:r>
+      <w:r>
+        <w:t>add(</w:t>
+      </w:r>
+      <w:proofErr w:type="spellStart"/>
+      <w:r>
+        <w:t>int</w:t>
+      </w:r>
+      <w:proofErr w:type="spellEnd"/>
+      <w:r>
+        <w:t xml:space="preserve"> index, E element)  </w:t>
+      </w:r>
+      <w:r>
+        <w:t xml:space="preserve"> </w:t>
+      </w:r>
+      <w:r>
+        <w:t>get(</w:t>
+      </w:r>
+      <w:proofErr w:type="spellStart"/>
+      <w:r>
+        <w:t>int</w:t>
+      </w:r>
+      <w:proofErr w:type="spellEnd"/>
+      <w:r>
+        <w:t xml:space="preserve"> index) remove(</w:t>
+      </w:r>
+      <w:proofErr w:type="spellStart"/>
+      <w:r>
+        <w:t>int</w:t>
+      </w:r>
+      <w:proofErr w:type="spellEnd"/>
+      <w:r>
+        <w:t xml:space="preserve"> index)</w:t>
+      </w:r>
+    </w:p>
+    <w:p>
+      <w:r>
+        <w:lastRenderedPageBreak/>
+        <w:t>Stack</w:t>
+      </w:r>
+      <w:r>
+        <w:rPr>
+          <w:rFonts w:hint="eastAsia"/>
+        </w:rPr>
+        <w:t>主要方法</w:t>
+      </w:r>
+      <w:r>
+        <w:t>:</w:t>
+      </w:r>
+      <w:r>
+        <w:t xml:space="preserve"> </w:t>
+      </w:r>
+      <w:proofErr w:type="gramStart"/>
+      <w:r>
+        <w:t>peek(</w:t>
+      </w:r>
+      <w:proofErr w:type="gramEnd"/>
+      <w:r>
+        <w:t>)  pop() push(E item) search(Object o)</w:t>
+      </w:r>
+    </w:p>
+    <w:p>
+      <w:r>
+        <w:t>queue</w:t>
+      </w:r>
+      <w:r>
+        <w:rPr>
+          <w:rFonts w:hint="eastAsia"/>
+        </w:rPr>
+        <w:t>主要方法</w:t>
+      </w:r>
+      <w:r>
+        <w:rPr>
+          <w:rFonts w:hint="eastAsia"/>
+        </w:rPr>
+        <w:t xml:space="preserve"> </w:t>
+      </w:r>
+      <w:r>
+        <w:t>element() offer(E e) peek() poll() remove()</w:t>
+      </w:r>
+      <w:r>
+        <w:t xml:space="preserve">  </w:t>
+      </w:r>
+    </w:p>
+    <w:p>
+      <w:pPr>
+        <w:rPr>
+          <w:rFonts w:hint="eastAsia"/>
+        </w:rPr>
+      </w:pPr>
+      <w:r>
+        <w:t>(</w:t>
+      </w:r>
+      <w:r>
+        <w:t>poll</w:t>
+      </w:r>
+      <w:r>
+        <w:rPr>
+          <w:rFonts w:hint="eastAsia"/>
+        </w:rPr>
+        <w:t>和remove不同在于queue为空，</w:t>
+      </w:r>
+      <w:r>
+        <w:t>poll return null remove</w:t>
+      </w:r>
+      <w:r>
+        <w:rPr>
+          <w:rFonts w:hint="eastAsia"/>
+        </w:rPr>
+        <w:t>抛异常</w:t>
+      </w:r>
+      <w:r>
+        <w:rPr>
+          <w:rFonts w:hint="eastAsia"/>
+        </w:rPr>
+        <w:t xml:space="preserve"> ele</w:t>
+      </w:r>
+      <w:r>
+        <w:t>ment</w:t>
+      </w:r>
+      <w:r>
+        <w:rPr>
+          <w:rFonts w:hint="eastAsia"/>
+        </w:rPr>
+        <w:t>也是抛异常</w:t>
       </w:r>
       <w:bookmarkStart w:id="0" w:name="_GoBack"/>
       <w:bookmarkEnd w:id="0"/>
       <w:r>
-        <w:rPr>
-          <w:rFonts w:ascii="Arial" w:hAnsi="Arial" w:cs="Arial" w:hint="eastAsia"/>
-          <w:color w:val="000000"/>
-          <w:szCs w:val="21"/>
-          <w:shd w:val="clear" w:color="auto" w:fill="FFFFFF"/>
-        </w:rPr>
-        <w:t>）</w:t>
-      </w:r>
-      <w:r>
-        <w:rPr>
-          <w:rFonts w:ascii="Arial" w:hAnsi="Arial" w:cs="Arial"/>
-          <w:color w:val="000000"/>
-          <w:szCs w:val="21"/>
-          <w:shd w:val="clear" w:color="auto" w:fill="FFFFFF"/>
-        </w:rPr>
-        <w:t>，而</w:t>
-      </w:r>
-      <w:r>
-        <w:rPr>
-          <w:rFonts w:ascii="Arial" w:hAnsi="Arial" w:cs="Arial"/>
-          <w:color w:val="000000"/>
-          <w:szCs w:val="21"/>
-          <w:shd w:val="clear" w:color="auto" w:fill="FFFFFF"/>
-        </w:rPr>
-        <w:t>equals</w:t>
-      </w:r>
-      <w:r>
-        <w:rPr>
-          <w:rFonts w:ascii="Arial" w:hAnsi="Arial" w:cs="Arial"/>
-          <w:color w:val="000000"/>
-          <w:szCs w:val="21"/>
-          <w:shd w:val="clear" w:color="auto" w:fill="FFFFFF"/>
-        </w:rPr>
-        <w:t>是用于比较两个对象的是否相等的</w:t>
-      </w:r>
-    </w:p>
-    <w:p>
-      <w:pPr>
-        <w:rPr>
-          <w:rFonts w:ascii="Arial" w:hAnsi="Arial" w:cs="Arial"/>
-          <w:color w:val="000000"/>
-          <w:szCs w:val="21"/>
-          <w:shd w:val="clear" w:color="auto" w:fill="FFFFFF"/>
-        </w:rPr>
-      </w:pPr>
-      <w:r>
-        <w:rPr>
-          <w:rFonts w:ascii="Arial" w:hAnsi="Arial" w:cs="Arial"/>
-          <w:color w:val="000000"/>
-          <w:szCs w:val="21"/>
-          <w:shd w:val="clear" w:color="auto" w:fill="FFFFFF"/>
-        </w:rPr>
-        <w:t>1</w:t>
-      </w:r>
-      <w:r>
-        <w:rPr>
-          <w:rFonts w:ascii="Arial" w:hAnsi="Arial" w:cs="Arial"/>
-          <w:color w:val="000000"/>
-          <w:szCs w:val="21"/>
-          <w:shd w:val="clear" w:color="auto" w:fill="FFFFFF"/>
-        </w:rPr>
-        <w:t>、</w:t>
-      </w:r>
-      <w:proofErr w:type="spellStart"/>
-      <w:r>
-        <w:rPr>
-          <w:rFonts w:ascii="Arial" w:hAnsi="Arial" w:cs="Arial"/>
-          <w:color w:val="000000"/>
-          <w:szCs w:val="21"/>
-          <w:shd w:val="clear" w:color="auto" w:fill="FFFFFF"/>
-        </w:rPr>
-        <w:t>hashCode</w:t>
-      </w:r>
-      <w:proofErr w:type="spellEnd"/>
-      <w:r>
-        <w:rPr>
-          <w:rFonts w:ascii="Arial" w:hAnsi="Arial" w:cs="Arial"/>
-          <w:color w:val="000000"/>
-          <w:szCs w:val="21"/>
-          <w:shd w:val="clear" w:color="auto" w:fill="FFFFFF"/>
-        </w:rPr>
-        <w:t>的存在主要是用于查找的快捷性，如</w:t>
-      </w:r>
-      <w:proofErr w:type="spellStart"/>
-      <w:r>
-        <w:rPr>
-          <w:rFonts w:ascii="Arial" w:hAnsi="Arial" w:cs="Arial"/>
-          <w:color w:val="000000"/>
-          <w:szCs w:val="21"/>
-          <w:shd w:val="clear" w:color="auto" w:fill="FFFFFF"/>
-        </w:rPr>
-        <w:t>Hashtable</w:t>
-      </w:r>
-      <w:proofErr w:type="spellEnd"/>
-      <w:r>
-        <w:rPr>
-          <w:rFonts w:ascii="Arial" w:hAnsi="Arial" w:cs="Arial"/>
-          <w:color w:val="000000"/>
-          <w:szCs w:val="21"/>
-          <w:shd w:val="clear" w:color="auto" w:fill="FFFFFF"/>
-        </w:rPr>
-        <w:t>，</w:t>
-      </w:r>
-      <w:proofErr w:type="spellStart"/>
-      <w:r>
-        <w:rPr>
-          <w:rFonts w:ascii="Arial" w:hAnsi="Arial" w:cs="Arial"/>
-          <w:color w:val="000000"/>
-          <w:szCs w:val="21"/>
-          <w:shd w:val="clear" w:color="auto" w:fill="FFFFFF"/>
-        </w:rPr>
-        <w:t>HashMap</w:t>
-      </w:r>
-      <w:proofErr w:type="spellEnd"/>
-      <w:r>
-        <w:rPr>
-          <w:rFonts w:ascii="Arial" w:hAnsi="Arial" w:cs="Arial"/>
-          <w:color w:val="000000"/>
-          <w:szCs w:val="21"/>
-          <w:shd w:val="clear" w:color="auto" w:fill="FFFFFF"/>
-        </w:rPr>
-        <w:t>等，</w:t>
-      </w:r>
-      <w:proofErr w:type="spellStart"/>
-      <w:r>
-        <w:rPr>
-          <w:rFonts w:ascii="Arial" w:hAnsi="Arial" w:cs="Arial"/>
-          <w:color w:val="000000"/>
-          <w:szCs w:val="21"/>
-          <w:shd w:val="clear" w:color="auto" w:fill="FFFFFF"/>
-        </w:rPr>
-        <w:t>hashCode</w:t>
-      </w:r>
-      <w:proofErr w:type="spellEnd"/>
-      <w:r>
-        <w:rPr>
-          <w:rFonts w:ascii="Arial" w:hAnsi="Arial" w:cs="Arial"/>
-          <w:color w:val="000000"/>
-          <w:szCs w:val="21"/>
-          <w:shd w:val="clear" w:color="auto" w:fill="FFFFFF"/>
-        </w:rPr>
-        <w:t>是用来在散列存储结构中确定对象的存储地址的；</w:t>
-      </w:r>
-    </w:p>
-    <w:p>
-      <w:pPr>
-        <w:rPr>
-          <w:rFonts w:ascii="Arial" w:hAnsi="Arial" w:cs="Arial"/>
-          <w:color w:val="000000"/>
-          <w:szCs w:val="21"/>
-          <w:shd w:val="clear" w:color="auto" w:fill="FFFFFF"/>
-        </w:rPr>
-      </w:pPr>
-      <w:r>
-        <w:rPr>
-          <w:rFonts w:ascii="Arial" w:hAnsi="Arial" w:cs="Arial"/>
-          <w:color w:val="000000"/>
-          <w:szCs w:val="21"/>
-          <w:shd w:val="clear" w:color="auto" w:fill="FFFFFF"/>
-        </w:rPr>
-        <w:t>2</w:t>
-      </w:r>
-      <w:r>
-        <w:rPr>
-          <w:rFonts w:ascii="Arial" w:hAnsi="Arial" w:cs="Arial"/>
-          <w:color w:val="000000"/>
-          <w:szCs w:val="21"/>
-          <w:shd w:val="clear" w:color="auto" w:fill="FFFFFF"/>
-        </w:rPr>
-        <w:t>、如果两个对象相同，就是适用于</w:t>
-      </w:r>
-      <w:r>
-        <w:rPr>
-          <w:rFonts w:ascii="Arial" w:hAnsi="Arial" w:cs="Arial"/>
-          <w:color w:val="000000"/>
-          <w:szCs w:val="21"/>
-          <w:shd w:val="clear" w:color="auto" w:fill="FFFFFF"/>
-        </w:rPr>
-        <w:t>equals(</w:t>
-      </w:r>
-      <w:proofErr w:type="spellStart"/>
-      <w:r>
-        <w:rPr>
-          <w:rFonts w:ascii="Arial" w:hAnsi="Arial" w:cs="Arial"/>
-          <w:color w:val="000000"/>
-          <w:szCs w:val="21"/>
-          <w:shd w:val="clear" w:color="auto" w:fill="FFFFFF"/>
-        </w:rPr>
-        <w:fldChar w:fldCharType="begin"/>
-      </w:r>
-      <w:r>
-        <w:rPr>
-          <w:rFonts w:ascii="Arial" w:hAnsi="Arial" w:cs="Arial"/>
-          <w:color w:val="000000"/>
-          <w:szCs w:val="21"/>
-          <w:shd w:val="clear" w:color="auto" w:fill="FFFFFF"/>
-        </w:rPr>
-        <w:instrText xml:space="preserve"> </w:instrText>
-      </w:r>
-      <w:r>
-        <w:rPr>
-          <w:rFonts w:ascii="Arial" w:hAnsi="Arial" w:cs="Arial" w:hint="eastAsia"/>
-          <w:color w:val="000000"/>
-          <w:szCs w:val="21"/>
-          <w:shd w:val="clear" w:color="auto" w:fill="FFFFFF"/>
-        </w:rPr>
-        <w:instrText xml:space="preserve">HYPERLINK "http://lib.csdn.net/base/java" \o "Java </w:instrText>
-      </w:r>
-      <w:r>
-        <w:rPr>
-          <w:rFonts w:ascii="Arial" w:hAnsi="Arial" w:cs="Arial" w:hint="eastAsia"/>
-          <w:color w:val="000000"/>
-          <w:szCs w:val="21"/>
-          <w:shd w:val="clear" w:color="auto" w:fill="FFFFFF"/>
-        </w:rPr>
-        <w:instrText>知识库</w:instrText>
-      </w:r>
-      <w:r>
-        <w:rPr>
-          <w:rFonts w:ascii="Arial" w:hAnsi="Arial" w:cs="Arial" w:hint="eastAsia"/>
-          <w:color w:val="000000"/>
-          <w:szCs w:val="21"/>
-          <w:shd w:val="clear" w:color="auto" w:fill="FFFFFF"/>
-        </w:rPr>
-        <w:instrText>" \t "_blank"</w:instrText>
-      </w:r>
-      <w:r>
-        <w:rPr>
-          <w:rFonts w:ascii="Arial" w:hAnsi="Arial" w:cs="Arial"/>
-          <w:color w:val="000000"/>
-          <w:szCs w:val="21"/>
-          <w:shd w:val="clear" w:color="auto" w:fill="FFFFFF"/>
-        </w:rPr>
-        <w:instrText xml:space="preserve"> </w:instrText>
-      </w:r>
-      <w:r>
-        <w:rPr>
-          <w:rFonts w:ascii="Arial" w:hAnsi="Arial" w:cs="Arial"/>
-          <w:color w:val="000000"/>
-          <w:szCs w:val="21"/>
-          <w:shd w:val="clear" w:color="auto" w:fill="FFFFFF"/>
-        </w:rPr>
-        <w:fldChar w:fldCharType="separate"/>
-      </w:r>
-      <w:r>
-        <w:rPr>
-          <w:color w:val="000000"/>
-          <w:shd w:val="clear" w:color="auto" w:fill="FFFFFF"/>
-        </w:rPr>
-        <w:t>Java</w:t>
-      </w:r>
-      <w:r>
-        <w:rPr>
-          <w:rFonts w:ascii="Arial" w:hAnsi="Arial" w:cs="Arial"/>
-          <w:color w:val="000000"/>
-          <w:szCs w:val="21"/>
-          <w:shd w:val="clear" w:color="auto" w:fill="FFFFFF"/>
-        </w:rPr>
-        <w:fldChar w:fldCharType="end"/>
-      </w:r>
-      <w:r>
-        <w:rPr>
-          <w:rFonts w:ascii="Arial" w:hAnsi="Arial" w:cs="Arial"/>
-          <w:color w:val="000000"/>
-          <w:szCs w:val="21"/>
-          <w:shd w:val="clear" w:color="auto" w:fill="FFFFFF"/>
-        </w:rPr>
-        <w:t>.lang.Object</w:t>
-      </w:r>
-      <w:proofErr w:type="spellEnd"/>
-      <w:r>
-        <w:rPr>
-          <w:rFonts w:ascii="Arial" w:hAnsi="Arial" w:cs="Arial"/>
-          <w:color w:val="000000"/>
-          <w:szCs w:val="21"/>
-          <w:shd w:val="clear" w:color="auto" w:fill="FFFFFF"/>
-        </w:rPr>
-        <w:t xml:space="preserve">) </w:t>
-      </w:r>
-      <w:r>
-        <w:rPr>
-          <w:rFonts w:ascii="Arial" w:hAnsi="Arial" w:cs="Arial"/>
-          <w:color w:val="000000"/>
-          <w:szCs w:val="21"/>
-          <w:shd w:val="clear" w:color="auto" w:fill="FFFFFF"/>
-        </w:rPr>
-        <w:t>方法，那么这两个对象的</w:t>
-      </w:r>
-      <w:proofErr w:type="spellStart"/>
-      <w:r>
-        <w:rPr>
-          <w:rFonts w:ascii="Arial" w:hAnsi="Arial" w:cs="Arial"/>
-          <w:color w:val="000000"/>
-          <w:szCs w:val="21"/>
-          <w:shd w:val="clear" w:color="auto" w:fill="FFFFFF"/>
-        </w:rPr>
-        <w:t>hashCode</w:t>
-      </w:r>
-      <w:proofErr w:type="spellEnd"/>
-      <w:r>
-        <w:rPr>
-          <w:rFonts w:ascii="Arial" w:hAnsi="Arial" w:cs="Arial"/>
-          <w:color w:val="000000"/>
-          <w:szCs w:val="21"/>
-          <w:shd w:val="clear" w:color="auto" w:fill="FFFFFF"/>
-        </w:rPr>
-        <w:t>一定要相同；</w:t>
-      </w:r>
-    </w:p>
-    <w:p>
-      <w:pPr>
-        <w:rPr>
-          <w:rFonts w:ascii="Arial" w:hAnsi="Arial" w:cs="Arial"/>
-          <w:color w:val="000000"/>
-          <w:szCs w:val="21"/>
-          <w:shd w:val="clear" w:color="auto" w:fill="FFFFFF"/>
-        </w:rPr>
-      </w:pPr>
-      <w:r>
-        <w:rPr>
-          <w:rFonts w:ascii="Arial" w:hAnsi="Arial" w:cs="Arial"/>
-          <w:color w:val="000000"/>
-          <w:szCs w:val="21"/>
-          <w:shd w:val="clear" w:color="auto" w:fill="FFFFFF"/>
-        </w:rPr>
-        <w:t>3</w:t>
-      </w:r>
-      <w:r>
-        <w:rPr>
-          <w:rFonts w:ascii="Arial" w:hAnsi="Arial" w:cs="Arial"/>
-          <w:color w:val="000000"/>
-          <w:szCs w:val="21"/>
-          <w:shd w:val="clear" w:color="auto" w:fill="FFFFFF"/>
-        </w:rPr>
-        <w:t>、如果对象的</w:t>
-      </w:r>
-      <w:r>
-        <w:rPr>
-          <w:rFonts w:ascii="Arial" w:hAnsi="Arial" w:cs="Arial"/>
-          <w:color w:val="000000"/>
-          <w:szCs w:val="21"/>
-          <w:shd w:val="clear" w:color="auto" w:fill="FFFFFF"/>
-        </w:rPr>
-        <w:t>equals</w:t>
-      </w:r>
-      <w:r>
-        <w:rPr>
-          <w:rFonts w:ascii="Arial" w:hAnsi="Arial" w:cs="Arial"/>
-          <w:color w:val="000000"/>
-          <w:szCs w:val="21"/>
-          <w:shd w:val="clear" w:color="auto" w:fill="FFFFFF"/>
-        </w:rPr>
-        <w:t>方法被重写，那么对象的</w:t>
-      </w:r>
-      <w:proofErr w:type="spellStart"/>
-      <w:r>
-        <w:rPr>
-          <w:rFonts w:ascii="Arial" w:hAnsi="Arial" w:cs="Arial"/>
-          <w:color w:val="000000"/>
-          <w:szCs w:val="21"/>
-          <w:shd w:val="clear" w:color="auto" w:fill="FFFFFF"/>
-        </w:rPr>
-        <w:t>hashCode</w:t>
-      </w:r>
-      <w:proofErr w:type="spellEnd"/>
-      <w:r>
-        <w:rPr>
-          <w:rFonts w:ascii="Arial" w:hAnsi="Arial" w:cs="Arial"/>
-          <w:color w:val="000000"/>
-          <w:szCs w:val="21"/>
-          <w:shd w:val="clear" w:color="auto" w:fill="FFFFFF"/>
-        </w:rPr>
-        <w:t>也尽量重写，并且产生</w:t>
-      </w:r>
-      <w:proofErr w:type="spellStart"/>
-      <w:r>
-        <w:rPr>
-          <w:rFonts w:ascii="Arial" w:hAnsi="Arial" w:cs="Arial"/>
-          <w:color w:val="000000"/>
-          <w:szCs w:val="21"/>
-          <w:shd w:val="clear" w:color="auto" w:fill="FFFFFF"/>
-        </w:rPr>
-        <w:t>hashCode</w:t>
-      </w:r>
-      <w:proofErr w:type="spellEnd"/>
-      <w:r>
-        <w:rPr>
-          <w:rFonts w:ascii="Arial" w:hAnsi="Arial" w:cs="Arial"/>
-          <w:color w:val="000000"/>
-          <w:szCs w:val="21"/>
-          <w:shd w:val="clear" w:color="auto" w:fill="FFFFFF"/>
-        </w:rPr>
-        <w:t>使用的对象，一定要和</w:t>
-      </w:r>
-      <w:r>
-        <w:rPr>
-          <w:rFonts w:ascii="Arial" w:hAnsi="Arial" w:cs="Arial"/>
-          <w:color w:val="000000"/>
-          <w:szCs w:val="21"/>
-          <w:shd w:val="clear" w:color="auto" w:fill="FFFFFF"/>
-        </w:rPr>
-        <w:t>equals</w:t>
-      </w:r>
-      <w:r>
-        <w:rPr>
-          <w:rFonts w:ascii="Arial" w:hAnsi="Arial" w:cs="Arial"/>
-          <w:color w:val="000000"/>
-          <w:szCs w:val="21"/>
-          <w:shd w:val="clear" w:color="auto" w:fill="FFFFFF"/>
-        </w:rPr>
-        <w:t>方法中使用的一致，否则就会违反上面提到的第</w:t>
-      </w:r>
-      <w:r>
-        <w:rPr>
-          <w:rFonts w:ascii="Arial" w:hAnsi="Arial" w:cs="Arial"/>
-          <w:color w:val="000000"/>
-          <w:szCs w:val="21"/>
-          <w:shd w:val="clear" w:color="auto" w:fill="FFFFFF"/>
-        </w:rPr>
-        <w:t>2</w:t>
-      </w:r>
-      <w:r>
-        <w:rPr>
-          <w:rFonts w:ascii="Arial" w:hAnsi="Arial" w:cs="Arial"/>
-          <w:color w:val="000000"/>
-          <w:szCs w:val="21"/>
-          <w:shd w:val="clear" w:color="auto" w:fill="FFFFFF"/>
-        </w:rPr>
-        <w:t>点；</w:t>
-      </w:r>
-    </w:p>
-    <w:p>
-      <w:pPr>
-        <w:rPr>
-          <w:rFonts w:ascii="Arial" w:hAnsi="Arial" w:cs="Arial" w:hint="eastAsia"/>
-          <w:color w:val="000000"/>
-          <w:szCs w:val="21"/>
-          <w:shd w:val="clear" w:color="auto" w:fill="FFFFFF"/>
-        </w:rPr>
-      </w:pPr>
-      <w:r>
-        <w:rPr>
-          <w:rFonts w:ascii="Arial" w:hAnsi="Arial" w:cs="Arial"/>
-          <w:color w:val="000000"/>
-          <w:szCs w:val="21"/>
-          <w:shd w:val="clear" w:color="auto" w:fill="FFFFFF"/>
-        </w:rPr>
-        <w:t>4</w:t>
-      </w:r>
-      <w:r>
-        <w:rPr>
-          <w:rFonts w:ascii="Arial" w:hAnsi="Arial" w:cs="Arial"/>
-          <w:color w:val="000000"/>
-          <w:szCs w:val="21"/>
-          <w:shd w:val="clear" w:color="auto" w:fill="FFFFFF"/>
-        </w:rPr>
-        <w:t>、两个对象的</w:t>
-      </w:r>
-      <w:proofErr w:type="spellStart"/>
-      <w:r>
-        <w:rPr>
-          <w:rFonts w:ascii="Arial" w:hAnsi="Arial" w:cs="Arial"/>
-          <w:color w:val="000000"/>
-          <w:szCs w:val="21"/>
-          <w:shd w:val="clear" w:color="auto" w:fill="FFFFFF"/>
-        </w:rPr>
-        <w:t>hashCode</w:t>
-      </w:r>
-      <w:proofErr w:type="spellEnd"/>
-      <w:r>
-        <w:rPr>
-          <w:rFonts w:ascii="Arial" w:hAnsi="Arial" w:cs="Arial"/>
-          <w:color w:val="000000"/>
-          <w:szCs w:val="21"/>
-          <w:shd w:val="clear" w:color="auto" w:fill="FFFFFF"/>
-        </w:rPr>
-        <w:t>相同，并不一定表示两个对象就相同，也就是不一定适用于</w:t>
-      </w:r>
-      <w:r>
-        <w:rPr>
-          <w:rFonts w:ascii="Arial" w:hAnsi="Arial" w:cs="Arial"/>
-          <w:color w:val="000000"/>
-          <w:szCs w:val="21"/>
-          <w:shd w:val="clear" w:color="auto" w:fill="FFFFFF"/>
-        </w:rPr>
-        <w:t>equals(</w:t>
-      </w:r>
-      <w:proofErr w:type="spellStart"/>
-      <w:r>
-        <w:rPr>
-          <w:rFonts w:ascii="Arial" w:hAnsi="Arial" w:cs="Arial"/>
-          <w:color w:val="000000"/>
-          <w:szCs w:val="21"/>
-          <w:shd w:val="clear" w:color="auto" w:fill="FFFFFF"/>
-        </w:rPr>
-        <w:t>java.lang.Object</w:t>
-      </w:r>
-      <w:proofErr w:type="spellEnd"/>
-      <w:r>
-        <w:rPr>
-          <w:rFonts w:ascii="Arial" w:hAnsi="Arial" w:cs="Arial"/>
-          <w:color w:val="000000"/>
-          <w:szCs w:val="21"/>
-          <w:shd w:val="clear" w:color="auto" w:fill="FFFFFF"/>
-        </w:rPr>
-        <w:t xml:space="preserve">) </w:t>
-      </w:r>
-      <w:r>
-        <w:rPr>
-          <w:rFonts w:ascii="Arial" w:hAnsi="Arial" w:cs="Arial"/>
-          <w:color w:val="000000"/>
-          <w:szCs w:val="21"/>
-          <w:shd w:val="clear" w:color="auto" w:fill="FFFFFF"/>
-        </w:rPr>
-        <w:t>方法</w:t>
-      </w:r>
-      <w:r>
-        <w:rPr>
-          <w:rFonts w:ascii="Arial" w:hAnsi="Arial" w:cs="Arial" w:hint="eastAsia"/>
-          <w:color w:val="000000"/>
-          <w:szCs w:val="21"/>
-          <w:shd w:val="clear" w:color="auto" w:fill="FFFFFF"/>
-        </w:rPr>
-        <w:t>。</w:t>
-      </w:r>
-    </w:p>
-    <w:p>
-      <w:pPr>
-        <w:rPr>
-          <w:b/>
-        </w:rPr>
-      </w:pPr>
-    </w:p>
-    <w:p>
-      <w:pPr>
-        <w:rPr>
-          <w:rFonts w:hint="eastAsia"/>
-          <w:b/>
-        </w:rPr>
-      </w:pPr>
-    </w:p>
-    <w:p>
-      <w:pPr>
-        <w:rPr>
-          <w:b/>
-        </w:rPr>
-      </w:pPr>
-      <w:r>
-        <w:rPr>
-          <w:rFonts w:hint="eastAsia"/>
-          <w:b/>
-        </w:rPr>
-        <w:t>参数签名</w:t>
+        <w:t>)</w:t>
+      </w:r>
+    </w:p>
+    <w:p>
+      <w:r>
+        <w:rPr>
+          <w:rFonts w:hint="eastAsia"/>
+        </w:rPr>
+        <w:t>——</w:t>
+      </w:r>
+      <w:proofErr w:type="gramStart"/>
+      <w:r>
+        <w:rPr>
+          <w:rFonts w:hint="eastAsia"/>
+        </w:rPr>
+        <w:t>———</w:t>
+      </w:r>
+      <w:proofErr w:type="gramEnd"/>
+      <w:r>
+        <w:rPr>
+          <w:rFonts w:hint="eastAsia"/>
+        </w:rPr>
+        <w:t>—</w:t>
+      </w:r>
+      <w:proofErr w:type="gramStart"/>
+      <w:r>
+        <w:rPr>
+          <w:rFonts w:hint="eastAsia"/>
+        </w:rPr>
+        <w:t>—</w:t>
+      </w:r>
+      <w:proofErr w:type="gramEnd"/>
+      <w:r>
+        <w:rPr>
+          <w:rFonts w:hint="eastAsia"/>
+        </w:rPr>
+        <w:t>—</w:t>
+      </w:r>
+      <w:proofErr w:type="gramStart"/>
+      <w:r>
+        <w:rPr>
+          <w:rFonts w:hint="eastAsia"/>
+        </w:rPr>
+        <w:t>—</w:t>
+      </w:r>
+      <w:proofErr w:type="gramEnd"/>
+      <w:r>
+        <w:rPr>
+          <w:rFonts w:hint="eastAsia"/>
+        </w:rPr>
+        <w:t>—</w:t>
+      </w:r>
+      <w:proofErr w:type="gramStart"/>
+      <w:r>
+        <w:rPr>
+          <w:rFonts w:hint="eastAsia"/>
+        </w:rPr>
+        <w:t>—</w:t>
+      </w:r>
+      <w:proofErr w:type="gramEnd"/>
+      <w:r>
+        <w:rPr>
+          <w:rFonts w:hint="eastAsia"/>
+        </w:rPr>
+        <w:t>—</w:t>
+      </w:r>
+      <w:proofErr w:type="gramStart"/>
+      <w:r>
+        <w:rPr>
+          <w:rFonts w:hint="eastAsia"/>
+        </w:rPr>
+        <w:t>—</w:t>
+      </w:r>
+      <w:proofErr w:type="gramEnd"/>
+      <w:r>
+        <w:rPr>
+          <w:rFonts w:hint="eastAsia"/>
+        </w:rPr>
+        <w:t>—</w:t>
+      </w:r>
+      <w:proofErr w:type="gramStart"/>
+      <w:r>
+        <w:rPr>
+          <w:rFonts w:hint="eastAsia"/>
+        </w:rPr>
+        <w:t>—</w:t>
+      </w:r>
+      <w:proofErr w:type="gramEnd"/>
+      <w:r>
+        <w:rPr>
+          <w:rFonts w:hint="eastAsia"/>
+        </w:rPr>
+        <w:t>—</w:t>
+      </w:r>
+      <w:proofErr w:type="gramStart"/>
+      <w:r>
+        <w:rPr>
+          <w:rFonts w:hint="eastAsia"/>
+        </w:rPr>
+        <w:t>—</w:t>
+      </w:r>
+      <w:proofErr w:type="gramEnd"/>
+      <w:r>
+        <w:rPr>
+          <w:rFonts w:hint="eastAsia"/>
+        </w:rPr>
+        <w:t>—</w:t>
+      </w:r>
+      <w:r>
+        <w:t>V</w:t>
+      </w:r>
+      <w:r>
+        <w:rPr>
+          <w:rFonts w:hint="eastAsia"/>
+        </w:rPr>
+        <w:t>o</w:t>
+      </w:r>
+      <w:r>
+        <w:t>latile</w:t>
+      </w:r>
+      <w:r>
+        <w:rPr>
+          <w:rFonts w:hint="eastAsia"/>
+        </w:rPr>
+        <w:t>——</w:t>
+      </w:r>
+      <w:proofErr w:type="gramStart"/>
+      <w:r>
+        <w:rPr>
+          <w:rFonts w:hint="eastAsia"/>
+        </w:rPr>
+        <w:t>—</w:t>
+      </w:r>
+      <w:proofErr w:type="gramEnd"/>
+      <w:r>
+        <w:rPr>
+          <w:rFonts w:hint="eastAsia"/>
+        </w:rPr>
+        <w:t>—</w:t>
+      </w:r>
+      <w:proofErr w:type="gramStart"/>
+      <w:r>
+        <w:rPr>
+          <w:rFonts w:hint="eastAsia"/>
+        </w:rPr>
+        <w:t>—</w:t>
+      </w:r>
+      <w:proofErr w:type="gramEnd"/>
+      <w:r>
+        <w:rPr>
+          <w:rFonts w:hint="eastAsia"/>
+        </w:rPr>
+        <w:t>—</w:t>
+      </w:r>
+      <w:proofErr w:type="gramStart"/>
+      <w:r>
+        <w:rPr>
+          <w:rFonts w:hint="eastAsia"/>
+        </w:rPr>
+        <w:t>—</w:t>
+      </w:r>
+      <w:proofErr w:type="gramEnd"/>
+      <w:r>
+        <w:rPr>
+          <w:rFonts w:hint="eastAsia"/>
+        </w:rPr>
+        <w:t>—</w:t>
+      </w:r>
+      <w:proofErr w:type="gramStart"/>
+      <w:r>
+        <w:rPr>
+          <w:rFonts w:hint="eastAsia"/>
+        </w:rPr>
+        <w:t>—</w:t>
+      </w:r>
+      <w:proofErr w:type="gramEnd"/>
+      <w:r>
+        <w:rPr>
+          <w:rFonts w:hint="eastAsia"/>
+        </w:rPr>
+        <w:t>—</w:t>
+      </w:r>
+      <w:proofErr w:type="gramStart"/>
+      <w:r>
+        <w:rPr>
+          <w:rFonts w:hint="eastAsia"/>
+        </w:rPr>
+        <w:t>—</w:t>
+      </w:r>
+      <w:proofErr w:type="gramEnd"/>
+      <w:r>
+        <w:rPr>
+          <w:rFonts w:hint="eastAsia"/>
+        </w:rPr>
+        <w:t>—</w:t>
+      </w:r>
+      <w:proofErr w:type="gramStart"/>
+      <w:r>
+        <w:rPr>
+          <w:rFonts w:hint="eastAsia"/>
+        </w:rPr>
+        <w:t>—</w:t>
+      </w:r>
+      <w:proofErr w:type="gramEnd"/>
+      <w:r>
+        <w:rPr>
+          <w:rFonts w:hint="eastAsia"/>
+        </w:rPr>
+        <w:t>—</w:t>
+      </w:r>
+      <w:proofErr w:type="gramStart"/>
+      <w:r>
+        <w:rPr>
+          <w:rFonts w:hint="eastAsia"/>
+        </w:rPr>
+        <w:t>—</w:t>
+      </w:r>
+      <w:proofErr w:type="gramEnd"/>
+      <w:r>
+        <w:rPr>
+          <w:rFonts w:hint="eastAsia"/>
+        </w:rPr>
+        <w:t>—</w:t>
+      </w:r>
+      <w:proofErr w:type="gramStart"/>
+      <w:r>
+        <w:rPr>
+          <w:rFonts w:hint="eastAsia"/>
+        </w:rPr>
+        <w:t>—</w:t>
+      </w:r>
+      <w:proofErr w:type="gramEnd"/>
+      <w:r>
+        <w:rPr>
+          <w:rFonts w:hint="eastAsia"/>
+        </w:rPr>
+        <w:t>—</w:t>
       </w:r>
     </w:p>
     <w:p/>
-    <w:p>
-      <w:pPr>
-        <w:rPr>
-          <w:rFonts w:hint="eastAsia"/>
-        </w:rPr>
-      </w:pPr>
-      <w:r>
-        <w:rPr>
-          <w:rFonts w:hint="eastAsia"/>
-        </w:rPr>
-        <w:t>为什么使用内部类</w:t>
-      </w:r>
-    </w:p>
-    <w:p/>
-    <w:p/>
-    <w:p/>
-    <w:p/>
-    <w:p/>
-    <w:p>
-      <w:r>
-        <w:rPr>
-          <w:rFonts w:hint="eastAsia"/>
-        </w:rPr>
-        <w:t>——</w:t>
-      </w:r>
-      <w:proofErr w:type="gramStart"/>
-      <w:r>
-        <w:rPr>
-          <w:rFonts w:hint="eastAsia"/>
-        </w:rPr>
-        <w:t>————————————————</w:t>
-      </w:r>
-      <w:proofErr w:type="gramEnd"/>
-      <w:r>
-        <w:t>V</w:t>
-      </w:r>
-      <w:r>
-        <w:rPr>
-          <w:rFonts w:hint="eastAsia"/>
-        </w:rPr>
-        <w:t>o</w:t>
-      </w:r>
-      <w:r>
-        <w:t>latile</w:t>
-      </w:r>
-      <w:r>
-        <w:rPr>
-          <w:rFonts w:hint="eastAsia"/>
-        </w:rPr>
-        <w:t>——</w:t>
-      </w:r>
-      <w:proofErr w:type="gramStart"/>
-      <w:r>
-        <w:rPr>
-          <w:rFonts w:hint="eastAsia"/>
-        </w:rPr>
-        <w:t>————————————————</w:t>
-      </w:r>
-      <w:proofErr w:type="gramEnd"/>
-    </w:p>
-    <w:p>
-      <w:pPr>
-        <w:rPr>
-          <w:rFonts w:hint="eastAsia"/>
-        </w:rPr>
-      </w:pPr>
-    </w:p>
     <w:sectPr>
       <w:pgSz w:w="11906" w:h="16838"/>
       <w:pgMar w:top="1440" w:right="1800" w:bottom="1440" w:left="1800" w:header="851" w:footer="992" w:gutter="0"/>
@@ -1962,6 +3705,7 @@
     <w:lsdException w:name="HTML Sample" w:semiHidden="1" w:unhideWhenUsed="1"/>
     <w:lsdException w:name="HTML Typewriter" w:semiHidden="1" w:unhideWhenUsed="1"/>
     <w:lsdException w:name="HTML Variable" w:semiHidden="1" w:unhideWhenUsed="1"/>
+    <w:lsdException w:name="Normal Table" w:semiHidden="1" w:unhideWhenUsed="1"/>
     <w:lsdException w:name="annotation subject" w:semiHidden="1" w:unhideWhenUsed="1"/>
     <w:lsdException w:name="No List" w:semiHidden="1" w:unhideWhenUsed="1"/>
     <w:lsdException w:name="Outline List 1" w:semiHidden="1" w:unhideWhenUsed="1"/>
@@ -2008,8 +3752,10 @@
     <w:lsdException w:name="Table Subtle 2" w:semiHidden="1" w:unhideWhenUsed="1"/>
     <w:lsdException w:name="Table Web 1" w:semiHidden="1" w:unhideWhenUsed="1"/>
     <w:lsdException w:name="Table Web 2" w:semiHidden="1" w:unhideWhenUsed="1"/>
+    <w:lsdException w:name="Table Web 3" w:semiHidden="1" w:unhideWhenUsed="1"/>
     <w:lsdException w:name="Balloon Text" w:semiHidden="1" w:unhideWhenUsed="1"/>
     <w:lsdException w:name="Table Grid" w:uiPriority="39"/>
+    <w:lsdException w:name="Table Theme" w:semiHidden="1" w:unhideWhenUsed="1"/>
     <w:lsdException w:name="Placeholder Text" w:semiHidden="1"/>
     <w:lsdException w:name="No Spacing" w:uiPriority="1" w:qFormat="1"/>
     <w:lsdException w:name="Light Shading" w:uiPriority="60"/>
@@ -2309,6 +4055,17 @@
       <w:u w:val="single"/>
     </w:rPr>
   </w:style>
+  <w:style w:type="character" w:styleId="a5">
+    <w:name w:val="Strong"/>
+    <w:basedOn w:val="a0"/>
+    <w:uiPriority w:val="22"/>
+    <w:qFormat/>
+    <w:rsid w:val="00906551"/>
+    <w:rPr>
+      <w:b/>
+      <w:bCs/>
+    </w:rPr>
+  </w:style>
 </w:styles>
 </file>
 

--- a/——问题———/java/语言基础问题.docx
+++ b/——问题———/java/语言基础问题.docx
@@ -1535,7 +1535,7 @@
     <w:p>
       <w:pPr>
         <w:rPr>
-          <w:rFonts w:ascii="Arial" w:hAnsi="Arial" w:cs="Arial" w:hint="eastAsia"/>
+          <w:rFonts w:ascii="Arial" w:hAnsi="Arial" w:cs="Arial"/>
           <w:color w:val="000000"/>
           <w:szCs w:val="21"/>
           <w:shd w:val="clear" w:color="auto" w:fill="FFFFFF"/>
@@ -1856,7 +1856,7 @@
     <w:p>
       <w:pPr>
         <w:rPr>
-          <w:rFonts w:ascii="Arial" w:hAnsi="Arial" w:cs="Arial" w:hint="eastAsia"/>
+          <w:rFonts w:ascii="Arial" w:hAnsi="Arial" w:cs="Arial"/>
           <w:color w:val="000000"/>
           <w:szCs w:val="21"/>
           <w:shd w:val="clear" w:color="auto" w:fill="FFFFFF"/>
@@ -2527,7 +2527,6 @@
     <w:p>
       <w:pPr>
         <w:rPr>
-          <w:rFonts w:hint="eastAsia"/>
           <w:b/>
         </w:rPr>
       </w:pPr>
@@ -2636,7 +2635,6 @@
     <w:p>
       <w:pPr>
         <w:rPr>
-          <w:rFonts w:hint="eastAsia"/>
           <w:b/>
         </w:rPr>
       </w:pPr>
@@ -2931,11 +2929,6 @@
       </w:r>
     </w:p>
     <w:p>
-      <w:pPr>
-        <w:rPr>
-          <w:rFonts w:hint="eastAsia"/>
-        </w:rPr>
-      </w:pPr>
       <w:r>
         <w:t>O</w:t>
       </w:r>
@@ -2968,7 +2961,7 @@
     <w:p>
       <w:pPr>
         <w:rPr>
-          <w:rFonts w:ascii="Arial" w:hAnsi="Arial" w:cs="Arial" w:hint="eastAsia"/>
+          <w:rFonts w:ascii="Arial" w:hAnsi="Arial" w:cs="Arial"/>
           <w:color w:val="000000"/>
           <w:szCs w:val="21"/>
           <w:shd w:val="clear" w:color="auto" w:fill="FFFFFF"/>
@@ -3061,7 +3054,6 @@
     <w:p>
       <w:pPr>
         <w:rPr>
-          <w:rFonts w:hint="eastAsia"/>
           <w:b/>
         </w:rPr>
       </w:pPr>
@@ -3400,7 +3392,7 @@
     <w:p>
       <w:pPr>
         <w:rPr>
-          <w:rFonts w:ascii="Arial" w:hAnsi="Arial" w:cs="Arial" w:hint="eastAsia"/>
+          <w:rFonts w:ascii="Arial" w:hAnsi="Arial" w:cs="Arial"/>
           <w:color w:val="000000"/>
           <w:szCs w:val="21"/>
           <w:shd w:val="clear" w:color="auto" w:fill="FFFFFF"/>
@@ -3455,7 +3447,6 @@
     <w:p>
       <w:pPr>
         <w:rPr>
-          <w:rFonts w:hint="eastAsia"/>
           <w:b/>
         </w:rPr>
       </w:pPr>
@@ -3578,14 +3569,12 @@
     <w:p>
       <w:pPr>
         <w:rPr>
-          <w:rFonts w:ascii="Arial" w:hAnsi="Arial" w:cs="Arial" w:hint="eastAsia"/>
-          <w:color w:val="000000"/>
-          <w:szCs w:val="21"/>
-          <w:shd w:val="clear" w:color="auto" w:fill="FFFFFF"/>
-        </w:rPr>
-      </w:pPr>
-      <w:bookmarkStart w:id="0" w:name="_GoBack"/>
-      <w:bookmarkEnd w:id="0"/>
+          <w:rFonts w:ascii="Arial" w:hAnsi="Arial" w:cs="Arial"/>
+          <w:color w:val="000000"/>
+          <w:szCs w:val="21"/>
+          <w:shd w:val="clear" w:color="auto" w:fill="FFFFFF"/>
+        </w:rPr>
+      </w:pPr>
     </w:p>
     <w:p>
       <w:pPr>
@@ -3679,12 +3668,342 @@
         <w:rPr>
           <w:b/>
         </w:rPr>
-        <w:t>反射的作用于原理</w:t>
-      </w:r>
-    </w:p>
-    <w:p>
-      <w:pPr>
-        <w:rPr>
+        <w:t>反射的作用</w:t>
+      </w:r>
+      <w:r>
+        <w:rPr>
+          <w:b/>
+        </w:rPr>
+        <w:t>原理</w:t>
+      </w:r>
+    </w:p>
+    <w:p>
+      <w:pPr>
+        <w:rPr>
+          <w:rFonts w:ascii="Arial" w:hAnsi="Arial" w:cs="Arial"/>
+          <w:color w:val="000000"/>
+          <w:szCs w:val="21"/>
+          <w:shd w:val="clear" w:color="auto" w:fill="FFFFFF"/>
+        </w:rPr>
+      </w:pPr>
+      <w:r>
+        <w:rPr>
+          <w:rFonts w:ascii="Arial" w:hAnsi="Arial" w:cs="Arial"/>
+          <w:color w:val="000000"/>
+          <w:szCs w:val="21"/>
+          <w:shd w:val="clear" w:color="auto" w:fill="FFFFFF"/>
+        </w:rPr>
+        <w:t>JAVA</w:t>
+      </w:r>
+      <w:r>
+        <w:rPr>
+          <w:rFonts w:ascii="Arial" w:hAnsi="Arial" w:cs="Arial"/>
+          <w:color w:val="000000"/>
+          <w:szCs w:val="21"/>
+          <w:shd w:val="clear" w:color="auto" w:fill="FFFFFF"/>
+        </w:rPr>
+        <w:t>反射机制是在运行状态中，对于任意一个类，都能够知道这个类的所有属性和方法；对于任意一个对象，都能够调用它的任意方法和属性；这种动态获取信息以及动态调用对象方法的功能称为</w:t>
+      </w:r>
+      <w:r>
+        <w:rPr>
+          <w:rFonts w:ascii="Arial" w:hAnsi="Arial" w:cs="Arial"/>
+          <w:color w:val="000000"/>
+          <w:szCs w:val="21"/>
+          <w:shd w:val="clear" w:color="auto" w:fill="FFFFFF"/>
+        </w:rPr>
+        <w:t>java</w:t>
+      </w:r>
+      <w:r>
+        <w:rPr>
+          <w:rFonts w:ascii="Arial" w:hAnsi="Arial" w:cs="Arial"/>
+          <w:color w:val="000000"/>
+          <w:szCs w:val="21"/>
+          <w:shd w:val="clear" w:color="auto" w:fill="FFFFFF"/>
+        </w:rPr>
+        <w:t>语言的反射机制</w:t>
+      </w:r>
+    </w:p>
+    <w:p>
+      <w:pPr>
+        <w:rPr>
+          <w:rFonts w:ascii="Arial" w:hAnsi="Arial" w:cs="Arial" w:hint="eastAsia"/>
+          <w:color w:val="000000"/>
+          <w:szCs w:val="21"/>
+          <w:shd w:val="clear" w:color="auto" w:fill="FFFFFF"/>
+        </w:rPr>
+      </w:pPr>
+      <w:bookmarkStart w:id="0" w:name="_GoBack"/>
+      <w:bookmarkEnd w:id="0"/>
+    </w:p>
+    <w:p>
+      <w:pPr>
+        <w:rPr>
+          <w:b/>
+        </w:rPr>
+      </w:pPr>
+      <w:r>
+        <w:rPr>
+          <w:rFonts w:ascii="Arial" w:hAnsi="Arial" w:cs="Arial"/>
+          <w:color w:val="000000"/>
+          <w:szCs w:val="21"/>
+          <w:shd w:val="clear" w:color="auto" w:fill="FFFFFF"/>
+        </w:rPr>
+        <w:t xml:space="preserve">Class </w:t>
+      </w:r>
+      <w:r>
+        <w:rPr>
+          <w:rFonts w:ascii="Arial" w:hAnsi="Arial" w:cs="Arial"/>
+          <w:color w:val="000000"/>
+          <w:szCs w:val="21"/>
+          <w:shd w:val="clear" w:color="auto" w:fill="FFFFFF"/>
+        </w:rPr>
+        <w:t>文件在加载到</w:t>
+      </w:r>
+      <w:r>
+        <w:rPr>
+          <w:rFonts w:ascii="Arial" w:hAnsi="Arial" w:cs="Arial"/>
+          <w:color w:val="000000"/>
+          <w:szCs w:val="21"/>
+          <w:shd w:val="clear" w:color="auto" w:fill="FFFFFF"/>
+        </w:rPr>
+        <w:t xml:space="preserve">JVM </w:t>
+      </w:r>
+      <w:r>
+        <w:rPr>
+          <w:rFonts w:ascii="Arial" w:hAnsi="Arial" w:cs="Arial"/>
+          <w:color w:val="000000"/>
+          <w:szCs w:val="21"/>
+          <w:shd w:val="clear" w:color="auto" w:fill="FFFFFF"/>
+        </w:rPr>
+        <w:t>里面之后，实际存放的信息有很多</w:t>
+      </w:r>
+    </w:p>
+    <w:p>
+      <w:pPr>
+        <w:rPr>
+          <w:rFonts w:ascii="Arial" w:hAnsi="Arial" w:cs="Arial"/>
+          <w:color w:val="000000"/>
+          <w:szCs w:val="21"/>
+          <w:shd w:val="clear" w:color="auto" w:fill="FFFFFF"/>
+        </w:rPr>
+      </w:pPr>
+      <w:r>
+        <w:rPr>
+          <w:rFonts w:ascii="Arial" w:hAnsi="Arial" w:cs="Arial" w:hint="eastAsia"/>
+          <w:color w:val="000000"/>
+          <w:szCs w:val="21"/>
+          <w:shd w:val="clear" w:color="auto" w:fill="FFFFFF"/>
+        </w:rPr>
+        <w:t>所谓反射是</w:t>
+      </w:r>
+      <w:r>
+        <w:rPr>
+          <w:rFonts w:ascii="Arial" w:hAnsi="Arial" w:cs="Arial"/>
+          <w:color w:val="000000"/>
+          <w:szCs w:val="21"/>
+          <w:shd w:val="clear" w:color="auto" w:fill="FFFFFF"/>
+        </w:rPr>
+        <w:t xml:space="preserve">JAVA </w:t>
+      </w:r>
+      <w:r>
+        <w:rPr>
+          <w:rFonts w:ascii="Arial" w:hAnsi="Arial" w:cs="Arial"/>
+          <w:color w:val="000000"/>
+          <w:szCs w:val="21"/>
+          <w:shd w:val="clear" w:color="auto" w:fill="FFFFFF"/>
+        </w:rPr>
+        <w:t>语言允许在</w:t>
+      </w:r>
+      <w:r>
+        <w:rPr>
+          <w:rFonts w:ascii="Arial" w:hAnsi="Arial" w:cs="Arial"/>
+          <w:color w:val="000000"/>
+          <w:szCs w:val="21"/>
+          <w:shd w:val="clear" w:color="auto" w:fill="FFFFFF"/>
+        </w:rPr>
+        <w:t xml:space="preserve"> </w:t>
+      </w:r>
+      <w:r>
+        <w:rPr>
+          <w:rFonts w:ascii="Arial" w:hAnsi="Arial" w:cs="Arial"/>
+          <w:color w:val="000000"/>
+          <w:szCs w:val="21"/>
+          <w:shd w:val="clear" w:color="auto" w:fill="FFFFFF"/>
+        </w:rPr>
+        <w:t>运行时拥有一种</w:t>
+      </w:r>
+      <w:r>
+        <w:rPr>
+          <w:rFonts w:ascii="Arial" w:hAnsi="Arial" w:cs="Arial"/>
+          <w:b/>
+          <w:color w:val="000000"/>
+          <w:szCs w:val="21"/>
+          <w:shd w:val="clear" w:color="auto" w:fill="FFFFFF"/>
+        </w:rPr>
+        <w:t>自审</w:t>
+      </w:r>
+      <w:r>
+        <w:rPr>
+          <w:rFonts w:ascii="Arial" w:hAnsi="Arial" w:cs="Arial"/>
+          <w:color w:val="000000"/>
+          <w:szCs w:val="21"/>
+          <w:shd w:val="clear" w:color="auto" w:fill="FFFFFF"/>
+        </w:rPr>
+        <w:t>的能力，也就是说</w:t>
+      </w:r>
+      <w:r>
+        <w:rPr>
+          <w:rFonts w:ascii="Arial" w:hAnsi="Arial" w:cs="Arial"/>
+          <w:color w:val="000000"/>
+          <w:szCs w:val="21"/>
+          <w:shd w:val="clear" w:color="auto" w:fill="FFFFFF"/>
+        </w:rPr>
+        <w:t xml:space="preserve">JVM </w:t>
+      </w:r>
+      <w:r>
+        <w:rPr>
+          <w:rFonts w:ascii="Arial" w:hAnsi="Arial" w:cs="Arial"/>
+          <w:color w:val="000000"/>
+          <w:szCs w:val="21"/>
+          <w:shd w:val="clear" w:color="auto" w:fill="FFFFFF"/>
+        </w:rPr>
+        <w:t>允许代码在运行期间可以获得类的内部信息，简单的说我们可以在程序运行期间获得刚才我们介绍的类里面的信息。</w:t>
+      </w:r>
+    </w:p>
+    <w:p>
+      <w:pPr>
+        <w:rPr>
+          <w:b/>
+        </w:rPr>
+      </w:pPr>
+      <w:r>
+        <w:rPr>
+          <w:rFonts w:ascii="Arial" w:hAnsi="Arial" w:cs="Arial"/>
+          <w:b/>
+          <w:color w:val="000000"/>
+          <w:szCs w:val="21"/>
+          <w:shd w:val="clear" w:color="auto" w:fill="FFFFFF"/>
+        </w:rPr>
+        <w:t>自审</w:t>
+      </w:r>
+      <w:r>
+        <w:rPr>
+          <w:rFonts w:ascii="Arial" w:hAnsi="Arial" w:cs="Arial" w:hint="eastAsia"/>
+          <w:b/>
+          <w:color w:val="000000"/>
+          <w:szCs w:val="21"/>
+          <w:shd w:val="clear" w:color="auto" w:fill="FFFFFF"/>
+        </w:rPr>
+        <w:t>：一般的编译型语言，加载好的类都是</w:t>
+      </w:r>
+      <w:r>
+        <w:rPr>
+          <w:rFonts w:ascii="Arial" w:hAnsi="Arial" w:cs="Arial" w:hint="eastAsia"/>
+          <w:b/>
+          <w:color w:val="000000"/>
+          <w:szCs w:val="21"/>
+          <w:shd w:val="clear" w:color="auto" w:fill="FFFFFF"/>
+        </w:rPr>
+        <w:t>2</w:t>
+      </w:r>
+      <w:r>
+        <w:rPr>
+          <w:rFonts w:ascii="Arial" w:hAnsi="Arial" w:cs="Arial" w:hint="eastAsia"/>
+          <w:b/>
+          <w:color w:val="000000"/>
+          <w:szCs w:val="21"/>
+          <w:shd w:val="clear" w:color="auto" w:fill="FFFFFF"/>
+        </w:rPr>
+        <w:t>进制文件，无法确定类的内部信息。而</w:t>
+      </w:r>
+      <w:r>
+        <w:rPr>
+          <w:rFonts w:ascii="Arial" w:hAnsi="Arial" w:cs="Arial" w:hint="eastAsia"/>
+          <w:b/>
+          <w:color w:val="000000"/>
+          <w:szCs w:val="21"/>
+          <w:shd w:val="clear" w:color="auto" w:fill="FFFFFF"/>
+        </w:rPr>
+        <w:t>jvm</w:t>
+      </w:r>
+      <w:r>
+        <w:rPr>
+          <w:rFonts w:ascii="Arial" w:hAnsi="Arial" w:cs="Arial" w:hint="eastAsia"/>
+          <w:b/>
+          <w:color w:val="000000"/>
+          <w:szCs w:val="21"/>
+          <w:shd w:val="clear" w:color="auto" w:fill="FFFFFF"/>
+        </w:rPr>
+        <w:t>可以</w:t>
+      </w:r>
+      <w:r>
+        <w:rPr>
+          <w:rFonts w:ascii="Arial" w:hAnsi="Arial" w:cs="Arial" w:hint="eastAsia"/>
+          <w:b/>
+          <w:color w:val="000000"/>
+          <w:szCs w:val="21"/>
+          <w:shd w:val="clear" w:color="auto" w:fill="FFFFFF"/>
+        </w:rPr>
+        <w:t>。</w:t>
+      </w:r>
+    </w:p>
+    <w:p>
+      <w:pPr>
+        <w:rPr>
+          <w:b/>
+        </w:rPr>
+      </w:pPr>
+    </w:p>
+    <w:p>
+      <w:pPr>
+        <w:rPr>
+          <w:rFonts w:ascii="Arial" w:hAnsi="Arial" w:cs="Arial"/>
+          <w:color w:val="000000"/>
+          <w:szCs w:val="21"/>
+          <w:shd w:val="clear" w:color="auto" w:fill="FFFFFF"/>
+        </w:rPr>
+      </w:pPr>
+      <w:r>
+        <w:rPr>
+          <w:rFonts w:ascii="Arial" w:hAnsi="Arial" w:cs="Arial" w:hint="eastAsia"/>
+          <w:color w:val="000000"/>
+          <w:szCs w:val="21"/>
+          <w:shd w:val="clear" w:color="auto" w:fill="FFFFFF"/>
+        </w:rPr>
+        <w:t>例：</w:t>
+      </w:r>
+      <w:r>
+        <w:rPr>
+          <w:rFonts w:ascii="Arial" w:hAnsi="Arial" w:cs="Arial"/>
+          <w:color w:val="000000"/>
+          <w:szCs w:val="21"/>
+          <w:shd w:val="clear" w:color="auto" w:fill="FFFFFF"/>
+        </w:rPr>
+        <w:t xml:space="preserve">A = </w:t>
+      </w:r>
+      <w:r>
+        <w:rPr>
+          <w:rFonts w:ascii="Arial" w:hAnsi="Arial" w:cs="Arial" w:hint="eastAsia"/>
+          <w:color w:val="000000"/>
+          <w:szCs w:val="21"/>
+          <w:shd w:val="clear" w:color="auto" w:fill="FFFFFF"/>
+        </w:rPr>
+        <w:t>x</w:t>
+      </w:r>
+      <w:r>
+        <w:rPr>
+          <w:rFonts w:ascii="Arial" w:hAnsi="Arial" w:cs="Arial"/>
+          <w:color w:val="000000"/>
+          <w:szCs w:val="21"/>
+          <w:shd w:val="clear" w:color="auto" w:fill="FFFFFF"/>
+        </w:rPr>
+        <w:t>.getclass(); B = new A();</w:t>
+      </w:r>
+    </w:p>
+    <w:p>
+      <w:pPr>
+        <w:rPr>
+          <w:rFonts w:hint="eastAsia"/>
           <w:b/>
         </w:rPr>
       </w:pPr>
@@ -3738,6 +4057,7 @@
           <w:szCs w:val="21"/>
           <w:shd w:val="clear" w:color="auto" w:fill="FFFFFF"/>
         </w:rPr>
+        <w:lastRenderedPageBreak/>
         <w:t>允许将子类类型的</w:t>
       </w:r>
       <w:hyperlink r:id="rId9" w:tgtFrame="_blank" w:history="1">
@@ -3764,7 +4084,7 @@
     <w:p>
       <w:pPr>
         <w:rPr>
-          <w:rFonts w:ascii="Arial" w:hAnsi="Arial" w:cs="Arial" w:hint="eastAsia"/>
+          <w:rFonts w:ascii="Arial" w:hAnsi="Arial" w:cs="Arial"/>
           <w:color w:val="000000"/>
           <w:szCs w:val="21"/>
           <w:shd w:val="clear" w:color="auto" w:fill="FFFFFF"/>
@@ -3862,112 +4182,112 @@
           <w:b/>
         </w:rPr>
       </w:pPr>
-    </w:p>
-    <w:p>
-      <w:pPr>
-        <w:rPr>
-          <w:b/>
-        </w:rPr>
-      </w:pPr>
-    </w:p>
-    <w:p>
-      <w:pPr>
-        <w:rPr>
-          <w:b/>
-        </w:rPr>
-      </w:pPr>
-    </w:p>
-    <w:p>
-      <w:pPr>
-        <w:rPr>
-          <w:b/>
-        </w:rPr>
-      </w:pPr>
-    </w:p>
-    <w:p>
-      <w:pPr>
-        <w:rPr>
-          <w:b/>
-        </w:rPr>
-      </w:pPr>
-    </w:p>
-    <w:p>
-      <w:pPr>
-        <w:rPr>
-          <w:b/>
-        </w:rPr>
-      </w:pPr>
-    </w:p>
-    <w:p>
-      <w:pPr>
-        <w:rPr>
-          <w:b/>
-        </w:rPr>
-      </w:pPr>
-    </w:p>
-    <w:p>
-      <w:pPr>
-        <w:rPr>
-          <w:b/>
-        </w:rPr>
-      </w:pPr>
-    </w:p>
-    <w:p>
-      <w:pPr>
-        <w:rPr>
-          <w:b/>
-        </w:rPr>
-      </w:pPr>
-    </w:p>
-    <w:p>
-      <w:pPr>
-        <w:rPr>
-          <w:b/>
-        </w:rPr>
-      </w:pPr>
-    </w:p>
-    <w:p>
-      <w:pPr>
-        <w:rPr>
-          <w:b/>
-        </w:rPr>
-      </w:pPr>
-    </w:p>
-    <w:p>
-      <w:pPr>
-        <w:rPr>
-          <w:b/>
-        </w:rPr>
-      </w:pPr>
-    </w:p>
-    <w:p>
-      <w:pPr>
-        <w:rPr>
-          <w:b/>
-        </w:rPr>
-      </w:pPr>
-    </w:p>
-    <w:p>
-      <w:pPr>
-        <w:rPr>
-          <w:b/>
-        </w:rPr>
-      </w:pPr>
-    </w:p>
-    <w:p>
-      <w:pPr>
-        <w:rPr>
-          <w:b/>
-        </w:rPr>
-      </w:pPr>
-    </w:p>
-    <w:p>
-      <w:pPr>
-        <w:rPr>
-          <w:rFonts w:hint="eastAsia"/>
-        </w:rPr>
-      </w:pPr>
-    </w:p>
+      <w:r>
+        <w:rPr>
+          <w:b/>
+        </w:rPr>
+        <w:t>泛型常用特点</w:t>
+      </w:r>
+    </w:p>
+    <w:p>
+      <w:pPr>
+        <w:rPr>
+          <w:b/>
+        </w:rPr>
+      </w:pPr>
+    </w:p>
+    <w:p>
+      <w:pPr>
+        <w:rPr>
+          <w:b/>
+        </w:rPr>
+      </w:pPr>
+    </w:p>
+    <w:p>
+      <w:pPr>
+        <w:rPr>
+          <w:b/>
+        </w:rPr>
+      </w:pPr>
+    </w:p>
+    <w:p>
+      <w:pPr>
+        <w:rPr>
+          <w:b/>
+        </w:rPr>
+      </w:pPr>
+    </w:p>
+    <w:p>
+      <w:pPr>
+        <w:rPr>
+          <w:b/>
+        </w:rPr>
+      </w:pPr>
+    </w:p>
+    <w:p>
+      <w:pPr>
+        <w:rPr>
+          <w:b/>
+        </w:rPr>
+      </w:pPr>
+    </w:p>
+    <w:p>
+      <w:pPr>
+        <w:rPr>
+          <w:b/>
+        </w:rPr>
+      </w:pPr>
+    </w:p>
+    <w:p>
+      <w:pPr>
+        <w:rPr>
+          <w:b/>
+        </w:rPr>
+      </w:pPr>
+    </w:p>
+    <w:p>
+      <w:pPr>
+        <w:rPr>
+          <w:b/>
+        </w:rPr>
+      </w:pPr>
+    </w:p>
+    <w:p>
+      <w:pPr>
+        <w:rPr>
+          <w:b/>
+        </w:rPr>
+      </w:pPr>
+    </w:p>
+    <w:p>
+      <w:pPr>
+        <w:rPr>
+          <w:b/>
+        </w:rPr>
+      </w:pPr>
+    </w:p>
+    <w:p>
+      <w:pPr>
+        <w:rPr>
+          <w:b/>
+        </w:rPr>
+      </w:pPr>
+    </w:p>
+    <w:p>
+      <w:pPr>
+        <w:rPr>
+          <w:b/>
+        </w:rPr>
+      </w:pPr>
+    </w:p>
+    <w:p>
+      <w:pPr>
+        <w:rPr>
+          <w:b/>
+        </w:rPr>
+      </w:pPr>
+    </w:p>
+    <w:p/>
     <w:p>
       <w:r>
         <w:rPr>

--- a/——问题———/java/语言基础问题.docx
+++ b/——问题———/java/语言基础问题.docx
@@ -1999,8 +1999,10 @@
           <w:b/>
         </w:rPr>
         <w:lastRenderedPageBreak/>
-        <w:t xml:space="preserve"> Excption与Error包结构。OOM你遇到过哪些情况，SOF你遇到过哪些情况。</w:t>
-      </w:r>
+        <w:t xml:space="preserve"> Excption与Error包结构。</w:t>
+      </w:r>
+      <w:bookmarkStart w:id="0" w:name="_GoBack"/>
+      <w:bookmarkEnd w:id="0"/>
     </w:p>
     <w:p>
       <w:pPr>
@@ -2468,6 +2470,166 @@
           <w:shd w:val="clear" w:color="auto" w:fill="FFFFFF"/>
         </w:rPr>
       </w:pPr>
+    </w:p>
+    <w:p>
+      <w:pPr>
+        <w:rPr>
+          <w:b/>
+        </w:rPr>
+      </w:pPr>
+      <w:r>
+        <w:rPr>
+          <w:b/>
+        </w:rPr>
+        <w:t>Java面向对象的三个特征与含义。</w:t>
+      </w:r>
+    </w:p>
+    <w:p>
+      <w:pPr>
+        <w:rPr>
+          <w:rFonts w:ascii="Arial" w:hAnsi="Arial" w:cs="Arial"/>
+          <w:color w:val="000000"/>
+          <w:szCs w:val="21"/>
+          <w:shd w:val="clear" w:color="auto" w:fill="FFFFFF"/>
+        </w:rPr>
+      </w:pPr>
+      <w:r>
+        <w:rPr>
+          <w:rFonts w:ascii="Arial" w:hAnsi="Arial" w:cs="Arial" w:hint="eastAsia"/>
+          <w:color w:val="000000"/>
+          <w:szCs w:val="21"/>
+          <w:shd w:val="clear" w:color="auto" w:fill="FFFFFF"/>
+        </w:rPr>
+        <w:t>继承</w:t>
+      </w:r>
+      <w:r>
+        <w:rPr>
+          <w:rFonts w:ascii="Arial" w:hAnsi="Arial" w:cs="Arial" w:hint="eastAsia"/>
+          <w:color w:val="000000"/>
+          <w:szCs w:val="21"/>
+          <w:shd w:val="clear" w:color="auto" w:fill="FFFFFF"/>
+        </w:rPr>
+        <w:t xml:space="preserve"> </w:t>
+      </w:r>
+      <w:r>
+        <w:rPr>
+          <w:rFonts w:ascii="Arial" w:hAnsi="Arial" w:cs="Arial" w:hint="eastAsia"/>
+          <w:color w:val="000000"/>
+          <w:szCs w:val="21"/>
+          <w:shd w:val="clear" w:color="auto" w:fill="FFFFFF"/>
+        </w:rPr>
+        <w:t>封装</w:t>
+      </w:r>
+      <w:r>
+        <w:rPr>
+          <w:rFonts w:ascii="Arial" w:hAnsi="Arial" w:cs="Arial" w:hint="eastAsia"/>
+          <w:color w:val="000000"/>
+          <w:szCs w:val="21"/>
+          <w:shd w:val="clear" w:color="auto" w:fill="FFFFFF"/>
+        </w:rPr>
+        <w:t xml:space="preserve"> </w:t>
+      </w:r>
+      <w:r>
+        <w:rPr>
+          <w:rFonts w:ascii="Arial" w:hAnsi="Arial" w:cs="Arial" w:hint="eastAsia"/>
+          <w:color w:val="000000"/>
+          <w:szCs w:val="21"/>
+          <w:shd w:val="clear" w:color="auto" w:fill="FFFFFF"/>
+        </w:rPr>
+        <w:t>多态</w:t>
+      </w:r>
+    </w:p>
+    <w:p>
+      <w:pPr>
+        <w:rPr>
+          <w:b/>
+        </w:rPr>
+      </w:pPr>
+    </w:p>
+    <w:p>
+      <w:pPr>
+        <w:rPr>
+          <w:b/>
+        </w:rPr>
+      </w:pPr>
+      <w:r>
+        <w:rPr>
+          <w:rFonts w:hint="eastAsia"/>
+          <w:b/>
+        </w:rPr>
+        <w:t>参数列表</w:t>
+      </w:r>
+    </w:p>
+    <w:p>
+      <w:pPr>
+        <w:rPr>
+          <w:rFonts w:ascii="Arial" w:hAnsi="Arial" w:cs="Arial"/>
+          <w:color w:val="000000"/>
+          <w:szCs w:val="21"/>
+          <w:shd w:val="clear" w:color="auto" w:fill="FFFFFF"/>
+        </w:rPr>
+      </w:pPr>
+      <w:r>
+        <w:rPr>
+          <w:rFonts w:ascii="Arial" w:hAnsi="Arial" w:cs="Arial"/>
+          <w:color w:val="000000"/>
+          <w:szCs w:val="21"/>
+          <w:shd w:val="clear" w:color="auto" w:fill="FFFFFF"/>
+        </w:rPr>
+        <w:t>参数的类型，参数的个数，参数的顺序</w:t>
+      </w:r>
+    </w:p>
+    <w:p>
+      <w:pPr>
+        <w:rPr>
+          <w:b/>
+        </w:rPr>
+      </w:pPr>
+    </w:p>
+    <w:p>
+      <w:pPr>
+        <w:rPr>
+          <w:rFonts w:ascii="Arial" w:hAnsi="Arial" w:cs="Arial"/>
+          <w:color w:val="000000"/>
+          <w:szCs w:val="21"/>
+          <w:shd w:val="clear" w:color="auto" w:fill="FFFFFF"/>
+        </w:rPr>
+      </w:pPr>
+      <w:r>
+        <w:rPr>
+          <w:b/>
+        </w:rPr>
+        <w:t>Override和Overload</w:t>
+      </w:r>
+      <w:r>
+        <w:rPr>
+          <w:b/>
+        </w:rPr>
+        <w:t>的含义</w:t>
+      </w:r>
+      <w:r>
+        <w:rPr>
+          <w:rFonts w:hint="eastAsia"/>
+          <w:b/>
+        </w:rPr>
+        <w:t>的</w:t>
+      </w:r>
+      <w:r>
+        <w:rPr>
+          <w:b/>
+        </w:rPr>
+        <w:t>区别。</w:t>
+      </w:r>
+    </w:p>
+    <w:p>
+      <w:pPr>
+        <w:rPr>
+          <w:rFonts w:ascii="Arial" w:hAnsi="Arial" w:cs="Arial"/>
+          <w:color w:val="000000"/>
+          <w:szCs w:val="21"/>
+          <w:shd w:val="clear" w:color="auto" w:fill="FFFFFF"/>
+        </w:rPr>
+      </w:pPr>
       <w:r>
         <w:rPr>
           <w:rFonts w:ascii="Arial" w:hAnsi="Arial" w:cs="Arial"/>
@@ -2484,563 +2646,348 @@
           <w:szCs w:val="21"/>
           <w:shd w:val="clear" w:color="auto" w:fill="FFFFFF"/>
         </w:rPr>
-        <w:t>om</w:t>
-      </w:r>
-      <w:r>
-        <w:rPr>
-          <w:rFonts w:ascii="Arial" w:hAnsi="Arial" w:cs="Arial" w:hint="eastAsia"/>
-          <w:color w:val="000000"/>
-          <w:szCs w:val="21"/>
-          <w:shd w:val="clear" w:color="auto" w:fill="FFFFFF"/>
-        </w:rPr>
-        <w:t>与</w:t>
-      </w:r>
-      <w:r>
-        <w:rPr>
-          <w:rFonts w:ascii="Arial" w:hAnsi="Arial" w:cs="Arial" w:hint="eastAsia"/>
-          <w:color w:val="000000"/>
-          <w:szCs w:val="21"/>
-          <w:shd w:val="clear" w:color="auto" w:fill="FFFFFF"/>
-        </w:rPr>
-        <w:t>sof</w:t>
-      </w:r>
-      <w:r>
-        <w:rPr>
-          <w:rFonts w:ascii="Arial" w:hAnsi="Arial" w:cs="Arial" w:hint="eastAsia"/>
-          <w:color w:val="000000"/>
-          <w:szCs w:val="21"/>
-          <w:shd w:val="clear" w:color="auto" w:fill="FFFFFF"/>
-        </w:rPr>
-        <w:t>稍后补充</w:t>
-      </w:r>
-    </w:p>
-    <w:p>
-      <w:pPr>
-        <w:rPr>
-          <w:rFonts w:ascii="Arial" w:hAnsi="Arial" w:cs="Arial"/>
-          <w:color w:val="000000"/>
-          <w:szCs w:val="21"/>
-          <w:shd w:val="clear" w:color="auto" w:fill="FFFFFF"/>
-        </w:rPr>
-      </w:pPr>
-    </w:p>
-    <w:p>
-      <w:pPr>
-        <w:rPr>
-          <w:b/>
-        </w:rPr>
-      </w:pPr>
-      <w:r>
-        <w:rPr>
-          <w:b/>
-        </w:rPr>
-        <w:t>Java面向对象的三个特征与含义。</w:t>
-      </w:r>
-    </w:p>
-    <w:p>
-      <w:pPr>
-        <w:rPr>
-          <w:rFonts w:ascii="Arial" w:hAnsi="Arial" w:cs="Arial"/>
-          <w:color w:val="000000"/>
-          <w:szCs w:val="21"/>
-          <w:shd w:val="clear" w:color="auto" w:fill="FFFFFF"/>
-        </w:rPr>
-      </w:pPr>
-      <w:r>
-        <w:rPr>
-          <w:rFonts w:ascii="Arial" w:hAnsi="Arial" w:cs="Arial" w:hint="eastAsia"/>
-          <w:color w:val="000000"/>
-          <w:szCs w:val="21"/>
-          <w:shd w:val="clear" w:color="auto" w:fill="FFFFFF"/>
-        </w:rPr>
-        <w:t>继承</w:t>
-      </w:r>
-      <w:r>
-        <w:rPr>
-          <w:rFonts w:ascii="Arial" w:hAnsi="Arial" w:cs="Arial" w:hint="eastAsia"/>
-          <w:color w:val="000000"/>
-          <w:szCs w:val="21"/>
-          <w:shd w:val="clear" w:color="auto" w:fill="FFFFFF"/>
-        </w:rPr>
-        <w:t xml:space="preserve"> </w:t>
-      </w:r>
-      <w:r>
-        <w:rPr>
-          <w:rFonts w:ascii="Arial" w:hAnsi="Arial" w:cs="Arial" w:hint="eastAsia"/>
-          <w:color w:val="000000"/>
-          <w:szCs w:val="21"/>
-          <w:shd w:val="clear" w:color="auto" w:fill="FFFFFF"/>
-        </w:rPr>
-        <w:t>封装</w:t>
-      </w:r>
-      <w:r>
-        <w:rPr>
-          <w:rFonts w:ascii="Arial" w:hAnsi="Arial" w:cs="Arial" w:hint="eastAsia"/>
-          <w:color w:val="000000"/>
-          <w:szCs w:val="21"/>
-          <w:shd w:val="clear" w:color="auto" w:fill="FFFFFF"/>
-        </w:rPr>
-        <w:t xml:space="preserve"> </w:t>
-      </w:r>
-      <w:r>
-        <w:rPr>
-          <w:rFonts w:ascii="Arial" w:hAnsi="Arial" w:cs="Arial" w:hint="eastAsia"/>
-          <w:color w:val="000000"/>
-          <w:szCs w:val="21"/>
-          <w:shd w:val="clear" w:color="auto" w:fill="FFFFFF"/>
-        </w:rPr>
-        <w:t>多态</w:t>
-      </w:r>
-    </w:p>
-    <w:p>
-      <w:pPr>
-        <w:rPr>
-          <w:b/>
-        </w:rPr>
-      </w:pPr>
-    </w:p>
-    <w:p>
-      <w:pPr>
-        <w:rPr>
-          <w:b/>
-        </w:rPr>
-      </w:pPr>
-      <w:r>
-        <w:rPr>
-          <w:rFonts w:hint="eastAsia"/>
-          <w:b/>
+        <w:t>verride</w:t>
+      </w:r>
+      <w:r>
+        <w:rPr>
+          <w:rFonts w:ascii="Arial" w:hAnsi="Arial" w:cs="Arial" w:hint="eastAsia"/>
+          <w:color w:val="000000"/>
+          <w:szCs w:val="21"/>
+          <w:shd w:val="clear" w:color="auto" w:fill="FFFFFF"/>
+        </w:rPr>
+        <w:t>是</w:t>
+      </w:r>
+      <w:r>
+        <w:rPr>
+          <w:rFonts w:ascii="Arial" w:hAnsi="Arial" w:cs="Arial" w:hint="eastAsia"/>
+          <w:color w:val="000000"/>
+          <w:szCs w:val="21"/>
+          <w:shd w:val="clear" w:color="auto" w:fill="FFFFFF"/>
+        </w:rPr>
+        <w:t>覆盖</w:t>
+      </w:r>
+      <w:r>
+        <w:rPr>
+          <w:rFonts w:ascii="Arial" w:hAnsi="Arial" w:cs="Arial" w:hint="eastAsia"/>
+          <w:color w:val="000000"/>
+          <w:szCs w:val="21"/>
+          <w:shd w:val="clear" w:color="auto" w:fill="FFFFFF"/>
+        </w:rPr>
+        <w:t>，代表</w:t>
+      </w:r>
+      <w:r>
+        <w:rPr>
+          <w:rFonts w:ascii="Arial" w:hAnsi="Arial" w:cs="Arial" w:hint="eastAsia"/>
+          <w:color w:val="000000"/>
+          <w:szCs w:val="21"/>
+          <w:shd w:val="clear" w:color="auto" w:fill="FFFFFF"/>
+        </w:rPr>
+        <w:t>子类重写父类的方法</w:t>
+      </w:r>
+    </w:p>
+    <w:p>
+      <w:r>
+        <w:rPr>
+          <w:rFonts w:hint="eastAsia"/>
+        </w:rPr>
+        <w:t>覆盖</w:t>
+      </w:r>
+    </w:p>
+    <w:p>
+      <w:r>
+        <w:t>1、“</w:t>
+      </w:r>
+      <w:r>
+        <w:rPr>
+          <w:b/>
+          <w:bCs/>
+        </w:rPr>
+        <w:t>三同一不低</w:t>
+      </w:r>
+      <w:r>
+        <w:t>” 子类和父类的</w:t>
+      </w:r>
+      <w:r>
+        <w:rPr>
+          <w:b/>
+          <w:bCs/>
+        </w:rPr>
+        <w:t>方法名称</w:t>
+      </w:r>
+      <w:r>
+        <w:t>，</w:t>
+      </w:r>
+      <w:r>
+        <w:rPr>
+          <w:b/>
+          <w:bCs/>
         </w:rPr>
         <w:t>参数列表</w:t>
       </w:r>
-    </w:p>
-    <w:p>
-      <w:pPr>
-        <w:rPr>
-          <w:rFonts w:ascii="Arial" w:hAnsi="Arial" w:cs="Arial"/>
-          <w:color w:val="000000"/>
-          <w:szCs w:val="21"/>
-          <w:shd w:val="clear" w:color="auto" w:fill="FFFFFF"/>
-        </w:rPr>
-      </w:pPr>
-      <w:r>
-        <w:rPr>
-          <w:rFonts w:ascii="Arial" w:hAnsi="Arial" w:cs="Arial"/>
-          <w:color w:val="000000"/>
-          <w:szCs w:val="21"/>
-          <w:shd w:val="clear" w:color="auto" w:fill="FFFFFF"/>
-        </w:rPr>
-        <w:t>参数的类型，参数的个数，参数的顺序</w:t>
-      </w:r>
-    </w:p>
-    <w:p>
-      <w:pPr>
-        <w:rPr>
-          <w:b/>
-        </w:rPr>
-      </w:pPr>
-    </w:p>
-    <w:p>
-      <w:pPr>
-        <w:rPr>
-          <w:rFonts w:ascii="Arial" w:hAnsi="Arial" w:cs="Arial"/>
-          <w:color w:val="000000"/>
-          <w:szCs w:val="21"/>
-          <w:shd w:val="clear" w:color="auto" w:fill="FFFFFF"/>
-        </w:rPr>
-      </w:pPr>
-      <w:r>
-        <w:rPr>
-          <w:b/>
-        </w:rPr>
-        <w:t>Override和Overload</w:t>
-      </w:r>
-      <w:r>
-        <w:rPr>
-          <w:b/>
-        </w:rPr>
-        <w:t>的含义</w:t>
-      </w:r>
-      <w:r>
-        <w:rPr>
-          <w:rFonts w:hint="eastAsia"/>
-          <w:b/>
-        </w:rPr>
-        <w:t>的</w:t>
-      </w:r>
-      <w:r>
-        <w:rPr>
-          <w:b/>
-        </w:rPr>
-        <w:t>区别。</w:t>
-      </w:r>
-    </w:p>
-    <w:p>
-      <w:pPr>
-        <w:rPr>
-          <w:rFonts w:ascii="Arial" w:hAnsi="Arial" w:cs="Arial"/>
-          <w:color w:val="000000"/>
-          <w:szCs w:val="21"/>
-          <w:shd w:val="clear" w:color="auto" w:fill="FFFFFF"/>
-        </w:rPr>
-      </w:pPr>
-      <w:r>
-        <w:rPr>
-          <w:rFonts w:ascii="Arial" w:hAnsi="Arial" w:cs="Arial"/>
-          <w:color w:val="000000"/>
-          <w:szCs w:val="21"/>
-          <w:shd w:val="clear" w:color="auto" w:fill="FFFFFF"/>
-        </w:rPr>
+      <w:r>
+        <w:t>，</w:t>
+      </w:r>
+      <w:r>
+        <w:rPr>
+          <w:b/>
+          <w:bCs/>
+        </w:rPr>
+        <w:t>返回类型</w:t>
+      </w:r>
+      <w:r>
+        <w:t>必须</w:t>
+      </w:r>
+      <w:r>
+        <w:rPr>
+          <w:b/>
+          <w:bCs/>
+        </w:rPr>
+        <w:t>完全相同</w:t>
+      </w:r>
+      <w:r>
+        <w:t>，</w:t>
+      </w:r>
+      <w:r>
+        <w:t>子类方法的访问修饰符的权限不能比父类</w:t>
+      </w:r>
+      <w:r>
+        <w:rPr>
+          <w:b/>
+          <w:bCs/>
+        </w:rPr>
+        <w:t>低</w:t>
+      </w:r>
+      <w:r>
+        <w:t>。</w:t>
+      </w:r>
+    </w:p>
+    <w:p>
+      <w:r>
+        <w:t>2、子类方法不能抛出比父类方法</w:t>
+      </w:r>
+      <w:r>
+        <w:rPr>
+          <w:b/>
+          <w:bCs/>
+        </w:rPr>
+        <w:t>更多的异常</w:t>
+      </w:r>
+      <w:r>
+        <w:t>。</w:t>
+      </w:r>
+    </w:p>
+    <w:p>
+      <w:r>
+        <w:t>3、被覆盖的方法不能是</w:t>
+      </w:r>
+      <w:r>
+        <w:rPr>
+          <w:b/>
+          <w:bCs/>
+        </w:rPr>
+        <w:t>final</w:t>
+      </w:r>
+      <w:r>
+        <w:t>类型的。</w:t>
+      </w:r>
+      <w:r>
+        <w:rPr>
+          <w:rFonts w:hint="eastAsia"/>
+        </w:rPr>
+        <w:t>（不会覆盖</w:t>
+      </w:r>
+      <w:r>
+        <w:rPr>
+          <w:rFonts w:ascii="Segoe UI Symbol" w:hAnsi="Segoe UI Symbol" w:cs="Segoe UI Symbol" w:hint="eastAsia"/>
+        </w:rPr>
+        <w:t>只</w:t>
+      </w:r>
+      <w:r>
+        <w:rPr>
+          <w:rFonts w:hint="eastAsia"/>
+        </w:rPr>
+        <w:t>会新建一个同名的）</w:t>
+      </w:r>
+    </w:p>
+    <w:p>
+      <w:r>
+        <w:t>4、被覆盖的方法不能为</w:t>
+      </w:r>
+      <w:r>
+        <w:rPr>
+          <w:b/>
+          <w:bCs/>
+        </w:rPr>
+        <w:t>private</w:t>
+      </w:r>
+      <w:r>
+        <w:t>。</w:t>
+      </w:r>
+      <w:r>
+        <w:rPr>
+          <w:rFonts w:hint="eastAsia"/>
+        </w:rPr>
+        <w:t>（不会覆盖</w:t>
+      </w:r>
+      <w:r>
+        <w:rPr>
+          <w:rFonts w:ascii="Segoe UI Symbol" w:hAnsi="Segoe UI Symbol" w:cs="Segoe UI Symbol" w:hint="eastAsia"/>
+        </w:rPr>
+        <w:t>只</w:t>
+      </w:r>
+      <w:r>
+        <w:rPr>
+          <w:rFonts w:hint="eastAsia"/>
+        </w:rPr>
+        <w:t>会新建一个同名的</w:t>
+      </w:r>
+    </w:p>
+    <w:p>
+      <w:r>
+        <w:t>5、被覆盖的方法不能为</w:t>
+      </w:r>
+      <w:r>
+        <w:rPr>
+          <w:b/>
+          <w:bCs/>
+        </w:rPr>
+        <w:t>static</w:t>
+      </w:r>
+      <w:r>
+        <w:t>。</w:t>
+      </w:r>
+      <w:r>
+        <w:rPr>
+          <w:rFonts w:hint="eastAsia"/>
+        </w:rPr>
+        <w:t>因为静态方法是在编译的时候把静态方法和类的引用类型进行匹配。</w:t>
+      </w:r>
+      <w:r>
+        <w:rPr>
+          <w:rFonts w:hint="eastAsia"/>
+        </w:rPr>
+        <w:t>子静态父不静或反之抛错</w:t>
+      </w:r>
+      <w:r>
+        <w:rPr>
+          <w:rFonts w:hint="eastAsia"/>
+        </w:rPr>
+        <w:t>。都静态保留父类。</w:t>
+      </w:r>
+    </w:p>
+    <w:p>
+      <w:r>
         <w:t>O</w:t>
       </w:r>
       <w:r>
         <w:rPr>
-          <w:rFonts w:ascii="Arial" w:hAnsi="Arial" w:cs="Arial" w:hint="eastAsia"/>
-          <w:color w:val="000000"/>
-          <w:szCs w:val="21"/>
-          <w:shd w:val="clear" w:color="auto" w:fill="FFFFFF"/>
-        </w:rPr>
-        <w:t>verride</w:t>
-      </w:r>
-      <w:r>
-        <w:rPr>
-          <w:rFonts w:ascii="Arial" w:hAnsi="Arial" w:cs="Arial" w:hint="eastAsia"/>
-          <w:color w:val="000000"/>
-          <w:szCs w:val="21"/>
-          <w:shd w:val="clear" w:color="auto" w:fill="FFFFFF"/>
-        </w:rPr>
-        <w:t>是</w:t>
-      </w:r>
-      <w:r>
-        <w:rPr>
-          <w:rFonts w:ascii="Arial" w:hAnsi="Arial" w:cs="Arial" w:hint="eastAsia"/>
-          <w:color w:val="000000"/>
-          <w:szCs w:val="21"/>
-          <w:shd w:val="clear" w:color="auto" w:fill="FFFFFF"/>
-        </w:rPr>
-        <w:t>覆盖</w:t>
-      </w:r>
-      <w:r>
-        <w:rPr>
-          <w:rFonts w:ascii="Arial" w:hAnsi="Arial" w:cs="Arial" w:hint="eastAsia"/>
-          <w:color w:val="000000"/>
-          <w:szCs w:val="21"/>
-          <w:shd w:val="clear" w:color="auto" w:fill="FFFFFF"/>
-        </w:rPr>
-        <w:t>，代表</w:t>
-      </w:r>
-      <w:r>
-        <w:rPr>
-          <w:rFonts w:ascii="Arial" w:hAnsi="Arial" w:cs="Arial" w:hint="eastAsia"/>
-          <w:color w:val="000000"/>
-          <w:szCs w:val="21"/>
-          <w:shd w:val="clear" w:color="auto" w:fill="FFFFFF"/>
-        </w:rPr>
-        <w:t>子类重写父类的方法</w:t>
-      </w:r>
-    </w:p>
-    <w:p>
-      <w:r>
-        <w:rPr>
-          <w:rFonts w:hint="eastAsia"/>
-        </w:rPr>
-        <w:t>覆盖</w:t>
-      </w:r>
-    </w:p>
-    <w:p>
-      <w:r>
-        <w:t>1、“</w:t>
-      </w:r>
-      <w:r>
-        <w:rPr>
-          <w:b/>
-          <w:bCs/>
-        </w:rPr>
-        <w:t>三同一不低</w:t>
-      </w:r>
-      <w:r>
-        <w:t>” 子类和父类的</w:t>
-      </w:r>
-      <w:r>
-        <w:rPr>
-          <w:b/>
-          <w:bCs/>
-        </w:rPr>
-        <w:t>方法名称</w:t>
-      </w:r>
-      <w:r>
-        <w:t>，</w:t>
-      </w:r>
-      <w:r>
-        <w:rPr>
-          <w:b/>
-          <w:bCs/>
-        </w:rPr>
-        <w:t>参数列表</w:t>
-      </w:r>
-      <w:r>
-        <w:t>，</w:t>
-      </w:r>
-      <w:r>
-        <w:rPr>
-          <w:b/>
-          <w:bCs/>
-        </w:rPr>
-        <w:t>返回类型</w:t>
-      </w:r>
-      <w:r>
-        <w:t>必须</w:t>
-      </w:r>
-      <w:r>
-        <w:rPr>
-          <w:b/>
-          <w:bCs/>
-        </w:rPr>
-        <w:t>完全相同</w:t>
-      </w:r>
-      <w:r>
-        <w:t>，</w:t>
-      </w:r>
-      <w:r>
-        <w:t>子类方法的访问修饰符的权限不能比父类</w:t>
-      </w:r>
-      <w:r>
-        <w:rPr>
-          <w:b/>
-          <w:bCs/>
-        </w:rPr>
-        <w:t>低</w:t>
-      </w:r>
-      <w:r>
+          <w:rFonts w:hint="eastAsia"/>
+        </w:rPr>
+        <w:t>verload是重载或过载</w:t>
+      </w:r>
+    </w:p>
+    <w:p>
+      <w:pPr>
+        <w:rPr>
+          <w:rFonts w:ascii="Arial" w:hAnsi="Arial" w:cs="Arial"/>
+          <w:color w:val="000000"/>
+          <w:szCs w:val="21"/>
+          <w:shd w:val="clear" w:color="auto" w:fill="FFFFFF"/>
+        </w:rPr>
+      </w:pPr>
+      <w:r>
+        <w:rPr>
+          <w:rFonts w:ascii="Arial" w:hAnsi="Arial" w:cs="Arial" w:hint="eastAsia"/>
+          <w:color w:val="000000"/>
+          <w:szCs w:val="21"/>
+          <w:shd w:val="clear" w:color="auto" w:fill="FFFFFF"/>
+        </w:rPr>
+        <w:t>重载</w:t>
+      </w:r>
+    </w:p>
+    <w:p>
+      <w:pPr>
+        <w:rPr>
+          <w:rFonts w:ascii="Arial" w:hAnsi="Arial" w:cs="Arial"/>
+          <w:color w:val="000000"/>
+          <w:szCs w:val="21"/>
+          <w:shd w:val="clear" w:color="auto" w:fill="FFFFFF"/>
+        </w:rPr>
+      </w:pPr>
+      <w:r>
+        <w:rPr>
+          <w:rFonts w:ascii="Arial" w:hAnsi="Arial" w:cs="Arial"/>
+          <w:color w:val="000000"/>
+          <w:szCs w:val="21"/>
+          <w:shd w:val="clear" w:color="auto" w:fill="FFFFFF"/>
+        </w:rPr>
+        <w:t>重载（</w:t>
+      </w:r>
+      <w:r>
+        <w:rPr>
+          <w:rFonts w:ascii="Arial" w:hAnsi="Arial" w:cs="Arial"/>
+          <w:color w:val="000000"/>
+          <w:szCs w:val="21"/>
+          <w:shd w:val="clear" w:color="auto" w:fill="FFFFFF"/>
+        </w:rPr>
+        <w:t>overload</w:t>
+      </w:r>
+      <w:r>
+        <w:rPr>
+          <w:rFonts w:ascii="Arial" w:hAnsi="Arial" w:cs="Arial"/>
+          <w:color w:val="000000"/>
+          <w:szCs w:val="21"/>
+          <w:shd w:val="clear" w:color="auto" w:fill="FFFFFF"/>
+        </w:rPr>
+        <w:t>）：对于类的方法（包括</w:t>
+      </w:r>
+      <w:r>
+        <w:rPr>
+          <w:rFonts w:ascii="Arial" w:hAnsi="Arial" w:cs="Arial"/>
+          <w:color w:val="333333"/>
+          <w:szCs w:val="21"/>
+          <w:shd w:val="clear" w:color="auto" w:fill="FFFFFF"/>
+        </w:rPr>
+        <w:t>从</w:t>
+      </w:r>
+      <w:r>
+        <w:rPr>
+          <w:rFonts w:ascii="Arial" w:hAnsi="Arial" w:cs="Arial"/>
+          <w:b/>
+          <w:color w:val="333333"/>
+          <w:szCs w:val="21"/>
+          <w:shd w:val="clear" w:color="auto" w:fill="FFFFFF"/>
+        </w:rPr>
+        <w:t>父类中继承的方法</w:t>
+      </w:r>
+      <w:r>
+        <w:rPr>
+          <w:rFonts w:ascii="Arial" w:hAnsi="Arial" w:cs="Arial"/>
+          <w:color w:val="333333"/>
+          <w:szCs w:val="21"/>
+          <w:shd w:val="clear" w:color="auto" w:fill="FFFFFF"/>
+        </w:rPr>
+        <w:t>），</w:t>
+      </w:r>
+      <w:r>
+        <w:rPr>
+          <w:rFonts w:ascii="Arial" w:hAnsi="Arial" w:cs="Arial"/>
+          <w:b/>
+          <w:color w:val="333333"/>
+          <w:szCs w:val="21"/>
+          <w:shd w:val="clear" w:color="auto" w:fill="FFFFFF"/>
+        </w:rPr>
+        <w:t>方法名相同，参数列表不同的方法之间就构成了重载关系</w:t>
+      </w:r>
+      <w:r>
+        <w:rPr>
+          <w:rFonts w:ascii="Arial" w:hAnsi="Arial" w:cs="Arial"/>
+          <w:color w:val="333333"/>
+          <w:szCs w:val="21"/>
+          <w:shd w:val="clear" w:color="auto" w:fill="FFFFFF"/>
+        </w:rPr>
         <w:t>。</w:t>
       </w:r>
-    </w:p>
-    <w:p>
-      <w:r>
-        <w:t>2、子类方法不能抛出比父类方法</w:t>
-      </w:r>
-      <w:r>
-        <w:rPr>
-          <w:b/>
-          <w:bCs/>
-        </w:rPr>
-        <w:t>更多的异常</w:t>
-      </w:r>
-      <w:r>
-        <w:t>。</w:t>
-      </w:r>
-    </w:p>
-    <w:p>
-      <w:r>
-        <w:t>3、被覆盖的方法不能是</w:t>
-      </w:r>
-      <w:r>
-        <w:rPr>
-          <w:b/>
-          <w:bCs/>
-        </w:rPr>
-        <w:t>final</w:t>
-      </w:r>
-      <w:r>
-        <w:t>类型的。</w:t>
-      </w:r>
-      <w:r>
-        <w:rPr>
-          <w:rFonts w:hint="eastAsia"/>
-        </w:rPr>
-        <w:t>（不会覆盖</w:t>
-      </w:r>
-      <w:r>
-        <w:rPr>
-          <w:rFonts w:ascii="Segoe UI Symbol" w:hAnsi="Segoe UI Symbol" w:cs="Segoe UI Symbol" w:hint="eastAsia"/>
-        </w:rPr>
-        <w:t>只</w:t>
-      </w:r>
-      <w:r>
-        <w:rPr>
-          <w:rFonts w:hint="eastAsia"/>
-        </w:rPr>
-        <w:t>会新建一个同名的）</w:t>
-      </w:r>
-    </w:p>
-    <w:p>
-      <w:r>
-        <w:t>4、被覆盖的方法不能为</w:t>
-      </w:r>
-      <w:r>
-        <w:rPr>
-          <w:b/>
-          <w:bCs/>
-        </w:rPr>
-        <w:t>private</w:t>
-      </w:r>
-      <w:r>
-        <w:t>。</w:t>
-      </w:r>
-      <w:r>
-        <w:rPr>
-          <w:rFonts w:hint="eastAsia"/>
-        </w:rPr>
-        <w:t>（不会覆盖</w:t>
-      </w:r>
-      <w:r>
-        <w:rPr>
-          <w:rFonts w:ascii="Segoe UI Symbol" w:hAnsi="Segoe UI Symbol" w:cs="Segoe UI Symbol" w:hint="eastAsia"/>
-        </w:rPr>
-        <w:t>只</w:t>
-      </w:r>
-      <w:r>
-        <w:rPr>
-          <w:rFonts w:hint="eastAsia"/>
-        </w:rPr>
-        <w:t>会新建一个同名的</w:t>
-      </w:r>
-    </w:p>
-    <w:p>
-      <w:r>
-        <w:t>5、被覆盖的方法不能为</w:t>
-      </w:r>
-      <w:r>
-        <w:rPr>
-          <w:b/>
-          <w:bCs/>
-        </w:rPr>
-        <w:t>static</w:t>
-      </w:r>
-      <w:r>
-        <w:t>。</w:t>
-      </w:r>
-      <w:r>
-        <w:rPr>
-          <w:rFonts w:hint="eastAsia"/>
-        </w:rPr>
-        <w:t>因为静态方法是在编译的时候把静态方法和类的引用类型进行匹配。</w:t>
-      </w:r>
-      <w:r>
-        <w:rPr>
-          <w:rFonts w:hint="eastAsia"/>
-        </w:rPr>
-        <w:t>子静态父不静或反之抛错</w:t>
-      </w:r>
-      <w:r>
-        <w:rPr>
-          <w:rFonts w:hint="eastAsia"/>
-        </w:rPr>
-        <w:t>。都静态保留父类。</w:t>
-      </w:r>
-    </w:p>
-    <w:p>
-      <w:r>
-        <w:t>O</w:t>
-      </w:r>
-      <w:r>
-        <w:rPr>
-          <w:rFonts w:hint="eastAsia"/>
-        </w:rPr>
-        <w:t>verload是重载或过载</w:t>
-      </w:r>
-    </w:p>
-    <w:p>
-      <w:pPr>
-        <w:rPr>
-          <w:rFonts w:ascii="Arial" w:hAnsi="Arial" w:cs="Arial"/>
-          <w:color w:val="000000"/>
-          <w:szCs w:val="21"/>
-          <w:shd w:val="clear" w:color="auto" w:fill="FFFFFF"/>
-        </w:rPr>
-      </w:pPr>
-      <w:r>
-        <w:rPr>
-          <w:rFonts w:ascii="Arial" w:hAnsi="Arial" w:cs="Arial" w:hint="eastAsia"/>
-          <w:color w:val="000000"/>
-          <w:szCs w:val="21"/>
-          <w:shd w:val="clear" w:color="auto" w:fill="FFFFFF"/>
-        </w:rPr>
-        <w:t>重载</w:t>
-      </w:r>
-    </w:p>
-    <w:p>
-      <w:pPr>
-        <w:rPr>
-          <w:rFonts w:ascii="Arial" w:hAnsi="Arial" w:cs="Arial"/>
-          <w:color w:val="000000"/>
-          <w:szCs w:val="21"/>
-          <w:shd w:val="clear" w:color="auto" w:fill="FFFFFF"/>
-        </w:rPr>
-      </w:pPr>
-      <w:r>
-        <w:rPr>
-          <w:rFonts w:ascii="Arial" w:hAnsi="Arial" w:cs="Arial"/>
-          <w:color w:val="000000"/>
-          <w:szCs w:val="21"/>
-          <w:shd w:val="clear" w:color="auto" w:fill="FFFFFF"/>
-        </w:rPr>
-        <w:t>重载（</w:t>
-      </w:r>
-      <w:r>
-        <w:rPr>
-          <w:rFonts w:ascii="Arial" w:hAnsi="Arial" w:cs="Arial"/>
-          <w:color w:val="000000"/>
-          <w:szCs w:val="21"/>
-          <w:shd w:val="clear" w:color="auto" w:fill="FFFFFF"/>
-        </w:rPr>
-        <w:t>overload</w:t>
-      </w:r>
-      <w:r>
-        <w:rPr>
-          <w:rFonts w:ascii="Arial" w:hAnsi="Arial" w:cs="Arial"/>
-          <w:color w:val="000000"/>
-          <w:szCs w:val="21"/>
-          <w:shd w:val="clear" w:color="auto" w:fill="FFFFFF"/>
-        </w:rPr>
-        <w:t>）：对于类的方法（包括</w:t>
-      </w:r>
-      <w:r>
-        <w:rPr>
-          <w:rFonts w:ascii="Arial" w:hAnsi="Arial" w:cs="Arial"/>
-          <w:color w:val="333333"/>
-          <w:szCs w:val="21"/>
-          <w:shd w:val="clear" w:color="auto" w:fill="FFFFFF"/>
-        </w:rPr>
-        <w:t>从</w:t>
-      </w:r>
-      <w:r>
-        <w:rPr>
-          <w:rFonts w:ascii="Arial" w:hAnsi="Arial" w:cs="Arial"/>
-          <w:b/>
-          <w:color w:val="333333"/>
-          <w:szCs w:val="21"/>
-          <w:shd w:val="clear" w:color="auto" w:fill="FFFFFF"/>
-        </w:rPr>
-        <w:t>父类中继承的方法</w:t>
-      </w:r>
-      <w:r>
-        <w:rPr>
-          <w:rFonts w:ascii="Arial" w:hAnsi="Arial" w:cs="Arial"/>
-          <w:color w:val="333333"/>
-          <w:szCs w:val="21"/>
-          <w:shd w:val="clear" w:color="auto" w:fill="FFFFFF"/>
-        </w:rPr>
-        <w:t>），</w:t>
-      </w:r>
-      <w:r>
-        <w:rPr>
-          <w:rFonts w:ascii="Arial" w:hAnsi="Arial" w:cs="Arial"/>
-          <w:b/>
-          <w:color w:val="333333"/>
-          <w:szCs w:val="21"/>
-          <w:shd w:val="clear" w:color="auto" w:fill="FFFFFF"/>
-        </w:rPr>
-        <w:t>方法名相同，参数列表不同的方法之间就构成了重载关系</w:t>
-      </w:r>
-      <w:r>
-        <w:rPr>
-          <w:rFonts w:ascii="Arial" w:hAnsi="Arial" w:cs="Arial"/>
-          <w:color w:val="333333"/>
-          <w:szCs w:val="21"/>
-          <w:shd w:val="clear" w:color="auto" w:fill="FFFFFF"/>
-        </w:rPr>
-        <w:t>。</w:t>
-      </w:r>
       <w:r>
         <w:rPr>
           <w:rFonts w:ascii="Arial" w:hAnsi="Arial" w:cs="Arial" w:hint="eastAsia"/>
@@ -3061,26 +3008,26 @@
         <w:rPr>
           <w:b/>
         </w:rPr>
+        <w:t>Interface与abstract类的区别</w:t>
+      </w:r>
+    </w:p>
+    <w:p>
+      <w:pPr>
+        <w:rPr>
+          <w:rFonts w:ascii="Arial" w:hAnsi="Arial" w:cs="Arial"/>
+          <w:color w:val="000000"/>
+          <w:szCs w:val="21"/>
+          <w:shd w:val="clear" w:color="auto" w:fill="FFFFFF"/>
+        </w:rPr>
+      </w:pPr>
+      <w:r>
+        <w:rPr>
+          <w:rFonts w:ascii="Arial" w:hAnsi="Arial" w:cs="Arial"/>
+          <w:color w:val="000000"/>
+          <w:szCs w:val="21"/>
+          <w:shd w:val="clear" w:color="auto" w:fill="FFFFFF"/>
+        </w:rPr>
         <w:lastRenderedPageBreak/>
-        <w:t>Interface与abstract类的区别</w:t>
-      </w:r>
-    </w:p>
-    <w:p>
-      <w:pPr>
-        <w:rPr>
-          <w:rFonts w:ascii="Arial" w:hAnsi="Arial" w:cs="Arial"/>
-          <w:color w:val="000000"/>
-          <w:szCs w:val="21"/>
-          <w:shd w:val="clear" w:color="auto" w:fill="FFFFFF"/>
-        </w:rPr>
-      </w:pPr>
-      <w:r>
-        <w:rPr>
-          <w:rFonts w:ascii="Arial" w:hAnsi="Arial" w:cs="Arial"/>
-          <w:color w:val="000000"/>
-          <w:szCs w:val="21"/>
-          <w:shd w:val="clear" w:color="auto" w:fill="FFFFFF"/>
-        </w:rPr>
         <w:t>Interface</w:t>
       </w:r>
       <w:r>
@@ -3726,14 +3673,12 @@
     <w:p>
       <w:pPr>
         <w:rPr>
-          <w:rFonts w:ascii="Arial" w:hAnsi="Arial" w:cs="Arial" w:hint="eastAsia"/>
-          <w:color w:val="000000"/>
-          <w:szCs w:val="21"/>
-          <w:shd w:val="clear" w:color="auto" w:fill="FFFFFF"/>
-        </w:rPr>
-      </w:pPr>
-      <w:bookmarkStart w:id="0" w:name="_GoBack"/>
-      <w:bookmarkEnd w:id="0"/>
+          <w:rFonts w:ascii="Arial" w:hAnsi="Arial" w:cs="Arial"/>
+          <w:color w:val="000000"/>
+          <w:szCs w:val="21"/>
+          <w:shd w:val="clear" w:color="auto" w:fill="FFFFFF"/>
+        </w:rPr>
+      </w:pPr>
     </w:p>
     <w:p>
       <w:pPr>
@@ -4003,7 +3948,6 @@
     <w:p>
       <w:pPr>
         <w:rPr>
-          <w:rFonts w:hint="eastAsia"/>
           <w:b/>
         </w:rPr>
       </w:pPr>
@@ -4057,7 +4001,6 @@
           <w:szCs w:val="21"/>
           <w:shd w:val="clear" w:color="auto" w:fill="FFFFFF"/>
         </w:rPr>
-        <w:lastRenderedPageBreak/>
         <w:t>允许将子类类型的</w:t>
       </w:r>
       <w:hyperlink r:id="rId9" w:tgtFrame="_blank" w:history="1">
@@ -4097,6 +4040,7 @@
           <w:szCs w:val="21"/>
           <w:shd w:val="clear" w:color="auto" w:fill="FFFFFF"/>
         </w:rPr>
+        <w:lastRenderedPageBreak/>
         <w:t>把不同的子类对象都当作父类来看，可以屏蔽不同子类对象之间的差异</w:t>
       </w:r>
       <w:r>
@@ -4209,6 +4153,13 @@
           <w:b/>
         </w:rPr>
       </w:pPr>
+      <w:r>
+        <w:rPr>
+          <w:rFonts w:hint="eastAsia"/>
+          <w:b/>
+        </w:rPr>
+        <w:t>重大改进</w:t>
+      </w:r>
     </w:p>
     <w:p>
       <w:pPr>

--- a/——问题———/java/语言基础问题.docx
+++ b/——问题———/java/语言基础问题.docx
@@ -2001,8 +2001,6 @@
         <w:lastRenderedPageBreak/>
         <w:t xml:space="preserve"> Excption与Error包结构。</w:t>
       </w:r>
-      <w:bookmarkStart w:id="0" w:name="_GoBack"/>
-      <w:bookmarkEnd w:id="0"/>
     </w:p>
     <w:p>
       <w:pPr>
@@ -4116,43 +4114,37 @@
     <w:p>
       <w:pPr>
         <w:rPr>
-          <w:b/>
-        </w:rPr>
-      </w:pPr>
-    </w:p>
-    <w:p>
-      <w:pPr>
-        <w:rPr>
-          <w:b/>
-        </w:rPr>
-      </w:pPr>
-      <w:r>
-        <w:rPr>
-          <w:b/>
-        </w:rPr>
-        <w:t>泛型常用特点</w:t>
-      </w:r>
-    </w:p>
-    <w:p>
-      <w:pPr>
-        <w:rPr>
-          <w:b/>
-        </w:rPr>
-      </w:pPr>
-    </w:p>
-    <w:p>
-      <w:pPr>
-        <w:rPr>
-          <w:b/>
-        </w:rPr>
-      </w:pPr>
-    </w:p>
-    <w:p>
-      <w:pPr>
-        <w:rPr>
-          <w:b/>
-        </w:rPr>
-      </w:pPr>
+          <w:rFonts w:hint="eastAsia"/>
+          <w:b/>
+        </w:rPr>
+      </w:pPr>
+    </w:p>
+    <w:p>
+      <w:pPr>
+        <w:rPr>
+          <w:b/>
+        </w:rPr>
+      </w:pPr>
+    </w:p>
+    <w:p>
+      <w:pPr>
+        <w:rPr>
+          <w:b/>
+        </w:rPr>
+      </w:pPr>
+      <w:r>
+        <w:rPr>
+          <w:b/>
+        </w:rPr>
+        <w:t>J</w:t>
+      </w:r>
+      <w:r>
+        <w:rPr>
+          <w:rFonts w:hint="eastAsia"/>
+          <w:b/>
+        </w:rPr>
+        <w:t>ava8</w:t>
+      </w:r>
       <w:r>
         <w:rPr>
           <w:rFonts w:hint="eastAsia"/>
@@ -4174,96 +4166,56 @@
           <w:b/>
         </w:rPr>
       </w:pPr>
-    </w:p>
-    <w:p>
-      <w:pPr>
-        <w:rPr>
-          <w:b/>
-        </w:rPr>
-      </w:pPr>
-    </w:p>
-    <w:p>
-      <w:pPr>
-        <w:rPr>
-          <w:b/>
-        </w:rPr>
-      </w:pPr>
-    </w:p>
-    <w:p>
-      <w:pPr>
-        <w:rPr>
-          <w:b/>
-        </w:rPr>
-      </w:pPr>
-    </w:p>
-    <w:p>
-      <w:pPr>
-        <w:rPr>
-          <w:b/>
-        </w:rPr>
-      </w:pPr>
-    </w:p>
-    <w:p>
-      <w:pPr>
-        <w:rPr>
-          <w:b/>
-        </w:rPr>
-      </w:pPr>
-    </w:p>
-    <w:p>
-      <w:pPr>
-        <w:rPr>
-          <w:b/>
-        </w:rPr>
-      </w:pPr>
-    </w:p>
-    <w:p>
-      <w:pPr>
-        <w:rPr>
-          <w:b/>
-        </w:rPr>
-      </w:pPr>
-    </w:p>
-    <w:p>
-      <w:pPr>
-        <w:rPr>
-          <w:b/>
-        </w:rPr>
-      </w:pPr>
-    </w:p>
-    <w:p>
-      <w:pPr>
-        <w:rPr>
-          <w:b/>
-        </w:rPr>
-      </w:pPr>
-    </w:p>
-    <w:p/>
-    <w:p>
-      <w:r>
-        <w:rPr>
-          <w:rFonts w:hint="eastAsia"/>
-        </w:rPr>
-        <w:t>——————————————————</w:t>
-      </w:r>
-      <w:r>
-        <w:t>V</w:t>
-      </w:r>
-      <w:r>
-        <w:rPr>
-          <w:rFonts w:hint="eastAsia"/>
-        </w:rPr>
-        <w:t>o</w:t>
-      </w:r>
-      <w:r>
-        <w:t>latile</w:t>
-      </w:r>
-      <w:r>
-        <w:rPr>
-          <w:rFonts w:hint="eastAsia"/>
-        </w:rPr>
-        <w:t>——————————————————</w:t>
-      </w:r>
+      <w:r>
+        <w:rPr>
+          <w:b/>
+        </w:rPr>
+        <w:t>J</w:t>
+      </w:r>
+      <w:r>
+        <w:rPr>
+          <w:rFonts w:hint="eastAsia"/>
+          <w:b/>
+        </w:rPr>
+        <w:t>ava关键字</w:t>
+      </w:r>
+    </w:p>
+    <w:p>
+      <w:pPr>
+        <w:rPr>
+          <w:b/>
+        </w:rPr>
+      </w:pPr>
+    </w:p>
+    <w:p>
+      <w:pPr>
+        <w:rPr>
+          <w:rFonts w:hint="eastAsia"/>
+          <w:b/>
+        </w:rPr>
+      </w:pPr>
+      <w:r>
+        <w:rPr>
+          <w:b/>
+        </w:rPr>
+        <w:t>N</w:t>
+      </w:r>
+      <w:r>
+        <w:rPr>
+          <w:rFonts w:hint="eastAsia"/>
+          <w:b/>
+        </w:rPr>
+        <w:t>ative</w:t>
+      </w:r>
+      <w:bookmarkStart w:id="0" w:name="_GoBack"/>
+      <w:bookmarkEnd w:id="0"/>
+    </w:p>
+    <w:p>
+      <w:pPr>
+        <w:rPr>
+          <w:b/>
+        </w:rPr>
+      </w:pPr>
     </w:p>
     <w:p/>
     <w:sectPr>

--- a/——问题———/java/语言基础问题.docx
+++ b/——问题———/java/语言基础问题.docx
@@ -4114,17 +4114,72 @@
     <w:p>
       <w:pPr>
         <w:rPr>
-          <w:rFonts w:hint="eastAsia"/>
-          <w:b/>
-        </w:rPr>
-      </w:pPr>
-    </w:p>
-    <w:p>
-      <w:pPr>
-        <w:rPr>
-          <w:b/>
-        </w:rPr>
-      </w:pPr>
+          <w:b/>
+        </w:rPr>
+      </w:pPr>
+    </w:p>
+    <w:p>
+      <w:pPr>
+        <w:rPr>
+          <w:b/>
+        </w:rPr>
+      </w:pPr>
+      <w:r>
+        <w:rPr>
+          <w:rFonts w:hint="eastAsia"/>
+          <w:b/>
+        </w:rPr>
+        <w:t>深克隆</w:t>
+      </w:r>
+      <w:r>
+        <w:rPr>
+          <w:rFonts w:hint="eastAsia"/>
+          <w:b/>
+        </w:rPr>
+        <w:t>浅克隆</w:t>
+      </w:r>
+    </w:p>
+    <w:p>
+      <w:r>
+        <w:rPr>
+          <w:rFonts w:hint="eastAsia"/>
+        </w:rPr>
+        <w:t>【浅克隆】，通常只是对克隆的实例进行复制，但里面的其他子对象，都是共用的</w:t>
+      </w:r>
+      <w:r>
+        <w:rPr>
+          <w:rFonts w:hint="eastAsia"/>
+        </w:rPr>
+        <w:t>，clone方法就是</w:t>
+      </w:r>
+      <w:r>
+        <w:rPr>
+          <w:rFonts w:hint="eastAsia"/>
+        </w:rPr>
+        <w:t>。</w:t>
+      </w:r>
+      <w:r>
+        <w:t xml:space="preserve"> </w:t>
+      </w:r>
+    </w:p>
+    <w:p>
+      <w:pPr>
+        <w:rPr>
+          <w:rFonts w:hint="eastAsia"/>
+        </w:rPr>
+      </w:pPr>
+      <w:r>
+        <w:t>【深克隆】，克隆的时候会复制它的子对象的引用，里面所有的变量和子对象都是又额外拷贝了一份</w:t>
+      </w:r>
+      <w:r>
+        <w:rPr>
+          <w:rFonts w:hint="eastAsia"/>
+        </w:rPr>
+        <w:t>，对象和子对象都调用clone</w:t>
+      </w:r>
+      <w:r>
+        <w:t>。</w:t>
+      </w:r>
     </w:p>
     <w:p>
       <w:pPr>
@@ -4156,6 +4211,34 @@
     <w:p>
       <w:pPr>
         <w:rPr>
+          <w:rFonts w:ascii="Arial" w:hAnsi="Arial" w:cs="Arial"/>
+          <w:color w:val="333333"/>
+          <w:szCs w:val="21"/>
+          <w:shd w:val="clear" w:color="auto" w:fill="FFFFFF"/>
+        </w:rPr>
+      </w:pPr>
+      <w:r>
+        <w:rPr>
+          <w:rFonts w:ascii="Arial" w:hAnsi="Arial" w:cs="Arial"/>
+          <w:color w:val="333333"/>
+          <w:szCs w:val="21"/>
+          <w:shd w:val="clear" w:color="auto" w:fill="FFFFFF"/>
+        </w:rPr>
+        <w:t>L</w:t>
+      </w:r>
+      <w:r>
+        <w:rPr>
+          <w:rFonts w:ascii="Arial" w:hAnsi="Arial" w:cs="Arial"/>
+          <w:color w:val="333333"/>
+          <w:szCs w:val="21"/>
+          <w:shd w:val="clear" w:color="auto" w:fill="FFFFFF"/>
+        </w:rPr>
+        <w:t>ambada</w:t>
+      </w:r>
+    </w:p>
+    <w:p>
+      <w:pPr>
+        <w:rPr>
           <w:b/>
         </w:rPr>
       </w:pPr>
@@ -4190,7 +4273,6 @@
     <w:p>
       <w:pPr>
         <w:rPr>
-          <w:rFonts w:hint="eastAsia"/>
           <w:b/>
         </w:rPr>
       </w:pPr>
@@ -4206,18 +4288,31 @@
           <w:b/>
         </w:rPr>
         <w:t>ative</w:t>
+      </w:r>
+    </w:p>
+    <w:p>
+      <w:pPr>
+        <w:rPr>
+          <w:b/>
+        </w:rPr>
+      </w:pPr>
+    </w:p>
+    <w:p>
+      <w:pPr>
+        <w:rPr>
+          <w:rFonts w:hint="eastAsia"/>
+        </w:rPr>
+      </w:pPr>
+      <w:r>
+        <w:rPr>
+          <w:rFonts w:hint="eastAsia"/>
+          <w:b/>
+        </w:rPr>
+        <w:t>内存泄漏</w:t>
       </w:r>
       <w:bookmarkStart w:id="0" w:name="_GoBack"/>
       <w:bookmarkEnd w:id="0"/>
     </w:p>
-    <w:p>
-      <w:pPr>
-        <w:rPr>
-          <w:b/>
-        </w:rPr>
-      </w:pPr>
-    </w:p>
-    <w:p/>
     <w:sectPr>
       <w:pgSz w:w="11906" w:h="16838"/>
       <w:pgMar w:top="1440" w:right="1800" w:bottom="1440" w:left="1800" w:header="851" w:footer="992" w:gutter="0"/>

--- a/——问题———/java/语言基础问题.docx
+++ b/——问题———/java/语言基础问题.docx
@@ -4163,11 +4163,6 @@
       </w:r>
     </w:p>
     <w:p>
-      <w:pPr>
-        <w:rPr>
-          <w:rFonts w:hint="eastAsia"/>
-        </w:rPr>
-      </w:pPr>
       <w:r>
         <w:t>【深克隆】，克隆的时候会复制它的子对象的引用，里面所有的变量和子对象都是又额外拷贝了一份</w:t>
       </w:r>
@@ -4184,6 +4179,13 @@
     <w:p>
       <w:pPr>
         <w:rPr>
+          <w:rFonts w:hint="eastAsia"/>
+        </w:rPr>
+      </w:pPr>
+    </w:p>
+    <w:p>
+      <w:pPr>
+        <w:rPr>
           <w:b/>
         </w:rPr>
       </w:pPr>
@@ -4235,32 +4237,327 @@
         </w:rPr>
         <w:t>ambada</w:t>
       </w:r>
-    </w:p>
-    <w:p>
-      <w:pPr>
-        <w:rPr>
-          <w:b/>
-        </w:rPr>
-      </w:pPr>
-    </w:p>
-    <w:p>
-      <w:pPr>
-        <w:rPr>
-          <w:b/>
-        </w:rPr>
-      </w:pPr>
-      <w:r>
-        <w:rPr>
-          <w:b/>
-        </w:rPr>
-        <w:t>J</w:t>
-      </w:r>
-      <w:r>
-        <w:rPr>
-          <w:rFonts w:hint="eastAsia"/>
-          <w:b/>
-        </w:rPr>
-        <w:t>ava关键字</w:t>
+      <w:r>
+        <w:rPr>
+          <w:rFonts w:ascii="Arial" w:hAnsi="Arial" w:cs="Arial" w:hint="eastAsia"/>
+          <w:color w:val="333333"/>
+          <w:szCs w:val="21"/>
+          <w:shd w:val="clear" w:color="auto" w:fill="FFFFFF"/>
+        </w:rPr>
+        <w:t>：</w:t>
+      </w:r>
+    </w:p>
+    <w:p>
+      <w:r>
+        <w:t>// 1. 不需要参数,返回值为 5</w:t>
+      </w:r>
+    </w:p>
+    <w:p>
+      <w:pPr>
+        <w:rPr>
+          <w:rFonts w:hint="eastAsia"/>
+        </w:rPr>
+      </w:pPr>
+      <w:r>
+        <w:t>() -&gt; 5</w:t>
+      </w:r>
+    </w:p>
+    <w:p>
+      <w:r>
+        <w:t>// 2. 接收一个参数(数字类型),返回其2倍的值</w:t>
+      </w:r>
+    </w:p>
+    <w:p>
+      <w:pPr>
+        <w:rPr>
+          <w:rFonts w:hint="eastAsia"/>
+        </w:rPr>
+      </w:pPr>
+      <w:r>
+        <w:t>x -&gt; 2 * x</w:t>
+      </w:r>
+    </w:p>
+    <w:p>
+      <w:r>
+        <w:t>// 3. 接受2个参数(数字),并返回他们的差值</w:t>
+      </w:r>
+    </w:p>
+    <w:p>
+      <w:pPr>
+        <w:rPr>
+          <w:rFonts w:hint="eastAsia"/>
+        </w:rPr>
+      </w:pPr>
+      <w:r>
+        <w:t>(x, y) -&gt; x – y</w:t>
+      </w:r>
+    </w:p>
+    <w:p>
+      <w:r>
+        <w:t>// 4. 接收2个int型整数,返回他们的和</w:t>
+      </w:r>
+    </w:p>
+    <w:p>
+      <w:pPr>
+        <w:rPr>
+          <w:rFonts w:hint="eastAsia"/>
+        </w:rPr>
+      </w:pPr>
+      <w:r>
+        <w:t>(int x, int y) -&gt; x + y</w:t>
+      </w:r>
+    </w:p>
+    <w:p>
+      <w:r>
+        <w:t>// 5. 接受一个 string 对象,并在控制台打印,不返回任何值(看起来像是返回void)</w:t>
+      </w:r>
+    </w:p>
+    <w:p>
+      <w:r>
+        <w:t>(String s) -&gt; System.out.print(s)</w:t>
+      </w:r>
+    </w:p>
+    <w:p/>
+    <w:p>
+      <w:r>
+        <w:t>Arrays.asList( "a", "b", "d" ).forEach( e -&gt; System.out.println( e ) );</w:t>
+      </w:r>
+    </w:p>
+    <w:p>
+      <w:r>
+        <w:t>f</w:t>
+      </w:r>
+      <w:r>
+        <w:t>orEach</w:t>
+      </w:r>
+      <w:r>
+        <w:rPr>
+          <w:rFonts w:hint="eastAsia"/>
+        </w:rPr>
+        <w:t>是iterable类JAVA8新增的接口</w:t>
+      </w:r>
+    </w:p>
+    <w:p>
+      <w:r>
+        <w:rPr>
+          <w:rFonts w:hint="eastAsia"/>
+        </w:rPr>
+        <w:t>其他：（</w:t>
+      </w:r>
+      <w:r>
+        <w:rPr>
+          <w:rFonts w:hint="eastAsia"/>
+        </w:rPr>
+        <w:t>用</w:t>
+      </w:r>
+      <w:r>
+        <w:t>lambda表达式实现Runnable</w:t>
+      </w:r>
+      <w:r>
+        <w:rPr>
+          <w:rFonts w:hint="eastAsia"/>
+        </w:rPr>
+        <w:t>）</w:t>
+      </w:r>
+    </w:p>
+    <w:p>
+      <w:pPr>
+        <w:rPr>
+          <w:rFonts w:hint="eastAsia"/>
+        </w:rPr>
+      </w:pPr>
+      <w:r>
+        <w:t>Java 8使用两个新概念扩展了</w:t>
+      </w:r>
+      <w:r>
+        <w:rPr>
+          <w:b/>
+        </w:rPr>
+        <w:t>接口</w:t>
+      </w:r>
+      <w:r>
+        <w:t>的含义：</w:t>
+      </w:r>
+      <w:r>
+        <w:rPr>
+          <w:b/>
+        </w:rPr>
+        <w:t>默认方法和静态方法</w:t>
+      </w:r>
+      <w:r>
+        <w:t>。</w:t>
+      </w:r>
+    </w:p>
+    <w:p>
+      <w:r>
+        <w:rPr>
+          <w:rFonts w:hint="eastAsia"/>
+        </w:rPr>
+        <w:t>默认方法</w:t>
+      </w:r>
+      <w:r>
+        <w:rPr>
+          <w:rFonts w:hint="eastAsia"/>
+        </w:rPr>
+        <w:t>：</w:t>
+      </w:r>
+    </w:p>
+    <w:p>
+      <w:r>
+        <w:rPr>
+          <w:rFonts w:hint="eastAsia"/>
+        </w:rPr>
+        <w:t xml:space="preserve">接口中 </w:t>
+      </w:r>
+      <w:r>
+        <w:t xml:space="preserve">default </w:t>
+      </w:r>
+      <w:r>
+        <w:t>RerurnValue functionName</w:t>
+      </w:r>
+      <w:r>
+        <w:t>() {</w:t>
+      </w:r>
+      <w:r>
+        <w:rPr>
+          <w:rFonts w:hint="eastAsia"/>
+        </w:rPr>
+        <w:t>具体实现</w:t>
+      </w:r>
+      <w:r>
+        <w:t>; }</w:t>
+      </w:r>
+      <w:r>
+        <w:rPr>
+          <w:rFonts w:hint="eastAsia"/>
+        </w:rPr>
+        <w:t>，接口中直接实现，继承类不需要实现。</w:t>
+      </w:r>
+      <w:r>
+        <w:rPr>
+          <w:rFonts w:hint="eastAsia"/>
+        </w:rPr>
+        <w:t>（好处：当需求变更要增加接口方法时，子类不要随之改变）</w:t>
+      </w:r>
+    </w:p>
+    <w:p>
+      <w:r>
+        <w:rPr>
+          <w:rFonts w:hint="eastAsia"/>
+        </w:rPr>
+        <w:t>还能实现静态方法。</w:t>
+      </w:r>
+    </w:p>
+    <w:p/>
+    <w:p>
+      <w:r>
+        <w:rPr>
+          <w:rFonts w:hint="eastAsia"/>
+        </w:rPr>
+        <w:t>容器类 optional:可以存放null</w:t>
+      </w:r>
+    </w:p>
+    <w:p>
+      <w:pPr>
+        <w:rPr>
+          <w:b/>
+        </w:rPr>
+      </w:pPr>
+      <w:r>
+        <w:rPr>
+          <w:b/>
+        </w:rPr>
+        <w:t xml:space="preserve">Optional.ofNullable(xx); </w:t>
+      </w:r>
+      <w:r>
+        <w:rPr>
+          <w:b/>
+        </w:rPr>
+        <w:t>//</w:t>
+      </w:r>
+      <w:r>
+        <w:rPr>
+          <w:rFonts w:hint="eastAsia"/>
+          <w:b/>
+        </w:rPr>
+        <w:t>存储xx</w:t>
+      </w:r>
+    </w:p>
+    <w:p>
+      <w:pPr>
+        <w:rPr>
+          <w:b/>
+        </w:rPr>
+      </w:pPr>
+      <w:r>
+        <w:rPr>
+          <w:b/>
+        </w:rPr>
+        <w:t xml:space="preserve">Optional.of(xx); </w:t>
+      </w:r>
+    </w:p>
+    <w:p>
+      <w:pPr>
+        <w:rPr>
+          <w:b/>
+        </w:rPr>
+      </w:pPr>
+      <w:r>
+        <w:rPr>
+          <w:rFonts w:hint="eastAsia"/>
+          <w:b/>
+        </w:rPr>
+        <w:t>xx</w:t>
+      </w:r>
+      <w:r>
+        <w:rPr>
+          <w:b/>
+        </w:rPr>
+        <w:t>.</w:t>
+      </w:r>
+      <w:r>
+        <w:rPr>
+          <w:b/>
+        </w:rPr>
+        <w:t>get</w:t>
+      </w:r>
+      <w:r>
+        <w:rPr>
+          <w:rFonts w:hint="eastAsia"/>
+          <w:b/>
+        </w:rPr>
+        <w:t>()//得到存储的值</w:t>
+      </w:r>
+      <w:r>
+        <w:rPr>
+          <w:b/>
+        </w:rPr>
+        <w:t xml:space="preserve"> </w:t>
+      </w:r>
+      <w:r>
+        <w:rPr>
+          <w:b/>
+        </w:rPr>
+        <w:t>xx.</w:t>
+      </w:r>
+      <w:r>
+        <w:rPr>
+          <w:b/>
+        </w:rPr>
+        <w:t>orElse</w:t>
+      </w:r>
+      <w:r>
+        <w:rPr>
+          <w:b/>
+        </w:rPr>
+        <w:t>(value)//</w:t>
+      </w:r>
+      <w:r>
+        <w:rPr>
+          <w:rFonts w:hint="eastAsia"/>
+          <w:b/>
+        </w:rPr>
+        <w:t>得到存储的值 若空返回value</w:t>
       </w:r>
     </w:p>
     <w:p>
@@ -4291,27 +4588,66 @@
       </w:r>
     </w:p>
     <w:p>
-      <w:pPr>
-        <w:rPr>
-          <w:b/>
-        </w:rPr>
-      </w:pPr>
-    </w:p>
-    <w:p>
-      <w:pPr>
-        <w:rPr>
-          <w:rFonts w:hint="eastAsia"/>
-        </w:rPr>
-      </w:pPr>
-      <w:r>
-        <w:rPr>
-          <w:rFonts w:hint="eastAsia"/>
-          <w:b/>
-        </w:rPr>
-        <w:t>内存泄漏</w:t>
+      <w:r>
+        <w:rPr>
+          <w:rFonts w:hint="eastAsia"/>
+        </w:rPr>
+        <w:t>调用本地</w:t>
+      </w:r>
+      <w:r>
+        <w:rPr>
+          <w:rFonts w:hint="eastAsia"/>
+        </w:rPr>
+        <w:t>方法（jni），</w:t>
+      </w:r>
+      <w:r>
+        <w:t>http://www.cnblogs.com/Alandre/p/4456719.html</w:t>
       </w:r>
       <w:bookmarkStart w:id="0" w:name="_GoBack"/>
       <w:bookmarkEnd w:id="0"/>
+    </w:p>
+    <w:p>
+      <w:pPr>
+        <w:rPr>
+          <w:b/>
+        </w:rPr>
+      </w:pPr>
+      <w:r>
+        <w:rPr>
+          <w:rFonts w:hint="eastAsia"/>
+          <w:b/>
+        </w:rPr>
+        <w:t>内存泄漏</w:t>
+      </w:r>
+    </w:p>
+    <w:p>
+      <w:pPr>
+        <w:rPr>
+          <w:b/>
+        </w:rPr>
+      </w:pPr>
+    </w:p>
+    <w:p>
+      <w:pPr>
+        <w:rPr>
+          <w:rFonts w:hint="eastAsia"/>
+        </w:rPr>
+      </w:pPr>
+      <w:r>
+        <w:rPr>
+          <w:rFonts w:hint="eastAsia"/>
+          <w:b/>
+        </w:rPr>
+        <w:lastRenderedPageBreak/>
+        <w:t>内部类</w:t>
+      </w:r>
+      <w:r>
+        <w:rPr>
+          <w:rFonts w:hint="eastAsia"/>
+          <w:b/>
+        </w:rPr>
+        <w:t>（静态内部类）</w:t>
+      </w:r>
     </w:p>
     <w:sectPr>
       <w:pgSz w:w="11906" w:h="16838"/>

--- a/——问题———/java/语言基础问题.docx
+++ b/——问题———/java/语言基础问题.docx
@@ -4176,13 +4176,7 @@
         <w:t>。</w:t>
       </w:r>
     </w:p>
-    <w:p>
-      <w:pPr>
-        <w:rPr>
-          <w:rFonts w:hint="eastAsia"/>
-        </w:rPr>
-      </w:pPr>
-    </w:p>
+    <w:p/>
     <w:p>
       <w:pPr>
         <w:rPr>
@@ -4253,11 +4247,6 @@
       </w:r>
     </w:p>
     <w:p>
-      <w:pPr>
-        <w:rPr>
-          <w:rFonts w:hint="eastAsia"/>
-        </w:rPr>
-      </w:pPr>
       <w:r>
         <w:t>() -&gt; 5</w:t>
       </w:r>
@@ -4268,11 +4257,6 @@
       </w:r>
     </w:p>
     <w:p>
-      <w:pPr>
-        <w:rPr>
-          <w:rFonts w:hint="eastAsia"/>
-        </w:rPr>
-      </w:pPr>
       <w:r>
         <w:t>x -&gt; 2 * x</w:t>
       </w:r>
@@ -4283,11 +4267,6 @@
       </w:r>
     </w:p>
     <w:p>
-      <w:pPr>
-        <w:rPr>
-          <w:rFonts w:hint="eastAsia"/>
-        </w:rPr>
-      </w:pPr>
       <w:r>
         <w:t>(x, y) -&gt; x – y</w:t>
       </w:r>
@@ -4298,11 +4277,6 @@
       </w:r>
     </w:p>
     <w:p>
-      <w:pPr>
-        <w:rPr>
-          <w:rFonts w:hint="eastAsia"/>
-        </w:rPr>
-      </w:pPr>
       <w:r>
         <w:t>(int x, int y) -&gt; x + y</w:t>
       </w:r>
@@ -4361,11 +4335,6 @@
       </w:r>
     </w:p>
     <w:p>
-      <w:pPr>
-        <w:rPr>
-          <w:rFonts w:hint="eastAsia"/>
-        </w:rPr>
-      </w:pPr>
       <w:r>
         <w:t>Java 8使用两个新概念扩展了</w:t>
       </w:r>
@@ -4603,51 +4572,393 @@
       <w:r>
         <w:t>http://www.cnblogs.com/Alandre/p/4456719.html</w:t>
       </w:r>
+    </w:p>
+    <w:p>
+      <w:pPr>
+        <w:rPr>
+          <w:b/>
+        </w:rPr>
+      </w:pPr>
+    </w:p>
+    <w:p>
+      <w:pPr>
+        <w:rPr>
+          <w:b/>
+        </w:rPr>
+      </w:pPr>
+      <w:r>
+        <w:rPr>
+          <w:rFonts w:hint="eastAsia"/>
+          <w:b/>
+        </w:rPr>
+        <w:t>内部类</w:t>
+      </w:r>
+      <w:r>
+        <w:rPr>
+          <w:rFonts w:hint="eastAsia"/>
+          <w:b/>
+        </w:rPr>
+        <w:t>（静态内部类）</w:t>
+      </w:r>
+    </w:p>
+    <w:p>
+      <w:pPr>
+        <w:rPr>
+          <w:b/>
+        </w:rPr>
+      </w:pPr>
+      <w:r>
+        <w:rPr>
+          <w:rFonts w:hint="eastAsia"/>
+          <w:b/>
+        </w:rPr>
+        <w:lastRenderedPageBreak/>
+        <w:t>内部类：完善多重继承</w:t>
+      </w:r>
+      <w:r>
+        <w:rPr>
+          <w:rFonts w:hint="eastAsia"/>
+          <w:b/>
+        </w:rPr>
+        <w:t>，实现闭包</w:t>
+      </w:r>
+    </w:p>
+    <w:p>
+      <w:pPr>
+        <w:rPr>
+          <w:b/>
+        </w:rPr>
+      </w:pPr>
+    </w:p>
+    <w:p>
+      <w:pPr>
+        <w:rPr>
+          <w:b/>
+        </w:rPr>
+      </w:pPr>
+      <w:r>
+        <w:rPr>
+          <w:rFonts w:hint="eastAsia"/>
+          <w:b/>
+        </w:rPr>
+        <w:t>多重继承</w:t>
+      </w:r>
+    </w:p>
+    <w:p>
+      <w:r>
+        <w:rPr>
+          <w:rFonts w:hint="eastAsia"/>
+        </w:rPr>
+        <w:t>接口</w:t>
+      </w:r>
+      <w:r>
+        <w:rPr>
+          <w:rFonts w:hint="eastAsia"/>
+        </w:rPr>
+        <w:t>：</w:t>
+      </w:r>
+    </w:p>
+    <w:p>
+      <w:r>
+        <w:t>C</w:t>
+      </w:r>
+      <w:r>
+        <w:rPr>
+          <w:rFonts w:hint="eastAsia"/>
+        </w:rPr>
+        <w:t>lass</w:t>
+      </w:r>
+      <w:r>
+        <w:t xml:space="preserve"> X implements A,B{}</w:t>
+      </w:r>
+    </w:p>
+    <w:p>
+      <w:r>
+        <w:rPr>
+          <w:rFonts w:hint="eastAsia"/>
+        </w:rPr>
+        <w:t>内部类：</w:t>
+      </w:r>
+    </w:p>
+    <w:p>
+      <w:r>
+        <w:t xml:space="preserve">Class Y </w:t>
+      </w:r>
+      <w:r>
+        <w:t>extends</w:t>
+      </w:r>
+      <w:r>
+        <w:t xml:space="preserve"> A{</w:t>
+      </w:r>
+    </w:p>
+    <w:p>
+      <w:pPr>
+        <w:ind w:firstLineChars="100" w:firstLine="210"/>
+      </w:pPr>
+      <w:r>
+        <w:t>B makeB()</w:t>
+      </w:r>
+      <w:r>
+        <w:rPr>
+          <w:rFonts w:hint="eastAsia"/>
+        </w:rPr>
+        <w:t>{</w:t>
+      </w:r>
+      <w:r>
+        <w:t>return new B()</w:t>
+      </w:r>
+      <w:r>
+        <w:rPr>
+          <w:rFonts w:hint="eastAsia"/>
+        </w:rPr>
+        <w:t>}</w:t>
+      </w:r>
+    </w:p>
+    <w:p>
+      <w:r>
+        <w:t>}</w:t>
+      </w:r>
+    </w:p>
+    <w:p>
+      <w:r>
+        <w:t>Xxx</w:t>
+      </w:r>
+      <w:r>
+        <w:rPr>
+          <w:rFonts w:hint="eastAsia"/>
+        </w:rPr>
+        <w:t>{</w:t>
+      </w:r>
+    </w:p>
+    <w:p>
+      <w:r>
+        <w:t>TaskA(A a){}</w:t>
+      </w:r>
+    </w:p>
+    <w:p>
+      <w:r>
+        <w:t>TaskB(B b){}</w:t>
+      </w:r>
+    </w:p>
+    <w:p>
+      <w:r>
+        <w:t>…</w:t>
+      </w:r>
+      <w:r>
+        <w:rPr>
+          <w:rFonts w:hint="eastAsia"/>
+        </w:rPr>
+        <w:t>void</w:t>
+      </w:r>
+      <w:r>
+        <w:t xml:space="preserve"> main…{</w:t>
+      </w:r>
+    </w:p>
+    <w:p>
+      <w:pPr>
+        <w:rPr>
+          <w:rFonts w:hint="eastAsia"/>
+        </w:rPr>
+      </w:pPr>
+      <w:r>
+        <w:rPr>
+          <w:rFonts w:hint="eastAsia"/>
+        </w:rPr>
+        <w:t xml:space="preserve"> Y = new Y()</w:t>
+      </w:r>
+    </w:p>
+    <w:p>
+      <w:r>
+        <w:t xml:space="preserve"> TaskA(Y);</w:t>
+      </w:r>
+    </w:p>
+    <w:p>
+      <w:r>
+        <w:t xml:space="preserve"> TaskB(Y.makeB)</w:t>
+      </w:r>
+    </w:p>
+    <w:p>
+      <w:r>
+        <w:t>}</w:t>
+      </w:r>
+    </w:p>
+    <w:p>
+      <w:r>
+        <w:rPr>
+          <w:rFonts w:hint="eastAsia"/>
+        </w:rPr>
+        <w:t>}</w:t>
+      </w:r>
+    </w:p>
+    <w:p>
+      <w:r>
+        <w:t>public class MainExample</w:t>
+      </w:r>
+    </w:p>
+    <w:p>
+      <w:r>
+        <w:t>{</w:t>
+      </w:r>
+    </w:p>
+    <w:p>
+      <w:r>
+        <w:t>   private class test1 extends Example1</w:t>
+      </w:r>
+    </w:p>
+    <w:p>
+      <w:r>
+        <w:t>    {</w:t>
+      </w:r>
+    </w:p>
+    <w:p>
+      <w:r>
+        <w:t>        public String name()</w:t>
+      </w:r>
+    </w:p>
+    <w:p>
+      <w:r>
+        <w:t>        {</w:t>
+      </w:r>
+    </w:p>
+    <w:p>
+      <w:r>
+        <w:t>          return super.name();</w:t>
+      </w:r>
+    </w:p>
+    <w:p>
+      <w:r>
+        <w:t>        }</w:t>
+      </w:r>
+    </w:p>
+    <w:p>
+      <w:r>
+        <w:t>    }</w:t>
+      </w:r>
+    </w:p>
+    <w:p>
+      <w:r>
+        <w:t>    private class test2 extends Example2</w:t>
+      </w:r>
+    </w:p>
+    <w:p>
+      <w:r>
+        <w:t>    {</w:t>
+      </w:r>
+    </w:p>
+    <w:p>
+      <w:r>
+        <w:t>       public int age()</w:t>
+      </w:r>
+    </w:p>
+    <w:p>
+      <w:r>
+        <w:t>       {</w:t>
+      </w:r>
+    </w:p>
+    <w:p>
+      <w:r>
+        <w:t>         return super.age();</w:t>
+      </w:r>
+    </w:p>
+    <w:p>
+      <w:r>
+        <w:t>       }</w:t>
+      </w:r>
+    </w:p>
+    <w:p>
+      <w:r>
+        <w:t>    }</w:t>
+      </w:r>
+    </w:p>
+    <w:p>
+      <w:r>
+        <w:t>   public String name()</w:t>
+      </w:r>
+    </w:p>
+    <w:p>
+      <w:r>
+        <w:t>    {</w:t>
+      </w:r>
+    </w:p>
+    <w:p>
+      <w:r>
+        <w:t>    return new test1().name();</w:t>
+      </w:r>
+    </w:p>
+    <w:p>
+      <w:r>
+        <w:t>   }</w:t>
+      </w:r>
+    </w:p>
+    <w:p>
+      <w:r>
+        <w:t>   public int age()</w:t>
+      </w:r>
+    </w:p>
+    <w:p>
+      <w:r>
+        <w:t>   {</w:t>
+      </w:r>
+    </w:p>
+    <w:p>
+      <w:r>
+        <w:t>       return new test2().age();</w:t>
+      </w:r>
+    </w:p>
+    <w:p>
+      <w:r>
+        <w:t>   }</w:t>
+      </w:r>
+    </w:p>
+    <w:p>
+      <w:r>
+        <w:t>   public static void main(String args[])</w:t>
+      </w:r>
+    </w:p>
+    <w:p>
+      <w:r>
+        <w:t>   {</w:t>
+      </w:r>
+    </w:p>
+    <w:p>
+      <w:r>
+        <w:lastRenderedPageBreak/>
+        <w:t>       MainExample mi=new MainExample();</w:t>
+      </w:r>
+    </w:p>
+    <w:p>
+      <w:r>
+        <w:t>       System.out.println("姓名:"+mi.name());</w:t>
+      </w:r>
+    </w:p>
+    <w:p>
+      <w:r>
+        <w:t>       System.out.println("年龄:"+mi.age());</w:t>
+      </w:r>
+    </w:p>
+    <w:p>
+      <w:r>
+        <w:t>   }</w:t>
+      </w:r>
+    </w:p>
+    <w:p>
+      <w:r>
+        <w:t>}</w:t>
+      </w:r>
+    </w:p>
+    <w:p>
       <w:bookmarkStart w:id="0" w:name="_GoBack"/>
       <w:bookmarkEnd w:id="0"/>
-    </w:p>
-    <w:p>
-      <w:pPr>
-        <w:rPr>
-          <w:b/>
-        </w:rPr>
-      </w:pPr>
-      <w:r>
-        <w:rPr>
-          <w:rFonts w:hint="eastAsia"/>
-          <w:b/>
-        </w:rPr>
-        <w:t>内存泄漏</w:t>
-      </w:r>
-    </w:p>
-    <w:p>
-      <w:pPr>
-        <w:rPr>
-          <w:b/>
-        </w:rPr>
-      </w:pPr>
-    </w:p>
-    <w:p>
-      <w:pPr>
-        <w:rPr>
-          <w:rFonts w:hint="eastAsia"/>
-        </w:rPr>
-      </w:pPr>
-      <w:r>
-        <w:rPr>
-          <w:rFonts w:hint="eastAsia"/>
-          <w:b/>
-        </w:rPr>
-        <w:lastRenderedPageBreak/>
-        <w:t>内部类</w:t>
-      </w:r>
-      <w:r>
-        <w:rPr>
-          <w:rFonts w:hint="eastAsia"/>
-          <w:b/>
-        </w:rPr>
-        <w:t>（静态内部类）</w:t>
-      </w:r>
+      <w:r>
+        <w:t>类三，里面分别实现了两个内部类 test1,和test2 ，test1类又继承了Example1，test2继承了Example2，这样我们的类三MainExample就拥有了Example1和Example2的方法和属性，也就间接地实现了多继承。</w:t>
+      </w:r>
+    </w:p>
+    <w:p>
+      <w:pPr>
+        <w:rPr>
+          <w:rFonts w:hint="eastAsia"/>
+        </w:rPr>
+      </w:pPr>
     </w:p>
     <w:sectPr>
       <w:pgSz w:w="11906" w:h="16838"/>

--- a/——问题———/java/语言基础问题.docx
+++ b/——问题———/java/语言基础问题.docx
@@ -1,6 +1,6 @@
 
 <file path=word/document.xml><?xml version="1.0" encoding="utf-8"?>
-<w:document xmlns:wpc="http://schemas.microsoft.com/office/word/2010/wordprocessingCanvas" xmlns:cx="http://schemas.microsoft.com/office/drawing/2014/chartex" xmlns:cx1="http://schemas.microsoft.com/office/drawing/2015/9/8/chartex" xmlns:cx2="http://schemas.microsoft.com/office/drawing/2015/10/21/chartex" xmlns:cx3="http://schemas.microsoft.com/office/drawing/2016/5/9/chartex" xmlns:cx4="http://schemas.microsoft.com/office/drawing/2016/5/10/chartex" xmlns:cx5="http://schemas.microsoft.com/office/drawing/2016/5/11/chartex" xmlns:cx6="http://schemas.microsoft.com/office/drawing/2016/5/12/chartex" xmlns:cx7="http://schemas.microsoft.com/office/drawing/2016/5/13/chartex" xmlns:cx8="http://schemas.microsoft.com/office/drawing/2016/5/14/chartex" xmlns:mc="http://schemas.openxmlformats.org/markup-compatibility/2006" xmlns:aink="http://schemas.microsoft.com/office/drawing/2016/ink" xmlns:am3d="http://schemas.microsoft.com/office/drawing/2017/model3d" xmlns:o="urn:schemas-microsoft-com:office:office" xmlns:r="http://schemas.openxmlformats.org/officeDocument/2006/relationships" xmlns:m="http://schemas.openxmlformats.org/officeDocument/2006/math" xmlns:v="urn:schemas-microsoft-com:vml" xmlns:wp14="http://schemas.microsoft.com/office/word/2010/wordprocessingDrawing" xmlns:wp="http://schemas.openxmlformats.org/drawingml/2006/wordprocessingDrawing" xmlns:w10="urn:schemas-microsoft-com:office:word" xmlns:w="http://schemas.openxmlformats.org/wordprocessingml/2006/main" xmlns:w14="http://schemas.microsoft.com/office/word/2010/wordml" xmlns:w15="http://schemas.microsoft.com/office/word/2012/wordml" xmlns:w16cid="http://schemas.microsoft.com/office/word/2016/wordml/cid" xmlns:w16se="http://schemas.microsoft.com/office/word/2015/wordml/symex" xmlns:wpg="http://schemas.microsoft.com/office/word/2010/wordprocessingGroup" xmlns:wpi="http://schemas.microsoft.com/office/word/2010/wordprocessingInk" xmlns:wne="http://schemas.microsoft.com/office/word/2006/wordml" xmlns:wps="http://schemas.microsoft.com/office/word/2010/wordprocessingShape" mc:Ignorable="w14 w15 w16se w16cid wp14">
+<w:document xmlns:wpc="http://schemas.microsoft.com/office/word/2010/wordprocessingCanvas" xmlns:mc="http://schemas.openxmlformats.org/markup-compatibility/2006" xmlns:o="urn:schemas-microsoft-com:office:office" xmlns:r="http://schemas.openxmlformats.org/officeDocument/2006/relationships" xmlns:m="http://schemas.openxmlformats.org/officeDocument/2006/math" xmlns:v="urn:schemas-microsoft-com:vml" xmlns:wp14="http://schemas.microsoft.com/office/word/2010/wordprocessingDrawing" xmlns:wp="http://schemas.openxmlformats.org/drawingml/2006/wordprocessingDrawing" xmlns:w10="urn:schemas-microsoft-com:office:word" xmlns:w="http://schemas.openxmlformats.org/wordprocessingml/2006/main" xmlns:w14="http://schemas.microsoft.com/office/word/2010/wordml" xmlns:w15="http://schemas.microsoft.com/office/word/2012/wordml" xmlns:wpg="http://schemas.microsoft.com/office/word/2010/wordprocessingGroup" xmlns:wpi="http://schemas.microsoft.com/office/word/2010/wordprocessingInk" xmlns:wne="http://schemas.microsoft.com/office/word/2006/wordml" xmlns:wps="http://schemas.microsoft.com/office/word/2010/wordprocessingShape" mc:Ignorable="w14 w15 wp14">
   <w:body>
     <w:p>
       <w:r>
@@ -309,6 +309,7 @@
     </w:p>
     <w:p>
       <w:r>
+        <w:lastRenderedPageBreak/>
         <w:t>Equals</w:t>
       </w:r>
       <w:r>
@@ -1191,6 +1192,7 @@
           <w:szCs w:val="21"/>
           <w:shd w:val="clear" w:color="auto" w:fill="FFFFFF"/>
         </w:rPr>
+        <w:lastRenderedPageBreak/>
         <w:t>String</w:t>
       </w:r>
       <w:r>
@@ -1998,20 +2000,20 @@
         <w:rPr>
           <w:b/>
         </w:rPr>
+        <w:t xml:space="preserve"> Excption与Error包结构。</w:t>
+      </w:r>
+    </w:p>
+    <w:p>
+      <w:pPr>
+        <w:rPr>
+          <w:b/>
+        </w:rPr>
+      </w:pPr>
+      <w:r>
+        <w:rPr>
+          <w:noProof/>
+        </w:rPr>
         <w:lastRenderedPageBreak/>
-        <w:t xml:space="preserve"> Excption与Error包结构。</w:t>
-      </w:r>
-    </w:p>
-    <w:p>
-      <w:pPr>
-        <w:rPr>
-          <w:b/>
-        </w:rPr>
-      </w:pPr>
-      <w:r>
-        <w:rPr>
-          <w:noProof/>
-        </w:rPr>
         <w:drawing>
           <wp:inline distT="0" distB="0" distL="0" distR="0">
             <wp:extent cx="3114675" cy="2314575"/>
@@ -2635,6 +2637,7 @@
           <w:szCs w:val="21"/>
           <w:shd w:val="clear" w:color="auto" w:fill="FFFFFF"/>
         </w:rPr>
+        <w:lastRenderedPageBreak/>
         <w:t>O</w:t>
       </w:r>
       <w:r>
@@ -3025,360 +3028,360 @@
           <w:szCs w:val="21"/>
           <w:shd w:val="clear" w:color="auto" w:fill="FFFFFF"/>
         </w:rPr>
+        <w:t>Interface</w:t>
+      </w:r>
+      <w:r>
+        <w:rPr>
+          <w:rFonts w:ascii="Arial" w:hAnsi="Arial" w:cs="Arial" w:hint="eastAsia"/>
+          <w:color w:val="000000"/>
+          <w:szCs w:val="21"/>
+          <w:shd w:val="clear" w:color="auto" w:fill="FFFFFF"/>
+        </w:rPr>
+        <w:t>所有的方法都是抽象方法，域都是</w:t>
+      </w:r>
+      <w:r>
+        <w:rPr>
+          <w:rFonts w:ascii="Arial" w:hAnsi="Arial" w:cs="Arial" w:hint="eastAsia"/>
+          <w:color w:val="000000"/>
+          <w:szCs w:val="21"/>
+          <w:shd w:val="clear" w:color="auto" w:fill="FFFFFF"/>
+        </w:rPr>
+        <w:t>static</w:t>
+      </w:r>
+      <w:r>
+        <w:rPr>
+          <w:rFonts w:ascii="Arial" w:hAnsi="Arial" w:cs="Arial" w:hint="eastAsia"/>
+          <w:color w:val="000000"/>
+          <w:szCs w:val="21"/>
+          <w:shd w:val="clear" w:color="auto" w:fill="FFFFFF"/>
+        </w:rPr>
+        <w:t>和</w:t>
+      </w:r>
+      <w:r>
+        <w:rPr>
+          <w:rFonts w:ascii="Arial" w:hAnsi="Arial" w:cs="Arial" w:hint="eastAsia"/>
+          <w:color w:val="000000"/>
+          <w:szCs w:val="21"/>
+          <w:shd w:val="clear" w:color="auto" w:fill="FFFFFF"/>
+        </w:rPr>
+        <w:t>final</w:t>
+      </w:r>
+      <w:r>
+        <w:rPr>
+          <w:rFonts w:ascii="Arial" w:hAnsi="Arial" w:cs="Arial" w:hint="eastAsia"/>
+          <w:color w:val="000000"/>
+          <w:szCs w:val="21"/>
+          <w:shd w:val="clear" w:color="auto" w:fill="FFFFFF"/>
+        </w:rPr>
+        <w:t>的</w:t>
+      </w:r>
+      <w:r>
+        <w:rPr>
+          <w:rFonts w:ascii="Arial" w:hAnsi="Arial" w:cs="Arial" w:hint="eastAsia"/>
+          <w:color w:val="000000"/>
+          <w:szCs w:val="21"/>
+          <w:shd w:val="clear" w:color="auto" w:fill="FFFFFF"/>
+        </w:rPr>
+        <w:t>，使用方法都是</w:t>
+      </w:r>
+      <w:r>
+        <w:rPr>
+          <w:rFonts w:ascii="Arial" w:hAnsi="Arial" w:cs="Arial" w:hint="eastAsia"/>
+          <w:color w:val="000000"/>
+          <w:szCs w:val="21"/>
+          <w:shd w:val="clear" w:color="auto" w:fill="FFFFFF"/>
+        </w:rPr>
+        <w:t>public</w:t>
+      </w:r>
+    </w:p>
+    <w:p>
+      <w:pPr>
+        <w:rPr>
+          <w:rFonts w:ascii="Arial" w:hAnsi="Arial" w:cs="Arial"/>
+          <w:color w:val="000000"/>
+          <w:szCs w:val="21"/>
+          <w:shd w:val="clear" w:color="auto" w:fill="FFFFFF"/>
+        </w:rPr>
+      </w:pPr>
+      <w:r>
+        <w:rPr>
+          <w:rFonts w:ascii="Arial" w:hAnsi="Arial" w:cs="Arial" w:hint="eastAsia"/>
+          <w:color w:val="000000"/>
+          <w:szCs w:val="21"/>
+          <w:shd w:val="clear" w:color="auto" w:fill="FFFFFF"/>
+        </w:rPr>
+        <w:t>含一个抽象方法就是</w:t>
+      </w:r>
+      <w:r>
+        <w:rPr>
+          <w:rFonts w:ascii="Arial" w:hAnsi="Arial" w:cs="Arial"/>
+          <w:color w:val="000000"/>
+          <w:szCs w:val="21"/>
+          <w:shd w:val="clear" w:color="auto" w:fill="FFFFFF"/>
+        </w:rPr>
+        <w:t>A</w:t>
+      </w:r>
+      <w:r>
+        <w:rPr>
+          <w:rFonts w:ascii="Arial" w:hAnsi="Arial" w:cs="Arial" w:hint="eastAsia"/>
+          <w:color w:val="000000"/>
+          <w:szCs w:val="21"/>
+          <w:shd w:val="clear" w:color="auto" w:fill="FFFFFF"/>
+        </w:rPr>
+        <w:t>b</w:t>
+      </w:r>
+      <w:r>
+        <w:rPr>
+          <w:rFonts w:ascii="Arial" w:hAnsi="Arial" w:cs="Arial"/>
+          <w:color w:val="000000"/>
+          <w:szCs w:val="21"/>
+          <w:shd w:val="clear" w:color="auto" w:fill="FFFFFF"/>
+        </w:rPr>
+        <w:t>stract</w:t>
+      </w:r>
+      <w:r>
+        <w:rPr>
+          <w:rFonts w:ascii="Arial" w:hAnsi="Arial" w:cs="Arial" w:hint="eastAsia"/>
+          <w:color w:val="000000"/>
+          <w:szCs w:val="21"/>
+          <w:shd w:val="clear" w:color="auto" w:fill="FFFFFF"/>
+        </w:rPr>
+        <w:t>类</w:t>
+      </w:r>
+      <w:r>
+        <w:rPr>
+          <w:rFonts w:ascii="Arial" w:hAnsi="Arial" w:cs="Arial" w:hint="eastAsia"/>
+          <w:color w:val="000000"/>
+          <w:szCs w:val="21"/>
+          <w:shd w:val="clear" w:color="auto" w:fill="FFFFFF"/>
+        </w:rPr>
+        <w:t>，</w:t>
+      </w:r>
+    </w:p>
+    <w:p>
+      <w:pPr>
+        <w:rPr>
+          <w:rFonts w:ascii="Arial" w:hAnsi="Arial" w:cs="Arial"/>
+          <w:color w:val="000000"/>
+          <w:szCs w:val="21"/>
+          <w:shd w:val="clear" w:color="auto" w:fill="FFFFFF"/>
+        </w:rPr>
+      </w:pPr>
+      <w:r>
+        <w:rPr>
+          <w:rFonts w:ascii="Arial" w:hAnsi="Arial" w:cs="Arial" w:hint="eastAsia"/>
+          <w:color w:val="000000"/>
+          <w:szCs w:val="21"/>
+          <w:shd w:val="clear" w:color="auto" w:fill="FFFFFF"/>
+        </w:rPr>
+        <w:t>只能继承一个抽象类</w:t>
+      </w:r>
+      <w:r>
+        <w:rPr>
+          <w:rFonts w:ascii="Arial" w:hAnsi="Arial" w:cs="Arial" w:hint="eastAsia"/>
+          <w:color w:val="000000"/>
+          <w:szCs w:val="21"/>
+          <w:shd w:val="clear" w:color="auto" w:fill="FFFFFF"/>
+        </w:rPr>
+        <w:t xml:space="preserve"> </w:t>
+      </w:r>
+      <w:r>
+        <w:rPr>
+          <w:rFonts w:ascii="Arial" w:hAnsi="Arial" w:cs="Arial" w:hint="eastAsia"/>
+          <w:color w:val="000000"/>
+          <w:szCs w:val="21"/>
+          <w:shd w:val="clear" w:color="auto" w:fill="FFFFFF"/>
+        </w:rPr>
+        <w:t>可以实现多个接口</w:t>
+      </w:r>
+    </w:p>
+    <w:p>
+      <w:pPr>
+        <w:rPr>
+          <w:rFonts w:ascii="Arial" w:hAnsi="Arial" w:cs="Arial"/>
+          <w:color w:val="000000"/>
+          <w:szCs w:val="21"/>
+          <w:shd w:val="clear" w:color="auto" w:fill="FFFFFF"/>
+        </w:rPr>
+      </w:pPr>
+      <w:r>
+        <w:rPr>
+          <w:rFonts w:ascii="Arial" w:hAnsi="Arial" w:cs="Arial"/>
+          <w:color w:val="000000"/>
+          <w:szCs w:val="21"/>
+          <w:shd w:val="clear" w:color="auto" w:fill="FFFFFF"/>
+        </w:rPr>
+        <w:t>A</w:t>
+      </w:r>
+      <w:r>
+        <w:rPr>
+          <w:rFonts w:ascii="Arial" w:hAnsi="Arial" w:cs="Arial" w:hint="eastAsia"/>
+          <w:color w:val="000000"/>
+          <w:szCs w:val="21"/>
+          <w:shd w:val="clear" w:color="auto" w:fill="FFFFFF"/>
+        </w:rPr>
+        <w:t>b</w:t>
+      </w:r>
+      <w:r>
+        <w:rPr>
+          <w:rFonts w:ascii="Arial" w:hAnsi="Arial" w:cs="Arial"/>
+          <w:color w:val="000000"/>
+          <w:szCs w:val="21"/>
+          <w:shd w:val="clear" w:color="auto" w:fill="FFFFFF"/>
+        </w:rPr>
+        <w:t xml:space="preserve">stract </w:t>
+      </w:r>
+      <w:r>
+        <w:rPr>
+          <w:rFonts w:ascii="Arial" w:hAnsi="Arial" w:cs="Arial" w:hint="eastAsia"/>
+          <w:color w:val="000000"/>
+          <w:szCs w:val="21"/>
+          <w:shd w:val="clear" w:color="auto" w:fill="FFFFFF"/>
+        </w:rPr>
+        <w:t>————</w:t>
+      </w:r>
+      <w:r>
+        <w:rPr>
+          <w:rFonts w:ascii="Arial" w:hAnsi="Arial" w:cs="Arial"/>
+          <w:color w:val="000000"/>
+          <w:szCs w:val="21"/>
+          <w:shd w:val="clear" w:color="auto" w:fill="FFFFFF"/>
+        </w:rPr>
+        <w:t>is a</w:t>
+      </w:r>
+      <w:r>
+        <w:rPr>
+          <w:rFonts w:ascii="Arial" w:hAnsi="Arial" w:cs="Arial"/>
+          <w:color w:val="000000"/>
+          <w:szCs w:val="21"/>
+          <w:shd w:val="clear" w:color="auto" w:fill="FFFFFF"/>
+        </w:rPr>
+        <w:t>(</w:t>
+      </w:r>
+      <w:r>
+        <w:rPr>
+          <w:rFonts w:ascii="Arial" w:hAnsi="Arial" w:cs="Arial" w:hint="eastAsia"/>
+          <w:color w:val="000000"/>
+          <w:szCs w:val="21"/>
+          <w:shd w:val="clear" w:color="auto" w:fill="FFFFFF"/>
+        </w:rPr>
+        <w:t>复用</w:t>
+      </w:r>
+      <w:r>
+        <w:rPr>
+          <w:rFonts w:ascii="Arial" w:hAnsi="Arial" w:cs="Arial"/>
+          <w:color w:val="000000"/>
+          <w:szCs w:val="21"/>
+          <w:shd w:val="clear" w:color="auto" w:fill="FFFFFF"/>
+        </w:rPr>
+        <w:t>)</w:t>
+      </w:r>
+      <w:r>
+        <w:rPr>
+          <w:rFonts w:ascii="Arial" w:hAnsi="Arial" w:cs="Arial"/>
+          <w:color w:val="000000"/>
+          <w:szCs w:val="21"/>
+          <w:shd w:val="clear" w:color="auto" w:fill="FFFFFF"/>
+        </w:rPr>
+        <w:t xml:space="preserve"> interface</w:t>
+      </w:r>
+      <w:r>
+        <w:rPr>
+          <w:rFonts w:ascii="Arial" w:hAnsi="Arial" w:cs="Arial" w:hint="eastAsia"/>
+          <w:color w:val="000000"/>
+          <w:szCs w:val="21"/>
+          <w:shd w:val="clear" w:color="auto" w:fill="FFFFFF"/>
+        </w:rPr>
+        <w:t>————</w:t>
+      </w:r>
+      <w:r>
+        <w:rPr>
+          <w:rFonts w:ascii="Arial" w:hAnsi="Arial" w:cs="Arial"/>
+          <w:color w:val="000000"/>
+          <w:szCs w:val="21"/>
+          <w:shd w:val="clear" w:color="auto" w:fill="FFFFFF"/>
+        </w:rPr>
+        <w:t>like a</w:t>
+      </w:r>
+      <w:r>
+        <w:rPr>
+          <w:rFonts w:ascii="Arial" w:hAnsi="Arial" w:cs="Arial" w:hint="eastAsia"/>
+          <w:color w:val="000000"/>
+          <w:szCs w:val="21"/>
+          <w:shd w:val="clear" w:color="auto" w:fill="FFFFFF"/>
+        </w:rPr>
+        <w:t>（规范）</w:t>
+      </w:r>
+    </w:p>
+    <w:p>
+      <w:pPr>
+        <w:rPr>
+          <w:rFonts w:ascii="Arial" w:hAnsi="Arial" w:cs="Arial"/>
+          <w:color w:val="000000"/>
+          <w:szCs w:val="21"/>
+          <w:shd w:val="clear" w:color="auto" w:fill="FFFFFF"/>
+        </w:rPr>
+      </w:pPr>
+    </w:p>
+    <w:p>
+      <w:pPr>
+        <w:rPr>
+          <w:b/>
+        </w:rPr>
+      </w:pPr>
+      <w:r>
+        <w:rPr>
+          <w:b/>
+        </w:rPr>
+        <w:t>Static class 与non static class的区别</w:t>
+      </w:r>
+    </w:p>
+    <w:p>
+      <w:pPr>
+        <w:rPr>
+          <w:rFonts w:ascii="Arial" w:hAnsi="Arial" w:cs="Arial"/>
+          <w:color w:val="000000"/>
+          <w:szCs w:val="21"/>
+          <w:shd w:val="clear" w:color="auto" w:fill="FFFFFF"/>
+        </w:rPr>
+      </w:pPr>
+      <w:r>
+        <w:rPr>
+          <w:rFonts w:ascii="Arial" w:hAnsi="Arial" w:cs="Arial"/>
+          <w:color w:val="000000"/>
+          <w:szCs w:val="21"/>
+          <w:shd w:val="clear" w:color="auto" w:fill="FFFFFF"/>
+        </w:rPr>
+        <w:t>。</w:t>
+      </w:r>
+    </w:p>
+    <w:p>
+      <w:pPr>
+        <w:rPr>
+          <w:b/>
+        </w:rPr>
+      </w:pPr>
+      <w:r>
+        <w:rPr>
+          <w:rFonts w:hint="eastAsia"/>
+          <w:b/>
+        </w:rPr>
+        <w:t>为什么使用内部类</w:t>
+      </w:r>
+    </w:p>
+    <w:p/>
+    <w:p>
+      <w:pPr>
+        <w:rPr>
+          <w:b/>
+        </w:rPr>
+      </w:pPr>
+      <w:r>
+        <w:rPr>
+          <w:rFonts w:hint="eastAsia"/>
+          <w:b/>
+        </w:rPr>
         <w:lastRenderedPageBreak/>
-        <w:t>Interface</w:t>
-      </w:r>
-      <w:r>
-        <w:rPr>
-          <w:rFonts w:ascii="Arial" w:hAnsi="Arial" w:cs="Arial" w:hint="eastAsia"/>
-          <w:color w:val="000000"/>
-          <w:szCs w:val="21"/>
-          <w:shd w:val="clear" w:color="auto" w:fill="FFFFFF"/>
-        </w:rPr>
-        <w:t>所有的方法都是抽象方法，域都是</w:t>
-      </w:r>
-      <w:r>
-        <w:rPr>
-          <w:rFonts w:ascii="Arial" w:hAnsi="Arial" w:cs="Arial" w:hint="eastAsia"/>
-          <w:color w:val="000000"/>
-          <w:szCs w:val="21"/>
-          <w:shd w:val="clear" w:color="auto" w:fill="FFFFFF"/>
-        </w:rPr>
-        <w:t>static</w:t>
-      </w:r>
-      <w:r>
-        <w:rPr>
-          <w:rFonts w:ascii="Arial" w:hAnsi="Arial" w:cs="Arial" w:hint="eastAsia"/>
-          <w:color w:val="000000"/>
-          <w:szCs w:val="21"/>
-          <w:shd w:val="clear" w:color="auto" w:fill="FFFFFF"/>
-        </w:rPr>
-        <w:t>和</w:t>
-      </w:r>
-      <w:r>
-        <w:rPr>
-          <w:rFonts w:ascii="Arial" w:hAnsi="Arial" w:cs="Arial" w:hint="eastAsia"/>
-          <w:color w:val="000000"/>
-          <w:szCs w:val="21"/>
-          <w:shd w:val="clear" w:color="auto" w:fill="FFFFFF"/>
-        </w:rPr>
-        <w:t>final</w:t>
-      </w:r>
-      <w:r>
-        <w:rPr>
-          <w:rFonts w:ascii="Arial" w:hAnsi="Arial" w:cs="Arial" w:hint="eastAsia"/>
-          <w:color w:val="000000"/>
-          <w:szCs w:val="21"/>
-          <w:shd w:val="clear" w:color="auto" w:fill="FFFFFF"/>
-        </w:rPr>
-        <w:t>的</w:t>
-      </w:r>
-      <w:r>
-        <w:rPr>
-          <w:rFonts w:ascii="Arial" w:hAnsi="Arial" w:cs="Arial" w:hint="eastAsia"/>
-          <w:color w:val="000000"/>
-          <w:szCs w:val="21"/>
-          <w:shd w:val="clear" w:color="auto" w:fill="FFFFFF"/>
-        </w:rPr>
-        <w:t>，使用方法都是</w:t>
-      </w:r>
-      <w:r>
-        <w:rPr>
-          <w:rFonts w:ascii="Arial" w:hAnsi="Arial" w:cs="Arial" w:hint="eastAsia"/>
-          <w:color w:val="000000"/>
-          <w:szCs w:val="21"/>
-          <w:shd w:val="clear" w:color="auto" w:fill="FFFFFF"/>
-        </w:rPr>
-        <w:t>public</w:t>
-      </w:r>
-    </w:p>
-    <w:p>
-      <w:pPr>
-        <w:rPr>
-          <w:rFonts w:ascii="Arial" w:hAnsi="Arial" w:cs="Arial"/>
-          <w:color w:val="000000"/>
-          <w:szCs w:val="21"/>
-          <w:shd w:val="clear" w:color="auto" w:fill="FFFFFF"/>
-        </w:rPr>
-      </w:pPr>
-      <w:r>
-        <w:rPr>
-          <w:rFonts w:ascii="Arial" w:hAnsi="Arial" w:cs="Arial" w:hint="eastAsia"/>
-          <w:color w:val="000000"/>
-          <w:szCs w:val="21"/>
-          <w:shd w:val="clear" w:color="auto" w:fill="FFFFFF"/>
-        </w:rPr>
-        <w:t>含一个抽象方法就是</w:t>
-      </w:r>
-      <w:r>
-        <w:rPr>
-          <w:rFonts w:ascii="Arial" w:hAnsi="Arial" w:cs="Arial"/>
-          <w:color w:val="000000"/>
-          <w:szCs w:val="21"/>
-          <w:shd w:val="clear" w:color="auto" w:fill="FFFFFF"/>
-        </w:rPr>
-        <w:t>A</w:t>
-      </w:r>
-      <w:r>
-        <w:rPr>
-          <w:rFonts w:ascii="Arial" w:hAnsi="Arial" w:cs="Arial" w:hint="eastAsia"/>
-          <w:color w:val="000000"/>
-          <w:szCs w:val="21"/>
-          <w:shd w:val="clear" w:color="auto" w:fill="FFFFFF"/>
-        </w:rPr>
-        <w:t>b</w:t>
-      </w:r>
-      <w:r>
-        <w:rPr>
-          <w:rFonts w:ascii="Arial" w:hAnsi="Arial" w:cs="Arial"/>
-          <w:color w:val="000000"/>
-          <w:szCs w:val="21"/>
-          <w:shd w:val="clear" w:color="auto" w:fill="FFFFFF"/>
-        </w:rPr>
-        <w:t>stract</w:t>
-      </w:r>
-      <w:r>
-        <w:rPr>
-          <w:rFonts w:ascii="Arial" w:hAnsi="Arial" w:cs="Arial" w:hint="eastAsia"/>
-          <w:color w:val="000000"/>
-          <w:szCs w:val="21"/>
-          <w:shd w:val="clear" w:color="auto" w:fill="FFFFFF"/>
-        </w:rPr>
-        <w:t>类</w:t>
-      </w:r>
-      <w:r>
-        <w:rPr>
-          <w:rFonts w:ascii="Arial" w:hAnsi="Arial" w:cs="Arial" w:hint="eastAsia"/>
-          <w:color w:val="000000"/>
-          <w:szCs w:val="21"/>
-          <w:shd w:val="clear" w:color="auto" w:fill="FFFFFF"/>
-        </w:rPr>
-        <w:t>，</w:t>
-      </w:r>
-    </w:p>
-    <w:p>
-      <w:pPr>
-        <w:rPr>
-          <w:rFonts w:ascii="Arial" w:hAnsi="Arial" w:cs="Arial"/>
-          <w:color w:val="000000"/>
-          <w:szCs w:val="21"/>
-          <w:shd w:val="clear" w:color="auto" w:fill="FFFFFF"/>
-        </w:rPr>
-      </w:pPr>
-      <w:r>
-        <w:rPr>
-          <w:rFonts w:ascii="Arial" w:hAnsi="Arial" w:cs="Arial" w:hint="eastAsia"/>
-          <w:color w:val="000000"/>
-          <w:szCs w:val="21"/>
-          <w:shd w:val="clear" w:color="auto" w:fill="FFFFFF"/>
-        </w:rPr>
-        <w:t>只能继承一个抽象类</w:t>
-      </w:r>
-      <w:r>
-        <w:rPr>
-          <w:rFonts w:ascii="Arial" w:hAnsi="Arial" w:cs="Arial" w:hint="eastAsia"/>
-          <w:color w:val="000000"/>
-          <w:szCs w:val="21"/>
-          <w:shd w:val="clear" w:color="auto" w:fill="FFFFFF"/>
-        </w:rPr>
-        <w:t xml:space="preserve"> </w:t>
-      </w:r>
-      <w:r>
-        <w:rPr>
-          <w:rFonts w:ascii="Arial" w:hAnsi="Arial" w:cs="Arial" w:hint="eastAsia"/>
-          <w:color w:val="000000"/>
-          <w:szCs w:val="21"/>
-          <w:shd w:val="clear" w:color="auto" w:fill="FFFFFF"/>
-        </w:rPr>
-        <w:t>可以实现多个接口</w:t>
-      </w:r>
-    </w:p>
-    <w:p>
-      <w:pPr>
-        <w:rPr>
-          <w:rFonts w:ascii="Arial" w:hAnsi="Arial" w:cs="Arial"/>
-          <w:color w:val="000000"/>
-          <w:szCs w:val="21"/>
-          <w:shd w:val="clear" w:color="auto" w:fill="FFFFFF"/>
-        </w:rPr>
-      </w:pPr>
-      <w:r>
-        <w:rPr>
-          <w:rFonts w:ascii="Arial" w:hAnsi="Arial" w:cs="Arial"/>
-          <w:color w:val="000000"/>
-          <w:szCs w:val="21"/>
-          <w:shd w:val="clear" w:color="auto" w:fill="FFFFFF"/>
-        </w:rPr>
-        <w:t>A</w:t>
-      </w:r>
-      <w:r>
-        <w:rPr>
-          <w:rFonts w:ascii="Arial" w:hAnsi="Arial" w:cs="Arial" w:hint="eastAsia"/>
-          <w:color w:val="000000"/>
-          <w:szCs w:val="21"/>
-          <w:shd w:val="clear" w:color="auto" w:fill="FFFFFF"/>
-        </w:rPr>
-        <w:t>b</w:t>
-      </w:r>
-      <w:r>
-        <w:rPr>
-          <w:rFonts w:ascii="Arial" w:hAnsi="Arial" w:cs="Arial"/>
-          <w:color w:val="000000"/>
-          <w:szCs w:val="21"/>
-          <w:shd w:val="clear" w:color="auto" w:fill="FFFFFF"/>
-        </w:rPr>
-        <w:t xml:space="preserve">stract </w:t>
-      </w:r>
-      <w:r>
-        <w:rPr>
-          <w:rFonts w:ascii="Arial" w:hAnsi="Arial" w:cs="Arial" w:hint="eastAsia"/>
-          <w:color w:val="000000"/>
-          <w:szCs w:val="21"/>
-          <w:shd w:val="clear" w:color="auto" w:fill="FFFFFF"/>
-        </w:rPr>
-        <w:t>————</w:t>
-      </w:r>
-      <w:r>
-        <w:rPr>
-          <w:rFonts w:ascii="Arial" w:hAnsi="Arial" w:cs="Arial"/>
-          <w:color w:val="000000"/>
-          <w:szCs w:val="21"/>
-          <w:shd w:val="clear" w:color="auto" w:fill="FFFFFF"/>
-        </w:rPr>
-        <w:t>is a</w:t>
-      </w:r>
-      <w:r>
-        <w:rPr>
-          <w:rFonts w:ascii="Arial" w:hAnsi="Arial" w:cs="Arial"/>
-          <w:color w:val="000000"/>
-          <w:szCs w:val="21"/>
-          <w:shd w:val="clear" w:color="auto" w:fill="FFFFFF"/>
-        </w:rPr>
-        <w:t>(</w:t>
-      </w:r>
-      <w:r>
-        <w:rPr>
-          <w:rFonts w:ascii="Arial" w:hAnsi="Arial" w:cs="Arial" w:hint="eastAsia"/>
-          <w:color w:val="000000"/>
-          <w:szCs w:val="21"/>
-          <w:shd w:val="clear" w:color="auto" w:fill="FFFFFF"/>
-        </w:rPr>
-        <w:t>复用</w:t>
-      </w:r>
-      <w:r>
-        <w:rPr>
-          <w:rFonts w:ascii="Arial" w:hAnsi="Arial" w:cs="Arial"/>
-          <w:color w:val="000000"/>
-          <w:szCs w:val="21"/>
-          <w:shd w:val="clear" w:color="auto" w:fill="FFFFFF"/>
-        </w:rPr>
-        <w:t>)</w:t>
-      </w:r>
-      <w:r>
-        <w:rPr>
-          <w:rFonts w:ascii="Arial" w:hAnsi="Arial" w:cs="Arial"/>
-          <w:color w:val="000000"/>
-          <w:szCs w:val="21"/>
-          <w:shd w:val="clear" w:color="auto" w:fill="FFFFFF"/>
-        </w:rPr>
-        <w:t xml:space="preserve"> interface</w:t>
-      </w:r>
-      <w:r>
-        <w:rPr>
-          <w:rFonts w:ascii="Arial" w:hAnsi="Arial" w:cs="Arial" w:hint="eastAsia"/>
-          <w:color w:val="000000"/>
-          <w:szCs w:val="21"/>
-          <w:shd w:val="clear" w:color="auto" w:fill="FFFFFF"/>
-        </w:rPr>
-        <w:t>————</w:t>
-      </w:r>
-      <w:r>
-        <w:rPr>
-          <w:rFonts w:ascii="Arial" w:hAnsi="Arial" w:cs="Arial"/>
-          <w:color w:val="000000"/>
-          <w:szCs w:val="21"/>
-          <w:shd w:val="clear" w:color="auto" w:fill="FFFFFF"/>
-        </w:rPr>
-        <w:t>like a</w:t>
-      </w:r>
-      <w:r>
-        <w:rPr>
-          <w:rFonts w:ascii="Arial" w:hAnsi="Arial" w:cs="Arial" w:hint="eastAsia"/>
-          <w:color w:val="000000"/>
-          <w:szCs w:val="21"/>
-          <w:shd w:val="clear" w:color="auto" w:fill="FFFFFF"/>
-        </w:rPr>
-        <w:t>（规范）</w:t>
-      </w:r>
-    </w:p>
-    <w:p>
-      <w:pPr>
-        <w:rPr>
-          <w:rFonts w:ascii="Arial" w:hAnsi="Arial" w:cs="Arial"/>
-          <w:color w:val="000000"/>
-          <w:szCs w:val="21"/>
-          <w:shd w:val="clear" w:color="auto" w:fill="FFFFFF"/>
-        </w:rPr>
-      </w:pPr>
-    </w:p>
-    <w:p>
-      <w:pPr>
-        <w:rPr>
-          <w:b/>
-        </w:rPr>
-      </w:pPr>
-      <w:r>
-        <w:rPr>
-          <w:b/>
-        </w:rPr>
-        <w:t>Static class 与non static class的区别</w:t>
-      </w:r>
-    </w:p>
-    <w:p>
-      <w:pPr>
-        <w:rPr>
-          <w:rFonts w:ascii="Arial" w:hAnsi="Arial" w:cs="Arial"/>
-          <w:color w:val="000000"/>
-          <w:szCs w:val="21"/>
-          <w:shd w:val="clear" w:color="auto" w:fill="FFFFFF"/>
-        </w:rPr>
-      </w:pPr>
-      <w:r>
-        <w:rPr>
-          <w:rFonts w:ascii="Arial" w:hAnsi="Arial" w:cs="Arial"/>
-          <w:color w:val="000000"/>
-          <w:szCs w:val="21"/>
-          <w:shd w:val="clear" w:color="auto" w:fill="FFFFFF"/>
-        </w:rPr>
-        <w:t>。</w:t>
-      </w:r>
-    </w:p>
-    <w:p>
-      <w:pPr>
-        <w:rPr>
-          <w:b/>
-        </w:rPr>
-      </w:pPr>
-      <w:r>
-        <w:rPr>
-          <w:rFonts w:hint="eastAsia"/>
-          <w:b/>
-        </w:rPr>
-        <w:t>为什么使用内部类</w:t>
-      </w:r>
-    </w:p>
-    <w:p/>
-    <w:p>
-      <w:pPr>
-        <w:rPr>
-          <w:b/>
-        </w:rPr>
-      </w:pPr>
-      <w:r>
-        <w:rPr>
-          <w:rFonts w:hint="eastAsia"/>
-          <w:b/>
-        </w:rPr>
         <w:t>什么是擦除</w:t>
       </w:r>
     </w:p>
@@ -3877,7 +3880,18 @@
           <w:szCs w:val="21"/>
           <w:shd w:val="clear" w:color="auto" w:fill="FFFFFF"/>
         </w:rPr>
-        <w:t>可以</w:t>
+        <w:t>可</w:t>
+      </w:r>
+      <w:r>
+        <w:rPr>
+          <w:rFonts w:ascii="Arial" w:hAnsi="Arial" w:cs="Arial" w:hint="eastAsia"/>
+          <w:b/>
+          <w:color w:val="000000"/>
+          <w:szCs w:val="21"/>
+          <w:shd w:val="clear" w:color="auto" w:fill="FFFFFF"/>
+        </w:rPr>
+        <w:lastRenderedPageBreak/>
+        <w:t>以</w:t>
       </w:r>
       <w:r>
         <w:rPr>
@@ -4038,928 +4052,985 @@
           <w:szCs w:val="21"/>
           <w:shd w:val="clear" w:color="auto" w:fill="FFFFFF"/>
         </w:rPr>
+        <w:t>把不同的子类对象都当作父类来看，可以屏蔽不同子类对象之间的差异</w:t>
+      </w:r>
+      <w:r>
+        <w:rPr>
+          <w:rFonts w:ascii="Arial" w:hAnsi="Arial" w:cs="Arial" w:hint="eastAsia"/>
+          <w:color w:val="000000"/>
+          <w:szCs w:val="21"/>
+          <w:shd w:val="clear" w:color="auto" w:fill="FFFFFF"/>
+        </w:rPr>
+        <w:t>（</w:t>
+      </w:r>
+      <w:r>
+        <w:rPr>
+          <w:rFonts w:hint="eastAsia"/>
+          <w:b/>
+          <w:u w:val="single"/>
+        </w:rPr>
+        <w:t>后期绑定</w:t>
+      </w:r>
+      <w:r>
+        <w:rPr>
+          <w:rFonts w:ascii="Arial" w:hAnsi="Arial" w:cs="Arial" w:hint="eastAsia"/>
+          <w:color w:val="000000"/>
+          <w:szCs w:val="21"/>
+          <w:shd w:val="clear" w:color="auto" w:fill="FFFFFF"/>
+        </w:rPr>
+        <w:t>）</w:t>
+      </w:r>
+    </w:p>
+    <w:p>
+      <w:pPr>
+        <w:rPr>
+          <w:b/>
+        </w:rPr>
+      </w:pPr>
+    </w:p>
+    <w:p>
+      <w:pPr>
+        <w:rPr>
+          <w:b/>
+        </w:rPr>
+      </w:pPr>
+      <w:r>
+        <w:rPr>
+          <w:rFonts w:hint="eastAsia"/>
+          <w:b/>
+        </w:rPr>
+        <w:t>强制类型转换</w:t>
+      </w:r>
+    </w:p>
+    <w:p>
+      <w:r>
+        <w:rPr>
+          <w:rFonts w:hint="eastAsia"/>
+        </w:rPr>
+        <w:t>关于强转</w:t>
+      </w:r>
+    </w:p>
+    <w:p>
+      <w:r>
+        <w:t>java程序运行后,</w:t>
+      </w:r>
+      <w:r>
+        <w:rPr>
+          <w:b/>
+        </w:rPr>
+        <w:t>对象的类型就不会发生改变</w:t>
+      </w:r>
+      <w:r>
+        <w:t>。而强制类型转换只不过是用某种类型去引用内存中的实体,这种类型只是编译时类型,与运行后的实体并没有联系</w:t>
+      </w:r>
+    </w:p>
+    <w:p>
+      <w:pPr>
+        <w:rPr>
+          <w:b/>
+        </w:rPr>
+      </w:pPr>
+    </w:p>
+    <w:p>
+      <w:pPr>
+        <w:rPr>
+          <w:b/>
+        </w:rPr>
+      </w:pPr>
+      <w:r>
+        <w:rPr>
+          <w:rFonts w:hint="eastAsia"/>
+          <w:b/>
+        </w:rPr>
+        <w:t>深克隆</w:t>
+      </w:r>
+      <w:r>
+        <w:rPr>
+          <w:rFonts w:hint="eastAsia"/>
+          <w:b/>
+        </w:rPr>
+        <w:t>浅克隆</w:t>
+      </w:r>
+    </w:p>
+    <w:p>
+      <w:r>
+        <w:rPr>
+          <w:rFonts w:hint="eastAsia"/>
+        </w:rPr>
+        <w:t>【浅克隆】，通常只是对克隆的实例进行复制，但里面的其他子对象，都是共用的</w:t>
+      </w:r>
+      <w:r>
+        <w:rPr>
+          <w:rFonts w:hint="eastAsia"/>
+        </w:rPr>
+        <w:t>，clone方法就是</w:t>
+      </w:r>
+      <w:r>
+        <w:rPr>
+          <w:rFonts w:hint="eastAsia"/>
+        </w:rPr>
+        <w:t>。</w:t>
+      </w:r>
+      <w:r>
+        <w:t xml:space="preserve"> </w:t>
+      </w:r>
+    </w:p>
+    <w:p>
+      <w:r>
+        <w:t>【深克隆】，克隆的时候会复制它的子对象的引用，里面所有的变量和子对象都是又额外拷贝了一份</w:t>
+      </w:r>
+      <w:r>
+        <w:rPr>
+          <w:rFonts w:hint="eastAsia"/>
+        </w:rPr>
+        <w:t>，对象和子对象都调用clone</w:t>
+      </w:r>
+      <w:r>
+        <w:t>。</w:t>
+      </w:r>
+    </w:p>
+    <w:p/>
+    <w:p>
+      <w:pPr>
+        <w:rPr>
+          <w:b/>
+        </w:rPr>
+      </w:pPr>
+      <w:r>
+        <w:rPr>
+          <w:b/>
+        </w:rPr>
+        <w:t>J</w:t>
+      </w:r>
+      <w:r>
+        <w:rPr>
+          <w:rFonts w:hint="eastAsia"/>
+          <w:b/>
+        </w:rPr>
+        <w:t>ava8</w:t>
+      </w:r>
+      <w:r>
+        <w:rPr>
+          <w:rFonts w:hint="eastAsia"/>
+          <w:b/>
+        </w:rPr>
+        <w:t>重大改进</w:t>
+      </w:r>
+    </w:p>
+    <w:p>
+      <w:pPr>
+        <w:rPr>
+          <w:rFonts w:ascii="Arial" w:hAnsi="Arial" w:cs="Arial"/>
+          <w:color w:val="333333"/>
+          <w:szCs w:val="21"/>
+          <w:shd w:val="clear" w:color="auto" w:fill="FFFFFF"/>
+        </w:rPr>
+      </w:pPr>
+      <w:r>
+        <w:rPr>
+          <w:rFonts w:ascii="Arial" w:hAnsi="Arial" w:cs="Arial"/>
+          <w:color w:val="333333"/>
+          <w:szCs w:val="21"/>
+          <w:shd w:val="clear" w:color="auto" w:fill="FFFFFF"/>
+        </w:rPr>
+        <w:t>L</w:t>
+      </w:r>
+      <w:r>
+        <w:rPr>
+          <w:rFonts w:ascii="Arial" w:hAnsi="Arial" w:cs="Arial"/>
+          <w:color w:val="333333"/>
+          <w:szCs w:val="21"/>
+          <w:shd w:val="clear" w:color="auto" w:fill="FFFFFF"/>
+        </w:rPr>
+        <w:t>ambada</w:t>
+      </w:r>
+      <w:r>
+        <w:rPr>
+          <w:rFonts w:ascii="Arial" w:hAnsi="Arial" w:cs="Arial" w:hint="eastAsia"/>
+          <w:color w:val="333333"/>
+          <w:szCs w:val="21"/>
+          <w:shd w:val="clear" w:color="auto" w:fill="FFFFFF"/>
+        </w:rPr>
+        <w:t>：</w:t>
+      </w:r>
+    </w:p>
+    <w:p>
+      <w:r>
         <w:lastRenderedPageBreak/>
-        <w:t>把不同的子类对象都当作父类来看，可以屏蔽不同子类对象之间的差异</w:t>
-      </w:r>
-      <w:r>
-        <w:rPr>
-          <w:rFonts w:ascii="Arial" w:hAnsi="Arial" w:cs="Arial" w:hint="eastAsia"/>
-          <w:color w:val="000000"/>
-          <w:szCs w:val="21"/>
-          <w:shd w:val="clear" w:color="auto" w:fill="FFFFFF"/>
-        </w:rPr>
-        <w:t>（</w:t>
-      </w:r>
-      <w:r>
-        <w:rPr>
-          <w:rFonts w:hint="eastAsia"/>
-          <w:b/>
-          <w:u w:val="single"/>
-        </w:rPr>
-        <w:t>后期绑定</w:t>
-      </w:r>
-      <w:r>
-        <w:rPr>
-          <w:rFonts w:ascii="Arial" w:hAnsi="Arial" w:cs="Arial" w:hint="eastAsia"/>
-          <w:color w:val="000000"/>
-          <w:szCs w:val="21"/>
-          <w:shd w:val="clear" w:color="auto" w:fill="FFFFFF"/>
+        <w:t>// 1. 不需要参数,返回值为 5</w:t>
+      </w:r>
+    </w:p>
+    <w:p>
+      <w:r>
+        <w:t>() -&gt; 5</w:t>
+      </w:r>
+    </w:p>
+    <w:p>
+      <w:r>
+        <w:t>// 2. 接收一个参数(数字类型),返回其2倍的值</w:t>
+      </w:r>
+    </w:p>
+    <w:p>
+      <w:r>
+        <w:t>x -&gt; 2 * x</w:t>
+      </w:r>
+    </w:p>
+    <w:p>
+      <w:r>
+        <w:t>// 3. 接受2个参数(数字),并返回他们的差值</w:t>
+      </w:r>
+    </w:p>
+    <w:p>
+      <w:r>
+        <w:t>(x, y) -&gt; x – y</w:t>
+      </w:r>
+    </w:p>
+    <w:p>
+      <w:r>
+        <w:t>// 4. 接收2个int型整数,返回他们的和</w:t>
+      </w:r>
+    </w:p>
+    <w:p>
+      <w:r>
+        <w:t>(int x, int y) -&gt; x + y</w:t>
+      </w:r>
+    </w:p>
+    <w:p>
+      <w:r>
+        <w:t>// 5. 接受一个 string 对象,并在控制台打印,不返回任何值(看起来像是返回void)</w:t>
+      </w:r>
+    </w:p>
+    <w:p>
+      <w:r>
+        <w:t>(String s) -&gt; System.out.print(s)</w:t>
+      </w:r>
+    </w:p>
+    <w:p/>
+    <w:p>
+      <w:r>
+        <w:t>Arrays.asList( "a", "b", "d" ).forEach( e -&gt; System.out.println( e ) );</w:t>
+      </w:r>
+    </w:p>
+    <w:p>
+      <w:r>
+        <w:t>f</w:t>
+      </w:r>
+      <w:r>
+        <w:t>orEach</w:t>
+      </w:r>
+      <w:r>
+        <w:rPr>
+          <w:rFonts w:hint="eastAsia"/>
+        </w:rPr>
+        <w:t>是iterable类JAVA8新增的接口</w:t>
+      </w:r>
+    </w:p>
+    <w:p>
+      <w:r>
+        <w:rPr>
+          <w:rFonts w:hint="eastAsia"/>
+        </w:rPr>
+        <w:t>其他：（</w:t>
+      </w:r>
+      <w:r>
+        <w:rPr>
+          <w:rFonts w:hint="eastAsia"/>
+        </w:rPr>
+        <w:t>用</w:t>
+      </w:r>
+      <w:r>
+        <w:t>lambda表达式实现Runnable</w:t>
+      </w:r>
+      <w:r>
+        <w:rPr>
+          <w:rFonts w:hint="eastAsia"/>
         </w:rPr>
         <w:t>）</w:t>
       </w:r>
     </w:p>
     <w:p>
-      <w:pPr>
-        <w:rPr>
-          <w:b/>
-        </w:rPr>
-      </w:pPr>
-    </w:p>
-    <w:p>
-      <w:pPr>
-        <w:rPr>
-          <w:b/>
-        </w:rPr>
-      </w:pPr>
-      <w:r>
-        <w:rPr>
-          <w:rFonts w:hint="eastAsia"/>
-          <w:b/>
-        </w:rPr>
-        <w:t>强制类型转换</w:t>
-      </w:r>
-    </w:p>
-    <w:p>
-      <w:r>
-        <w:rPr>
-          <w:rFonts w:hint="eastAsia"/>
-        </w:rPr>
-        <w:t>关于强转</w:t>
-      </w:r>
-    </w:p>
-    <w:p>
-      <w:r>
-        <w:t>java程序运行后,</w:t>
-      </w:r>
-      <w:r>
-        <w:rPr>
-          <w:b/>
-        </w:rPr>
-        <w:t>对象的类型就不会发生改变</w:t>
-      </w:r>
-      <w:r>
-        <w:t>。而强制类型转换只不过是用某种类型去引用内存中的实体,这种类型只是编译时类型,与运行后的实体并没有联系</w:t>
-      </w:r>
-    </w:p>
-    <w:p>
-      <w:pPr>
-        <w:rPr>
-          <w:b/>
-        </w:rPr>
-      </w:pPr>
-    </w:p>
-    <w:p>
-      <w:pPr>
-        <w:rPr>
-          <w:b/>
-        </w:rPr>
-      </w:pPr>
-      <w:r>
-        <w:rPr>
-          <w:rFonts w:hint="eastAsia"/>
-          <w:b/>
-        </w:rPr>
-        <w:t>深克隆</w:t>
-      </w:r>
-      <w:r>
-        <w:rPr>
-          <w:rFonts w:hint="eastAsia"/>
-          <w:b/>
-        </w:rPr>
-        <w:t>浅克隆</w:t>
-      </w:r>
-    </w:p>
-    <w:p>
-      <w:r>
-        <w:rPr>
-          <w:rFonts w:hint="eastAsia"/>
-        </w:rPr>
-        <w:t>【浅克隆】，通常只是对克隆的实例进行复制，但里面的其他子对象，都是共用的</w:t>
-      </w:r>
-      <w:r>
-        <w:rPr>
-          <w:rFonts w:hint="eastAsia"/>
-        </w:rPr>
-        <w:t>，clone方法就是</w:t>
-      </w:r>
-      <w:r>
-        <w:rPr>
-          <w:rFonts w:hint="eastAsia"/>
-        </w:rPr>
+      <w:r>
+        <w:t>Java 8使用两个新概念扩展了</w:t>
+      </w:r>
+      <w:r>
+        <w:rPr>
+          <w:b/>
+        </w:rPr>
+        <w:t>接口</w:t>
+      </w:r>
+      <w:r>
+        <w:t>的含义：</w:t>
+      </w:r>
+      <w:r>
+        <w:rPr>
+          <w:b/>
+        </w:rPr>
+        <w:t>默认方法和静态方法</w:t>
+      </w:r>
+      <w:r>
         <w:t>。</w:t>
       </w:r>
-      <w:r>
+    </w:p>
+    <w:p>
+      <w:r>
+        <w:rPr>
+          <w:rFonts w:hint="eastAsia"/>
+        </w:rPr>
+        <w:t>默认方法</w:t>
+      </w:r>
+      <w:r>
+        <w:rPr>
+          <w:rFonts w:hint="eastAsia"/>
+        </w:rPr>
+        <w:t>：</w:t>
+      </w:r>
+    </w:p>
+    <w:p>
+      <w:r>
+        <w:rPr>
+          <w:rFonts w:hint="eastAsia"/>
+        </w:rPr>
+        <w:t xml:space="preserve">接口中 </w:t>
+      </w:r>
+      <w:r>
+        <w:t xml:space="preserve">default </w:t>
+      </w:r>
+      <w:r>
+        <w:t>RerurnValue functionName</w:t>
+      </w:r>
+      <w:r>
+        <w:t>() {</w:t>
+      </w:r>
+      <w:r>
+        <w:rPr>
+          <w:rFonts w:hint="eastAsia"/>
+        </w:rPr>
+        <w:t>具体实现</w:t>
+      </w:r>
+      <w:r>
+        <w:t>; }</w:t>
+      </w:r>
+      <w:r>
+        <w:rPr>
+          <w:rFonts w:hint="eastAsia"/>
+        </w:rPr>
+        <w:t>，接口中直接实现，继承类不需要实现。</w:t>
+      </w:r>
+      <w:r>
+        <w:rPr>
+          <w:rFonts w:hint="eastAsia"/>
+        </w:rPr>
+        <w:t>（好处：当需求变更要增加接口方法时，子类不要随之改变）</w:t>
+      </w:r>
+    </w:p>
+    <w:p>
+      <w:r>
+        <w:rPr>
+          <w:rFonts w:hint="eastAsia"/>
+        </w:rPr>
+        <w:t>还能实现静态方法。</w:t>
+      </w:r>
+    </w:p>
+    <w:p/>
+    <w:p>
+      <w:r>
+        <w:rPr>
+          <w:rFonts w:hint="eastAsia"/>
+        </w:rPr>
+        <w:t>容器类 optional:可以存放null</w:t>
+      </w:r>
+    </w:p>
+    <w:p>
+      <w:pPr>
+        <w:rPr>
+          <w:b/>
+        </w:rPr>
+      </w:pPr>
+      <w:r>
+        <w:rPr>
+          <w:b/>
+        </w:rPr>
+        <w:t xml:space="preserve">Optional.ofNullable(xx); </w:t>
+      </w:r>
+      <w:r>
+        <w:rPr>
+          <w:b/>
+        </w:rPr>
+        <w:t>//</w:t>
+      </w:r>
+      <w:r>
+        <w:rPr>
+          <w:rFonts w:hint="eastAsia"/>
+          <w:b/>
+        </w:rPr>
+        <w:t>存储xx</w:t>
+      </w:r>
+    </w:p>
+    <w:p>
+      <w:pPr>
+        <w:rPr>
+          <w:b/>
+        </w:rPr>
+      </w:pPr>
+      <w:r>
+        <w:rPr>
+          <w:b/>
+        </w:rPr>
+        <w:lastRenderedPageBreak/>
+        <w:t xml:space="preserve">Optional.of(xx); </w:t>
+      </w:r>
+    </w:p>
+    <w:p>
+      <w:pPr>
+        <w:rPr>
+          <w:b/>
+        </w:rPr>
+      </w:pPr>
+      <w:r>
+        <w:rPr>
+          <w:rFonts w:hint="eastAsia"/>
+          <w:b/>
+        </w:rPr>
+        <w:t>xx</w:t>
+      </w:r>
+      <w:r>
+        <w:rPr>
+          <w:b/>
+        </w:rPr>
+        <w:t>.</w:t>
+      </w:r>
+      <w:r>
+        <w:rPr>
+          <w:b/>
+        </w:rPr>
+        <w:t>get</w:t>
+      </w:r>
+      <w:r>
+        <w:rPr>
+          <w:rFonts w:hint="eastAsia"/>
+          <w:b/>
+        </w:rPr>
+        <w:t>()//得到存储的值</w:t>
+      </w:r>
+      <w:r>
+        <w:rPr>
+          <w:b/>
+        </w:rPr>
         <w:t xml:space="preserve"> </w:t>
       </w:r>
-    </w:p>
-    <w:p>
-      <w:r>
-        <w:t>【深克隆】，克隆的时候会复制它的子对象的引用，里面所有的变量和子对象都是又额外拷贝了一份</w:t>
-      </w:r>
-      <w:r>
-        <w:rPr>
-          <w:rFonts w:hint="eastAsia"/>
-        </w:rPr>
-        <w:t>，对象和子对象都调用clone</w:t>
-      </w:r>
-      <w:r>
-        <w:t>。</w:t>
+      <w:r>
+        <w:rPr>
+          <w:b/>
+        </w:rPr>
+        <w:t>xx.</w:t>
+      </w:r>
+      <w:r>
+        <w:rPr>
+          <w:b/>
+        </w:rPr>
+        <w:t>orElse</w:t>
+      </w:r>
+      <w:r>
+        <w:rPr>
+          <w:b/>
+        </w:rPr>
+        <w:t>(value)//</w:t>
+      </w:r>
+      <w:r>
+        <w:rPr>
+          <w:rFonts w:hint="eastAsia"/>
+          <w:b/>
+        </w:rPr>
+        <w:t>得到存储的值 若空返回value</w:t>
+      </w:r>
+    </w:p>
+    <w:p>
+      <w:pPr>
+        <w:rPr>
+          <w:b/>
+        </w:rPr>
+      </w:pPr>
+    </w:p>
+    <w:p>
+      <w:pPr>
+        <w:rPr>
+          <w:b/>
+        </w:rPr>
+      </w:pPr>
+      <w:r>
+        <w:rPr>
+          <w:b/>
+        </w:rPr>
+        <w:t>N</w:t>
+      </w:r>
+      <w:r>
+        <w:rPr>
+          <w:rFonts w:hint="eastAsia"/>
+          <w:b/>
+        </w:rPr>
+        <w:t>ative</w:t>
+      </w:r>
+    </w:p>
+    <w:p>
+      <w:r>
+        <w:rPr>
+          <w:rFonts w:hint="eastAsia"/>
+        </w:rPr>
+        <w:t>调用本地</w:t>
+      </w:r>
+      <w:r>
+        <w:rPr>
+          <w:rFonts w:hint="eastAsia"/>
+        </w:rPr>
+        <w:t>方法（jni），</w:t>
+      </w:r>
+      <w:r>
+        <w:t>http://www.cnblogs.com/Alandre/p/4456719.html</w:t>
+      </w:r>
+    </w:p>
+    <w:p>
+      <w:pPr>
+        <w:rPr>
+          <w:b/>
+        </w:rPr>
+      </w:pPr>
+      <w:r>
+        <w:rPr>
+          <w:rFonts w:hint="eastAsia"/>
+          <w:b/>
+        </w:rPr>
+        <w:t>内部类</w:t>
+      </w:r>
+      <w:r>
+        <w:rPr>
+          <w:rFonts w:hint="eastAsia"/>
+          <w:b/>
+        </w:rPr>
+        <w:t>（静态内部类）</w:t>
+      </w:r>
+    </w:p>
+    <w:p>
+      <w:r>
+        <w:rPr>
+          <w:rFonts w:hint="eastAsia"/>
+        </w:rPr>
+        <w:t>功能</w:t>
+      </w:r>
+      <w:r>
+        <w:rPr>
+          <w:rFonts w:hint="eastAsia"/>
+        </w:rPr>
+        <w:t>：完善多重继承</w:t>
+      </w:r>
+      <w:r>
+        <w:rPr>
+          <w:rFonts w:hint="eastAsia"/>
+        </w:rPr>
+        <w:t>，实现闭包</w:t>
+      </w:r>
+    </w:p>
+    <w:p>
+      <w:r>
+        <w:rPr>
+          <w:rFonts w:hint="eastAsia"/>
+        </w:rPr>
+        <w:t>访问</w:t>
+      </w:r>
+      <w:r>
+        <w:t>权限</w:t>
+      </w:r>
+      <w:r>
+        <w:rPr>
+          <w:rFonts w:hint="eastAsia"/>
+        </w:rPr>
+        <w:t>：</w:t>
+      </w:r>
+      <w:r>
+        <w:rPr>
+          <w:rFonts w:hint="eastAsia"/>
+        </w:rPr>
+        <w:t>成员内部类，就是作为外部类的成员，可以直接使用外部类的所有成员和方法，即使是</w:t>
+      </w:r>
+      <w:r>
+        <w:t>private的。同时外部类要访问内部类的所有</w:t>
+      </w:r>
+      <w:r>
+        <w:rPr>
+          <w:b/>
+        </w:rPr>
+        <w:t>成员</w:t>
+      </w:r>
+      <w:r>
+        <w:t>变量/方法，则需要通过</w:t>
+      </w:r>
+      <w:bookmarkStart w:id="0" w:name="_GoBack"/>
+      <w:r>
+        <w:rPr>
+          <w:b/>
+        </w:rPr>
+        <w:t>内部类的对象</w:t>
+      </w:r>
+      <w:bookmarkEnd w:id="0"/>
+      <w:r>
+        <w:t>来获取。</w:t>
+      </w:r>
+      <w:r>
+        <w:rPr>
+          <w:rFonts w:hint="eastAsia"/>
+        </w:rPr>
+        <w:t>(</w:t>
+      </w:r>
+      <w:r>
+        <w:rPr>
+          <w:b/>
+        </w:rPr>
+        <w:t>需要通过生成外部类对象来生成Out.In in = new Out().new In();</w:t>
+      </w:r>
+      <w:r>
+        <w:rPr>
+          <w:rFonts w:hint="eastAsia"/>
+        </w:rPr>
+        <w:t>)</w:t>
+      </w:r>
+    </w:p>
+    <w:p>
+      <w:r>
+        <w:rPr>
+          <w:rFonts w:hint="eastAsia"/>
+        </w:rPr>
+        <w:t>静态内部类只能访问外部类的静态成员，生成（</w:t>
+      </w:r>
+      <w:r>
+        <w:t>new）一个静态内部类不需要外部类成员：这是静态内部类和成员内部类的区别。静态内部类的对象可以直接生成： Outer.Inner in=new Outer.Inner()；而</w:t>
+      </w:r>
+      <w:r>
+        <w:rPr>
+          <w:b/>
+        </w:rPr>
+        <w:t>不需要通过生成外部类对象来生成</w:t>
+      </w:r>
+      <w:r>
+        <w:t>。这样实际上使静态内部类成为了一个顶级类。可以定义私有静态内部类。</w:t>
+      </w:r>
+    </w:p>
+    <w:p>
+      <w:pPr>
+        <w:rPr>
+          <w:b/>
+        </w:rPr>
+      </w:pPr>
+      <w:r>
+        <w:rPr>
+          <w:rFonts w:hint="eastAsia"/>
+          <w:b/>
+        </w:rPr>
+        <w:t>多重继承</w:t>
+      </w:r>
+    </w:p>
+    <w:p>
+      <w:r>
+        <w:rPr>
+          <w:rFonts w:hint="eastAsia"/>
+        </w:rPr>
+        <w:t>接口</w:t>
+      </w:r>
+      <w:r>
+        <w:rPr>
+          <w:rFonts w:hint="eastAsia"/>
+        </w:rPr>
+        <w:t>：</w:t>
+      </w:r>
+    </w:p>
+    <w:p>
+      <w:r>
+        <w:t>C</w:t>
+      </w:r>
+      <w:r>
+        <w:rPr>
+          <w:rFonts w:hint="eastAsia"/>
+        </w:rPr>
+        <w:t>lass</w:t>
+      </w:r>
+      <w:r>
+        <w:t xml:space="preserve"> X implements A,B{}</w:t>
+      </w:r>
+    </w:p>
+    <w:p>
+      <w:r>
+        <w:rPr>
+          <w:rFonts w:hint="eastAsia"/>
+        </w:rPr>
+        <w:t>内部类：</w:t>
+      </w:r>
+    </w:p>
+    <w:p>
+      <w:r>
+        <w:t xml:space="preserve">Class Y </w:t>
+      </w:r>
+      <w:r>
+        <w:t>extends</w:t>
+      </w:r>
+      <w:r>
+        <w:t xml:space="preserve"> A{</w:t>
+      </w:r>
+    </w:p>
+    <w:p>
+      <w:pPr>
+        <w:ind w:firstLineChars="100" w:firstLine="210"/>
+      </w:pPr>
+      <w:r>
+        <w:t>B makeB()</w:t>
+      </w:r>
+      <w:r>
+        <w:rPr>
+          <w:rFonts w:hint="eastAsia"/>
+        </w:rPr>
+        <w:t>{</w:t>
+      </w:r>
+      <w:r>
+        <w:t>return new B()</w:t>
+      </w:r>
+      <w:r>
+        <w:rPr>
+          <w:rFonts w:hint="eastAsia"/>
+        </w:rPr>
+        <w:t>}</w:t>
+      </w:r>
+    </w:p>
+    <w:p>
+      <w:r>
+        <w:t>}</w:t>
+      </w:r>
+    </w:p>
+    <w:p>
+      <w:r>
+        <w:t>Xxx</w:t>
+      </w:r>
+      <w:r>
+        <w:rPr>
+          <w:rFonts w:hint="eastAsia"/>
+        </w:rPr>
+        <w:t>{</w:t>
+      </w:r>
+    </w:p>
+    <w:p>
+      <w:r>
+        <w:lastRenderedPageBreak/>
+        <w:t>TaskA(A a){}</w:t>
+      </w:r>
+    </w:p>
+    <w:p>
+      <w:r>
+        <w:t>TaskB(B b){}</w:t>
+      </w:r>
+    </w:p>
+    <w:p>
+      <w:r>
+        <w:t>…</w:t>
+      </w:r>
+      <w:r>
+        <w:rPr>
+          <w:rFonts w:hint="eastAsia"/>
+        </w:rPr>
+        <w:t>void</w:t>
+      </w:r>
+      <w:r>
+        <w:t xml:space="preserve"> main…{</w:t>
+      </w:r>
+    </w:p>
+    <w:p>
+      <w:r>
+        <w:rPr>
+          <w:rFonts w:hint="eastAsia"/>
+        </w:rPr>
+        <w:t xml:space="preserve"> Y = new Y()</w:t>
+      </w:r>
+    </w:p>
+    <w:p>
+      <w:r>
+        <w:t xml:space="preserve"> TaskA(Y);</w:t>
+      </w:r>
+    </w:p>
+    <w:p>
+      <w:r>
+        <w:t xml:space="preserve"> TaskB(Y.makeB)</w:t>
+      </w:r>
+    </w:p>
+    <w:p>
+      <w:r>
+        <w:t>}</w:t>
+      </w:r>
+    </w:p>
+    <w:p>
+      <w:r>
+        <w:rPr>
+          <w:rFonts w:hint="eastAsia"/>
+        </w:rPr>
+        <w:t>}</w:t>
+      </w:r>
+    </w:p>
+    <w:p>
+      <w:r>
+        <w:t>public class MainExample</w:t>
+      </w:r>
+    </w:p>
+    <w:p>
+      <w:r>
+        <w:t>{</w:t>
+      </w:r>
+    </w:p>
+    <w:p>
+      <w:r>
+        <w:t>   private class test1 extends Example1</w:t>
+      </w:r>
+    </w:p>
+    <w:p>
+      <w:r>
+        <w:t>    {</w:t>
+      </w:r>
+    </w:p>
+    <w:p>
+      <w:r>
+        <w:t>        public String name()</w:t>
+      </w:r>
+    </w:p>
+    <w:p>
+      <w:r>
+        <w:t>        {</w:t>
+      </w:r>
+    </w:p>
+    <w:p>
+      <w:r>
+        <w:t>          return super.name();</w:t>
+      </w:r>
+    </w:p>
+    <w:p>
+      <w:r>
+        <w:t>        }</w:t>
+      </w:r>
+    </w:p>
+    <w:p>
+      <w:r>
+        <w:t>    }</w:t>
+      </w:r>
+    </w:p>
+    <w:p>
+      <w:r>
+        <w:t>    private class test2 extends Example2</w:t>
+      </w:r>
+    </w:p>
+    <w:p>
+      <w:r>
+        <w:t>    {</w:t>
+      </w:r>
+    </w:p>
+    <w:p>
+      <w:r>
+        <w:t>       public int age()</w:t>
+      </w:r>
+    </w:p>
+    <w:p>
+      <w:r>
+        <w:t>       {</w:t>
+      </w:r>
+    </w:p>
+    <w:p>
+      <w:r>
+        <w:t>         return super.age();</w:t>
+      </w:r>
+    </w:p>
+    <w:p>
+      <w:r>
+        <w:lastRenderedPageBreak/>
+        <w:t>       }</w:t>
+      </w:r>
+    </w:p>
+    <w:p>
+      <w:r>
+        <w:t>    }</w:t>
+      </w:r>
+    </w:p>
+    <w:p>
+      <w:r>
+        <w:t>   public String name()</w:t>
+      </w:r>
+    </w:p>
+    <w:p>
+      <w:r>
+        <w:t>    {</w:t>
+      </w:r>
+    </w:p>
+    <w:p>
+      <w:r>
+        <w:t>    return new test1().name();</w:t>
+      </w:r>
+    </w:p>
+    <w:p>
+      <w:r>
+        <w:t>   }</w:t>
+      </w:r>
+    </w:p>
+    <w:p>
+      <w:r>
+        <w:t>   public int age()</w:t>
+      </w:r>
+    </w:p>
+    <w:p>
+      <w:r>
+        <w:t>   {</w:t>
+      </w:r>
+    </w:p>
+    <w:p>
+      <w:r>
+        <w:t>       return new test2().age();</w:t>
+      </w:r>
+    </w:p>
+    <w:p>
+      <w:r>
+        <w:t>   }</w:t>
+      </w:r>
+    </w:p>
+    <w:p>
+      <w:r>
+        <w:t>   public static void main(String args[])</w:t>
+      </w:r>
+    </w:p>
+    <w:p>
+      <w:r>
+        <w:t>   {</w:t>
+      </w:r>
+    </w:p>
+    <w:p>
+      <w:r>
+        <w:t>       MainExample mi=new MainExample();</w:t>
+      </w:r>
+    </w:p>
+    <w:p>
+      <w:r>
+        <w:t>       System.out.println("姓名:"+mi.name());</w:t>
+      </w:r>
+    </w:p>
+    <w:p>
+      <w:r>
+        <w:t>       System.out.println("年龄:"+mi.age());</w:t>
+      </w:r>
+    </w:p>
+    <w:p>
+      <w:r>
+        <w:t>   }</w:t>
+      </w:r>
+    </w:p>
+    <w:p>
+      <w:r>
+        <w:t>}</w:t>
+      </w:r>
+    </w:p>
+    <w:p>
+      <w:r>
+        <w:t>类三，里面分别实现了两个内部类 test1,和test2 ，test1类又继承了Example1，test2继承了Example2，这样我们的类三MainExample就拥有了Example1和Example2的方法和属性，也就间接地实现了多继承。</w:t>
       </w:r>
     </w:p>
     <w:p/>
-    <w:p>
-      <w:pPr>
-        <w:rPr>
-          <w:b/>
-        </w:rPr>
-      </w:pPr>
-      <w:r>
-        <w:rPr>
-          <w:b/>
-        </w:rPr>
-        <w:t>J</w:t>
-      </w:r>
-      <w:r>
-        <w:rPr>
-          <w:rFonts w:hint="eastAsia"/>
-          <w:b/>
-        </w:rPr>
-        <w:t>ava8</w:t>
-      </w:r>
-      <w:r>
-        <w:rPr>
-          <w:rFonts w:hint="eastAsia"/>
-          <w:b/>
-        </w:rPr>
-        <w:t>重大改进</w:t>
-      </w:r>
-    </w:p>
-    <w:p>
-      <w:pPr>
-        <w:rPr>
-          <w:rFonts w:ascii="Arial" w:hAnsi="Arial" w:cs="Arial"/>
-          <w:color w:val="333333"/>
-          <w:szCs w:val="21"/>
-          <w:shd w:val="clear" w:color="auto" w:fill="FFFFFF"/>
-        </w:rPr>
-      </w:pPr>
-      <w:r>
-        <w:rPr>
-          <w:rFonts w:ascii="Arial" w:hAnsi="Arial" w:cs="Arial"/>
-          <w:color w:val="333333"/>
-          <w:szCs w:val="21"/>
-          <w:shd w:val="clear" w:color="auto" w:fill="FFFFFF"/>
-        </w:rPr>
-        <w:t>L</w:t>
-      </w:r>
-      <w:r>
-        <w:rPr>
-          <w:rFonts w:ascii="Arial" w:hAnsi="Arial" w:cs="Arial"/>
-          <w:color w:val="333333"/>
-          <w:szCs w:val="21"/>
-          <w:shd w:val="clear" w:color="auto" w:fill="FFFFFF"/>
-        </w:rPr>
-        <w:t>ambada</w:t>
-      </w:r>
-      <w:r>
-        <w:rPr>
-          <w:rFonts w:ascii="Arial" w:hAnsi="Arial" w:cs="Arial" w:hint="eastAsia"/>
-          <w:color w:val="333333"/>
-          <w:szCs w:val="21"/>
-          <w:shd w:val="clear" w:color="auto" w:fill="FFFFFF"/>
-        </w:rPr>
-        <w:t>：</w:t>
-      </w:r>
-    </w:p>
-    <w:p>
-      <w:r>
-        <w:t>// 1. 不需要参数,返回值为 5</w:t>
-      </w:r>
-    </w:p>
-    <w:p>
-      <w:r>
-        <w:t>() -&gt; 5</w:t>
-      </w:r>
-    </w:p>
-    <w:p>
-      <w:r>
-        <w:t>// 2. 接收一个参数(数字类型),返回其2倍的值</w:t>
-      </w:r>
-    </w:p>
-    <w:p>
-      <w:r>
-        <w:t>x -&gt; 2 * x</w:t>
-      </w:r>
-    </w:p>
-    <w:p>
-      <w:r>
-        <w:t>// 3. 接受2个参数(数字),并返回他们的差值</w:t>
-      </w:r>
-    </w:p>
-    <w:p>
-      <w:r>
-        <w:t>(x, y) -&gt; x – y</w:t>
-      </w:r>
-    </w:p>
-    <w:p>
-      <w:r>
-        <w:t>// 4. 接收2个int型整数,返回他们的和</w:t>
-      </w:r>
-    </w:p>
-    <w:p>
-      <w:r>
-        <w:t>(int x, int y) -&gt; x + y</w:t>
-      </w:r>
-    </w:p>
-    <w:p>
-      <w:r>
-        <w:t>// 5. 接受一个 string 对象,并在控制台打印,不返回任何值(看起来像是返回void)</w:t>
-      </w:r>
-    </w:p>
-    <w:p>
-      <w:r>
-        <w:t>(String s) -&gt; System.out.print(s)</w:t>
-      </w:r>
-    </w:p>
-    <w:p/>
-    <w:p>
-      <w:r>
-        <w:t>Arrays.asList( "a", "b", "d" ).forEach( e -&gt; System.out.println( e ) );</w:t>
-      </w:r>
-    </w:p>
-    <w:p>
-      <w:r>
-        <w:t>f</w:t>
-      </w:r>
-      <w:r>
-        <w:t>orEach</w:t>
-      </w:r>
-      <w:r>
-        <w:rPr>
-          <w:rFonts w:hint="eastAsia"/>
-        </w:rPr>
-        <w:t>是iterable类JAVA8新增的接口</w:t>
-      </w:r>
-    </w:p>
-    <w:p>
-      <w:r>
-        <w:rPr>
-          <w:rFonts w:hint="eastAsia"/>
-        </w:rPr>
-        <w:t>其他：（</w:t>
-      </w:r>
-      <w:r>
-        <w:rPr>
-          <w:rFonts w:hint="eastAsia"/>
-        </w:rPr>
-        <w:t>用</w:t>
-      </w:r>
-      <w:r>
-        <w:t>lambda表达式实现Runnable</w:t>
-      </w:r>
-      <w:r>
-        <w:rPr>
-          <w:rFonts w:hint="eastAsia"/>
-        </w:rPr>
-        <w:t>）</w:t>
-      </w:r>
-    </w:p>
-    <w:p>
-      <w:r>
-        <w:t>Java 8使用两个新概念扩展了</w:t>
-      </w:r>
-      <w:r>
-        <w:rPr>
-          <w:b/>
-        </w:rPr>
-        <w:t>接口</w:t>
-      </w:r>
-      <w:r>
-        <w:t>的含义：</w:t>
-      </w:r>
-      <w:r>
-        <w:rPr>
-          <w:b/>
-        </w:rPr>
-        <w:t>默认方法和静态方法</w:t>
-      </w:r>
-      <w:r>
-        <w:t>。</w:t>
-      </w:r>
-    </w:p>
-    <w:p>
-      <w:r>
-        <w:rPr>
-          <w:rFonts w:hint="eastAsia"/>
-        </w:rPr>
-        <w:t>默认方法</w:t>
-      </w:r>
-      <w:r>
-        <w:rPr>
-          <w:rFonts w:hint="eastAsia"/>
-        </w:rPr>
-        <w:t>：</w:t>
-      </w:r>
-    </w:p>
-    <w:p>
-      <w:r>
-        <w:rPr>
-          <w:rFonts w:hint="eastAsia"/>
-        </w:rPr>
-        <w:t xml:space="preserve">接口中 </w:t>
-      </w:r>
-      <w:r>
-        <w:t xml:space="preserve">default </w:t>
-      </w:r>
-      <w:r>
-        <w:t>RerurnValue functionName</w:t>
-      </w:r>
-      <w:r>
-        <w:t>() {</w:t>
-      </w:r>
-      <w:r>
-        <w:rPr>
-          <w:rFonts w:hint="eastAsia"/>
-        </w:rPr>
-        <w:t>具体实现</w:t>
-      </w:r>
-      <w:r>
-        <w:t>; }</w:t>
-      </w:r>
-      <w:r>
-        <w:rPr>
-          <w:rFonts w:hint="eastAsia"/>
-        </w:rPr>
-        <w:t>，接口中直接实现，继承类不需要实现。</w:t>
-      </w:r>
-      <w:r>
-        <w:rPr>
-          <w:rFonts w:hint="eastAsia"/>
-        </w:rPr>
-        <w:t>（好处：当需求变更要增加接口方法时，子类不要随之改变）</w:t>
-      </w:r>
-    </w:p>
-    <w:p>
-      <w:r>
-        <w:rPr>
-          <w:rFonts w:hint="eastAsia"/>
-        </w:rPr>
-        <w:t>还能实现静态方法。</w:t>
-      </w:r>
-    </w:p>
-    <w:p/>
-    <w:p>
-      <w:r>
-        <w:rPr>
-          <w:rFonts w:hint="eastAsia"/>
-        </w:rPr>
-        <w:t>容器类 optional:可以存放null</w:t>
-      </w:r>
-    </w:p>
-    <w:p>
-      <w:pPr>
-        <w:rPr>
-          <w:b/>
-        </w:rPr>
-      </w:pPr>
-      <w:r>
-        <w:rPr>
-          <w:b/>
-        </w:rPr>
-        <w:t xml:space="preserve">Optional.ofNullable(xx); </w:t>
-      </w:r>
-      <w:r>
-        <w:rPr>
-          <w:b/>
-        </w:rPr>
-        <w:t>//</w:t>
-      </w:r>
-      <w:r>
-        <w:rPr>
-          <w:rFonts w:hint="eastAsia"/>
-          <w:b/>
-        </w:rPr>
-        <w:t>存储xx</w:t>
-      </w:r>
-    </w:p>
-    <w:p>
-      <w:pPr>
-        <w:rPr>
-          <w:b/>
-        </w:rPr>
-      </w:pPr>
-      <w:r>
-        <w:rPr>
-          <w:b/>
-        </w:rPr>
-        <w:t xml:space="preserve">Optional.of(xx); </w:t>
-      </w:r>
-    </w:p>
-    <w:p>
-      <w:pPr>
-        <w:rPr>
-          <w:b/>
-        </w:rPr>
-      </w:pPr>
-      <w:r>
-        <w:rPr>
-          <w:rFonts w:hint="eastAsia"/>
-          <w:b/>
-        </w:rPr>
-        <w:t>xx</w:t>
-      </w:r>
-      <w:r>
-        <w:rPr>
-          <w:b/>
-        </w:rPr>
-        <w:t>.</w:t>
-      </w:r>
-      <w:r>
-        <w:rPr>
-          <w:b/>
-        </w:rPr>
-        <w:t>get</w:t>
-      </w:r>
-      <w:r>
-        <w:rPr>
-          <w:rFonts w:hint="eastAsia"/>
-          <w:b/>
-        </w:rPr>
-        <w:t>()//得到存储的值</w:t>
-      </w:r>
-      <w:r>
-        <w:rPr>
-          <w:b/>
-        </w:rPr>
-        <w:t xml:space="preserve"> </w:t>
-      </w:r>
-      <w:r>
-        <w:rPr>
-          <w:b/>
-        </w:rPr>
-        <w:t>xx.</w:t>
-      </w:r>
-      <w:r>
-        <w:rPr>
-          <w:b/>
-        </w:rPr>
-        <w:t>orElse</w:t>
-      </w:r>
-      <w:r>
-        <w:rPr>
-          <w:b/>
-        </w:rPr>
-        <w:t>(value)//</w:t>
-      </w:r>
-      <w:r>
-        <w:rPr>
-          <w:rFonts w:hint="eastAsia"/>
-          <w:b/>
-        </w:rPr>
-        <w:t>得到存储的值 若空返回value</w:t>
-      </w:r>
-    </w:p>
-    <w:p>
-      <w:pPr>
-        <w:rPr>
-          <w:b/>
-        </w:rPr>
-      </w:pPr>
-    </w:p>
-    <w:p>
-      <w:pPr>
-        <w:rPr>
-          <w:b/>
-        </w:rPr>
-      </w:pPr>
-      <w:r>
-        <w:rPr>
-          <w:b/>
-        </w:rPr>
-        <w:t>N</w:t>
-      </w:r>
-      <w:r>
-        <w:rPr>
-          <w:rFonts w:hint="eastAsia"/>
-          <w:b/>
-        </w:rPr>
-        <w:t>ative</w:t>
-      </w:r>
-    </w:p>
-    <w:p>
-      <w:r>
-        <w:rPr>
-          <w:rFonts w:hint="eastAsia"/>
-        </w:rPr>
-        <w:t>调用本地</w:t>
-      </w:r>
-      <w:r>
-        <w:rPr>
-          <w:rFonts w:hint="eastAsia"/>
-        </w:rPr>
-        <w:t>方法（jni），</w:t>
-      </w:r>
-      <w:r>
-        <w:t>http://www.cnblogs.com/Alandre/p/4456719.html</w:t>
-      </w:r>
-    </w:p>
-    <w:p>
-      <w:pPr>
-        <w:rPr>
-          <w:b/>
-        </w:rPr>
-      </w:pPr>
-    </w:p>
-    <w:p>
-      <w:pPr>
-        <w:rPr>
-          <w:b/>
-        </w:rPr>
-      </w:pPr>
-      <w:r>
-        <w:rPr>
-          <w:rFonts w:hint="eastAsia"/>
-          <w:b/>
-        </w:rPr>
-        <w:t>内部类</w:t>
-      </w:r>
-      <w:r>
-        <w:rPr>
-          <w:rFonts w:hint="eastAsia"/>
-          <w:b/>
-        </w:rPr>
-        <w:t>（静态内部类）</w:t>
-      </w:r>
-    </w:p>
-    <w:p>
-      <w:pPr>
-        <w:rPr>
-          <w:b/>
-        </w:rPr>
-      </w:pPr>
-      <w:r>
-        <w:rPr>
-          <w:rFonts w:hint="eastAsia"/>
-          <w:b/>
-        </w:rPr>
-        <w:lastRenderedPageBreak/>
-        <w:t>内部类：完善多重继承</w:t>
-      </w:r>
-      <w:r>
-        <w:rPr>
-          <w:rFonts w:hint="eastAsia"/>
-          <w:b/>
-        </w:rPr>
-        <w:t>，实现闭包</w:t>
-      </w:r>
-    </w:p>
-    <w:p>
-      <w:pPr>
-        <w:rPr>
-          <w:b/>
-        </w:rPr>
-      </w:pPr>
-    </w:p>
-    <w:p>
-      <w:pPr>
-        <w:rPr>
-          <w:b/>
-        </w:rPr>
-      </w:pPr>
-      <w:r>
-        <w:rPr>
-          <w:rFonts w:hint="eastAsia"/>
-          <w:b/>
-        </w:rPr>
-        <w:t>多重继承</w:t>
-      </w:r>
-    </w:p>
-    <w:p>
-      <w:r>
-        <w:rPr>
-          <w:rFonts w:hint="eastAsia"/>
-        </w:rPr>
-        <w:t>接口</w:t>
-      </w:r>
-      <w:r>
-        <w:rPr>
-          <w:rFonts w:hint="eastAsia"/>
-        </w:rPr>
-        <w:t>：</w:t>
-      </w:r>
-    </w:p>
-    <w:p>
-      <w:r>
-        <w:t>C</w:t>
-      </w:r>
-      <w:r>
-        <w:rPr>
-          <w:rFonts w:hint="eastAsia"/>
-        </w:rPr>
-        <w:t>lass</w:t>
-      </w:r>
-      <w:r>
-        <w:t xml:space="preserve"> X implements A,B{}</w:t>
-      </w:r>
-    </w:p>
-    <w:p>
-      <w:r>
-        <w:rPr>
-          <w:rFonts w:hint="eastAsia"/>
-        </w:rPr>
-        <w:t>内部类：</w:t>
-      </w:r>
-    </w:p>
-    <w:p>
-      <w:r>
-        <w:t xml:space="preserve">Class Y </w:t>
-      </w:r>
-      <w:r>
-        <w:t>extends</w:t>
-      </w:r>
-      <w:r>
-        <w:t xml:space="preserve"> A{</w:t>
-      </w:r>
-    </w:p>
-    <w:p>
-      <w:pPr>
-        <w:ind w:firstLineChars="100" w:firstLine="210"/>
-      </w:pPr>
-      <w:r>
-        <w:t>B makeB()</w:t>
-      </w:r>
-      <w:r>
-        <w:rPr>
-          <w:rFonts w:hint="eastAsia"/>
-        </w:rPr>
-        <w:t>{</w:t>
-      </w:r>
-      <w:r>
-        <w:t>return new B()</w:t>
-      </w:r>
-      <w:r>
-        <w:rPr>
-          <w:rFonts w:hint="eastAsia"/>
-        </w:rPr>
-        <w:t>}</w:t>
-      </w:r>
-    </w:p>
-    <w:p>
-      <w:r>
-        <w:t>}</w:t>
-      </w:r>
-    </w:p>
-    <w:p>
-      <w:r>
-        <w:t>Xxx</w:t>
-      </w:r>
-      <w:r>
-        <w:rPr>
-          <w:rFonts w:hint="eastAsia"/>
-        </w:rPr>
-        <w:t>{</w:t>
-      </w:r>
-    </w:p>
-    <w:p>
-      <w:r>
-        <w:t>TaskA(A a){}</w:t>
-      </w:r>
-    </w:p>
-    <w:p>
-      <w:r>
-        <w:t>TaskB(B b){}</w:t>
-      </w:r>
-    </w:p>
-    <w:p>
-      <w:r>
-        <w:t>…</w:t>
-      </w:r>
-      <w:r>
-        <w:rPr>
-          <w:rFonts w:hint="eastAsia"/>
-        </w:rPr>
-        <w:t>void</w:t>
-      </w:r>
-      <w:r>
-        <w:t xml:space="preserve"> main…{</w:t>
-      </w:r>
-    </w:p>
-    <w:p>
-      <w:pPr>
-        <w:rPr>
-          <w:rFonts w:hint="eastAsia"/>
-        </w:rPr>
-      </w:pPr>
-      <w:r>
-        <w:rPr>
-          <w:rFonts w:hint="eastAsia"/>
-        </w:rPr>
-        <w:t xml:space="preserve"> Y = new Y()</w:t>
-      </w:r>
-    </w:p>
-    <w:p>
-      <w:r>
-        <w:t xml:space="preserve"> TaskA(Y);</w:t>
-      </w:r>
-    </w:p>
-    <w:p>
-      <w:r>
-        <w:t xml:space="preserve"> TaskB(Y.makeB)</w:t>
-      </w:r>
-    </w:p>
-    <w:p>
-      <w:r>
-        <w:t>}</w:t>
-      </w:r>
-    </w:p>
-    <w:p>
-      <w:r>
-        <w:rPr>
-          <w:rFonts w:hint="eastAsia"/>
-        </w:rPr>
-        <w:t>}</w:t>
-      </w:r>
-    </w:p>
-    <w:p>
-      <w:r>
-        <w:t>public class MainExample</w:t>
-      </w:r>
-    </w:p>
-    <w:p>
-      <w:r>
-        <w:t>{</w:t>
-      </w:r>
-    </w:p>
-    <w:p>
-      <w:r>
-        <w:t>   private class test1 extends Example1</w:t>
-      </w:r>
-    </w:p>
-    <w:p>
-      <w:r>
-        <w:t>    {</w:t>
-      </w:r>
-    </w:p>
-    <w:p>
-      <w:r>
-        <w:t>        public String name()</w:t>
-      </w:r>
-    </w:p>
-    <w:p>
-      <w:r>
-        <w:t>        {</w:t>
-      </w:r>
-    </w:p>
-    <w:p>
-      <w:r>
-        <w:t>          return super.name();</w:t>
-      </w:r>
-    </w:p>
-    <w:p>
-      <w:r>
-        <w:t>        }</w:t>
-      </w:r>
-    </w:p>
-    <w:p>
-      <w:r>
-        <w:t>    }</w:t>
-      </w:r>
-    </w:p>
-    <w:p>
-      <w:r>
-        <w:t>    private class test2 extends Example2</w:t>
-      </w:r>
-    </w:p>
-    <w:p>
-      <w:r>
-        <w:t>    {</w:t>
-      </w:r>
-    </w:p>
-    <w:p>
-      <w:r>
-        <w:t>       public int age()</w:t>
-      </w:r>
-    </w:p>
-    <w:p>
-      <w:r>
-        <w:t>       {</w:t>
-      </w:r>
-    </w:p>
-    <w:p>
-      <w:r>
-        <w:t>         return super.age();</w:t>
-      </w:r>
-    </w:p>
-    <w:p>
-      <w:r>
-        <w:t>       }</w:t>
-      </w:r>
-    </w:p>
-    <w:p>
-      <w:r>
-        <w:t>    }</w:t>
-      </w:r>
-    </w:p>
-    <w:p>
-      <w:r>
-        <w:t>   public String name()</w:t>
-      </w:r>
-    </w:p>
-    <w:p>
-      <w:r>
-        <w:t>    {</w:t>
-      </w:r>
-    </w:p>
-    <w:p>
-      <w:r>
-        <w:t>    return new test1().name();</w:t>
-      </w:r>
-    </w:p>
-    <w:p>
-      <w:r>
-        <w:t>   }</w:t>
-      </w:r>
-    </w:p>
-    <w:p>
-      <w:r>
-        <w:t>   public int age()</w:t>
-      </w:r>
-    </w:p>
-    <w:p>
-      <w:r>
-        <w:t>   {</w:t>
-      </w:r>
-    </w:p>
-    <w:p>
-      <w:r>
-        <w:t>       return new test2().age();</w:t>
-      </w:r>
-    </w:p>
-    <w:p>
-      <w:r>
-        <w:t>   }</w:t>
-      </w:r>
-    </w:p>
-    <w:p>
-      <w:r>
-        <w:t>   public static void main(String args[])</w:t>
-      </w:r>
-    </w:p>
-    <w:p>
-      <w:r>
-        <w:t>   {</w:t>
-      </w:r>
-    </w:p>
-    <w:p>
-      <w:r>
-        <w:lastRenderedPageBreak/>
-        <w:t>       MainExample mi=new MainExample();</w:t>
-      </w:r>
-    </w:p>
-    <w:p>
-      <w:r>
-        <w:t>       System.out.println("姓名:"+mi.name());</w:t>
-      </w:r>
-    </w:p>
-    <w:p>
-      <w:r>
-        <w:t>       System.out.println("年龄:"+mi.age());</w:t>
-      </w:r>
-    </w:p>
-    <w:p>
-      <w:r>
-        <w:t>   }</w:t>
-      </w:r>
-    </w:p>
-    <w:p>
-      <w:r>
-        <w:t>}</w:t>
-      </w:r>
-    </w:p>
-    <w:p>
-      <w:bookmarkStart w:id="0" w:name="_GoBack"/>
-      <w:bookmarkEnd w:id="0"/>
-      <w:r>
-        <w:t>类三，里面分别实现了两个内部类 test1,和test2 ，test1类又继承了Example1，test2继承了Example2，这样我们的类三MainExample就拥有了Example1和Example2的方法和属性，也就间接地实现了多继承。</w:t>
-      </w:r>
-    </w:p>
-    <w:p>
-      <w:pPr>
-        <w:rPr>
-          <w:rFonts w:hint="eastAsia"/>
-        </w:rPr>
-      </w:pPr>
-    </w:p>
     <w:sectPr>
       <w:pgSz w:w="11906" w:h="16838"/>
       <w:pgMar w:top="1440" w:right="1800" w:bottom="1440" w:left="1800" w:header="851" w:footer="992" w:gutter="0"/>
@@ -4971,7 +5042,7 @@
 </file>
 
 <file path=word/endnotes.xml><?xml version="1.0" encoding="utf-8"?>
-<w:endnotes xmlns:wpc="http://schemas.microsoft.com/office/word/2010/wordprocessingCanvas" xmlns:cx="http://schemas.microsoft.com/office/drawing/2014/chartex" xmlns:cx1="http://schemas.microsoft.com/office/drawing/2015/9/8/chartex" xmlns:cx2="http://schemas.microsoft.com/office/drawing/2015/10/21/chartex" xmlns:cx3="http://schemas.microsoft.com/office/drawing/2016/5/9/chartex" xmlns:cx4="http://schemas.microsoft.com/office/drawing/2016/5/10/chartex" xmlns:cx5="http://schemas.microsoft.com/office/drawing/2016/5/11/chartex" xmlns:cx6="http://schemas.microsoft.com/office/drawing/2016/5/12/chartex" xmlns:cx7="http://schemas.microsoft.com/office/drawing/2016/5/13/chartex" xmlns:cx8="http://schemas.microsoft.com/office/drawing/2016/5/14/chartex" xmlns:mc="http://schemas.openxmlformats.org/markup-compatibility/2006" xmlns:aink="http://schemas.microsoft.com/office/drawing/2016/ink" xmlns:am3d="http://schemas.microsoft.com/office/drawing/2017/model3d" xmlns:o="urn:schemas-microsoft-com:office:office" xmlns:r="http://schemas.openxmlformats.org/officeDocument/2006/relationships" xmlns:m="http://schemas.openxmlformats.org/officeDocument/2006/math" xmlns:v="urn:schemas-microsoft-com:vml" xmlns:wp14="http://schemas.microsoft.com/office/word/2010/wordprocessingDrawing" xmlns:wp="http://schemas.openxmlformats.org/drawingml/2006/wordprocessingDrawing" xmlns:w10="urn:schemas-microsoft-com:office:word" xmlns:w="http://schemas.openxmlformats.org/wordprocessingml/2006/main" xmlns:w14="http://schemas.microsoft.com/office/word/2010/wordml" xmlns:w15="http://schemas.microsoft.com/office/word/2012/wordml" xmlns:w16cid="http://schemas.microsoft.com/office/word/2016/wordml/cid" xmlns:w16se="http://schemas.microsoft.com/office/word/2015/wordml/symex" xmlns:wpg="http://schemas.microsoft.com/office/word/2010/wordprocessingGroup" xmlns:wpi="http://schemas.microsoft.com/office/word/2010/wordprocessingInk" xmlns:wne="http://schemas.microsoft.com/office/word/2006/wordml" xmlns:wps="http://schemas.microsoft.com/office/word/2010/wordprocessingShape" mc:Ignorable="w14 w15 w16se w16cid wp14">
+<w:endnotes xmlns:wpc="http://schemas.microsoft.com/office/word/2010/wordprocessingCanvas" xmlns:mc="http://schemas.openxmlformats.org/markup-compatibility/2006" xmlns:o="urn:schemas-microsoft-com:office:office" xmlns:r="http://schemas.openxmlformats.org/officeDocument/2006/relationships" xmlns:m="http://schemas.openxmlformats.org/officeDocument/2006/math" xmlns:v="urn:schemas-microsoft-com:vml" xmlns:wp14="http://schemas.microsoft.com/office/word/2010/wordprocessingDrawing" xmlns:wp="http://schemas.openxmlformats.org/drawingml/2006/wordprocessingDrawing" xmlns:w10="urn:schemas-microsoft-com:office:word" xmlns:w="http://schemas.openxmlformats.org/wordprocessingml/2006/main" xmlns:w14="http://schemas.microsoft.com/office/word/2010/wordml" xmlns:w15="http://schemas.microsoft.com/office/word/2012/wordml" xmlns:wpg="http://schemas.microsoft.com/office/word/2010/wordprocessingGroup" xmlns:wpi="http://schemas.microsoft.com/office/word/2010/wordprocessingInk" xmlns:wne="http://schemas.microsoft.com/office/word/2006/wordml" xmlns:wps="http://schemas.microsoft.com/office/word/2010/wordprocessingShape" mc:Ignorable="w14 w15 wp14">
   <w:endnote w:type="separator" w:id="-1">
     <w:p>
       <w:r>
@@ -4990,7 +5061,7 @@
 </file>
 
 <file path=word/footnotes.xml><?xml version="1.0" encoding="utf-8"?>
-<w:footnotes xmlns:wpc="http://schemas.microsoft.com/office/word/2010/wordprocessingCanvas" xmlns:cx="http://schemas.microsoft.com/office/drawing/2014/chartex" xmlns:cx1="http://schemas.microsoft.com/office/drawing/2015/9/8/chartex" xmlns:cx2="http://schemas.microsoft.com/office/drawing/2015/10/21/chartex" xmlns:cx3="http://schemas.microsoft.com/office/drawing/2016/5/9/chartex" xmlns:cx4="http://schemas.microsoft.com/office/drawing/2016/5/10/chartex" xmlns:cx5="http://schemas.microsoft.com/office/drawing/2016/5/11/chartex" xmlns:cx6="http://schemas.microsoft.com/office/drawing/2016/5/12/chartex" xmlns:cx7="http://schemas.microsoft.com/office/drawing/2016/5/13/chartex" xmlns:cx8="http://schemas.microsoft.com/office/drawing/2016/5/14/chartex" xmlns:mc="http://schemas.openxmlformats.org/markup-compatibility/2006" xmlns:aink="http://schemas.microsoft.com/office/drawing/2016/ink" xmlns:am3d="http://schemas.microsoft.com/office/drawing/2017/model3d" xmlns:o="urn:schemas-microsoft-com:office:office" xmlns:r="http://schemas.openxmlformats.org/officeDocument/2006/relationships" xmlns:m="http://schemas.openxmlformats.org/officeDocument/2006/math" xmlns:v="urn:schemas-microsoft-com:vml" xmlns:wp14="http://schemas.microsoft.com/office/word/2010/wordprocessingDrawing" xmlns:wp="http://schemas.openxmlformats.org/drawingml/2006/wordprocessingDrawing" xmlns:w10="urn:schemas-microsoft-com:office:word" xmlns:w="http://schemas.openxmlformats.org/wordprocessingml/2006/main" xmlns:w14="http://schemas.microsoft.com/office/word/2010/wordml" xmlns:w15="http://schemas.microsoft.com/office/word/2012/wordml" xmlns:w16cid="http://schemas.microsoft.com/office/word/2016/wordml/cid" xmlns:w16se="http://schemas.microsoft.com/office/word/2015/wordml/symex" xmlns:wpg="http://schemas.microsoft.com/office/word/2010/wordprocessingGroup" xmlns:wpi="http://schemas.microsoft.com/office/word/2010/wordprocessingInk" xmlns:wne="http://schemas.microsoft.com/office/word/2006/wordml" xmlns:wps="http://schemas.microsoft.com/office/word/2010/wordprocessingShape" mc:Ignorable="w14 w15 w16se w16cid wp14">
+<w:footnotes xmlns:wpc="http://schemas.microsoft.com/office/word/2010/wordprocessingCanvas" xmlns:mc="http://schemas.openxmlformats.org/markup-compatibility/2006" xmlns:o="urn:schemas-microsoft-com:office:office" xmlns:r="http://schemas.openxmlformats.org/officeDocument/2006/relationships" xmlns:m="http://schemas.openxmlformats.org/officeDocument/2006/math" xmlns:v="urn:schemas-microsoft-com:vml" xmlns:wp14="http://schemas.microsoft.com/office/word/2010/wordprocessingDrawing" xmlns:wp="http://schemas.openxmlformats.org/drawingml/2006/wordprocessingDrawing" xmlns:w10="urn:schemas-microsoft-com:office:word" xmlns:w="http://schemas.openxmlformats.org/wordprocessingml/2006/main" xmlns:w14="http://schemas.microsoft.com/office/word/2010/wordml" xmlns:w15="http://schemas.microsoft.com/office/word/2012/wordml" xmlns:wpg="http://schemas.microsoft.com/office/word/2010/wordprocessingGroup" xmlns:wpi="http://schemas.microsoft.com/office/word/2010/wordprocessingInk" xmlns:wne="http://schemas.microsoft.com/office/word/2006/wordml" xmlns:wps="http://schemas.microsoft.com/office/word/2010/wordprocessingShape" mc:Ignorable="w14 w15 wp14">
   <w:footnote w:type="separator" w:id="-1">
     <w:p>
       <w:r>
@@ -5009,7 +5080,7 @@
 </file>
 
 <file path=word/styles.xml><?xml version="1.0" encoding="utf-8"?>
-<w:styles xmlns:mc="http://schemas.openxmlformats.org/markup-compatibility/2006" xmlns:r="http://schemas.openxmlformats.org/officeDocument/2006/relationships" xmlns:w="http://schemas.openxmlformats.org/wordprocessingml/2006/main" xmlns:w14="http://schemas.microsoft.com/office/word/2010/wordml" xmlns:w15="http://schemas.microsoft.com/office/word/2012/wordml" xmlns:w16cid="http://schemas.microsoft.com/office/word/2016/wordml/cid" xmlns:w16se="http://schemas.microsoft.com/office/word/2015/wordml/symex" mc:Ignorable="w14 w15 w16se w16cid">
+<w:styles xmlns:mc="http://schemas.openxmlformats.org/markup-compatibility/2006" xmlns:r="http://schemas.openxmlformats.org/officeDocument/2006/relationships" xmlns:w="http://schemas.openxmlformats.org/wordprocessingml/2006/main" xmlns:w14="http://schemas.microsoft.com/office/word/2010/wordml" xmlns:w15="http://schemas.microsoft.com/office/word/2012/wordml" mc:Ignorable="w14 w15">
   <w:docDefaults>
     <w:rPrDefault>
       <w:rPr>
@@ -5022,7 +5093,7 @@
     </w:rPrDefault>
     <w:pPrDefault/>
   </w:docDefaults>
-  <w:latentStyles w:defLockedState="0" w:defUIPriority="99" w:defSemiHidden="0" w:defUnhideWhenUsed="0" w:defQFormat="0" w:count="375">
+  <w:latentStyles w:defLockedState="0" w:defUIPriority="99" w:defSemiHidden="0" w:defUnhideWhenUsed="0" w:defQFormat="0" w:count="371">
     <w:lsdException w:name="Normal" w:uiPriority="0" w:qFormat="1"/>
     <w:lsdException w:name="heading 1" w:uiPriority="9" w:qFormat="1"/>
     <w:lsdException w:name="heading 2" w:semiHidden="1" w:uiPriority="9" w:unhideWhenUsed="1" w:qFormat="1"/>
@@ -5394,10 +5465,6 @@
     <w:lsdException w:name="List Table 5 Dark Accent 6" w:uiPriority="50"/>
     <w:lsdException w:name="List Table 6 Colorful Accent 6" w:uiPriority="51"/>
     <w:lsdException w:name="List Table 7 Colorful Accent 6" w:uiPriority="52"/>
-    <w:lsdException w:name="Mention" w:semiHidden="1" w:unhideWhenUsed="1"/>
-    <w:lsdException w:name="Smart Hyperlink" w:semiHidden="1" w:unhideWhenUsed="1"/>
-    <w:lsdException w:name="Hashtag" w:semiHidden="1" w:unhideWhenUsed="1"/>
-    <w:lsdException w:name="Unresolved Mention" w:semiHidden="1" w:unhideWhenUsed="1"/>
   </w:latentStyles>
   <w:style w:type="paragraph" w:default="1" w:styleId="a">
     <w:name w:val="Normal"/>
@@ -5492,7 +5559,7 @@
   <w:style w:type="paragraph" w:styleId="a6">
     <w:name w:val="header"/>
     <w:basedOn w:val="a"/>
-    <w:link w:val="a7"/>
+    <w:link w:val="Char"/>
     <w:uiPriority w:val="99"/>
     <w:unhideWhenUsed/>
     <w:rsid w:val="0049151F"/>
@@ -5512,8 +5579,8 @@
       <w:szCs w:val="18"/>
     </w:rPr>
   </w:style>
-  <w:style w:type="character" w:customStyle="1" w:styleId="a7">
-    <w:name w:val="页眉 字符"/>
+  <w:style w:type="character" w:customStyle="1" w:styleId="Char">
+    <w:name w:val="页眉 Char"/>
     <w:basedOn w:val="a0"/>
     <w:link w:val="a6"/>
     <w:uiPriority w:val="99"/>
@@ -5523,10 +5590,10 @@
       <w:szCs w:val="18"/>
     </w:rPr>
   </w:style>
-  <w:style w:type="paragraph" w:styleId="a8">
+  <w:style w:type="paragraph" w:styleId="a7">
     <w:name w:val="footer"/>
     <w:basedOn w:val="a"/>
-    <w:link w:val="a9"/>
+    <w:link w:val="Char0"/>
     <w:uiPriority w:val="99"/>
     <w:unhideWhenUsed/>
     <w:rsid w:val="0049151F"/>
@@ -5543,10 +5610,10 @@
       <w:szCs w:val="18"/>
     </w:rPr>
   </w:style>
-  <w:style w:type="character" w:customStyle="1" w:styleId="a9">
-    <w:name w:val="页脚 字符"/>
+  <w:style w:type="character" w:customStyle="1" w:styleId="Char0">
+    <w:name w:val="页脚 Char"/>
     <w:basedOn w:val="a0"/>
-    <w:link w:val="a8"/>
+    <w:link w:val="a7"/>
     <w:uiPriority w:val="99"/>
     <w:rsid w:val="0049151F"/>
     <w:rPr>

--- a/——问题———/java/语言基础问题.docx
+++ b/——问题———/java/语言基础问题.docx
@@ -1,6 +1,6 @@
 
 <file path=word/document.xml><?xml version="1.0" encoding="utf-8"?>
-<w:document xmlns:wpc="http://schemas.microsoft.com/office/word/2010/wordprocessingCanvas" xmlns:mc="http://schemas.openxmlformats.org/markup-compatibility/2006" xmlns:o="urn:schemas-microsoft-com:office:office" xmlns:r="http://schemas.openxmlformats.org/officeDocument/2006/relationships" xmlns:m="http://schemas.openxmlformats.org/officeDocument/2006/math" xmlns:v="urn:schemas-microsoft-com:vml" xmlns:wp14="http://schemas.microsoft.com/office/word/2010/wordprocessingDrawing" xmlns:wp="http://schemas.openxmlformats.org/drawingml/2006/wordprocessingDrawing" xmlns:w10="urn:schemas-microsoft-com:office:word" xmlns:w="http://schemas.openxmlformats.org/wordprocessingml/2006/main" xmlns:w14="http://schemas.microsoft.com/office/word/2010/wordml" xmlns:w15="http://schemas.microsoft.com/office/word/2012/wordml" xmlns:wpg="http://schemas.microsoft.com/office/word/2010/wordprocessingGroup" xmlns:wpi="http://schemas.microsoft.com/office/word/2010/wordprocessingInk" xmlns:wne="http://schemas.microsoft.com/office/word/2006/wordml" xmlns:wps="http://schemas.microsoft.com/office/word/2010/wordprocessingShape" mc:Ignorable="w14 w15 wp14">
+<w:document xmlns:wpc="http://schemas.microsoft.com/office/word/2010/wordprocessingCanvas" xmlns:cx="http://schemas.microsoft.com/office/drawing/2014/chartex" xmlns:cx1="http://schemas.microsoft.com/office/drawing/2015/9/8/chartex" xmlns:cx2="http://schemas.microsoft.com/office/drawing/2015/10/21/chartex" xmlns:cx3="http://schemas.microsoft.com/office/drawing/2016/5/9/chartex" xmlns:cx4="http://schemas.microsoft.com/office/drawing/2016/5/10/chartex" xmlns:cx5="http://schemas.microsoft.com/office/drawing/2016/5/11/chartex" xmlns:cx6="http://schemas.microsoft.com/office/drawing/2016/5/12/chartex" xmlns:cx7="http://schemas.microsoft.com/office/drawing/2016/5/13/chartex" xmlns:cx8="http://schemas.microsoft.com/office/drawing/2016/5/14/chartex" xmlns:mc="http://schemas.openxmlformats.org/markup-compatibility/2006" xmlns:aink="http://schemas.microsoft.com/office/drawing/2016/ink" xmlns:am3d="http://schemas.microsoft.com/office/drawing/2017/model3d" xmlns:o="urn:schemas-microsoft-com:office:office" xmlns:r="http://schemas.openxmlformats.org/officeDocument/2006/relationships" xmlns:m="http://schemas.openxmlformats.org/officeDocument/2006/math" xmlns:v="urn:schemas-microsoft-com:vml" xmlns:wp14="http://schemas.microsoft.com/office/word/2010/wordprocessingDrawing" xmlns:wp="http://schemas.openxmlformats.org/drawingml/2006/wordprocessingDrawing" xmlns:w10="urn:schemas-microsoft-com:office:word" xmlns:w="http://schemas.openxmlformats.org/wordprocessingml/2006/main" xmlns:w14="http://schemas.microsoft.com/office/word/2010/wordml" xmlns:w15="http://schemas.microsoft.com/office/word/2012/wordml" xmlns:w16cid="http://schemas.microsoft.com/office/word/2016/wordml/cid" xmlns:w16se="http://schemas.microsoft.com/office/word/2015/wordml/symex" xmlns:wpg="http://schemas.microsoft.com/office/word/2010/wordprocessingGroup" xmlns:wpi="http://schemas.microsoft.com/office/word/2010/wordprocessingInk" xmlns:wne="http://schemas.microsoft.com/office/word/2006/wordml" xmlns:wps="http://schemas.microsoft.com/office/word/2010/wordprocessingShape" mc:Ignorable="w14 w15 w16se w16cid wp14">
   <w:body>
     <w:p>
       <w:r>
@@ -309,7 +309,6 @@
     </w:p>
     <w:p>
       <w:r>
-        <w:lastRenderedPageBreak/>
         <w:t>Equals</w:t>
       </w:r>
       <w:r>
@@ -916,7 +915,7 @@
         </w:rPr>
         <w:t>equals(</w:t>
       </w:r>
-      <w:hyperlink r:id="rId6" w:tgtFrame="_blank" w:tooltip="Java 知识库" w:history="1">
+      <w:hyperlink r:id="rId7" w:tgtFrame="_blank" w:tooltip="Java 知识库" w:history="1">
         <w:r>
           <w:rPr>
             <w:color w:val="000000"/>
@@ -1192,814 +1191,814 @@
           <w:szCs w:val="21"/>
           <w:shd w:val="clear" w:color="auto" w:fill="FFFFFF"/>
         </w:rPr>
+        <w:t>String</w:t>
+      </w:r>
+      <w:r>
+        <w:rPr>
+          <w:rFonts w:ascii="Arial" w:hAnsi="Arial" w:cs="Arial" w:hint="eastAsia"/>
+          <w:color w:val="000000"/>
+          <w:szCs w:val="21"/>
+          <w:shd w:val="clear" w:color="auto" w:fill="FFFFFF"/>
+        </w:rPr>
+        <w:t>对象是不可变的</w:t>
+      </w:r>
+      <w:r>
+        <w:rPr>
+          <w:rFonts w:ascii="Arial" w:hAnsi="Arial" w:cs="Arial" w:hint="eastAsia"/>
+          <w:color w:val="000000"/>
+          <w:szCs w:val="21"/>
+          <w:shd w:val="clear" w:color="auto" w:fill="FFFFFF"/>
+        </w:rPr>
+        <w:t xml:space="preserve"> </w:t>
+      </w:r>
+      <w:r>
+        <w:rPr>
+          <w:rFonts w:ascii="Arial" w:hAnsi="Arial" w:cs="Arial"/>
+          <w:color w:val="000000"/>
+          <w:szCs w:val="21"/>
+          <w:shd w:val="clear" w:color="auto" w:fill="FFFFFF"/>
+        </w:rPr>
+        <w:t>String</w:t>
+      </w:r>
+      <w:r>
+        <w:rPr>
+          <w:rFonts w:ascii="Arial" w:hAnsi="Arial" w:cs="Arial"/>
+          <w:color w:val="000000"/>
+          <w:szCs w:val="21"/>
+          <w:shd w:val="clear" w:color="auto" w:fill="FFFFFF"/>
+        </w:rPr>
+        <w:t>类的声明是：</w:t>
+      </w:r>
+      <w:r>
+        <w:rPr>
+          <w:rFonts w:ascii="Arial" w:hAnsi="Arial" w:cs="Arial"/>
+          <w:color w:val="000000"/>
+          <w:szCs w:val="21"/>
+          <w:shd w:val="clear" w:color="auto" w:fill="FFFFFF"/>
+        </w:rPr>
+        <w:t>public final</w:t>
+      </w:r>
+      <w:r>
+        <w:rPr>
+          <w:rFonts w:ascii="Arial" w:hAnsi="Arial" w:cs="Arial"/>
+          <w:color w:val="000000"/>
+          <w:szCs w:val="21"/>
+          <w:shd w:val="clear" w:color="auto" w:fill="FFFFFF"/>
+        </w:rPr>
+        <w:t xml:space="preserve"> </w:t>
+      </w:r>
+      <w:r>
+        <w:rPr>
+          <w:rFonts w:ascii="Arial" w:hAnsi="Arial" w:cs="Arial" w:hint="eastAsia"/>
+          <w:color w:val="000000"/>
+          <w:szCs w:val="21"/>
+          <w:shd w:val="clear" w:color="auto" w:fill="FFFFFF"/>
+        </w:rPr>
+        <w:t>一旦我们字符串的值改变，就会在内存创建多一个空间来保存新的字符串</w:t>
+      </w:r>
+      <w:r>
+        <w:rPr>
+          <w:rFonts w:ascii="Arial" w:hAnsi="Arial" w:cs="Arial" w:hint="eastAsia"/>
+          <w:color w:val="000000"/>
+          <w:szCs w:val="21"/>
+          <w:shd w:val="clear" w:color="auto" w:fill="FFFFFF"/>
+        </w:rPr>
+        <w:t>————</w:t>
+      </w:r>
+      <w:r>
+        <w:rPr>
+          <w:rFonts w:ascii="Arial" w:hAnsi="Arial" w:cs="Arial" w:hint="eastAsia"/>
+          <w:color w:val="000000"/>
+          <w:szCs w:val="21"/>
+          <w:shd w:val="clear" w:color="auto" w:fill="FFFFFF"/>
+        </w:rPr>
+        <w:t>操作</w:t>
+      </w:r>
+      <w:r>
+        <w:rPr>
+          <w:rFonts w:ascii="Arial" w:hAnsi="Arial" w:cs="Arial" w:hint="eastAsia"/>
+          <w:color w:val="000000"/>
+          <w:szCs w:val="21"/>
+          <w:shd w:val="clear" w:color="auto" w:fill="FFFFFF"/>
+        </w:rPr>
+        <w:t>效率低</w:t>
+      </w:r>
+      <w:r>
+        <w:rPr>
+          <w:rFonts w:ascii="Arial" w:hAnsi="Arial" w:cs="Arial" w:hint="eastAsia"/>
+          <w:color w:val="000000"/>
+          <w:szCs w:val="21"/>
+          <w:shd w:val="clear" w:color="auto" w:fill="FFFFFF"/>
+        </w:rPr>
+        <w:t>。</w:t>
+      </w:r>
+      <w:r>
+        <w:rPr>
+          <w:rFonts w:ascii="Arial" w:hAnsi="Arial" w:cs="Arial" w:hint="eastAsia"/>
+          <w:color w:val="000000"/>
+          <w:szCs w:val="21"/>
+          <w:shd w:val="clear" w:color="auto" w:fill="FFFFFF"/>
+        </w:rPr>
+        <w:t>字符串是不可变的，所以在它创建的时候</w:t>
+      </w:r>
+      <w:r>
+        <w:rPr>
+          <w:rFonts w:ascii="Arial" w:hAnsi="Arial" w:cs="Arial"/>
+          <w:color w:val="000000"/>
+          <w:szCs w:val="21"/>
+          <w:shd w:val="clear" w:color="auto" w:fill="FFFFFF"/>
+        </w:rPr>
+        <w:t>hashcode</w:t>
+      </w:r>
+      <w:r>
+        <w:rPr>
+          <w:rFonts w:ascii="Arial" w:hAnsi="Arial" w:cs="Arial"/>
+          <w:color w:val="000000"/>
+          <w:szCs w:val="21"/>
+          <w:shd w:val="clear" w:color="auto" w:fill="FFFFFF"/>
+        </w:rPr>
+        <w:t>就被缓存了，不需要重新计算。</w:t>
+      </w:r>
+    </w:p>
+    <w:p>
+      <w:pPr>
+        <w:rPr>
+          <w:rFonts w:ascii="Arial" w:hAnsi="Arial" w:cs="Arial"/>
+          <w:color w:val="000000"/>
+          <w:szCs w:val="21"/>
+          <w:shd w:val="clear" w:color="auto" w:fill="FFFFFF"/>
+        </w:rPr>
+      </w:pPr>
+      <w:r>
+        <w:rPr>
+          <w:rFonts w:ascii="Arial" w:hAnsi="Arial" w:cs="Arial" w:hint="eastAsia"/>
+          <w:color w:val="000000"/>
+          <w:szCs w:val="21"/>
+          <w:shd w:val="clear" w:color="auto" w:fill="FFFFFF"/>
+        </w:rPr>
+        <w:t>效率：</w:t>
+      </w:r>
+      <w:r>
+        <w:rPr>
+          <w:rFonts w:ascii="Arial" w:hAnsi="Arial" w:cs="Arial"/>
+          <w:color w:val="000000"/>
+          <w:szCs w:val="21"/>
+          <w:shd w:val="clear" w:color="auto" w:fill="FFFFFF"/>
+        </w:rPr>
+        <w:t>StringBuilder &gt; StringBuffer &gt; String</w:t>
+      </w:r>
+    </w:p>
+    <w:p>
+      <w:pPr>
+        <w:rPr>
+          <w:rFonts w:ascii="Arial" w:hAnsi="Arial" w:cs="Arial"/>
+          <w:color w:val="000000"/>
+          <w:szCs w:val="21"/>
+          <w:shd w:val="clear" w:color="auto" w:fill="FFFFFF"/>
+        </w:rPr>
+      </w:pPr>
+      <w:r>
+        <w:rPr>
+          <w:rFonts w:ascii="Arial" w:hAnsi="Arial" w:cs="Arial"/>
+          <w:color w:val="000000"/>
+          <w:szCs w:val="21"/>
+          <w:shd w:val="clear" w:color="auto" w:fill="FFFFFF"/>
+        </w:rPr>
+        <w:t>StringBuilder</w:t>
+      </w:r>
+      <w:r>
+        <w:rPr>
+          <w:rFonts w:ascii="Arial" w:hAnsi="Arial" w:cs="Arial"/>
+          <w:color w:val="000000"/>
+          <w:szCs w:val="21"/>
+          <w:shd w:val="clear" w:color="auto" w:fill="FFFFFF"/>
+        </w:rPr>
+        <w:t>：线程非安全的</w:t>
+      </w:r>
+      <w:r>
+        <w:rPr>
+          <w:rFonts w:ascii="Arial" w:hAnsi="Arial" w:cs="Arial"/>
+          <w:color w:val="000000"/>
+          <w:szCs w:val="21"/>
+          <w:shd w:val="clear" w:color="auto" w:fill="FFFFFF"/>
+        </w:rPr>
+        <w:t xml:space="preserve"> StringBuffer</w:t>
+      </w:r>
+      <w:r>
+        <w:rPr>
+          <w:rFonts w:ascii="Arial" w:hAnsi="Arial" w:cs="Arial"/>
+          <w:color w:val="000000"/>
+          <w:szCs w:val="21"/>
+          <w:shd w:val="clear" w:color="auto" w:fill="FFFFFF"/>
+        </w:rPr>
+        <w:t>：线程安全的</w:t>
+      </w:r>
+    </w:p>
+    <w:p>
+      <w:pPr>
+        <w:rPr>
+          <w:rFonts w:ascii="Arial" w:hAnsi="Arial" w:cs="Arial"/>
+          <w:color w:val="000000"/>
+          <w:szCs w:val="21"/>
+          <w:shd w:val="clear" w:color="auto" w:fill="FFFFFF"/>
+        </w:rPr>
+      </w:pPr>
+      <w:r>
+        <w:rPr>
+          <w:rFonts w:ascii="Arial" w:hAnsi="Arial" w:cs="Arial"/>
+          <w:color w:val="000000"/>
+          <w:szCs w:val="21"/>
+          <w:shd w:val="clear" w:color="auto" w:fill="FFFFFF"/>
+        </w:rPr>
+        <w:t>StringBuffer</w:t>
+      </w:r>
+      <w:r>
+        <w:rPr>
+          <w:rFonts w:ascii="Arial" w:hAnsi="Arial" w:cs="Arial"/>
+          <w:color w:val="000000"/>
+          <w:szCs w:val="21"/>
+          <w:shd w:val="clear" w:color="auto" w:fill="FFFFFF"/>
+        </w:rPr>
+        <w:t>与</w:t>
+      </w:r>
+      <w:r>
+        <w:rPr>
+          <w:rFonts w:ascii="Arial" w:hAnsi="Arial" w:cs="Arial"/>
+          <w:color w:val="000000"/>
+          <w:szCs w:val="21"/>
+          <w:shd w:val="clear" w:color="auto" w:fill="FFFFFF"/>
+        </w:rPr>
+        <w:t>StringBuilder</w:t>
+      </w:r>
+      <w:r>
+        <w:rPr>
+          <w:rFonts w:ascii="Arial" w:hAnsi="Arial" w:cs="Arial"/>
+          <w:color w:val="000000"/>
+          <w:szCs w:val="21"/>
+          <w:shd w:val="clear" w:color="auto" w:fill="FFFFFF"/>
+        </w:rPr>
+        <w:t>，他们是字符串变量，是可改变的对象</w:t>
+      </w:r>
+    </w:p>
+    <w:p>
+      <w:pPr>
+        <w:rPr>
+          <w:rFonts w:ascii="Arial" w:hAnsi="Arial" w:cs="Arial"/>
+          <w:color w:val="000000"/>
+          <w:szCs w:val="21"/>
+          <w:shd w:val="clear" w:color="auto" w:fill="FFFFFF"/>
+        </w:rPr>
+      </w:pPr>
+      <w:r>
+        <w:rPr>
+          <w:rFonts w:ascii="Arial" w:hAnsi="Arial" w:cs="Arial"/>
+          <w:color w:val="000000"/>
+          <w:szCs w:val="21"/>
+          <w:shd w:val="clear" w:color="auto" w:fill="FFFFFF"/>
+        </w:rPr>
+        <w:t>1.</w:t>
+      </w:r>
+      <w:r>
+        <w:rPr>
+          <w:rFonts w:ascii="Arial" w:hAnsi="Arial" w:cs="Arial"/>
+          <w:color w:val="000000"/>
+          <w:szCs w:val="21"/>
+          <w:shd w:val="clear" w:color="auto" w:fill="FFFFFF"/>
+        </w:rPr>
+        <w:t>如果要操作少量的数据用</w:t>
+      </w:r>
+      <w:r>
+        <w:rPr>
+          <w:rFonts w:ascii="Arial" w:hAnsi="Arial" w:cs="Arial"/>
+          <w:color w:val="000000"/>
+          <w:szCs w:val="21"/>
+          <w:shd w:val="clear" w:color="auto" w:fill="FFFFFF"/>
+        </w:rPr>
+        <w:t xml:space="preserve"> = String </w:t>
+      </w:r>
+    </w:p>
+    <w:p>
+      <w:pPr>
+        <w:rPr>
+          <w:rFonts w:ascii="Arial" w:hAnsi="Arial" w:cs="Arial"/>
+          <w:color w:val="000000"/>
+          <w:szCs w:val="21"/>
+          <w:shd w:val="clear" w:color="auto" w:fill="FFFFFF"/>
+        </w:rPr>
+      </w:pPr>
+      <w:r>
+        <w:rPr>
+          <w:rFonts w:ascii="Arial" w:hAnsi="Arial" w:cs="Arial"/>
+          <w:color w:val="000000"/>
+          <w:szCs w:val="21"/>
+          <w:shd w:val="clear" w:color="auto" w:fill="FFFFFF"/>
+        </w:rPr>
+        <w:t>2.</w:t>
+      </w:r>
+      <w:r>
+        <w:rPr>
+          <w:rFonts w:ascii="Arial" w:hAnsi="Arial" w:cs="Arial"/>
+          <w:color w:val="000000"/>
+          <w:szCs w:val="21"/>
+          <w:shd w:val="clear" w:color="auto" w:fill="FFFFFF"/>
+        </w:rPr>
+        <w:t>单线程操作字符串缓冲区</w:t>
+      </w:r>
+      <w:r>
+        <w:rPr>
+          <w:rFonts w:ascii="Arial" w:hAnsi="Arial" w:cs="Arial"/>
+          <w:color w:val="000000"/>
+          <w:szCs w:val="21"/>
+          <w:shd w:val="clear" w:color="auto" w:fill="FFFFFF"/>
+        </w:rPr>
+        <w:t xml:space="preserve"> </w:t>
+      </w:r>
+      <w:r>
+        <w:rPr>
+          <w:rFonts w:ascii="Arial" w:hAnsi="Arial" w:cs="Arial"/>
+          <w:color w:val="000000"/>
+          <w:szCs w:val="21"/>
+          <w:shd w:val="clear" w:color="auto" w:fill="FFFFFF"/>
+        </w:rPr>
+        <w:t>下操作大量数据</w:t>
+      </w:r>
+      <w:r>
+        <w:rPr>
+          <w:rFonts w:ascii="Arial" w:hAnsi="Arial" w:cs="Arial"/>
+          <w:color w:val="000000"/>
+          <w:szCs w:val="21"/>
+          <w:shd w:val="clear" w:color="auto" w:fill="FFFFFF"/>
+        </w:rPr>
+        <w:t xml:space="preserve"> = StringBuilder </w:t>
+      </w:r>
+    </w:p>
+    <w:p>
+      <w:pPr>
+        <w:rPr>
+          <w:rFonts w:ascii="Arial" w:hAnsi="Arial" w:cs="Arial"/>
+          <w:color w:val="000000"/>
+          <w:szCs w:val="21"/>
+          <w:shd w:val="clear" w:color="auto" w:fill="FFFFFF"/>
+        </w:rPr>
+      </w:pPr>
+      <w:r>
+        <w:rPr>
+          <w:rFonts w:ascii="Arial" w:hAnsi="Arial" w:cs="Arial"/>
+          <w:color w:val="000000"/>
+          <w:szCs w:val="21"/>
+          <w:shd w:val="clear" w:color="auto" w:fill="FFFFFF"/>
+        </w:rPr>
+        <w:t>3.</w:t>
+      </w:r>
+      <w:r>
+        <w:rPr>
+          <w:rFonts w:ascii="Arial" w:hAnsi="Arial" w:cs="Arial"/>
+          <w:color w:val="000000"/>
+          <w:szCs w:val="21"/>
+          <w:shd w:val="clear" w:color="auto" w:fill="FFFFFF"/>
+        </w:rPr>
+        <w:t>多线程操作字符串缓冲区</w:t>
+      </w:r>
+      <w:r>
+        <w:rPr>
+          <w:rFonts w:ascii="Arial" w:hAnsi="Arial" w:cs="Arial"/>
+          <w:color w:val="000000"/>
+          <w:szCs w:val="21"/>
+          <w:shd w:val="clear" w:color="auto" w:fill="FFFFFF"/>
+        </w:rPr>
+        <w:t xml:space="preserve"> </w:t>
+      </w:r>
+      <w:r>
+        <w:rPr>
+          <w:rFonts w:ascii="Arial" w:hAnsi="Arial" w:cs="Arial"/>
+          <w:color w:val="000000"/>
+          <w:szCs w:val="21"/>
+          <w:shd w:val="clear" w:color="auto" w:fill="FFFFFF"/>
+        </w:rPr>
+        <w:t>下操作大量数据</w:t>
+      </w:r>
+      <w:r>
+        <w:rPr>
+          <w:rFonts w:ascii="Arial" w:hAnsi="Arial" w:cs="Arial"/>
+          <w:color w:val="000000"/>
+          <w:szCs w:val="21"/>
+          <w:shd w:val="clear" w:color="auto" w:fill="FFFFFF"/>
+        </w:rPr>
+        <w:t xml:space="preserve"> = StringBuffer</w:t>
+      </w:r>
+    </w:p>
+    <w:p>
+      <w:pPr>
+        <w:rPr>
+          <w:b/>
+        </w:rPr>
+      </w:pPr>
+    </w:p>
+    <w:p>
+      <w:pPr>
+        <w:rPr>
+          <w:b/>
+        </w:rPr>
+      </w:pPr>
+      <w:r>
+        <w:rPr>
+          <w:b/>
+        </w:rPr>
+        <w:t>try catch finally，try里有return，finally还执行么？</w:t>
+      </w:r>
+    </w:p>
+    <w:p>
+      <w:pPr>
+        <w:rPr>
+          <w:rFonts w:ascii="Arial" w:hAnsi="Arial" w:cs="Arial"/>
+          <w:color w:val="000000"/>
+          <w:szCs w:val="21"/>
+          <w:shd w:val="clear" w:color="auto" w:fill="FFFFFF"/>
+        </w:rPr>
+      </w:pPr>
+      <w:r>
+        <w:rPr>
+          <w:rFonts w:ascii="Arial" w:hAnsi="Arial" w:cs="Arial"/>
+          <w:color w:val="000000"/>
+          <w:szCs w:val="21"/>
+          <w:shd w:val="clear" w:color="auto" w:fill="FFFFFF"/>
+        </w:rPr>
+        <w:t>1</w:t>
+      </w:r>
+      <w:r>
+        <w:rPr>
+          <w:rFonts w:ascii="Arial" w:hAnsi="Arial" w:cs="Arial"/>
+          <w:color w:val="000000"/>
+          <w:szCs w:val="21"/>
+          <w:shd w:val="clear" w:color="auto" w:fill="FFFFFF"/>
+        </w:rPr>
+        <w:t>、不管有木有出现异常，</w:t>
+      </w:r>
+      <w:r>
+        <w:rPr>
+          <w:rFonts w:ascii="Arial" w:hAnsi="Arial" w:cs="Arial"/>
+          <w:color w:val="000000"/>
+          <w:szCs w:val="21"/>
+          <w:shd w:val="clear" w:color="auto" w:fill="FFFFFF"/>
+        </w:rPr>
+        <w:t>finally</w:t>
+      </w:r>
+      <w:r>
+        <w:rPr>
+          <w:rFonts w:ascii="Arial" w:hAnsi="Arial" w:cs="Arial"/>
+          <w:color w:val="000000"/>
+          <w:szCs w:val="21"/>
+          <w:shd w:val="clear" w:color="auto" w:fill="FFFFFF"/>
+        </w:rPr>
+        <w:t>块中代码都会执行；</w:t>
+      </w:r>
+    </w:p>
+    <w:p>
+      <w:pPr>
+        <w:rPr>
+          <w:rFonts w:ascii="Arial" w:hAnsi="Arial" w:cs="Arial"/>
+          <w:color w:val="000000"/>
+          <w:szCs w:val="21"/>
+          <w:shd w:val="clear" w:color="auto" w:fill="FFFFFF"/>
+        </w:rPr>
+      </w:pPr>
+      <w:r>
+        <w:rPr>
+          <w:rFonts w:ascii="Arial" w:hAnsi="Arial" w:cs="Arial"/>
+          <w:color w:val="000000"/>
+          <w:szCs w:val="21"/>
+          <w:shd w:val="clear" w:color="auto" w:fill="FFFFFF"/>
+        </w:rPr>
+        <w:t>2</w:t>
+      </w:r>
+      <w:r>
+        <w:rPr>
+          <w:rFonts w:ascii="Arial" w:hAnsi="Arial" w:cs="Arial"/>
+          <w:color w:val="000000"/>
+          <w:szCs w:val="21"/>
+          <w:shd w:val="clear" w:color="auto" w:fill="FFFFFF"/>
+        </w:rPr>
+        <w:t>、当</w:t>
+      </w:r>
+      <w:r>
+        <w:rPr>
+          <w:rFonts w:ascii="Arial" w:hAnsi="Arial" w:cs="Arial"/>
+          <w:color w:val="000000"/>
+          <w:szCs w:val="21"/>
+          <w:shd w:val="clear" w:color="auto" w:fill="FFFFFF"/>
+        </w:rPr>
+        <w:t>try</w:t>
+      </w:r>
+      <w:r>
+        <w:rPr>
+          <w:rFonts w:ascii="Arial" w:hAnsi="Arial" w:cs="Arial"/>
+          <w:color w:val="000000"/>
+          <w:szCs w:val="21"/>
+          <w:shd w:val="clear" w:color="auto" w:fill="FFFFFF"/>
+        </w:rPr>
+        <w:t>和</w:t>
+      </w:r>
+      <w:r>
+        <w:rPr>
+          <w:rFonts w:ascii="Arial" w:hAnsi="Arial" w:cs="Arial"/>
+          <w:color w:val="000000"/>
+          <w:szCs w:val="21"/>
+          <w:shd w:val="clear" w:color="auto" w:fill="FFFFFF"/>
+        </w:rPr>
+        <w:t>catch</w:t>
+      </w:r>
+      <w:r>
+        <w:rPr>
+          <w:rFonts w:ascii="Arial" w:hAnsi="Arial" w:cs="Arial"/>
+          <w:color w:val="000000"/>
+          <w:szCs w:val="21"/>
+          <w:shd w:val="clear" w:color="auto" w:fill="FFFFFF"/>
+        </w:rPr>
+        <w:t>中有</w:t>
+      </w:r>
+      <w:r>
+        <w:rPr>
+          <w:rFonts w:ascii="Arial" w:hAnsi="Arial" w:cs="Arial"/>
+          <w:color w:val="000000"/>
+          <w:szCs w:val="21"/>
+          <w:shd w:val="clear" w:color="auto" w:fill="FFFFFF"/>
+        </w:rPr>
+        <w:t>return</w:t>
+      </w:r>
+      <w:r>
+        <w:rPr>
+          <w:rFonts w:ascii="Arial" w:hAnsi="Arial" w:cs="Arial"/>
+          <w:color w:val="000000"/>
+          <w:szCs w:val="21"/>
+          <w:shd w:val="clear" w:color="auto" w:fill="FFFFFF"/>
+        </w:rPr>
+        <w:t>时，</w:t>
+      </w:r>
+      <w:r>
+        <w:rPr>
+          <w:rFonts w:ascii="Arial" w:hAnsi="Arial" w:cs="Arial"/>
+          <w:color w:val="000000"/>
+          <w:szCs w:val="21"/>
+          <w:shd w:val="clear" w:color="auto" w:fill="FFFFFF"/>
+        </w:rPr>
+        <w:t>finally</w:t>
+      </w:r>
+      <w:r>
+        <w:rPr>
+          <w:rFonts w:ascii="Arial" w:hAnsi="Arial" w:cs="Arial"/>
+          <w:color w:val="000000"/>
+          <w:szCs w:val="21"/>
+          <w:shd w:val="clear" w:color="auto" w:fill="FFFFFF"/>
+        </w:rPr>
+        <w:t>仍然会执行；</w:t>
+      </w:r>
+    </w:p>
+    <w:p>
+      <w:pPr>
+        <w:rPr>
+          <w:rFonts w:ascii="Arial" w:hAnsi="Arial" w:cs="Arial"/>
+          <w:color w:val="000000"/>
+          <w:szCs w:val="21"/>
+          <w:shd w:val="clear" w:color="auto" w:fill="FFFFFF"/>
+        </w:rPr>
+      </w:pPr>
+      <w:r>
+        <w:rPr>
+          <w:rFonts w:ascii="Arial" w:hAnsi="Arial" w:cs="Arial"/>
+          <w:color w:val="000000"/>
+          <w:szCs w:val="21"/>
+          <w:shd w:val="clear" w:color="auto" w:fill="FFFFFF"/>
+        </w:rPr>
+        <w:t>3</w:t>
+      </w:r>
+      <w:r>
+        <w:rPr>
+          <w:rFonts w:ascii="Arial" w:hAnsi="Arial" w:cs="Arial"/>
+          <w:color w:val="000000"/>
+          <w:szCs w:val="21"/>
+          <w:shd w:val="clear" w:color="auto" w:fill="FFFFFF"/>
+        </w:rPr>
+        <w:t>、</w:t>
+      </w:r>
+      <w:r>
+        <w:rPr>
+          <w:rFonts w:ascii="Arial" w:hAnsi="Arial" w:cs="Arial"/>
+          <w:color w:val="000000"/>
+          <w:szCs w:val="21"/>
+          <w:shd w:val="clear" w:color="auto" w:fill="FFFFFF"/>
+        </w:rPr>
+        <w:t>finally</w:t>
+      </w:r>
+      <w:r>
+        <w:rPr>
+          <w:rFonts w:ascii="Arial" w:hAnsi="Arial" w:cs="Arial"/>
+          <w:color w:val="000000"/>
+          <w:szCs w:val="21"/>
+          <w:shd w:val="clear" w:color="auto" w:fill="FFFFFF"/>
+        </w:rPr>
+        <w:t>是在</w:t>
+      </w:r>
+      <w:r>
+        <w:rPr>
+          <w:rFonts w:ascii="Arial" w:hAnsi="Arial" w:cs="Arial"/>
+          <w:color w:val="000000"/>
+          <w:szCs w:val="21"/>
+          <w:shd w:val="clear" w:color="auto" w:fill="FFFFFF"/>
+        </w:rPr>
+        <w:t>return</w:t>
+      </w:r>
+      <w:r>
+        <w:rPr>
+          <w:rFonts w:ascii="Arial" w:hAnsi="Arial" w:cs="Arial"/>
+          <w:color w:val="000000"/>
+          <w:szCs w:val="21"/>
+          <w:shd w:val="clear" w:color="auto" w:fill="FFFFFF"/>
+        </w:rPr>
+        <w:t>后面的表达式运算后执行的</w:t>
+      </w:r>
+      <w:r>
+        <w:rPr>
+          <w:rFonts w:ascii="Arial" w:hAnsi="Arial" w:cs="Arial"/>
+          <w:color w:val="000000"/>
+          <w:szCs w:val="21"/>
+          <w:shd w:val="clear" w:color="auto" w:fill="FFFFFF"/>
+        </w:rPr>
+        <w:t xml:space="preserve"> </w:t>
+      </w:r>
+      <w:r>
+        <w:rPr>
+          <w:rFonts w:ascii="Arial" w:hAnsi="Arial" w:cs="Arial" w:hint="eastAsia"/>
+          <w:color w:val="000000"/>
+          <w:szCs w:val="21"/>
+          <w:shd w:val="clear" w:color="auto" w:fill="FFFFFF"/>
+        </w:rPr>
+        <w:t>，</w:t>
+      </w:r>
+      <w:r>
+        <w:rPr>
+          <w:rFonts w:ascii="Arial" w:hAnsi="Arial" w:cs="Arial" w:hint="eastAsia"/>
+          <w:color w:val="000000"/>
+          <w:szCs w:val="21"/>
+          <w:shd w:val="clear" w:color="auto" w:fill="FFFFFF"/>
+        </w:rPr>
+        <w:t>return</w:t>
+      </w:r>
+      <w:r>
+        <w:rPr>
+          <w:rFonts w:ascii="Arial" w:hAnsi="Arial" w:cs="Arial" w:hint="eastAsia"/>
+          <w:color w:val="000000"/>
+          <w:szCs w:val="21"/>
+          <w:shd w:val="clear" w:color="auto" w:fill="FFFFFF"/>
+        </w:rPr>
+        <w:t>的值会被暂存</w:t>
+      </w:r>
+    </w:p>
+    <w:p>
+      <w:pPr>
+        <w:rPr>
+          <w:rFonts w:ascii="Arial" w:hAnsi="Arial" w:cs="Arial"/>
+          <w:color w:val="000000"/>
+          <w:szCs w:val="21"/>
+          <w:shd w:val="clear" w:color="auto" w:fill="FFFFFF"/>
+        </w:rPr>
+      </w:pPr>
+      <w:r>
+        <w:rPr>
+          <w:rFonts w:ascii="Arial" w:hAnsi="Arial" w:cs="Arial"/>
+          <w:color w:val="000000"/>
+          <w:szCs w:val="21"/>
+          <w:shd w:val="clear" w:color="auto" w:fill="FFFFFF"/>
+        </w:rPr>
+        <w:t>4</w:t>
+      </w:r>
+      <w:r>
+        <w:rPr>
+          <w:rFonts w:ascii="Arial" w:hAnsi="Arial" w:cs="Arial"/>
+          <w:color w:val="000000"/>
+          <w:szCs w:val="21"/>
+          <w:shd w:val="clear" w:color="auto" w:fill="FFFFFF"/>
+        </w:rPr>
+        <w:t>、</w:t>
+      </w:r>
+      <w:r>
+        <w:rPr>
+          <w:rFonts w:ascii="Arial" w:hAnsi="Arial" w:cs="Arial"/>
+          <w:color w:val="000000"/>
+          <w:szCs w:val="21"/>
+          <w:shd w:val="clear" w:color="auto" w:fill="FFFFFF"/>
+        </w:rPr>
+        <w:t>finally</w:t>
+      </w:r>
+      <w:r>
+        <w:rPr>
+          <w:rFonts w:ascii="Arial" w:hAnsi="Arial" w:cs="Arial"/>
+          <w:color w:val="000000"/>
+          <w:szCs w:val="21"/>
+          <w:shd w:val="clear" w:color="auto" w:fill="FFFFFF"/>
+        </w:rPr>
+        <w:t>中最好不要包含</w:t>
+      </w:r>
+      <w:r>
+        <w:rPr>
+          <w:rFonts w:ascii="Arial" w:hAnsi="Arial" w:cs="Arial"/>
+          <w:color w:val="000000"/>
+          <w:szCs w:val="21"/>
+          <w:shd w:val="clear" w:color="auto" w:fill="FFFFFF"/>
+        </w:rPr>
+        <w:t>return</w:t>
+      </w:r>
+      <w:r>
+        <w:rPr>
+          <w:rFonts w:ascii="Arial" w:hAnsi="Arial" w:cs="Arial"/>
+          <w:color w:val="000000"/>
+          <w:szCs w:val="21"/>
+          <w:shd w:val="clear" w:color="auto" w:fill="FFFFFF"/>
+        </w:rPr>
+        <w:t>，否则程序会提前退出，返回值不是</w:t>
+      </w:r>
+      <w:r>
+        <w:rPr>
+          <w:rFonts w:ascii="Arial" w:hAnsi="Arial" w:cs="Arial"/>
+          <w:color w:val="000000"/>
+          <w:szCs w:val="21"/>
+          <w:shd w:val="clear" w:color="auto" w:fill="FFFFFF"/>
+        </w:rPr>
+        <w:t>try</w:t>
+      </w:r>
+      <w:r>
+        <w:rPr>
+          <w:rFonts w:ascii="Arial" w:hAnsi="Arial" w:cs="Arial"/>
+          <w:color w:val="000000"/>
+          <w:szCs w:val="21"/>
+          <w:shd w:val="clear" w:color="auto" w:fill="FFFFFF"/>
+        </w:rPr>
+        <w:t>或</w:t>
+      </w:r>
+      <w:r>
+        <w:rPr>
+          <w:rFonts w:ascii="Arial" w:hAnsi="Arial" w:cs="Arial"/>
+          <w:color w:val="000000"/>
+          <w:szCs w:val="21"/>
+          <w:shd w:val="clear" w:color="auto" w:fill="FFFFFF"/>
+        </w:rPr>
+        <w:t>catch</w:t>
+      </w:r>
+      <w:r>
+        <w:rPr>
+          <w:rFonts w:ascii="Arial" w:hAnsi="Arial" w:cs="Arial"/>
+          <w:color w:val="000000"/>
+          <w:szCs w:val="21"/>
+          <w:shd w:val="clear" w:color="auto" w:fill="FFFFFF"/>
+        </w:rPr>
+        <w:t>中保存的返回值。</w:t>
+      </w:r>
+    </w:p>
+    <w:p>
+      <w:pPr>
+        <w:rPr>
+          <w:b/>
+        </w:rPr>
+      </w:pPr>
+    </w:p>
+    <w:p>
+      <w:pPr>
+        <w:rPr>
+          <w:b/>
+        </w:rPr>
+      </w:pPr>
+    </w:p>
+    <w:p>
+      <w:pPr>
+        <w:rPr>
+          <w:b/>
+        </w:rPr>
+      </w:pPr>
+    </w:p>
+    <w:p>
+      <w:pPr>
+        <w:rPr>
+          <w:b/>
+        </w:rPr>
+      </w:pPr>
+    </w:p>
+    <w:p>
+      <w:pPr>
+        <w:rPr>
+          <w:b/>
+        </w:rPr>
+      </w:pPr>
+    </w:p>
+    <w:p>
+      <w:pPr>
+        <w:rPr>
+          <w:b/>
+        </w:rPr>
+      </w:pPr>
+      <w:r>
+        <w:rPr>
+          <w:b/>
+        </w:rPr>
         <w:lastRenderedPageBreak/>
-        <w:t>String</w:t>
-      </w:r>
-      <w:r>
-        <w:rPr>
-          <w:rFonts w:ascii="Arial" w:hAnsi="Arial" w:cs="Arial" w:hint="eastAsia"/>
-          <w:color w:val="000000"/>
-          <w:szCs w:val="21"/>
-          <w:shd w:val="clear" w:color="auto" w:fill="FFFFFF"/>
-        </w:rPr>
-        <w:t>对象是不可变的</w:t>
-      </w:r>
-      <w:r>
-        <w:rPr>
-          <w:rFonts w:ascii="Arial" w:hAnsi="Arial" w:cs="Arial" w:hint="eastAsia"/>
-          <w:color w:val="000000"/>
-          <w:szCs w:val="21"/>
-          <w:shd w:val="clear" w:color="auto" w:fill="FFFFFF"/>
-        </w:rPr>
-        <w:t xml:space="preserve"> </w:t>
-      </w:r>
-      <w:r>
-        <w:rPr>
-          <w:rFonts w:ascii="Arial" w:hAnsi="Arial" w:cs="Arial"/>
-          <w:color w:val="000000"/>
-          <w:szCs w:val="21"/>
-          <w:shd w:val="clear" w:color="auto" w:fill="FFFFFF"/>
-        </w:rPr>
-        <w:t>String</w:t>
-      </w:r>
-      <w:r>
-        <w:rPr>
-          <w:rFonts w:ascii="Arial" w:hAnsi="Arial" w:cs="Arial"/>
-          <w:color w:val="000000"/>
-          <w:szCs w:val="21"/>
-          <w:shd w:val="clear" w:color="auto" w:fill="FFFFFF"/>
-        </w:rPr>
-        <w:t>类的声明是：</w:t>
-      </w:r>
-      <w:r>
-        <w:rPr>
-          <w:rFonts w:ascii="Arial" w:hAnsi="Arial" w:cs="Arial"/>
-          <w:color w:val="000000"/>
-          <w:szCs w:val="21"/>
-          <w:shd w:val="clear" w:color="auto" w:fill="FFFFFF"/>
-        </w:rPr>
-        <w:t>public final</w:t>
-      </w:r>
-      <w:r>
-        <w:rPr>
-          <w:rFonts w:ascii="Arial" w:hAnsi="Arial" w:cs="Arial"/>
-          <w:color w:val="000000"/>
-          <w:szCs w:val="21"/>
-          <w:shd w:val="clear" w:color="auto" w:fill="FFFFFF"/>
-        </w:rPr>
-        <w:t xml:space="preserve"> </w:t>
-      </w:r>
-      <w:r>
-        <w:rPr>
-          <w:rFonts w:ascii="Arial" w:hAnsi="Arial" w:cs="Arial" w:hint="eastAsia"/>
-          <w:color w:val="000000"/>
-          <w:szCs w:val="21"/>
-          <w:shd w:val="clear" w:color="auto" w:fill="FFFFFF"/>
-        </w:rPr>
-        <w:t>一旦我们字符串的值改变，就会在内存创建多一个空间来保存新的字符串</w:t>
-      </w:r>
-      <w:r>
-        <w:rPr>
-          <w:rFonts w:ascii="Arial" w:hAnsi="Arial" w:cs="Arial" w:hint="eastAsia"/>
-          <w:color w:val="000000"/>
-          <w:szCs w:val="21"/>
-          <w:shd w:val="clear" w:color="auto" w:fill="FFFFFF"/>
-        </w:rPr>
-        <w:t>————</w:t>
-      </w:r>
-      <w:r>
-        <w:rPr>
-          <w:rFonts w:ascii="Arial" w:hAnsi="Arial" w:cs="Arial" w:hint="eastAsia"/>
-          <w:color w:val="000000"/>
-          <w:szCs w:val="21"/>
-          <w:shd w:val="clear" w:color="auto" w:fill="FFFFFF"/>
-        </w:rPr>
-        <w:t>操作</w:t>
-      </w:r>
-      <w:r>
-        <w:rPr>
-          <w:rFonts w:ascii="Arial" w:hAnsi="Arial" w:cs="Arial" w:hint="eastAsia"/>
-          <w:color w:val="000000"/>
-          <w:szCs w:val="21"/>
-          <w:shd w:val="clear" w:color="auto" w:fill="FFFFFF"/>
-        </w:rPr>
-        <w:t>效率低</w:t>
-      </w:r>
-      <w:r>
-        <w:rPr>
-          <w:rFonts w:ascii="Arial" w:hAnsi="Arial" w:cs="Arial" w:hint="eastAsia"/>
-          <w:color w:val="000000"/>
-          <w:szCs w:val="21"/>
-          <w:shd w:val="clear" w:color="auto" w:fill="FFFFFF"/>
-        </w:rPr>
-        <w:t>。</w:t>
-      </w:r>
-      <w:r>
-        <w:rPr>
-          <w:rFonts w:ascii="Arial" w:hAnsi="Arial" w:cs="Arial" w:hint="eastAsia"/>
-          <w:color w:val="000000"/>
-          <w:szCs w:val="21"/>
-          <w:shd w:val="clear" w:color="auto" w:fill="FFFFFF"/>
-        </w:rPr>
-        <w:t>字符串是不可变的，所以在它创建的时候</w:t>
-      </w:r>
-      <w:r>
-        <w:rPr>
-          <w:rFonts w:ascii="Arial" w:hAnsi="Arial" w:cs="Arial"/>
-          <w:color w:val="000000"/>
-          <w:szCs w:val="21"/>
-          <w:shd w:val="clear" w:color="auto" w:fill="FFFFFF"/>
-        </w:rPr>
-        <w:t>hashcode</w:t>
-      </w:r>
-      <w:r>
-        <w:rPr>
-          <w:rFonts w:ascii="Arial" w:hAnsi="Arial" w:cs="Arial"/>
-          <w:color w:val="000000"/>
-          <w:szCs w:val="21"/>
-          <w:shd w:val="clear" w:color="auto" w:fill="FFFFFF"/>
-        </w:rPr>
-        <w:t>就被缓存了，不需要重新计算。</w:t>
-      </w:r>
-    </w:p>
-    <w:p>
-      <w:pPr>
-        <w:rPr>
-          <w:rFonts w:ascii="Arial" w:hAnsi="Arial" w:cs="Arial"/>
-          <w:color w:val="000000"/>
-          <w:szCs w:val="21"/>
-          <w:shd w:val="clear" w:color="auto" w:fill="FFFFFF"/>
-        </w:rPr>
-      </w:pPr>
-      <w:r>
-        <w:rPr>
-          <w:rFonts w:ascii="Arial" w:hAnsi="Arial" w:cs="Arial" w:hint="eastAsia"/>
-          <w:color w:val="000000"/>
-          <w:szCs w:val="21"/>
-          <w:shd w:val="clear" w:color="auto" w:fill="FFFFFF"/>
-        </w:rPr>
-        <w:t>效率：</w:t>
-      </w:r>
-      <w:r>
-        <w:rPr>
-          <w:rFonts w:ascii="Arial" w:hAnsi="Arial" w:cs="Arial"/>
-          <w:color w:val="000000"/>
-          <w:szCs w:val="21"/>
-          <w:shd w:val="clear" w:color="auto" w:fill="FFFFFF"/>
-        </w:rPr>
-        <w:t>StringBuilder &gt; StringBuffer &gt; String</w:t>
-      </w:r>
-    </w:p>
-    <w:p>
-      <w:pPr>
-        <w:rPr>
-          <w:rFonts w:ascii="Arial" w:hAnsi="Arial" w:cs="Arial"/>
-          <w:color w:val="000000"/>
-          <w:szCs w:val="21"/>
-          <w:shd w:val="clear" w:color="auto" w:fill="FFFFFF"/>
-        </w:rPr>
-      </w:pPr>
-      <w:r>
-        <w:rPr>
-          <w:rFonts w:ascii="Arial" w:hAnsi="Arial" w:cs="Arial"/>
-          <w:color w:val="000000"/>
-          <w:szCs w:val="21"/>
-          <w:shd w:val="clear" w:color="auto" w:fill="FFFFFF"/>
-        </w:rPr>
-        <w:t>StringBuilder</w:t>
-      </w:r>
-      <w:r>
-        <w:rPr>
-          <w:rFonts w:ascii="Arial" w:hAnsi="Arial" w:cs="Arial"/>
-          <w:color w:val="000000"/>
-          <w:szCs w:val="21"/>
-          <w:shd w:val="clear" w:color="auto" w:fill="FFFFFF"/>
-        </w:rPr>
-        <w:t>：线程非安全的</w:t>
-      </w:r>
-      <w:r>
-        <w:rPr>
-          <w:rFonts w:ascii="Arial" w:hAnsi="Arial" w:cs="Arial"/>
-          <w:color w:val="000000"/>
-          <w:szCs w:val="21"/>
-          <w:shd w:val="clear" w:color="auto" w:fill="FFFFFF"/>
-        </w:rPr>
-        <w:t xml:space="preserve"> StringBuffer</w:t>
-      </w:r>
-      <w:r>
-        <w:rPr>
-          <w:rFonts w:ascii="Arial" w:hAnsi="Arial" w:cs="Arial"/>
-          <w:color w:val="000000"/>
-          <w:szCs w:val="21"/>
-          <w:shd w:val="clear" w:color="auto" w:fill="FFFFFF"/>
-        </w:rPr>
-        <w:t>：线程安全的</w:t>
-      </w:r>
-    </w:p>
-    <w:p>
-      <w:pPr>
-        <w:rPr>
-          <w:rFonts w:ascii="Arial" w:hAnsi="Arial" w:cs="Arial"/>
-          <w:color w:val="000000"/>
-          <w:szCs w:val="21"/>
-          <w:shd w:val="clear" w:color="auto" w:fill="FFFFFF"/>
-        </w:rPr>
-      </w:pPr>
-      <w:r>
-        <w:rPr>
-          <w:rFonts w:ascii="Arial" w:hAnsi="Arial" w:cs="Arial"/>
-          <w:color w:val="000000"/>
-          <w:szCs w:val="21"/>
-          <w:shd w:val="clear" w:color="auto" w:fill="FFFFFF"/>
-        </w:rPr>
-        <w:t>StringBuffer</w:t>
-      </w:r>
-      <w:r>
-        <w:rPr>
-          <w:rFonts w:ascii="Arial" w:hAnsi="Arial" w:cs="Arial"/>
-          <w:color w:val="000000"/>
-          <w:szCs w:val="21"/>
-          <w:shd w:val="clear" w:color="auto" w:fill="FFFFFF"/>
-        </w:rPr>
-        <w:t>与</w:t>
-      </w:r>
-      <w:r>
-        <w:rPr>
-          <w:rFonts w:ascii="Arial" w:hAnsi="Arial" w:cs="Arial"/>
-          <w:color w:val="000000"/>
-          <w:szCs w:val="21"/>
-          <w:shd w:val="clear" w:color="auto" w:fill="FFFFFF"/>
-        </w:rPr>
-        <w:t>StringBuilder</w:t>
-      </w:r>
-      <w:r>
-        <w:rPr>
-          <w:rFonts w:ascii="Arial" w:hAnsi="Arial" w:cs="Arial"/>
-          <w:color w:val="000000"/>
-          <w:szCs w:val="21"/>
-          <w:shd w:val="clear" w:color="auto" w:fill="FFFFFF"/>
-        </w:rPr>
-        <w:t>，他们是字符串变量，是可改变的对象</w:t>
-      </w:r>
-    </w:p>
-    <w:p>
-      <w:pPr>
-        <w:rPr>
-          <w:rFonts w:ascii="Arial" w:hAnsi="Arial" w:cs="Arial"/>
-          <w:color w:val="000000"/>
-          <w:szCs w:val="21"/>
-          <w:shd w:val="clear" w:color="auto" w:fill="FFFFFF"/>
-        </w:rPr>
-      </w:pPr>
-      <w:r>
-        <w:rPr>
-          <w:rFonts w:ascii="Arial" w:hAnsi="Arial" w:cs="Arial"/>
-          <w:color w:val="000000"/>
-          <w:szCs w:val="21"/>
-          <w:shd w:val="clear" w:color="auto" w:fill="FFFFFF"/>
-        </w:rPr>
-        <w:t>1.</w:t>
-      </w:r>
-      <w:r>
-        <w:rPr>
-          <w:rFonts w:ascii="Arial" w:hAnsi="Arial" w:cs="Arial"/>
-          <w:color w:val="000000"/>
-          <w:szCs w:val="21"/>
-          <w:shd w:val="clear" w:color="auto" w:fill="FFFFFF"/>
-        </w:rPr>
-        <w:t>如果要操作少量的数据用</w:t>
-      </w:r>
-      <w:r>
-        <w:rPr>
-          <w:rFonts w:ascii="Arial" w:hAnsi="Arial" w:cs="Arial"/>
-          <w:color w:val="000000"/>
-          <w:szCs w:val="21"/>
-          <w:shd w:val="clear" w:color="auto" w:fill="FFFFFF"/>
-        </w:rPr>
-        <w:t xml:space="preserve"> = String </w:t>
-      </w:r>
-    </w:p>
-    <w:p>
-      <w:pPr>
-        <w:rPr>
-          <w:rFonts w:ascii="Arial" w:hAnsi="Arial" w:cs="Arial"/>
-          <w:color w:val="000000"/>
-          <w:szCs w:val="21"/>
-          <w:shd w:val="clear" w:color="auto" w:fill="FFFFFF"/>
-        </w:rPr>
-      </w:pPr>
-      <w:r>
-        <w:rPr>
-          <w:rFonts w:ascii="Arial" w:hAnsi="Arial" w:cs="Arial"/>
-          <w:color w:val="000000"/>
-          <w:szCs w:val="21"/>
-          <w:shd w:val="clear" w:color="auto" w:fill="FFFFFF"/>
-        </w:rPr>
-        <w:t>2.</w:t>
-      </w:r>
-      <w:r>
-        <w:rPr>
-          <w:rFonts w:ascii="Arial" w:hAnsi="Arial" w:cs="Arial"/>
-          <w:color w:val="000000"/>
-          <w:szCs w:val="21"/>
-          <w:shd w:val="clear" w:color="auto" w:fill="FFFFFF"/>
-        </w:rPr>
-        <w:t>单线程操作字符串缓冲区</w:t>
-      </w:r>
-      <w:r>
-        <w:rPr>
-          <w:rFonts w:ascii="Arial" w:hAnsi="Arial" w:cs="Arial"/>
-          <w:color w:val="000000"/>
-          <w:szCs w:val="21"/>
-          <w:shd w:val="clear" w:color="auto" w:fill="FFFFFF"/>
-        </w:rPr>
-        <w:t xml:space="preserve"> </w:t>
-      </w:r>
-      <w:r>
-        <w:rPr>
-          <w:rFonts w:ascii="Arial" w:hAnsi="Arial" w:cs="Arial"/>
-          <w:color w:val="000000"/>
-          <w:szCs w:val="21"/>
-          <w:shd w:val="clear" w:color="auto" w:fill="FFFFFF"/>
-        </w:rPr>
-        <w:t>下操作大量数据</w:t>
-      </w:r>
-      <w:r>
-        <w:rPr>
-          <w:rFonts w:ascii="Arial" w:hAnsi="Arial" w:cs="Arial"/>
-          <w:color w:val="000000"/>
-          <w:szCs w:val="21"/>
-          <w:shd w:val="clear" w:color="auto" w:fill="FFFFFF"/>
-        </w:rPr>
-        <w:t xml:space="preserve"> = StringBuilder </w:t>
-      </w:r>
-    </w:p>
-    <w:p>
-      <w:pPr>
-        <w:rPr>
-          <w:rFonts w:ascii="Arial" w:hAnsi="Arial" w:cs="Arial"/>
-          <w:color w:val="000000"/>
-          <w:szCs w:val="21"/>
-          <w:shd w:val="clear" w:color="auto" w:fill="FFFFFF"/>
-        </w:rPr>
-      </w:pPr>
-      <w:r>
-        <w:rPr>
-          <w:rFonts w:ascii="Arial" w:hAnsi="Arial" w:cs="Arial"/>
-          <w:color w:val="000000"/>
-          <w:szCs w:val="21"/>
-          <w:shd w:val="clear" w:color="auto" w:fill="FFFFFF"/>
-        </w:rPr>
-        <w:t>3.</w:t>
-      </w:r>
-      <w:r>
-        <w:rPr>
-          <w:rFonts w:ascii="Arial" w:hAnsi="Arial" w:cs="Arial"/>
-          <w:color w:val="000000"/>
-          <w:szCs w:val="21"/>
-          <w:shd w:val="clear" w:color="auto" w:fill="FFFFFF"/>
-        </w:rPr>
-        <w:t>多线程操作字符串缓冲区</w:t>
-      </w:r>
-      <w:r>
-        <w:rPr>
-          <w:rFonts w:ascii="Arial" w:hAnsi="Arial" w:cs="Arial"/>
-          <w:color w:val="000000"/>
-          <w:szCs w:val="21"/>
-          <w:shd w:val="clear" w:color="auto" w:fill="FFFFFF"/>
-        </w:rPr>
-        <w:t xml:space="preserve"> </w:t>
-      </w:r>
-      <w:r>
-        <w:rPr>
-          <w:rFonts w:ascii="Arial" w:hAnsi="Arial" w:cs="Arial"/>
-          <w:color w:val="000000"/>
-          <w:szCs w:val="21"/>
-          <w:shd w:val="clear" w:color="auto" w:fill="FFFFFF"/>
-        </w:rPr>
-        <w:t>下操作大量数据</w:t>
-      </w:r>
-      <w:r>
-        <w:rPr>
-          <w:rFonts w:ascii="Arial" w:hAnsi="Arial" w:cs="Arial"/>
-          <w:color w:val="000000"/>
-          <w:szCs w:val="21"/>
-          <w:shd w:val="clear" w:color="auto" w:fill="FFFFFF"/>
-        </w:rPr>
-        <w:t xml:space="preserve"> = StringBuffer</w:t>
-      </w:r>
-    </w:p>
-    <w:p>
-      <w:pPr>
-        <w:rPr>
-          <w:b/>
-        </w:rPr>
-      </w:pPr>
-    </w:p>
-    <w:p>
-      <w:pPr>
-        <w:rPr>
-          <w:b/>
-        </w:rPr>
-      </w:pPr>
-      <w:r>
-        <w:rPr>
-          <w:b/>
-        </w:rPr>
-        <w:t>try catch finally，try里有return，finally还执行么？</w:t>
-      </w:r>
-    </w:p>
-    <w:p>
-      <w:pPr>
-        <w:rPr>
-          <w:rFonts w:ascii="Arial" w:hAnsi="Arial" w:cs="Arial"/>
-          <w:color w:val="000000"/>
-          <w:szCs w:val="21"/>
-          <w:shd w:val="clear" w:color="auto" w:fill="FFFFFF"/>
-        </w:rPr>
-      </w:pPr>
-      <w:r>
-        <w:rPr>
-          <w:rFonts w:ascii="Arial" w:hAnsi="Arial" w:cs="Arial"/>
-          <w:color w:val="000000"/>
-          <w:szCs w:val="21"/>
-          <w:shd w:val="clear" w:color="auto" w:fill="FFFFFF"/>
-        </w:rPr>
-        <w:t>1</w:t>
-      </w:r>
-      <w:r>
-        <w:rPr>
-          <w:rFonts w:ascii="Arial" w:hAnsi="Arial" w:cs="Arial"/>
-          <w:color w:val="000000"/>
-          <w:szCs w:val="21"/>
-          <w:shd w:val="clear" w:color="auto" w:fill="FFFFFF"/>
-        </w:rPr>
-        <w:t>、不管有木有出现异常，</w:t>
-      </w:r>
-      <w:r>
-        <w:rPr>
-          <w:rFonts w:ascii="Arial" w:hAnsi="Arial" w:cs="Arial"/>
-          <w:color w:val="000000"/>
-          <w:szCs w:val="21"/>
-          <w:shd w:val="clear" w:color="auto" w:fill="FFFFFF"/>
-        </w:rPr>
-        <w:t>finally</w:t>
-      </w:r>
-      <w:r>
-        <w:rPr>
-          <w:rFonts w:ascii="Arial" w:hAnsi="Arial" w:cs="Arial"/>
-          <w:color w:val="000000"/>
-          <w:szCs w:val="21"/>
-          <w:shd w:val="clear" w:color="auto" w:fill="FFFFFF"/>
-        </w:rPr>
-        <w:t>块中代码都会执行；</w:t>
-      </w:r>
-    </w:p>
-    <w:p>
-      <w:pPr>
-        <w:rPr>
-          <w:rFonts w:ascii="Arial" w:hAnsi="Arial" w:cs="Arial"/>
-          <w:color w:val="000000"/>
-          <w:szCs w:val="21"/>
-          <w:shd w:val="clear" w:color="auto" w:fill="FFFFFF"/>
-        </w:rPr>
-      </w:pPr>
-      <w:r>
-        <w:rPr>
-          <w:rFonts w:ascii="Arial" w:hAnsi="Arial" w:cs="Arial"/>
-          <w:color w:val="000000"/>
-          <w:szCs w:val="21"/>
-          <w:shd w:val="clear" w:color="auto" w:fill="FFFFFF"/>
-        </w:rPr>
-        <w:t>2</w:t>
-      </w:r>
-      <w:r>
-        <w:rPr>
-          <w:rFonts w:ascii="Arial" w:hAnsi="Arial" w:cs="Arial"/>
-          <w:color w:val="000000"/>
-          <w:szCs w:val="21"/>
-          <w:shd w:val="clear" w:color="auto" w:fill="FFFFFF"/>
-        </w:rPr>
-        <w:t>、当</w:t>
-      </w:r>
-      <w:r>
-        <w:rPr>
-          <w:rFonts w:ascii="Arial" w:hAnsi="Arial" w:cs="Arial"/>
-          <w:color w:val="000000"/>
-          <w:szCs w:val="21"/>
-          <w:shd w:val="clear" w:color="auto" w:fill="FFFFFF"/>
-        </w:rPr>
-        <w:t>try</w:t>
-      </w:r>
-      <w:r>
-        <w:rPr>
-          <w:rFonts w:ascii="Arial" w:hAnsi="Arial" w:cs="Arial"/>
-          <w:color w:val="000000"/>
-          <w:szCs w:val="21"/>
-          <w:shd w:val="clear" w:color="auto" w:fill="FFFFFF"/>
-        </w:rPr>
-        <w:t>和</w:t>
-      </w:r>
-      <w:r>
-        <w:rPr>
-          <w:rFonts w:ascii="Arial" w:hAnsi="Arial" w:cs="Arial"/>
-          <w:color w:val="000000"/>
-          <w:szCs w:val="21"/>
-          <w:shd w:val="clear" w:color="auto" w:fill="FFFFFF"/>
-        </w:rPr>
-        <w:t>catch</w:t>
-      </w:r>
-      <w:r>
-        <w:rPr>
-          <w:rFonts w:ascii="Arial" w:hAnsi="Arial" w:cs="Arial"/>
-          <w:color w:val="000000"/>
-          <w:szCs w:val="21"/>
-          <w:shd w:val="clear" w:color="auto" w:fill="FFFFFF"/>
-        </w:rPr>
-        <w:t>中有</w:t>
-      </w:r>
-      <w:r>
-        <w:rPr>
-          <w:rFonts w:ascii="Arial" w:hAnsi="Arial" w:cs="Arial"/>
-          <w:color w:val="000000"/>
-          <w:szCs w:val="21"/>
-          <w:shd w:val="clear" w:color="auto" w:fill="FFFFFF"/>
-        </w:rPr>
-        <w:t>return</w:t>
-      </w:r>
-      <w:r>
-        <w:rPr>
-          <w:rFonts w:ascii="Arial" w:hAnsi="Arial" w:cs="Arial"/>
-          <w:color w:val="000000"/>
-          <w:szCs w:val="21"/>
-          <w:shd w:val="clear" w:color="auto" w:fill="FFFFFF"/>
-        </w:rPr>
-        <w:t>时，</w:t>
-      </w:r>
-      <w:r>
-        <w:rPr>
-          <w:rFonts w:ascii="Arial" w:hAnsi="Arial" w:cs="Arial"/>
-          <w:color w:val="000000"/>
-          <w:szCs w:val="21"/>
-          <w:shd w:val="clear" w:color="auto" w:fill="FFFFFF"/>
-        </w:rPr>
-        <w:t>finally</w:t>
-      </w:r>
-      <w:r>
-        <w:rPr>
-          <w:rFonts w:ascii="Arial" w:hAnsi="Arial" w:cs="Arial"/>
-          <w:color w:val="000000"/>
-          <w:szCs w:val="21"/>
-          <w:shd w:val="clear" w:color="auto" w:fill="FFFFFF"/>
-        </w:rPr>
-        <w:t>仍然会执行；</w:t>
-      </w:r>
-    </w:p>
-    <w:p>
-      <w:pPr>
-        <w:rPr>
-          <w:rFonts w:ascii="Arial" w:hAnsi="Arial" w:cs="Arial"/>
-          <w:color w:val="000000"/>
-          <w:szCs w:val="21"/>
-          <w:shd w:val="clear" w:color="auto" w:fill="FFFFFF"/>
-        </w:rPr>
-      </w:pPr>
-      <w:r>
-        <w:rPr>
-          <w:rFonts w:ascii="Arial" w:hAnsi="Arial" w:cs="Arial"/>
-          <w:color w:val="000000"/>
-          <w:szCs w:val="21"/>
-          <w:shd w:val="clear" w:color="auto" w:fill="FFFFFF"/>
-        </w:rPr>
-        <w:t>3</w:t>
-      </w:r>
-      <w:r>
-        <w:rPr>
-          <w:rFonts w:ascii="Arial" w:hAnsi="Arial" w:cs="Arial"/>
-          <w:color w:val="000000"/>
-          <w:szCs w:val="21"/>
-          <w:shd w:val="clear" w:color="auto" w:fill="FFFFFF"/>
-        </w:rPr>
-        <w:t>、</w:t>
-      </w:r>
-      <w:r>
-        <w:rPr>
-          <w:rFonts w:ascii="Arial" w:hAnsi="Arial" w:cs="Arial"/>
-          <w:color w:val="000000"/>
-          <w:szCs w:val="21"/>
-          <w:shd w:val="clear" w:color="auto" w:fill="FFFFFF"/>
-        </w:rPr>
-        <w:t>finally</w:t>
-      </w:r>
-      <w:r>
-        <w:rPr>
-          <w:rFonts w:ascii="Arial" w:hAnsi="Arial" w:cs="Arial"/>
-          <w:color w:val="000000"/>
-          <w:szCs w:val="21"/>
-          <w:shd w:val="clear" w:color="auto" w:fill="FFFFFF"/>
-        </w:rPr>
-        <w:t>是在</w:t>
-      </w:r>
-      <w:r>
-        <w:rPr>
-          <w:rFonts w:ascii="Arial" w:hAnsi="Arial" w:cs="Arial"/>
-          <w:color w:val="000000"/>
-          <w:szCs w:val="21"/>
-          <w:shd w:val="clear" w:color="auto" w:fill="FFFFFF"/>
-        </w:rPr>
-        <w:t>return</w:t>
-      </w:r>
-      <w:r>
-        <w:rPr>
-          <w:rFonts w:ascii="Arial" w:hAnsi="Arial" w:cs="Arial"/>
-          <w:color w:val="000000"/>
-          <w:szCs w:val="21"/>
-          <w:shd w:val="clear" w:color="auto" w:fill="FFFFFF"/>
-        </w:rPr>
-        <w:t>后面的表达式运算后执行的</w:t>
-      </w:r>
-      <w:r>
-        <w:rPr>
-          <w:rFonts w:ascii="Arial" w:hAnsi="Arial" w:cs="Arial"/>
-          <w:color w:val="000000"/>
-          <w:szCs w:val="21"/>
-          <w:shd w:val="clear" w:color="auto" w:fill="FFFFFF"/>
-        </w:rPr>
-        <w:t xml:space="preserve"> </w:t>
-      </w:r>
-      <w:r>
-        <w:rPr>
-          <w:rFonts w:ascii="Arial" w:hAnsi="Arial" w:cs="Arial" w:hint="eastAsia"/>
-          <w:color w:val="000000"/>
-          <w:szCs w:val="21"/>
-          <w:shd w:val="clear" w:color="auto" w:fill="FFFFFF"/>
-        </w:rPr>
-        <w:t>，</w:t>
-      </w:r>
-      <w:r>
-        <w:rPr>
-          <w:rFonts w:ascii="Arial" w:hAnsi="Arial" w:cs="Arial" w:hint="eastAsia"/>
-          <w:color w:val="000000"/>
-          <w:szCs w:val="21"/>
-          <w:shd w:val="clear" w:color="auto" w:fill="FFFFFF"/>
-        </w:rPr>
-        <w:t>return</w:t>
-      </w:r>
-      <w:r>
-        <w:rPr>
-          <w:rFonts w:ascii="Arial" w:hAnsi="Arial" w:cs="Arial" w:hint="eastAsia"/>
-          <w:color w:val="000000"/>
-          <w:szCs w:val="21"/>
-          <w:shd w:val="clear" w:color="auto" w:fill="FFFFFF"/>
-        </w:rPr>
-        <w:t>的值会被暂存</w:t>
-      </w:r>
-    </w:p>
-    <w:p>
-      <w:pPr>
-        <w:rPr>
-          <w:rFonts w:ascii="Arial" w:hAnsi="Arial" w:cs="Arial"/>
-          <w:color w:val="000000"/>
-          <w:szCs w:val="21"/>
-          <w:shd w:val="clear" w:color="auto" w:fill="FFFFFF"/>
-        </w:rPr>
-      </w:pPr>
-      <w:r>
-        <w:rPr>
-          <w:rFonts w:ascii="Arial" w:hAnsi="Arial" w:cs="Arial"/>
-          <w:color w:val="000000"/>
-          <w:szCs w:val="21"/>
-          <w:shd w:val="clear" w:color="auto" w:fill="FFFFFF"/>
-        </w:rPr>
-        <w:t>4</w:t>
-      </w:r>
-      <w:r>
-        <w:rPr>
-          <w:rFonts w:ascii="Arial" w:hAnsi="Arial" w:cs="Arial"/>
-          <w:color w:val="000000"/>
-          <w:szCs w:val="21"/>
-          <w:shd w:val="clear" w:color="auto" w:fill="FFFFFF"/>
-        </w:rPr>
-        <w:t>、</w:t>
-      </w:r>
-      <w:r>
-        <w:rPr>
-          <w:rFonts w:ascii="Arial" w:hAnsi="Arial" w:cs="Arial"/>
-          <w:color w:val="000000"/>
-          <w:szCs w:val="21"/>
-          <w:shd w:val="clear" w:color="auto" w:fill="FFFFFF"/>
-        </w:rPr>
-        <w:t>finally</w:t>
-      </w:r>
-      <w:r>
-        <w:rPr>
-          <w:rFonts w:ascii="Arial" w:hAnsi="Arial" w:cs="Arial"/>
-          <w:color w:val="000000"/>
-          <w:szCs w:val="21"/>
-          <w:shd w:val="clear" w:color="auto" w:fill="FFFFFF"/>
-        </w:rPr>
-        <w:t>中最好不要包含</w:t>
-      </w:r>
-      <w:r>
-        <w:rPr>
-          <w:rFonts w:ascii="Arial" w:hAnsi="Arial" w:cs="Arial"/>
-          <w:color w:val="000000"/>
-          <w:szCs w:val="21"/>
-          <w:shd w:val="clear" w:color="auto" w:fill="FFFFFF"/>
-        </w:rPr>
-        <w:t>return</w:t>
-      </w:r>
-      <w:r>
-        <w:rPr>
-          <w:rFonts w:ascii="Arial" w:hAnsi="Arial" w:cs="Arial"/>
-          <w:color w:val="000000"/>
-          <w:szCs w:val="21"/>
-          <w:shd w:val="clear" w:color="auto" w:fill="FFFFFF"/>
-        </w:rPr>
-        <w:t>，否则程序会提前退出，返回值不是</w:t>
-      </w:r>
-      <w:r>
-        <w:rPr>
-          <w:rFonts w:ascii="Arial" w:hAnsi="Arial" w:cs="Arial"/>
-          <w:color w:val="000000"/>
-          <w:szCs w:val="21"/>
-          <w:shd w:val="clear" w:color="auto" w:fill="FFFFFF"/>
-        </w:rPr>
-        <w:t>try</w:t>
-      </w:r>
-      <w:r>
-        <w:rPr>
-          <w:rFonts w:ascii="Arial" w:hAnsi="Arial" w:cs="Arial"/>
-          <w:color w:val="000000"/>
-          <w:szCs w:val="21"/>
-          <w:shd w:val="clear" w:color="auto" w:fill="FFFFFF"/>
-        </w:rPr>
-        <w:t>或</w:t>
-      </w:r>
-      <w:r>
-        <w:rPr>
-          <w:rFonts w:ascii="Arial" w:hAnsi="Arial" w:cs="Arial"/>
-          <w:color w:val="000000"/>
-          <w:szCs w:val="21"/>
-          <w:shd w:val="clear" w:color="auto" w:fill="FFFFFF"/>
-        </w:rPr>
-        <w:t>catch</w:t>
-      </w:r>
-      <w:r>
-        <w:rPr>
-          <w:rFonts w:ascii="Arial" w:hAnsi="Arial" w:cs="Arial"/>
-          <w:color w:val="000000"/>
-          <w:szCs w:val="21"/>
-          <w:shd w:val="clear" w:color="auto" w:fill="FFFFFF"/>
-        </w:rPr>
-        <w:t>中保存的返回值。</w:t>
-      </w:r>
-    </w:p>
-    <w:p>
-      <w:pPr>
-        <w:rPr>
-          <w:b/>
-        </w:rPr>
-      </w:pPr>
-    </w:p>
-    <w:p>
-      <w:pPr>
-        <w:rPr>
-          <w:b/>
-        </w:rPr>
-      </w:pPr>
-    </w:p>
-    <w:p>
-      <w:pPr>
-        <w:rPr>
-          <w:b/>
-        </w:rPr>
-      </w:pPr>
-    </w:p>
-    <w:p>
-      <w:pPr>
-        <w:rPr>
-          <w:b/>
-        </w:rPr>
-      </w:pPr>
-    </w:p>
-    <w:p>
-      <w:pPr>
-        <w:rPr>
-          <w:b/>
-        </w:rPr>
-      </w:pPr>
-    </w:p>
-    <w:p>
-      <w:pPr>
-        <w:rPr>
-          <w:b/>
-        </w:rPr>
-      </w:pPr>
-      <w:r>
-        <w:rPr>
-          <w:b/>
-        </w:rPr>
         <w:t xml:space="preserve"> Excption与Error包结构。</w:t>
       </w:r>
     </w:p>
@@ -2013,7 +2012,6 @@
         <w:rPr>
           <w:noProof/>
         </w:rPr>
-        <w:lastRenderedPageBreak/>
         <w:drawing>
           <wp:inline distT="0" distB="0" distL="0" distR="0">
             <wp:extent cx="3114675" cy="2314575"/>
@@ -2032,7 +2030,7 @@
                     </pic:cNvPicPr>
                   </pic:nvPicPr>
                   <pic:blipFill>
-                    <a:blip r:embed="rId7">
+                    <a:blip r:embed="rId8">
                       <a:extLst>
                         <a:ext uri="{28A0092B-C50C-407E-A947-70E740481C1C}">
                           <a14:useLocalDpi xmlns:a14="http://schemas.microsoft.com/office/drawing/2010/main" val="0"/>
@@ -2637,8 +2635,398 @@
           <w:szCs w:val="21"/>
           <w:shd w:val="clear" w:color="auto" w:fill="FFFFFF"/>
         </w:rPr>
+        <w:t>O</w:t>
+      </w:r>
+      <w:r>
+        <w:rPr>
+          <w:rFonts w:ascii="Arial" w:hAnsi="Arial" w:cs="Arial" w:hint="eastAsia"/>
+          <w:color w:val="000000"/>
+          <w:szCs w:val="21"/>
+          <w:shd w:val="clear" w:color="auto" w:fill="FFFFFF"/>
+        </w:rPr>
+        <w:t>verride</w:t>
+      </w:r>
+      <w:r>
+        <w:rPr>
+          <w:rFonts w:ascii="Arial" w:hAnsi="Arial" w:cs="Arial" w:hint="eastAsia"/>
+          <w:color w:val="000000"/>
+          <w:szCs w:val="21"/>
+          <w:shd w:val="clear" w:color="auto" w:fill="FFFFFF"/>
+        </w:rPr>
+        <w:t>是</w:t>
+      </w:r>
+      <w:r>
+        <w:rPr>
+          <w:rFonts w:ascii="Arial" w:hAnsi="Arial" w:cs="Arial" w:hint="eastAsia"/>
+          <w:color w:val="000000"/>
+          <w:szCs w:val="21"/>
+          <w:shd w:val="clear" w:color="auto" w:fill="FFFFFF"/>
+        </w:rPr>
+        <w:t>覆盖</w:t>
+      </w:r>
+      <w:r>
+        <w:rPr>
+          <w:rFonts w:ascii="Arial" w:hAnsi="Arial" w:cs="Arial" w:hint="eastAsia"/>
+          <w:color w:val="000000"/>
+          <w:szCs w:val="21"/>
+          <w:shd w:val="clear" w:color="auto" w:fill="FFFFFF"/>
+        </w:rPr>
+        <w:t>，代表</w:t>
+      </w:r>
+      <w:r>
+        <w:rPr>
+          <w:rFonts w:ascii="Arial" w:hAnsi="Arial" w:cs="Arial" w:hint="eastAsia"/>
+          <w:color w:val="000000"/>
+          <w:szCs w:val="21"/>
+          <w:shd w:val="clear" w:color="auto" w:fill="FFFFFF"/>
+        </w:rPr>
+        <w:t>子类重写父类的方法</w:t>
+      </w:r>
+    </w:p>
+    <w:p>
+      <w:r>
+        <w:rPr>
+          <w:rFonts w:hint="eastAsia"/>
+        </w:rPr>
+        <w:t>覆盖</w:t>
+      </w:r>
+    </w:p>
+    <w:p>
+      <w:r>
+        <w:t>1、“</w:t>
+      </w:r>
+      <w:r>
+        <w:rPr>
+          <w:b/>
+          <w:bCs/>
+        </w:rPr>
+        <w:t>三同一不低</w:t>
+      </w:r>
+      <w:r>
+        <w:t>” 子类和父类的</w:t>
+      </w:r>
+      <w:r>
+        <w:rPr>
+          <w:b/>
+          <w:bCs/>
+        </w:rPr>
+        <w:t>方法名称</w:t>
+      </w:r>
+      <w:r>
+        <w:t>，</w:t>
+      </w:r>
+      <w:r>
+        <w:rPr>
+          <w:b/>
+          <w:bCs/>
+        </w:rPr>
+        <w:t>参数列表</w:t>
+      </w:r>
+      <w:r>
+        <w:t>，</w:t>
+      </w:r>
+      <w:r>
+        <w:rPr>
+          <w:b/>
+          <w:bCs/>
+        </w:rPr>
+        <w:t>返回类型</w:t>
+      </w:r>
+      <w:r>
+        <w:t>必须</w:t>
+      </w:r>
+      <w:r>
+        <w:rPr>
+          <w:b/>
+          <w:bCs/>
+        </w:rPr>
+        <w:t>完全相同</w:t>
+      </w:r>
+      <w:r>
+        <w:t>，</w:t>
+      </w:r>
+      <w:r>
+        <w:t>子类方法的访问修饰符的权限不能比父类</w:t>
+      </w:r>
+      <w:r>
+        <w:rPr>
+          <w:b/>
+          <w:bCs/>
+        </w:rPr>
+        <w:t>低</w:t>
+      </w:r>
+      <w:r>
+        <w:t>。</w:t>
+      </w:r>
+    </w:p>
+    <w:p>
+      <w:r>
+        <w:t>2、子类方法不能抛出比父类方法</w:t>
+      </w:r>
+      <w:r>
+        <w:rPr>
+          <w:b/>
+          <w:bCs/>
+        </w:rPr>
+        <w:t>更多的异常</w:t>
+      </w:r>
+      <w:r>
+        <w:t>。</w:t>
+      </w:r>
+    </w:p>
+    <w:p>
+      <w:r>
+        <w:t>3、被覆盖的方法不能是</w:t>
+      </w:r>
+      <w:r>
+        <w:rPr>
+          <w:b/>
+          <w:bCs/>
+        </w:rPr>
+        <w:t>final</w:t>
+      </w:r>
+      <w:r>
+        <w:t>类型的。</w:t>
+      </w:r>
+      <w:r>
+        <w:rPr>
+          <w:rFonts w:hint="eastAsia"/>
+        </w:rPr>
+        <w:t>（不会覆盖</w:t>
+      </w:r>
+      <w:r>
+        <w:rPr>
+          <w:rFonts w:ascii="Segoe UI Symbol" w:hAnsi="Segoe UI Symbol" w:cs="Segoe UI Symbol" w:hint="eastAsia"/>
+        </w:rPr>
+        <w:t>只</w:t>
+      </w:r>
+      <w:r>
+        <w:rPr>
+          <w:rFonts w:hint="eastAsia"/>
+        </w:rPr>
+        <w:t>会新建一个同名的）</w:t>
+      </w:r>
+    </w:p>
+    <w:p>
+      <w:r>
+        <w:t>4、被覆盖的方法不能为</w:t>
+      </w:r>
+      <w:r>
+        <w:rPr>
+          <w:b/>
+          <w:bCs/>
+        </w:rPr>
+        <w:t>private</w:t>
+      </w:r>
+      <w:r>
+        <w:t>。</w:t>
+      </w:r>
+      <w:r>
+        <w:rPr>
+          <w:rFonts w:hint="eastAsia"/>
+        </w:rPr>
+        <w:t>（不会覆盖</w:t>
+      </w:r>
+      <w:r>
+        <w:rPr>
+          <w:rFonts w:ascii="Segoe UI Symbol" w:hAnsi="Segoe UI Symbol" w:cs="Segoe UI Symbol" w:hint="eastAsia"/>
+        </w:rPr>
+        <w:t>只</w:t>
+      </w:r>
+      <w:r>
+        <w:rPr>
+          <w:rFonts w:hint="eastAsia"/>
+        </w:rPr>
+        <w:t>会新建一个同名的</w:t>
+      </w:r>
+    </w:p>
+    <w:p>
+      <w:r>
+        <w:t>5、被覆盖的方法不能为</w:t>
+      </w:r>
+      <w:r>
+        <w:rPr>
+          <w:b/>
+          <w:bCs/>
+        </w:rPr>
+        <w:t>static</w:t>
+      </w:r>
+      <w:r>
+        <w:t>。</w:t>
+      </w:r>
+      <w:r>
+        <w:rPr>
+          <w:rFonts w:hint="eastAsia"/>
+        </w:rPr>
+        <w:t>因为静态方法是在编译的时候把静态方法和类的引用类型进行匹配。</w:t>
+      </w:r>
+      <w:r>
+        <w:rPr>
+          <w:rFonts w:hint="eastAsia"/>
+        </w:rPr>
+        <w:t>子静态父不静或反之抛错</w:t>
+      </w:r>
+      <w:r>
+        <w:rPr>
+          <w:rFonts w:hint="eastAsia"/>
+        </w:rPr>
+        <w:t>。都静态保留父类。</w:t>
+      </w:r>
+    </w:p>
+    <w:p>
+      <w:r>
+        <w:t>O</w:t>
+      </w:r>
+      <w:r>
+        <w:rPr>
+          <w:rFonts w:hint="eastAsia"/>
+        </w:rPr>
+        <w:t>verload是重载或过载</w:t>
+      </w:r>
+    </w:p>
+    <w:p>
+      <w:pPr>
+        <w:rPr>
+          <w:rFonts w:ascii="Arial" w:hAnsi="Arial" w:cs="Arial"/>
+          <w:color w:val="000000"/>
+          <w:szCs w:val="21"/>
+          <w:shd w:val="clear" w:color="auto" w:fill="FFFFFF"/>
+        </w:rPr>
+      </w:pPr>
+      <w:r>
+        <w:rPr>
+          <w:rFonts w:ascii="Arial" w:hAnsi="Arial" w:cs="Arial" w:hint="eastAsia"/>
+          <w:color w:val="000000"/>
+          <w:szCs w:val="21"/>
+          <w:shd w:val="clear" w:color="auto" w:fill="FFFFFF"/>
+        </w:rPr>
+        <w:t>重载</w:t>
+      </w:r>
+    </w:p>
+    <w:p>
+      <w:pPr>
+        <w:rPr>
+          <w:rFonts w:ascii="Arial" w:hAnsi="Arial" w:cs="Arial"/>
+          <w:color w:val="000000"/>
+          <w:szCs w:val="21"/>
+          <w:shd w:val="clear" w:color="auto" w:fill="FFFFFF"/>
+        </w:rPr>
+      </w:pPr>
+      <w:r>
+        <w:rPr>
+          <w:rFonts w:ascii="Arial" w:hAnsi="Arial" w:cs="Arial"/>
+          <w:color w:val="000000"/>
+          <w:szCs w:val="21"/>
+          <w:shd w:val="clear" w:color="auto" w:fill="FFFFFF"/>
+        </w:rPr>
+        <w:t>重载（</w:t>
+      </w:r>
+      <w:r>
+        <w:rPr>
+          <w:rFonts w:ascii="Arial" w:hAnsi="Arial" w:cs="Arial"/>
+          <w:color w:val="000000"/>
+          <w:szCs w:val="21"/>
+          <w:shd w:val="clear" w:color="auto" w:fill="FFFFFF"/>
+        </w:rPr>
+        <w:t>overload</w:t>
+      </w:r>
+      <w:r>
+        <w:rPr>
+          <w:rFonts w:ascii="Arial" w:hAnsi="Arial" w:cs="Arial"/>
+          <w:color w:val="000000"/>
+          <w:szCs w:val="21"/>
+          <w:shd w:val="clear" w:color="auto" w:fill="FFFFFF"/>
+        </w:rPr>
+        <w:t>）：对于类的方法（包括</w:t>
+      </w:r>
+      <w:r>
+        <w:rPr>
+          <w:rFonts w:ascii="Arial" w:hAnsi="Arial" w:cs="Arial"/>
+          <w:color w:val="333333"/>
+          <w:szCs w:val="21"/>
+          <w:shd w:val="clear" w:color="auto" w:fill="FFFFFF"/>
+        </w:rPr>
+        <w:t>从</w:t>
+      </w:r>
+      <w:r>
+        <w:rPr>
+          <w:rFonts w:ascii="Arial" w:hAnsi="Arial" w:cs="Arial"/>
+          <w:b/>
+          <w:color w:val="333333"/>
+          <w:szCs w:val="21"/>
+          <w:shd w:val="clear" w:color="auto" w:fill="FFFFFF"/>
+        </w:rPr>
+        <w:t>父类中继承的方法</w:t>
+      </w:r>
+      <w:r>
+        <w:rPr>
+          <w:rFonts w:ascii="Arial" w:hAnsi="Arial" w:cs="Arial"/>
+          <w:color w:val="333333"/>
+          <w:szCs w:val="21"/>
+          <w:shd w:val="clear" w:color="auto" w:fill="FFFFFF"/>
+        </w:rPr>
+        <w:t>），</w:t>
+      </w:r>
+      <w:r>
+        <w:rPr>
+          <w:rFonts w:ascii="Arial" w:hAnsi="Arial" w:cs="Arial"/>
+          <w:b/>
+          <w:color w:val="333333"/>
+          <w:szCs w:val="21"/>
+          <w:shd w:val="clear" w:color="auto" w:fill="FFFFFF"/>
+        </w:rPr>
+        <w:t>方法名相同，参数列表不同的方法之间就构成了重载关系</w:t>
+      </w:r>
+      <w:r>
+        <w:rPr>
+          <w:rFonts w:ascii="Arial" w:hAnsi="Arial" w:cs="Arial"/>
+          <w:color w:val="333333"/>
+          <w:szCs w:val="21"/>
+          <w:shd w:val="clear" w:color="auto" w:fill="FFFFFF"/>
+        </w:rPr>
+        <w:t>。</w:t>
+      </w:r>
+      <w:r>
+        <w:rPr>
+          <w:rFonts w:ascii="Arial" w:hAnsi="Arial" w:cs="Arial" w:hint="eastAsia"/>
+          <w:color w:val="000000"/>
+          <w:szCs w:val="21"/>
+          <w:shd w:val="clear" w:color="auto" w:fill="FFFFFF"/>
+        </w:rPr>
+        <w:t>重载可发生在同一个类中，也可发生在子类与父类中</w:t>
+      </w:r>
+    </w:p>
+    <w:p>
+      <w:pPr>
+        <w:rPr>
+          <w:b/>
+        </w:rPr>
+      </w:pPr>
+      <w:r>
+        <w:rPr>
+          <w:b/>
+        </w:rPr>
+        <w:t>Interface与abstract类的区别</w:t>
+      </w:r>
+    </w:p>
+    <w:p>
+      <w:pPr>
+        <w:rPr>
+          <w:rFonts w:ascii="Arial" w:hAnsi="Arial" w:cs="Arial"/>
+          <w:color w:val="000000"/>
+          <w:szCs w:val="21"/>
+          <w:shd w:val="clear" w:color="auto" w:fill="FFFFFF"/>
+        </w:rPr>
+      </w:pPr>
+      <w:r>
+        <w:rPr>
+          <w:rFonts w:ascii="Arial" w:hAnsi="Arial" w:cs="Arial"/>
+          <w:color w:val="000000"/>
+          <w:szCs w:val="21"/>
+          <w:shd w:val="clear" w:color="auto" w:fill="FFFFFF"/>
+        </w:rPr>
         <w:lastRenderedPageBreak/>
-        <w:t>O</w:t>
+        <w:t>Interface</w:t>
       </w:r>
       <w:r>
         <w:rPr>
@@ -2647,7 +3035,7 @@
           <w:szCs w:val="21"/>
           <w:shd w:val="clear" w:color="auto" w:fill="FFFFFF"/>
         </w:rPr>
-        <w:t>verride</w:t>
+        <w:t>所有的方法都是抽象方法，域都是</w:t>
       </w:r>
       <w:r>
         <w:rPr>
@@ -2656,7 +3044,7 @@
           <w:szCs w:val="21"/>
           <w:shd w:val="clear" w:color="auto" w:fill="FFFFFF"/>
         </w:rPr>
-        <w:t>是</w:t>
+        <w:t>static</w:t>
       </w:r>
       <w:r>
         <w:rPr>
@@ -2665,7 +3053,7 @@
           <w:szCs w:val="21"/>
           <w:shd w:val="clear" w:color="auto" w:fill="FFFFFF"/>
         </w:rPr>
-        <w:t>覆盖</w:t>
+        <w:t>和</w:t>
       </w:r>
       <w:r>
         <w:rPr>
@@ -2674,7 +3062,7 @@
           <w:szCs w:val="21"/>
           <w:shd w:val="clear" w:color="auto" w:fill="FFFFFF"/>
         </w:rPr>
-        <w:t>，代表</w:t>
+        <w:t>final</w:t>
       </w:r>
       <w:r>
         <w:rPr>
@@ -2683,679 +3071,289 @@
           <w:szCs w:val="21"/>
           <w:shd w:val="clear" w:color="auto" w:fill="FFFFFF"/>
         </w:rPr>
-        <w:t>子类重写父类的方法</w:t>
-      </w:r>
-    </w:p>
-    <w:p>
-      <w:r>
-        <w:rPr>
-          <w:rFonts w:hint="eastAsia"/>
-        </w:rPr>
-        <w:t>覆盖</w:t>
-      </w:r>
-    </w:p>
-    <w:p>
-      <w:r>
-        <w:t>1、“</w:t>
-      </w:r>
-      <w:r>
-        <w:rPr>
-          <w:b/>
-          <w:bCs/>
-        </w:rPr>
-        <w:t>三同一不低</w:t>
-      </w:r>
-      <w:r>
-        <w:t>” 子类和父类的</w:t>
-      </w:r>
-      <w:r>
-        <w:rPr>
-          <w:b/>
-          <w:bCs/>
-        </w:rPr>
-        <w:t>方法名称</w:t>
-      </w:r>
-      <w:r>
+        <w:t>的</w:t>
+      </w:r>
+      <w:r>
+        <w:rPr>
+          <w:rFonts w:ascii="Arial" w:hAnsi="Arial" w:cs="Arial" w:hint="eastAsia"/>
+          <w:color w:val="000000"/>
+          <w:szCs w:val="21"/>
+          <w:shd w:val="clear" w:color="auto" w:fill="FFFFFF"/>
+        </w:rPr>
+        <w:t>，使用方法都是</w:t>
+      </w:r>
+      <w:r>
+        <w:rPr>
+          <w:rFonts w:ascii="Arial" w:hAnsi="Arial" w:cs="Arial" w:hint="eastAsia"/>
+          <w:color w:val="000000"/>
+          <w:szCs w:val="21"/>
+          <w:shd w:val="clear" w:color="auto" w:fill="FFFFFF"/>
+        </w:rPr>
+        <w:t>public</w:t>
+      </w:r>
+    </w:p>
+    <w:p>
+      <w:pPr>
+        <w:rPr>
+          <w:rFonts w:ascii="Arial" w:hAnsi="Arial" w:cs="Arial"/>
+          <w:color w:val="000000"/>
+          <w:szCs w:val="21"/>
+          <w:shd w:val="clear" w:color="auto" w:fill="FFFFFF"/>
+        </w:rPr>
+      </w:pPr>
+      <w:r>
+        <w:rPr>
+          <w:rFonts w:ascii="Arial" w:hAnsi="Arial" w:cs="Arial" w:hint="eastAsia"/>
+          <w:color w:val="000000"/>
+          <w:szCs w:val="21"/>
+          <w:shd w:val="clear" w:color="auto" w:fill="FFFFFF"/>
+        </w:rPr>
+        <w:t>含一个抽象方法就是</w:t>
+      </w:r>
+      <w:r>
+        <w:rPr>
+          <w:rFonts w:ascii="Arial" w:hAnsi="Arial" w:cs="Arial"/>
+          <w:color w:val="000000"/>
+          <w:szCs w:val="21"/>
+          <w:shd w:val="clear" w:color="auto" w:fill="FFFFFF"/>
+        </w:rPr>
+        <w:t>A</w:t>
+      </w:r>
+      <w:r>
+        <w:rPr>
+          <w:rFonts w:ascii="Arial" w:hAnsi="Arial" w:cs="Arial" w:hint="eastAsia"/>
+          <w:color w:val="000000"/>
+          <w:szCs w:val="21"/>
+          <w:shd w:val="clear" w:color="auto" w:fill="FFFFFF"/>
+        </w:rPr>
+        <w:t>b</w:t>
+      </w:r>
+      <w:r>
+        <w:rPr>
+          <w:rFonts w:ascii="Arial" w:hAnsi="Arial" w:cs="Arial"/>
+          <w:color w:val="000000"/>
+          <w:szCs w:val="21"/>
+          <w:shd w:val="clear" w:color="auto" w:fill="FFFFFF"/>
+        </w:rPr>
+        <w:t>stract</w:t>
+      </w:r>
+      <w:r>
+        <w:rPr>
+          <w:rFonts w:ascii="Arial" w:hAnsi="Arial" w:cs="Arial" w:hint="eastAsia"/>
+          <w:color w:val="000000"/>
+          <w:szCs w:val="21"/>
+          <w:shd w:val="clear" w:color="auto" w:fill="FFFFFF"/>
+        </w:rPr>
+        <w:t>类</w:t>
+      </w:r>
+      <w:r>
+        <w:rPr>
+          <w:rFonts w:ascii="Arial" w:hAnsi="Arial" w:cs="Arial" w:hint="eastAsia"/>
+          <w:color w:val="000000"/>
+          <w:szCs w:val="21"/>
+          <w:shd w:val="clear" w:color="auto" w:fill="FFFFFF"/>
+        </w:rPr>
         <w:t>，</w:t>
       </w:r>
-      <w:r>
-        <w:rPr>
-          <w:b/>
-          <w:bCs/>
-        </w:rPr>
-        <w:t>参数列表</w:t>
-      </w:r>
-      <w:r>
-        <w:t>，</w:t>
-      </w:r>
-      <w:r>
-        <w:rPr>
-          <w:b/>
-          <w:bCs/>
-        </w:rPr>
-        <w:t>返回类型</w:t>
-      </w:r>
-      <w:r>
-        <w:t>必须</w:t>
-      </w:r>
-      <w:r>
-        <w:rPr>
-          <w:b/>
-          <w:bCs/>
-        </w:rPr>
-        <w:t>完全相同</w:t>
-      </w:r>
-      <w:r>
-        <w:t>，</w:t>
-      </w:r>
-      <w:r>
-        <w:t>子类方法的访问修饰符的权限不能比父类</w:t>
-      </w:r>
-      <w:r>
-        <w:rPr>
-          <w:b/>
-          <w:bCs/>
-        </w:rPr>
-        <w:t>低</w:t>
-      </w:r>
-      <w:r>
+    </w:p>
+    <w:p>
+      <w:pPr>
+        <w:rPr>
+          <w:rFonts w:ascii="Arial" w:hAnsi="Arial" w:cs="Arial"/>
+          <w:color w:val="000000"/>
+          <w:szCs w:val="21"/>
+          <w:shd w:val="clear" w:color="auto" w:fill="FFFFFF"/>
+        </w:rPr>
+      </w:pPr>
+      <w:r>
+        <w:rPr>
+          <w:rFonts w:ascii="Arial" w:hAnsi="Arial" w:cs="Arial" w:hint="eastAsia"/>
+          <w:color w:val="000000"/>
+          <w:szCs w:val="21"/>
+          <w:shd w:val="clear" w:color="auto" w:fill="FFFFFF"/>
+        </w:rPr>
+        <w:t>只能继承一个抽象类</w:t>
+      </w:r>
+      <w:r>
+        <w:rPr>
+          <w:rFonts w:ascii="Arial" w:hAnsi="Arial" w:cs="Arial" w:hint="eastAsia"/>
+          <w:color w:val="000000"/>
+          <w:szCs w:val="21"/>
+          <w:shd w:val="clear" w:color="auto" w:fill="FFFFFF"/>
+        </w:rPr>
+        <w:t xml:space="preserve"> </w:t>
+      </w:r>
+      <w:r>
+        <w:rPr>
+          <w:rFonts w:ascii="Arial" w:hAnsi="Arial" w:cs="Arial" w:hint="eastAsia"/>
+          <w:color w:val="000000"/>
+          <w:szCs w:val="21"/>
+          <w:shd w:val="clear" w:color="auto" w:fill="FFFFFF"/>
+        </w:rPr>
+        <w:t>可以实现多个接口</w:t>
+      </w:r>
+    </w:p>
+    <w:p>
+      <w:pPr>
+        <w:rPr>
+          <w:rFonts w:ascii="Arial" w:hAnsi="Arial" w:cs="Arial"/>
+          <w:color w:val="000000"/>
+          <w:szCs w:val="21"/>
+          <w:shd w:val="clear" w:color="auto" w:fill="FFFFFF"/>
+        </w:rPr>
+      </w:pPr>
+      <w:r>
+        <w:rPr>
+          <w:rFonts w:ascii="Arial" w:hAnsi="Arial" w:cs="Arial"/>
+          <w:color w:val="000000"/>
+          <w:szCs w:val="21"/>
+          <w:shd w:val="clear" w:color="auto" w:fill="FFFFFF"/>
+        </w:rPr>
+        <w:t>A</w:t>
+      </w:r>
+      <w:r>
+        <w:rPr>
+          <w:rFonts w:ascii="Arial" w:hAnsi="Arial" w:cs="Arial" w:hint="eastAsia"/>
+          <w:color w:val="000000"/>
+          <w:szCs w:val="21"/>
+          <w:shd w:val="clear" w:color="auto" w:fill="FFFFFF"/>
+        </w:rPr>
+        <w:t>b</w:t>
+      </w:r>
+      <w:r>
+        <w:rPr>
+          <w:rFonts w:ascii="Arial" w:hAnsi="Arial" w:cs="Arial"/>
+          <w:color w:val="000000"/>
+          <w:szCs w:val="21"/>
+          <w:shd w:val="clear" w:color="auto" w:fill="FFFFFF"/>
+        </w:rPr>
+        <w:t xml:space="preserve">stract </w:t>
+      </w:r>
+      <w:r>
+        <w:rPr>
+          <w:rFonts w:ascii="Arial" w:hAnsi="Arial" w:cs="Arial" w:hint="eastAsia"/>
+          <w:color w:val="000000"/>
+          <w:szCs w:val="21"/>
+          <w:shd w:val="clear" w:color="auto" w:fill="FFFFFF"/>
+        </w:rPr>
+        <w:t>————</w:t>
+      </w:r>
+      <w:r>
+        <w:rPr>
+          <w:rFonts w:ascii="Arial" w:hAnsi="Arial" w:cs="Arial"/>
+          <w:color w:val="000000"/>
+          <w:szCs w:val="21"/>
+          <w:shd w:val="clear" w:color="auto" w:fill="FFFFFF"/>
+        </w:rPr>
+        <w:t>is a</w:t>
+      </w:r>
+      <w:r>
+        <w:rPr>
+          <w:rFonts w:ascii="Arial" w:hAnsi="Arial" w:cs="Arial"/>
+          <w:color w:val="000000"/>
+          <w:szCs w:val="21"/>
+          <w:shd w:val="clear" w:color="auto" w:fill="FFFFFF"/>
+        </w:rPr>
+        <w:t>(</w:t>
+      </w:r>
+      <w:r>
+        <w:rPr>
+          <w:rFonts w:ascii="Arial" w:hAnsi="Arial" w:cs="Arial" w:hint="eastAsia"/>
+          <w:color w:val="000000"/>
+          <w:szCs w:val="21"/>
+          <w:shd w:val="clear" w:color="auto" w:fill="FFFFFF"/>
+        </w:rPr>
+        <w:t>复用</w:t>
+      </w:r>
+      <w:r>
+        <w:rPr>
+          <w:rFonts w:ascii="Arial" w:hAnsi="Arial" w:cs="Arial"/>
+          <w:color w:val="000000"/>
+          <w:szCs w:val="21"/>
+          <w:shd w:val="clear" w:color="auto" w:fill="FFFFFF"/>
+        </w:rPr>
+        <w:t>)</w:t>
+      </w:r>
+      <w:r>
+        <w:rPr>
+          <w:rFonts w:ascii="Arial" w:hAnsi="Arial" w:cs="Arial"/>
+          <w:color w:val="000000"/>
+          <w:szCs w:val="21"/>
+          <w:shd w:val="clear" w:color="auto" w:fill="FFFFFF"/>
+        </w:rPr>
+        <w:t xml:space="preserve"> interface</w:t>
+      </w:r>
+      <w:r>
+        <w:rPr>
+          <w:rFonts w:ascii="Arial" w:hAnsi="Arial" w:cs="Arial" w:hint="eastAsia"/>
+          <w:color w:val="000000"/>
+          <w:szCs w:val="21"/>
+          <w:shd w:val="clear" w:color="auto" w:fill="FFFFFF"/>
+        </w:rPr>
+        <w:t>————</w:t>
+      </w:r>
+      <w:r>
+        <w:rPr>
+          <w:rFonts w:ascii="Arial" w:hAnsi="Arial" w:cs="Arial"/>
+          <w:color w:val="000000"/>
+          <w:szCs w:val="21"/>
+          <w:shd w:val="clear" w:color="auto" w:fill="FFFFFF"/>
+        </w:rPr>
+        <w:t>like a</w:t>
+      </w:r>
+      <w:r>
+        <w:rPr>
+          <w:rFonts w:ascii="Arial" w:hAnsi="Arial" w:cs="Arial" w:hint="eastAsia"/>
+          <w:color w:val="000000"/>
+          <w:szCs w:val="21"/>
+          <w:shd w:val="clear" w:color="auto" w:fill="FFFFFF"/>
+        </w:rPr>
+        <w:t>（规范）</w:t>
+      </w:r>
+    </w:p>
+    <w:p>
+      <w:pPr>
+        <w:rPr>
+          <w:rFonts w:ascii="Arial" w:hAnsi="Arial" w:cs="Arial"/>
+          <w:color w:val="000000"/>
+          <w:szCs w:val="21"/>
+          <w:shd w:val="clear" w:color="auto" w:fill="FFFFFF"/>
+        </w:rPr>
+      </w:pPr>
+    </w:p>
+    <w:p>
+      <w:pPr>
+        <w:rPr>
+          <w:b/>
+        </w:rPr>
+      </w:pPr>
+      <w:r>
+        <w:rPr>
+          <w:b/>
+        </w:rPr>
+        <w:t>Static class 与non static class的区别</w:t>
+      </w:r>
+    </w:p>
+    <w:p>
+      <w:pPr>
+        <w:rPr>
+          <w:rFonts w:ascii="Arial" w:hAnsi="Arial" w:cs="Arial"/>
+          <w:color w:val="000000"/>
+          <w:szCs w:val="21"/>
+          <w:shd w:val="clear" w:color="auto" w:fill="FFFFFF"/>
+        </w:rPr>
+      </w:pPr>
+      <w:r>
+        <w:rPr>
+          <w:rFonts w:ascii="Arial" w:hAnsi="Arial" w:cs="Arial"/>
+          <w:color w:val="000000"/>
+          <w:szCs w:val="21"/>
+          <w:shd w:val="clear" w:color="auto" w:fill="FFFFFF"/>
+        </w:rPr>
         <w:t>。</w:t>
       </w:r>
     </w:p>
     <w:p>
-      <w:r>
-        <w:t>2、子类方法不能抛出比父类方法</w:t>
-      </w:r>
-      <w:r>
-        <w:rPr>
-          <w:b/>
-          <w:bCs/>
-        </w:rPr>
-        <w:t>更多的异常</w:t>
-      </w:r>
-      <w:r>
-        <w:t>。</w:t>
-      </w:r>
-    </w:p>
-    <w:p>
-      <w:r>
-        <w:t>3、被覆盖的方法不能是</w:t>
-      </w:r>
-      <w:r>
-        <w:rPr>
-          <w:b/>
-          <w:bCs/>
-        </w:rPr>
-        <w:t>final</w:t>
-      </w:r>
-      <w:r>
-        <w:t>类型的。</w:t>
-      </w:r>
-      <w:r>
-        <w:rPr>
-          <w:rFonts w:hint="eastAsia"/>
-        </w:rPr>
-        <w:t>（不会覆盖</w:t>
-      </w:r>
-      <w:r>
-        <w:rPr>
-          <w:rFonts w:ascii="Segoe UI Symbol" w:hAnsi="Segoe UI Symbol" w:cs="Segoe UI Symbol" w:hint="eastAsia"/>
-        </w:rPr>
-        <w:t>只</w:t>
-      </w:r>
-      <w:r>
-        <w:rPr>
-          <w:rFonts w:hint="eastAsia"/>
-        </w:rPr>
-        <w:t>会新建一个同名的）</w:t>
-      </w:r>
-    </w:p>
-    <w:p>
-      <w:r>
-        <w:t>4、被覆盖的方法不能为</w:t>
-      </w:r>
-      <w:r>
-        <w:rPr>
-          <w:b/>
-          <w:bCs/>
-        </w:rPr>
-        <w:t>private</w:t>
-      </w:r>
-      <w:r>
-        <w:t>。</w:t>
-      </w:r>
-      <w:r>
-        <w:rPr>
-          <w:rFonts w:hint="eastAsia"/>
-        </w:rPr>
-        <w:t>（不会覆盖</w:t>
-      </w:r>
-      <w:r>
-        <w:rPr>
-          <w:rFonts w:ascii="Segoe UI Symbol" w:hAnsi="Segoe UI Symbol" w:cs="Segoe UI Symbol" w:hint="eastAsia"/>
-        </w:rPr>
-        <w:t>只</w:t>
-      </w:r>
-      <w:r>
-        <w:rPr>
-          <w:rFonts w:hint="eastAsia"/>
-        </w:rPr>
-        <w:t>会新建一个同名的</w:t>
-      </w:r>
-    </w:p>
-    <w:p>
-      <w:r>
-        <w:t>5、被覆盖的方法不能为</w:t>
-      </w:r>
-      <w:r>
-        <w:rPr>
-          <w:b/>
-          <w:bCs/>
-        </w:rPr>
-        <w:t>static</w:t>
-      </w:r>
-      <w:r>
-        <w:t>。</w:t>
-      </w:r>
-      <w:r>
-        <w:rPr>
-          <w:rFonts w:hint="eastAsia"/>
-        </w:rPr>
-        <w:t>因为静态方法是在编译的时候把静态方法和类的引用类型进行匹配。</w:t>
-      </w:r>
-      <w:r>
-        <w:rPr>
-          <w:rFonts w:hint="eastAsia"/>
-        </w:rPr>
-        <w:t>子静态父不静或反之抛错</w:t>
-      </w:r>
-      <w:r>
-        <w:rPr>
-          <w:rFonts w:hint="eastAsia"/>
-        </w:rPr>
-        <w:t>。都静态保留父类。</w:t>
-      </w:r>
-    </w:p>
-    <w:p>
-      <w:r>
-        <w:t>O</w:t>
-      </w:r>
-      <w:r>
-        <w:rPr>
-          <w:rFonts w:hint="eastAsia"/>
-        </w:rPr>
-        <w:t>verload是重载或过载</w:t>
-      </w:r>
-    </w:p>
-    <w:p>
-      <w:pPr>
-        <w:rPr>
-          <w:rFonts w:ascii="Arial" w:hAnsi="Arial" w:cs="Arial"/>
-          <w:color w:val="000000"/>
-          <w:szCs w:val="21"/>
-          <w:shd w:val="clear" w:color="auto" w:fill="FFFFFF"/>
-        </w:rPr>
-      </w:pPr>
-      <w:r>
-        <w:rPr>
-          <w:rFonts w:ascii="Arial" w:hAnsi="Arial" w:cs="Arial" w:hint="eastAsia"/>
-          <w:color w:val="000000"/>
-          <w:szCs w:val="21"/>
-          <w:shd w:val="clear" w:color="auto" w:fill="FFFFFF"/>
-        </w:rPr>
-        <w:t>重载</w:t>
-      </w:r>
-    </w:p>
-    <w:p>
-      <w:pPr>
-        <w:rPr>
-          <w:rFonts w:ascii="Arial" w:hAnsi="Arial" w:cs="Arial"/>
-          <w:color w:val="000000"/>
-          <w:szCs w:val="21"/>
-          <w:shd w:val="clear" w:color="auto" w:fill="FFFFFF"/>
-        </w:rPr>
-      </w:pPr>
-      <w:r>
-        <w:rPr>
-          <w:rFonts w:ascii="Arial" w:hAnsi="Arial" w:cs="Arial"/>
-          <w:color w:val="000000"/>
-          <w:szCs w:val="21"/>
-          <w:shd w:val="clear" w:color="auto" w:fill="FFFFFF"/>
-        </w:rPr>
-        <w:t>重载（</w:t>
-      </w:r>
-      <w:r>
-        <w:rPr>
-          <w:rFonts w:ascii="Arial" w:hAnsi="Arial" w:cs="Arial"/>
-          <w:color w:val="000000"/>
-          <w:szCs w:val="21"/>
-          <w:shd w:val="clear" w:color="auto" w:fill="FFFFFF"/>
-        </w:rPr>
-        <w:t>overload</w:t>
-      </w:r>
-      <w:r>
-        <w:rPr>
-          <w:rFonts w:ascii="Arial" w:hAnsi="Arial" w:cs="Arial"/>
-          <w:color w:val="000000"/>
-          <w:szCs w:val="21"/>
-          <w:shd w:val="clear" w:color="auto" w:fill="FFFFFF"/>
-        </w:rPr>
-        <w:t>）：对于类的方法（包括</w:t>
-      </w:r>
-      <w:r>
-        <w:rPr>
-          <w:rFonts w:ascii="Arial" w:hAnsi="Arial" w:cs="Arial"/>
-          <w:color w:val="333333"/>
-          <w:szCs w:val="21"/>
-          <w:shd w:val="clear" w:color="auto" w:fill="FFFFFF"/>
-        </w:rPr>
-        <w:t>从</w:t>
-      </w:r>
-      <w:r>
-        <w:rPr>
-          <w:rFonts w:ascii="Arial" w:hAnsi="Arial" w:cs="Arial"/>
-          <w:b/>
-          <w:color w:val="333333"/>
-          <w:szCs w:val="21"/>
-          <w:shd w:val="clear" w:color="auto" w:fill="FFFFFF"/>
-        </w:rPr>
-        <w:t>父类中继承的方法</w:t>
-      </w:r>
-      <w:r>
-        <w:rPr>
-          <w:rFonts w:ascii="Arial" w:hAnsi="Arial" w:cs="Arial"/>
-          <w:color w:val="333333"/>
-          <w:szCs w:val="21"/>
-          <w:shd w:val="clear" w:color="auto" w:fill="FFFFFF"/>
-        </w:rPr>
-        <w:t>），</w:t>
-      </w:r>
-      <w:r>
-        <w:rPr>
-          <w:rFonts w:ascii="Arial" w:hAnsi="Arial" w:cs="Arial"/>
-          <w:b/>
-          <w:color w:val="333333"/>
-          <w:szCs w:val="21"/>
-          <w:shd w:val="clear" w:color="auto" w:fill="FFFFFF"/>
-        </w:rPr>
-        <w:t>方法名相同，参数列表不同的方法之间就构成了重载关系</w:t>
-      </w:r>
-      <w:r>
-        <w:rPr>
-          <w:rFonts w:ascii="Arial" w:hAnsi="Arial" w:cs="Arial"/>
-          <w:color w:val="333333"/>
-          <w:szCs w:val="21"/>
-          <w:shd w:val="clear" w:color="auto" w:fill="FFFFFF"/>
-        </w:rPr>
-        <w:t>。</w:t>
-      </w:r>
-      <w:r>
-        <w:rPr>
-          <w:rFonts w:ascii="Arial" w:hAnsi="Arial" w:cs="Arial" w:hint="eastAsia"/>
-          <w:color w:val="000000"/>
-          <w:szCs w:val="21"/>
-          <w:shd w:val="clear" w:color="auto" w:fill="FFFFFF"/>
-        </w:rPr>
-        <w:t>重载可发生在同一个类中，也可发生在子类与父类中</w:t>
-      </w:r>
-    </w:p>
-    <w:p>
-      <w:pPr>
-        <w:rPr>
-          <w:b/>
-        </w:rPr>
-      </w:pPr>
-      <w:r>
-        <w:rPr>
-          <w:b/>
-        </w:rPr>
-        <w:t>Interface与abstract类的区别</w:t>
-      </w:r>
-    </w:p>
-    <w:p>
-      <w:pPr>
-        <w:rPr>
-          <w:rFonts w:ascii="Arial" w:hAnsi="Arial" w:cs="Arial"/>
-          <w:color w:val="000000"/>
-          <w:szCs w:val="21"/>
-          <w:shd w:val="clear" w:color="auto" w:fill="FFFFFF"/>
-        </w:rPr>
-      </w:pPr>
-      <w:r>
-        <w:rPr>
-          <w:rFonts w:ascii="Arial" w:hAnsi="Arial" w:cs="Arial"/>
-          <w:color w:val="000000"/>
-          <w:szCs w:val="21"/>
-          <w:shd w:val="clear" w:color="auto" w:fill="FFFFFF"/>
-        </w:rPr>
-        <w:t>Interface</w:t>
-      </w:r>
-      <w:r>
-        <w:rPr>
-          <w:rFonts w:ascii="Arial" w:hAnsi="Arial" w:cs="Arial" w:hint="eastAsia"/>
-          <w:color w:val="000000"/>
-          <w:szCs w:val="21"/>
-          <w:shd w:val="clear" w:color="auto" w:fill="FFFFFF"/>
-        </w:rPr>
-        <w:t>所有的方法都是抽象方法，域都是</w:t>
-      </w:r>
-      <w:r>
-        <w:rPr>
-          <w:rFonts w:ascii="Arial" w:hAnsi="Arial" w:cs="Arial" w:hint="eastAsia"/>
-          <w:color w:val="000000"/>
-          <w:szCs w:val="21"/>
-          <w:shd w:val="clear" w:color="auto" w:fill="FFFFFF"/>
-        </w:rPr>
-        <w:t>static</w:t>
-      </w:r>
-      <w:r>
-        <w:rPr>
-          <w:rFonts w:ascii="Arial" w:hAnsi="Arial" w:cs="Arial" w:hint="eastAsia"/>
-          <w:color w:val="000000"/>
-          <w:szCs w:val="21"/>
-          <w:shd w:val="clear" w:color="auto" w:fill="FFFFFF"/>
-        </w:rPr>
-        <w:t>和</w:t>
-      </w:r>
-      <w:r>
-        <w:rPr>
-          <w:rFonts w:ascii="Arial" w:hAnsi="Arial" w:cs="Arial" w:hint="eastAsia"/>
-          <w:color w:val="000000"/>
-          <w:szCs w:val="21"/>
-          <w:shd w:val="clear" w:color="auto" w:fill="FFFFFF"/>
-        </w:rPr>
-        <w:t>final</w:t>
-      </w:r>
-      <w:r>
-        <w:rPr>
-          <w:rFonts w:ascii="Arial" w:hAnsi="Arial" w:cs="Arial" w:hint="eastAsia"/>
-          <w:color w:val="000000"/>
-          <w:szCs w:val="21"/>
-          <w:shd w:val="clear" w:color="auto" w:fill="FFFFFF"/>
-        </w:rPr>
-        <w:t>的</w:t>
-      </w:r>
-      <w:r>
-        <w:rPr>
-          <w:rFonts w:ascii="Arial" w:hAnsi="Arial" w:cs="Arial" w:hint="eastAsia"/>
-          <w:color w:val="000000"/>
-          <w:szCs w:val="21"/>
-          <w:shd w:val="clear" w:color="auto" w:fill="FFFFFF"/>
-        </w:rPr>
-        <w:t>，使用方法都是</w:t>
-      </w:r>
-      <w:r>
-        <w:rPr>
-          <w:rFonts w:ascii="Arial" w:hAnsi="Arial" w:cs="Arial" w:hint="eastAsia"/>
-          <w:color w:val="000000"/>
-          <w:szCs w:val="21"/>
-          <w:shd w:val="clear" w:color="auto" w:fill="FFFFFF"/>
-        </w:rPr>
-        <w:t>public</w:t>
-      </w:r>
-    </w:p>
-    <w:p>
-      <w:pPr>
-        <w:rPr>
-          <w:rFonts w:ascii="Arial" w:hAnsi="Arial" w:cs="Arial"/>
-          <w:color w:val="000000"/>
-          <w:szCs w:val="21"/>
-          <w:shd w:val="clear" w:color="auto" w:fill="FFFFFF"/>
-        </w:rPr>
-      </w:pPr>
-      <w:r>
-        <w:rPr>
-          <w:rFonts w:ascii="Arial" w:hAnsi="Arial" w:cs="Arial" w:hint="eastAsia"/>
-          <w:color w:val="000000"/>
-          <w:szCs w:val="21"/>
-          <w:shd w:val="clear" w:color="auto" w:fill="FFFFFF"/>
-        </w:rPr>
-        <w:t>含一个抽象方法就是</w:t>
-      </w:r>
-      <w:r>
-        <w:rPr>
-          <w:rFonts w:ascii="Arial" w:hAnsi="Arial" w:cs="Arial"/>
-          <w:color w:val="000000"/>
-          <w:szCs w:val="21"/>
-          <w:shd w:val="clear" w:color="auto" w:fill="FFFFFF"/>
-        </w:rPr>
-        <w:t>A</w:t>
-      </w:r>
-      <w:r>
-        <w:rPr>
-          <w:rFonts w:ascii="Arial" w:hAnsi="Arial" w:cs="Arial" w:hint="eastAsia"/>
-          <w:color w:val="000000"/>
-          <w:szCs w:val="21"/>
-          <w:shd w:val="clear" w:color="auto" w:fill="FFFFFF"/>
-        </w:rPr>
-        <w:t>b</w:t>
-      </w:r>
-      <w:r>
-        <w:rPr>
-          <w:rFonts w:ascii="Arial" w:hAnsi="Arial" w:cs="Arial"/>
-          <w:color w:val="000000"/>
-          <w:szCs w:val="21"/>
-          <w:shd w:val="clear" w:color="auto" w:fill="FFFFFF"/>
-        </w:rPr>
-        <w:t>stract</w:t>
-      </w:r>
-      <w:r>
-        <w:rPr>
-          <w:rFonts w:ascii="Arial" w:hAnsi="Arial" w:cs="Arial" w:hint="eastAsia"/>
-          <w:color w:val="000000"/>
-          <w:szCs w:val="21"/>
-          <w:shd w:val="clear" w:color="auto" w:fill="FFFFFF"/>
-        </w:rPr>
-        <w:t>类</w:t>
-      </w:r>
-      <w:r>
-        <w:rPr>
-          <w:rFonts w:ascii="Arial" w:hAnsi="Arial" w:cs="Arial" w:hint="eastAsia"/>
-          <w:color w:val="000000"/>
-          <w:szCs w:val="21"/>
-          <w:shd w:val="clear" w:color="auto" w:fill="FFFFFF"/>
-        </w:rPr>
-        <w:t>，</w:t>
-      </w:r>
-    </w:p>
-    <w:p>
-      <w:pPr>
-        <w:rPr>
-          <w:rFonts w:ascii="Arial" w:hAnsi="Arial" w:cs="Arial"/>
-          <w:color w:val="000000"/>
-          <w:szCs w:val="21"/>
-          <w:shd w:val="clear" w:color="auto" w:fill="FFFFFF"/>
-        </w:rPr>
-      </w:pPr>
-      <w:r>
-        <w:rPr>
-          <w:rFonts w:ascii="Arial" w:hAnsi="Arial" w:cs="Arial" w:hint="eastAsia"/>
-          <w:color w:val="000000"/>
-          <w:szCs w:val="21"/>
-          <w:shd w:val="clear" w:color="auto" w:fill="FFFFFF"/>
-        </w:rPr>
-        <w:t>只能继承一个抽象类</w:t>
-      </w:r>
-      <w:r>
-        <w:rPr>
-          <w:rFonts w:ascii="Arial" w:hAnsi="Arial" w:cs="Arial" w:hint="eastAsia"/>
-          <w:color w:val="000000"/>
-          <w:szCs w:val="21"/>
-          <w:shd w:val="clear" w:color="auto" w:fill="FFFFFF"/>
-        </w:rPr>
-        <w:t xml:space="preserve"> </w:t>
-      </w:r>
-      <w:r>
-        <w:rPr>
-          <w:rFonts w:ascii="Arial" w:hAnsi="Arial" w:cs="Arial" w:hint="eastAsia"/>
-          <w:color w:val="000000"/>
-          <w:szCs w:val="21"/>
-          <w:shd w:val="clear" w:color="auto" w:fill="FFFFFF"/>
-        </w:rPr>
-        <w:t>可以实现多个接口</w:t>
-      </w:r>
-    </w:p>
-    <w:p>
-      <w:pPr>
-        <w:rPr>
-          <w:rFonts w:ascii="Arial" w:hAnsi="Arial" w:cs="Arial"/>
-          <w:color w:val="000000"/>
-          <w:szCs w:val="21"/>
-          <w:shd w:val="clear" w:color="auto" w:fill="FFFFFF"/>
-        </w:rPr>
-      </w:pPr>
-      <w:r>
-        <w:rPr>
-          <w:rFonts w:ascii="Arial" w:hAnsi="Arial" w:cs="Arial"/>
-          <w:color w:val="000000"/>
-          <w:szCs w:val="21"/>
-          <w:shd w:val="clear" w:color="auto" w:fill="FFFFFF"/>
-        </w:rPr>
-        <w:t>A</w:t>
-      </w:r>
-      <w:r>
-        <w:rPr>
-          <w:rFonts w:ascii="Arial" w:hAnsi="Arial" w:cs="Arial" w:hint="eastAsia"/>
-          <w:color w:val="000000"/>
-          <w:szCs w:val="21"/>
-          <w:shd w:val="clear" w:color="auto" w:fill="FFFFFF"/>
-        </w:rPr>
-        <w:t>b</w:t>
-      </w:r>
-      <w:r>
-        <w:rPr>
-          <w:rFonts w:ascii="Arial" w:hAnsi="Arial" w:cs="Arial"/>
-          <w:color w:val="000000"/>
-          <w:szCs w:val="21"/>
-          <w:shd w:val="clear" w:color="auto" w:fill="FFFFFF"/>
-        </w:rPr>
-        <w:t xml:space="preserve">stract </w:t>
-      </w:r>
-      <w:r>
-        <w:rPr>
-          <w:rFonts w:ascii="Arial" w:hAnsi="Arial" w:cs="Arial" w:hint="eastAsia"/>
-          <w:color w:val="000000"/>
-          <w:szCs w:val="21"/>
-          <w:shd w:val="clear" w:color="auto" w:fill="FFFFFF"/>
-        </w:rPr>
-        <w:t>————</w:t>
-      </w:r>
-      <w:r>
-        <w:rPr>
-          <w:rFonts w:ascii="Arial" w:hAnsi="Arial" w:cs="Arial"/>
-          <w:color w:val="000000"/>
-          <w:szCs w:val="21"/>
-          <w:shd w:val="clear" w:color="auto" w:fill="FFFFFF"/>
-        </w:rPr>
-        <w:t>is a</w:t>
-      </w:r>
-      <w:r>
-        <w:rPr>
-          <w:rFonts w:ascii="Arial" w:hAnsi="Arial" w:cs="Arial"/>
-          <w:color w:val="000000"/>
-          <w:szCs w:val="21"/>
-          <w:shd w:val="clear" w:color="auto" w:fill="FFFFFF"/>
-        </w:rPr>
-        <w:t>(</w:t>
-      </w:r>
-      <w:r>
-        <w:rPr>
-          <w:rFonts w:ascii="Arial" w:hAnsi="Arial" w:cs="Arial" w:hint="eastAsia"/>
-          <w:color w:val="000000"/>
-          <w:szCs w:val="21"/>
-          <w:shd w:val="clear" w:color="auto" w:fill="FFFFFF"/>
-        </w:rPr>
-        <w:t>复用</w:t>
-      </w:r>
-      <w:r>
-        <w:rPr>
-          <w:rFonts w:ascii="Arial" w:hAnsi="Arial" w:cs="Arial"/>
-          <w:color w:val="000000"/>
-          <w:szCs w:val="21"/>
-          <w:shd w:val="clear" w:color="auto" w:fill="FFFFFF"/>
-        </w:rPr>
-        <w:t>)</w:t>
-      </w:r>
-      <w:r>
-        <w:rPr>
-          <w:rFonts w:ascii="Arial" w:hAnsi="Arial" w:cs="Arial"/>
-          <w:color w:val="000000"/>
-          <w:szCs w:val="21"/>
-          <w:shd w:val="clear" w:color="auto" w:fill="FFFFFF"/>
-        </w:rPr>
-        <w:t xml:space="preserve"> interface</w:t>
-      </w:r>
-      <w:r>
-        <w:rPr>
-          <w:rFonts w:ascii="Arial" w:hAnsi="Arial" w:cs="Arial" w:hint="eastAsia"/>
-          <w:color w:val="000000"/>
-          <w:szCs w:val="21"/>
-          <w:shd w:val="clear" w:color="auto" w:fill="FFFFFF"/>
-        </w:rPr>
-        <w:t>————</w:t>
-      </w:r>
-      <w:r>
-        <w:rPr>
-          <w:rFonts w:ascii="Arial" w:hAnsi="Arial" w:cs="Arial"/>
-          <w:color w:val="000000"/>
-          <w:szCs w:val="21"/>
-          <w:shd w:val="clear" w:color="auto" w:fill="FFFFFF"/>
-        </w:rPr>
-        <w:t>like a</w:t>
-      </w:r>
-      <w:r>
-        <w:rPr>
-          <w:rFonts w:ascii="Arial" w:hAnsi="Arial" w:cs="Arial" w:hint="eastAsia"/>
-          <w:color w:val="000000"/>
-          <w:szCs w:val="21"/>
-          <w:shd w:val="clear" w:color="auto" w:fill="FFFFFF"/>
-        </w:rPr>
-        <w:t>（规范）</w:t>
-      </w:r>
-    </w:p>
-    <w:p>
-      <w:pPr>
-        <w:rPr>
-          <w:rFonts w:ascii="Arial" w:hAnsi="Arial" w:cs="Arial"/>
-          <w:color w:val="000000"/>
-          <w:szCs w:val="21"/>
-          <w:shd w:val="clear" w:color="auto" w:fill="FFFFFF"/>
-        </w:rPr>
-      </w:pPr>
-    </w:p>
-    <w:p>
-      <w:pPr>
-        <w:rPr>
-          <w:b/>
-        </w:rPr>
-      </w:pPr>
-      <w:r>
-        <w:rPr>
-          <w:b/>
-        </w:rPr>
-        <w:t>Static class 与non static class的区别</w:t>
-      </w:r>
-    </w:p>
-    <w:p>
-      <w:pPr>
-        <w:rPr>
-          <w:rFonts w:ascii="Arial" w:hAnsi="Arial" w:cs="Arial"/>
-          <w:color w:val="000000"/>
-          <w:szCs w:val="21"/>
-          <w:shd w:val="clear" w:color="auto" w:fill="FFFFFF"/>
-        </w:rPr>
-      </w:pPr>
-      <w:r>
-        <w:rPr>
-          <w:rFonts w:ascii="Arial" w:hAnsi="Arial" w:cs="Arial"/>
-          <w:color w:val="000000"/>
-          <w:szCs w:val="21"/>
-          <w:shd w:val="clear" w:color="auto" w:fill="FFFFFF"/>
-        </w:rPr>
-        <w:t>。</w:t>
-      </w:r>
-    </w:p>
-    <w:p>
       <w:pPr>
         <w:rPr>
           <w:b/>
@@ -3381,7 +3379,6 @@
           <w:rFonts w:hint="eastAsia"/>
           <w:b/>
         </w:rPr>
-        <w:lastRenderedPageBreak/>
         <w:t>什么是擦除</w:t>
       </w:r>
     </w:p>
@@ -3585,7 +3582,7 @@
                     <pic:cNvPicPr/>
                   </pic:nvPicPr>
                   <pic:blipFill>
-                    <a:blip r:embed="rId8"/>
+                    <a:blip r:embed="rId9"/>
                     <a:stretch>
                       <a:fillRect/>
                     </a:stretch>
@@ -3880,7 +3877,7 @@
           <w:szCs w:val="21"/>
           <w:shd w:val="clear" w:color="auto" w:fill="FFFFFF"/>
         </w:rPr>
-        <w:t>可</w:t>
+        <w:t>可以</w:t>
       </w:r>
       <w:r>
         <w:rPr>
@@ -3890,36 +3887,43 @@
           <w:szCs w:val="21"/>
           <w:shd w:val="clear" w:color="auto" w:fill="FFFFFF"/>
         </w:rPr>
-        <w:lastRenderedPageBreak/>
-        <w:t>以</w:t>
-      </w:r>
+        <w:t>。</w:t>
+      </w:r>
+    </w:p>
+    <w:p>
+      <w:pPr>
+        <w:rPr>
+          <w:b/>
+        </w:rPr>
+      </w:pPr>
+    </w:p>
+    <w:p>
+      <w:pPr>
+        <w:rPr>
+          <w:rFonts w:ascii="Arial" w:hAnsi="Arial" w:cs="Arial"/>
+          <w:color w:val="000000"/>
+          <w:szCs w:val="21"/>
+          <w:shd w:val="clear" w:color="auto" w:fill="FFFFFF"/>
+        </w:rPr>
+      </w:pPr>
       <w:r>
         <w:rPr>
           <w:rFonts w:ascii="Arial" w:hAnsi="Arial" w:cs="Arial" w:hint="eastAsia"/>
-          <w:b/>
-          <w:color w:val="000000"/>
-          <w:szCs w:val="21"/>
-          <w:shd w:val="clear" w:color="auto" w:fill="FFFFFF"/>
-        </w:rPr>
-        <w:t>。</w:t>
-      </w:r>
-    </w:p>
-    <w:p>
-      <w:pPr>
-        <w:rPr>
-          <w:b/>
-        </w:rPr>
-      </w:pPr>
-    </w:p>
-    <w:p>
-      <w:pPr>
-        <w:rPr>
-          <w:rFonts w:ascii="Arial" w:hAnsi="Arial" w:cs="Arial"/>
-          <w:color w:val="000000"/>
-          <w:szCs w:val="21"/>
-          <w:shd w:val="clear" w:color="auto" w:fill="FFFFFF"/>
-        </w:rPr>
-      </w:pPr>
+          <w:color w:val="000000"/>
+          <w:szCs w:val="21"/>
+          <w:shd w:val="clear" w:color="auto" w:fill="FFFFFF"/>
+        </w:rPr>
+        <w:t>例：</w:t>
+      </w:r>
+      <w:r>
+        <w:rPr>
+          <w:rFonts w:ascii="Arial" w:hAnsi="Arial" w:cs="Arial"/>
+          <w:color w:val="000000"/>
+          <w:szCs w:val="21"/>
+          <w:shd w:val="clear" w:color="auto" w:fill="FFFFFF"/>
+        </w:rPr>
+        <w:t xml:space="preserve">A = </w:t>
+      </w:r>
       <w:r>
         <w:rPr>
           <w:rFonts w:ascii="Arial" w:hAnsi="Arial" w:cs="Arial" w:hint="eastAsia"/>
@@ -3927,17 +3931,48 @@
           <w:szCs w:val="21"/>
           <w:shd w:val="clear" w:color="auto" w:fill="FFFFFF"/>
         </w:rPr>
-        <w:t>例：</w:t>
-      </w:r>
-      <w:r>
-        <w:rPr>
-          <w:rFonts w:ascii="Arial" w:hAnsi="Arial" w:cs="Arial"/>
-          <w:color w:val="000000"/>
-          <w:szCs w:val="21"/>
-          <w:shd w:val="clear" w:color="auto" w:fill="FFFFFF"/>
-        </w:rPr>
-        <w:t xml:space="preserve">A = </w:t>
-      </w:r>
+        <w:t>x</w:t>
+      </w:r>
+      <w:r>
+        <w:rPr>
+          <w:rFonts w:ascii="Arial" w:hAnsi="Arial" w:cs="Arial"/>
+          <w:color w:val="000000"/>
+          <w:szCs w:val="21"/>
+          <w:shd w:val="clear" w:color="auto" w:fill="FFFFFF"/>
+        </w:rPr>
+        <w:t>.getclass(); B = new A();</w:t>
+      </w:r>
+    </w:p>
+    <w:p>
+      <w:pPr>
+        <w:rPr>
+          <w:b/>
+        </w:rPr>
+      </w:pPr>
+    </w:p>
+    <w:p>
+      <w:pPr>
+        <w:rPr>
+          <w:b/>
+        </w:rPr>
+      </w:pPr>
+      <w:r>
+        <w:rPr>
+          <w:rFonts w:hint="eastAsia"/>
+          <w:b/>
+        </w:rPr>
+        <w:t>多态</w:t>
+      </w:r>
+    </w:p>
+    <w:p>
+      <w:pPr>
+        <w:rPr>
+          <w:rFonts w:ascii="Arial" w:hAnsi="Arial" w:cs="Arial"/>
+          <w:color w:val="000000"/>
+          <w:szCs w:val="21"/>
+          <w:shd w:val="clear" w:color="auto" w:fill="FFFFFF"/>
+        </w:rPr>
+      </w:pPr>
       <w:r>
         <w:rPr>
           <w:rFonts w:ascii="Arial" w:hAnsi="Arial" w:cs="Arial" w:hint="eastAsia"/>
@@ -3945,55 +3980,6 @@
           <w:szCs w:val="21"/>
           <w:shd w:val="clear" w:color="auto" w:fill="FFFFFF"/>
         </w:rPr>
-        <w:t>x</w:t>
-      </w:r>
-      <w:r>
-        <w:rPr>
-          <w:rFonts w:ascii="Arial" w:hAnsi="Arial" w:cs="Arial"/>
-          <w:color w:val="000000"/>
-          <w:szCs w:val="21"/>
-          <w:shd w:val="clear" w:color="auto" w:fill="FFFFFF"/>
-        </w:rPr>
-        <w:t>.getclass(); B = new A();</w:t>
-      </w:r>
-    </w:p>
-    <w:p>
-      <w:pPr>
-        <w:rPr>
-          <w:b/>
-        </w:rPr>
-      </w:pPr>
-    </w:p>
-    <w:p>
-      <w:pPr>
-        <w:rPr>
-          <w:b/>
-        </w:rPr>
-      </w:pPr>
-      <w:r>
-        <w:rPr>
-          <w:rFonts w:hint="eastAsia"/>
-          <w:b/>
-        </w:rPr>
-        <w:t>多态</w:t>
-      </w:r>
-    </w:p>
-    <w:p>
-      <w:pPr>
-        <w:rPr>
-          <w:rFonts w:ascii="Arial" w:hAnsi="Arial" w:cs="Arial"/>
-          <w:color w:val="000000"/>
-          <w:szCs w:val="21"/>
-          <w:shd w:val="clear" w:color="auto" w:fill="FFFFFF"/>
-        </w:rPr>
-      </w:pPr>
-      <w:r>
-        <w:rPr>
-          <w:rFonts w:ascii="Arial" w:hAnsi="Arial" w:cs="Arial" w:hint="eastAsia"/>
-          <w:color w:val="000000"/>
-          <w:szCs w:val="21"/>
-          <w:shd w:val="clear" w:color="auto" w:fill="FFFFFF"/>
-        </w:rPr>
         <w:t>在面向对象语言中，接口的多种不同的实现方式即为多态。</w:t>
       </w:r>
     </w:p>
@@ -4015,7 +4001,7 @@
         </w:rPr>
         <w:t>允许将子类类型的</w:t>
       </w:r>
-      <w:hyperlink r:id="rId9" w:tgtFrame="_blank" w:history="1">
+      <w:hyperlink r:id="rId10" w:tgtFrame="_blank" w:history="1">
         <w:r>
           <w:rPr>
             <w:rFonts w:ascii="Arial" w:hAnsi="Arial" w:cs="Arial"/>
@@ -4052,6 +4038,7 @@
           <w:szCs w:val="21"/>
           <w:shd w:val="clear" w:color="auto" w:fill="FFFFFF"/>
         </w:rPr>
+        <w:lastRenderedPageBreak/>
         <w:t>把不同的子类对象都当作父类来看，可以屏蔽不同子类对象之间的差异</w:t>
       </w:r>
       <w:r>
@@ -4256,129 +4243,482 @@
     </w:p>
     <w:p>
       <w:r>
+        <w:t>// 1. 不需要参数,返回值为 5</w:t>
+      </w:r>
+    </w:p>
+    <w:p>
+      <w:r>
+        <w:t>() -&gt; 5</w:t>
+      </w:r>
+    </w:p>
+    <w:p>
+      <w:r>
+        <w:t>// 2. 接收一个参数(数字类型),返回其2倍的值</w:t>
+      </w:r>
+    </w:p>
+    <w:p>
+      <w:r>
+        <w:t>x -&gt; 2 * x</w:t>
+      </w:r>
+    </w:p>
+    <w:p>
+      <w:r>
+        <w:t>// 3. 接受2个参数(数字),并返回他们的差值</w:t>
+      </w:r>
+    </w:p>
+    <w:p>
+      <w:r>
+        <w:t>(x, y) -&gt; x – y</w:t>
+      </w:r>
+    </w:p>
+    <w:p>
+      <w:r>
+        <w:t>// 4. 接收2个int型整数,返回他们的和</w:t>
+      </w:r>
+    </w:p>
+    <w:p>
+      <w:r>
+        <w:t>(int x, int y) -&gt; x + y</w:t>
+      </w:r>
+    </w:p>
+    <w:p>
+      <w:r>
+        <w:t>// 5. 接受一个 string 对象,并在控制台打印,不返回任何值(看起来像是返回void)</w:t>
+      </w:r>
+    </w:p>
+    <w:p>
+      <w:r>
+        <w:t>(String s) -&gt; System.out.print(s)</w:t>
+      </w:r>
+    </w:p>
+    <w:p/>
+    <w:p>
+      <w:r>
+        <w:t>Arrays.asList( "a", "b", "d" ).forEach( e -&gt; System.out.println( e ) );</w:t>
+      </w:r>
+    </w:p>
+    <w:p>
+      <w:r>
+        <w:t>f</w:t>
+      </w:r>
+      <w:r>
+        <w:t>orEach</w:t>
+      </w:r>
+      <w:r>
+        <w:rPr>
+          <w:rFonts w:hint="eastAsia"/>
+        </w:rPr>
+        <w:t>是iterable类JAVA8新增的接口</w:t>
+      </w:r>
+    </w:p>
+    <w:p>
+      <w:r>
+        <w:rPr>
+          <w:rFonts w:hint="eastAsia"/>
+        </w:rPr>
+        <w:t>其他：（</w:t>
+      </w:r>
+      <w:r>
+        <w:rPr>
+          <w:rFonts w:hint="eastAsia"/>
+        </w:rPr>
+        <w:t>用</w:t>
+      </w:r>
+      <w:r>
+        <w:t>lambda表达式实现Runnable</w:t>
+      </w:r>
+      <w:r>
+        <w:rPr>
+          <w:rFonts w:hint="eastAsia"/>
+        </w:rPr>
+        <w:t>）</w:t>
+      </w:r>
+    </w:p>
+    <w:p>
+      <w:r>
+        <w:t>Java 8使用两个新概念扩展了</w:t>
+      </w:r>
+      <w:r>
+        <w:rPr>
+          <w:b/>
+        </w:rPr>
+        <w:t>接口</w:t>
+      </w:r>
+      <w:r>
+        <w:t>的含义：</w:t>
+      </w:r>
+      <w:r>
+        <w:rPr>
+          <w:b/>
+        </w:rPr>
+        <w:t>默认方法和静态方法</w:t>
+      </w:r>
+      <w:r>
+        <w:t>。</w:t>
+      </w:r>
+    </w:p>
+    <w:p>
+      <w:r>
+        <w:rPr>
+          <w:rFonts w:hint="eastAsia"/>
+        </w:rPr>
+        <w:t>默认方法</w:t>
+      </w:r>
+      <w:r>
+        <w:rPr>
+          <w:rFonts w:hint="eastAsia"/>
+        </w:rPr>
+        <w:t>：</w:t>
+      </w:r>
+    </w:p>
+    <w:p>
+      <w:r>
+        <w:rPr>
+          <w:rFonts w:hint="eastAsia"/>
+        </w:rPr>
+        <w:t xml:space="preserve">接口中 </w:t>
+      </w:r>
+      <w:r>
+        <w:t xml:space="preserve">default </w:t>
+      </w:r>
+      <w:r>
+        <w:t>RerurnValue functionName</w:t>
+      </w:r>
+      <w:r>
+        <w:t>() {</w:t>
+      </w:r>
+      <w:r>
+        <w:rPr>
+          <w:rFonts w:hint="eastAsia"/>
+        </w:rPr>
+        <w:t>具体实现</w:t>
+      </w:r>
+      <w:r>
+        <w:t>; }</w:t>
+      </w:r>
+      <w:r>
+        <w:rPr>
+          <w:rFonts w:hint="eastAsia"/>
+        </w:rPr>
+        <w:t>，接口中直接实现，继承类不需要实现。</w:t>
+      </w:r>
+      <w:r>
+        <w:rPr>
+          <w:rFonts w:hint="eastAsia"/>
+        </w:rPr>
+        <w:t>（好处：当需求变更要增加接口方法时，子类不要随之改变）</w:t>
+      </w:r>
+    </w:p>
+    <w:p>
+      <w:r>
+        <w:rPr>
+          <w:rFonts w:hint="eastAsia"/>
+        </w:rPr>
+        <w:t>还能实现静态方法。</w:t>
+      </w:r>
+    </w:p>
+    <w:p/>
+    <w:p>
+      <w:r>
+        <w:rPr>
+          <w:rFonts w:hint="eastAsia"/>
+        </w:rPr>
+        <w:t>容器类 optional:可以存放null</w:t>
+      </w:r>
+    </w:p>
+    <w:p>
+      <w:pPr>
+        <w:rPr>
+          <w:b/>
+        </w:rPr>
+      </w:pPr>
+      <w:r>
+        <w:rPr>
+          <w:b/>
+        </w:rPr>
+        <w:t xml:space="preserve">Optional.ofNullable(xx); </w:t>
+      </w:r>
+      <w:r>
+        <w:rPr>
+          <w:b/>
+        </w:rPr>
+        <w:t>//</w:t>
+      </w:r>
+      <w:r>
+        <w:rPr>
+          <w:rFonts w:hint="eastAsia"/>
+          <w:b/>
+        </w:rPr>
+        <w:t>存储xx</w:t>
+      </w:r>
+    </w:p>
+    <w:p>
+      <w:pPr>
+        <w:rPr>
+          <w:b/>
+        </w:rPr>
+      </w:pPr>
+      <w:r>
+        <w:rPr>
+          <w:b/>
+        </w:rPr>
+        <w:t xml:space="preserve">Optional.of(xx); </w:t>
+      </w:r>
+    </w:p>
+    <w:p>
+      <w:pPr>
+        <w:rPr>
+          <w:b/>
+        </w:rPr>
+      </w:pPr>
+      <w:r>
+        <w:rPr>
+          <w:rFonts w:hint="eastAsia"/>
+          <w:b/>
+        </w:rPr>
+        <w:t>xx</w:t>
+      </w:r>
+      <w:r>
+        <w:rPr>
+          <w:b/>
+        </w:rPr>
+        <w:t>.</w:t>
+      </w:r>
+      <w:r>
+        <w:rPr>
+          <w:b/>
+        </w:rPr>
+        <w:t>get</w:t>
+      </w:r>
+      <w:r>
+        <w:rPr>
+          <w:rFonts w:hint="eastAsia"/>
+          <w:b/>
+        </w:rPr>
+        <w:t>()//得到存储的值</w:t>
+      </w:r>
+      <w:r>
+        <w:rPr>
+          <w:b/>
+        </w:rPr>
+        <w:t xml:space="preserve"> </w:t>
+      </w:r>
+      <w:r>
+        <w:rPr>
+          <w:b/>
+        </w:rPr>
+        <w:t>xx.</w:t>
+      </w:r>
+      <w:r>
+        <w:rPr>
+          <w:b/>
+        </w:rPr>
+        <w:t>orElse</w:t>
+      </w:r>
+      <w:r>
+        <w:rPr>
+          <w:b/>
+        </w:rPr>
+        <w:t>(value)//</w:t>
+      </w:r>
+      <w:r>
+        <w:rPr>
+          <w:rFonts w:hint="eastAsia"/>
+          <w:b/>
+        </w:rPr>
+        <w:t>得到存储的值 若空返回value</w:t>
+      </w:r>
+    </w:p>
+    <w:p>
+      <w:pPr>
+        <w:rPr>
+          <w:b/>
+        </w:rPr>
+      </w:pPr>
+    </w:p>
+    <w:p>
+      <w:pPr>
+        <w:rPr>
+          <w:b/>
+        </w:rPr>
+      </w:pPr>
+      <w:r>
+        <w:rPr>
+          <w:b/>
+        </w:rPr>
+        <w:t>N</w:t>
+      </w:r>
+      <w:r>
+        <w:rPr>
+          <w:rFonts w:hint="eastAsia"/>
+          <w:b/>
+        </w:rPr>
+        <w:t>ative</w:t>
+      </w:r>
+    </w:p>
+    <w:p>
+      <w:r>
+        <w:rPr>
+          <w:rFonts w:hint="eastAsia"/>
+        </w:rPr>
+        <w:t>调用本地</w:t>
+      </w:r>
+      <w:r>
+        <w:rPr>
+          <w:rFonts w:hint="eastAsia"/>
+        </w:rPr>
+        <w:t>方法（jni），</w:t>
+      </w:r>
+      <w:r>
+        <w:t>http://www.cnblogs.com/Alandre/p/4456719.html</w:t>
+      </w:r>
+    </w:p>
+    <w:p>
+      <w:pPr>
+        <w:rPr>
+          <w:b/>
+        </w:rPr>
+      </w:pPr>
+      <w:r>
+        <w:rPr>
+          <w:rFonts w:hint="eastAsia"/>
+          <w:b/>
+        </w:rPr>
+        <w:t>内部类</w:t>
+      </w:r>
+      <w:r>
+        <w:rPr>
+          <w:rFonts w:hint="eastAsia"/>
+          <w:b/>
+        </w:rPr>
+        <w:t>（静态内部类）</w:t>
+      </w:r>
+    </w:p>
+    <w:p>
+      <w:r>
+        <w:rPr>
+          <w:rFonts w:hint="eastAsia"/>
+        </w:rPr>
+        <w:t>功能</w:t>
+      </w:r>
+      <w:r>
+        <w:rPr>
+          <w:rFonts w:hint="eastAsia"/>
+        </w:rPr>
+        <w:t>：完善多重继承</w:t>
+      </w:r>
+      <w:r>
+        <w:rPr>
+          <w:rFonts w:hint="eastAsia"/>
+        </w:rPr>
+        <w:t>，实现闭包</w:t>
+      </w:r>
+    </w:p>
+    <w:p>
+      <w:r>
+        <w:rPr>
+          <w:rFonts w:hint="eastAsia"/>
+        </w:rPr>
         <w:lastRenderedPageBreak/>
-        <w:t>// 1. 不需要参数,返回值为 5</w:t>
-      </w:r>
-    </w:p>
-    <w:p>
-      <w:r>
-        <w:t>() -&gt; 5</w:t>
-      </w:r>
-    </w:p>
-    <w:p>
-      <w:r>
-        <w:t>// 2. 接收一个参数(数字类型),返回其2倍的值</w:t>
-      </w:r>
-    </w:p>
-    <w:p>
-      <w:r>
-        <w:t>x -&gt; 2 * x</w:t>
-      </w:r>
-    </w:p>
-    <w:p>
-      <w:r>
-        <w:t>// 3. 接受2个参数(数字),并返回他们的差值</w:t>
-      </w:r>
-    </w:p>
-    <w:p>
-      <w:r>
-        <w:t>(x, y) -&gt; x – y</w:t>
-      </w:r>
-    </w:p>
-    <w:p>
-      <w:r>
-        <w:t>// 4. 接收2个int型整数,返回他们的和</w:t>
-      </w:r>
-    </w:p>
-    <w:p>
-      <w:r>
-        <w:t>(int x, int y) -&gt; x + y</w:t>
-      </w:r>
-    </w:p>
-    <w:p>
-      <w:r>
-        <w:t>// 5. 接受一个 string 对象,并在控制台打印,不返回任何值(看起来像是返回void)</w:t>
-      </w:r>
-    </w:p>
-    <w:p>
-      <w:r>
-        <w:t>(String s) -&gt; System.out.print(s)</w:t>
-      </w:r>
-    </w:p>
-    <w:p/>
-    <w:p>
-      <w:r>
-        <w:t>Arrays.asList( "a", "b", "d" ).forEach( e -&gt; System.out.println( e ) );</w:t>
-      </w:r>
-    </w:p>
-    <w:p>
-      <w:r>
-        <w:t>f</w:t>
-      </w:r>
-      <w:r>
-        <w:t>orEach</w:t>
-      </w:r>
-      <w:r>
-        <w:rPr>
-          <w:rFonts w:hint="eastAsia"/>
-        </w:rPr>
-        <w:t>是iterable类JAVA8新增的接口</w:t>
-      </w:r>
-    </w:p>
-    <w:p>
-      <w:r>
-        <w:rPr>
-          <w:rFonts w:hint="eastAsia"/>
-        </w:rPr>
-        <w:t>其他：（</w:t>
-      </w:r>
-      <w:r>
-        <w:rPr>
-          <w:rFonts w:hint="eastAsia"/>
-        </w:rPr>
-        <w:t>用</w:t>
-      </w:r>
-      <w:r>
-        <w:t>lambda表达式实现Runnable</w:t>
-      </w:r>
-      <w:r>
-        <w:rPr>
-          <w:rFonts w:hint="eastAsia"/>
-        </w:rPr>
-        <w:t>）</w:t>
-      </w:r>
-    </w:p>
-    <w:p>
-      <w:r>
-        <w:t>Java 8使用两个新概念扩展了</w:t>
-      </w:r>
-      <w:r>
-        <w:rPr>
-          <w:b/>
+        <w:t>访问</w:t>
+      </w:r>
+      <w:r>
+        <w:t>权限</w:t>
+      </w:r>
+      <w:r>
+        <w:rPr>
+          <w:rFonts w:hint="eastAsia"/>
+        </w:rPr>
+        <w:t>：</w:t>
+      </w:r>
+      <w:r>
+        <w:rPr>
+          <w:rFonts w:hint="eastAsia"/>
+        </w:rPr>
+        <w:t>成员内部类，就是作为外部类的成员，可以直接使用外部类的所有成员和方法，即使是</w:t>
+      </w:r>
+      <w:r>
+        <w:t>private的。同时外部类要访问内部类的所有</w:t>
+      </w:r>
+      <w:r>
+        <w:rPr>
+          <w:b/>
+        </w:rPr>
+        <w:t>成员</w:t>
+      </w:r>
+      <w:r>
+        <w:t>变量/方法，则需要通过</w:t>
+      </w:r>
+      <w:r>
+        <w:rPr>
+          <w:b/>
+        </w:rPr>
+        <w:t>内部类的对象</w:t>
+      </w:r>
+      <w:r>
+        <w:t>来获取。</w:t>
+      </w:r>
+      <w:r>
+        <w:rPr>
+          <w:rFonts w:hint="eastAsia"/>
+        </w:rPr>
+        <w:t>(</w:t>
+      </w:r>
+      <w:r>
+        <w:rPr>
+          <w:b/>
+        </w:rPr>
+        <w:t>需要通过生成外部类对象来生成Out.In in = new Out().new In();</w:t>
+      </w:r>
+      <w:r>
+        <w:rPr>
+          <w:rFonts w:hint="eastAsia"/>
+        </w:rPr>
+        <w:t>)</w:t>
+      </w:r>
+    </w:p>
+    <w:p>
+      <w:r>
+        <w:rPr>
+          <w:rFonts w:hint="eastAsia"/>
+        </w:rPr>
+        <w:t>静态内部类只能访问外部类的静态成员，生成（</w:t>
+      </w:r>
+      <w:r>
+        <w:t>new）一个静态内部类不需要外部类成员：这是静态内部类和成员内部类的区别。静态内部类的对象可以直接生成： Outer.Inner in=new Outer.Inner()；而</w:t>
+      </w:r>
+      <w:r>
+        <w:rPr>
+          <w:b/>
+        </w:rPr>
+        <w:t>不需要通过生成外部类对象来生成</w:t>
+      </w:r>
+      <w:r>
+        <w:t>。这样实际上使静态内部类成为了一个顶级类。可以定义私有静态内部类。</w:t>
+      </w:r>
+    </w:p>
+    <w:p>
+      <w:pPr>
+        <w:rPr>
+          <w:b/>
+        </w:rPr>
+      </w:pPr>
+      <w:r>
+        <w:rPr>
+          <w:rFonts w:hint="eastAsia"/>
+          <w:b/>
+        </w:rPr>
+        <w:t>多重继承</w:t>
+      </w:r>
+    </w:p>
+    <w:p>
+      <w:r>
+        <w:rPr>
+          <w:rFonts w:hint="eastAsia"/>
         </w:rPr>
         <w:t>接口</w:t>
       </w:r>
       <w:r>
-        <w:t>的含义：</w:t>
-      </w:r>
-      <w:r>
-        <w:rPr>
-          <w:b/>
-        </w:rPr>
-        <w:t>默认方法和静态方法</w:t>
-      </w:r>
-      <w:r>
-        <w:t>。</w:t>
-      </w:r>
-    </w:p>
-    <w:p>
-      <w:r>
-        <w:rPr>
-          <w:rFonts w:hint="eastAsia"/>
-        </w:rPr>
-        <w:t>默认方法</w:t>
-      </w:r>
-      <w:r>
         <w:rPr>
           <w:rFonts w:hint="eastAsia"/>
         </w:rPr>
@@ -4387,650 +4727,1011 @@
     </w:p>
     <w:p>
       <w:r>
-        <w:rPr>
-          <w:rFonts w:hint="eastAsia"/>
-        </w:rPr>
-        <w:t xml:space="preserve">接口中 </w:t>
-      </w:r>
-      <w:r>
-        <w:t xml:space="preserve">default </w:t>
-      </w:r>
-      <w:r>
-        <w:t>RerurnValue functionName</w:t>
-      </w:r>
-      <w:r>
-        <w:t>() {</w:t>
-      </w:r>
-      <w:r>
-        <w:rPr>
-          <w:rFonts w:hint="eastAsia"/>
-        </w:rPr>
-        <w:t>具体实现</w:t>
-      </w:r>
-      <w:r>
-        <w:t>; }</w:t>
-      </w:r>
-      <w:r>
-        <w:rPr>
-          <w:rFonts w:hint="eastAsia"/>
-        </w:rPr>
-        <w:t>，接口中直接实现，继承类不需要实现。</w:t>
-      </w:r>
-      <w:r>
-        <w:rPr>
-          <w:rFonts w:hint="eastAsia"/>
-        </w:rPr>
-        <w:t>（好处：当需求变更要增加接口方法时，子类不要随之改变）</w:t>
-      </w:r>
-    </w:p>
-    <w:p>
-      <w:r>
-        <w:rPr>
-          <w:rFonts w:hint="eastAsia"/>
-        </w:rPr>
-        <w:t>还能实现静态方法。</w:t>
-      </w:r>
-    </w:p>
-    <w:p/>
-    <w:p>
-      <w:r>
-        <w:rPr>
-          <w:rFonts w:hint="eastAsia"/>
-        </w:rPr>
-        <w:t>容器类 optional:可以存放null</w:t>
-      </w:r>
-    </w:p>
-    <w:p>
-      <w:pPr>
-        <w:rPr>
-          <w:b/>
-        </w:rPr>
-      </w:pPr>
-      <w:r>
-        <w:rPr>
-          <w:b/>
-        </w:rPr>
-        <w:t xml:space="preserve">Optional.ofNullable(xx); </w:t>
-      </w:r>
-      <w:r>
-        <w:rPr>
-          <w:b/>
-        </w:rPr>
-        <w:t>//</w:t>
-      </w:r>
-      <w:r>
-        <w:rPr>
-          <w:rFonts w:hint="eastAsia"/>
-          <w:b/>
-        </w:rPr>
-        <w:t>存储xx</w:t>
-      </w:r>
-    </w:p>
-    <w:p>
-      <w:pPr>
-        <w:rPr>
-          <w:b/>
-        </w:rPr>
-      </w:pPr>
-      <w:r>
-        <w:rPr>
-          <w:b/>
-        </w:rPr>
+        <w:t>C</w:t>
+      </w:r>
+      <w:r>
+        <w:rPr>
+          <w:rFonts w:hint="eastAsia"/>
+        </w:rPr>
+        <w:t>lass</w:t>
+      </w:r>
+      <w:r>
+        <w:t xml:space="preserve"> X implements A,B{}</w:t>
+      </w:r>
+    </w:p>
+    <w:p>
+      <w:r>
+        <w:rPr>
+          <w:rFonts w:hint="eastAsia"/>
+        </w:rPr>
+        <w:t>内部类：</w:t>
+      </w:r>
+    </w:p>
+    <w:p>
+      <w:r>
+        <w:t xml:space="preserve">Class Y </w:t>
+      </w:r>
+      <w:r>
+        <w:t>extends</w:t>
+      </w:r>
+      <w:r>
+        <w:t xml:space="preserve"> A{</w:t>
+      </w:r>
+    </w:p>
+    <w:p>
+      <w:pPr>
+        <w:ind w:firstLineChars="100" w:firstLine="210"/>
+      </w:pPr>
+      <w:r>
+        <w:t>B makeB()</w:t>
+      </w:r>
+      <w:r>
+        <w:rPr>
+          <w:rFonts w:hint="eastAsia"/>
+        </w:rPr>
+        <w:t>{</w:t>
+      </w:r>
+      <w:r>
+        <w:t>return new B()</w:t>
+      </w:r>
+      <w:r>
+        <w:rPr>
+          <w:rFonts w:hint="eastAsia"/>
+        </w:rPr>
+        <w:t>}</w:t>
+      </w:r>
+    </w:p>
+    <w:p>
+      <w:r>
+        <w:t>}</w:t>
+      </w:r>
+    </w:p>
+    <w:p>
+      <w:r>
+        <w:t>Xxx</w:t>
+      </w:r>
+      <w:r>
+        <w:rPr>
+          <w:rFonts w:hint="eastAsia"/>
+        </w:rPr>
+        <w:t>{</w:t>
+      </w:r>
+    </w:p>
+    <w:p>
+      <w:r>
+        <w:t>TaskA(A a){}</w:t>
+      </w:r>
+    </w:p>
+    <w:p>
+      <w:r>
+        <w:t>TaskB(B b){}</w:t>
+      </w:r>
+    </w:p>
+    <w:p>
+      <w:r>
+        <w:t>…</w:t>
+      </w:r>
+      <w:r>
+        <w:rPr>
+          <w:rFonts w:hint="eastAsia"/>
+        </w:rPr>
+        <w:t>void</w:t>
+      </w:r>
+      <w:r>
+        <w:t xml:space="preserve"> main…{</w:t>
+      </w:r>
+    </w:p>
+    <w:p>
+      <w:r>
+        <w:rPr>
+          <w:rFonts w:hint="eastAsia"/>
+        </w:rPr>
+        <w:t xml:space="preserve"> Y = new Y()</w:t>
+      </w:r>
+    </w:p>
+    <w:p>
+      <w:r>
+        <w:t xml:space="preserve"> TaskA(Y);</w:t>
+      </w:r>
+    </w:p>
+    <w:p>
+      <w:r>
+        <w:t xml:space="preserve"> TaskB(Y.makeB)</w:t>
+      </w:r>
+    </w:p>
+    <w:p>
+      <w:r>
+        <w:t>}</w:t>
+      </w:r>
+    </w:p>
+    <w:p>
+      <w:r>
+        <w:rPr>
+          <w:rFonts w:hint="eastAsia"/>
+        </w:rPr>
+        <w:t>}</w:t>
+      </w:r>
+    </w:p>
+    <w:p>
+      <w:r>
+        <w:t>public class MainExample</w:t>
+      </w:r>
+    </w:p>
+    <w:p>
+      <w:r>
+        <w:t>{</w:t>
+      </w:r>
+    </w:p>
+    <w:p>
+      <w:r>
+        <w:t>   private class test1 extends Example1</w:t>
+      </w:r>
+    </w:p>
+    <w:p>
+      <w:r>
+        <w:t>    {</w:t>
+      </w:r>
+    </w:p>
+    <w:p>
+      <w:r>
+        <w:t>        public String name()</w:t>
+      </w:r>
+    </w:p>
+    <w:p>
+      <w:r>
+        <w:t>        {</w:t>
+      </w:r>
+    </w:p>
+    <w:p>
+      <w:r>
+        <w:t>          return super.name();</w:t>
+      </w:r>
+    </w:p>
+    <w:p>
+      <w:r>
+        <w:t>        }</w:t>
+      </w:r>
+    </w:p>
+    <w:p>
+      <w:r>
+        <w:t>    }</w:t>
+      </w:r>
+    </w:p>
+    <w:p>
+      <w:r>
+        <w:t>    private class test2 extends Example2</w:t>
+      </w:r>
+    </w:p>
+    <w:p>
+      <w:r>
+        <w:t>    {</w:t>
+      </w:r>
+    </w:p>
+    <w:p>
+      <w:r>
+        <w:t>       public int age()</w:t>
+      </w:r>
+    </w:p>
+    <w:p>
+      <w:r>
+        <w:t>       {</w:t>
+      </w:r>
+    </w:p>
+    <w:p>
+      <w:r>
+        <w:t>         return super.age();</w:t>
+      </w:r>
+    </w:p>
+    <w:p>
+      <w:r>
+        <w:t>       }</w:t>
+      </w:r>
+    </w:p>
+    <w:p>
+      <w:r>
+        <w:t>    }</w:t>
+      </w:r>
+    </w:p>
+    <w:p>
+      <w:r>
+        <w:t>   public String name()</w:t>
+      </w:r>
+    </w:p>
+    <w:p>
+      <w:r>
+        <w:t>    {</w:t>
+      </w:r>
+    </w:p>
+    <w:p>
+      <w:r>
+        <w:t>    return new test1().name();</w:t>
+      </w:r>
+    </w:p>
+    <w:p>
+      <w:r>
+        <w:t>   }</w:t>
+      </w:r>
+    </w:p>
+    <w:p>
+      <w:r>
+        <w:t>   public int age()</w:t>
+      </w:r>
+    </w:p>
+    <w:p>
+      <w:r>
         <w:lastRenderedPageBreak/>
-        <w:t xml:space="preserve">Optional.of(xx); </w:t>
-      </w:r>
-    </w:p>
-    <w:p>
-      <w:pPr>
-        <w:rPr>
-          <w:b/>
-        </w:rPr>
-      </w:pPr>
-      <w:r>
-        <w:rPr>
-          <w:rFonts w:hint="eastAsia"/>
-          <w:b/>
-        </w:rPr>
-        <w:t>xx</w:t>
-      </w:r>
-      <w:r>
-        <w:rPr>
-          <w:b/>
-        </w:rPr>
-        <w:t>.</w:t>
-      </w:r>
-      <w:r>
-        <w:rPr>
-          <w:b/>
-        </w:rPr>
-        <w:t>get</w:t>
-      </w:r>
-      <w:r>
-        <w:rPr>
-          <w:rFonts w:hint="eastAsia"/>
-          <w:b/>
-        </w:rPr>
-        <w:t>()//得到存储的值</w:t>
-      </w:r>
-      <w:r>
-        <w:rPr>
-          <w:b/>
+        <w:t>   {</w:t>
+      </w:r>
+    </w:p>
+    <w:p>
+      <w:r>
+        <w:t>       return new test2().age();</w:t>
+      </w:r>
+    </w:p>
+    <w:p>
+      <w:r>
+        <w:t>   }</w:t>
+      </w:r>
+    </w:p>
+    <w:p>
+      <w:r>
+        <w:t>   public static void main(String args[])</w:t>
+      </w:r>
+    </w:p>
+    <w:p>
+      <w:r>
+        <w:t>   {</w:t>
+      </w:r>
+    </w:p>
+    <w:p>
+      <w:r>
+        <w:t>       MainExample mi=new MainExample();</w:t>
+      </w:r>
+    </w:p>
+    <w:p>
+      <w:r>
+        <w:t>       System.out.println("姓名:"+mi.name());</w:t>
+      </w:r>
+    </w:p>
+    <w:p>
+      <w:r>
+        <w:t>       System.out.println("年龄:"+mi.age());</w:t>
+      </w:r>
+    </w:p>
+    <w:p>
+      <w:r>
+        <w:t>   }</w:t>
+      </w:r>
+    </w:p>
+    <w:p>
+      <w:r>
+        <w:t>}</w:t>
+      </w:r>
+    </w:p>
+    <w:p>
+      <w:r>
+        <w:t>类三，里面分别实现了两个内部类 test1,和test2 ，test1类又继承了Example1，test2继承了Example2，这样我们的类三MainExample就拥有了Example1和Example2的方法和属性，也就间接地实现了多继承。</w:t>
+      </w:r>
+    </w:p>
+    <w:p>
+      <w:pPr>
+        <w:widowControl/>
+        <w:shd w:val="clear" w:color="auto" w:fill="FFFFFF"/>
+        <w:jc w:val="left"/>
+      </w:pPr>
+    </w:p>
+    <w:p>
+      <w:pPr>
+        <w:widowControl/>
+        <w:shd w:val="clear" w:color="auto" w:fill="FFFFFF"/>
+        <w:jc w:val="left"/>
+        <w:rPr>
+          <w:rFonts w:ascii="Arial" w:eastAsia="宋体" w:hAnsi="Arial" w:cs="Arial"/>
+          <w:color w:val="333333"/>
+          <w:kern w:val="0"/>
+          <w:szCs w:val="21"/>
+        </w:rPr>
+      </w:pPr>
+      <w:r>
+        <w:rPr>
+          <w:rFonts w:ascii="Arial" w:eastAsia="宋体" w:hAnsi="Arial" w:cs="Arial"/>
+          <w:color w:val="333333"/>
+          <w:kern w:val="0"/>
+          <w:szCs w:val="21"/>
+        </w:rPr>
+        <w:t>反射</w:t>
+      </w:r>
+    </w:p>
+    <w:p>
+      <w:pPr>
+        <w:widowControl/>
+        <w:shd w:val="clear" w:color="auto" w:fill="FFFFFF"/>
+        <w:jc w:val="left"/>
+        <w:rPr>
+          <w:rFonts w:ascii="Arial" w:eastAsia="宋体" w:hAnsi="Arial" w:cs="Arial"/>
+          <w:color w:val="333333"/>
+          <w:kern w:val="0"/>
+          <w:szCs w:val="21"/>
+        </w:rPr>
+      </w:pPr>
+    </w:p>
+    <w:p>
+      <w:pPr>
+        <w:widowControl/>
+        <w:shd w:val="clear" w:color="auto" w:fill="FFFFFF"/>
+        <w:jc w:val="left"/>
+        <w:rPr>
+          <w:rFonts w:ascii="Arial" w:eastAsia="宋体" w:hAnsi="Arial" w:cs="Arial"/>
+          <w:color w:val="333333"/>
+          <w:kern w:val="0"/>
+          <w:szCs w:val="21"/>
+        </w:rPr>
+      </w:pPr>
+      <w:r>
+        <w:rPr>
+          <w:rFonts w:ascii="Arial" w:eastAsia="宋体" w:hAnsi="Arial" w:cs="Arial"/>
+          <w:color w:val="333333"/>
+          <w:kern w:val="0"/>
+          <w:szCs w:val="21"/>
+        </w:rPr>
+        <w:t>代理</w:t>
+      </w:r>
+    </w:p>
+    <w:p>
+      <w:pPr>
+        <w:widowControl/>
+        <w:shd w:val="clear" w:color="auto" w:fill="FFFFFF"/>
+        <w:jc w:val="left"/>
+        <w:rPr>
+          <w:rFonts w:ascii="Arial" w:eastAsia="宋体" w:hAnsi="Arial" w:cs="Arial"/>
+          <w:color w:val="333333"/>
+          <w:kern w:val="0"/>
+          <w:szCs w:val="21"/>
+        </w:rPr>
+      </w:pPr>
+    </w:p>
+    <w:p>
+      <w:pPr>
+        <w:widowControl/>
+        <w:shd w:val="clear" w:color="auto" w:fill="FFFFFF"/>
+        <w:jc w:val="left"/>
+        <w:rPr>
+          <w:rFonts w:ascii="Arial" w:eastAsia="宋体" w:hAnsi="Arial" w:cs="Arial"/>
+          <w:color w:val="333333"/>
+          <w:kern w:val="0"/>
+          <w:szCs w:val="21"/>
+        </w:rPr>
+      </w:pPr>
+      <w:r>
+        <w:rPr>
+          <w:rFonts w:ascii="Arial" w:eastAsia="宋体" w:hAnsi="Arial" w:cs="Arial"/>
+          <w:color w:val="333333"/>
+          <w:kern w:val="0"/>
+          <w:szCs w:val="21"/>
+        </w:rPr>
+        <w:t>异常</w:t>
+      </w:r>
+    </w:p>
+    <w:p>
+      <w:pPr>
+        <w:widowControl/>
+        <w:shd w:val="clear" w:color="auto" w:fill="FFFFFF"/>
+        <w:jc w:val="left"/>
+        <w:rPr>
+          <w:rFonts w:ascii="Arial" w:eastAsia="宋体" w:hAnsi="Arial" w:cs="Arial"/>
+          <w:color w:val="333333"/>
+          <w:kern w:val="0"/>
+          <w:szCs w:val="21"/>
+        </w:rPr>
+      </w:pPr>
+    </w:p>
+    <w:p>
+      <w:pPr>
+        <w:widowControl/>
+        <w:shd w:val="clear" w:color="auto" w:fill="FFFFFF"/>
+        <w:jc w:val="left"/>
+        <w:rPr>
+          <w:rFonts w:ascii="Arial" w:eastAsia="宋体" w:hAnsi="Arial" w:cs="Arial"/>
+          <w:color w:val="333333"/>
+          <w:kern w:val="0"/>
+          <w:szCs w:val="21"/>
+        </w:rPr>
+      </w:pPr>
+      <w:r>
+        <w:rPr>
+          <w:rFonts w:ascii="Arial" w:eastAsia="宋体" w:hAnsi="Arial" w:cs="Arial"/>
+          <w:color w:val="333333"/>
+          <w:kern w:val="0"/>
+          <w:szCs w:val="21"/>
+        </w:rPr>
+        <w:t>序列化</w:t>
+      </w:r>
+    </w:p>
+    <w:p>
+      <w:pPr>
+        <w:pStyle w:val="aa"/>
+        <w:widowControl/>
+        <w:numPr>
+          <w:ilvl w:val="0"/>
+          <w:numId w:val="2"/>
+        </w:numPr>
+        <w:shd w:val="clear" w:color="auto" w:fill="FFFFFF"/>
+        <w:ind w:firstLineChars="0"/>
+        <w:jc w:val="left"/>
+        <w:rPr>
+          <w:rFonts w:ascii="Arial" w:eastAsia="宋体" w:hAnsi="Arial" w:cs="Arial"/>
+          <w:color w:val="333333"/>
+          <w:kern w:val="0"/>
+          <w:szCs w:val="21"/>
+        </w:rPr>
+      </w:pPr>
+      <w:r>
+        <w:rPr>
+          <w:rFonts w:ascii="Arial" w:eastAsia="宋体" w:hAnsi="Arial" w:cs="Arial" w:hint="eastAsia"/>
+          <w:color w:val="333333"/>
+          <w:kern w:val="0"/>
+          <w:szCs w:val="21"/>
+        </w:rPr>
+        <w:t>远程通信传送对象</w:t>
+      </w:r>
+    </w:p>
+    <w:p>
+      <w:pPr>
+        <w:pStyle w:val="aa"/>
+        <w:widowControl/>
+        <w:numPr>
+          <w:ilvl w:val="0"/>
+          <w:numId w:val="2"/>
+        </w:numPr>
+        <w:shd w:val="clear" w:color="auto" w:fill="FFFFFF"/>
+        <w:ind w:firstLineChars="0"/>
+        <w:jc w:val="left"/>
+        <w:rPr>
+          <w:rFonts w:ascii="Arial" w:eastAsia="宋体" w:hAnsi="Arial" w:cs="Arial" w:hint="eastAsia"/>
+          <w:color w:val="333333"/>
+          <w:kern w:val="0"/>
+          <w:szCs w:val="21"/>
+        </w:rPr>
+      </w:pPr>
+      <w:r>
+        <w:rPr>
+          <w:rFonts w:ascii="Arial" w:eastAsia="宋体" w:hAnsi="Arial" w:cs="Arial" w:hint="eastAsia"/>
+          <w:color w:val="333333"/>
+          <w:kern w:val="0"/>
+          <w:szCs w:val="21"/>
+        </w:rPr>
+        <w:t>持久化保存对象</w:t>
+      </w:r>
+    </w:p>
+    <w:p>
+      <w:r>
+        <w:rPr>
+          <w:rFonts w:hint="eastAsia"/>
+        </w:rPr>
+        <w:t>只有实现了</w:t>
+      </w:r>
+      <w:r>
+        <w:t>Serializable或Externalizable接口的类的对象才能被序列化，否则抛出异常。</w:t>
+      </w:r>
+    </w:p>
+    <w:p>
+      <w:r>
+        <w:t>java.io.ObjectOutputStream：writeObject(Object obj)对参数指定的obj对象进行序列化</w:t>
+      </w:r>
+    </w:p>
+    <w:p>
+      <w:r>
+        <w:t>java.io.ObjectInputStream：readObject()方法源输入流中读取字节序列，再把它们反序列化成为一个对象，并将其返回</w:t>
+      </w:r>
+    </w:p>
+    <w:p>
+      <w:pPr>
+        <w:widowControl/>
+        <w:numPr>
+          <w:ilvl w:val="0"/>
+          <w:numId w:val="3"/>
+        </w:numPr>
+        <w:spacing w:beforeAutospacing="1" w:afterAutospacing="1" w:line="315" w:lineRule="atLeast"/>
+        <w:ind w:left="825"/>
+        <w:jc w:val="left"/>
+        <w:rPr>
+          <w:rFonts w:ascii="Arial" w:eastAsia="宋体" w:hAnsi="Arial" w:cs="Arial"/>
+          <w:color w:val="5C5C5C"/>
+          <w:kern w:val="0"/>
+          <w:sz w:val="18"/>
+          <w:szCs w:val="18"/>
+        </w:rPr>
+      </w:pPr>
+      <w:r>
+        <w:rPr>
+          <w:rFonts w:ascii="Arial" w:eastAsia="宋体" w:hAnsi="Arial" w:cs="Arial"/>
+          <w:color w:val="000000"/>
+          <w:kern w:val="0"/>
+          <w:szCs w:val="21"/>
+          <w:bdr w:val="none" w:sz="0" w:space="0" w:color="auto" w:frame="1"/>
+        </w:rPr>
+        <w:t>        ObjectOutputStream oout = </w:t>
+      </w:r>
+      <w:r>
+        <w:rPr>
+          <w:rFonts w:ascii="Arial" w:eastAsia="宋体" w:hAnsi="Arial" w:cs="Arial"/>
+          <w:b/>
+          <w:bCs/>
+          <w:color w:val="006699"/>
+          <w:kern w:val="0"/>
+          <w:szCs w:val="21"/>
+          <w:bdr w:val="none" w:sz="0" w:space="0" w:color="auto" w:frame="1"/>
+        </w:rPr>
+        <w:t>new</w:t>
+      </w:r>
+      <w:r>
+        <w:rPr>
+          <w:rFonts w:ascii="Arial" w:eastAsia="宋体" w:hAnsi="Arial" w:cs="Arial"/>
+          <w:color w:val="000000"/>
+          <w:kern w:val="0"/>
+          <w:szCs w:val="21"/>
+          <w:bdr w:val="none" w:sz="0" w:space="0" w:color="auto" w:frame="1"/>
+        </w:rPr>
+        <w:t> ObjectOutputStream(</w:t>
+      </w:r>
+      <w:r>
+        <w:rPr>
+          <w:rFonts w:ascii="Arial" w:eastAsia="宋体" w:hAnsi="Arial" w:cs="Arial"/>
+          <w:b/>
+          <w:bCs/>
+          <w:color w:val="006699"/>
+          <w:kern w:val="0"/>
+          <w:szCs w:val="21"/>
+          <w:bdr w:val="none" w:sz="0" w:space="0" w:color="auto" w:frame="1"/>
+        </w:rPr>
+        <w:t>new</w:t>
+      </w:r>
+      <w:r>
+        <w:rPr>
+          <w:rFonts w:ascii="Arial" w:eastAsia="宋体" w:hAnsi="Arial" w:cs="Arial"/>
+          <w:color w:val="000000"/>
+          <w:kern w:val="0"/>
+          <w:szCs w:val="21"/>
+          <w:bdr w:val="none" w:sz="0" w:space="0" w:color="auto" w:frame="1"/>
+        </w:rPr>
+        <w:t> FileOutputStream(file));  </w:t>
+      </w:r>
+    </w:p>
+    <w:p>
+      <w:pPr>
+        <w:widowControl/>
+        <w:numPr>
+          <w:ilvl w:val="0"/>
+          <w:numId w:val="3"/>
+        </w:numPr>
+        <w:spacing w:beforeAutospacing="1" w:afterAutospacing="1" w:line="315" w:lineRule="atLeast"/>
+        <w:ind w:left="825"/>
+        <w:jc w:val="left"/>
+        <w:rPr>
+          <w:rFonts w:ascii="Arial" w:eastAsia="宋体" w:hAnsi="Arial" w:cs="Arial"/>
+          <w:color w:val="5C5C5C"/>
+          <w:kern w:val="0"/>
+          <w:sz w:val="18"/>
+          <w:szCs w:val="18"/>
+        </w:rPr>
+      </w:pPr>
+      <w:r>
+        <w:rPr>
+          <w:rFonts w:ascii="Arial" w:eastAsia="宋体" w:hAnsi="Arial" w:cs="Arial"/>
+          <w:color w:val="000000"/>
+          <w:kern w:val="0"/>
+          <w:szCs w:val="21"/>
+          <w:bdr w:val="none" w:sz="0" w:space="0" w:color="auto" w:frame="1"/>
+        </w:rPr>
+        <w:t>        Person person = </w:t>
+      </w:r>
+      <w:r>
+        <w:rPr>
+          <w:rFonts w:ascii="Arial" w:eastAsia="宋体" w:hAnsi="Arial" w:cs="Arial"/>
+          <w:b/>
+          <w:bCs/>
+          <w:color w:val="006699"/>
+          <w:kern w:val="0"/>
+          <w:szCs w:val="21"/>
+          <w:bdr w:val="none" w:sz="0" w:space="0" w:color="auto" w:frame="1"/>
+        </w:rPr>
+        <w:t>new</w:t>
+      </w:r>
+      <w:r>
+        <w:rPr>
+          <w:rFonts w:ascii="Arial" w:eastAsia="宋体" w:hAnsi="Arial" w:cs="Arial"/>
+          <w:color w:val="000000"/>
+          <w:kern w:val="0"/>
+          <w:szCs w:val="21"/>
+          <w:bdr w:val="none" w:sz="0" w:space="0" w:color="auto" w:frame="1"/>
+        </w:rPr>
+        <w:t> Person(</w:t>
+      </w:r>
+      <w:r>
+        <w:rPr>
+          <w:rFonts w:ascii="Arial" w:eastAsia="宋体" w:hAnsi="Arial" w:cs="Arial"/>
+          <w:color w:val="0000FF"/>
+          <w:kern w:val="0"/>
+          <w:szCs w:val="21"/>
+          <w:bdr w:val="none" w:sz="0" w:space="0" w:color="auto" w:frame="1"/>
+        </w:rPr>
+        <w:t>"John"</w:t>
+      </w:r>
+      <w:r>
+        <w:rPr>
+          <w:rFonts w:ascii="Arial" w:eastAsia="宋体" w:hAnsi="Arial" w:cs="Arial"/>
+          <w:color w:val="000000"/>
+          <w:kern w:val="0"/>
+          <w:szCs w:val="21"/>
+          <w:bdr w:val="none" w:sz="0" w:space="0" w:color="auto" w:frame="1"/>
+        </w:rPr>
+        <w:t>, </w:t>
+      </w:r>
+      <w:r>
+        <w:rPr>
+          <w:rFonts w:ascii="Arial" w:eastAsia="宋体" w:hAnsi="Arial" w:cs="Arial"/>
+          <w:color w:val="C00000"/>
+          <w:kern w:val="0"/>
+          <w:szCs w:val="21"/>
+          <w:bdr w:val="none" w:sz="0" w:space="0" w:color="auto" w:frame="1"/>
+        </w:rPr>
+        <w:t>101</w:t>
+      </w:r>
+      <w:r>
+        <w:rPr>
+          <w:rFonts w:ascii="Arial" w:eastAsia="宋体" w:hAnsi="Arial" w:cs="Arial"/>
+          <w:color w:val="000000"/>
+          <w:kern w:val="0"/>
+          <w:szCs w:val="21"/>
+          <w:bdr w:val="none" w:sz="0" w:space="0" w:color="auto" w:frame="1"/>
+        </w:rPr>
+        <w:t>, Gender.MALE);  </w:t>
+      </w:r>
+    </w:p>
+    <w:p>
+      <w:pPr>
+        <w:widowControl/>
+        <w:numPr>
+          <w:ilvl w:val="0"/>
+          <w:numId w:val="3"/>
+        </w:numPr>
+        <w:spacing w:beforeAutospacing="1" w:afterAutospacing="1" w:line="315" w:lineRule="atLeast"/>
+        <w:ind w:left="825"/>
+        <w:jc w:val="left"/>
+        <w:rPr>
+          <w:rFonts w:ascii="Arial" w:eastAsia="宋体" w:hAnsi="Arial" w:cs="Arial"/>
+          <w:color w:val="5C5C5C"/>
+          <w:kern w:val="0"/>
+          <w:sz w:val="18"/>
+          <w:szCs w:val="18"/>
+        </w:rPr>
+      </w:pPr>
+      <w:r>
+        <w:rPr>
+          <w:rFonts w:ascii="Arial" w:eastAsia="宋体" w:hAnsi="Arial" w:cs="Arial"/>
+          <w:color w:val="000000"/>
+          <w:kern w:val="0"/>
+          <w:szCs w:val="21"/>
+          <w:bdr w:val="none" w:sz="0" w:space="0" w:color="auto" w:frame="1"/>
+        </w:rPr>
+        <w:t>        oout.writeObject(person);  </w:t>
+      </w:r>
+    </w:p>
+    <w:p>
+      <w:pPr>
+        <w:widowControl/>
+        <w:numPr>
+          <w:ilvl w:val="0"/>
+          <w:numId w:val="3"/>
+        </w:numPr>
+        <w:spacing w:beforeAutospacing="1" w:afterAutospacing="1" w:line="315" w:lineRule="atLeast"/>
+        <w:ind w:left="825"/>
+        <w:jc w:val="left"/>
+        <w:rPr>
+          <w:rFonts w:ascii="Arial" w:eastAsia="宋体" w:hAnsi="Arial" w:cs="Arial"/>
+          <w:color w:val="5C5C5C"/>
+          <w:kern w:val="0"/>
+          <w:sz w:val="18"/>
+          <w:szCs w:val="18"/>
+        </w:rPr>
+      </w:pPr>
+      <w:r>
+        <w:rPr>
+          <w:rFonts w:ascii="Arial" w:eastAsia="宋体" w:hAnsi="Arial" w:cs="Arial"/>
+          <w:color w:val="000000"/>
+          <w:kern w:val="0"/>
+          <w:szCs w:val="21"/>
+          <w:bdr w:val="none" w:sz="0" w:space="0" w:color="auto" w:frame="1"/>
+        </w:rPr>
+        <w:t>        oout.close();  </w:t>
+      </w:r>
+    </w:p>
+    <w:p>
+      <w:pPr>
+        <w:widowControl/>
+        <w:numPr>
+          <w:ilvl w:val="0"/>
+          <w:numId w:val="3"/>
+        </w:numPr>
+        <w:spacing w:beforeAutospacing="1" w:afterAutospacing="1" w:line="315" w:lineRule="atLeast"/>
+        <w:ind w:left="825"/>
+        <w:jc w:val="left"/>
+        <w:rPr>
+          <w:rFonts w:ascii="Arial" w:eastAsia="宋体" w:hAnsi="Arial" w:cs="Arial"/>
+          <w:color w:val="5C5C5C"/>
+          <w:kern w:val="0"/>
+          <w:sz w:val="18"/>
+          <w:szCs w:val="18"/>
+        </w:rPr>
+      </w:pPr>
+      <w:r>
+        <w:rPr>
+          <w:rFonts w:ascii="Arial" w:eastAsia="宋体" w:hAnsi="Arial" w:cs="Arial"/>
+          <w:color w:val="000000"/>
+          <w:kern w:val="0"/>
+          <w:szCs w:val="21"/>
+          <w:bdr w:val="none" w:sz="0" w:space="0" w:color="auto" w:frame="1"/>
+        </w:rPr>
+        <w:t> </w:t>
+      </w:r>
+    </w:p>
+    <w:p>
+      <w:pPr>
+        <w:widowControl/>
+        <w:numPr>
+          <w:ilvl w:val="0"/>
+          <w:numId w:val="3"/>
+        </w:numPr>
+        <w:spacing w:beforeAutospacing="1" w:afterAutospacing="1" w:line="315" w:lineRule="atLeast"/>
+        <w:ind w:left="825"/>
+        <w:jc w:val="left"/>
+        <w:rPr>
+          <w:rFonts w:ascii="Arial" w:eastAsia="宋体" w:hAnsi="Arial" w:cs="Arial"/>
+          <w:color w:val="5C5C5C"/>
+          <w:kern w:val="0"/>
+          <w:sz w:val="18"/>
+          <w:szCs w:val="18"/>
+        </w:rPr>
+      </w:pPr>
+      <w:r>
+        <w:rPr>
+          <w:rFonts w:ascii="Arial" w:eastAsia="宋体" w:hAnsi="Arial" w:cs="Arial"/>
+          <w:color w:val="000000"/>
+          <w:kern w:val="0"/>
+          <w:szCs w:val="21"/>
+          <w:bdr w:val="none" w:sz="0" w:space="0" w:color="auto" w:frame="1"/>
+        </w:rPr>
+        <w:t>        ObjectInputStream oin = </w:t>
+      </w:r>
+      <w:r>
+        <w:rPr>
+          <w:rFonts w:ascii="Arial" w:eastAsia="宋体" w:hAnsi="Arial" w:cs="Arial"/>
+          <w:b/>
+          <w:bCs/>
+          <w:color w:val="006699"/>
+          <w:kern w:val="0"/>
+          <w:szCs w:val="21"/>
+          <w:bdr w:val="none" w:sz="0" w:space="0" w:color="auto" w:frame="1"/>
+        </w:rPr>
+        <w:t>new</w:t>
+      </w:r>
+      <w:r>
+        <w:rPr>
+          <w:rFonts w:ascii="Arial" w:eastAsia="宋体" w:hAnsi="Arial" w:cs="Arial"/>
+          <w:color w:val="000000"/>
+          <w:kern w:val="0"/>
+          <w:szCs w:val="21"/>
+          <w:bdr w:val="none" w:sz="0" w:space="0" w:color="auto" w:frame="1"/>
+        </w:rPr>
+        <w:t> ObjectInputStream(</w:t>
+      </w:r>
+      <w:r>
+        <w:rPr>
+          <w:rFonts w:ascii="Arial" w:eastAsia="宋体" w:hAnsi="Arial" w:cs="Arial"/>
+          <w:b/>
+          <w:bCs/>
+          <w:color w:val="006699"/>
+          <w:kern w:val="0"/>
+          <w:szCs w:val="21"/>
+          <w:bdr w:val="none" w:sz="0" w:space="0" w:color="auto" w:frame="1"/>
+        </w:rPr>
+        <w:t>new</w:t>
+      </w:r>
+      <w:r>
+        <w:rPr>
+          <w:rFonts w:ascii="Arial" w:eastAsia="宋体" w:hAnsi="Arial" w:cs="Arial"/>
+          <w:color w:val="000000"/>
+          <w:kern w:val="0"/>
+          <w:szCs w:val="21"/>
+          <w:bdr w:val="none" w:sz="0" w:space="0" w:color="auto" w:frame="1"/>
+        </w:rPr>
+        <w:t> FileInputStream(file));  </w:t>
+      </w:r>
+    </w:p>
+    <w:p>
+      <w:pPr>
+        <w:widowControl/>
+        <w:numPr>
+          <w:ilvl w:val="0"/>
+          <w:numId w:val="3"/>
+        </w:numPr>
+        <w:spacing w:beforeAutospacing="1" w:afterAutospacing="1" w:line="315" w:lineRule="atLeast"/>
+        <w:ind w:left="825"/>
+        <w:jc w:val="left"/>
+        <w:rPr>
+          <w:rFonts w:ascii="Arial" w:eastAsia="宋体" w:hAnsi="Arial" w:cs="Arial"/>
+          <w:color w:val="5C5C5C"/>
+          <w:kern w:val="0"/>
+          <w:sz w:val="18"/>
+          <w:szCs w:val="18"/>
+        </w:rPr>
+      </w:pPr>
+      <w:r>
+        <w:rPr>
+          <w:rFonts w:ascii="Arial" w:eastAsia="宋体" w:hAnsi="Arial" w:cs="Arial"/>
+          <w:color w:val="000000"/>
+          <w:kern w:val="0"/>
+          <w:szCs w:val="21"/>
+          <w:bdr w:val="none" w:sz="0" w:space="0" w:color="auto" w:frame="1"/>
+        </w:rPr>
+        <w:t>        Object newPerson = oin.readObject(); </w:t>
+      </w:r>
+      <w:r>
+        <w:rPr>
+          <w:rFonts w:ascii="Microsoft Yahei" w:eastAsia="宋体" w:hAnsi="Microsoft Yahei" w:cs="Arial"/>
+          <w:color w:val="008200"/>
+          <w:kern w:val="0"/>
+          <w:szCs w:val="21"/>
+          <w:bdr w:val="none" w:sz="0" w:space="0" w:color="auto" w:frame="1"/>
+        </w:rPr>
+        <w:t>// </w:t>
+      </w:r>
+      <w:r>
+        <w:rPr>
+          <w:rFonts w:ascii="Microsoft Yahei" w:eastAsia="宋体" w:hAnsi="Microsoft Yahei" w:cs="Arial"/>
+          <w:color w:val="008200"/>
+          <w:kern w:val="0"/>
+          <w:szCs w:val="21"/>
+          <w:bdr w:val="none" w:sz="0" w:space="0" w:color="auto" w:frame="1"/>
+        </w:rPr>
+        <w:t>没有强制转换到</w:t>
+      </w:r>
+      <w:r>
+        <w:rPr>
+          <w:rFonts w:ascii="Microsoft Yahei" w:eastAsia="宋体" w:hAnsi="Microsoft Yahei" w:cs="Arial"/>
+          <w:color w:val="008200"/>
+          <w:kern w:val="0"/>
+          <w:szCs w:val="21"/>
+          <w:bdr w:val="none" w:sz="0" w:space="0" w:color="auto" w:frame="1"/>
+        </w:rPr>
+        <w:t>Person</w:t>
+      </w:r>
+      <w:r>
+        <w:rPr>
+          <w:rFonts w:ascii="Microsoft Yahei" w:eastAsia="宋体" w:hAnsi="Microsoft Yahei" w:cs="Arial"/>
+          <w:color w:val="008200"/>
+          <w:kern w:val="0"/>
+          <w:szCs w:val="21"/>
+          <w:bdr w:val="none" w:sz="0" w:space="0" w:color="auto" w:frame="1"/>
+        </w:rPr>
+        <w:t>类型</w:t>
+      </w:r>
+      <w:r>
+        <w:rPr>
+          <w:rFonts w:ascii="Microsoft Yahei" w:eastAsia="宋体" w:hAnsi="Microsoft Yahei" w:cs="Arial"/>
+          <w:color w:val="008200"/>
+          <w:kern w:val="0"/>
+          <w:szCs w:val="21"/>
+          <w:bdr w:val="none" w:sz="0" w:space="0" w:color="auto" w:frame="1"/>
         </w:rPr>
         <w:t xml:space="preserve"> </w:t>
       </w:r>
       <w:r>
         <w:rPr>
-          <w:b/>
-        </w:rPr>
-        <w:t>xx.</w:t>
-      </w:r>
-      <w:r>
-        <w:rPr>
-          <w:b/>
-        </w:rPr>
-        <w:t>orElse</w:t>
-      </w:r>
-      <w:r>
-        <w:rPr>
-          <w:b/>
-        </w:rPr>
-        <w:t>(value)//</w:t>
-      </w:r>
-      <w:r>
-        <w:rPr>
-          <w:rFonts w:hint="eastAsia"/>
-          <w:b/>
-        </w:rPr>
-        <w:t>得到存储的值 若空返回value</w:t>
-      </w:r>
-    </w:p>
-    <w:p>
-      <w:pPr>
-        <w:rPr>
-          <w:b/>
-        </w:rPr>
-      </w:pPr>
-    </w:p>
-    <w:p>
-      <w:pPr>
-        <w:rPr>
-          <w:b/>
-        </w:rPr>
-      </w:pPr>
-      <w:r>
-        <w:rPr>
-          <w:b/>
-        </w:rPr>
-        <w:t>N</w:t>
-      </w:r>
-      <w:r>
-        <w:rPr>
-          <w:rFonts w:hint="eastAsia"/>
-          <w:b/>
-        </w:rPr>
-        <w:t>ative</w:t>
-      </w:r>
-    </w:p>
-    <w:p>
-      <w:r>
-        <w:rPr>
-          <w:rFonts w:hint="eastAsia"/>
-        </w:rPr>
-        <w:t>调用本地</w:t>
-      </w:r>
-      <w:r>
-        <w:rPr>
-          <w:rFonts w:hint="eastAsia"/>
-        </w:rPr>
-        <w:t>方法（jni），</w:t>
-      </w:r>
-      <w:r>
-        <w:t>http://www.cnblogs.com/Alandre/p/4456719.html</w:t>
-      </w:r>
-    </w:p>
-    <w:p>
-      <w:pPr>
-        <w:rPr>
-          <w:b/>
-        </w:rPr>
-      </w:pPr>
-      <w:r>
-        <w:rPr>
-          <w:rFonts w:hint="eastAsia"/>
-          <w:b/>
-        </w:rPr>
-        <w:t>内部类</w:t>
-      </w:r>
-      <w:r>
-        <w:rPr>
-          <w:rFonts w:hint="eastAsia"/>
-          <w:b/>
-        </w:rPr>
-        <w:t>（静态内部类）</w:t>
-      </w:r>
-    </w:p>
-    <w:p>
-      <w:r>
-        <w:rPr>
-          <w:rFonts w:hint="eastAsia"/>
-        </w:rPr>
-        <w:t>功能</w:t>
-      </w:r>
-      <w:r>
-        <w:rPr>
-          <w:rFonts w:hint="eastAsia"/>
-        </w:rPr>
-        <w:t>：完善多重继承</w:t>
-      </w:r>
-      <w:r>
-        <w:rPr>
-          <w:rFonts w:hint="eastAsia"/>
-        </w:rPr>
-        <w:t>，实现闭包</w:t>
-      </w:r>
-    </w:p>
-    <w:p>
-      <w:r>
-        <w:rPr>
-          <w:rFonts w:hint="eastAsia"/>
-        </w:rPr>
-        <w:t>访问</w:t>
-      </w:r>
-      <w:r>
-        <w:t>权限</w:t>
-      </w:r>
-      <w:r>
-        <w:rPr>
-          <w:rFonts w:hint="eastAsia"/>
-        </w:rPr>
-        <w:t>：</w:t>
-      </w:r>
-      <w:r>
-        <w:rPr>
-          <w:rFonts w:hint="eastAsia"/>
-        </w:rPr>
-        <w:t>成员内部类，就是作为外部类的成员，可以直接使用外部类的所有成员和方法，即使是</w:t>
-      </w:r>
-      <w:r>
-        <w:t>private的。同时外部类要访问内部类的所有</w:t>
-      </w:r>
-      <w:r>
-        <w:rPr>
-          <w:b/>
-        </w:rPr>
-        <w:t>成员</w:t>
-      </w:r>
-      <w:r>
-        <w:t>变量/方法，则需要通过</w:t>
+          <w:rFonts w:ascii="Arial" w:eastAsia="宋体" w:hAnsi="Arial" w:cs="Arial"/>
+          <w:color w:val="000000"/>
+          <w:kern w:val="0"/>
+          <w:szCs w:val="21"/>
+          <w:bdr w:val="none" w:sz="0" w:space="0" w:color="auto" w:frame="1"/>
+        </w:rPr>
+        <w:t> </w:t>
+      </w:r>
+    </w:p>
+    <w:p>
+      <w:pPr>
+        <w:widowControl/>
+        <w:numPr>
+          <w:ilvl w:val="0"/>
+          <w:numId w:val="3"/>
+        </w:numPr>
+        <w:spacing w:beforeAutospacing="1" w:afterAutospacing="1" w:line="315" w:lineRule="atLeast"/>
+        <w:ind w:left="825"/>
+        <w:jc w:val="left"/>
+        <w:rPr>
+          <w:rFonts w:ascii="Arial" w:eastAsia="宋体" w:hAnsi="Arial" w:cs="Arial"/>
+          <w:color w:val="5C5C5C"/>
+          <w:kern w:val="0"/>
+          <w:sz w:val="18"/>
+          <w:szCs w:val="18"/>
+        </w:rPr>
+      </w:pPr>
+      <w:r>
+        <w:rPr>
+          <w:rFonts w:ascii="Arial" w:eastAsia="宋体" w:hAnsi="Arial" w:cs="Arial"/>
+          <w:color w:val="000000"/>
+          <w:kern w:val="0"/>
+          <w:szCs w:val="21"/>
+          <w:bdr w:val="none" w:sz="0" w:space="0" w:color="auto" w:frame="1"/>
+        </w:rPr>
+        <w:t>        oin.close();  </w:t>
+      </w:r>
+    </w:p>
+    <w:p>
+      <w:pPr>
+        <w:widowControl/>
+        <w:numPr>
+          <w:ilvl w:val="0"/>
+          <w:numId w:val="3"/>
+        </w:numPr>
+        <w:spacing w:beforeAutospacing="1" w:afterAutospacing="1" w:line="315" w:lineRule="atLeast"/>
+        <w:ind w:left="825"/>
+        <w:jc w:val="left"/>
+        <w:rPr>
+          <w:rFonts w:ascii="Arial" w:eastAsia="宋体" w:hAnsi="Arial" w:cs="Arial"/>
+          <w:color w:val="5C5C5C"/>
+          <w:kern w:val="0"/>
+          <w:sz w:val="18"/>
+          <w:szCs w:val="18"/>
+        </w:rPr>
+      </w:pPr>
+      <w:r>
+        <w:rPr>
+          <w:rFonts w:ascii="Arial" w:eastAsia="宋体" w:hAnsi="Arial" w:cs="Arial"/>
+          <w:color w:val="000000"/>
+          <w:kern w:val="0"/>
+          <w:szCs w:val="21"/>
+          <w:bdr w:val="none" w:sz="0" w:space="0" w:color="auto" w:frame="1"/>
+        </w:rPr>
+        <w:t>        System.out.println(newPerson);  </w:t>
+      </w:r>
+    </w:p>
+    <w:p>
+      <w:r>
+        <w:rPr>
+          <w:rFonts w:hint="eastAsia"/>
+        </w:rPr>
+        <w:t>在序列化对象时，不仅会序列化当前对象本身，还会对该对象引用的其它对象也进行序列化，同样地，这些其它对象引用的另外对象也将被序列化，以此类推。</w:t>
+      </w:r>
+    </w:p>
+    <w:p>
+      <w:r>
+        <w:t>JDK中提供了另一个序列化接口</w:t>
+      </w:r>
+      <w:r>
+        <w:t>—</w:t>
+      </w:r>
+      <w:r>
+        <w:t>Externalizable</w:t>
+      </w:r>
+    </w:p>
+    <w:p>
+      <w:pPr>
+        <w:rPr>
+          <w:rFonts w:hint="eastAsia"/>
+        </w:rPr>
+      </w:pPr>
+      <w:r>
+        <w:rPr>
+          <w:rFonts w:hint="eastAsia"/>
+        </w:rPr>
+        <w:t>当某个字段被声明为</w:t>
+      </w:r>
+      <w:r>
+        <w:t>transient后，默认序列化机制就会忽略该字段。</w:t>
       </w:r>
       <w:bookmarkStart w:id="0" w:name="_GoBack"/>
-      <w:r>
-        <w:rPr>
-          <w:b/>
-        </w:rPr>
-        <w:t>内部类的对象</w:t>
-      </w:r>
       <w:bookmarkEnd w:id="0"/>
-      <w:r>
-        <w:t>来获取。</w:t>
-      </w:r>
-      <w:r>
-        <w:rPr>
-          <w:rFonts w:hint="eastAsia"/>
-        </w:rPr>
-        <w:t>(</w:t>
-      </w:r>
-      <w:r>
-        <w:rPr>
-          <w:b/>
-        </w:rPr>
-        <w:t>需要通过生成外部类对象来生成Out.In in = new Out().new In();</w:t>
-      </w:r>
-      <w:r>
-        <w:rPr>
-          <w:rFonts w:hint="eastAsia"/>
-        </w:rPr>
-        <w:t>)</w:t>
-      </w:r>
-    </w:p>
-    <w:p>
-      <w:r>
-        <w:rPr>
-          <w:rFonts w:hint="eastAsia"/>
-        </w:rPr>
-        <w:t>静态内部类只能访问外部类的静态成员，生成（</w:t>
-      </w:r>
-      <w:r>
-        <w:t>new）一个静态内部类不需要外部类成员：这是静态内部类和成员内部类的区别。静态内部类的对象可以直接生成： Outer.Inner in=new Outer.Inner()；而</w:t>
-      </w:r>
-      <w:r>
-        <w:rPr>
-          <w:b/>
-        </w:rPr>
-        <w:t>不需要通过生成外部类对象来生成</w:t>
-      </w:r>
-      <w:r>
-        <w:t>。这样实际上使静态内部类成为了一个顶级类。可以定义私有静态内部类。</w:t>
-      </w:r>
-    </w:p>
-    <w:p>
-      <w:pPr>
-        <w:rPr>
-          <w:b/>
-        </w:rPr>
-      </w:pPr>
-      <w:r>
-        <w:rPr>
-          <w:rFonts w:hint="eastAsia"/>
-          <w:b/>
-        </w:rPr>
-        <w:t>多重继承</w:t>
-      </w:r>
-    </w:p>
-    <w:p>
-      <w:r>
-        <w:rPr>
-          <w:rFonts w:hint="eastAsia"/>
-        </w:rPr>
-        <w:t>接口</w:t>
-      </w:r>
-      <w:r>
-        <w:rPr>
-          <w:rFonts w:hint="eastAsia"/>
-        </w:rPr>
-        <w:t>：</w:t>
-      </w:r>
-    </w:p>
-    <w:p>
-      <w:r>
-        <w:t>C</w:t>
-      </w:r>
-      <w:r>
-        <w:rPr>
-          <w:rFonts w:hint="eastAsia"/>
-        </w:rPr>
-        <w:t>lass</w:t>
-      </w:r>
-      <w:r>
-        <w:t xml:space="preserve"> X implements A,B{}</w:t>
-      </w:r>
-    </w:p>
-    <w:p>
-      <w:r>
-        <w:rPr>
-          <w:rFonts w:hint="eastAsia"/>
-        </w:rPr>
-        <w:t>内部类：</w:t>
-      </w:r>
-    </w:p>
-    <w:p>
-      <w:r>
-        <w:t xml:space="preserve">Class Y </w:t>
-      </w:r>
-      <w:r>
-        <w:t>extends</w:t>
-      </w:r>
-      <w:r>
-        <w:t xml:space="preserve"> A{</w:t>
-      </w:r>
-    </w:p>
-    <w:p>
-      <w:pPr>
-        <w:ind w:firstLineChars="100" w:firstLine="210"/>
-      </w:pPr>
-      <w:r>
-        <w:t>B makeB()</w:t>
-      </w:r>
-      <w:r>
-        <w:rPr>
-          <w:rFonts w:hint="eastAsia"/>
-        </w:rPr>
-        <w:t>{</w:t>
-      </w:r>
-      <w:r>
-        <w:t>return new B()</w:t>
-      </w:r>
-      <w:r>
-        <w:rPr>
-          <w:rFonts w:hint="eastAsia"/>
-        </w:rPr>
-        <w:t>}</w:t>
-      </w:r>
-    </w:p>
-    <w:p>
-      <w:r>
-        <w:t>}</w:t>
-      </w:r>
-    </w:p>
-    <w:p>
-      <w:r>
-        <w:t>Xxx</w:t>
-      </w:r>
-      <w:r>
-        <w:rPr>
-          <w:rFonts w:hint="eastAsia"/>
-        </w:rPr>
-        <w:t>{</w:t>
-      </w:r>
-    </w:p>
-    <w:p>
-      <w:r>
-        <w:lastRenderedPageBreak/>
-        <w:t>TaskA(A a){}</w:t>
-      </w:r>
-    </w:p>
-    <w:p>
-      <w:r>
-        <w:t>TaskB(B b){}</w:t>
-      </w:r>
-    </w:p>
-    <w:p>
-      <w:r>
-        <w:t>…</w:t>
-      </w:r>
-      <w:r>
-        <w:rPr>
-          <w:rFonts w:hint="eastAsia"/>
-        </w:rPr>
-        <w:t>void</w:t>
-      </w:r>
-      <w:r>
-        <w:t xml:space="preserve"> main…{</w:t>
-      </w:r>
-    </w:p>
-    <w:p>
-      <w:r>
-        <w:rPr>
-          <w:rFonts w:hint="eastAsia"/>
-        </w:rPr>
-        <w:t xml:space="preserve"> Y = new Y()</w:t>
-      </w:r>
-    </w:p>
-    <w:p>
-      <w:r>
-        <w:t xml:space="preserve"> TaskA(Y);</w:t>
-      </w:r>
-    </w:p>
-    <w:p>
-      <w:r>
-        <w:t xml:space="preserve"> TaskB(Y.makeB)</w:t>
-      </w:r>
-    </w:p>
-    <w:p>
-      <w:r>
-        <w:t>}</w:t>
-      </w:r>
-    </w:p>
-    <w:p>
-      <w:r>
-        <w:rPr>
-          <w:rFonts w:hint="eastAsia"/>
-        </w:rPr>
-        <w:t>}</w:t>
-      </w:r>
-    </w:p>
-    <w:p>
-      <w:r>
-        <w:t>public class MainExample</w:t>
-      </w:r>
-    </w:p>
-    <w:p>
-      <w:r>
-        <w:t>{</w:t>
-      </w:r>
-    </w:p>
-    <w:p>
-      <w:r>
-        <w:t>   private class test1 extends Example1</w:t>
-      </w:r>
-    </w:p>
-    <w:p>
-      <w:r>
-        <w:t>    {</w:t>
-      </w:r>
-    </w:p>
-    <w:p>
-      <w:r>
-        <w:t>        public String name()</w:t>
-      </w:r>
-    </w:p>
-    <w:p>
-      <w:r>
-        <w:t>        {</w:t>
-      </w:r>
-    </w:p>
-    <w:p>
-      <w:r>
-        <w:t>          return super.name();</w:t>
-      </w:r>
-    </w:p>
-    <w:p>
-      <w:r>
-        <w:t>        }</w:t>
-      </w:r>
-    </w:p>
-    <w:p>
-      <w:r>
-        <w:t>    }</w:t>
-      </w:r>
-    </w:p>
-    <w:p>
-      <w:r>
-        <w:t>    private class test2 extends Example2</w:t>
-      </w:r>
-    </w:p>
-    <w:p>
-      <w:r>
-        <w:t>    {</w:t>
-      </w:r>
-    </w:p>
-    <w:p>
-      <w:r>
-        <w:t>       public int age()</w:t>
-      </w:r>
-    </w:p>
-    <w:p>
-      <w:r>
-        <w:t>       {</w:t>
-      </w:r>
-    </w:p>
-    <w:p>
-      <w:r>
-        <w:t>         return super.age();</w:t>
-      </w:r>
-    </w:p>
-    <w:p>
-      <w:r>
-        <w:lastRenderedPageBreak/>
-        <w:t>       }</w:t>
-      </w:r>
-    </w:p>
-    <w:p>
-      <w:r>
-        <w:t>    }</w:t>
-      </w:r>
-    </w:p>
-    <w:p>
-      <w:r>
-        <w:t>   public String name()</w:t>
-      </w:r>
-    </w:p>
-    <w:p>
-      <w:r>
-        <w:t>    {</w:t>
-      </w:r>
-    </w:p>
-    <w:p>
-      <w:r>
-        <w:t>    return new test1().name();</w:t>
-      </w:r>
-    </w:p>
-    <w:p>
-      <w:r>
-        <w:t>   }</w:t>
-      </w:r>
-    </w:p>
-    <w:p>
-      <w:r>
-        <w:t>   public int age()</w:t>
-      </w:r>
-    </w:p>
-    <w:p>
-      <w:r>
-        <w:t>   {</w:t>
-      </w:r>
-    </w:p>
-    <w:p>
-      <w:r>
-        <w:t>       return new test2().age();</w:t>
-      </w:r>
-    </w:p>
-    <w:p>
-      <w:r>
-        <w:t>   }</w:t>
-      </w:r>
-    </w:p>
-    <w:p>
-      <w:r>
-        <w:t>   public static void main(String args[])</w:t>
-      </w:r>
-    </w:p>
-    <w:p>
-      <w:r>
-        <w:t>   {</w:t>
-      </w:r>
-    </w:p>
-    <w:p>
-      <w:r>
-        <w:t>       MainExample mi=new MainExample();</w:t>
-      </w:r>
-    </w:p>
-    <w:p>
-      <w:r>
-        <w:t>       System.out.println("姓名:"+mi.name());</w:t>
-      </w:r>
-    </w:p>
-    <w:p>
-      <w:r>
-        <w:t>       System.out.println("年龄:"+mi.age());</w:t>
-      </w:r>
-    </w:p>
-    <w:p>
-      <w:r>
-        <w:t>   }</w:t>
-      </w:r>
-    </w:p>
-    <w:p>
-      <w:r>
-        <w:t>}</w:t>
-      </w:r>
-    </w:p>
-    <w:p>
-      <w:r>
-        <w:t>类三，里面分别实现了两个内部类 test1,和test2 ，test1类又继承了Example1，test2继承了Example2，这样我们的类三MainExample就拥有了Example1和Example2的方法和属性，也就间接地实现了多继承。</w:t>
-      </w:r>
-    </w:p>
-    <w:p/>
+    </w:p>
     <w:sectPr>
       <w:pgSz w:w="11906" w:h="16838"/>
       <w:pgMar w:top="1440" w:right="1800" w:bottom="1440" w:left="1800" w:header="851" w:footer="992" w:gutter="0"/>
@@ -5042,7 +5743,7 @@
 </file>
 
 <file path=word/endnotes.xml><?xml version="1.0" encoding="utf-8"?>
-<w:endnotes xmlns:wpc="http://schemas.microsoft.com/office/word/2010/wordprocessingCanvas" xmlns:mc="http://schemas.openxmlformats.org/markup-compatibility/2006" xmlns:o="urn:schemas-microsoft-com:office:office" xmlns:r="http://schemas.openxmlformats.org/officeDocument/2006/relationships" xmlns:m="http://schemas.openxmlformats.org/officeDocument/2006/math" xmlns:v="urn:schemas-microsoft-com:vml" xmlns:wp14="http://schemas.microsoft.com/office/word/2010/wordprocessingDrawing" xmlns:wp="http://schemas.openxmlformats.org/drawingml/2006/wordprocessingDrawing" xmlns:w10="urn:schemas-microsoft-com:office:word" xmlns:w="http://schemas.openxmlformats.org/wordprocessingml/2006/main" xmlns:w14="http://schemas.microsoft.com/office/word/2010/wordml" xmlns:w15="http://schemas.microsoft.com/office/word/2012/wordml" xmlns:wpg="http://schemas.microsoft.com/office/word/2010/wordprocessingGroup" xmlns:wpi="http://schemas.microsoft.com/office/word/2010/wordprocessingInk" xmlns:wne="http://schemas.microsoft.com/office/word/2006/wordml" xmlns:wps="http://schemas.microsoft.com/office/word/2010/wordprocessingShape" mc:Ignorable="w14 w15 wp14">
+<w:endnotes xmlns:wpc="http://schemas.microsoft.com/office/word/2010/wordprocessingCanvas" xmlns:cx="http://schemas.microsoft.com/office/drawing/2014/chartex" xmlns:cx1="http://schemas.microsoft.com/office/drawing/2015/9/8/chartex" xmlns:cx2="http://schemas.microsoft.com/office/drawing/2015/10/21/chartex" xmlns:cx3="http://schemas.microsoft.com/office/drawing/2016/5/9/chartex" xmlns:cx4="http://schemas.microsoft.com/office/drawing/2016/5/10/chartex" xmlns:cx5="http://schemas.microsoft.com/office/drawing/2016/5/11/chartex" xmlns:cx6="http://schemas.microsoft.com/office/drawing/2016/5/12/chartex" xmlns:cx7="http://schemas.microsoft.com/office/drawing/2016/5/13/chartex" xmlns:cx8="http://schemas.microsoft.com/office/drawing/2016/5/14/chartex" xmlns:mc="http://schemas.openxmlformats.org/markup-compatibility/2006" xmlns:aink="http://schemas.microsoft.com/office/drawing/2016/ink" xmlns:am3d="http://schemas.microsoft.com/office/drawing/2017/model3d" xmlns:o="urn:schemas-microsoft-com:office:office" xmlns:r="http://schemas.openxmlformats.org/officeDocument/2006/relationships" xmlns:m="http://schemas.openxmlformats.org/officeDocument/2006/math" xmlns:v="urn:schemas-microsoft-com:vml" xmlns:wp14="http://schemas.microsoft.com/office/word/2010/wordprocessingDrawing" xmlns:wp="http://schemas.openxmlformats.org/drawingml/2006/wordprocessingDrawing" xmlns:w10="urn:schemas-microsoft-com:office:word" xmlns:w="http://schemas.openxmlformats.org/wordprocessingml/2006/main" xmlns:w14="http://schemas.microsoft.com/office/word/2010/wordml" xmlns:w15="http://schemas.microsoft.com/office/word/2012/wordml" xmlns:w16cid="http://schemas.microsoft.com/office/word/2016/wordml/cid" xmlns:w16se="http://schemas.microsoft.com/office/word/2015/wordml/symex" xmlns:wpg="http://schemas.microsoft.com/office/word/2010/wordprocessingGroup" xmlns:wpi="http://schemas.microsoft.com/office/word/2010/wordprocessingInk" xmlns:wne="http://schemas.microsoft.com/office/word/2006/wordml" xmlns:wps="http://schemas.microsoft.com/office/word/2010/wordprocessingShape" mc:Ignorable="w14 w15 w16se w16cid wp14">
   <w:endnote w:type="separator" w:id="-1">
     <w:p>
       <w:r>
@@ -5061,7 +5762,7 @@
 </file>
 
 <file path=word/footnotes.xml><?xml version="1.0" encoding="utf-8"?>
-<w:footnotes xmlns:wpc="http://schemas.microsoft.com/office/word/2010/wordprocessingCanvas" xmlns:mc="http://schemas.openxmlformats.org/markup-compatibility/2006" xmlns:o="urn:schemas-microsoft-com:office:office" xmlns:r="http://schemas.openxmlformats.org/officeDocument/2006/relationships" xmlns:m="http://schemas.openxmlformats.org/officeDocument/2006/math" xmlns:v="urn:schemas-microsoft-com:vml" xmlns:wp14="http://schemas.microsoft.com/office/word/2010/wordprocessingDrawing" xmlns:wp="http://schemas.openxmlformats.org/drawingml/2006/wordprocessingDrawing" xmlns:w10="urn:schemas-microsoft-com:office:word" xmlns:w="http://schemas.openxmlformats.org/wordprocessingml/2006/main" xmlns:w14="http://schemas.microsoft.com/office/word/2010/wordml" xmlns:w15="http://schemas.microsoft.com/office/word/2012/wordml" xmlns:wpg="http://schemas.microsoft.com/office/word/2010/wordprocessingGroup" xmlns:wpi="http://schemas.microsoft.com/office/word/2010/wordprocessingInk" xmlns:wne="http://schemas.microsoft.com/office/word/2006/wordml" xmlns:wps="http://schemas.microsoft.com/office/word/2010/wordprocessingShape" mc:Ignorable="w14 w15 wp14">
+<w:footnotes xmlns:wpc="http://schemas.microsoft.com/office/word/2010/wordprocessingCanvas" xmlns:cx="http://schemas.microsoft.com/office/drawing/2014/chartex" xmlns:cx1="http://schemas.microsoft.com/office/drawing/2015/9/8/chartex" xmlns:cx2="http://schemas.microsoft.com/office/drawing/2015/10/21/chartex" xmlns:cx3="http://schemas.microsoft.com/office/drawing/2016/5/9/chartex" xmlns:cx4="http://schemas.microsoft.com/office/drawing/2016/5/10/chartex" xmlns:cx5="http://schemas.microsoft.com/office/drawing/2016/5/11/chartex" xmlns:cx6="http://schemas.microsoft.com/office/drawing/2016/5/12/chartex" xmlns:cx7="http://schemas.microsoft.com/office/drawing/2016/5/13/chartex" xmlns:cx8="http://schemas.microsoft.com/office/drawing/2016/5/14/chartex" xmlns:mc="http://schemas.openxmlformats.org/markup-compatibility/2006" xmlns:aink="http://schemas.microsoft.com/office/drawing/2016/ink" xmlns:am3d="http://schemas.microsoft.com/office/drawing/2017/model3d" xmlns:o="urn:schemas-microsoft-com:office:office" xmlns:r="http://schemas.openxmlformats.org/officeDocument/2006/relationships" xmlns:m="http://schemas.openxmlformats.org/officeDocument/2006/math" xmlns:v="urn:schemas-microsoft-com:vml" xmlns:wp14="http://schemas.microsoft.com/office/word/2010/wordprocessingDrawing" xmlns:wp="http://schemas.openxmlformats.org/drawingml/2006/wordprocessingDrawing" xmlns:w10="urn:schemas-microsoft-com:office:word" xmlns:w="http://schemas.openxmlformats.org/wordprocessingml/2006/main" xmlns:w14="http://schemas.microsoft.com/office/word/2010/wordml" xmlns:w15="http://schemas.microsoft.com/office/word/2012/wordml" xmlns:w16cid="http://schemas.microsoft.com/office/word/2016/wordml/cid" xmlns:w16se="http://schemas.microsoft.com/office/word/2015/wordml/symex" xmlns:wpg="http://schemas.microsoft.com/office/word/2010/wordprocessingGroup" xmlns:wpi="http://schemas.microsoft.com/office/word/2010/wordprocessingInk" xmlns:wne="http://schemas.microsoft.com/office/word/2006/wordml" xmlns:wps="http://schemas.microsoft.com/office/word/2010/wordprocessingShape" mc:Ignorable="w14 w15 w16se w16cid wp14">
   <w:footnote w:type="separator" w:id="-1">
     <w:p>
       <w:r>
@@ -5079,8 +5780,337 @@
 </w:footnotes>
 </file>
 
+<file path=word/numbering.xml><?xml version="1.0" encoding="utf-8"?>
+<w:numbering xmlns:wpc="http://schemas.microsoft.com/office/word/2010/wordprocessingCanvas" xmlns:cx="http://schemas.microsoft.com/office/drawing/2014/chartex" xmlns:cx1="http://schemas.microsoft.com/office/drawing/2015/9/8/chartex" xmlns:cx2="http://schemas.microsoft.com/office/drawing/2015/10/21/chartex" xmlns:cx3="http://schemas.microsoft.com/office/drawing/2016/5/9/chartex" xmlns:cx4="http://schemas.microsoft.com/office/drawing/2016/5/10/chartex" xmlns:cx5="http://schemas.microsoft.com/office/drawing/2016/5/11/chartex" xmlns:cx6="http://schemas.microsoft.com/office/drawing/2016/5/12/chartex" xmlns:cx7="http://schemas.microsoft.com/office/drawing/2016/5/13/chartex" xmlns:cx8="http://schemas.microsoft.com/office/drawing/2016/5/14/chartex" xmlns:mc="http://schemas.openxmlformats.org/markup-compatibility/2006" xmlns:aink="http://schemas.microsoft.com/office/drawing/2016/ink" xmlns:am3d="http://schemas.microsoft.com/office/drawing/2017/model3d" xmlns:o="urn:schemas-microsoft-com:office:office" xmlns:r="http://schemas.openxmlformats.org/officeDocument/2006/relationships" xmlns:m="http://schemas.openxmlformats.org/officeDocument/2006/math" xmlns:v="urn:schemas-microsoft-com:vml" xmlns:wp14="http://schemas.microsoft.com/office/word/2010/wordprocessingDrawing" xmlns:wp="http://schemas.openxmlformats.org/drawingml/2006/wordprocessingDrawing" xmlns:w10="urn:schemas-microsoft-com:office:word" xmlns:w="http://schemas.openxmlformats.org/wordprocessingml/2006/main" xmlns:w14="http://schemas.microsoft.com/office/word/2010/wordml" xmlns:w15="http://schemas.microsoft.com/office/word/2012/wordml" xmlns:w16cid="http://schemas.microsoft.com/office/word/2016/wordml/cid" xmlns:w16se="http://schemas.microsoft.com/office/word/2015/wordml/symex" xmlns:wpg="http://schemas.microsoft.com/office/word/2010/wordprocessingGroup" xmlns:wpi="http://schemas.microsoft.com/office/word/2010/wordprocessingInk" xmlns:wne="http://schemas.microsoft.com/office/word/2006/wordml" xmlns:wps="http://schemas.microsoft.com/office/word/2010/wordprocessingShape" mc:Ignorable="w14 w15 w16se w16cid wp14">
+  <w:abstractNum w:abstractNumId="0" w15:restartNumberingAfterBreak="0">
+    <w:nsid w:val="339A4F87"/>
+    <w:multiLevelType w:val="hybridMultilevel"/>
+    <w:tmpl w:val="DA80E922"/>
+    <w:lvl w:ilvl="0" w:tplc="8A36A30E">
+      <w:start w:val="1"/>
+      <w:numFmt w:val="decimal"/>
+      <w:lvlText w:val="%1."/>
+      <w:lvlJc w:val="left"/>
+      <w:pPr>
+        <w:ind w:left="360" w:hanging="360"/>
+      </w:pPr>
+      <w:rPr>
+        <w:rFonts w:hint="default"/>
+      </w:rPr>
+    </w:lvl>
+    <w:lvl w:ilvl="1" w:tplc="04090019" w:tentative="1">
+      <w:start w:val="1"/>
+      <w:numFmt w:val="lowerLetter"/>
+      <w:lvlText w:val="%2)"/>
+      <w:lvlJc w:val="left"/>
+      <w:pPr>
+        <w:ind w:left="840" w:hanging="420"/>
+      </w:pPr>
+    </w:lvl>
+    <w:lvl w:ilvl="2" w:tplc="0409001B" w:tentative="1">
+      <w:start w:val="1"/>
+      <w:numFmt w:val="lowerRoman"/>
+      <w:lvlText w:val="%3."/>
+      <w:lvlJc w:val="right"/>
+      <w:pPr>
+        <w:ind w:left="1260" w:hanging="420"/>
+      </w:pPr>
+    </w:lvl>
+    <w:lvl w:ilvl="3" w:tplc="0409000F" w:tentative="1">
+      <w:start w:val="1"/>
+      <w:numFmt w:val="decimal"/>
+      <w:lvlText w:val="%4."/>
+      <w:lvlJc w:val="left"/>
+      <w:pPr>
+        <w:ind w:left="1680" w:hanging="420"/>
+      </w:pPr>
+    </w:lvl>
+    <w:lvl w:ilvl="4" w:tplc="04090019" w:tentative="1">
+      <w:start w:val="1"/>
+      <w:numFmt w:val="lowerLetter"/>
+      <w:lvlText w:val="%5)"/>
+      <w:lvlJc w:val="left"/>
+      <w:pPr>
+        <w:ind w:left="2100" w:hanging="420"/>
+      </w:pPr>
+    </w:lvl>
+    <w:lvl w:ilvl="5" w:tplc="0409001B" w:tentative="1">
+      <w:start w:val="1"/>
+      <w:numFmt w:val="lowerRoman"/>
+      <w:lvlText w:val="%6."/>
+      <w:lvlJc w:val="right"/>
+      <w:pPr>
+        <w:ind w:left="2520" w:hanging="420"/>
+      </w:pPr>
+    </w:lvl>
+    <w:lvl w:ilvl="6" w:tplc="0409000F" w:tentative="1">
+      <w:start w:val="1"/>
+      <w:numFmt w:val="decimal"/>
+      <w:lvlText w:val="%7."/>
+      <w:lvlJc w:val="left"/>
+      <w:pPr>
+        <w:ind w:left="2940" w:hanging="420"/>
+      </w:pPr>
+    </w:lvl>
+    <w:lvl w:ilvl="7" w:tplc="04090019" w:tentative="1">
+      <w:start w:val="1"/>
+      <w:numFmt w:val="lowerLetter"/>
+      <w:lvlText w:val="%8)"/>
+      <w:lvlJc w:val="left"/>
+      <w:pPr>
+        <w:ind w:left="3360" w:hanging="420"/>
+      </w:pPr>
+    </w:lvl>
+    <w:lvl w:ilvl="8" w:tplc="0409001B" w:tentative="1">
+      <w:start w:val="1"/>
+      <w:numFmt w:val="lowerRoman"/>
+      <w:lvlText w:val="%9."/>
+      <w:lvlJc w:val="right"/>
+      <w:pPr>
+        <w:ind w:left="3780" w:hanging="420"/>
+      </w:pPr>
+    </w:lvl>
+  </w:abstractNum>
+  <w:abstractNum w:abstractNumId="1" w15:restartNumberingAfterBreak="0">
+    <w:nsid w:val="4CD953BF"/>
+    <w:multiLevelType w:val="multilevel"/>
+    <w:tmpl w:val="26C84A3C"/>
+    <w:lvl w:ilvl="0">
+      <w:start w:val="1"/>
+      <w:numFmt w:val="decimal"/>
+      <w:lvlText w:val="%1."/>
+      <w:lvlJc w:val="left"/>
+      <w:pPr>
+        <w:tabs>
+          <w:tab w:val="num" w:pos="720"/>
+        </w:tabs>
+        <w:ind w:left="720" w:hanging="360"/>
+      </w:pPr>
+    </w:lvl>
+    <w:lvl w:ilvl="1" w:tentative="1">
+      <w:start w:val="1"/>
+      <w:numFmt w:val="decimal"/>
+      <w:lvlText w:val="%2."/>
+      <w:lvlJc w:val="left"/>
+      <w:pPr>
+        <w:tabs>
+          <w:tab w:val="num" w:pos="1440"/>
+        </w:tabs>
+        <w:ind w:left="1440" w:hanging="360"/>
+      </w:pPr>
+    </w:lvl>
+    <w:lvl w:ilvl="2" w:tentative="1">
+      <w:start w:val="1"/>
+      <w:numFmt w:val="decimal"/>
+      <w:lvlText w:val="%3."/>
+      <w:lvlJc w:val="left"/>
+      <w:pPr>
+        <w:tabs>
+          <w:tab w:val="num" w:pos="2160"/>
+        </w:tabs>
+        <w:ind w:left="2160" w:hanging="360"/>
+      </w:pPr>
+    </w:lvl>
+    <w:lvl w:ilvl="3" w:tentative="1">
+      <w:start w:val="1"/>
+      <w:numFmt w:val="decimal"/>
+      <w:lvlText w:val="%4."/>
+      <w:lvlJc w:val="left"/>
+      <w:pPr>
+        <w:tabs>
+          <w:tab w:val="num" w:pos="2880"/>
+        </w:tabs>
+        <w:ind w:left="2880" w:hanging="360"/>
+      </w:pPr>
+    </w:lvl>
+    <w:lvl w:ilvl="4" w:tentative="1">
+      <w:start w:val="1"/>
+      <w:numFmt w:val="decimal"/>
+      <w:lvlText w:val="%5."/>
+      <w:lvlJc w:val="left"/>
+      <w:pPr>
+        <w:tabs>
+          <w:tab w:val="num" w:pos="3600"/>
+        </w:tabs>
+        <w:ind w:left="3600" w:hanging="360"/>
+      </w:pPr>
+    </w:lvl>
+    <w:lvl w:ilvl="5" w:tentative="1">
+      <w:start w:val="1"/>
+      <w:numFmt w:val="decimal"/>
+      <w:lvlText w:val="%6."/>
+      <w:lvlJc w:val="left"/>
+      <w:pPr>
+        <w:tabs>
+          <w:tab w:val="num" w:pos="4320"/>
+        </w:tabs>
+        <w:ind w:left="4320" w:hanging="360"/>
+      </w:pPr>
+    </w:lvl>
+    <w:lvl w:ilvl="6" w:tentative="1">
+      <w:start w:val="1"/>
+      <w:numFmt w:val="decimal"/>
+      <w:lvlText w:val="%7."/>
+      <w:lvlJc w:val="left"/>
+      <w:pPr>
+        <w:tabs>
+          <w:tab w:val="num" w:pos="5040"/>
+        </w:tabs>
+        <w:ind w:left="5040" w:hanging="360"/>
+      </w:pPr>
+    </w:lvl>
+    <w:lvl w:ilvl="7" w:tentative="1">
+      <w:start w:val="1"/>
+      <w:numFmt w:val="decimal"/>
+      <w:lvlText w:val="%8."/>
+      <w:lvlJc w:val="left"/>
+      <w:pPr>
+        <w:tabs>
+          <w:tab w:val="num" w:pos="5760"/>
+        </w:tabs>
+        <w:ind w:left="5760" w:hanging="360"/>
+      </w:pPr>
+    </w:lvl>
+    <w:lvl w:ilvl="8" w:tentative="1">
+      <w:start w:val="1"/>
+      <w:numFmt w:val="decimal"/>
+      <w:lvlText w:val="%9."/>
+      <w:lvlJc w:val="left"/>
+      <w:pPr>
+        <w:tabs>
+          <w:tab w:val="num" w:pos="6480"/>
+        </w:tabs>
+        <w:ind w:left="6480" w:hanging="360"/>
+      </w:pPr>
+    </w:lvl>
+  </w:abstractNum>
+  <w:abstractNum w:abstractNumId="2" w15:restartNumberingAfterBreak="0">
+    <w:nsid w:val="7C325998"/>
+    <w:multiLevelType w:val="multilevel"/>
+    <w:tmpl w:val="EB5CB95A"/>
+    <w:lvl w:ilvl="0">
+      <w:start w:val="1"/>
+      <w:numFmt w:val="decimal"/>
+      <w:lvlText w:val="%1."/>
+      <w:lvlJc w:val="left"/>
+      <w:pPr>
+        <w:tabs>
+          <w:tab w:val="num" w:pos="720"/>
+        </w:tabs>
+        <w:ind w:left="720" w:hanging="360"/>
+      </w:pPr>
+    </w:lvl>
+    <w:lvl w:ilvl="1" w:tentative="1">
+      <w:start w:val="1"/>
+      <w:numFmt w:val="decimal"/>
+      <w:lvlText w:val="%2."/>
+      <w:lvlJc w:val="left"/>
+      <w:pPr>
+        <w:tabs>
+          <w:tab w:val="num" w:pos="1440"/>
+        </w:tabs>
+        <w:ind w:left="1440" w:hanging="360"/>
+      </w:pPr>
+    </w:lvl>
+    <w:lvl w:ilvl="2" w:tentative="1">
+      <w:start w:val="1"/>
+      <w:numFmt w:val="decimal"/>
+      <w:lvlText w:val="%3."/>
+      <w:lvlJc w:val="left"/>
+      <w:pPr>
+        <w:tabs>
+          <w:tab w:val="num" w:pos="2160"/>
+        </w:tabs>
+        <w:ind w:left="2160" w:hanging="360"/>
+      </w:pPr>
+    </w:lvl>
+    <w:lvl w:ilvl="3" w:tentative="1">
+      <w:start w:val="1"/>
+      <w:numFmt w:val="decimal"/>
+      <w:lvlText w:val="%4."/>
+      <w:lvlJc w:val="left"/>
+      <w:pPr>
+        <w:tabs>
+          <w:tab w:val="num" w:pos="2880"/>
+        </w:tabs>
+        <w:ind w:left="2880" w:hanging="360"/>
+      </w:pPr>
+    </w:lvl>
+    <w:lvl w:ilvl="4" w:tentative="1">
+      <w:start w:val="1"/>
+      <w:numFmt w:val="decimal"/>
+      <w:lvlText w:val="%5."/>
+      <w:lvlJc w:val="left"/>
+      <w:pPr>
+        <w:tabs>
+          <w:tab w:val="num" w:pos="3600"/>
+        </w:tabs>
+        <w:ind w:left="3600" w:hanging="360"/>
+      </w:pPr>
+    </w:lvl>
+    <w:lvl w:ilvl="5" w:tentative="1">
+      <w:start w:val="1"/>
+      <w:numFmt w:val="decimal"/>
+      <w:lvlText w:val="%6."/>
+      <w:lvlJc w:val="left"/>
+      <w:pPr>
+        <w:tabs>
+          <w:tab w:val="num" w:pos="4320"/>
+        </w:tabs>
+        <w:ind w:left="4320" w:hanging="360"/>
+      </w:pPr>
+    </w:lvl>
+    <w:lvl w:ilvl="6" w:tentative="1">
+      <w:start w:val="1"/>
+      <w:numFmt w:val="decimal"/>
+      <w:lvlText w:val="%7."/>
+      <w:lvlJc w:val="left"/>
+      <w:pPr>
+        <w:tabs>
+          <w:tab w:val="num" w:pos="5040"/>
+        </w:tabs>
+        <w:ind w:left="5040" w:hanging="360"/>
+      </w:pPr>
+    </w:lvl>
+    <w:lvl w:ilvl="7" w:tentative="1">
+      <w:start w:val="1"/>
+      <w:numFmt w:val="decimal"/>
+      <w:lvlText w:val="%8."/>
+      <w:lvlJc w:val="left"/>
+      <w:pPr>
+        <w:tabs>
+          <w:tab w:val="num" w:pos="5760"/>
+        </w:tabs>
+        <w:ind w:left="5760" w:hanging="360"/>
+      </w:pPr>
+    </w:lvl>
+    <w:lvl w:ilvl="8" w:tentative="1">
+      <w:start w:val="1"/>
+      <w:numFmt w:val="decimal"/>
+      <w:lvlText w:val="%9."/>
+      <w:lvlJc w:val="left"/>
+      <w:pPr>
+        <w:tabs>
+          <w:tab w:val="num" w:pos="6480"/>
+        </w:tabs>
+        <w:ind w:left="6480" w:hanging="360"/>
+      </w:pPr>
+    </w:lvl>
+  </w:abstractNum>
+  <w:num w:numId="1">
+    <w:abstractNumId w:val="1"/>
+  </w:num>
+  <w:num w:numId="2">
+    <w:abstractNumId w:val="0"/>
+  </w:num>
+  <w:num w:numId="3">
+    <w:abstractNumId w:val="2"/>
+  </w:num>
+</w:numbering>
+</file>
+
 <file path=word/styles.xml><?xml version="1.0" encoding="utf-8"?>
-<w:styles xmlns:mc="http://schemas.openxmlformats.org/markup-compatibility/2006" xmlns:r="http://schemas.openxmlformats.org/officeDocument/2006/relationships" xmlns:w="http://schemas.openxmlformats.org/wordprocessingml/2006/main" xmlns:w14="http://schemas.microsoft.com/office/word/2010/wordml" xmlns:w15="http://schemas.microsoft.com/office/word/2012/wordml" mc:Ignorable="w14 w15">
+<w:styles xmlns:mc="http://schemas.openxmlformats.org/markup-compatibility/2006" xmlns:r="http://schemas.openxmlformats.org/officeDocument/2006/relationships" xmlns:w="http://schemas.openxmlformats.org/wordprocessingml/2006/main" xmlns:w14="http://schemas.microsoft.com/office/word/2010/wordml" xmlns:w15="http://schemas.microsoft.com/office/word/2012/wordml" xmlns:w16cid="http://schemas.microsoft.com/office/word/2016/wordml/cid" xmlns:w16se="http://schemas.microsoft.com/office/word/2015/wordml/symex" mc:Ignorable="w14 w15 w16se w16cid">
   <w:docDefaults>
     <w:rPrDefault>
       <w:rPr>
@@ -5093,7 +6123,7 @@
     </w:rPrDefault>
     <w:pPrDefault/>
   </w:docDefaults>
-  <w:latentStyles w:defLockedState="0" w:defUIPriority="99" w:defSemiHidden="0" w:defUnhideWhenUsed="0" w:defQFormat="0" w:count="371">
+  <w:latentStyles w:defLockedState="0" w:defUIPriority="99" w:defSemiHidden="0" w:defUnhideWhenUsed="0" w:defQFormat="0" w:count="375">
     <w:lsdException w:name="Normal" w:uiPriority="0" w:qFormat="1"/>
     <w:lsdException w:name="heading 1" w:uiPriority="9" w:qFormat="1"/>
     <w:lsdException w:name="heading 2" w:semiHidden="1" w:uiPriority="9" w:unhideWhenUsed="1" w:qFormat="1"/>
@@ -5465,6 +6495,10 @@
     <w:lsdException w:name="List Table 5 Dark Accent 6" w:uiPriority="50"/>
     <w:lsdException w:name="List Table 6 Colorful Accent 6" w:uiPriority="51"/>
     <w:lsdException w:name="List Table 7 Colorful Accent 6" w:uiPriority="52"/>
+    <w:lsdException w:name="Mention" w:semiHidden="1" w:unhideWhenUsed="1"/>
+    <w:lsdException w:name="Smart Hyperlink" w:semiHidden="1" w:unhideWhenUsed="1"/>
+    <w:lsdException w:name="Hashtag" w:semiHidden="1" w:unhideWhenUsed="1"/>
+    <w:lsdException w:name="Unresolved Mention" w:semiHidden="1" w:unhideWhenUsed="1"/>
   </w:latentStyles>
   <w:style w:type="paragraph" w:default="1" w:styleId="a">
     <w:name w:val="Normal"/>
@@ -5559,7 +6593,7 @@
   <w:style w:type="paragraph" w:styleId="a6">
     <w:name w:val="header"/>
     <w:basedOn w:val="a"/>
-    <w:link w:val="Char"/>
+    <w:link w:val="a7"/>
     <w:uiPriority w:val="99"/>
     <w:unhideWhenUsed/>
     <w:rsid w:val="0049151F"/>
@@ -5579,8 +6613,8 @@
       <w:szCs w:val="18"/>
     </w:rPr>
   </w:style>
-  <w:style w:type="character" w:customStyle="1" w:styleId="Char">
-    <w:name w:val="页眉 Char"/>
+  <w:style w:type="character" w:customStyle="1" w:styleId="a7">
+    <w:name w:val="页眉 字符"/>
     <w:basedOn w:val="a0"/>
     <w:link w:val="a6"/>
     <w:uiPriority w:val="99"/>
@@ -5590,10 +6624,10 @@
       <w:szCs w:val="18"/>
     </w:rPr>
   </w:style>
-  <w:style w:type="paragraph" w:styleId="a7">
+  <w:style w:type="paragraph" w:styleId="a8">
     <w:name w:val="footer"/>
     <w:basedOn w:val="a"/>
-    <w:link w:val="Char0"/>
+    <w:link w:val="a9"/>
     <w:uiPriority w:val="99"/>
     <w:unhideWhenUsed/>
     <w:rsid w:val="0049151F"/>
@@ -5610,16 +6644,46 @@
       <w:szCs w:val="18"/>
     </w:rPr>
   </w:style>
-  <w:style w:type="character" w:customStyle="1" w:styleId="Char0">
-    <w:name w:val="页脚 Char"/>
+  <w:style w:type="character" w:customStyle="1" w:styleId="a9">
+    <w:name w:val="页脚 字符"/>
     <w:basedOn w:val="a0"/>
-    <w:link w:val="a7"/>
+    <w:link w:val="a8"/>
     <w:uiPriority w:val="99"/>
     <w:rsid w:val="0049151F"/>
     <w:rPr>
       <w:sz w:val="18"/>
       <w:szCs w:val="18"/>
     </w:rPr>
+  </w:style>
+  <w:style w:type="paragraph" w:styleId="aa">
+    <w:name w:val="List Paragraph"/>
+    <w:basedOn w:val="a"/>
+    <w:uiPriority w:val="34"/>
+    <w:qFormat/>
+    <w:rsid w:val="00CD5745"/>
+    <w:pPr>
+      <w:ind w:firstLineChars="200" w:firstLine="420"/>
+    </w:pPr>
+  </w:style>
+  <w:style w:type="character" w:customStyle="1" w:styleId="keyword">
+    <w:name w:val="keyword"/>
+    <w:basedOn w:val="a0"/>
+    <w:rsid w:val="00F74B29"/>
+  </w:style>
+  <w:style w:type="character" w:customStyle="1" w:styleId="string">
+    <w:name w:val="string"/>
+    <w:basedOn w:val="a0"/>
+    <w:rsid w:val="00F74B29"/>
+  </w:style>
+  <w:style w:type="character" w:customStyle="1" w:styleId="number">
+    <w:name w:val="number"/>
+    <w:basedOn w:val="a0"/>
+    <w:rsid w:val="00F74B29"/>
+  </w:style>
+  <w:style w:type="character" w:customStyle="1" w:styleId="comment">
+    <w:name w:val="comment"/>
+    <w:basedOn w:val="a0"/>
+    <w:rsid w:val="00F74B29"/>
   </w:style>
 </w:styles>
 </file>

--- a/——问题———/java/语言基础问题.docx
+++ b/——问题———/java/语言基础问题.docx
@@ -1,6 +1,6 @@
 
 <file path=word/document.xml><?xml version="1.0" encoding="utf-8"?>
-<w:document xmlns:wpc="http://schemas.microsoft.com/office/word/2010/wordprocessingCanvas" xmlns:cx="http://schemas.microsoft.com/office/drawing/2014/chartex" xmlns:cx1="http://schemas.microsoft.com/office/drawing/2015/9/8/chartex" xmlns:cx2="http://schemas.microsoft.com/office/drawing/2015/10/21/chartex" xmlns:cx3="http://schemas.microsoft.com/office/drawing/2016/5/9/chartex" xmlns:cx4="http://schemas.microsoft.com/office/drawing/2016/5/10/chartex" xmlns:cx5="http://schemas.microsoft.com/office/drawing/2016/5/11/chartex" xmlns:cx6="http://schemas.microsoft.com/office/drawing/2016/5/12/chartex" xmlns:cx7="http://schemas.microsoft.com/office/drawing/2016/5/13/chartex" xmlns:cx8="http://schemas.microsoft.com/office/drawing/2016/5/14/chartex" xmlns:mc="http://schemas.openxmlformats.org/markup-compatibility/2006" xmlns:aink="http://schemas.microsoft.com/office/drawing/2016/ink" xmlns:am3d="http://schemas.microsoft.com/office/drawing/2017/model3d" xmlns:o="urn:schemas-microsoft-com:office:office" xmlns:r="http://schemas.openxmlformats.org/officeDocument/2006/relationships" xmlns:m="http://schemas.openxmlformats.org/officeDocument/2006/math" xmlns:v="urn:schemas-microsoft-com:vml" xmlns:wp14="http://schemas.microsoft.com/office/word/2010/wordprocessingDrawing" xmlns:wp="http://schemas.openxmlformats.org/drawingml/2006/wordprocessingDrawing" xmlns:w10="urn:schemas-microsoft-com:office:word" xmlns:w="http://schemas.openxmlformats.org/wordprocessingml/2006/main" xmlns:w14="http://schemas.microsoft.com/office/word/2010/wordml" xmlns:w15="http://schemas.microsoft.com/office/word/2012/wordml" xmlns:w16cid="http://schemas.microsoft.com/office/word/2016/wordml/cid" xmlns:w16se="http://schemas.microsoft.com/office/word/2015/wordml/symex" xmlns:wpg="http://schemas.microsoft.com/office/word/2010/wordprocessingGroup" xmlns:wpi="http://schemas.microsoft.com/office/word/2010/wordprocessingInk" xmlns:wne="http://schemas.microsoft.com/office/word/2006/wordml" xmlns:wps="http://schemas.microsoft.com/office/word/2010/wordprocessingShape" mc:Ignorable="w14 w15 w16se w16cid wp14">
+<w:document xmlns:wpc="http://schemas.microsoft.com/office/word/2010/wordprocessingCanvas" xmlns:mc="http://schemas.openxmlformats.org/markup-compatibility/2006" xmlns:o="urn:schemas-microsoft-com:office:office" xmlns:r="http://schemas.openxmlformats.org/officeDocument/2006/relationships" xmlns:m="http://schemas.openxmlformats.org/officeDocument/2006/math" xmlns:v="urn:schemas-microsoft-com:vml" xmlns:wp14="http://schemas.microsoft.com/office/word/2010/wordprocessingDrawing" xmlns:wp="http://schemas.openxmlformats.org/drawingml/2006/wordprocessingDrawing" xmlns:w10="urn:schemas-microsoft-com:office:word" xmlns:w="http://schemas.openxmlformats.org/wordprocessingml/2006/main" xmlns:w14="http://schemas.microsoft.com/office/word/2010/wordml" xmlns:w15="http://schemas.microsoft.com/office/word/2012/wordml" xmlns:wpg="http://schemas.microsoft.com/office/word/2010/wordprocessingGroup" xmlns:wpi="http://schemas.microsoft.com/office/word/2010/wordprocessingInk" xmlns:wne="http://schemas.microsoft.com/office/word/2006/wordml" xmlns:wps="http://schemas.microsoft.com/office/word/2010/wordprocessingShape" mc:Ignorable="w14 w15 wp14">
   <w:body>
     <w:p>
       <w:r>
@@ -309,6 +309,7 @@
     </w:p>
     <w:p>
       <w:r>
+        <w:lastRenderedPageBreak/>
         <w:t>Equals</w:t>
       </w:r>
       <w:r>
@@ -1191,6 +1192,7 @@
           <w:szCs w:val="21"/>
           <w:shd w:val="clear" w:color="auto" w:fill="FFFFFF"/>
         </w:rPr>
+        <w:lastRenderedPageBreak/>
         <w:t>String</w:t>
       </w:r>
       <w:r>
@@ -1998,20 +2000,20 @@
         <w:rPr>
           <w:b/>
         </w:rPr>
+        <w:t xml:space="preserve"> Excption与Error包结构。</w:t>
+      </w:r>
+    </w:p>
+    <w:p>
+      <w:pPr>
+        <w:rPr>
+          <w:b/>
+        </w:rPr>
+      </w:pPr>
+      <w:r>
+        <w:rPr>
+          <w:noProof/>
+        </w:rPr>
         <w:lastRenderedPageBreak/>
-        <w:t xml:space="preserve"> Excption与Error包结构。</w:t>
-      </w:r>
-    </w:p>
-    <w:p>
-      <w:pPr>
-        <w:rPr>
-          <w:b/>
-        </w:rPr>
-      </w:pPr>
-      <w:r>
-        <w:rPr>
-          <w:noProof/>
-        </w:rPr>
         <w:drawing>
           <wp:inline distT="0" distB="0" distL="0" distR="0">
             <wp:extent cx="3114675" cy="2314575"/>
@@ -2635,6 +2637,7 @@
           <w:szCs w:val="21"/>
           <w:shd w:val="clear" w:color="auto" w:fill="FFFFFF"/>
         </w:rPr>
+        <w:lastRenderedPageBreak/>
         <w:t>O</w:t>
       </w:r>
       <w:r>
@@ -3025,360 +3028,360 @@
           <w:szCs w:val="21"/>
           <w:shd w:val="clear" w:color="auto" w:fill="FFFFFF"/>
         </w:rPr>
+        <w:t>Interface</w:t>
+      </w:r>
+      <w:r>
+        <w:rPr>
+          <w:rFonts w:ascii="Arial" w:hAnsi="Arial" w:cs="Arial" w:hint="eastAsia"/>
+          <w:color w:val="000000"/>
+          <w:szCs w:val="21"/>
+          <w:shd w:val="clear" w:color="auto" w:fill="FFFFFF"/>
+        </w:rPr>
+        <w:t>所有的方法都是抽象方法，域都是</w:t>
+      </w:r>
+      <w:r>
+        <w:rPr>
+          <w:rFonts w:ascii="Arial" w:hAnsi="Arial" w:cs="Arial" w:hint="eastAsia"/>
+          <w:color w:val="000000"/>
+          <w:szCs w:val="21"/>
+          <w:shd w:val="clear" w:color="auto" w:fill="FFFFFF"/>
+        </w:rPr>
+        <w:t>static</w:t>
+      </w:r>
+      <w:r>
+        <w:rPr>
+          <w:rFonts w:ascii="Arial" w:hAnsi="Arial" w:cs="Arial" w:hint="eastAsia"/>
+          <w:color w:val="000000"/>
+          <w:szCs w:val="21"/>
+          <w:shd w:val="clear" w:color="auto" w:fill="FFFFFF"/>
+        </w:rPr>
+        <w:t>和</w:t>
+      </w:r>
+      <w:r>
+        <w:rPr>
+          <w:rFonts w:ascii="Arial" w:hAnsi="Arial" w:cs="Arial" w:hint="eastAsia"/>
+          <w:color w:val="000000"/>
+          <w:szCs w:val="21"/>
+          <w:shd w:val="clear" w:color="auto" w:fill="FFFFFF"/>
+        </w:rPr>
+        <w:t>final</w:t>
+      </w:r>
+      <w:r>
+        <w:rPr>
+          <w:rFonts w:ascii="Arial" w:hAnsi="Arial" w:cs="Arial" w:hint="eastAsia"/>
+          <w:color w:val="000000"/>
+          <w:szCs w:val="21"/>
+          <w:shd w:val="clear" w:color="auto" w:fill="FFFFFF"/>
+        </w:rPr>
+        <w:t>的</w:t>
+      </w:r>
+      <w:r>
+        <w:rPr>
+          <w:rFonts w:ascii="Arial" w:hAnsi="Arial" w:cs="Arial" w:hint="eastAsia"/>
+          <w:color w:val="000000"/>
+          <w:szCs w:val="21"/>
+          <w:shd w:val="clear" w:color="auto" w:fill="FFFFFF"/>
+        </w:rPr>
+        <w:t>，使用方法都是</w:t>
+      </w:r>
+      <w:r>
+        <w:rPr>
+          <w:rFonts w:ascii="Arial" w:hAnsi="Arial" w:cs="Arial" w:hint="eastAsia"/>
+          <w:color w:val="000000"/>
+          <w:szCs w:val="21"/>
+          <w:shd w:val="clear" w:color="auto" w:fill="FFFFFF"/>
+        </w:rPr>
+        <w:t>public</w:t>
+      </w:r>
+    </w:p>
+    <w:p>
+      <w:pPr>
+        <w:rPr>
+          <w:rFonts w:ascii="Arial" w:hAnsi="Arial" w:cs="Arial"/>
+          <w:color w:val="000000"/>
+          <w:szCs w:val="21"/>
+          <w:shd w:val="clear" w:color="auto" w:fill="FFFFFF"/>
+        </w:rPr>
+      </w:pPr>
+      <w:r>
+        <w:rPr>
+          <w:rFonts w:ascii="Arial" w:hAnsi="Arial" w:cs="Arial" w:hint="eastAsia"/>
+          <w:color w:val="000000"/>
+          <w:szCs w:val="21"/>
+          <w:shd w:val="clear" w:color="auto" w:fill="FFFFFF"/>
+        </w:rPr>
+        <w:t>含一个抽象方法就是</w:t>
+      </w:r>
+      <w:r>
+        <w:rPr>
+          <w:rFonts w:ascii="Arial" w:hAnsi="Arial" w:cs="Arial"/>
+          <w:color w:val="000000"/>
+          <w:szCs w:val="21"/>
+          <w:shd w:val="clear" w:color="auto" w:fill="FFFFFF"/>
+        </w:rPr>
+        <w:t>A</w:t>
+      </w:r>
+      <w:r>
+        <w:rPr>
+          <w:rFonts w:ascii="Arial" w:hAnsi="Arial" w:cs="Arial" w:hint="eastAsia"/>
+          <w:color w:val="000000"/>
+          <w:szCs w:val="21"/>
+          <w:shd w:val="clear" w:color="auto" w:fill="FFFFFF"/>
+        </w:rPr>
+        <w:t>b</w:t>
+      </w:r>
+      <w:r>
+        <w:rPr>
+          <w:rFonts w:ascii="Arial" w:hAnsi="Arial" w:cs="Arial"/>
+          <w:color w:val="000000"/>
+          <w:szCs w:val="21"/>
+          <w:shd w:val="clear" w:color="auto" w:fill="FFFFFF"/>
+        </w:rPr>
+        <w:t>stract</w:t>
+      </w:r>
+      <w:r>
+        <w:rPr>
+          <w:rFonts w:ascii="Arial" w:hAnsi="Arial" w:cs="Arial" w:hint="eastAsia"/>
+          <w:color w:val="000000"/>
+          <w:szCs w:val="21"/>
+          <w:shd w:val="clear" w:color="auto" w:fill="FFFFFF"/>
+        </w:rPr>
+        <w:t>类</w:t>
+      </w:r>
+      <w:r>
+        <w:rPr>
+          <w:rFonts w:ascii="Arial" w:hAnsi="Arial" w:cs="Arial" w:hint="eastAsia"/>
+          <w:color w:val="000000"/>
+          <w:szCs w:val="21"/>
+          <w:shd w:val="clear" w:color="auto" w:fill="FFFFFF"/>
+        </w:rPr>
+        <w:t>，</w:t>
+      </w:r>
+    </w:p>
+    <w:p>
+      <w:pPr>
+        <w:rPr>
+          <w:rFonts w:ascii="Arial" w:hAnsi="Arial" w:cs="Arial"/>
+          <w:color w:val="000000"/>
+          <w:szCs w:val="21"/>
+          <w:shd w:val="clear" w:color="auto" w:fill="FFFFFF"/>
+        </w:rPr>
+      </w:pPr>
+      <w:r>
+        <w:rPr>
+          <w:rFonts w:ascii="Arial" w:hAnsi="Arial" w:cs="Arial" w:hint="eastAsia"/>
+          <w:color w:val="000000"/>
+          <w:szCs w:val="21"/>
+          <w:shd w:val="clear" w:color="auto" w:fill="FFFFFF"/>
+        </w:rPr>
+        <w:t>只能继承一个抽象类</w:t>
+      </w:r>
+      <w:r>
+        <w:rPr>
+          <w:rFonts w:ascii="Arial" w:hAnsi="Arial" w:cs="Arial" w:hint="eastAsia"/>
+          <w:color w:val="000000"/>
+          <w:szCs w:val="21"/>
+          <w:shd w:val="clear" w:color="auto" w:fill="FFFFFF"/>
+        </w:rPr>
+        <w:t xml:space="preserve"> </w:t>
+      </w:r>
+      <w:r>
+        <w:rPr>
+          <w:rFonts w:ascii="Arial" w:hAnsi="Arial" w:cs="Arial" w:hint="eastAsia"/>
+          <w:color w:val="000000"/>
+          <w:szCs w:val="21"/>
+          <w:shd w:val="clear" w:color="auto" w:fill="FFFFFF"/>
+        </w:rPr>
+        <w:t>可以实现多个接口</w:t>
+      </w:r>
+    </w:p>
+    <w:p>
+      <w:pPr>
+        <w:rPr>
+          <w:rFonts w:ascii="Arial" w:hAnsi="Arial" w:cs="Arial"/>
+          <w:color w:val="000000"/>
+          <w:szCs w:val="21"/>
+          <w:shd w:val="clear" w:color="auto" w:fill="FFFFFF"/>
+        </w:rPr>
+      </w:pPr>
+      <w:r>
+        <w:rPr>
+          <w:rFonts w:ascii="Arial" w:hAnsi="Arial" w:cs="Arial"/>
+          <w:color w:val="000000"/>
+          <w:szCs w:val="21"/>
+          <w:shd w:val="clear" w:color="auto" w:fill="FFFFFF"/>
+        </w:rPr>
+        <w:t>A</w:t>
+      </w:r>
+      <w:r>
+        <w:rPr>
+          <w:rFonts w:ascii="Arial" w:hAnsi="Arial" w:cs="Arial" w:hint="eastAsia"/>
+          <w:color w:val="000000"/>
+          <w:szCs w:val="21"/>
+          <w:shd w:val="clear" w:color="auto" w:fill="FFFFFF"/>
+        </w:rPr>
+        <w:t>b</w:t>
+      </w:r>
+      <w:r>
+        <w:rPr>
+          <w:rFonts w:ascii="Arial" w:hAnsi="Arial" w:cs="Arial"/>
+          <w:color w:val="000000"/>
+          <w:szCs w:val="21"/>
+          <w:shd w:val="clear" w:color="auto" w:fill="FFFFFF"/>
+        </w:rPr>
+        <w:t xml:space="preserve">stract </w:t>
+      </w:r>
+      <w:r>
+        <w:rPr>
+          <w:rFonts w:ascii="Arial" w:hAnsi="Arial" w:cs="Arial" w:hint="eastAsia"/>
+          <w:color w:val="000000"/>
+          <w:szCs w:val="21"/>
+          <w:shd w:val="clear" w:color="auto" w:fill="FFFFFF"/>
+        </w:rPr>
+        <w:t>————</w:t>
+      </w:r>
+      <w:r>
+        <w:rPr>
+          <w:rFonts w:ascii="Arial" w:hAnsi="Arial" w:cs="Arial"/>
+          <w:color w:val="000000"/>
+          <w:szCs w:val="21"/>
+          <w:shd w:val="clear" w:color="auto" w:fill="FFFFFF"/>
+        </w:rPr>
+        <w:t>is a</w:t>
+      </w:r>
+      <w:r>
+        <w:rPr>
+          <w:rFonts w:ascii="Arial" w:hAnsi="Arial" w:cs="Arial"/>
+          <w:color w:val="000000"/>
+          <w:szCs w:val="21"/>
+          <w:shd w:val="clear" w:color="auto" w:fill="FFFFFF"/>
+        </w:rPr>
+        <w:t>(</w:t>
+      </w:r>
+      <w:r>
+        <w:rPr>
+          <w:rFonts w:ascii="Arial" w:hAnsi="Arial" w:cs="Arial" w:hint="eastAsia"/>
+          <w:color w:val="000000"/>
+          <w:szCs w:val="21"/>
+          <w:shd w:val="clear" w:color="auto" w:fill="FFFFFF"/>
+        </w:rPr>
+        <w:t>复用</w:t>
+      </w:r>
+      <w:r>
+        <w:rPr>
+          <w:rFonts w:ascii="Arial" w:hAnsi="Arial" w:cs="Arial"/>
+          <w:color w:val="000000"/>
+          <w:szCs w:val="21"/>
+          <w:shd w:val="clear" w:color="auto" w:fill="FFFFFF"/>
+        </w:rPr>
+        <w:t>)</w:t>
+      </w:r>
+      <w:r>
+        <w:rPr>
+          <w:rFonts w:ascii="Arial" w:hAnsi="Arial" w:cs="Arial"/>
+          <w:color w:val="000000"/>
+          <w:szCs w:val="21"/>
+          <w:shd w:val="clear" w:color="auto" w:fill="FFFFFF"/>
+        </w:rPr>
+        <w:t xml:space="preserve"> interface</w:t>
+      </w:r>
+      <w:r>
+        <w:rPr>
+          <w:rFonts w:ascii="Arial" w:hAnsi="Arial" w:cs="Arial" w:hint="eastAsia"/>
+          <w:color w:val="000000"/>
+          <w:szCs w:val="21"/>
+          <w:shd w:val="clear" w:color="auto" w:fill="FFFFFF"/>
+        </w:rPr>
+        <w:t>————</w:t>
+      </w:r>
+      <w:r>
+        <w:rPr>
+          <w:rFonts w:ascii="Arial" w:hAnsi="Arial" w:cs="Arial"/>
+          <w:color w:val="000000"/>
+          <w:szCs w:val="21"/>
+          <w:shd w:val="clear" w:color="auto" w:fill="FFFFFF"/>
+        </w:rPr>
+        <w:t>like a</w:t>
+      </w:r>
+      <w:r>
+        <w:rPr>
+          <w:rFonts w:ascii="Arial" w:hAnsi="Arial" w:cs="Arial" w:hint="eastAsia"/>
+          <w:color w:val="000000"/>
+          <w:szCs w:val="21"/>
+          <w:shd w:val="clear" w:color="auto" w:fill="FFFFFF"/>
+        </w:rPr>
+        <w:t>（规范）</w:t>
+      </w:r>
+    </w:p>
+    <w:p>
+      <w:pPr>
+        <w:rPr>
+          <w:rFonts w:ascii="Arial" w:hAnsi="Arial" w:cs="Arial"/>
+          <w:color w:val="000000"/>
+          <w:szCs w:val="21"/>
+          <w:shd w:val="clear" w:color="auto" w:fill="FFFFFF"/>
+        </w:rPr>
+      </w:pPr>
+    </w:p>
+    <w:p>
+      <w:pPr>
+        <w:rPr>
+          <w:b/>
+        </w:rPr>
+      </w:pPr>
+      <w:r>
+        <w:rPr>
+          <w:b/>
+        </w:rPr>
+        <w:t>Static class 与non static class的区别</w:t>
+      </w:r>
+    </w:p>
+    <w:p>
+      <w:pPr>
+        <w:rPr>
+          <w:rFonts w:ascii="Arial" w:hAnsi="Arial" w:cs="Arial"/>
+          <w:color w:val="000000"/>
+          <w:szCs w:val="21"/>
+          <w:shd w:val="clear" w:color="auto" w:fill="FFFFFF"/>
+        </w:rPr>
+      </w:pPr>
+      <w:r>
+        <w:rPr>
+          <w:rFonts w:ascii="Arial" w:hAnsi="Arial" w:cs="Arial"/>
+          <w:color w:val="000000"/>
+          <w:szCs w:val="21"/>
+          <w:shd w:val="clear" w:color="auto" w:fill="FFFFFF"/>
+        </w:rPr>
+        <w:t>。</w:t>
+      </w:r>
+    </w:p>
+    <w:p>
+      <w:pPr>
+        <w:rPr>
+          <w:b/>
+        </w:rPr>
+      </w:pPr>
+      <w:r>
+        <w:rPr>
+          <w:rFonts w:hint="eastAsia"/>
+          <w:b/>
+        </w:rPr>
+        <w:t>为什么使用内部类</w:t>
+      </w:r>
+    </w:p>
+    <w:p/>
+    <w:p>
+      <w:pPr>
+        <w:rPr>
+          <w:b/>
+        </w:rPr>
+      </w:pPr>
+      <w:r>
+        <w:rPr>
+          <w:rFonts w:hint="eastAsia"/>
+          <w:b/>
+        </w:rPr>
         <w:lastRenderedPageBreak/>
-        <w:t>Interface</w:t>
-      </w:r>
-      <w:r>
-        <w:rPr>
-          <w:rFonts w:ascii="Arial" w:hAnsi="Arial" w:cs="Arial" w:hint="eastAsia"/>
-          <w:color w:val="000000"/>
-          <w:szCs w:val="21"/>
-          <w:shd w:val="clear" w:color="auto" w:fill="FFFFFF"/>
-        </w:rPr>
-        <w:t>所有的方法都是抽象方法，域都是</w:t>
-      </w:r>
-      <w:r>
-        <w:rPr>
-          <w:rFonts w:ascii="Arial" w:hAnsi="Arial" w:cs="Arial" w:hint="eastAsia"/>
-          <w:color w:val="000000"/>
-          <w:szCs w:val="21"/>
-          <w:shd w:val="clear" w:color="auto" w:fill="FFFFFF"/>
-        </w:rPr>
-        <w:t>static</w:t>
-      </w:r>
-      <w:r>
-        <w:rPr>
-          <w:rFonts w:ascii="Arial" w:hAnsi="Arial" w:cs="Arial" w:hint="eastAsia"/>
-          <w:color w:val="000000"/>
-          <w:szCs w:val="21"/>
-          <w:shd w:val="clear" w:color="auto" w:fill="FFFFFF"/>
-        </w:rPr>
-        <w:t>和</w:t>
-      </w:r>
-      <w:r>
-        <w:rPr>
-          <w:rFonts w:ascii="Arial" w:hAnsi="Arial" w:cs="Arial" w:hint="eastAsia"/>
-          <w:color w:val="000000"/>
-          <w:szCs w:val="21"/>
-          <w:shd w:val="clear" w:color="auto" w:fill="FFFFFF"/>
-        </w:rPr>
-        <w:t>final</w:t>
-      </w:r>
-      <w:r>
-        <w:rPr>
-          <w:rFonts w:ascii="Arial" w:hAnsi="Arial" w:cs="Arial" w:hint="eastAsia"/>
-          <w:color w:val="000000"/>
-          <w:szCs w:val="21"/>
-          <w:shd w:val="clear" w:color="auto" w:fill="FFFFFF"/>
-        </w:rPr>
-        <w:t>的</w:t>
-      </w:r>
-      <w:r>
-        <w:rPr>
-          <w:rFonts w:ascii="Arial" w:hAnsi="Arial" w:cs="Arial" w:hint="eastAsia"/>
-          <w:color w:val="000000"/>
-          <w:szCs w:val="21"/>
-          <w:shd w:val="clear" w:color="auto" w:fill="FFFFFF"/>
-        </w:rPr>
-        <w:t>，使用方法都是</w:t>
-      </w:r>
-      <w:r>
-        <w:rPr>
-          <w:rFonts w:ascii="Arial" w:hAnsi="Arial" w:cs="Arial" w:hint="eastAsia"/>
-          <w:color w:val="000000"/>
-          <w:szCs w:val="21"/>
-          <w:shd w:val="clear" w:color="auto" w:fill="FFFFFF"/>
-        </w:rPr>
-        <w:t>public</w:t>
-      </w:r>
-    </w:p>
-    <w:p>
-      <w:pPr>
-        <w:rPr>
-          <w:rFonts w:ascii="Arial" w:hAnsi="Arial" w:cs="Arial"/>
-          <w:color w:val="000000"/>
-          <w:szCs w:val="21"/>
-          <w:shd w:val="clear" w:color="auto" w:fill="FFFFFF"/>
-        </w:rPr>
-      </w:pPr>
-      <w:r>
-        <w:rPr>
-          <w:rFonts w:ascii="Arial" w:hAnsi="Arial" w:cs="Arial" w:hint="eastAsia"/>
-          <w:color w:val="000000"/>
-          <w:szCs w:val="21"/>
-          <w:shd w:val="clear" w:color="auto" w:fill="FFFFFF"/>
-        </w:rPr>
-        <w:t>含一个抽象方法就是</w:t>
-      </w:r>
-      <w:r>
-        <w:rPr>
-          <w:rFonts w:ascii="Arial" w:hAnsi="Arial" w:cs="Arial"/>
-          <w:color w:val="000000"/>
-          <w:szCs w:val="21"/>
-          <w:shd w:val="clear" w:color="auto" w:fill="FFFFFF"/>
-        </w:rPr>
-        <w:t>A</w:t>
-      </w:r>
-      <w:r>
-        <w:rPr>
-          <w:rFonts w:ascii="Arial" w:hAnsi="Arial" w:cs="Arial" w:hint="eastAsia"/>
-          <w:color w:val="000000"/>
-          <w:szCs w:val="21"/>
-          <w:shd w:val="clear" w:color="auto" w:fill="FFFFFF"/>
-        </w:rPr>
-        <w:t>b</w:t>
-      </w:r>
-      <w:r>
-        <w:rPr>
-          <w:rFonts w:ascii="Arial" w:hAnsi="Arial" w:cs="Arial"/>
-          <w:color w:val="000000"/>
-          <w:szCs w:val="21"/>
-          <w:shd w:val="clear" w:color="auto" w:fill="FFFFFF"/>
-        </w:rPr>
-        <w:t>stract</w:t>
-      </w:r>
-      <w:r>
-        <w:rPr>
-          <w:rFonts w:ascii="Arial" w:hAnsi="Arial" w:cs="Arial" w:hint="eastAsia"/>
-          <w:color w:val="000000"/>
-          <w:szCs w:val="21"/>
-          <w:shd w:val="clear" w:color="auto" w:fill="FFFFFF"/>
-        </w:rPr>
-        <w:t>类</w:t>
-      </w:r>
-      <w:r>
-        <w:rPr>
-          <w:rFonts w:ascii="Arial" w:hAnsi="Arial" w:cs="Arial" w:hint="eastAsia"/>
-          <w:color w:val="000000"/>
-          <w:szCs w:val="21"/>
-          <w:shd w:val="clear" w:color="auto" w:fill="FFFFFF"/>
-        </w:rPr>
-        <w:t>，</w:t>
-      </w:r>
-    </w:p>
-    <w:p>
-      <w:pPr>
-        <w:rPr>
-          <w:rFonts w:ascii="Arial" w:hAnsi="Arial" w:cs="Arial"/>
-          <w:color w:val="000000"/>
-          <w:szCs w:val="21"/>
-          <w:shd w:val="clear" w:color="auto" w:fill="FFFFFF"/>
-        </w:rPr>
-      </w:pPr>
-      <w:r>
-        <w:rPr>
-          <w:rFonts w:ascii="Arial" w:hAnsi="Arial" w:cs="Arial" w:hint="eastAsia"/>
-          <w:color w:val="000000"/>
-          <w:szCs w:val="21"/>
-          <w:shd w:val="clear" w:color="auto" w:fill="FFFFFF"/>
-        </w:rPr>
-        <w:t>只能继承一个抽象类</w:t>
-      </w:r>
-      <w:r>
-        <w:rPr>
-          <w:rFonts w:ascii="Arial" w:hAnsi="Arial" w:cs="Arial" w:hint="eastAsia"/>
-          <w:color w:val="000000"/>
-          <w:szCs w:val="21"/>
-          <w:shd w:val="clear" w:color="auto" w:fill="FFFFFF"/>
-        </w:rPr>
-        <w:t xml:space="preserve"> </w:t>
-      </w:r>
-      <w:r>
-        <w:rPr>
-          <w:rFonts w:ascii="Arial" w:hAnsi="Arial" w:cs="Arial" w:hint="eastAsia"/>
-          <w:color w:val="000000"/>
-          <w:szCs w:val="21"/>
-          <w:shd w:val="clear" w:color="auto" w:fill="FFFFFF"/>
-        </w:rPr>
-        <w:t>可以实现多个接口</w:t>
-      </w:r>
-    </w:p>
-    <w:p>
-      <w:pPr>
-        <w:rPr>
-          <w:rFonts w:ascii="Arial" w:hAnsi="Arial" w:cs="Arial"/>
-          <w:color w:val="000000"/>
-          <w:szCs w:val="21"/>
-          <w:shd w:val="clear" w:color="auto" w:fill="FFFFFF"/>
-        </w:rPr>
-      </w:pPr>
-      <w:r>
-        <w:rPr>
-          <w:rFonts w:ascii="Arial" w:hAnsi="Arial" w:cs="Arial"/>
-          <w:color w:val="000000"/>
-          <w:szCs w:val="21"/>
-          <w:shd w:val="clear" w:color="auto" w:fill="FFFFFF"/>
-        </w:rPr>
-        <w:t>A</w:t>
-      </w:r>
-      <w:r>
-        <w:rPr>
-          <w:rFonts w:ascii="Arial" w:hAnsi="Arial" w:cs="Arial" w:hint="eastAsia"/>
-          <w:color w:val="000000"/>
-          <w:szCs w:val="21"/>
-          <w:shd w:val="clear" w:color="auto" w:fill="FFFFFF"/>
-        </w:rPr>
-        <w:t>b</w:t>
-      </w:r>
-      <w:r>
-        <w:rPr>
-          <w:rFonts w:ascii="Arial" w:hAnsi="Arial" w:cs="Arial"/>
-          <w:color w:val="000000"/>
-          <w:szCs w:val="21"/>
-          <w:shd w:val="clear" w:color="auto" w:fill="FFFFFF"/>
-        </w:rPr>
-        <w:t xml:space="preserve">stract </w:t>
-      </w:r>
-      <w:r>
-        <w:rPr>
-          <w:rFonts w:ascii="Arial" w:hAnsi="Arial" w:cs="Arial" w:hint="eastAsia"/>
-          <w:color w:val="000000"/>
-          <w:szCs w:val="21"/>
-          <w:shd w:val="clear" w:color="auto" w:fill="FFFFFF"/>
-        </w:rPr>
-        <w:t>————</w:t>
-      </w:r>
-      <w:r>
-        <w:rPr>
-          <w:rFonts w:ascii="Arial" w:hAnsi="Arial" w:cs="Arial"/>
-          <w:color w:val="000000"/>
-          <w:szCs w:val="21"/>
-          <w:shd w:val="clear" w:color="auto" w:fill="FFFFFF"/>
-        </w:rPr>
-        <w:t>is a</w:t>
-      </w:r>
-      <w:r>
-        <w:rPr>
-          <w:rFonts w:ascii="Arial" w:hAnsi="Arial" w:cs="Arial"/>
-          <w:color w:val="000000"/>
-          <w:szCs w:val="21"/>
-          <w:shd w:val="clear" w:color="auto" w:fill="FFFFFF"/>
-        </w:rPr>
-        <w:t>(</w:t>
-      </w:r>
-      <w:r>
-        <w:rPr>
-          <w:rFonts w:ascii="Arial" w:hAnsi="Arial" w:cs="Arial" w:hint="eastAsia"/>
-          <w:color w:val="000000"/>
-          <w:szCs w:val="21"/>
-          <w:shd w:val="clear" w:color="auto" w:fill="FFFFFF"/>
-        </w:rPr>
-        <w:t>复用</w:t>
-      </w:r>
-      <w:r>
-        <w:rPr>
-          <w:rFonts w:ascii="Arial" w:hAnsi="Arial" w:cs="Arial"/>
-          <w:color w:val="000000"/>
-          <w:szCs w:val="21"/>
-          <w:shd w:val="clear" w:color="auto" w:fill="FFFFFF"/>
-        </w:rPr>
-        <w:t>)</w:t>
-      </w:r>
-      <w:r>
-        <w:rPr>
-          <w:rFonts w:ascii="Arial" w:hAnsi="Arial" w:cs="Arial"/>
-          <w:color w:val="000000"/>
-          <w:szCs w:val="21"/>
-          <w:shd w:val="clear" w:color="auto" w:fill="FFFFFF"/>
-        </w:rPr>
-        <w:t xml:space="preserve"> interface</w:t>
-      </w:r>
-      <w:r>
-        <w:rPr>
-          <w:rFonts w:ascii="Arial" w:hAnsi="Arial" w:cs="Arial" w:hint="eastAsia"/>
-          <w:color w:val="000000"/>
-          <w:szCs w:val="21"/>
-          <w:shd w:val="clear" w:color="auto" w:fill="FFFFFF"/>
-        </w:rPr>
-        <w:t>————</w:t>
-      </w:r>
-      <w:r>
-        <w:rPr>
-          <w:rFonts w:ascii="Arial" w:hAnsi="Arial" w:cs="Arial"/>
-          <w:color w:val="000000"/>
-          <w:szCs w:val="21"/>
-          <w:shd w:val="clear" w:color="auto" w:fill="FFFFFF"/>
-        </w:rPr>
-        <w:t>like a</w:t>
-      </w:r>
-      <w:r>
-        <w:rPr>
-          <w:rFonts w:ascii="Arial" w:hAnsi="Arial" w:cs="Arial" w:hint="eastAsia"/>
-          <w:color w:val="000000"/>
-          <w:szCs w:val="21"/>
-          <w:shd w:val="clear" w:color="auto" w:fill="FFFFFF"/>
-        </w:rPr>
-        <w:t>（规范）</w:t>
-      </w:r>
-    </w:p>
-    <w:p>
-      <w:pPr>
-        <w:rPr>
-          <w:rFonts w:ascii="Arial" w:hAnsi="Arial" w:cs="Arial"/>
-          <w:color w:val="000000"/>
-          <w:szCs w:val="21"/>
-          <w:shd w:val="clear" w:color="auto" w:fill="FFFFFF"/>
-        </w:rPr>
-      </w:pPr>
-    </w:p>
-    <w:p>
-      <w:pPr>
-        <w:rPr>
-          <w:b/>
-        </w:rPr>
-      </w:pPr>
-      <w:r>
-        <w:rPr>
-          <w:b/>
-        </w:rPr>
-        <w:t>Static class 与non static class的区别</w:t>
-      </w:r>
-    </w:p>
-    <w:p>
-      <w:pPr>
-        <w:rPr>
-          <w:rFonts w:ascii="Arial" w:hAnsi="Arial" w:cs="Arial"/>
-          <w:color w:val="000000"/>
-          <w:szCs w:val="21"/>
-          <w:shd w:val="clear" w:color="auto" w:fill="FFFFFF"/>
-        </w:rPr>
-      </w:pPr>
-      <w:r>
-        <w:rPr>
-          <w:rFonts w:ascii="Arial" w:hAnsi="Arial" w:cs="Arial"/>
-          <w:color w:val="000000"/>
-          <w:szCs w:val="21"/>
-          <w:shd w:val="clear" w:color="auto" w:fill="FFFFFF"/>
-        </w:rPr>
-        <w:t>。</w:t>
-      </w:r>
-    </w:p>
-    <w:p>
-      <w:pPr>
-        <w:rPr>
-          <w:b/>
-        </w:rPr>
-      </w:pPr>
-      <w:r>
-        <w:rPr>
-          <w:rFonts w:hint="eastAsia"/>
-          <w:b/>
-        </w:rPr>
-        <w:t>为什么使用内部类</w:t>
-      </w:r>
-    </w:p>
-    <w:p/>
-    <w:p>
-      <w:pPr>
-        <w:rPr>
-          <w:b/>
-        </w:rPr>
-      </w:pPr>
-      <w:r>
-        <w:rPr>
-          <w:rFonts w:hint="eastAsia"/>
-          <w:b/>
-        </w:rPr>
         <w:t>什么是擦除</w:t>
       </w:r>
     </w:p>
@@ -3877,7 +3880,18 @@
           <w:szCs w:val="21"/>
           <w:shd w:val="clear" w:color="auto" w:fill="FFFFFF"/>
         </w:rPr>
-        <w:t>可以</w:t>
+        <w:t>可</w:t>
+      </w:r>
+      <w:r>
+        <w:rPr>
+          <w:rFonts w:ascii="Arial" w:hAnsi="Arial" w:cs="Arial" w:hint="eastAsia"/>
+          <w:b/>
+          <w:color w:val="000000"/>
+          <w:szCs w:val="21"/>
+          <w:shd w:val="clear" w:color="auto" w:fill="FFFFFF"/>
+        </w:rPr>
+        <w:lastRenderedPageBreak/>
+        <w:t>以</w:t>
       </w:r>
       <w:r>
         <w:rPr>
@@ -4038,7 +4052,6 @@
           <w:szCs w:val="21"/>
           <w:shd w:val="clear" w:color="auto" w:fill="FFFFFF"/>
         </w:rPr>
-        <w:lastRenderedPageBreak/>
         <w:t>把不同的子类对象都当作父类来看，可以屏蔽不同子类对象之间的差异</w:t>
       </w:r>
       <w:r>
@@ -4243,6 +4256,7 @@
     </w:p>
     <w:p>
       <w:r>
+        <w:lastRenderedPageBreak/>
         <w:t>// 1. 不需要参数,返回值为 5</w:t>
       </w:r>
     </w:p>
@@ -4462,6 +4476,7 @@
         <w:rPr>
           <w:b/>
         </w:rPr>
+        <w:lastRenderedPageBreak/>
         <w:t xml:space="preserve">Optional.of(xx); </w:t>
       </w:r>
     </w:p>
@@ -4619,248 +4634,248 @@
         <w:rPr>
           <w:rFonts w:hint="eastAsia"/>
         </w:rPr>
+        <w:t>访问</w:t>
+      </w:r>
+      <w:r>
+        <w:t>权限</w:t>
+      </w:r>
+      <w:r>
+        <w:rPr>
+          <w:rFonts w:hint="eastAsia"/>
+        </w:rPr>
+        <w:t>：</w:t>
+      </w:r>
+      <w:r>
+        <w:rPr>
+          <w:rFonts w:hint="eastAsia"/>
+        </w:rPr>
+        <w:t>成员内部类，就是作为外部类的成员，可以直接使用外部类的所有成员和方法，即使是</w:t>
+      </w:r>
+      <w:r>
+        <w:t>private的。同时外部类要访问内部类的所有</w:t>
+      </w:r>
+      <w:r>
+        <w:rPr>
+          <w:b/>
+        </w:rPr>
+        <w:t>成员</w:t>
+      </w:r>
+      <w:r>
+        <w:t>变量/方法，则需要通过</w:t>
+      </w:r>
+      <w:r>
+        <w:rPr>
+          <w:b/>
+        </w:rPr>
+        <w:t>内部类的对象</w:t>
+      </w:r>
+      <w:r>
+        <w:t>来获取。</w:t>
+      </w:r>
+      <w:r>
+        <w:rPr>
+          <w:rFonts w:hint="eastAsia"/>
+        </w:rPr>
+        <w:t>(</w:t>
+      </w:r>
+      <w:r>
+        <w:rPr>
+          <w:b/>
+        </w:rPr>
+        <w:t>需要通过生成外部类对象来生成Out.In in = new Out().new In();</w:t>
+      </w:r>
+      <w:r>
+        <w:rPr>
+          <w:rFonts w:hint="eastAsia"/>
+        </w:rPr>
+        <w:t>)</w:t>
+      </w:r>
+    </w:p>
+    <w:p>
+      <w:r>
+        <w:rPr>
+          <w:rFonts w:hint="eastAsia"/>
+        </w:rPr>
+        <w:t>静态内部类只能访问外部类的静态成员，生成（</w:t>
+      </w:r>
+      <w:r>
+        <w:t>new）一个静态内部类不需要外部类成员：这是静态内部类和成员内部类的区别。静态内部类的对象可以直接生成： Outer.Inner in=new Outer.Inner()；而</w:t>
+      </w:r>
+      <w:r>
+        <w:rPr>
+          <w:b/>
+        </w:rPr>
+        <w:t>不需要通过生成外部类对象来生成</w:t>
+      </w:r>
+      <w:r>
+        <w:t>。这样实际上使静态内部类成为了一个顶级类。可以定义私有静态内部类。</w:t>
+      </w:r>
+    </w:p>
+    <w:p>
+      <w:pPr>
+        <w:rPr>
+          <w:b/>
+        </w:rPr>
+      </w:pPr>
+      <w:r>
+        <w:rPr>
+          <w:rFonts w:hint="eastAsia"/>
+          <w:b/>
+        </w:rPr>
+        <w:t>多重继承</w:t>
+      </w:r>
+    </w:p>
+    <w:p>
+      <w:r>
+        <w:rPr>
+          <w:rFonts w:hint="eastAsia"/>
+        </w:rPr>
+        <w:t>接口</w:t>
+      </w:r>
+      <w:r>
+        <w:rPr>
+          <w:rFonts w:hint="eastAsia"/>
+        </w:rPr>
+        <w:t>：</w:t>
+      </w:r>
+    </w:p>
+    <w:p>
+      <w:r>
+        <w:t>C</w:t>
+      </w:r>
+      <w:r>
+        <w:rPr>
+          <w:rFonts w:hint="eastAsia"/>
+        </w:rPr>
+        <w:t>lass</w:t>
+      </w:r>
+      <w:r>
+        <w:t xml:space="preserve"> X implements A,B{}</w:t>
+      </w:r>
+    </w:p>
+    <w:p>
+      <w:r>
+        <w:rPr>
+          <w:rFonts w:hint="eastAsia"/>
+        </w:rPr>
+        <w:t>内部类：</w:t>
+      </w:r>
+    </w:p>
+    <w:p>
+      <w:r>
+        <w:t xml:space="preserve">Class Y </w:t>
+      </w:r>
+      <w:r>
+        <w:t>extends</w:t>
+      </w:r>
+      <w:r>
+        <w:t xml:space="preserve"> A{</w:t>
+      </w:r>
+    </w:p>
+    <w:p>
+      <w:pPr>
+        <w:ind w:firstLineChars="100" w:firstLine="210"/>
+      </w:pPr>
+      <w:r>
+        <w:t>B makeB()</w:t>
+      </w:r>
+      <w:r>
+        <w:rPr>
+          <w:rFonts w:hint="eastAsia"/>
+        </w:rPr>
+        <w:t>{</w:t>
+      </w:r>
+      <w:r>
+        <w:t>return new B()</w:t>
+      </w:r>
+      <w:r>
+        <w:rPr>
+          <w:rFonts w:hint="eastAsia"/>
+        </w:rPr>
+        <w:t>}</w:t>
+      </w:r>
+    </w:p>
+    <w:p>
+      <w:r>
+        <w:t>}</w:t>
+      </w:r>
+    </w:p>
+    <w:p>
+      <w:r>
+        <w:t>Xxx</w:t>
+      </w:r>
+      <w:r>
+        <w:rPr>
+          <w:rFonts w:hint="eastAsia"/>
+        </w:rPr>
+        <w:t>{</w:t>
+      </w:r>
+    </w:p>
+    <w:p>
+      <w:r>
         <w:lastRenderedPageBreak/>
-        <w:t>访问</w:t>
-      </w:r>
-      <w:r>
-        <w:t>权限</w:t>
-      </w:r>
-      <w:r>
-        <w:rPr>
-          <w:rFonts w:hint="eastAsia"/>
-        </w:rPr>
-        <w:t>：</w:t>
-      </w:r>
-      <w:r>
-        <w:rPr>
-          <w:rFonts w:hint="eastAsia"/>
-        </w:rPr>
-        <w:t>成员内部类，就是作为外部类的成员，可以直接使用外部类的所有成员和方法，即使是</w:t>
-      </w:r>
-      <w:r>
-        <w:t>private的。同时外部类要访问内部类的所有</w:t>
-      </w:r>
-      <w:r>
-        <w:rPr>
-          <w:b/>
-        </w:rPr>
-        <w:t>成员</w:t>
-      </w:r>
-      <w:r>
-        <w:t>变量/方法，则需要通过</w:t>
-      </w:r>
-      <w:r>
-        <w:rPr>
-          <w:b/>
-        </w:rPr>
-        <w:t>内部类的对象</w:t>
-      </w:r>
-      <w:r>
-        <w:t>来获取。</w:t>
-      </w:r>
-      <w:r>
-        <w:rPr>
-          <w:rFonts w:hint="eastAsia"/>
-        </w:rPr>
-        <w:t>(</w:t>
-      </w:r>
-      <w:r>
-        <w:rPr>
-          <w:b/>
-        </w:rPr>
-        <w:t>需要通过生成外部类对象来生成Out.In in = new Out().new In();</w:t>
-      </w:r>
-      <w:r>
-        <w:rPr>
-          <w:rFonts w:hint="eastAsia"/>
-        </w:rPr>
-        <w:t>)</w:t>
-      </w:r>
-    </w:p>
-    <w:p>
-      <w:r>
-        <w:rPr>
-          <w:rFonts w:hint="eastAsia"/>
-        </w:rPr>
-        <w:t>静态内部类只能访问外部类的静态成员，生成（</w:t>
-      </w:r>
-      <w:r>
-        <w:t>new）一个静态内部类不需要外部类成员：这是静态内部类和成员内部类的区别。静态内部类的对象可以直接生成： Outer.Inner in=new Outer.Inner()；而</w:t>
-      </w:r>
-      <w:r>
-        <w:rPr>
-          <w:b/>
-        </w:rPr>
-        <w:t>不需要通过生成外部类对象来生成</w:t>
-      </w:r>
-      <w:r>
-        <w:t>。这样实际上使静态内部类成为了一个顶级类。可以定义私有静态内部类。</w:t>
-      </w:r>
-    </w:p>
-    <w:p>
-      <w:pPr>
-        <w:rPr>
-          <w:b/>
-        </w:rPr>
-      </w:pPr>
-      <w:r>
-        <w:rPr>
-          <w:rFonts w:hint="eastAsia"/>
-          <w:b/>
-        </w:rPr>
-        <w:t>多重继承</w:t>
-      </w:r>
-    </w:p>
-    <w:p>
-      <w:r>
-        <w:rPr>
-          <w:rFonts w:hint="eastAsia"/>
-        </w:rPr>
-        <w:t>接口</w:t>
-      </w:r>
-      <w:r>
-        <w:rPr>
-          <w:rFonts w:hint="eastAsia"/>
-        </w:rPr>
-        <w:t>：</w:t>
-      </w:r>
-    </w:p>
-    <w:p>
-      <w:r>
-        <w:t>C</w:t>
-      </w:r>
-      <w:r>
-        <w:rPr>
-          <w:rFonts w:hint="eastAsia"/>
-        </w:rPr>
-        <w:t>lass</w:t>
-      </w:r>
-      <w:r>
-        <w:t xml:space="preserve"> X implements A,B{}</w:t>
-      </w:r>
-    </w:p>
-    <w:p>
-      <w:r>
-        <w:rPr>
-          <w:rFonts w:hint="eastAsia"/>
-        </w:rPr>
-        <w:t>内部类：</w:t>
-      </w:r>
-    </w:p>
-    <w:p>
-      <w:r>
-        <w:t xml:space="preserve">Class Y </w:t>
-      </w:r>
-      <w:r>
-        <w:t>extends</w:t>
-      </w:r>
-      <w:r>
-        <w:t xml:space="preserve"> A{</w:t>
-      </w:r>
-    </w:p>
-    <w:p>
-      <w:pPr>
-        <w:ind w:firstLineChars="100" w:firstLine="210"/>
-      </w:pPr>
-      <w:r>
-        <w:t>B makeB()</w:t>
-      </w:r>
-      <w:r>
-        <w:rPr>
-          <w:rFonts w:hint="eastAsia"/>
-        </w:rPr>
+        <w:t>TaskA(A a){}</w:t>
+      </w:r>
+    </w:p>
+    <w:p>
+      <w:r>
+        <w:t>TaskB(B b){}</w:t>
+      </w:r>
+    </w:p>
+    <w:p>
+      <w:r>
+        <w:t>…</w:t>
+      </w:r>
+      <w:r>
+        <w:rPr>
+          <w:rFonts w:hint="eastAsia"/>
+        </w:rPr>
+        <w:t>void</w:t>
+      </w:r>
+      <w:r>
+        <w:t xml:space="preserve"> main…{</w:t>
+      </w:r>
+    </w:p>
+    <w:p>
+      <w:r>
+        <w:rPr>
+          <w:rFonts w:hint="eastAsia"/>
+        </w:rPr>
+        <w:t xml:space="preserve"> Y = new Y()</w:t>
+      </w:r>
+    </w:p>
+    <w:p>
+      <w:r>
+        <w:t xml:space="preserve"> TaskA(Y);</w:t>
+      </w:r>
+    </w:p>
+    <w:p>
+      <w:r>
+        <w:t xml:space="preserve"> TaskB(Y.makeB)</w:t>
+      </w:r>
+    </w:p>
+    <w:p>
+      <w:r>
+        <w:t>}</w:t>
+      </w:r>
+    </w:p>
+    <w:p>
+      <w:r>
+        <w:rPr>
+          <w:rFonts w:hint="eastAsia"/>
+        </w:rPr>
+        <w:t>}</w:t>
+      </w:r>
+    </w:p>
+    <w:p>
+      <w:r>
+        <w:t>public class MainExample</w:t>
+      </w:r>
+    </w:p>
+    <w:p>
+      <w:r>
         <w:t>{</w:t>
       </w:r>
-      <w:r>
-        <w:t>return new B()</w:t>
-      </w:r>
-      <w:r>
-        <w:rPr>
-          <w:rFonts w:hint="eastAsia"/>
-        </w:rPr>
-        <w:t>}</w:t>
-      </w:r>
-    </w:p>
-    <w:p>
-      <w:r>
-        <w:t>}</w:t>
-      </w:r>
-    </w:p>
-    <w:p>
-      <w:r>
-        <w:t>Xxx</w:t>
-      </w:r>
-      <w:r>
-        <w:rPr>
-          <w:rFonts w:hint="eastAsia"/>
-        </w:rPr>
-        <w:t>{</w:t>
-      </w:r>
-    </w:p>
-    <w:p>
-      <w:r>
-        <w:t>TaskA(A a){}</w:t>
-      </w:r>
-    </w:p>
-    <w:p>
-      <w:r>
-        <w:t>TaskB(B b){}</w:t>
-      </w:r>
-    </w:p>
-    <w:p>
-      <w:r>
-        <w:t>…</w:t>
-      </w:r>
-      <w:r>
-        <w:rPr>
-          <w:rFonts w:hint="eastAsia"/>
-        </w:rPr>
-        <w:t>void</w:t>
-      </w:r>
-      <w:r>
-        <w:t xml:space="preserve"> main…{</w:t>
-      </w:r>
-    </w:p>
-    <w:p>
-      <w:r>
-        <w:rPr>
-          <w:rFonts w:hint="eastAsia"/>
-        </w:rPr>
-        <w:t xml:space="preserve"> Y = new Y()</w:t>
-      </w:r>
-    </w:p>
-    <w:p>
-      <w:r>
-        <w:t xml:space="preserve"> TaskA(Y);</w:t>
-      </w:r>
-    </w:p>
-    <w:p>
-      <w:r>
-        <w:t xml:space="preserve"> TaskB(Y.makeB)</w:t>
-      </w:r>
-    </w:p>
-    <w:p>
-      <w:r>
-        <w:t>}</w:t>
-      </w:r>
-    </w:p>
-    <w:p>
-      <w:r>
-        <w:rPr>
-          <w:rFonts w:hint="eastAsia"/>
-        </w:rPr>
-        <w:t>}</w:t>
-      </w:r>
-    </w:p>
-    <w:p>
-      <w:r>
-        <w:t>public class MainExample</w:t>
-      </w:r>
-    </w:p>
-    <w:p>
-      <w:r>
-        <w:t>{</w:t>
-      </w:r>
     </w:p>
     <w:p>
       <w:r>
@@ -4924,6 +4939,7 @@
     </w:p>
     <w:p>
       <w:r>
+        <w:lastRenderedPageBreak/>
         <w:t>       }</w:t>
       </w:r>
     </w:p>
@@ -4959,7 +4975,6 @@
     </w:p>
     <w:p>
       <w:r>
-        <w:lastRenderedPageBreak/>
         <w:t>   {</w:t>
       </w:r>
     </w:p>
@@ -5074,6 +5089,7 @@
           <w:kern w:val="0"/>
           <w:szCs w:val="21"/>
         </w:rPr>
+        <w:lastRenderedPageBreak/>
         <w:t>代理</w:t>
       </w:r>
     </w:p>
@@ -5146,10 +5162,105 @@
         </w:rPr>
         <w:t>序列化</w:t>
       </w:r>
-    </w:p>
-    <w:p>
-      <w:pPr>
-        <w:pStyle w:val="aa"/>
+      <w:r>
+        <w:rPr>
+          <w:rFonts w:ascii="Arial" w:eastAsia="宋体" w:hAnsi="Arial" w:cs="Arial" w:hint="eastAsia"/>
+          <w:color w:val="333333"/>
+          <w:kern w:val="0"/>
+          <w:szCs w:val="21"/>
+        </w:rPr>
+        <w:t>(</w:t>
+      </w:r>
+      <w:r>
+        <w:rPr>
+          <w:rFonts w:ascii="Arial" w:eastAsia="宋体" w:hAnsi="Arial" w:cs="Arial" w:hint="eastAsia"/>
+          <w:color w:val="333333"/>
+          <w:kern w:val="0"/>
+          <w:szCs w:val="21"/>
+        </w:rPr>
+        <w:t>序列化</w:t>
+      </w:r>
+      <w:r>
+        <w:rPr>
+          <w:rFonts w:ascii="Arial" w:eastAsia="宋体" w:hAnsi="Arial" w:cs="Arial"/>
+          <w:color w:val="333333"/>
+          <w:kern w:val="0"/>
+          <w:szCs w:val="21"/>
+        </w:rPr>
+        <w:t xml:space="preserve"> (Serialization)</w:t>
+      </w:r>
+      <w:r>
+        <w:rPr>
+          <w:rFonts w:ascii="Arial" w:eastAsia="宋体" w:hAnsi="Arial" w:cs="Arial"/>
+          <w:color w:val="333333"/>
+          <w:kern w:val="0"/>
+          <w:szCs w:val="21"/>
+        </w:rPr>
+        <w:t>将对象的</w:t>
+      </w:r>
+      <w:r>
+        <w:rPr>
+          <w:rFonts w:ascii="Arial" w:eastAsia="宋体" w:hAnsi="Arial" w:cs="Arial"/>
+          <w:b/>
+          <w:color w:val="333333"/>
+          <w:kern w:val="0"/>
+          <w:szCs w:val="21"/>
+        </w:rPr>
+        <w:t>状态信息</w:t>
+      </w:r>
+      <w:r>
+        <w:rPr>
+          <w:rFonts w:ascii="Arial" w:eastAsia="宋体" w:hAnsi="Arial" w:cs="Arial"/>
+          <w:color w:val="333333"/>
+          <w:kern w:val="0"/>
+          <w:szCs w:val="21"/>
+        </w:rPr>
+        <w:t>转换为可以存储或传输的形式的过程</w:t>
+      </w:r>
+      <w:r>
+        <w:rPr>
+          <w:rFonts w:ascii="Arial" w:eastAsia="宋体" w:hAnsi="Arial" w:cs="Arial" w:hint="eastAsia"/>
+          <w:color w:val="333333"/>
+          <w:kern w:val="0"/>
+          <w:szCs w:val="21"/>
+        </w:rPr>
+        <w:t>)</w:t>
+      </w:r>
+    </w:p>
+    <w:p>
+      <w:pPr>
+        <w:widowControl/>
+        <w:shd w:val="clear" w:color="auto" w:fill="FFFFFF"/>
+        <w:jc w:val="left"/>
+        <w:rPr>
+          <w:rFonts w:ascii="Arial" w:eastAsia="宋体" w:hAnsi="Arial" w:cs="Arial" w:hint="eastAsia"/>
+          <w:color w:val="333333"/>
+          <w:kern w:val="0"/>
+          <w:szCs w:val="21"/>
+        </w:rPr>
+      </w:pPr>
+      <w:r>
+        <w:rPr>
+          <w:rFonts w:ascii="Arial" w:eastAsia="宋体" w:hAnsi="Arial" w:cs="Arial" w:hint="eastAsia"/>
+          <w:color w:val="333333"/>
+          <w:kern w:val="0"/>
+          <w:szCs w:val="21"/>
+        </w:rPr>
+        <w:t>作用</w:t>
+      </w:r>
+      <w:r>
+        <w:rPr>
+          <w:rFonts w:ascii="Arial" w:eastAsia="宋体" w:hAnsi="Arial" w:cs="Arial"/>
+          <w:color w:val="333333"/>
+          <w:kern w:val="0"/>
+          <w:szCs w:val="21"/>
+        </w:rPr>
+        <w:t>：</w:t>
+      </w:r>
+    </w:p>
+    <w:p>
+      <w:pPr>
+        <w:pStyle w:val="a8"/>
         <w:widowControl/>
         <w:numPr>
           <w:ilvl w:val="0"/>
@@ -5177,7 +5288,7 @@
     </w:p>
     <w:p>
       <w:pPr>
-        <w:pStyle w:val="aa"/>
+        <w:pStyle w:val="a8"/>
         <w:widowControl/>
         <w:numPr>
           <w:ilvl w:val="0"/>
@@ -5187,11 +5298,33 @@
         <w:ind w:firstLineChars="0"/>
         <w:jc w:val="left"/>
         <w:rPr>
+          <w:rFonts w:ascii="Arial" w:eastAsia="宋体" w:hAnsi="Arial" w:cs="Arial"/>
+          <w:color w:val="333333"/>
+          <w:kern w:val="0"/>
+          <w:szCs w:val="21"/>
+        </w:rPr>
+      </w:pPr>
+      <w:r>
+        <w:rPr>
           <w:rFonts w:ascii="Arial" w:eastAsia="宋体" w:hAnsi="Arial" w:cs="Arial" w:hint="eastAsia"/>
           <w:color w:val="333333"/>
           <w:kern w:val="0"/>
           <w:szCs w:val="21"/>
         </w:rPr>
+        <w:t>持久化保存对象</w:t>
+      </w:r>
+    </w:p>
+    <w:p>
+      <w:pPr>
+        <w:widowControl/>
+        <w:shd w:val="clear" w:color="auto" w:fill="FFFFFF"/>
+        <w:jc w:val="left"/>
+        <w:rPr>
+          <w:rFonts w:ascii="Arial" w:eastAsia="宋体" w:hAnsi="Arial" w:cs="Arial"/>
+          <w:color w:val="333333"/>
+          <w:kern w:val="0"/>
+          <w:szCs w:val="21"/>
+        </w:rPr>
       </w:pPr>
       <w:r>
         <w:rPr>
@@ -5200,8 +5333,176 @@
           <w:kern w:val="0"/>
           <w:szCs w:val="21"/>
         </w:rPr>
-        <w:t>持久化保存对象</w:t>
-      </w:r>
+        <w:t>注意</w:t>
+      </w:r>
+      <w:r>
+        <w:rPr>
+          <w:rFonts w:ascii="Arial" w:eastAsia="宋体" w:hAnsi="Arial" w:cs="Arial"/>
+          <w:color w:val="333333"/>
+          <w:kern w:val="0"/>
+          <w:szCs w:val="21"/>
+        </w:rPr>
+        <w:t>：</w:t>
+      </w:r>
+      <w:r>
+        <w:rPr>
+          <w:rFonts w:ascii="Arial" w:eastAsia="宋体" w:hAnsi="Arial" w:cs="Arial" w:hint="eastAsia"/>
+          <w:color w:val="333333"/>
+          <w:kern w:val="0"/>
+          <w:szCs w:val="21"/>
+        </w:rPr>
+        <w:t>序列化</w:t>
+      </w:r>
+      <w:r>
+        <w:rPr>
+          <w:rFonts w:ascii="Arial" w:eastAsia="宋体" w:hAnsi="Arial" w:cs="Arial"/>
+          <w:color w:val="333333"/>
+          <w:kern w:val="0"/>
+          <w:szCs w:val="21"/>
+        </w:rPr>
+        <w:t>的</w:t>
+      </w:r>
+      <w:r>
+        <w:rPr>
+          <w:rFonts w:ascii="Arial" w:eastAsia="宋体" w:hAnsi="Arial" w:cs="Arial" w:hint="eastAsia"/>
+          <w:color w:val="333333"/>
+          <w:kern w:val="0"/>
+          <w:szCs w:val="21"/>
+        </w:rPr>
+        <w:t>是</w:t>
+      </w:r>
+      <w:r>
+        <w:rPr>
+          <w:rFonts w:ascii="Arial" w:eastAsia="宋体" w:hAnsi="Arial" w:cs="Arial"/>
+          <w:color w:val="333333"/>
+          <w:kern w:val="0"/>
+          <w:szCs w:val="21"/>
+        </w:rPr>
+        <w:t>对象的</w:t>
+      </w:r>
+      <w:r>
+        <w:rPr>
+          <w:rFonts w:ascii="Arial" w:eastAsia="宋体" w:hAnsi="Arial" w:cs="Arial" w:hint="eastAsia"/>
+          <w:color w:val="333333"/>
+          <w:kern w:val="0"/>
+          <w:szCs w:val="21"/>
+        </w:rPr>
+        <w:t>状态</w:t>
+      </w:r>
+      <w:r>
+        <w:rPr>
+          <w:rFonts w:ascii="Arial" w:eastAsia="宋体" w:hAnsi="Arial" w:cs="Arial"/>
+          <w:color w:val="333333"/>
+          <w:kern w:val="0"/>
+          <w:szCs w:val="21"/>
+        </w:rPr>
+        <w:t>信息，</w:t>
+      </w:r>
+      <w:r>
+        <w:rPr>
+          <w:rFonts w:ascii="Arial" w:eastAsia="宋体" w:hAnsi="Arial" w:cs="Arial" w:hint="eastAsia"/>
+          <w:color w:val="333333"/>
+          <w:kern w:val="0"/>
+          <w:szCs w:val="21"/>
+        </w:rPr>
+        <w:t>不是</w:t>
+      </w:r>
+      <w:r>
+        <w:rPr>
+          <w:rFonts w:ascii="Arial" w:eastAsia="宋体" w:hAnsi="Arial" w:cs="Arial"/>
+          <w:color w:val="333333"/>
+          <w:kern w:val="0"/>
+          <w:szCs w:val="21"/>
+        </w:rPr>
+        <w:t>类，类的</w:t>
+      </w:r>
+      <w:r>
+        <w:rPr>
+          <w:rFonts w:ascii="Arial" w:eastAsia="宋体" w:hAnsi="Arial" w:cs="Arial" w:hint="eastAsia"/>
+          <w:color w:val="333333"/>
+          <w:kern w:val="0"/>
+          <w:szCs w:val="21"/>
+        </w:rPr>
+        <w:t>方法</w:t>
+      </w:r>
+      <w:r>
+        <w:rPr>
+          <w:rFonts w:ascii="Arial" w:eastAsia="宋体" w:hAnsi="Arial" w:cs="Arial"/>
+          <w:color w:val="333333"/>
+          <w:kern w:val="0"/>
+          <w:szCs w:val="21"/>
+        </w:rPr>
+        <w:t>等信息在</w:t>
+      </w:r>
+      <w:r>
+        <w:rPr>
+          <w:rFonts w:ascii="Arial" w:eastAsia="宋体" w:hAnsi="Arial" w:cs="Arial"/>
+          <w:color w:val="333333"/>
+          <w:kern w:val="0"/>
+          <w:szCs w:val="21"/>
+        </w:rPr>
+        <w:t>class</w:t>
+      </w:r>
+      <w:r>
+        <w:rPr>
+          <w:rFonts w:ascii="Arial" w:eastAsia="宋体" w:hAnsi="Arial" w:cs="Arial"/>
+          <w:color w:val="333333"/>
+          <w:kern w:val="0"/>
+          <w:szCs w:val="21"/>
+        </w:rPr>
+        <w:t>文件中，故</w:t>
+      </w:r>
+      <w:bookmarkStart w:id="0" w:name="_GoBack"/>
+      <w:bookmarkEnd w:id="0"/>
+      <w:r>
+        <w:rPr>
+          <w:rFonts w:ascii="Arial" w:eastAsia="宋体" w:hAnsi="Arial" w:cs="Arial"/>
+          <w:color w:val="333333"/>
+          <w:kern w:val="0"/>
+          <w:szCs w:val="21"/>
+        </w:rPr>
+        <w:t>要反序列化还依然要</w:t>
+      </w:r>
+      <w:r>
+        <w:rPr>
+          <w:rFonts w:ascii="Arial" w:eastAsia="宋体" w:hAnsi="Arial" w:cs="Arial" w:hint="eastAsia"/>
+          <w:color w:val="333333"/>
+          <w:kern w:val="0"/>
+          <w:szCs w:val="21"/>
+        </w:rPr>
+        <w:t>加载</w:t>
+      </w:r>
+      <w:r>
+        <w:rPr>
+          <w:rFonts w:ascii="Arial" w:eastAsia="宋体" w:hAnsi="Arial" w:cs="Arial"/>
+          <w:color w:val="333333"/>
+          <w:kern w:val="0"/>
+          <w:szCs w:val="21"/>
+        </w:rPr>
+        <w:t>class</w:t>
+      </w:r>
+      <w:r>
+        <w:rPr>
+          <w:rFonts w:ascii="Arial" w:eastAsia="宋体" w:hAnsi="Arial" w:cs="Arial"/>
+          <w:color w:val="333333"/>
+          <w:kern w:val="0"/>
+          <w:szCs w:val="21"/>
+        </w:rPr>
+        <w:t>文件。</w:t>
+      </w:r>
+    </w:p>
+    <w:p>
+      <w:pPr>
+        <w:widowControl/>
+        <w:shd w:val="clear" w:color="auto" w:fill="FFFFFF"/>
+        <w:jc w:val="left"/>
+        <w:rPr>
+          <w:rFonts w:ascii="Arial" w:eastAsia="宋体" w:hAnsi="Arial" w:cs="Arial" w:hint="eastAsia"/>
+          <w:color w:val="333333"/>
+          <w:kern w:val="0"/>
+          <w:szCs w:val="21"/>
+        </w:rPr>
+      </w:pPr>
     </w:p>
     <w:p>
       <w:r>
@@ -5715,11 +6016,6 @@
       </w:r>
     </w:p>
     <w:p>
-      <w:pPr>
-        <w:rPr>
-          <w:rFonts w:hint="eastAsia"/>
-        </w:rPr>
-      </w:pPr>
       <w:r>
         <w:rPr>
           <w:rFonts w:hint="eastAsia"/>
@@ -5729,8 +6025,6 @@
       <w:r>
         <w:t>transient后，默认序列化机制就会忽略该字段。</w:t>
       </w:r>
-      <w:bookmarkStart w:id="0" w:name="_GoBack"/>
-      <w:bookmarkEnd w:id="0"/>
     </w:p>
     <w:sectPr>
       <w:pgSz w:w="11906" w:h="16838"/>
@@ -5743,7 +6037,7 @@
 </file>
 
 <file path=word/endnotes.xml><?xml version="1.0" encoding="utf-8"?>
-<w:endnotes xmlns:wpc="http://schemas.microsoft.com/office/word/2010/wordprocessingCanvas" xmlns:cx="http://schemas.microsoft.com/office/drawing/2014/chartex" xmlns:cx1="http://schemas.microsoft.com/office/drawing/2015/9/8/chartex" xmlns:cx2="http://schemas.microsoft.com/office/drawing/2015/10/21/chartex" xmlns:cx3="http://schemas.microsoft.com/office/drawing/2016/5/9/chartex" xmlns:cx4="http://schemas.microsoft.com/office/drawing/2016/5/10/chartex" xmlns:cx5="http://schemas.microsoft.com/office/drawing/2016/5/11/chartex" xmlns:cx6="http://schemas.microsoft.com/office/drawing/2016/5/12/chartex" xmlns:cx7="http://schemas.microsoft.com/office/drawing/2016/5/13/chartex" xmlns:cx8="http://schemas.microsoft.com/office/drawing/2016/5/14/chartex" xmlns:mc="http://schemas.openxmlformats.org/markup-compatibility/2006" xmlns:aink="http://schemas.microsoft.com/office/drawing/2016/ink" xmlns:am3d="http://schemas.microsoft.com/office/drawing/2017/model3d" xmlns:o="urn:schemas-microsoft-com:office:office" xmlns:r="http://schemas.openxmlformats.org/officeDocument/2006/relationships" xmlns:m="http://schemas.openxmlformats.org/officeDocument/2006/math" xmlns:v="urn:schemas-microsoft-com:vml" xmlns:wp14="http://schemas.microsoft.com/office/word/2010/wordprocessingDrawing" xmlns:wp="http://schemas.openxmlformats.org/drawingml/2006/wordprocessingDrawing" xmlns:w10="urn:schemas-microsoft-com:office:word" xmlns:w="http://schemas.openxmlformats.org/wordprocessingml/2006/main" xmlns:w14="http://schemas.microsoft.com/office/word/2010/wordml" xmlns:w15="http://schemas.microsoft.com/office/word/2012/wordml" xmlns:w16cid="http://schemas.microsoft.com/office/word/2016/wordml/cid" xmlns:w16se="http://schemas.microsoft.com/office/word/2015/wordml/symex" xmlns:wpg="http://schemas.microsoft.com/office/word/2010/wordprocessingGroup" xmlns:wpi="http://schemas.microsoft.com/office/word/2010/wordprocessingInk" xmlns:wne="http://schemas.microsoft.com/office/word/2006/wordml" xmlns:wps="http://schemas.microsoft.com/office/word/2010/wordprocessingShape" mc:Ignorable="w14 w15 w16se w16cid wp14">
+<w:endnotes xmlns:wpc="http://schemas.microsoft.com/office/word/2010/wordprocessingCanvas" xmlns:mc="http://schemas.openxmlformats.org/markup-compatibility/2006" xmlns:o="urn:schemas-microsoft-com:office:office" xmlns:r="http://schemas.openxmlformats.org/officeDocument/2006/relationships" xmlns:m="http://schemas.openxmlformats.org/officeDocument/2006/math" xmlns:v="urn:schemas-microsoft-com:vml" xmlns:wp14="http://schemas.microsoft.com/office/word/2010/wordprocessingDrawing" xmlns:wp="http://schemas.openxmlformats.org/drawingml/2006/wordprocessingDrawing" xmlns:w10="urn:schemas-microsoft-com:office:word" xmlns:w="http://schemas.openxmlformats.org/wordprocessingml/2006/main" xmlns:w14="http://schemas.microsoft.com/office/word/2010/wordml" xmlns:w15="http://schemas.microsoft.com/office/word/2012/wordml" xmlns:wpg="http://schemas.microsoft.com/office/word/2010/wordprocessingGroup" xmlns:wpi="http://schemas.microsoft.com/office/word/2010/wordprocessingInk" xmlns:wne="http://schemas.microsoft.com/office/word/2006/wordml" xmlns:wps="http://schemas.microsoft.com/office/word/2010/wordprocessingShape" mc:Ignorable="w14 w15 wp14">
   <w:endnote w:type="separator" w:id="-1">
     <w:p>
       <w:r>
@@ -5762,7 +6056,7 @@
 </file>
 
 <file path=word/footnotes.xml><?xml version="1.0" encoding="utf-8"?>
-<w:footnotes xmlns:wpc="http://schemas.microsoft.com/office/word/2010/wordprocessingCanvas" xmlns:cx="http://schemas.microsoft.com/office/drawing/2014/chartex" xmlns:cx1="http://schemas.microsoft.com/office/drawing/2015/9/8/chartex" xmlns:cx2="http://schemas.microsoft.com/office/drawing/2015/10/21/chartex" xmlns:cx3="http://schemas.microsoft.com/office/drawing/2016/5/9/chartex" xmlns:cx4="http://schemas.microsoft.com/office/drawing/2016/5/10/chartex" xmlns:cx5="http://schemas.microsoft.com/office/drawing/2016/5/11/chartex" xmlns:cx6="http://schemas.microsoft.com/office/drawing/2016/5/12/chartex" xmlns:cx7="http://schemas.microsoft.com/office/drawing/2016/5/13/chartex" xmlns:cx8="http://schemas.microsoft.com/office/drawing/2016/5/14/chartex" xmlns:mc="http://schemas.openxmlformats.org/markup-compatibility/2006" xmlns:aink="http://schemas.microsoft.com/office/drawing/2016/ink" xmlns:am3d="http://schemas.microsoft.com/office/drawing/2017/model3d" xmlns:o="urn:schemas-microsoft-com:office:office" xmlns:r="http://schemas.openxmlformats.org/officeDocument/2006/relationships" xmlns:m="http://schemas.openxmlformats.org/officeDocument/2006/math" xmlns:v="urn:schemas-microsoft-com:vml" xmlns:wp14="http://schemas.microsoft.com/office/word/2010/wordprocessingDrawing" xmlns:wp="http://schemas.openxmlformats.org/drawingml/2006/wordprocessingDrawing" xmlns:w10="urn:schemas-microsoft-com:office:word" xmlns:w="http://schemas.openxmlformats.org/wordprocessingml/2006/main" xmlns:w14="http://schemas.microsoft.com/office/word/2010/wordml" xmlns:w15="http://schemas.microsoft.com/office/word/2012/wordml" xmlns:w16cid="http://schemas.microsoft.com/office/word/2016/wordml/cid" xmlns:w16se="http://schemas.microsoft.com/office/word/2015/wordml/symex" xmlns:wpg="http://schemas.microsoft.com/office/word/2010/wordprocessingGroup" xmlns:wpi="http://schemas.microsoft.com/office/word/2010/wordprocessingInk" xmlns:wne="http://schemas.microsoft.com/office/word/2006/wordml" xmlns:wps="http://schemas.microsoft.com/office/word/2010/wordprocessingShape" mc:Ignorable="w14 w15 w16se w16cid wp14">
+<w:footnotes xmlns:wpc="http://schemas.microsoft.com/office/word/2010/wordprocessingCanvas" xmlns:mc="http://schemas.openxmlformats.org/markup-compatibility/2006" xmlns:o="urn:schemas-microsoft-com:office:office" xmlns:r="http://schemas.openxmlformats.org/officeDocument/2006/relationships" xmlns:m="http://schemas.openxmlformats.org/officeDocument/2006/math" xmlns:v="urn:schemas-microsoft-com:vml" xmlns:wp14="http://schemas.microsoft.com/office/word/2010/wordprocessingDrawing" xmlns:wp="http://schemas.openxmlformats.org/drawingml/2006/wordprocessingDrawing" xmlns:w10="urn:schemas-microsoft-com:office:word" xmlns:w="http://schemas.openxmlformats.org/wordprocessingml/2006/main" xmlns:w14="http://schemas.microsoft.com/office/word/2010/wordml" xmlns:w15="http://schemas.microsoft.com/office/word/2012/wordml" xmlns:wpg="http://schemas.microsoft.com/office/word/2010/wordprocessingGroup" xmlns:wpi="http://schemas.microsoft.com/office/word/2010/wordprocessingInk" xmlns:wne="http://schemas.microsoft.com/office/word/2006/wordml" xmlns:wps="http://schemas.microsoft.com/office/word/2010/wordprocessingShape" mc:Ignorable="w14 w15 wp14">
   <w:footnote w:type="separator" w:id="-1">
     <w:p>
       <w:r>
@@ -5781,8 +6075,8 @@
 </file>
 
 <file path=word/numbering.xml><?xml version="1.0" encoding="utf-8"?>
-<w:numbering xmlns:wpc="http://schemas.microsoft.com/office/word/2010/wordprocessingCanvas" xmlns:cx="http://schemas.microsoft.com/office/drawing/2014/chartex" xmlns:cx1="http://schemas.microsoft.com/office/drawing/2015/9/8/chartex" xmlns:cx2="http://schemas.microsoft.com/office/drawing/2015/10/21/chartex" xmlns:cx3="http://schemas.microsoft.com/office/drawing/2016/5/9/chartex" xmlns:cx4="http://schemas.microsoft.com/office/drawing/2016/5/10/chartex" xmlns:cx5="http://schemas.microsoft.com/office/drawing/2016/5/11/chartex" xmlns:cx6="http://schemas.microsoft.com/office/drawing/2016/5/12/chartex" xmlns:cx7="http://schemas.microsoft.com/office/drawing/2016/5/13/chartex" xmlns:cx8="http://schemas.microsoft.com/office/drawing/2016/5/14/chartex" xmlns:mc="http://schemas.openxmlformats.org/markup-compatibility/2006" xmlns:aink="http://schemas.microsoft.com/office/drawing/2016/ink" xmlns:am3d="http://schemas.microsoft.com/office/drawing/2017/model3d" xmlns:o="urn:schemas-microsoft-com:office:office" xmlns:r="http://schemas.openxmlformats.org/officeDocument/2006/relationships" xmlns:m="http://schemas.openxmlformats.org/officeDocument/2006/math" xmlns:v="urn:schemas-microsoft-com:vml" xmlns:wp14="http://schemas.microsoft.com/office/word/2010/wordprocessingDrawing" xmlns:wp="http://schemas.openxmlformats.org/drawingml/2006/wordprocessingDrawing" xmlns:w10="urn:schemas-microsoft-com:office:word" xmlns:w="http://schemas.openxmlformats.org/wordprocessingml/2006/main" xmlns:w14="http://schemas.microsoft.com/office/word/2010/wordml" xmlns:w15="http://schemas.microsoft.com/office/word/2012/wordml" xmlns:w16cid="http://schemas.microsoft.com/office/word/2016/wordml/cid" xmlns:w16se="http://schemas.microsoft.com/office/word/2015/wordml/symex" xmlns:wpg="http://schemas.microsoft.com/office/word/2010/wordprocessingGroup" xmlns:wpi="http://schemas.microsoft.com/office/word/2010/wordprocessingInk" xmlns:wne="http://schemas.microsoft.com/office/word/2006/wordml" xmlns:wps="http://schemas.microsoft.com/office/word/2010/wordprocessingShape" mc:Ignorable="w14 w15 w16se w16cid wp14">
-  <w:abstractNum w:abstractNumId="0" w15:restartNumberingAfterBreak="0">
+<w:numbering xmlns:wpc="http://schemas.microsoft.com/office/word/2010/wordprocessingCanvas" xmlns:mc="http://schemas.openxmlformats.org/markup-compatibility/2006" xmlns:o="urn:schemas-microsoft-com:office:office" xmlns:r="http://schemas.openxmlformats.org/officeDocument/2006/relationships" xmlns:m="http://schemas.openxmlformats.org/officeDocument/2006/math" xmlns:v="urn:schemas-microsoft-com:vml" xmlns:wp14="http://schemas.microsoft.com/office/word/2010/wordprocessingDrawing" xmlns:wp="http://schemas.openxmlformats.org/drawingml/2006/wordprocessingDrawing" xmlns:w10="urn:schemas-microsoft-com:office:word" xmlns:w="http://schemas.openxmlformats.org/wordprocessingml/2006/main" xmlns:w14="http://schemas.microsoft.com/office/word/2010/wordml" xmlns:w15="http://schemas.microsoft.com/office/word/2012/wordml" xmlns:wpg="http://schemas.microsoft.com/office/word/2010/wordprocessingGroup" xmlns:wpi="http://schemas.microsoft.com/office/word/2010/wordprocessingInk" xmlns:wne="http://schemas.microsoft.com/office/word/2006/wordml" xmlns:wps="http://schemas.microsoft.com/office/word/2010/wordprocessingShape" mc:Ignorable="w14 w15 wp14">
+  <w:abstractNum w:abstractNumId="0">
     <w:nsid w:val="339A4F87"/>
     <w:multiLevelType w:val="hybridMultilevel"/>
     <w:tmpl w:val="DA80E922"/>
@@ -5871,7 +6165,7 @@
       </w:pPr>
     </w:lvl>
   </w:abstractNum>
-  <w:abstractNum w:abstractNumId="1" w15:restartNumberingAfterBreak="0">
+  <w:abstractNum w:abstractNumId="1">
     <w:nsid w:val="4CD953BF"/>
     <w:multiLevelType w:val="multilevel"/>
     <w:tmpl w:val="26C84A3C"/>
@@ -5984,7 +6278,7 @@
       </w:pPr>
     </w:lvl>
   </w:abstractNum>
-  <w:abstractNum w:abstractNumId="2" w15:restartNumberingAfterBreak="0">
+  <w:abstractNum w:abstractNumId="2">
     <w:nsid w:val="7C325998"/>
     <w:multiLevelType w:val="multilevel"/>
     <w:tmpl w:val="EB5CB95A"/>
@@ -6110,7 +6404,7 @@
 </file>
 
 <file path=word/styles.xml><?xml version="1.0" encoding="utf-8"?>
-<w:styles xmlns:mc="http://schemas.openxmlformats.org/markup-compatibility/2006" xmlns:r="http://schemas.openxmlformats.org/officeDocument/2006/relationships" xmlns:w="http://schemas.openxmlformats.org/wordprocessingml/2006/main" xmlns:w14="http://schemas.microsoft.com/office/word/2010/wordml" xmlns:w15="http://schemas.microsoft.com/office/word/2012/wordml" xmlns:w16cid="http://schemas.microsoft.com/office/word/2016/wordml/cid" xmlns:w16se="http://schemas.microsoft.com/office/word/2015/wordml/symex" mc:Ignorable="w14 w15 w16se w16cid">
+<w:styles xmlns:mc="http://schemas.openxmlformats.org/markup-compatibility/2006" xmlns:r="http://schemas.openxmlformats.org/officeDocument/2006/relationships" xmlns:w="http://schemas.openxmlformats.org/wordprocessingml/2006/main" xmlns:w14="http://schemas.microsoft.com/office/word/2010/wordml" xmlns:w15="http://schemas.microsoft.com/office/word/2012/wordml" mc:Ignorable="w14 w15">
   <w:docDefaults>
     <w:rPrDefault>
       <w:rPr>
@@ -6123,7 +6417,7 @@
     </w:rPrDefault>
     <w:pPrDefault/>
   </w:docDefaults>
-  <w:latentStyles w:defLockedState="0" w:defUIPriority="99" w:defSemiHidden="0" w:defUnhideWhenUsed="0" w:defQFormat="0" w:count="375">
+  <w:latentStyles w:defLockedState="0" w:defUIPriority="99" w:defSemiHidden="0" w:defUnhideWhenUsed="0" w:defQFormat="0" w:count="371">
     <w:lsdException w:name="Normal" w:uiPriority="0" w:qFormat="1"/>
     <w:lsdException w:name="heading 1" w:uiPriority="9" w:qFormat="1"/>
     <w:lsdException w:name="heading 2" w:semiHidden="1" w:uiPriority="9" w:unhideWhenUsed="1" w:qFormat="1"/>
@@ -6495,10 +6789,6 @@
     <w:lsdException w:name="List Table 5 Dark Accent 6" w:uiPriority="50"/>
     <w:lsdException w:name="List Table 6 Colorful Accent 6" w:uiPriority="51"/>
     <w:lsdException w:name="List Table 7 Colorful Accent 6" w:uiPriority="52"/>
-    <w:lsdException w:name="Mention" w:semiHidden="1" w:unhideWhenUsed="1"/>
-    <w:lsdException w:name="Smart Hyperlink" w:semiHidden="1" w:unhideWhenUsed="1"/>
-    <w:lsdException w:name="Hashtag" w:semiHidden="1" w:unhideWhenUsed="1"/>
-    <w:lsdException w:name="Unresolved Mention" w:semiHidden="1" w:unhideWhenUsed="1"/>
   </w:latentStyles>
   <w:style w:type="paragraph" w:default="1" w:styleId="a">
     <w:name w:val="Normal"/>
@@ -6593,7 +6883,7 @@
   <w:style w:type="paragraph" w:styleId="a6">
     <w:name w:val="header"/>
     <w:basedOn w:val="a"/>
-    <w:link w:val="a7"/>
+    <w:link w:val="Char"/>
     <w:uiPriority w:val="99"/>
     <w:unhideWhenUsed/>
     <w:rsid w:val="0049151F"/>
@@ -6613,8 +6903,8 @@
       <w:szCs w:val="18"/>
     </w:rPr>
   </w:style>
-  <w:style w:type="character" w:customStyle="1" w:styleId="a7">
-    <w:name w:val="页眉 字符"/>
+  <w:style w:type="character" w:customStyle="1" w:styleId="Char">
+    <w:name w:val="页眉 Char"/>
     <w:basedOn w:val="a0"/>
     <w:link w:val="a6"/>
     <w:uiPriority w:val="99"/>
@@ -6624,10 +6914,10 @@
       <w:szCs w:val="18"/>
     </w:rPr>
   </w:style>
-  <w:style w:type="paragraph" w:styleId="a8">
+  <w:style w:type="paragraph" w:styleId="a7">
     <w:name w:val="footer"/>
     <w:basedOn w:val="a"/>
-    <w:link w:val="a9"/>
+    <w:link w:val="Char0"/>
     <w:uiPriority w:val="99"/>
     <w:unhideWhenUsed/>
     <w:rsid w:val="0049151F"/>
@@ -6644,10 +6934,10 @@
       <w:szCs w:val="18"/>
     </w:rPr>
   </w:style>
-  <w:style w:type="character" w:customStyle="1" w:styleId="a9">
-    <w:name w:val="页脚 字符"/>
+  <w:style w:type="character" w:customStyle="1" w:styleId="Char0">
+    <w:name w:val="页脚 Char"/>
     <w:basedOn w:val="a0"/>
-    <w:link w:val="a8"/>
+    <w:link w:val="a7"/>
     <w:uiPriority w:val="99"/>
     <w:rsid w:val="0049151F"/>
     <w:rPr>
@@ -6655,7 +6945,7 @@
       <w:szCs w:val="18"/>
     </w:rPr>
   </w:style>
-  <w:style w:type="paragraph" w:styleId="aa">
+  <w:style w:type="paragraph" w:styleId="a8">
     <w:name w:val="List Paragraph"/>
     <w:basedOn w:val="a"/>
     <w:uiPriority w:val="34"/>

--- a/——问题———/java/语言基础问题.docx
+++ b/——问题———/java/语言基础问题.docx
@@ -1,6 +1,6 @@
 
 <file path=word/document.xml><?xml version="1.0" encoding="utf-8"?>
-<w:document xmlns:wpc="http://schemas.microsoft.com/office/word/2010/wordprocessingCanvas" xmlns:mc="http://schemas.openxmlformats.org/markup-compatibility/2006" xmlns:o="urn:schemas-microsoft-com:office:office" xmlns:r="http://schemas.openxmlformats.org/officeDocument/2006/relationships" xmlns:m="http://schemas.openxmlformats.org/officeDocument/2006/math" xmlns:v="urn:schemas-microsoft-com:vml" xmlns:wp14="http://schemas.microsoft.com/office/word/2010/wordprocessingDrawing" xmlns:wp="http://schemas.openxmlformats.org/drawingml/2006/wordprocessingDrawing" xmlns:w10="urn:schemas-microsoft-com:office:word" xmlns:w="http://schemas.openxmlformats.org/wordprocessingml/2006/main" xmlns:w14="http://schemas.microsoft.com/office/word/2010/wordml" xmlns:w15="http://schemas.microsoft.com/office/word/2012/wordml" xmlns:wpg="http://schemas.microsoft.com/office/word/2010/wordprocessingGroup" xmlns:wpi="http://schemas.microsoft.com/office/word/2010/wordprocessingInk" xmlns:wne="http://schemas.microsoft.com/office/word/2006/wordml" xmlns:wps="http://schemas.microsoft.com/office/word/2010/wordprocessingShape" mc:Ignorable="w14 w15 wp14">
+<w:document xmlns:wpc="http://schemas.microsoft.com/office/word/2010/wordprocessingCanvas" xmlns:cx="http://schemas.microsoft.com/office/drawing/2014/chartex" xmlns:cx1="http://schemas.microsoft.com/office/drawing/2015/9/8/chartex" xmlns:cx2="http://schemas.microsoft.com/office/drawing/2015/10/21/chartex" xmlns:cx3="http://schemas.microsoft.com/office/drawing/2016/5/9/chartex" xmlns:cx4="http://schemas.microsoft.com/office/drawing/2016/5/10/chartex" xmlns:cx5="http://schemas.microsoft.com/office/drawing/2016/5/11/chartex" xmlns:cx6="http://schemas.microsoft.com/office/drawing/2016/5/12/chartex" xmlns:cx7="http://schemas.microsoft.com/office/drawing/2016/5/13/chartex" xmlns:cx8="http://schemas.microsoft.com/office/drawing/2016/5/14/chartex" xmlns:mc="http://schemas.openxmlformats.org/markup-compatibility/2006" xmlns:aink="http://schemas.microsoft.com/office/drawing/2016/ink" xmlns:am3d="http://schemas.microsoft.com/office/drawing/2017/model3d" xmlns:o="urn:schemas-microsoft-com:office:office" xmlns:r="http://schemas.openxmlformats.org/officeDocument/2006/relationships" xmlns:m="http://schemas.openxmlformats.org/officeDocument/2006/math" xmlns:v="urn:schemas-microsoft-com:vml" xmlns:wp14="http://schemas.microsoft.com/office/word/2010/wordprocessingDrawing" xmlns:wp="http://schemas.openxmlformats.org/drawingml/2006/wordprocessingDrawing" xmlns:w10="urn:schemas-microsoft-com:office:word" xmlns:w="http://schemas.openxmlformats.org/wordprocessingml/2006/main" xmlns:w14="http://schemas.microsoft.com/office/word/2010/wordml" xmlns:w15="http://schemas.microsoft.com/office/word/2012/wordml" xmlns:w16cid="http://schemas.microsoft.com/office/word/2016/wordml/cid" xmlns:w16se="http://schemas.microsoft.com/office/word/2015/wordml/symex" xmlns:wpg="http://schemas.microsoft.com/office/word/2010/wordprocessingGroup" xmlns:wpi="http://schemas.microsoft.com/office/word/2010/wordprocessingInk" xmlns:wne="http://schemas.microsoft.com/office/word/2006/wordml" xmlns:wps="http://schemas.microsoft.com/office/word/2010/wordprocessingShape" mc:Ignorable="w14 w15 w16se w16cid wp14">
   <w:body>
     <w:p>
       <w:r>
@@ -309,7 +309,6 @@
     </w:p>
     <w:p>
       <w:r>
-        <w:lastRenderedPageBreak/>
         <w:t>Equals</w:t>
       </w:r>
       <w:r>
@@ -1192,814 +1191,814 @@
           <w:szCs w:val="21"/>
           <w:shd w:val="clear" w:color="auto" w:fill="FFFFFF"/>
         </w:rPr>
+        <w:t>String</w:t>
+      </w:r>
+      <w:r>
+        <w:rPr>
+          <w:rFonts w:ascii="Arial" w:hAnsi="Arial" w:cs="Arial" w:hint="eastAsia"/>
+          <w:color w:val="000000"/>
+          <w:szCs w:val="21"/>
+          <w:shd w:val="clear" w:color="auto" w:fill="FFFFFF"/>
+        </w:rPr>
+        <w:t>对象是不可变的</w:t>
+      </w:r>
+      <w:r>
+        <w:rPr>
+          <w:rFonts w:ascii="Arial" w:hAnsi="Arial" w:cs="Arial" w:hint="eastAsia"/>
+          <w:color w:val="000000"/>
+          <w:szCs w:val="21"/>
+          <w:shd w:val="clear" w:color="auto" w:fill="FFFFFF"/>
+        </w:rPr>
+        <w:t xml:space="preserve"> </w:t>
+      </w:r>
+      <w:r>
+        <w:rPr>
+          <w:rFonts w:ascii="Arial" w:hAnsi="Arial" w:cs="Arial"/>
+          <w:color w:val="000000"/>
+          <w:szCs w:val="21"/>
+          <w:shd w:val="clear" w:color="auto" w:fill="FFFFFF"/>
+        </w:rPr>
+        <w:t>String</w:t>
+      </w:r>
+      <w:r>
+        <w:rPr>
+          <w:rFonts w:ascii="Arial" w:hAnsi="Arial" w:cs="Arial"/>
+          <w:color w:val="000000"/>
+          <w:szCs w:val="21"/>
+          <w:shd w:val="clear" w:color="auto" w:fill="FFFFFF"/>
+        </w:rPr>
+        <w:t>类的声明是：</w:t>
+      </w:r>
+      <w:r>
+        <w:rPr>
+          <w:rFonts w:ascii="Arial" w:hAnsi="Arial" w:cs="Arial"/>
+          <w:color w:val="000000"/>
+          <w:szCs w:val="21"/>
+          <w:shd w:val="clear" w:color="auto" w:fill="FFFFFF"/>
+        </w:rPr>
+        <w:t>public final</w:t>
+      </w:r>
+      <w:r>
+        <w:rPr>
+          <w:rFonts w:ascii="Arial" w:hAnsi="Arial" w:cs="Arial"/>
+          <w:color w:val="000000"/>
+          <w:szCs w:val="21"/>
+          <w:shd w:val="clear" w:color="auto" w:fill="FFFFFF"/>
+        </w:rPr>
+        <w:t xml:space="preserve"> </w:t>
+      </w:r>
+      <w:r>
+        <w:rPr>
+          <w:rFonts w:ascii="Arial" w:hAnsi="Arial" w:cs="Arial" w:hint="eastAsia"/>
+          <w:color w:val="000000"/>
+          <w:szCs w:val="21"/>
+          <w:shd w:val="clear" w:color="auto" w:fill="FFFFFF"/>
+        </w:rPr>
+        <w:t>一旦我们字符串的值改变，就会在内存创建多一个空间来保存新的字符串</w:t>
+      </w:r>
+      <w:r>
+        <w:rPr>
+          <w:rFonts w:ascii="Arial" w:hAnsi="Arial" w:cs="Arial" w:hint="eastAsia"/>
+          <w:color w:val="000000"/>
+          <w:szCs w:val="21"/>
+          <w:shd w:val="clear" w:color="auto" w:fill="FFFFFF"/>
+        </w:rPr>
+        <w:t>————</w:t>
+      </w:r>
+      <w:r>
+        <w:rPr>
+          <w:rFonts w:ascii="Arial" w:hAnsi="Arial" w:cs="Arial" w:hint="eastAsia"/>
+          <w:color w:val="000000"/>
+          <w:szCs w:val="21"/>
+          <w:shd w:val="clear" w:color="auto" w:fill="FFFFFF"/>
+        </w:rPr>
+        <w:t>操作</w:t>
+      </w:r>
+      <w:r>
+        <w:rPr>
+          <w:rFonts w:ascii="Arial" w:hAnsi="Arial" w:cs="Arial" w:hint="eastAsia"/>
+          <w:color w:val="000000"/>
+          <w:szCs w:val="21"/>
+          <w:shd w:val="clear" w:color="auto" w:fill="FFFFFF"/>
+        </w:rPr>
+        <w:t>效率低</w:t>
+      </w:r>
+      <w:r>
+        <w:rPr>
+          <w:rFonts w:ascii="Arial" w:hAnsi="Arial" w:cs="Arial" w:hint="eastAsia"/>
+          <w:color w:val="000000"/>
+          <w:szCs w:val="21"/>
+          <w:shd w:val="clear" w:color="auto" w:fill="FFFFFF"/>
+        </w:rPr>
+        <w:t>。</w:t>
+      </w:r>
+      <w:r>
+        <w:rPr>
+          <w:rFonts w:ascii="Arial" w:hAnsi="Arial" w:cs="Arial" w:hint="eastAsia"/>
+          <w:color w:val="000000"/>
+          <w:szCs w:val="21"/>
+          <w:shd w:val="clear" w:color="auto" w:fill="FFFFFF"/>
+        </w:rPr>
+        <w:t>字符串是不可变的，所以在它创建的时候</w:t>
+      </w:r>
+      <w:r>
+        <w:rPr>
+          <w:rFonts w:ascii="Arial" w:hAnsi="Arial" w:cs="Arial"/>
+          <w:color w:val="000000"/>
+          <w:szCs w:val="21"/>
+          <w:shd w:val="clear" w:color="auto" w:fill="FFFFFF"/>
+        </w:rPr>
+        <w:t>hashcode</w:t>
+      </w:r>
+      <w:r>
+        <w:rPr>
+          <w:rFonts w:ascii="Arial" w:hAnsi="Arial" w:cs="Arial"/>
+          <w:color w:val="000000"/>
+          <w:szCs w:val="21"/>
+          <w:shd w:val="clear" w:color="auto" w:fill="FFFFFF"/>
+        </w:rPr>
+        <w:t>就被缓存了，不需要重新计算。</w:t>
+      </w:r>
+    </w:p>
+    <w:p>
+      <w:pPr>
+        <w:rPr>
+          <w:rFonts w:ascii="Arial" w:hAnsi="Arial" w:cs="Arial"/>
+          <w:color w:val="000000"/>
+          <w:szCs w:val="21"/>
+          <w:shd w:val="clear" w:color="auto" w:fill="FFFFFF"/>
+        </w:rPr>
+      </w:pPr>
+      <w:r>
+        <w:rPr>
+          <w:rFonts w:ascii="Arial" w:hAnsi="Arial" w:cs="Arial" w:hint="eastAsia"/>
+          <w:color w:val="000000"/>
+          <w:szCs w:val="21"/>
+          <w:shd w:val="clear" w:color="auto" w:fill="FFFFFF"/>
+        </w:rPr>
+        <w:t>效率：</w:t>
+      </w:r>
+      <w:r>
+        <w:rPr>
+          <w:rFonts w:ascii="Arial" w:hAnsi="Arial" w:cs="Arial"/>
+          <w:color w:val="000000"/>
+          <w:szCs w:val="21"/>
+          <w:shd w:val="clear" w:color="auto" w:fill="FFFFFF"/>
+        </w:rPr>
+        <w:t>StringBuilder &gt; StringBuffer &gt; String</w:t>
+      </w:r>
+    </w:p>
+    <w:p>
+      <w:pPr>
+        <w:rPr>
+          <w:rFonts w:ascii="Arial" w:hAnsi="Arial" w:cs="Arial"/>
+          <w:color w:val="000000"/>
+          <w:szCs w:val="21"/>
+          <w:shd w:val="clear" w:color="auto" w:fill="FFFFFF"/>
+        </w:rPr>
+      </w:pPr>
+      <w:r>
+        <w:rPr>
+          <w:rFonts w:ascii="Arial" w:hAnsi="Arial" w:cs="Arial"/>
+          <w:color w:val="000000"/>
+          <w:szCs w:val="21"/>
+          <w:shd w:val="clear" w:color="auto" w:fill="FFFFFF"/>
+        </w:rPr>
+        <w:t>StringBuilder</w:t>
+      </w:r>
+      <w:r>
+        <w:rPr>
+          <w:rFonts w:ascii="Arial" w:hAnsi="Arial" w:cs="Arial"/>
+          <w:color w:val="000000"/>
+          <w:szCs w:val="21"/>
+          <w:shd w:val="clear" w:color="auto" w:fill="FFFFFF"/>
+        </w:rPr>
+        <w:t>：线程非安全的</w:t>
+      </w:r>
+      <w:r>
+        <w:rPr>
+          <w:rFonts w:ascii="Arial" w:hAnsi="Arial" w:cs="Arial"/>
+          <w:color w:val="000000"/>
+          <w:szCs w:val="21"/>
+          <w:shd w:val="clear" w:color="auto" w:fill="FFFFFF"/>
+        </w:rPr>
+        <w:t xml:space="preserve"> StringBuffer</w:t>
+      </w:r>
+      <w:r>
+        <w:rPr>
+          <w:rFonts w:ascii="Arial" w:hAnsi="Arial" w:cs="Arial"/>
+          <w:color w:val="000000"/>
+          <w:szCs w:val="21"/>
+          <w:shd w:val="clear" w:color="auto" w:fill="FFFFFF"/>
+        </w:rPr>
+        <w:t>：线程安全的</w:t>
+      </w:r>
+    </w:p>
+    <w:p>
+      <w:pPr>
+        <w:rPr>
+          <w:rFonts w:ascii="Arial" w:hAnsi="Arial" w:cs="Arial"/>
+          <w:color w:val="000000"/>
+          <w:szCs w:val="21"/>
+          <w:shd w:val="clear" w:color="auto" w:fill="FFFFFF"/>
+        </w:rPr>
+      </w:pPr>
+      <w:r>
+        <w:rPr>
+          <w:rFonts w:ascii="Arial" w:hAnsi="Arial" w:cs="Arial"/>
+          <w:color w:val="000000"/>
+          <w:szCs w:val="21"/>
+          <w:shd w:val="clear" w:color="auto" w:fill="FFFFFF"/>
+        </w:rPr>
+        <w:t>StringBuffer</w:t>
+      </w:r>
+      <w:r>
+        <w:rPr>
+          <w:rFonts w:ascii="Arial" w:hAnsi="Arial" w:cs="Arial"/>
+          <w:color w:val="000000"/>
+          <w:szCs w:val="21"/>
+          <w:shd w:val="clear" w:color="auto" w:fill="FFFFFF"/>
+        </w:rPr>
+        <w:t>与</w:t>
+      </w:r>
+      <w:r>
+        <w:rPr>
+          <w:rFonts w:ascii="Arial" w:hAnsi="Arial" w:cs="Arial"/>
+          <w:color w:val="000000"/>
+          <w:szCs w:val="21"/>
+          <w:shd w:val="clear" w:color="auto" w:fill="FFFFFF"/>
+        </w:rPr>
+        <w:t>StringBuilder</w:t>
+      </w:r>
+      <w:r>
+        <w:rPr>
+          <w:rFonts w:ascii="Arial" w:hAnsi="Arial" w:cs="Arial"/>
+          <w:color w:val="000000"/>
+          <w:szCs w:val="21"/>
+          <w:shd w:val="clear" w:color="auto" w:fill="FFFFFF"/>
+        </w:rPr>
+        <w:t>，他们是字符串变量，是可改变的对象</w:t>
+      </w:r>
+    </w:p>
+    <w:p>
+      <w:pPr>
+        <w:rPr>
+          <w:rFonts w:ascii="Arial" w:hAnsi="Arial" w:cs="Arial"/>
+          <w:color w:val="000000"/>
+          <w:szCs w:val="21"/>
+          <w:shd w:val="clear" w:color="auto" w:fill="FFFFFF"/>
+        </w:rPr>
+      </w:pPr>
+      <w:r>
+        <w:rPr>
+          <w:rFonts w:ascii="Arial" w:hAnsi="Arial" w:cs="Arial"/>
+          <w:color w:val="000000"/>
+          <w:szCs w:val="21"/>
+          <w:shd w:val="clear" w:color="auto" w:fill="FFFFFF"/>
+        </w:rPr>
+        <w:t>1.</w:t>
+      </w:r>
+      <w:r>
+        <w:rPr>
+          <w:rFonts w:ascii="Arial" w:hAnsi="Arial" w:cs="Arial"/>
+          <w:color w:val="000000"/>
+          <w:szCs w:val="21"/>
+          <w:shd w:val="clear" w:color="auto" w:fill="FFFFFF"/>
+        </w:rPr>
+        <w:t>如果要操作少量的数据用</w:t>
+      </w:r>
+      <w:r>
+        <w:rPr>
+          <w:rFonts w:ascii="Arial" w:hAnsi="Arial" w:cs="Arial"/>
+          <w:color w:val="000000"/>
+          <w:szCs w:val="21"/>
+          <w:shd w:val="clear" w:color="auto" w:fill="FFFFFF"/>
+        </w:rPr>
+        <w:t xml:space="preserve"> = String </w:t>
+      </w:r>
+    </w:p>
+    <w:p>
+      <w:pPr>
+        <w:rPr>
+          <w:rFonts w:ascii="Arial" w:hAnsi="Arial" w:cs="Arial"/>
+          <w:color w:val="000000"/>
+          <w:szCs w:val="21"/>
+          <w:shd w:val="clear" w:color="auto" w:fill="FFFFFF"/>
+        </w:rPr>
+      </w:pPr>
+      <w:r>
+        <w:rPr>
+          <w:rFonts w:ascii="Arial" w:hAnsi="Arial" w:cs="Arial"/>
+          <w:color w:val="000000"/>
+          <w:szCs w:val="21"/>
+          <w:shd w:val="clear" w:color="auto" w:fill="FFFFFF"/>
+        </w:rPr>
+        <w:t>2.</w:t>
+      </w:r>
+      <w:r>
+        <w:rPr>
+          <w:rFonts w:ascii="Arial" w:hAnsi="Arial" w:cs="Arial"/>
+          <w:color w:val="000000"/>
+          <w:szCs w:val="21"/>
+          <w:shd w:val="clear" w:color="auto" w:fill="FFFFFF"/>
+        </w:rPr>
+        <w:t>单线程操作字符串缓冲区</w:t>
+      </w:r>
+      <w:r>
+        <w:rPr>
+          <w:rFonts w:ascii="Arial" w:hAnsi="Arial" w:cs="Arial"/>
+          <w:color w:val="000000"/>
+          <w:szCs w:val="21"/>
+          <w:shd w:val="clear" w:color="auto" w:fill="FFFFFF"/>
+        </w:rPr>
+        <w:t xml:space="preserve"> </w:t>
+      </w:r>
+      <w:r>
+        <w:rPr>
+          <w:rFonts w:ascii="Arial" w:hAnsi="Arial" w:cs="Arial"/>
+          <w:color w:val="000000"/>
+          <w:szCs w:val="21"/>
+          <w:shd w:val="clear" w:color="auto" w:fill="FFFFFF"/>
+        </w:rPr>
+        <w:t>下操作大量数据</w:t>
+      </w:r>
+      <w:r>
+        <w:rPr>
+          <w:rFonts w:ascii="Arial" w:hAnsi="Arial" w:cs="Arial"/>
+          <w:color w:val="000000"/>
+          <w:szCs w:val="21"/>
+          <w:shd w:val="clear" w:color="auto" w:fill="FFFFFF"/>
+        </w:rPr>
+        <w:t xml:space="preserve"> = StringBuilder </w:t>
+      </w:r>
+    </w:p>
+    <w:p>
+      <w:pPr>
+        <w:rPr>
+          <w:rFonts w:ascii="Arial" w:hAnsi="Arial" w:cs="Arial"/>
+          <w:color w:val="000000"/>
+          <w:szCs w:val="21"/>
+          <w:shd w:val="clear" w:color="auto" w:fill="FFFFFF"/>
+        </w:rPr>
+      </w:pPr>
+      <w:r>
+        <w:rPr>
+          <w:rFonts w:ascii="Arial" w:hAnsi="Arial" w:cs="Arial"/>
+          <w:color w:val="000000"/>
+          <w:szCs w:val="21"/>
+          <w:shd w:val="clear" w:color="auto" w:fill="FFFFFF"/>
+        </w:rPr>
+        <w:t>3.</w:t>
+      </w:r>
+      <w:r>
+        <w:rPr>
+          <w:rFonts w:ascii="Arial" w:hAnsi="Arial" w:cs="Arial"/>
+          <w:color w:val="000000"/>
+          <w:szCs w:val="21"/>
+          <w:shd w:val="clear" w:color="auto" w:fill="FFFFFF"/>
+        </w:rPr>
+        <w:t>多线程操作字符串缓冲区</w:t>
+      </w:r>
+      <w:r>
+        <w:rPr>
+          <w:rFonts w:ascii="Arial" w:hAnsi="Arial" w:cs="Arial"/>
+          <w:color w:val="000000"/>
+          <w:szCs w:val="21"/>
+          <w:shd w:val="clear" w:color="auto" w:fill="FFFFFF"/>
+        </w:rPr>
+        <w:t xml:space="preserve"> </w:t>
+      </w:r>
+      <w:r>
+        <w:rPr>
+          <w:rFonts w:ascii="Arial" w:hAnsi="Arial" w:cs="Arial"/>
+          <w:color w:val="000000"/>
+          <w:szCs w:val="21"/>
+          <w:shd w:val="clear" w:color="auto" w:fill="FFFFFF"/>
+        </w:rPr>
+        <w:t>下操作大量数据</w:t>
+      </w:r>
+      <w:r>
+        <w:rPr>
+          <w:rFonts w:ascii="Arial" w:hAnsi="Arial" w:cs="Arial"/>
+          <w:color w:val="000000"/>
+          <w:szCs w:val="21"/>
+          <w:shd w:val="clear" w:color="auto" w:fill="FFFFFF"/>
+        </w:rPr>
+        <w:t xml:space="preserve"> = StringBuffer</w:t>
+      </w:r>
+    </w:p>
+    <w:p>
+      <w:pPr>
+        <w:rPr>
+          <w:b/>
+        </w:rPr>
+      </w:pPr>
+    </w:p>
+    <w:p>
+      <w:pPr>
+        <w:rPr>
+          <w:b/>
+        </w:rPr>
+      </w:pPr>
+      <w:r>
+        <w:rPr>
+          <w:b/>
+        </w:rPr>
+        <w:t>try catch finally，try里有return，finally还执行么？</w:t>
+      </w:r>
+    </w:p>
+    <w:p>
+      <w:pPr>
+        <w:rPr>
+          <w:rFonts w:ascii="Arial" w:hAnsi="Arial" w:cs="Arial"/>
+          <w:color w:val="000000"/>
+          <w:szCs w:val="21"/>
+          <w:shd w:val="clear" w:color="auto" w:fill="FFFFFF"/>
+        </w:rPr>
+      </w:pPr>
+      <w:r>
+        <w:rPr>
+          <w:rFonts w:ascii="Arial" w:hAnsi="Arial" w:cs="Arial"/>
+          <w:color w:val="000000"/>
+          <w:szCs w:val="21"/>
+          <w:shd w:val="clear" w:color="auto" w:fill="FFFFFF"/>
+        </w:rPr>
+        <w:t>1</w:t>
+      </w:r>
+      <w:r>
+        <w:rPr>
+          <w:rFonts w:ascii="Arial" w:hAnsi="Arial" w:cs="Arial"/>
+          <w:color w:val="000000"/>
+          <w:szCs w:val="21"/>
+          <w:shd w:val="clear" w:color="auto" w:fill="FFFFFF"/>
+        </w:rPr>
+        <w:t>、不管有木有出现异常，</w:t>
+      </w:r>
+      <w:r>
+        <w:rPr>
+          <w:rFonts w:ascii="Arial" w:hAnsi="Arial" w:cs="Arial"/>
+          <w:color w:val="000000"/>
+          <w:szCs w:val="21"/>
+          <w:shd w:val="clear" w:color="auto" w:fill="FFFFFF"/>
+        </w:rPr>
+        <w:t>finally</w:t>
+      </w:r>
+      <w:r>
+        <w:rPr>
+          <w:rFonts w:ascii="Arial" w:hAnsi="Arial" w:cs="Arial"/>
+          <w:color w:val="000000"/>
+          <w:szCs w:val="21"/>
+          <w:shd w:val="clear" w:color="auto" w:fill="FFFFFF"/>
+        </w:rPr>
+        <w:t>块中代码都会执行；</w:t>
+      </w:r>
+    </w:p>
+    <w:p>
+      <w:pPr>
+        <w:rPr>
+          <w:rFonts w:ascii="Arial" w:hAnsi="Arial" w:cs="Arial"/>
+          <w:color w:val="000000"/>
+          <w:szCs w:val="21"/>
+          <w:shd w:val="clear" w:color="auto" w:fill="FFFFFF"/>
+        </w:rPr>
+      </w:pPr>
+      <w:r>
+        <w:rPr>
+          <w:rFonts w:ascii="Arial" w:hAnsi="Arial" w:cs="Arial"/>
+          <w:color w:val="000000"/>
+          <w:szCs w:val="21"/>
+          <w:shd w:val="clear" w:color="auto" w:fill="FFFFFF"/>
+        </w:rPr>
+        <w:t>2</w:t>
+      </w:r>
+      <w:r>
+        <w:rPr>
+          <w:rFonts w:ascii="Arial" w:hAnsi="Arial" w:cs="Arial"/>
+          <w:color w:val="000000"/>
+          <w:szCs w:val="21"/>
+          <w:shd w:val="clear" w:color="auto" w:fill="FFFFFF"/>
+        </w:rPr>
+        <w:t>、当</w:t>
+      </w:r>
+      <w:r>
+        <w:rPr>
+          <w:rFonts w:ascii="Arial" w:hAnsi="Arial" w:cs="Arial"/>
+          <w:color w:val="000000"/>
+          <w:szCs w:val="21"/>
+          <w:shd w:val="clear" w:color="auto" w:fill="FFFFFF"/>
+        </w:rPr>
+        <w:t>try</w:t>
+      </w:r>
+      <w:r>
+        <w:rPr>
+          <w:rFonts w:ascii="Arial" w:hAnsi="Arial" w:cs="Arial"/>
+          <w:color w:val="000000"/>
+          <w:szCs w:val="21"/>
+          <w:shd w:val="clear" w:color="auto" w:fill="FFFFFF"/>
+        </w:rPr>
+        <w:t>和</w:t>
+      </w:r>
+      <w:r>
+        <w:rPr>
+          <w:rFonts w:ascii="Arial" w:hAnsi="Arial" w:cs="Arial"/>
+          <w:color w:val="000000"/>
+          <w:szCs w:val="21"/>
+          <w:shd w:val="clear" w:color="auto" w:fill="FFFFFF"/>
+        </w:rPr>
+        <w:t>catch</w:t>
+      </w:r>
+      <w:r>
+        <w:rPr>
+          <w:rFonts w:ascii="Arial" w:hAnsi="Arial" w:cs="Arial"/>
+          <w:color w:val="000000"/>
+          <w:szCs w:val="21"/>
+          <w:shd w:val="clear" w:color="auto" w:fill="FFFFFF"/>
+        </w:rPr>
+        <w:t>中有</w:t>
+      </w:r>
+      <w:r>
+        <w:rPr>
+          <w:rFonts w:ascii="Arial" w:hAnsi="Arial" w:cs="Arial"/>
+          <w:color w:val="000000"/>
+          <w:szCs w:val="21"/>
+          <w:shd w:val="clear" w:color="auto" w:fill="FFFFFF"/>
+        </w:rPr>
+        <w:t>return</w:t>
+      </w:r>
+      <w:r>
+        <w:rPr>
+          <w:rFonts w:ascii="Arial" w:hAnsi="Arial" w:cs="Arial"/>
+          <w:color w:val="000000"/>
+          <w:szCs w:val="21"/>
+          <w:shd w:val="clear" w:color="auto" w:fill="FFFFFF"/>
+        </w:rPr>
+        <w:t>时，</w:t>
+      </w:r>
+      <w:r>
+        <w:rPr>
+          <w:rFonts w:ascii="Arial" w:hAnsi="Arial" w:cs="Arial"/>
+          <w:color w:val="000000"/>
+          <w:szCs w:val="21"/>
+          <w:shd w:val="clear" w:color="auto" w:fill="FFFFFF"/>
+        </w:rPr>
+        <w:t>finally</w:t>
+      </w:r>
+      <w:r>
+        <w:rPr>
+          <w:rFonts w:ascii="Arial" w:hAnsi="Arial" w:cs="Arial"/>
+          <w:color w:val="000000"/>
+          <w:szCs w:val="21"/>
+          <w:shd w:val="clear" w:color="auto" w:fill="FFFFFF"/>
+        </w:rPr>
+        <w:t>仍然会执行；</w:t>
+      </w:r>
+    </w:p>
+    <w:p>
+      <w:pPr>
+        <w:rPr>
+          <w:rFonts w:ascii="Arial" w:hAnsi="Arial" w:cs="Arial"/>
+          <w:color w:val="000000"/>
+          <w:szCs w:val="21"/>
+          <w:shd w:val="clear" w:color="auto" w:fill="FFFFFF"/>
+        </w:rPr>
+      </w:pPr>
+      <w:r>
+        <w:rPr>
+          <w:rFonts w:ascii="Arial" w:hAnsi="Arial" w:cs="Arial"/>
+          <w:color w:val="000000"/>
+          <w:szCs w:val="21"/>
+          <w:shd w:val="clear" w:color="auto" w:fill="FFFFFF"/>
+        </w:rPr>
+        <w:t>3</w:t>
+      </w:r>
+      <w:r>
+        <w:rPr>
+          <w:rFonts w:ascii="Arial" w:hAnsi="Arial" w:cs="Arial"/>
+          <w:color w:val="000000"/>
+          <w:szCs w:val="21"/>
+          <w:shd w:val="clear" w:color="auto" w:fill="FFFFFF"/>
+        </w:rPr>
+        <w:t>、</w:t>
+      </w:r>
+      <w:r>
+        <w:rPr>
+          <w:rFonts w:ascii="Arial" w:hAnsi="Arial" w:cs="Arial"/>
+          <w:color w:val="000000"/>
+          <w:szCs w:val="21"/>
+          <w:shd w:val="clear" w:color="auto" w:fill="FFFFFF"/>
+        </w:rPr>
+        <w:t>finally</w:t>
+      </w:r>
+      <w:r>
+        <w:rPr>
+          <w:rFonts w:ascii="Arial" w:hAnsi="Arial" w:cs="Arial"/>
+          <w:color w:val="000000"/>
+          <w:szCs w:val="21"/>
+          <w:shd w:val="clear" w:color="auto" w:fill="FFFFFF"/>
+        </w:rPr>
+        <w:t>是在</w:t>
+      </w:r>
+      <w:r>
+        <w:rPr>
+          <w:rFonts w:ascii="Arial" w:hAnsi="Arial" w:cs="Arial"/>
+          <w:color w:val="000000"/>
+          <w:szCs w:val="21"/>
+          <w:shd w:val="clear" w:color="auto" w:fill="FFFFFF"/>
+        </w:rPr>
+        <w:t>return</w:t>
+      </w:r>
+      <w:r>
+        <w:rPr>
+          <w:rFonts w:ascii="Arial" w:hAnsi="Arial" w:cs="Arial"/>
+          <w:color w:val="000000"/>
+          <w:szCs w:val="21"/>
+          <w:shd w:val="clear" w:color="auto" w:fill="FFFFFF"/>
+        </w:rPr>
+        <w:t>后面的表达式运算后执行的</w:t>
+      </w:r>
+      <w:r>
+        <w:rPr>
+          <w:rFonts w:ascii="Arial" w:hAnsi="Arial" w:cs="Arial"/>
+          <w:color w:val="000000"/>
+          <w:szCs w:val="21"/>
+          <w:shd w:val="clear" w:color="auto" w:fill="FFFFFF"/>
+        </w:rPr>
+        <w:t xml:space="preserve"> </w:t>
+      </w:r>
+      <w:r>
+        <w:rPr>
+          <w:rFonts w:ascii="Arial" w:hAnsi="Arial" w:cs="Arial" w:hint="eastAsia"/>
+          <w:color w:val="000000"/>
+          <w:szCs w:val="21"/>
+          <w:shd w:val="clear" w:color="auto" w:fill="FFFFFF"/>
+        </w:rPr>
+        <w:t>，</w:t>
+      </w:r>
+      <w:r>
+        <w:rPr>
+          <w:rFonts w:ascii="Arial" w:hAnsi="Arial" w:cs="Arial" w:hint="eastAsia"/>
+          <w:color w:val="000000"/>
+          <w:szCs w:val="21"/>
+          <w:shd w:val="clear" w:color="auto" w:fill="FFFFFF"/>
+        </w:rPr>
+        <w:t>return</w:t>
+      </w:r>
+      <w:r>
+        <w:rPr>
+          <w:rFonts w:ascii="Arial" w:hAnsi="Arial" w:cs="Arial" w:hint="eastAsia"/>
+          <w:color w:val="000000"/>
+          <w:szCs w:val="21"/>
+          <w:shd w:val="clear" w:color="auto" w:fill="FFFFFF"/>
+        </w:rPr>
+        <w:t>的值会被暂存</w:t>
+      </w:r>
+    </w:p>
+    <w:p>
+      <w:pPr>
+        <w:rPr>
+          <w:rFonts w:ascii="Arial" w:hAnsi="Arial" w:cs="Arial"/>
+          <w:color w:val="000000"/>
+          <w:szCs w:val="21"/>
+          <w:shd w:val="clear" w:color="auto" w:fill="FFFFFF"/>
+        </w:rPr>
+      </w:pPr>
+      <w:r>
+        <w:rPr>
+          <w:rFonts w:ascii="Arial" w:hAnsi="Arial" w:cs="Arial"/>
+          <w:color w:val="000000"/>
+          <w:szCs w:val="21"/>
+          <w:shd w:val="clear" w:color="auto" w:fill="FFFFFF"/>
+        </w:rPr>
+        <w:t>4</w:t>
+      </w:r>
+      <w:r>
+        <w:rPr>
+          <w:rFonts w:ascii="Arial" w:hAnsi="Arial" w:cs="Arial"/>
+          <w:color w:val="000000"/>
+          <w:szCs w:val="21"/>
+          <w:shd w:val="clear" w:color="auto" w:fill="FFFFFF"/>
+        </w:rPr>
+        <w:t>、</w:t>
+      </w:r>
+      <w:r>
+        <w:rPr>
+          <w:rFonts w:ascii="Arial" w:hAnsi="Arial" w:cs="Arial"/>
+          <w:color w:val="000000"/>
+          <w:szCs w:val="21"/>
+          <w:shd w:val="clear" w:color="auto" w:fill="FFFFFF"/>
+        </w:rPr>
+        <w:t>finally</w:t>
+      </w:r>
+      <w:r>
+        <w:rPr>
+          <w:rFonts w:ascii="Arial" w:hAnsi="Arial" w:cs="Arial"/>
+          <w:color w:val="000000"/>
+          <w:szCs w:val="21"/>
+          <w:shd w:val="clear" w:color="auto" w:fill="FFFFFF"/>
+        </w:rPr>
+        <w:t>中最好不要包含</w:t>
+      </w:r>
+      <w:r>
+        <w:rPr>
+          <w:rFonts w:ascii="Arial" w:hAnsi="Arial" w:cs="Arial"/>
+          <w:color w:val="000000"/>
+          <w:szCs w:val="21"/>
+          <w:shd w:val="clear" w:color="auto" w:fill="FFFFFF"/>
+        </w:rPr>
+        <w:t>return</w:t>
+      </w:r>
+      <w:r>
+        <w:rPr>
+          <w:rFonts w:ascii="Arial" w:hAnsi="Arial" w:cs="Arial"/>
+          <w:color w:val="000000"/>
+          <w:szCs w:val="21"/>
+          <w:shd w:val="clear" w:color="auto" w:fill="FFFFFF"/>
+        </w:rPr>
+        <w:t>，否则程序会提前退出，返回值不是</w:t>
+      </w:r>
+      <w:r>
+        <w:rPr>
+          <w:rFonts w:ascii="Arial" w:hAnsi="Arial" w:cs="Arial"/>
+          <w:color w:val="000000"/>
+          <w:szCs w:val="21"/>
+          <w:shd w:val="clear" w:color="auto" w:fill="FFFFFF"/>
+        </w:rPr>
+        <w:t>try</w:t>
+      </w:r>
+      <w:r>
+        <w:rPr>
+          <w:rFonts w:ascii="Arial" w:hAnsi="Arial" w:cs="Arial"/>
+          <w:color w:val="000000"/>
+          <w:szCs w:val="21"/>
+          <w:shd w:val="clear" w:color="auto" w:fill="FFFFFF"/>
+        </w:rPr>
+        <w:t>或</w:t>
+      </w:r>
+      <w:r>
+        <w:rPr>
+          <w:rFonts w:ascii="Arial" w:hAnsi="Arial" w:cs="Arial"/>
+          <w:color w:val="000000"/>
+          <w:szCs w:val="21"/>
+          <w:shd w:val="clear" w:color="auto" w:fill="FFFFFF"/>
+        </w:rPr>
+        <w:t>catch</w:t>
+      </w:r>
+      <w:r>
+        <w:rPr>
+          <w:rFonts w:ascii="Arial" w:hAnsi="Arial" w:cs="Arial"/>
+          <w:color w:val="000000"/>
+          <w:szCs w:val="21"/>
+          <w:shd w:val="clear" w:color="auto" w:fill="FFFFFF"/>
+        </w:rPr>
+        <w:t>中保存的返回值。</w:t>
+      </w:r>
+    </w:p>
+    <w:p>
+      <w:pPr>
+        <w:rPr>
+          <w:b/>
+        </w:rPr>
+      </w:pPr>
+    </w:p>
+    <w:p>
+      <w:pPr>
+        <w:rPr>
+          <w:b/>
+        </w:rPr>
+      </w:pPr>
+    </w:p>
+    <w:p>
+      <w:pPr>
+        <w:rPr>
+          <w:b/>
+        </w:rPr>
+      </w:pPr>
+    </w:p>
+    <w:p>
+      <w:pPr>
+        <w:rPr>
+          <w:b/>
+        </w:rPr>
+      </w:pPr>
+    </w:p>
+    <w:p>
+      <w:pPr>
+        <w:rPr>
+          <w:b/>
+        </w:rPr>
+      </w:pPr>
+    </w:p>
+    <w:p>
+      <w:pPr>
+        <w:rPr>
+          <w:b/>
+        </w:rPr>
+      </w:pPr>
+      <w:r>
+        <w:rPr>
+          <w:b/>
+        </w:rPr>
         <w:lastRenderedPageBreak/>
-        <w:t>String</w:t>
-      </w:r>
-      <w:r>
-        <w:rPr>
-          <w:rFonts w:ascii="Arial" w:hAnsi="Arial" w:cs="Arial" w:hint="eastAsia"/>
-          <w:color w:val="000000"/>
-          <w:szCs w:val="21"/>
-          <w:shd w:val="clear" w:color="auto" w:fill="FFFFFF"/>
-        </w:rPr>
-        <w:t>对象是不可变的</w:t>
-      </w:r>
-      <w:r>
-        <w:rPr>
-          <w:rFonts w:ascii="Arial" w:hAnsi="Arial" w:cs="Arial" w:hint="eastAsia"/>
-          <w:color w:val="000000"/>
-          <w:szCs w:val="21"/>
-          <w:shd w:val="clear" w:color="auto" w:fill="FFFFFF"/>
-        </w:rPr>
-        <w:t xml:space="preserve"> </w:t>
-      </w:r>
-      <w:r>
-        <w:rPr>
-          <w:rFonts w:ascii="Arial" w:hAnsi="Arial" w:cs="Arial"/>
-          <w:color w:val="000000"/>
-          <w:szCs w:val="21"/>
-          <w:shd w:val="clear" w:color="auto" w:fill="FFFFFF"/>
-        </w:rPr>
-        <w:t>String</w:t>
-      </w:r>
-      <w:r>
-        <w:rPr>
-          <w:rFonts w:ascii="Arial" w:hAnsi="Arial" w:cs="Arial"/>
-          <w:color w:val="000000"/>
-          <w:szCs w:val="21"/>
-          <w:shd w:val="clear" w:color="auto" w:fill="FFFFFF"/>
-        </w:rPr>
-        <w:t>类的声明是：</w:t>
-      </w:r>
-      <w:r>
-        <w:rPr>
-          <w:rFonts w:ascii="Arial" w:hAnsi="Arial" w:cs="Arial"/>
-          <w:color w:val="000000"/>
-          <w:szCs w:val="21"/>
-          <w:shd w:val="clear" w:color="auto" w:fill="FFFFFF"/>
-        </w:rPr>
-        <w:t>public final</w:t>
-      </w:r>
-      <w:r>
-        <w:rPr>
-          <w:rFonts w:ascii="Arial" w:hAnsi="Arial" w:cs="Arial"/>
-          <w:color w:val="000000"/>
-          <w:szCs w:val="21"/>
-          <w:shd w:val="clear" w:color="auto" w:fill="FFFFFF"/>
-        </w:rPr>
-        <w:t xml:space="preserve"> </w:t>
-      </w:r>
-      <w:r>
-        <w:rPr>
-          <w:rFonts w:ascii="Arial" w:hAnsi="Arial" w:cs="Arial" w:hint="eastAsia"/>
-          <w:color w:val="000000"/>
-          <w:szCs w:val="21"/>
-          <w:shd w:val="clear" w:color="auto" w:fill="FFFFFF"/>
-        </w:rPr>
-        <w:t>一旦我们字符串的值改变，就会在内存创建多一个空间来保存新的字符串</w:t>
-      </w:r>
-      <w:r>
-        <w:rPr>
-          <w:rFonts w:ascii="Arial" w:hAnsi="Arial" w:cs="Arial" w:hint="eastAsia"/>
-          <w:color w:val="000000"/>
-          <w:szCs w:val="21"/>
-          <w:shd w:val="clear" w:color="auto" w:fill="FFFFFF"/>
-        </w:rPr>
-        <w:t>————</w:t>
-      </w:r>
-      <w:r>
-        <w:rPr>
-          <w:rFonts w:ascii="Arial" w:hAnsi="Arial" w:cs="Arial" w:hint="eastAsia"/>
-          <w:color w:val="000000"/>
-          <w:szCs w:val="21"/>
-          <w:shd w:val="clear" w:color="auto" w:fill="FFFFFF"/>
-        </w:rPr>
-        <w:t>操作</w:t>
-      </w:r>
-      <w:r>
-        <w:rPr>
-          <w:rFonts w:ascii="Arial" w:hAnsi="Arial" w:cs="Arial" w:hint="eastAsia"/>
-          <w:color w:val="000000"/>
-          <w:szCs w:val="21"/>
-          <w:shd w:val="clear" w:color="auto" w:fill="FFFFFF"/>
-        </w:rPr>
-        <w:t>效率低</w:t>
-      </w:r>
-      <w:r>
-        <w:rPr>
-          <w:rFonts w:ascii="Arial" w:hAnsi="Arial" w:cs="Arial" w:hint="eastAsia"/>
-          <w:color w:val="000000"/>
-          <w:szCs w:val="21"/>
-          <w:shd w:val="clear" w:color="auto" w:fill="FFFFFF"/>
-        </w:rPr>
-        <w:t>。</w:t>
-      </w:r>
-      <w:r>
-        <w:rPr>
-          <w:rFonts w:ascii="Arial" w:hAnsi="Arial" w:cs="Arial" w:hint="eastAsia"/>
-          <w:color w:val="000000"/>
-          <w:szCs w:val="21"/>
-          <w:shd w:val="clear" w:color="auto" w:fill="FFFFFF"/>
-        </w:rPr>
-        <w:t>字符串是不可变的，所以在它创建的时候</w:t>
-      </w:r>
-      <w:r>
-        <w:rPr>
-          <w:rFonts w:ascii="Arial" w:hAnsi="Arial" w:cs="Arial"/>
-          <w:color w:val="000000"/>
-          <w:szCs w:val="21"/>
-          <w:shd w:val="clear" w:color="auto" w:fill="FFFFFF"/>
-        </w:rPr>
-        <w:t>hashcode</w:t>
-      </w:r>
-      <w:r>
-        <w:rPr>
-          <w:rFonts w:ascii="Arial" w:hAnsi="Arial" w:cs="Arial"/>
-          <w:color w:val="000000"/>
-          <w:szCs w:val="21"/>
-          <w:shd w:val="clear" w:color="auto" w:fill="FFFFFF"/>
-        </w:rPr>
-        <w:t>就被缓存了，不需要重新计算。</w:t>
-      </w:r>
-    </w:p>
-    <w:p>
-      <w:pPr>
-        <w:rPr>
-          <w:rFonts w:ascii="Arial" w:hAnsi="Arial" w:cs="Arial"/>
-          <w:color w:val="000000"/>
-          <w:szCs w:val="21"/>
-          <w:shd w:val="clear" w:color="auto" w:fill="FFFFFF"/>
-        </w:rPr>
-      </w:pPr>
-      <w:r>
-        <w:rPr>
-          <w:rFonts w:ascii="Arial" w:hAnsi="Arial" w:cs="Arial" w:hint="eastAsia"/>
-          <w:color w:val="000000"/>
-          <w:szCs w:val="21"/>
-          <w:shd w:val="clear" w:color="auto" w:fill="FFFFFF"/>
-        </w:rPr>
-        <w:t>效率：</w:t>
-      </w:r>
-      <w:r>
-        <w:rPr>
-          <w:rFonts w:ascii="Arial" w:hAnsi="Arial" w:cs="Arial"/>
-          <w:color w:val="000000"/>
-          <w:szCs w:val="21"/>
-          <w:shd w:val="clear" w:color="auto" w:fill="FFFFFF"/>
-        </w:rPr>
-        <w:t>StringBuilder &gt; StringBuffer &gt; String</w:t>
-      </w:r>
-    </w:p>
-    <w:p>
-      <w:pPr>
-        <w:rPr>
-          <w:rFonts w:ascii="Arial" w:hAnsi="Arial" w:cs="Arial"/>
-          <w:color w:val="000000"/>
-          <w:szCs w:val="21"/>
-          <w:shd w:val="clear" w:color="auto" w:fill="FFFFFF"/>
-        </w:rPr>
-      </w:pPr>
-      <w:r>
-        <w:rPr>
-          <w:rFonts w:ascii="Arial" w:hAnsi="Arial" w:cs="Arial"/>
-          <w:color w:val="000000"/>
-          <w:szCs w:val="21"/>
-          <w:shd w:val="clear" w:color="auto" w:fill="FFFFFF"/>
-        </w:rPr>
-        <w:t>StringBuilder</w:t>
-      </w:r>
-      <w:r>
-        <w:rPr>
-          <w:rFonts w:ascii="Arial" w:hAnsi="Arial" w:cs="Arial"/>
-          <w:color w:val="000000"/>
-          <w:szCs w:val="21"/>
-          <w:shd w:val="clear" w:color="auto" w:fill="FFFFFF"/>
-        </w:rPr>
-        <w:t>：线程非安全的</w:t>
-      </w:r>
-      <w:r>
-        <w:rPr>
-          <w:rFonts w:ascii="Arial" w:hAnsi="Arial" w:cs="Arial"/>
-          <w:color w:val="000000"/>
-          <w:szCs w:val="21"/>
-          <w:shd w:val="clear" w:color="auto" w:fill="FFFFFF"/>
-        </w:rPr>
-        <w:t xml:space="preserve"> StringBuffer</w:t>
-      </w:r>
-      <w:r>
-        <w:rPr>
-          <w:rFonts w:ascii="Arial" w:hAnsi="Arial" w:cs="Arial"/>
-          <w:color w:val="000000"/>
-          <w:szCs w:val="21"/>
-          <w:shd w:val="clear" w:color="auto" w:fill="FFFFFF"/>
-        </w:rPr>
-        <w:t>：线程安全的</w:t>
-      </w:r>
-    </w:p>
-    <w:p>
-      <w:pPr>
-        <w:rPr>
-          <w:rFonts w:ascii="Arial" w:hAnsi="Arial" w:cs="Arial"/>
-          <w:color w:val="000000"/>
-          <w:szCs w:val="21"/>
-          <w:shd w:val="clear" w:color="auto" w:fill="FFFFFF"/>
-        </w:rPr>
-      </w:pPr>
-      <w:r>
-        <w:rPr>
-          <w:rFonts w:ascii="Arial" w:hAnsi="Arial" w:cs="Arial"/>
-          <w:color w:val="000000"/>
-          <w:szCs w:val="21"/>
-          <w:shd w:val="clear" w:color="auto" w:fill="FFFFFF"/>
-        </w:rPr>
-        <w:t>StringBuffer</w:t>
-      </w:r>
-      <w:r>
-        <w:rPr>
-          <w:rFonts w:ascii="Arial" w:hAnsi="Arial" w:cs="Arial"/>
-          <w:color w:val="000000"/>
-          <w:szCs w:val="21"/>
-          <w:shd w:val="clear" w:color="auto" w:fill="FFFFFF"/>
-        </w:rPr>
-        <w:t>与</w:t>
-      </w:r>
-      <w:r>
-        <w:rPr>
-          <w:rFonts w:ascii="Arial" w:hAnsi="Arial" w:cs="Arial"/>
-          <w:color w:val="000000"/>
-          <w:szCs w:val="21"/>
-          <w:shd w:val="clear" w:color="auto" w:fill="FFFFFF"/>
-        </w:rPr>
-        <w:t>StringBuilder</w:t>
-      </w:r>
-      <w:r>
-        <w:rPr>
-          <w:rFonts w:ascii="Arial" w:hAnsi="Arial" w:cs="Arial"/>
-          <w:color w:val="000000"/>
-          <w:szCs w:val="21"/>
-          <w:shd w:val="clear" w:color="auto" w:fill="FFFFFF"/>
-        </w:rPr>
-        <w:t>，他们是字符串变量，是可改变的对象</w:t>
-      </w:r>
-    </w:p>
-    <w:p>
-      <w:pPr>
-        <w:rPr>
-          <w:rFonts w:ascii="Arial" w:hAnsi="Arial" w:cs="Arial"/>
-          <w:color w:val="000000"/>
-          <w:szCs w:val="21"/>
-          <w:shd w:val="clear" w:color="auto" w:fill="FFFFFF"/>
-        </w:rPr>
-      </w:pPr>
-      <w:r>
-        <w:rPr>
-          <w:rFonts w:ascii="Arial" w:hAnsi="Arial" w:cs="Arial"/>
-          <w:color w:val="000000"/>
-          <w:szCs w:val="21"/>
-          <w:shd w:val="clear" w:color="auto" w:fill="FFFFFF"/>
-        </w:rPr>
-        <w:t>1.</w:t>
-      </w:r>
-      <w:r>
-        <w:rPr>
-          <w:rFonts w:ascii="Arial" w:hAnsi="Arial" w:cs="Arial"/>
-          <w:color w:val="000000"/>
-          <w:szCs w:val="21"/>
-          <w:shd w:val="clear" w:color="auto" w:fill="FFFFFF"/>
-        </w:rPr>
-        <w:t>如果要操作少量的数据用</w:t>
-      </w:r>
-      <w:r>
-        <w:rPr>
-          <w:rFonts w:ascii="Arial" w:hAnsi="Arial" w:cs="Arial"/>
-          <w:color w:val="000000"/>
-          <w:szCs w:val="21"/>
-          <w:shd w:val="clear" w:color="auto" w:fill="FFFFFF"/>
-        </w:rPr>
-        <w:t xml:space="preserve"> = String </w:t>
-      </w:r>
-    </w:p>
-    <w:p>
-      <w:pPr>
-        <w:rPr>
-          <w:rFonts w:ascii="Arial" w:hAnsi="Arial" w:cs="Arial"/>
-          <w:color w:val="000000"/>
-          <w:szCs w:val="21"/>
-          <w:shd w:val="clear" w:color="auto" w:fill="FFFFFF"/>
-        </w:rPr>
-      </w:pPr>
-      <w:r>
-        <w:rPr>
-          <w:rFonts w:ascii="Arial" w:hAnsi="Arial" w:cs="Arial"/>
-          <w:color w:val="000000"/>
-          <w:szCs w:val="21"/>
-          <w:shd w:val="clear" w:color="auto" w:fill="FFFFFF"/>
-        </w:rPr>
-        <w:t>2.</w:t>
-      </w:r>
-      <w:r>
-        <w:rPr>
-          <w:rFonts w:ascii="Arial" w:hAnsi="Arial" w:cs="Arial"/>
-          <w:color w:val="000000"/>
-          <w:szCs w:val="21"/>
-          <w:shd w:val="clear" w:color="auto" w:fill="FFFFFF"/>
-        </w:rPr>
-        <w:t>单线程操作字符串缓冲区</w:t>
-      </w:r>
-      <w:r>
-        <w:rPr>
-          <w:rFonts w:ascii="Arial" w:hAnsi="Arial" w:cs="Arial"/>
-          <w:color w:val="000000"/>
-          <w:szCs w:val="21"/>
-          <w:shd w:val="clear" w:color="auto" w:fill="FFFFFF"/>
-        </w:rPr>
-        <w:t xml:space="preserve"> </w:t>
-      </w:r>
-      <w:r>
-        <w:rPr>
-          <w:rFonts w:ascii="Arial" w:hAnsi="Arial" w:cs="Arial"/>
-          <w:color w:val="000000"/>
-          <w:szCs w:val="21"/>
-          <w:shd w:val="clear" w:color="auto" w:fill="FFFFFF"/>
-        </w:rPr>
-        <w:t>下操作大量数据</w:t>
-      </w:r>
-      <w:r>
-        <w:rPr>
-          <w:rFonts w:ascii="Arial" w:hAnsi="Arial" w:cs="Arial"/>
-          <w:color w:val="000000"/>
-          <w:szCs w:val="21"/>
-          <w:shd w:val="clear" w:color="auto" w:fill="FFFFFF"/>
-        </w:rPr>
-        <w:t xml:space="preserve"> = StringBuilder </w:t>
-      </w:r>
-    </w:p>
-    <w:p>
-      <w:pPr>
-        <w:rPr>
-          <w:rFonts w:ascii="Arial" w:hAnsi="Arial" w:cs="Arial"/>
-          <w:color w:val="000000"/>
-          <w:szCs w:val="21"/>
-          <w:shd w:val="clear" w:color="auto" w:fill="FFFFFF"/>
-        </w:rPr>
-      </w:pPr>
-      <w:r>
-        <w:rPr>
-          <w:rFonts w:ascii="Arial" w:hAnsi="Arial" w:cs="Arial"/>
-          <w:color w:val="000000"/>
-          <w:szCs w:val="21"/>
-          <w:shd w:val="clear" w:color="auto" w:fill="FFFFFF"/>
-        </w:rPr>
-        <w:t>3.</w:t>
-      </w:r>
-      <w:r>
-        <w:rPr>
-          <w:rFonts w:ascii="Arial" w:hAnsi="Arial" w:cs="Arial"/>
-          <w:color w:val="000000"/>
-          <w:szCs w:val="21"/>
-          <w:shd w:val="clear" w:color="auto" w:fill="FFFFFF"/>
-        </w:rPr>
-        <w:t>多线程操作字符串缓冲区</w:t>
-      </w:r>
-      <w:r>
-        <w:rPr>
-          <w:rFonts w:ascii="Arial" w:hAnsi="Arial" w:cs="Arial"/>
-          <w:color w:val="000000"/>
-          <w:szCs w:val="21"/>
-          <w:shd w:val="clear" w:color="auto" w:fill="FFFFFF"/>
-        </w:rPr>
-        <w:t xml:space="preserve"> </w:t>
-      </w:r>
-      <w:r>
-        <w:rPr>
-          <w:rFonts w:ascii="Arial" w:hAnsi="Arial" w:cs="Arial"/>
-          <w:color w:val="000000"/>
-          <w:szCs w:val="21"/>
-          <w:shd w:val="clear" w:color="auto" w:fill="FFFFFF"/>
-        </w:rPr>
-        <w:t>下操作大量数据</w:t>
-      </w:r>
-      <w:r>
-        <w:rPr>
-          <w:rFonts w:ascii="Arial" w:hAnsi="Arial" w:cs="Arial"/>
-          <w:color w:val="000000"/>
-          <w:szCs w:val="21"/>
-          <w:shd w:val="clear" w:color="auto" w:fill="FFFFFF"/>
-        </w:rPr>
-        <w:t xml:space="preserve"> = StringBuffer</w:t>
-      </w:r>
-    </w:p>
-    <w:p>
-      <w:pPr>
-        <w:rPr>
-          <w:b/>
-        </w:rPr>
-      </w:pPr>
-    </w:p>
-    <w:p>
-      <w:pPr>
-        <w:rPr>
-          <w:b/>
-        </w:rPr>
-      </w:pPr>
-      <w:r>
-        <w:rPr>
-          <w:b/>
-        </w:rPr>
-        <w:t>try catch finally，try里有return，finally还执行么？</w:t>
-      </w:r>
-    </w:p>
-    <w:p>
-      <w:pPr>
-        <w:rPr>
-          <w:rFonts w:ascii="Arial" w:hAnsi="Arial" w:cs="Arial"/>
-          <w:color w:val="000000"/>
-          <w:szCs w:val="21"/>
-          <w:shd w:val="clear" w:color="auto" w:fill="FFFFFF"/>
-        </w:rPr>
-      </w:pPr>
-      <w:r>
-        <w:rPr>
-          <w:rFonts w:ascii="Arial" w:hAnsi="Arial" w:cs="Arial"/>
-          <w:color w:val="000000"/>
-          <w:szCs w:val="21"/>
-          <w:shd w:val="clear" w:color="auto" w:fill="FFFFFF"/>
-        </w:rPr>
-        <w:t>1</w:t>
-      </w:r>
-      <w:r>
-        <w:rPr>
-          <w:rFonts w:ascii="Arial" w:hAnsi="Arial" w:cs="Arial"/>
-          <w:color w:val="000000"/>
-          <w:szCs w:val="21"/>
-          <w:shd w:val="clear" w:color="auto" w:fill="FFFFFF"/>
-        </w:rPr>
-        <w:t>、不管有木有出现异常，</w:t>
-      </w:r>
-      <w:r>
-        <w:rPr>
-          <w:rFonts w:ascii="Arial" w:hAnsi="Arial" w:cs="Arial"/>
-          <w:color w:val="000000"/>
-          <w:szCs w:val="21"/>
-          <w:shd w:val="clear" w:color="auto" w:fill="FFFFFF"/>
-        </w:rPr>
-        <w:t>finally</w:t>
-      </w:r>
-      <w:r>
-        <w:rPr>
-          <w:rFonts w:ascii="Arial" w:hAnsi="Arial" w:cs="Arial"/>
-          <w:color w:val="000000"/>
-          <w:szCs w:val="21"/>
-          <w:shd w:val="clear" w:color="auto" w:fill="FFFFFF"/>
-        </w:rPr>
-        <w:t>块中代码都会执行；</w:t>
-      </w:r>
-    </w:p>
-    <w:p>
-      <w:pPr>
-        <w:rPr>
-          <w:rFonts w:ascii="Arial" w:hAnsi="Arial" w:cs="Arial"/>
-          <w:color w:val="000000"/>
-          <w:szCs w:val="21"/>
-          <w:shd w:val="clear" w:color="auto" w:fill="FFFFFF"/>
-        </w:rPr>
-      </w:pPr>
-      <w:r>
-        <w:rPr>
-          <w:rFonts w:ascii="Arial" w:hAnsi="Arial" w:cs="Arial"/>
-          <w:color w:val="000000"/>
-          <w:szCs w:val="21"/>
-          <w:shd w:val="clear" w:color="auto" w:fill="FFFFFF"/>
-        </w:rPr>
-        <w:t>2</w:t>
-      </w:r>
-      <w:r>
-        <w:rPr>
-          <w:rFonts w:ascii="Arial" w:hAnsi="Arial" w:cs="Arial"/>
-          <w:color w:val="000000"/>
-          <w:szCs w:val="21"/>
-          <w:shd w:val="clear" w:color="auto" w:fill="FFFFFF"/>
-        </w:rPr>
-        <w:t>、当</w:t>
-      </w:r>
-      <w:r>
-        <w:rPr>
-          <w:rFonts w:ascii="Arial" w:hAnsi="Arial" w:cs="Arial"/>
-          <w:color w:val="000000"/>
-          <w:szCs w:val="21"/>
-          <w:shd w:val="clear" w:color="auto" w:fill="FFFFFF"/>
-        </w:rPr>
-        <w:t>try</w:t>
-      </w:r>
-      <w:r>
-        <w:rPr>
-          <w:rFonts w:ascii="Arial" w:hAnsi="Arial" w:cs="Arial"/>
-          <w:color w:val="000000"/>
-          <w:szCs w:val="21"/>
-          <w:shd w:val="clear" w:color="auto" w:fill="FFFFFF"/>
-        </w:rPr>
-        <w:t>和</w:t>
-      </w:r>
-      <w:r>
-        <w:rPr>
-          <w:rFonts w:ascii="Arial" w:hAnsi="Arial" w:cs="Arial"/>
-          <w:color w:val="000000"/>
-          <w:szCs w:val="21"/>
-          <w:shd w:val="clear" w:color="auto" w:fill="FFFFFF"/>
-        </w:rPr>
-        <w:t>catch</w:t>
-      </w:r>
-      <w:r>
-        <w:rPr>
-          <w:rFonts w:ascii="Arial" w:hAnsi="Arial" w:cs="Arial"/>
-          <w:color w:val="000000"/>
-          <w:szCs w:val="21"/>
-          <w:shd w:val="clear" w:color="auto" w:fill="FFFFFF"/>
-        </w:rPr>
-        <w:t>中有</w:t>
-      </w:r>
-      <w:r>
-        <w:rPr>
-          <w:rFonts w:ascii="Arial" w:hAnsi="Arial" w:cs="Arial"/>
-          <w:color w:val="000000"/>
-          <w:szCs w:val="21"/>
-          <w:shd w:val="clear" w:color="auto" w:fill="FFFFFF"/>
-        </w:rPr>
-        <w:t>return</w:t>
-      </w:r>
-      <w:r>
-        <w:rPr>
-          <w:rFonts w:ascii="Arial" w:hAnsi="Arial" w:cs="Arial"/>
-          <w:color w:val="000000"/>
-          <w:szCs w:val="21"/>
-          <w:shd w:val="clear" w:color="auto" w:fill="FFFFFF"/>
-        </w:rPr>
-        <w:t>时，</w:t>
-      </w:r>
-      <w:r>
-        <w:rPr>
-          <w:rFonts w:ascii="Arial" w:hAnsi="Arial" w:cs="Arial"/>
-          <w:color w:val="000000"/>
-          <w:szCs w:val="21"/>
-          <w:shd w:val="clear" w:color="auto" w:fill="FFFFFF"/>
-        </w:rPr>
-        <w:t>finally</w:t>
-      </w:r>
-      <w:r>
-        <w:rPr>
-          <w:rFonts w:ascii="Arial" w:hAnsi="Arial" w:cs="Arial"/>
-          <w:color w:val="000000"/>
-          <w:szCs w:val="21"/>
-          <w:shd w:val="clear" w:color="auto" w:fill="FFFFFF"/>
-        </w:rPr>
-        <w:t>仍然会执行；</w:t>
-      </w:r>
-    </w:p>
-    <w:p>
-      <w:pPr>
-        <w:rPr>
-          <w:rFonts w:ascii="Arial" w:hAnsi="Arial" w:cs="Arial"/>
-          <w:color w:val="000000"/>
-          <w:szCs w:val="21"/>
-          <w:shd w:val="clear" w:color="auto" w:fill="FFFFFF"/>
-        </w:rPr>
-      </w:pPr>
-      <w:r>
-        <w:rPr>
-          <w:rFonts w:ascii="Arial" w:hAnsi="Arial" w:cs="Arial"/>
-          <w:color w:val="000000"/>
-          <w:szCs w:val="21"/>
-          <w:shd w:val="clear" w:color="auto" w:fill="FFFFFF"/>
-        </w:rPr>
-        <w:t>3</w:t>
-      </w:r>
-      <w:r>
-        <w:rPr>
-          <w:rFonts w:ascii="Arial" w:hAnsi="Arial" w:cs="Arial"/>
-          <w:color w:val="000000"/>
-          <w:szCs w:val="21"/>
-          <w:shd w:val="clear" w:color="auto" w:fill="FFFFFF"/>
-        </w:rPr>
-        <w:t>、</w:t>
-      </w:r>
-      <w:r>
-        <w:rPr>
-          <w:rFonts w:ascii="Arial" w:hAnsi="Arial" w:cs="Arial"/>
-          <w:color w:val="000000"/>
-          <w:szCs w:val="21"/>
-          <w:shd w:val="clear" w:color="auto" w:fill="FFFFFF"/>
-        </w:rPr>
-        <w:t>finally</w:t>
-      </w:r>
-      <w:r>
-        <w:rPr>
-          <w:rFonts w:ascii="Arial" w:hAnsi="Arial" w:cs="Arial"/>
-          <w:color w:val="000000"/>
-          <w:szCs w:val="21"/>
-          <w:shd w:val="clear" w:color="auto" w:fill="FFFFFF"/>
-        </w:rPr>
-        <w:t>是在</w:t>
-      </w:r>
-      <w:r>
-        <w:rPr>
-          <w:rFonts w:ascii="Arial" w:hAnsi="Arial" w:cs="Arial"/>
-          <w:color w:val="000000"/>
-          <w:szCs w:val="21"/>
-          <w:shd w:val="clear" w:color="auto" w:fill="FFFFFF"/>
-        </w:rPr>
-        <w:t>return</w:t>
-      </w:r>
-      <w:r>
-        <w:rPr>
-          <w:rFonts w:ascii="Arial" w:hAnsi="Arial" w:cs="Arial"/>
-          <w:color w:val="000000"/>
-          <w:szCs w:val="21"/>
-          <w:shd w:val="clear" w:color="auto" w:fill="FFFFFF"/>
-        </w:rPr>
-        <w:t>后面的表达式运算后执行的</w:t>
-      </w:r>
-      <w:r>
-        <w:rPr>
-          <w:rFonts w:ascii="Arial" w:hAnsi="Arial" w:cs="Arial"/>
-          <w:color w:val="000000"/>
-          <w:szCs w:val="21"/>
-          <w:shd w:val="clear" w:color="auto" w:fill="FFFFFF"/>
-        </w:rPr>
-        <w:t xml:space="preserve"> </w:t>
-      </w:r>
-      <w:r>
-        <w:rPr>
-          <w:rFonts w:ascii="Arial" w:hAnsi="Arial" w:cs="Arial" w:hint="eastAsia"/>
-          <w:color w:val="000000"/>
-          <w:szCs w:val="21"/>
-          <w:shd w:val="clear" w:color="auto" w:fill="FFFFFF"/>
-        </w:rPr>
-        <w:t>，</w:t>
-      </w:r>
-      <w:r>
-        <w:rPr>
-          <w:rFonts w:ascii="Arial" w:hAnsi="Arial" w:cs="Arial" w:hint="eastAsia"/>
-          <w:color w:val="000000"/>
-          <w:szCs w:val="21"/>
-          <w:shd w:val="clear" w:color="auto" w:fill="FFFFFF"/>
-        </w:rPr>
-        <w:t>return</w:t>
-      </w:r>
-      <w:r>
-        <w:rPr>
-          <w:rFonts w:ascii="Arial" w:hAnsi="Arial" w:cs="Arial" w:hint="eastAsia"/>
-          <w:color w:val="000000"/>
-          <w:szCs w:val="21"/>
-          <w:shd w:val="clear" w:color="auto" w:fill="FFFFFF"/>
-        </w:rPr>
-        <w:t>的值会被暂存</w:t>
-      </w:r>
-    </w:p>
-    <w:p>
-      <w:pPr>
-        <w:rPr>
-          <w:rFonts w:ascii="Arial" w:hAnsi="Arial" w:cs="Arial"/>
-          <w:color w:val="000000"/>
-          <w:szCs w:val="21"/>
-          <w:shd w:val="clear" w:color="auto" w:fill="FFFFFF"/>
-        </w:rPr>
-      </w:pPr>
-      <w:r>
-        <w:rPr>
-          <w:rFonts w:ascii="Arial" w:hAnsi="Arial" w:cs="Arial"/>
-          <w:color w:val="000000"/>
-          <w:szCs w:val="21"/>
-          <w:shd w:val="clear" w:color="auto" w:fill="FFFFFF"/>
-        </w:rPr>
-        <w:t>4</w:t>
-      </w:r>
-      <w:r>
-        <w:rPr>
-          <w:rFonts w:ascii="Arial" w:hAnsi="Arial" w:cs="Arial"/>
-          <w:color w:val="000000"/>
-          <w:szCs w:val="21"/>
-          <w:shd w:val="clear" w:color="auto" w:fill="FFFFFF"/>
-        </w:rPr>
-        <w:t>、</w:t>
-      </w:r>
-      <w:r>
-        <w:rPr>
-          <w:rFonts w:ascii="Arial" w:hAnsi="Arial" w:cs="Arial"/>
-          <w:color w:val="000000"/>
-          <w:szCs w:val="21"/>
-          <w:shd w:val="clear" w:color="auto" w:fill="FFFFFF"/>
-        </w:rPr>
-        <w:t>finally</w:t>
-      </w:r>
-      <w:r>
-        <w:rPr>
-          <w:rFonts w:ascii="Arial" w:hAnsi="Arial" w:cs="Arial"/>
-          <w:color w:val="000000"/>
-          <w:szCs w:val="21"/>
-          <w:shd w:val="clear" w:color="auto" w:fill="FFFFFF"/>
-        </w:rPr>
-        <w:t>中最好不要包含</w:t>
-      </w:r>
-      <w:r>
-        <w:rPr>
-          <w:rFonts w:ascii="Arial" w:hAnsi="Arial" w:cs="Arial"/>
-          <w:color w:val="000000"/>
-          <w:szCs w:val="21"/>
-          <w:shd w:val="clear" w:color="auto" w:fill="FFFFFF"/>
-        </w:rPr>
-        <w:t>return</w:t>
-      </w:r>
-      <w:r>
-        <w:rPr>
-          <w:rFonts w:ascii="Arial" w:hAnsi="Arial" w:cs="Arial"/>
-          <w:color w:val="000000"/>
-          <w:szCs w:val="21"/>
-          <w:shd w:val="clear" w:color="auto" w:fill="FFFFFF"/>
-        </w:rPr>
-        <w:t>，否则程序会提前退出，返回值不是</w:t>
-      </w:r>
-      <w:r>
-        <w:rPr>
-          <w:rFonts w:ascii="Arial" w:hAnsi="Arial" w:cs="Arial"/>
-          <w:color w:val="000000"/>
-          <w:szCs w:val="21"/>
-          <w:shd w:val="clear" w:color="auto" w:fill="FFFFFF"/>
-        </w:rPr>
-        <w:t>try</w:t>
-      </w:r>
-      <w:r>
-        <w:rPr>
-          <w:rFonts w:ascii="Arial" w:hAnsi="Arial" w:cs="Arial"/>
-          <w:color w:val="000000"/>
-          <w:szCs w:val="21"/>
-          <w:shd w:val="clear" w:color="auto" w:fill="FFFFFF"/>
-        </w:rPr>
-        <w:t>或</w:t>
-      </w:r>
-      <w:r>
-        <w:rPr>
-          <w:rFonts w:ascii="Arial" w:hAnsi="Arial" w:cs="Arial"/>
-          <w:color w:val="000000"/>
-          <w:szCs w:val="21"/>
-          <w:shd w:val="clear" w:color="auto" w:fill="FFFFFF"/>
-        </w:rPr>
-        <w:t>catch</w:t>
-      </w:r>
-      <w:r>
-        <w:rPr>
-          <w:rFonts w:ascii="Arial" w:hAnsi="Arial" w:cs="Arial"/>
-          <w:color w:val="000000"/>
-          <w:szCs w:val="21"/>
-          <w:shd w:val="clear" w:color="auto" w:fill="FFFFFF"/>
-        </w:rPr>
-        <w:t>中保存的返回值。</w:t>
-      </w:r>
-    </w:p>
-    <w:p>
-      <w:pPr>
-        <w:rPr>
-          <w:b/>
-        </w:rPr>
-      </w:pPr>
-    </w:p>
-    <w:p>
-      <w:pPr>
-        <w:rPr>
-          <w:b/>
-        </w:rPr>
-      </w:pPr>
-    </w:p>
-    <w:p>
-      <w:pPr>
-        <w:rPr>
-          <w:b/>
-        </w:rPr>
-      </w:pPr>
-    </w:p>
-    <w:p>
-      <w:pPr>
-        <w:rPr>
-          <w:b/>
-        </w:rPr>
-      </w:pPr>
-    </w:p>
-    <w:p>
-      <w:pPr>
-        <w:rPr>
-          <w:b/>
-        </w:rPr>
-      </w:pPr>
-    </w:p>
-    <w:p>
-      <w:pPr>
-        <w:rPr>
-          <w:b/>
-        </w:rPr>
-      </w:pPr>
-      <w:r>
-        <w:rPr>
-          <w:b/>
-        </w:rPr>
         <w:t xml:space="preserve"> Excption与Error包结构。</w:t>
       </w:r>
     </w:p>
@@ -2013,7 +2012,6 @@
         <w:rPr>
           <w:noProof/>
         </w:rPr>
-        <w:lastRenderedPageBreak/>
         <w:drawing>
           <wp:inline distT="0" distB="0" distL="0" distR="0">
             <wp:extent cx="3114675" cy="2314575"/>
@@ -2637,8 +2635,398 @@
           <w:szCs w:val="21"/>
           <w:shd w:val="clear" w:color="auto" w:fill="FFFFFF"/>
         </w:rPr>
+        <w:t>O</w:t>
+      </w:r>
+      <w:r>
+        <w:rPr>
+          <w:rFonts w:ascii="Arial" w:hAnsi="Arial" w:cs="Arial" w:hint="eastAsia"/>
+          <w:color w:val="000000"/>
+          <w:szCs w:val="21"/>
+          <w:shd w:val="clear" w:color="auto" w:fill="FFFFFF"/>
+        </w:rPr>
+        <w:t>verride</w:t>
+      </w:r>
+      <w:r>
+        <w:rPr>
+          <w:rFonts w:ascii="Arial" w:hAnsi="Arial" w:cs="Arial" w:hint="eastAsia"/>
+          <w:color w:val="000000"/>
+          <w:szCs w:val="21"/>
+          <w:shd w:val="clear" w:color="auto" w:fill="FFFFFF"/>
+        </w:rPr>
+        <w:t>是</w:t>
+      </w:r>
+      <w:r>
+        <w:rPr>
+          <w:rFonts w:ascii="Arial" w:hAnsi="Arial" w:cs="Arial" w:hint="eastAsia"/>
+          <w:color w:val="000000"/>
+          <w:szCs w:val="21"/>
+          <w:shd w:val="clear" w:color="auto" w:fill="FFFFFF"/>
+        </w:rPr>
+        <w:t>覆盖</w:t>
+      </w:r>
+      <w:r>
+        <w:rPr>
+          <w:rFonts w:ascii="Arial" w:hAnsi="Arial" w:cs="Arial" w:hint="eastAsia"/>
+          <w:color w:val="000000"/>
+          <w:szCs w:val="21"/>
+          <w:shd w:val="clear" w:color="auto" w:fill="FFFFFF"/>
+        </w:rPr>
+        <w:t>，代表</w:t>
+      </w:r>
+      <w:r>
+        <w:rPr>
+          <w:rFonts w:ascii="Arial" w:hAnsi="Arial" w:cs="Arial" w:hint="eastAsia"/>
+          <w:color w:val="000000"/>
+          <w:szCs w:val="21"/>
+          <w:shd w:val="clear" w:color="auto" w:fill="FFFFFF"/>
+        </w:rPr>
+        <w:t>子类重写父类的方法</w:t>
+      </w:r>
+    </w:p>
+    <w:p>
+      <w:r>
+        <w:rPr>
+          <w:rFonts w:hint="eastAsia"/>
+        </w:rPr>
+        <w:t>覆盖</w:t>
+      </w:r>
+    </w:p>
+    <w:p>
+      <w:r>
+        <w:t>1、“</w:t>
+      </w:r>
+      <w:r>
+        <w:rPr>
+          <w:b/>
+          <w:bCs/>
+        </w:rPr>
+        <w:t>三同一不低</w:t>
+      </w:r>
+      <w:r>
+        <w:t>” 子类和父类的</w:t>
+      </w:r>
+      <w:r>
+        <w:rPr>
+          <w:b/>
+          <w:bCs/>
+        </w:rPr>
+        <w:t>方法名称</w:t>
+      </w:r>
+      <w:r>
+        <w:t>，</w:t>
+      </w:r>
+      <w:r>
+        <w:rPr>
+          <w:b/>
+          <w:bCs/>
+        </w:rPr>
+        <w:t>参数列表</w:t>
+      </w:r>
+      <w:r>
+        <w:t>，</w:t>
+      </w:r>
+      <w:r>
+        <w:rPr>
+          <w:b/>
+          <w:bCs/>
+        </w:rPr>
+        <w:t>返回类型</w:t>
+      </w:r>
+      <w:r>
+        <w:t>必须</w:t>
+      </w:r>
+      <w:r>
+        <w:rPr>
+          <w:b/>
+          <w:bCs/>
+        </w:rPr>
+        <w:t>完全相同</w:t>
+      </w:r>
+      <w:r>
+        <w:t>，</w:t>
+      </w:r>
+      <w:r>
+        <w:t>子类方法的访问修饰符的权限不能比父类</w:t>
+      </w:r>
+      <w:r>
+        <w:rPr>
+          <w:b/>
+          <w:bCs/>
+        </w:rPr>
+        <w:t>低</w:t>
+      </w:r>
+      <w:r>
+        <w:t>。</w:t>
+      </w:r>
+    </w:p>
+    <w:p>
+      <w:r>
+        <w:t>2、子类方法不能抛出比父类方法</w:t>
+      </w:r>
+      <w:r>
+        <w:rPr>
+          <w:b/>
+          <w:bCs/>
+        </w:rPr>
+        <w:t>更多的异常</w:t>
+      </w:r>
+      <w:r>
+        <w:t>。</w:t>
+      </w:r>
+    </w:p>
+    <w:p>
+      <w:r>
+        <w:t>3、被覆盖的方法不能是</w:t>
+      </w:r>
+      <w:r>
+        <w:rPr>
+          <w:b/>
+          <w:bCs/>
+        </w:rPr>
+        <w:t>final</w:t>
+      </w:r>
+      <w:r>
+        <w:t>类型的。</w:t>
+      </w:r>
+      <w:r>
+        <w:rPr>
+          <w:rFonts w:hint="eastAsia"/>
+        </w:rPr>
+        <w:t>（不会覆盖</w:t>
+      </w:r>
+      <w:r>
+        <w:rPr>
+          <w:rFonts w:ascii="Segoe UI Symbol" w:hAnsi="Segoe UI Symbol" w:cs="Segoe UI Symbol" w:hint="eastAsia"/>
+        </w:rPr>
+        <w:t>只</w:t>
+      </w:r>
+      <w:r>
+        <w:rPr>
+          <w:rFonts w:hint="eastAsia"/>
+        </w:rPr>
+        <w:t>会新建一个同名的）</w:t>
+      </w:r>
+    </w:p>
+    <w:p>
+      <w:r>
+        <w:t>4、被覆盖的方法不能为</w:t>
+      </w:r>
+      <w:r>
+        <w:rPr>
+          <w:b/>
+          <w:bCs/>
+        </w:rPr>
+        <w:t>private</w:t>
+      </w:r>
+      <w:r>
+        <w:t>。</w:t>
+      </w:r>
+      <w:r>
+        <w:rPr>
+          <w:rFonts w:hint="eastAsia"/>
+        </w:rPr>
+        <w:t>（不会覆盖</w:t>
+      </w:r>
+      <w:r>
+        <w:rPr>
+          <w:rFonts w:ascii="Segoe UI Symbol" w:hAnsi="Segoe UI Symbol" w:cs="Segoe UI Symbol" w:hint="eastAsia"/>
+        </w:rPr>
+        <w:t>只</w:t>
+      </w:r>
+      <w:r>
+        <w:rPr>
+          <w:rFonts w:hint="eastAsia"/>
+        </w:rPr>
+        <w:t>会新建一个同名的</w:t>
+      </w:r>
+    </w:p>
+    <w:p>
+      <w:r>
+        <w:t>5、被覆盖的方法不能为</w:t>
+      </w:r>
+      <w:r>
+        <w:rPr>
+          <w:b/>
+          <w:bCs/>
+        </w:rPr>
+        <w:t>static</w:t>
+      </w:r>
+      <w:r>
+        <w:t>。</w:t>
+      </w:r>
+      <w:r>
+        <w:rPr>
+          <w:rFonts w:hint="eastAsia"/>
+        </w:rPr>
+        <w:t>因为静态方法是在编译的时候把静态方法和类的引用类型进行匹配。</w:t>
+      </w:r>
+      <w:r>
+        <w:rPr>
+          <w:rFonts w:hint="eastAsia"/>
+        </w:rPr>
+        <w:t>子静态父不静或反之抛错</w:t>
+      </w:r>
+      <w:r>
+        <w:rPr>
+          <w:rFonts w:hint="eastAsia"/>
+        </w:rPr>
+        <w:t>。都静态保留父类。</w:t>
+      </w:r>
+    </w:p>
+    <w:p>
+      <w:r>
+        <w:t>O</w:t>
+      </w:r>
+      <w:r>
+        <w:rPr>
+          <w:rFonts w:hint="eastAsia"/>
+        </w:rPr>
+        <w:t>verload是重载或过载</w:t>
+      </w:r>
+    </w:p>
+    <w:p>
+      <w:pPr>
+        <w:rPr>
+          <w:rFonts w:ascii="Arial" w:hAnsi="Arial" w:cs="Arial"/>
+          <w:color w:val="000000"/>
+          <w:szCs w:val="21"/>
+          <w:shd w:val="clear" w:color="auto" w:fill="FFFFFF"/>
+        </w:rPr>
+      </w:pPr>
+      <w:r>
+        <w:rPr>
+          <w:rFonts w:ascii="Arial" w:hAnsi="Arial" w:cs="Arial" w:hint="eastAsia"/>
+          <w:color w:val="000000"/>
+          <w:szCs w:val="21"/>
+          <w:shd w:val="clear" w:color="auto" w:fill="FFFFFF"/>
+        </w:rPr>
+        <w:t>重载</w:t>
+      </w:r>
+    </w:p>
+    <w:p>
+      <w:pPr>
+        <w:rPr>
+          <w:rFonts w:ascii="Arial" w:hAnsi="Arial" w:cs="Arial"/>
+          <w:color w:val="000000"/>
+          <w:szCs w:val="21"/>
+          <w:shd w:val="clear" w:color="auto" w:fill="FFFFFF"/>
+        </w:rPr>
+      </w:pPr>
+      <w:r>
+        <w:rPr>
+          <w:rFonts w:ascii="Arial" w:hAnsi="Arial" w:cs="Arial"/>
+          <w:color w:val="000000"/>
+          <w:szCs w:val="21"/>
+          <w:shd w:val="clear" w:color="auto" w:fill="FFFFFF"/>
+        </w:rPr>
+        <w:t>重载（</w:t>
+      </w:r>
+      <w:r>
+        <w:rPr>
+          <w:rFonts w:ascii="Arial" w:hAnsi="Arial" w:cs="Arial"/>
+          <w:color w:val="000000"/>
+          <w:szCs w:val="21"/>
+          <w:shd w:val="clear" w:color="auto" w:fill="FFFFFF"/>
+        </w:rPr>
+        <w:t>overload</w:t>
+      </w:r>
+      <w:r>
+        <w:rPr>
+          <w:rFonts w:ascii="Arial" w:hAnsi="Arial" w:cs="Arial"/>
+          <w:color w:val="000000"/>
+          <w:szCs w:val="21"/>
+          <w:shd w:val="clear" w:color="auto" w:fill="FFFFFF"/>
+        </w:rPr>
+        <w:t>）：对于类的方法（包括</w:t>
+      </w:r>
+      <w:r>
+        <w:rPr>
+          <w:rFonts w:ascii="Arial" w:hAnsi="Arial" w:cs="Arial"/>
+          <w:color w:val="333333"/>
+          <w:szCs w:val="21"/>
+          <w:shd w:val="clear" w:color="auto" w:fill="FFFFFF"/>
+        </w:rPr>
+        <w:t>从</w:t>
+      </w:r>
+      <w:r>
+        <w:rPr>
+          <w:rFonts w:ascii="Arial" w:hAnsi="Arial" w:cs="Arial"/>
+          <w:b/>
+          <w:color w:val="333333"/>
+          <w:szCs w:val="21"/>
+          <w:shd w:val="clear" w:color="auto" w:fill="FFFFFF"/>
+        </w:rPr>
+        <w:t>父类中继承的方法</w:t>
+      </w:r>
+      <w:r>
+        <w:rPr>
+          <w:rFonts w:ascii="Arial" w:hAnsi="Arial" w:cs="Arial"/>
+          <w:color w:val="333333"/>
+          <w:szCs w:val="21"/>
+          <w:shd w:val="clear" w:color="auto" w:fill="FFFFFF"/>
+        </w:rPr>
+        <w:t>），</w:t>
+      </w:r>
+      <w:r>
+        <w:rPr>
+          <w:rFonts w:ascii="Arial" w:hAnsi="Arial" w:cs="Arial"/>
+          <w:b/>
+          <w:color w:val="333333"/>
+          <w:szCs w:val="21"/>
+          <w:shd w:val="clear" w:color="auto" w:fill="FFFFFF"/>
+        </w:rPr>
+        <w:t>方法名相同，参数列表不同的方法之间就构成了重载关系</w:t>
+      </w:r>
+      <w:r>
+        <w:rPr>
+          <w:rFonts w:ascii="Arial" w:hAnsi="Arial" w:cs="Arial"/>
+          <w:color w:val="333333"/>
+          <w:szCs w:val="21"/>
+          <w:shd w:val="clear" w:color="auto" w:fill="FFFFFF"/>
+        </w:rPr>
+        <w:t>。</w:t>
+      </w:r>
+      <w:r>
+        <w:rPr>
+          <w:rFonts w:ascii="Arial" w:hAnsi="Arial" w:cs="Arial" w:hint="eastAsia"/>
+          <w:color w:val="000000"/>
+          <w:szCs w:val="21"/>
+          <w:shd w:val="clear" w:color="auto" w:fill="FFFFFF"/>
+        </w:rPr>
+        <w:t>重载可发生在同一个类中，也可发生在子类与父类中</w:t>
+      </w:r>
+    </w:p>
+    <w:p>
+      <w:pPr>
+        <w:rPr>
+          <w:b/>
+        </w:rPr>
+      </w:pPr>
+      <w:r>
+        <w:rPr>
+          <w:b/>
+        </w:rPr>
+        <w:t>Interface与abstract类的区别</w:t>
+      </w:r>
+    </w:p>
+    <w:p>
+      <w:pPr>
+        <w:rPr>
+          <w:rFonts w:ascii="Arial" w:hAnsi="Arial" w:cs="Arial"/>
+          <w:color w:val="000000"/>
+          <w:szCs w:val="21"/>
+          <w:shd w:val="clear" w:color="auto" w:fill="FFFFFF"/>
+        </w:rPr>
+      </w:pPr>
+      <w:r>
+        <w:rPr>
+          <w:rFonts w:ascii="Arial" w:hAnsi="Arial" w:cs="Arial"/>
+          <w:color w:val="000000"/>
+          <w:szCs w:val="21"/>
+          <w:shd w:val="clear" w:color="auto" w:fill="FFFFFF"/>
+        </w:rPr>
         <w:lastRenderedPageBreak/>
-        <w:t>O</w:t>
+        <w:t>Interface</w:t>
       </w:r>
       <w:r>
         <w:rPr>
@@ -2647,7 +3035,7 @@
           <w:szCs w:val="21"/>
           <w:shd w:val="clear" w:color="auto" w:fill="FFFFFF"/>
         </w:rPr>
-        <w:t>verride</w:t>
+        <w:t>所有的方法都是抽象方法，域都是</w:t>
       </w:r>
       <w:r>
         <w:rPr>
@@ -2656,7 +3044,7 @@
           <w:szCs w:val="21"/>
           <w:shd w:val="clear" w:color="auto" w:fill="FFFFFF"/>
         </w:rPr>
-        <w:t>是</w:t>
+        <w:t>static</w:t>
       </w:r>
       <w:r>
         <w:rPr>
@@ -2665,7 +3053,7 @@
           <w:szCs w:val="21"/>
           <w:shd w:val="clear" w:color="auto" w:fill="FFFFFF"/>
         </w:rPr>
-        <w:t>覆盖</w:t>
+        <w:t>和</w:t>
       </w:r>
       <w:r>
         <w:rPr>
@@ -2674,7 +3062,7 @@
           <w:szCs w:val="21"/>
           <w:shd w:val="clear" w:color="auto" w:fill="FFFFFF"/>
         </w:rPr>
-        <w:t>，代表</w:t>
+        <w:t>final</w:t>
       </w:r>
       <w:r>
         <w:rPr>
@@ -2683,679 +3071,289 @@
           <w:szCs w:val="21"/>
           <w:shd w:val="clear" w:color="auto" w:fill="FFFFFF"/>
         </w:rPr>
-        <w:t>子类重写父类的方法</w:t>
-      </w:r>
-    </w:p>
-    <w:p>
-      <w:r>
-        <w:rPr>
-          <w:rFonts w:hint="eastAsia"/>
-        </w:rPr>
-        <w:t>覆盖</w:t>
-      </w:r>
-    </w:p>
-    <w:p>
-      <w:r>
-        <w:t>1、“</w:t>
-      </w:r>
-      <w:r>
-        <w:rPr>
-          <w:b/>
-          <w:bCs/>
-        </w:rPr>
-        <w:t>三同一不低</w:t>
-      </w:r>
-      <w:r>
-        <w:t>” 子类和父类的</w:t>
-      </w:r>
-      <w:r>
-        <w:rPr>
-          <w:b/>
-          <w:bCs/>
-        </w:rPr>
-        <w:t>方法名称</w:t>
-      </w:r>
-      <w:r>
+        <w:t>的</w:t>
+      </w:r>
+      <w:r>
+        <w:rPr>
+          <w:rFonts w:ascii="Arial" w:hAnsi="Arial" w:cs="Arial" w:hint="eastAsia"/>
+          <w:color w:val="000000"/>
+          <w:szCs w:val="21"/>
+          <w:shd w:val="clear" w:color="auto" w:fill="FFFFFF"/>
+        </w:rPr>
+        <w:t>，使用方法都是</w:t>
+      </w:r>
+      <w:r>
+        <w:rPr>
+          <w:rFonts w:ascii="Arial" w:hAnsi="Arial" w:cs="Arial" w:hint="eastAsia"/>
+          <w:color w:val="000000"/>
+          <w:szCs w:val="21"/>
+          <w:shd w:val="clear" w:color="auto" w:fill="FFFFFF"/>
+        </w:rPr>
+        <w:t>public</w:t>
+      </w:r>
+    </w:p>
+    <w:p>
+      <w:pPr>
+        <w:rPr>
+          <w:rFonts w:ascii="Arial" w:hAnsi="Arial" w:cs="Arial"/>
+          <w:color w:val="000000"/>
+          <w:szCs w:val="21"/>
+          <w:shd w:val="clear" w:color="auto" w:fill="FFFFFF"/>
+        </w:rPr>
+      </w:pPr>
+      <w:r>
+        <w:rPr>
+          <w:rFonts w:ascii="Arial" w:hAnsi="Arial" w:cs="Arial" w:hint="eastAsia"/>
+          <w:color w:val="000000"/>
+          <w:szCs w:val="21"/>
+          <w:shd w:val="clear" w:color="auto" w:fill="FFFFFF"/>
+        </w:rPr>
+        <w:t>含一个抽象方法就是</w:t>
+      </w:r>
+      <w:r>
+        <w:rPr>
+          <w:rFonts w:ascii="Arial" w:hAnsi="Arial" w:cs="Arial"/>
+          <w:color w:val="000000"/>
+          <w:szCs w:val="21"/>
+          <w:shd w:val="clear" w:color="auto" w:fill="FFFFFF"/>
+        </w:rPr>
+        <w:t>A</w:t>
+      </w:r>
+      <w:r>
+        <w:rPr>
+          <w:rFonts w:ascii="Arial" w:hAnsi="Arial" w:cs="Arial" w:hint="eastAsia"/>
+          <w:color w:val="000000"/>
+          <w:szCs w:val="21"/>
+          <w:shd w:val="clear" w:color="auto" w:fill="FFFFFF"/>
+        </w:rPr>
+        <w:t>b</w:t>
+      </w:r>
+      <w:r>
+        <w:rPr>
+          <w:rFonts w:ascii="Arial" w:hAnsi="Arial" w:cs="Arial"/>
+          <w:color w:val="000000"/>
+          <w:szCs w:val="21"/>
+          <w:shd w:val="clear" w:color="auto" w:fill="FFFFFF"/>
+        </w:rPr>
+        <w:t>stract</w:t>
+      </w:r>
+      <w:r>
+        <w:rPr>
+          <w:rFonts w:ascii="Arial" w:hAnsi="Arial" w:cs="Arial" w:hint="eastAsia"/>
+          <w:color w:val="000000"/>
+          <w:szCs w:val="21"/>
+          <w:shd w:val="clear" w:color="auto" w:fill="FFFFFF"/>
+        </w:rPr>
+        <w:t>类</w:t>
+      </w:r>
+      <w:r>
+        <w:rPr>
+          <w:rFonts w:ascii="Arial" w:hAnsi="Arial" w:cs="Arial" w:hint="eastAsia"/>
+          <w:color w:val="000000"/>
+          <w:szCs w:val="21"/>
+          <w:shd w:val="clear" w:color="auto" w:fill="FFFFFF"/>
+        </w:rPr>
         <w:t>，</w:t>
       </w:r>
-      <w:r>
-        <w:rPr>
-          <w:b/>
-          <w:bCs/>
-        </w:rPr>
-        <w:t>参数列表</w:t>
-      </w:r>
-      <w:r>
-        <w:t>，</w:t>
-      </w:r>
-      <w:r>
-        <w:rPr>
-          <w:b/>
-          <w:bCs/>
-        </w:rPr>
-        <w:t>返回类型</w:t>
-      </w:r>
-      <w:r>
-        <w:t>必须</w:t>
-      </w:r>
-      <w:r>
-        <w:rPr>
-          <w:b/>
-          <w:bCs/>
-        </w:rPr>
-        <w:t>完全相同</w:t>
-      </w:r>
-      <w:r>
-        <w:t>，</w:t>
-      </w:r>
-      <w:r>
-        <w:t>子类方法的访问修饰符的权限不能比父类</w:t>
-      </w:r>
-      <w:r>
-        <w:rPr>
-          <w:b/>
-          <w:bCs/>
-        </w:rPr>
-        <w:t>低</w:t>
-      </w:r>
-      <w:r>
+    </w:p>
+    <w:p>
+      <w:pPr>
+        <w:rPr>
+          <w:rFonts w:ascii="Arial" w:hAnsi="Arial" w:cs="Arial"/>
+          <w:color w:val="000000"/>
+          <w:szCs w:val="21"/>
+          <w:shd w:val="clear" w:color="auto" w:fill="FFFFFF"/>
+        </w:rPr>
+      </w:pPr>
+      <w:r>
+        <w:rPr>
+          <w:rFonts w:ascii="Arial" w:hAnsi="Arial" w:cs="Arial" w:hint="eastAsia"/>
+          <w:color w:val="000000"/>
+          <w:szCs w:val="21"/>
+          <w:shd w:val="clear" w:color="auto" w:fill="FFFFFF"/>
+        </w:rPr>
+        <w:t>只能继承一个抽象类</w:t>
+      </w:r>
+      <w:r>
+        <w:rPr>
+          <w:rFonts w:ascii="Arial" w:hAnsi="Arial" w:cs="Arial" w:hint="eastAsia"/>
+          <w:color w:val="000000"/>
+          <w:szCs w:val="21"/>
+          <w:shd w:val="clear" w:color="auto" w:fill="FFFFFF"/>
+        </w:rPr>
+        <w:t xml:space="preserve"> </w:t>
+      </w:r>
+      <w:r>
+        <w:rPr>
+          <w:rFonts w:ascii="Arial" w:hAnsi="Arial" w:cs="Arial" w:hint="eastAsia"/>
+          <w:color w:val="000000"/>
+          <w:szCs w:val="21"/>
+          <w:shd w:val="clear" w:color="auto" w:fill="FFFFFF"/>
+        </w:rPr>
+        <w:t>可以实现多个接口</w:t>
+      </w:r>
+    </w:p>
+    <w:p>
+      <w:pPr>
+        <w:rPr>
+          <w:rFonts w:ascii="Arial" w:hAnsi="Arial" w:cs="Arial"/>
+          <w:color w:val="000000"/>
+          <w:szCs w:val="21"/>
+          <w:shd w:val="clear" w:color="auto" w:fill="FFFFFF"/>
+        </w:rPr>
+      </w:pPr>
+      <w:r>
+        <w:rPr>
+          <w:rFonts w:ascii="Arial" w:hAnsi="Arial" w:cs="Arial"/>
+          <w:color w:val="000000"/>
+          <w:szCs w:val="21"/>
+          <w:shd w:val="clear" w:color="auto" w:fill="FFFFFF"/>
+        </w:rPr>
+        <w:t>A</w:t>
+      </w:r>
+      <w:r>
+        <w:rPr>
+          <w:rFonts w:ascii="Arial" w:hAnsi="Arial" w:cs="Arial" w:hint="eastAsia"/>
+          <w:color w:val="000000"/>
+          <w:szCs w:val="21"/>
+          <w:shd w:val="clear" w:color="auto" w:fill="FFFFFF"/>
+        </w:rPr>
+        <w:t>b</w:t>
+      </w:r>
+      <w:r>
+        <w:rPr>
+          <w:rFonts w:ascii="Arial" w:hAnsi="Arial" w:cs="Arial"/>
+          <w:color w:val="000000"/>
+          <w:szCs w:val="21"/>
+          <w:shd w:val="clear" w:color="auto" w:fill="FFFFFF"/>
+        </w:rPr>
+        <w:t xml:space="preserve">stract </w:t>
+      </w:r>
+      <w:r>
+        <w:rPr>
+          <w:rFonts w:ascii="Arial" w:hAnsi="Arial" w:cs="Arial" w:hint="eastAsia"/>
+          <w:color w:val="000000"/>
+          <w:szCs w:val="21"/>
+          <w:shd w:val="clear" w:color="auto" w:fill="FFFFFF"/>
+        </w:rPr>
+        <w:t>————</w:t>
+      </w:r>
+      <w:r>
+        <w:rPr>
+          <w:rFonts w:ascii="Arial" w:hAnsi="Arial" w:cs="Arial"/>
+          <w:color w:val="000000"/>
+          <w:szCs w:val="21"/>
+          <w:shd w:val="clear" w:color="auto" w:fill="FFFFFF"/>
+        </w:rPr>
+        <w:t>is a</w:t>
+      </w:r>
+      <w:r>
+        <w:rPr>
+          <w:rFonts w:ascii="Arial" w:hAnsi="Arial" w:cs="Arial"/>
+          <w:color w:val="000000"/>
+          <w:szCs w:val="21"/>
+          <w:shd w:val="clear" w:color="auto" w:fill="FFFFFF"/>
+        </w:rPr>
+        <w:t>(</w:t>
+      </w:r>
+      <w:r>
+        <w:rPr>
+          <w:rFonts w:ascii="Arial" w:hAnsi="Arial" w:cs="Arial" w:hint="eastAsia"/>
+          <w:color w:val="000000"/>
+          <w:szCs w:val="21"/>
+          <w:shd w:val="clear" w:color="auto" w:fill="FFFFFF"/>
+        </w:rPr>
+        <w:t>复用</w:t>
+      </w:r>
+      <w:r>
+        <w:rPr>
+          <w:rFonts w:ascii="Arial" w:hAnsi="Arial" w:cs="Arial"/>
+          <w:color w:val="000000"/>
+          <w:szCs w:val="21"/>
+          <w:shd w:val="clear" w:color="auto" w:fill="FFFFFF"/>
+        </w:rPr>
+        <w:t>)</w:t>
+      </w:r>
+      <w:r>
+        <w:rPr>
+          <w:rFonts w:ascii="Arial" w:hAnsi="Arial" w:cs="Arial"/>
+          <w:color w:val="000000"/>
+          <w:szCs w:val="21"/>
+          <w:shd w:val="clear" w:color="auto" w:fill="FFFFFF"/>
+        </w:rPr>
+        <w:t xml:space="preserve"> interface</w:t>
+      </w:r>
+      <w:r>
+        <w:rPr>
+          <w:rFonts w:ascii="Arial" w:hAnsi="Arial" w:cs="Arial" w:hint="eastAsia"/>
+          <w:color w:val="000000"/>
+          <w:szCs w:val="21"/>
+          <w:shd w:val="clear" w:color="auto" w:fill="FFFFFF"/>
+        </w:rPr>
+        <w:t>————</w:t>
+      </w:r>
+      <w:r>
+        <w:rPr>
+          <w:rFonts w:ascii="Arial" w:hAnsi="Arial" w:cs="Arial"/>
+          <w:color w:val="000000"/>
+          <w:szCs w:val="21"/>
+          <w:shd w:val="clear" w:color="auto" w:fill="FFFFFF"/>
+        </w:rPr>
+        <w:t>like a</w:t>
+      </w:r>
+      <w:r>
+        <w:rPr>
+          <w:rFonts w:ascii="Arial" w:hAnsi="Arial" w:cs="Arial" w:hint="eastAsia"/>
+          <w:color w:val="000000"/>
+          <w:szCs w:val="21"/>
+          <w:shd w:val="clear" w:color="auto" w:fill="FFFFFF"/>
+        </w:rPr>
+        <w:t>（规范）</w:t>
+      </w:r>
+    </w:p>
+    <w:p>
+      <w:pPr>
+        <w:rPr>
+          <w:rFonts w:ascii="Arial" w:hAnsi="Arial" w:cs="Arial"/>
+          <w:color w:val="000000"/>
+          <w:szCs w:val="21"/>
+          <w:shd w:val="clear" w:color="auto" w:fill="FFFFFF"/>
+        </w:rPr>
+      </w:pPr>
+    </w:p>
+    <w:p>
+      <w:pPr>
+        <w:rPr>
+          <w:b/>
+        </w:rPr>
+      </w:pPr>
+      <w:r>
+        <w:rPr>
+          <w:b/>
+        </w:rPr>
+        <w:t>Static class 与non static class的区别</w:t>
+      </w:r>
+    </w:p>
+    <w:p>
+      <w:pPr>
+        <w:rPr>
+          <w:rFonts w:ascii="Arial" w:hAnsi="Arial" w:cs="Arial"/>
+          <w:color w:val="000000"/>
+          <w:szCs w:val="21"/>
+          <w:shd w:val="clear" w:color="auto" w:fill="FFFFFF"/>
+        </w:rPr>
+      </w:pPr>
+      <w:r>
+        <w:rPr>
+          <w:rFonts w:ascii="Arial" w:hAnsi="Arial" w:cs="Arial"/>
+          <w:color w:val="000000"/>
+          <w:szCs w:val="21"/>
+          <w:shd w:val="clear" w:color="auto" w:fill="FFFFFF"/>
+        </w:rPr>
         <w:t>。</w:t>
       </w:r>
     </w:p>
     <w:p>
-      <w:r>
-        <w:t>2、子类方法不能抛出比父类方法</w:t>
-      </w:r>
-      <w:r>
-        <w:rPr>
-          <w:b/>
-          <w:bCs/>
-        </w:rPr>
-        <w:t>更多的异常</w:t>
-      </w:r>
-      <w:r>
-        <w:t>。</w:t>
-      </w:r>
-    </w:p>
-    <w:p>
-      <w:r>
-        <w:t>3、被覆盖的方法不能是</w:t>
-      </w:r>
-      <w:r>
-        <w:rPr>
-          <w:b/>
-          <w:bCs/>
-        </w:rPr>
-        <w:t>final</w:t>
-      </w:r>
-      <w:r>
-        <w:t>类型的。</w:t>
-      </w:r>
-      <w:r>
-        <w:rPr>
-          <w:rFonts w:hint="eastAsia"/>
-        </w:rPr>
-        <w:t>（不会覆盖</w:t>
-      </w:r>
-      <w:r>
-        <w:rPr>
-          <w:rFonts w:ascii="Segoe UI Symbol" w:hAnsi="Segoe UI Symbol" w:cs="Segoe UI Symbol" w:hint="eastAsia"/>
-        </w:rPr>
-        <w:t>只</w:t>
-      </w:r>
-      <w:r>
-        <w:rPr>
-          <w:rFonts w:hint="eastAsia"/>
-        </w:rPr>
-        <w:t>会新建一个同名的）</w:t>
-      </w:r>
-    </w:p>
-    <w:p>
-      <w:r>
-        <w:t>4、被覆盖的方法不能为</w:t>
-      </w:r>
-      <w:r>
-        <w:rPr>
-          <w:b/>
-          <w:bCs/>
-        </w:rPr>
-        <w:t>private</w:t>
-      </w:r>
-      <w:r>
-        <w:t>。</w:t>
-      </w:r>
-      <w:r>
-        <w:rPr>
-          <w:rFonts w:hint="eastAsia"/>
-        </w:rPr>
-        <w:t>（不会覆盖</w:t>
-      </w:r>
-      <w:r>
-        <w:rPr>
-          <w:rFonts w:ascii="Segoe UI Symbol" w:hAnsi="Segoe UI Symbol" w:cs="Segoe UI Symbol" w:hint="eastAsia"/>
-        </w:rPr>
-        <w:t>只</w:t>
-      </w:r>
-      <w:r>
-        <w:rPr>
-          <w:rFonts w:hint="eastAsia"/>
-        </w:rPr>
-        <w:t>会新建一个同名的</w:t>
-      </w:r>
-    </w:p>
-    <w:p>
-      <w:r>
-        <w:t>5、被覆盖的方法不能为</w:t>
-      </w:r>
-      <w:r>
-        <w:rPr>
-          <w:b/>
-          <w:bCs/>
-        </w:rPr>
-        <w:t>static</w:t>
-      </w:r>
-      <w:r>
-        <w:t>。</w:t>
-      </w:r>
-      <w:r>
-        <w:rPr>
-          <w:rFonts w:hint="eastAsia"/>
-        </w:rPr>
-        <w:t>因为静态方法是在编译的时候把静态方法和类的引用类型进行匹配。</w:t>
-      </w:r>
-      <w:r>
-        <w:rPr>
-          <w:rFonts w:hint="eastAsia"/>
-        </w:rPr>
-        <w:t>子静态父不静或反之抛错</w:t>
-      </w:r>
-      <w:r>
-        <w:rPr>
-          <w:rFonts w:hint="eastAsia"/>
-        </w:rPr>
-        <w:t>。都静态保留父类。</w:t>
-      </w:r>
-    </w:p>
-    <w:p>
-      <w:r>
-        <w:t>O</w:t>
-      </w:r>
-      <w:r>
-        <w:rPr>
-          <w:rFonts w:hint="eastAsia"/>
-        </w:rPr>
-        <w:t>verload是重载或过载</w:t>
-      </w:r>
-    </w:p>
-    <w:p>
-      <w:pPr>
-        <w:rPr>
-          <w:rFonts w:ascii="Arial" w:hAnsi="Arial" w:cs="Arial"/>
-          <w:color w:val="000000"/>
-          <w:szCs w:val="21"/>
-          <w:shd w:val="clear" w:color="auto" w:fill="FFFFFF"/>
-        </w:rPr>
-      </w:pPr>
-      <w:r>
-        <w:rPr>
-          <w:rFonts w:ascii="Arial" w:hAnsi="Arial" w:cs="Arial" w:hint="eastAsia"/>
-          <w:color w:val="000000"/>
-          <w:szCs w:val="21"/>
-          <w:shd w:val="clear" w:color="auto" w:fill="FFFFFF"/>
-        </w:rPr>
-        <w:t>重载</w:t>
-      </w:r>
-    </w:p>
-    <w:p>
-      <w:pPr>
-        <w:rPr>
-          <w:rFonts w:ascii="Arial" w:hAnsi="Arial" w:cs="Arial"/>
-          <w:color w:val="000000"/>
-          <w:szCs w:val="21"/>
-          <w:shd w:val="clear" w:color="auto" w:fill="FFFFFF"/>
-        </w:rPr>
-      </w:pPr>
-      <w:r>
-        <w:rPr>
-          <w:rFonts w:ascii="Arial" w:hAnsi="Arial" w:cs="Arial"/>
-          <w:color w:val="000000"/>
-          <w:szCs w:val="21"/>
-          <w:shd w:val="clear" w:color="auto" w:fill="FFFFFF"/>
-        </w:rPr>
-        <w:t>重载（</w:t>
-      </w:r>
-      <w:r>
-        <w:rPr>
-          <w:rFonts w:ascii="Arial" w:hAnsi="Arial" w:cs="Arial"/>
-          <w:color w:val="000000"/>
-          <w:szCs w:val="21"/>
-          <w:shd w:val="clear" w:color="auto" w:fill="FFFFFF"/>
-        </w:rPr>
-        <w:t>overload</w:t>
-      </w:r>
-      <w:r>
-        <w:rPr>
-          <w:rFonts w:ascii="Arial" w:hAnsi="Arial" w:cs="Arial"/>
-          <w:color w:val="000000"/>
-          <w:szCs w:val="21"/>
-          <w:shd w:val="clear" w:color="auto" w:fill="FFFFFF"/>
-        </w:rPr>
-        <w:t>）：对于类的方法（包括</w:t>
-      </w:r>
-      <w:r>
-        <w:rPr>
-          <w:rFonts w:ascii="Arial" w:hAnsi="Arial" w:cs="Arial"/>
-          <w:color w:val="333333"/>
-          <w:szCs w:val="21"/>
-          <w:shd w:val="clear" w:color="auto" w:fill="FFFFFF"/>
-        </w:rPr>
-        <w:t>从</w:t>
-      </w:r>
-      <w:r>
-        <w:rPr>
-          <w:rFonts w:ascii="Arial" w:hAnsi="Arial" w:cs="Arial"/>
-          <w:b/>
-          <w:color w:val="333333"/>
-          <w:szCs w:val="21"/>
-          <w:shd w:val="clear" w:color="auto" w:fill="FFFFFF"/>
-        </w:rPr>
-        <w:t>父类中继承的方法</w:t>
-      </w:r>
-      <w:r>
-        <w:rPr>
-          <w:rFonts w:ascii="Arial" w:hAnsi="Arial" w:cs="Arial"/>
-          <w:color w:val="333333"/>
-          <w:szCs w:val="21"/>
-          <w:shd w:val="clear" w:color="auto" w:fill="FFFFFF"/>
-        </w:rPr>
-        <w:t>），</w:t>
-      </w:r>
-      <w:r>
-        <w:rPr>
-          <w:rFonts w:ascii="Arial" w:hAnsi="Arial" w:cs="Arial"/>
-          <w:b/>
-          <w:color w:val="333333"/>
-          <w:szCs w:val="21"/>
-          <w:shd w:val="clear" w:color="auto" w:fill="FFFFFF"/>
-        </w:rPr>
-        <w:t>方法名相同，参数列表不同的方法之间就构成了重载关系</w:t>
-      </w:r>
-      <w:r>
-        <w:rPr>
-          <w:rFonts w:ascii="Arial" w:hAnsi="Arial" w:cs="Arial"/>
-          <w:color w:val="333333"/>
-          <w:szCs w:val="21"/>
-          <w:shd w:val="clear" w:color="auto" w:fill="FFFFFF"/>
-        </w:rPr>
-        <w:t>。</w:t>
-      </w:r>
-      <w:r>
-        <w:rPr>
-          <w:rFonts w:ascii="Arial" w:hAnsi="Arial" w:cs="Arial" w:hint="eastAsia"/>
-          <w:color w:val="000000"/>
-          <w:szCs w:val="21"/>
-          <w:shd w:val="clear" w:color="auto" w:fill="FFFFFF"/>
-        </w:rPr>
-        <w:t>重载可发生在同一个类中，也可发生在子类与父类中</w:t>
-      </w:r>
-    </w:p>
-    <w:p>
-      <w:pPr>
-        <w:rPr>
-          <w:b/>
-        </w:rPr>
-      </w:pPr>
-      <w:r>
-        <w:rPr>
-          <w:b/>
-        </w:rPr>
-        <w:t>Interface与abstract类的区别</w:t>
-      </w:r>
-    </w:p>
-    <w:p>
-      <w:pPr>
-        <w:rPr>
-          <w:rFonts w:ascii="Arial" w:hAnsi="Arial" w:cs="Arial"/>
-          <w:color w:val="000000"/>
-          <w:szCs w:val="21"/>
-          <w:shd w:val="clear" w:color="auto" w:fill="FFFFFF"/>
-        </w:rPr>
-      </w:pPr>
-      <w:r>
-        <w:rPr>
-          <w:rFonts w:ascii="Arial" w:hAnsi="Arial" w:cs="Arial"/>
-          <w:color w:val="000000"/>
-          <w:szCs w:val="21"/>
-          <w:shd w:val="clear" w:color="auto" w:fill="FFFFFF"/>
-        </w:rPr>
-        <w:t>Interface</w:t>
-      </w:r>
-      <w:r>
-        <w:rPr>
-          <w:rFonts w:ascii="Arial" w:hAnsi="Arial" w:cs="Arial" w:hint="eastAsia"/>
-          <w:color w:val="000000"/>
-          <w:szCs w:val="21"/>
-          <w:shd w:val="clear" w:color="auto" w:fill="FFFFFF"/>
-        </w:rPr>
-        <w:t>所有的方法都是抽象方法，域都是</w:t>
-      </w:r>
-      <w:r>
-        <w:rPr>
-          <w:rFonts w:ascii="Arial" w:hAnsi="Arial" w:cs="Arial" w:hint="eastAsia"/>
-          <w:color w:val="000000"/>
-          <w:szCs w:val="21"/>
-          <w:shd w:val="clear" w:color="auto" w:fill="FFFFFF"/>
-        </w:rPr>
-        <w:t>static</w:t>
-      </w:r>
-      <w:r>
-        <w:rPr>
-          <w:rFonts w:ascii="Arial" w:hAnsi="Arial" w:cs="Arial" w:hint="eastAsia"/>
-          <w:color w:val="000000"/>
-          <w:szCs w:val="21"/>
-          <w:shd w:val="clear" w:color="auto" w:fill="FFFFFF"/>
-        </w:rPr>
-        <w:t>和</w:t>
-      </w:r>
-      <w:r>
-        <w:rPr>
-          <w:rFonts w:ascii="Arial" w:hAnsi="Arial" w:cs="Arial" w:hint="eastAsia"/>
-          <w:color w:val="000000"/>
-          <w:szCs w:val="21"/>
-          <w:shd w:val="clear" w:color="auto" w:fill="FFFFFF"/>
-        </w:rPr>
-        <w:t>final</w:t>
-      </w:r>
-      <w:r>
-        <w:rPr>
-          <w:rFonts w:ascii="Arial" w:hAnsi="Arial" w:cs="Arial" w:hint="eastAsia"/>
-          <w:color w:val="000000"/>
-          <w:szCs w:val="21"/>
-          <w:shd w:val="clear" w:color="auto" w:fill="FFFFFF"/>
-        </w:rPr>
-        <w:t>的</w:t>
-      </w:r>
-      <w:r>
-        <w:rPr>
-          <w:rFonts w:ascii="Arial" w:hAnsi="Arial" w:cs="Arial" w:hint="eastAsia"/>
-          <w:color w:val="000000"/>
-          <w:szCs w:val="21"/>
-          <w:shd w:val="clear" w:color="auto" w:fill="FFFFFF"/>
-        </w:rPr>
-        <w:t>，使用方法都是</w:t>
-      </w:r>
-      <w:r>
-        <w:rPr>
-          <w:rFonts w:ascii="Arial" w:hAnsi="Arial" w:cs="Arial" w:hint="eastAsia"/>
-          <w:color w:val="000000"/>
-          <w:szCs w:val="21"/>
-          <w:shd w:val="clear" w:color="auto" w:fill="FFFFFF"/>
-        </w:rPr>
-        <w:t>public</w:t>
-      </w:r>
-    </w:p>
-    <w:p>
-      <w:pPr>
-        <w:rPr>
-          <w:rFonts w:ascii="Arial" w:hAnsi="Arial" w:cs="Arial"/>
-          <w:color w:val="000000"/>
-          <w:szCs w:val="21"/>
-          <w:shd w:val="clear" w:color="auto" w:fill="FFFFFF"/>
-        </w:rPr>
-      </w:pPr>
-      <w:r>
-        <w:rPr>
-          <w:rFonts w:ascii="Arial" w:hAnsi="Arial" w:cs="Arial" w:hint="eastAsia"/>
-          <w:color w:val="000000"/>
-          <w:szCs w:val="21"/>
-          <w:shd w:val="clear" w:color="auto" w:fill="FFFFFF"/>
-        </w:rPr>
-        <w:t>含一个抽象方法就是</w:t>
-      </w:r>
-      <w:r>
-        <w:rPr>
-          <w:rFonts w:ascii="Arial" w:hAnsi="Arial" w:cs="Arial"/>
-          <w:color w:val="000000"/>
-          <w:szCs w:val="21"/>
-          <w:shd w:val="clear" w:color="auto" w:fill="FFFFFF"/>
-        </w:rPr>
-        <w:t>A</w:t>
-      </w:r>
-      <w:r>
-        <w:rPr>
-          <w:rFonts w:ascii="Arial" w:hAnsi="Arial" w:cs="Arial" w:hint="eastAsia"/>
-          <w:color w:val="000000"/>
-          <w:szCs w:val="21"/>
-          <w:shd w:val="clear" w:color="auto" w:fill="FFFFFF"/>
-        </w:rPr>
-        <w:t>b</w:t>
-      </w:r>
-      <w:r>
-        <w:rPr>
-          <w:rFonts w:ascii="Arial" w:hAnsi="Arial" w:cs="Arial"/>
-          <w:color w:val="000000"/>
-          <w:szCs w:val="21"/>
-          <w:shd w:val="clear" w:color="auto" w:fill="FFFFFF"/>
-        </w:rPr>
-        <w:t>stract</w:t>
-      </w:r>
-      <w:r>
-        <w:rPr>
-          <w:rFonts w:ascii="Arial" w:hAnsi="Arial" w:cs="Arial" w:hint="eastAsia"/>
-          <w:color w:val="000000"/>
-          <w:szCs w:val="21"/>
-          <w:shd w:val="clear" w:color="auto" w:fill="FFFFFF"/>
-        </w:rPr>
-        <w:t>类</w:t>
-      </w:r>
-      <w:r>
-        <w:rPr>
-          <w:rFonts w:ascii="Arial" w:hAnsi="Arial" w:cs="Arial" w:hint="eastAsia"/>
-          <w:color w:val="000000"/>
-          <w:szCs w:val="21"/>
-          <w:shd w:val="clear" w:color="auto" w:fill="FFFFFF"/>
-        </w:rPr>
-        <w:t>，</w:t>
-      </w:r>
-    </w:p>
-    <w:p>
-      <w:pPr>
-        <w:rPr>
-          <w:rFonts w:ascii="Arial" w:hAnsi="Arial" w:cs="Arial"/>
-          <w:color w:val="000000"/>
-          <w:szCs w:val="21"/>
-          <w:shd w:val="clear" w:color="auto" w:fill="FFFFFF"/>
-        </w:rPr>
-      </w:pPr>
-      <w:r>
-        <w:rPr>
-          <w:rFonts w:ascii="Arial" w:hAnsi="Arial" w:cs="Arial" w:hint="eastAsia"/>
-          <w:color w:val="000000"/>
-          <w:szCs w:val="21"/>
-          <w:shd w:val="clear" w:color="auto" w:fill="FFFFFF"/>
-        </w:rPr>
-        <w:t>只能继承一个抽象类</w:t>
-      </w:r>
-      <w:r>
-        <w:rPr>
-          <w:rFonts w:ascii="Arial" w:hAnsi="Arial" w:cs="Arial" w:hint="eastAsia"/>
-          <w:color w:val="000000"/>
-          <w:szCs w:val="21"/>
-          <w:shd w:val="clear" w:color="auto" w:fill="FFFFFF"/>
-        </w:rPr>
-        <w:t xml:space="preserve"> </w:t>
-      </w:r>
-      <w:r>
-        <w:rPr>
-          <w:rFonts w:ascii="Arial" w:hAnsi="Arial" w:cs="Arial" w:hint="eastAsia"/>
-          <w:color w:val="000000"/>
-          <w:szCs w:val="21"/>
-          <w:shd w:val="clear" w:color="auto" w:fill="FFFFFF"/>
-        </w:rPr>
-        <w:t>可以实现多个接口</w:t>
-      </w:r>
-    </w:p>
-    <w:p>
-      <w:pPr>
-        <w:rPr>
-          <w:rFonts w:ascii="Arial" w:hAnsi="Arial" w:cs="Arial"/>
-          <w:color w:val="000000"/>
-          <w:szCs w:val="21"/>
-          <w:shd w:val="clear" w:color="auto" w:fill="FFFFFF"/>
-        </w:rPr>
-      </w:pPr>
-      <w:r>
-        <w:rPr>
-          <w:rFonts w:ascii="Arial" w:hAnsi="Arial" w:cs="Arial"/>
-          <w:color w:val="000000"/>
-          <w:szCs w:val="21"/>
-          <w:shd w:val="clear" w:color="auto" w:fill="FFFFFF"/>
-        </w:rPr>
-        <w:t>A</w:t>
-      </w:r>
-      <w:r>
-        <w:rPr>
-          <w:rFonts w:ascii="Arial" w:hAnsi="Arial" w:cs="Arial" w:hint="eastAsia"/>
-          <w:color w:val="000000"/>
-          <w:szCs w:val="21"/>
-          <w:shd w:val="clear" w:color="auto" w:fill="FFFFFF"/>
-        </w:rPr>
-        <w:t>b</w:t>
-      </w:r>
-      <w:r>
-        <w:rPr>
-          <w:rFonts w:ascii="Arial" w:hAnsi="Arial" w:cs="Arial"/>
-          <w:color w:val="000000"/>
-          <w:szCs w:val="21"/>
-          <w:shd w:val="clear" w:color="auto" w:fill="FFFFFF"/>
-        </w:rPr>
-        <w:t xml:space="preserve">stract </w:t>
-      </w:r>
-      <w:r>
-        <w:rPr>
-          <w:rFonts w:ascii="Arial" w:hAnsi="Arial" w:cs="Arial" w:hint="eastAsia"/>
-          <w:color w:val="000000"/>
-          <w:szCs w:val="21"/>
-          <w:shd w:val="clear" w:color="auto" w:fill="FFFFFF"/>
-        </w:rPr>
-        <w:t>————</w:t>
-      </w:r>
-      <w:r>
-        <w:rPr>
-          <w:rFonts w:ascii="Arial" w:hAnsi="Arial" w:cs="Arial"/>
-          <w:color w:val="000000"/>
-          <w:szCs w:val="21"/>
-          <w:shd w:val="clear" w:color="auto" w:fill="FFFFFF"/>
-        </w:rPr>
-        <w:t>is a</w:t>
-      </w:r>
-      <w:r>
-        <w:rPr>
-          <w:rFonts w:ascii="Arial" w:hAnsi="Arial" w:cs="Arial"/>
-          <w:color w:val="000000"/>
-          <w:szCs w:val="21"/>
-          <w:shd w:val="clear" w:color="auto" w:fill="FFFFFF"/>
-        </w:rPr>
-        <w:t>(</w:t>
-      </w:r>
-      <w:r>
-        <w:rPr>
-          <w:rFonts w:ascii="Arial" w:hAnsi="Arial" w:cs="Arial" w:hint="eastAsia"/>
-          <w:color w:val="000000"/>
-          <w:szCs w:val="21"/>
-          <w:shd w:val="clear" w:color="auto" w:fill="FFFFFF"/>
-        </w:rPr>
-        <w:t>复用</w:t>
-      </w:r>
-      <w:r>
-        <w:rPr>
-          <w:rFonts w:ascii="Arial" w:hAnsi="Arial" w:cs="Arial"/>
-          <w:color w:val="000000"/>
-          <w:szCs w:val="21"/>
-          <w:shd w:val="clear" w:color="auto" w:fill="FFFFFF"/>
-        </w:rPr>
-        <w:t>)</w:t>
-      </w:r>
-      <w:r>
-        <w:rPr>
-          <w:rFonts w:ascii="Arial" w:hAnsi="Arial" w:cs="Arial"/>
-          <w:color w:val="000000"/>
-          <w:szCs w:val="21"/>
-          <w:shd w:val="clear" w:color="auto" w:fill="FFFFFF"/>
-        </w:rPr>
-        <w:t xml:space="preserve"> interface</w:t>
-      </w:r>
-      <w:r>
-        <w:rPr>
-          <w:rFonts w:ascii="Arial" w:hAnsi="Arial" w:cs="Arial" w:hint="eastAsia"/>
-          <w:color w:val="000000"/>
-          <w:szCs w:val="21"/>
-          <w:shd w:val="clear" w:color="auto" w:fill="FFFFFF"/>
-        </w:rPr>
-        <w:t>————</w:t>
-      </w:r>
-      <w:r>
-        <w:rPr>
-          <w:rFonts w:ascii="Arial" w:hAnsi="Arial" w:cs="Arial"/>
-          <w:color w:val="000000"/>
-          <w:szCs w:val="21"/>
-          <w:shd w:val="clear" w:color="auto" w:fill="FFFFFF"/>
-        </w:rPr>
-        <w:t>like a</w:t>
-      </w:r>
-      <w:r>
-        <w:rPr>
-          <w:rFonts w:ascii="Arial" w:hAnsi="Arial" w:cs="Arial" w:hint="eastAsia"/>
-          <w:color w:val="000000"/>
-          <w:szCs w:val="21"/>
-          <w:shd w:val="clear" w:color="auto" w:fill="FFFFFF"/>
-        </w:rPr>
-        <w:t>（规范）</w:t>
-      </w:r>
-    </w:p>
-    <w:p>
-      <w:pPr>
-        <w:rPr>
-          <w:rFonts w:ascii="Arial" w:hAnsi="Arial" w:cs="Arial"/>
-          <w:color w:val="000000"/>
-          <w:szCs w:val="21"/>
-          <w:shd w:val="clear" w:color="auto" w:fill="FFFFFF"/>
-        </w:rPr>
-      </w:pPr>
-    </w:p>
-    <w:p>
-      <w:pPr>
-        <w:rPr>
-          <w:b/>
-        </w:rPr>
-      </w:pPr>
-      <w:r>
-        <w:rPr>
-          <w:b/>
-        </w:rPr>
-        <w:t>Static class 与non static class的区别</w:t>
-      </w:r>
-    </w:p>
-    <w:p>
-      <w:pPr>
-        <w:rPr>
-          <w:rFonts w:ascii="Arial" w:hAnsi="Arial" w:cs="Arial"/>
-          <w:color w:val="000000"/>
-          <w:szCs w:val="21"/>
-          <w:shd w:val="clear" w:color="auto" w:fill="FFFFFF"/>
-        </w:rPr>
-      </w:pPr>
-      <w:r>
-        <w:rPr>
-          <w:rFonts w:ascii="Arial" w:hAnsi="Arial" w:cs="Arial"/>
-          <w:color w:val="000000"/>
-          <w:szCs w:val="21"/>
-          <w:shd w:val="clear" w:color="auto" w:fill="FFFFFF"/>
-        </w:rPr>
-        <w:t>。</w:t>
-      </w:r>
-    </w:p>
-    <w:p>
       <w:pPr>
         <w:rPr>
           <w:b/>
@@ -3381,7 +3379,6 @@
           <w:rFonts w:hint="eastAsia"/>
           <w:b/>
         </w:rPr>
-        <w:lastRenderedPageBreak/>
         <w:t>什么是擦除</w:t>
       </w:r>
     </w:p>
@@ -3880,18 +3877,7 @@
           <w:szCs w:val="21"/>
           <w:shd w:val="clear" w:color="auto" w:fill="FFFFFF"/>
         </w:rPr>
-        <w:t>可</w:t>
-      </w:r>
-      <w:r>
-        <w:rPr>
-          <w:rFonts w:ascii="Arial" w:hAnsi="Arial" w:cs="Arial" w:hint="eastAsia"/>
-          <w:b/>
-          <w:color w:val="000000"/>
-          <w:szCs w:val="21"/>
-          <w:shd w:val="clear" w:color="auto" w:fill="FFFFFF"/>
-        </w:rPr>
-        <w:lastRenderedPageBreak/>
-        <w:t>以</w:t>
+        <w:t>可以</w:t>
       </w:r>
       <w:r>
         <w:rPr>
@@ -4052,6 +4038,7 @@
           <w:szCs w:val="21"/>
           <w:shd w:val="clear" w:color="auto" w:fill="FFFFFF"/>
         </w:rPr>
+        <w:lastRenderedPageBreak/>
         <w:t>把不同的子类对象都当作父类来看，可以屏蔽不同子类对象之间的差异</w:t>
       </w:r>
       <w:r>
@@ -4256,129 +4243,482 @@
     </w:p>
     <w:p>
       <w:r>
+        <w:t>// 1. 不需要参数,返回值为 5</w:t>
+      </w:r>
+    </w:p>
+    <w:p>
+      <w:r>
+        <w:t>() -&gt; 5</w:t>
+      </w:r>
+    </w:p>
+    <w:p>
+      <w:r>
+        <w:t>// 2. 接收一个参数(数字类型),返回其2倍的值</w:t>
+      </w:r>
+    </w:p>
+    <w:p>
+      <w:r>
+        <w:t>x -&gt; 2 * x</w:t>
+      </w:r>
+    </w:p>
+    <w:p>
+      <w:r>
+        <w:t>// 3. 接受2个参数(数字),并返回他们的差值</w:t>
+      </w:r>
+    </w:p>
+    <w:p>
+      <w:r>
+        <w:t>(x, y) -&gt; x – y</w:t>
+      </w:r>
+    </w:p>
+    <w:p>
+      <w:r>
+        <w:t>// 4. 接收2个int型整数,返回他们的和</w:t>
+      </w:r>
+    </w:p>
+    <w:p>
+      <w:r>
+        <w:t>(int x, int y) -&gt; x + y</w:t>
+      </w:r>
+    </w:p>
+    <w:p>
+      <w:r>
+        <w:t>// 5. 接受一个 string 对象,并在控制台打印,不返回任何值(看起来像是返回void)</w:t>
+      </w:r>
+    </w:p>
+    <w:p>
+      <w:r>
+        <w:t>(String s) -&gt; System.out.print(s)</w:t>
+      </w:r>
+    </w:p>
+    <w:p/>
+    <w:p>
+      <w:r>
+        <w:t>Arrays.asList( "a", "b", "d" ).forEach( e -&gt; System.out.println( e ) );</w:t>
+      </w:r>
+    </w:p>
+    <w:p>
+      <w:r>
+        <w:t>f</w:t>
+      </w:r>
+      <w:r>
+        <w:t>orEach</w:t>
+      </w:r>
+      <w:r>
+        <w:rPr>
+          <w:rFonts w:hint="eastAsia"/>
+        </w:rPr>
+        <w:t>是iterable类JAVA8新增的接口</w:t>
+      </w:r>
+    </w:p>
+    <w:p>
+      <w:r>
+        <w:rPr>
+          <w:rFonts w:hint="eastAsia"/>
+        </w:rPr>
+        <w:t>其他：（</w:t>
+      </w:r>
+      <w:r>
+        <w:rPr>
+          <w:rFonts w:hint="eastAsia"/>
+        </w:rPr>
+        <w:t>用</w:t>
+      </w:r>
+      <w:r>
+        <w:t>lambda表达式实现Runnable</w:t>
+      </w:r>
+      <w:r>
+        <w:rPr>
+          <w:rFonts w:hint="eastAsia"/>
+        </w:rPr>
+        <w:t>）</w:t>
+      </w:r>
+    </w:p>
+    <w:p>
+      <w:r>
+        <w:t>Java 8使用两个新概念扩展了</w:t>
+      </w:r>
+      <w:r>
+        <w:rPr>
+          <w:b/>
+        </w:rPr>
+        <w:t>接口</w:t>
+      </w:r>
+      <w:r>
+        <w:t>的含义：</w:t>
+      </w:r>
+      <w:r>
+        <w:rPr>
+          <w:b/>
+        </w:rPr>
+        <w:t>默认方法和静态方法</w:t>
+      </w:r>
+      <w:r>
+        <w:t>。</w:t>
+      </w:r>
+    </w:p>
+    <w:p>
+      <w:r>
+        <w:rPr>
+          <w:rFonts w:hint="eastAsia"/>
+        </w:rPr>
+        <w:t>默认方法</w:t>
+      </w:r>
+      <w:r>
+        <w:rPr>
+          <w:rFonts w:hint="eastAsia"/>
+        </w:rPr>
+        <w:t>：</w:t>
+      </w:r>
+    </w:p>
+    <w:p>
+      <w:r>
+        <w:rPr>
+          <w:rFonts w:hint="eastAsia"/>
+        </w:rPr>
+        <w:t xml:space="preserve">接口中 </w:t>
+      </w:r>
+      <w:r>
+        <w:t xml:space="preserve">default </w:t>
+      </w:r>
+      <w:r>
+        <w:t>RerurnValue functionName</w:t>
+      </w:r>
+      <w:r>
+        <w:t>() {</w:t>
+      </w:r>
+      <w:r>
+        <w:rPr>
+          <w:rFonts w:hint="eastAsia"/>
+        </w:rPr>
+        <w:t>具体实现</w:t>
+      </w:r>
+      <w:r>
+        <w:t>; }</w:t>
+      </w:r>
+      <w:r>
+        <w:rPr>
+          <w:rFonts w:hint="eastAsia"/>
+        </w:rPr>
+        <w:t>，接口中直接实现，继承类不需要实现。</w:t>
+      </w:r>
+      <w:r>
+        <w:rPr>
+          <w:rFonts w:hint="eastAsia"/>
+        </w:rPr>
+        <w:t>（好处：当需求变更要增加接口方法时，子类不要随之改变）</w:t>
+      </w:r>
+    </w:p>
+    <w:p>
+      <w:r>
+        <w:rPr>
+          <w:rFonts w:hint="eastAsia"/>
+        </w:rPr>
+        <w:t>还能实现静态方法。</w:t>
+      </w:r>
+    </w:p>
+    <w:p/>
+    <w:p>
+      <w:r>
+        <w:rPr>
+          <w:rFonts w:hint="eastAsia"/>
+        </w:rPr>
+        <w:t>容器类 optional:可以存放null</w:t>
+      </w:r>
+    </w:p>
+    <w:p>
+      <w:pPr>
+        <w:rPr>
+          <w:b/>
+        </w:rPr>
+      </w:pPr>
+      <w:r>
+        <w:rPr>
+          <w:b/>
+        </w:rPr>
+        <w:t xml:space="preserve">Optional.ofNullable(xx); </w:t>
+      </w:r>
+      <w:r>
+        <w:rPr>
+          <w:b/>
+        </w:rPr>
+        <w:t>//</w:t>
+      </w:r>
+      <w:r>
+        <w:rPr>
+          <w:rFonts w:hint="eastAsia"/>
+          <w:b/>
+        </w:rPr>
+        <w:t>存储xx</w:t>
+      </w:r>
+    </w:p>
+    <w:p>
+      <w:pPr>
+        <w:rPr>
+          <w:b/>
+        </w:rPr>
+      </w:pPr>
+      <w:r>
+        <w:rPr>
+          <w:b/>
+        </w:rPr>
+        <w:t xml:space="preserve">Optional.of(xx); </w:t>
+      </w:r>
+    </w:p>
+    <w:p>
+      <w:pPr>
+        <w:rPr>
+          <w:b/>
+        </w:rPr>
+      </w:pPr>
+      <w:r>
+        <w:rPr>
+          <w:rFonts w:hint="eastAsia"/>
+          <w:b/>
+        </w:rPr>
+        <w:t>xx</w:t>
+      </w:r>
+      <w:r>
+        <w:rPr>
+          <w:b/>
+        </w:rPr>
+        <w:t>.</w:t>
+      </w:r>
+      <w:r>
+        <w:rPr>
+          <w:b/>
+        </w:rPr>
+        <w:t>get</w:t>
+      </w:r>
+      <w:r>
+        <w:rPr>
+          <w:rFonts w:hint="eastAsia"/>
+          <w:b/>
+        </w:rPr>
+        <w:t>()//得到存储的值</w:t>
+      </w:r>
+      <w:r>
+        <w:rPr>
+          <w:b/>
+        </w:rPr>
+        <w:t xml:space="preserve"> </w:t>
+      </w:r>
+      <w:r>
+        <w:rPr>
+          <w:b/>
+        </w:rPr>
+        <w:t>xx.</w:t>
+      </w:r>
+      <w:r>
+        <w:rPr>
+          <w:b/>
+        </w:rPr>
+        <w:t>orElse</w:t>
+      </w:r>
+      <w:r>
+        <w:rPr>
+          <w:b/>
+        </w:rPr>
+        <w:t>(value)//</w:t>
+      </w:r>
+      <w:r>
+        <w:rPr>
+          <w:rFonts w:hint="eastAsia"/>
+          <w:b/>
+        </w:rPr>
+        <w:t>得到存储的值 若空返回value</w:t>
+      </w:r>
+    </w:p>
+    <w:p>
+      <w:pPr>
+        <w:rPr>
+          <w:b/>
+        </w:rPr>
+      </w:pPr>
+    </w:p>
+    <w:p>
+      <w:pPr>
+        <w:rPr>
+          <w:b/>
+        </w:rPr>
+      </w:pPr>
+      <w:r>
+        <w:rPr>
+          <w:b/>
+        </w:rPr>
+        <w:t>N</w:t>
+      </w:r>
+      <w:r>
+        <w:rPr>
+          <w:rFonts w:hint="eastAsia"/>
+          <w:b/>
+        </w:rPr>
+        <w:t>ative</w:t>
+      </w:r>
+    </w:p>
+    <w:p>
+      <w:r>
+        <w:rPr>
+          <w:rFonts w:hint="eastAsia"/>
+        </w:rPr>
+        <w:t>调用本地</w:t>
+      </w:r>
+      <w:r>
+        <w:rPr>
+          <w:rFonts w:hint="eastAsia"/>
+        </w:rPr>
+        <w:t>方法（jni），</w:t>
+      </w:r>
+      <w:r>
+        <w:t>http://www.cnblogs.com/Alandre/p/4456719.html</w:t>
+      </w:r>
+    </w:p>
+    <w:p>
+      <w:pPr>
+        <w:rPr>
+          <w:b/>
+        </w:rPr>
+      </w:pPr>
+      <w:r>
+        <w:rPr>
+          <w:rFonts w:hint="eastAsia"/>
+          <w:b/>
+        </w:rPr>
+        <w:t>内部类</w:t>
+      </w:r>
+      <w:r>
+        <w:rPr>
+          <w:rFonts w:hint="eastAsia"/>
+          <w:b/>
+        </w:rPr>
+        <w:t>（静态内部类）</w:t>
+      </w:r>
+    </w:p>
+    <w:p>
+      <w:r>
+        <w:rPr>
+          <w:rFonts w:hint="eastAsia"/>
+        </w:rPr>
+        <w:t>功能</w:t>
+      </w:r>
+      <w:r>
+        <w:rPr>
+          <w:rFonts w:hint="eastAsia"/>
+        </w:rPr>
+        <w:t>：完善多重继承</w:t>
+      </w:r>
+      <w:r>
+        <w:rPr>
+          <w:rFonts w:hint="eastAsia"/>
+        </w:rPr>
+        <w:t>，实现闭包</w:t>
+      </w:r>
+    </w:p>
+    <w:p>
+      <w:r>
+        <w:rPr>
+          <w:rFonts w:hint="eastAsia"/>
+        </w:rPr>
         <w:lastRenderedPageBreak/>
-        <w:t>// 1. 不需要参数,返回值为 5</w:t>
-      </w:r>
-    </w:p>
-    <w:p>
-      <w:r>
-        <w:t>() -&gt; 5</w:t>
-      </w:r>
-    </w:p>
-    <w:p>
-      <w:r>
-        <w:t>// 2. 接收一个参数(数字类型),返回其2倍的值</w:t>
-      </w:r>
-    </w:p>
-    <w:p>
-      <w:r>
-        <w:t>x -&gt; 2 * x</w:t>
-      </w:r>
-    </w:p>
-    <w:p>
-      <w:r>
-        <w:t>// 3. 接受2个参数(数字),并返回他们的差值</w:t>
-      </w:r>
-    </w:p>
-    <w:p>
-      <w:r>
-        <w:t>(x, y) -&gt; x – y</w:t>
-      </w:r>
-    </w:p>
-    <w:p>
-      <w:r>
-        <w:t>// 4. 接收2个int型整数,返回他们的和</w:t>
-      </w:r>
-    </w:p>
-    <w:p>
-      <w:r>
-        <w:t>(int x, int y) -&gt; x + y</w:t>
-      </w:r>
-    </w:p>
-    <w:p>
-      <w:r>
-        <w:t>// 5. 接受一个 string 对象,并在控制台打印,不返回任何值(看起来像是返回void)</w:t>
-      </w:r>
-    </w:p>
-    <w:p>
-      <w:r>
-        <w:t>(String s) -&gt; System.out.print(s)</w:t>
-      </w:r>
-    </w:p>
-    <w:p/>
-    <w:p>
-      <w:r>
-        <w:t>Arrays.asList( "a", "b", "d" ).forEach( e -&gt; System.out.println( e ) );</w:t>
-      </w:r>
-    </w:p>
-    <w:p>
-      <w:r>
-        <w:t>f</w:t>
-      </w:r>
-      <w:r>
-        <w:t>orEach</w:t>
-      </w:r>
-      <w:r>
-        <w:rPr>
-          <w:rFonts w:hint="eastAsia"/>
-        </w:rPr>
-        <w:t>是iterable类JAVA8新增的接口</w:t>
-      </w:r>
-    </w:p>
-    <w:p>
-      <w:r>
-        <w:rPr>
-          <w:rFonts w:hint="eastAsia"/>
-        </w:rPr>
-        <w:t>其他：（</w:t>
-      </w:r>
-      <w:r>
-        <w:rPr>
-          <w:rFonts w:hint="eastAsia"/>
-        </w:rPr>
-        <w:t>用</w:t>
-      </w:r>
-      <w:r>
-        <w:t>lambda表达式实现Runnable</w:t>
-      </w:r>
-      <w:r>
-        <w:rPr>
-          <w:rFonts w:hint="eastAsia"/>
-        </w:rPr>
-        <w:t>）</w:t>
-      </w:r>
-    </w:p>
-    <w:p>
-      <w:r>
-        <w:t>Java 8使用两个新概念扩展了</w:t>
-      </w:r>
-      <w:r>
-        <w:rPr>
-          <w:b/>
+        <w:t>访问</w:t>
+      </w:r>
+      <w:r>
+        <w:t>权限</w:t>
+      </w:r>
+      <w:r>
+        <w:rPr>
+          <w:rFonts w:hint="eastAsia"/>
+        </w:rPr>
+        <w:t>：</w:t>
+      </w:r>
+      <w:r>
+        <w:rPr>
+          <w:rFonts w:hint="eastAsia"/>
+        </w:rPr>
+        <w:t>成员内部类，就是作为外部类的成员，可以直接使用外部类的所有成员和方法，即使是</w:t>
+      </w:r>
+      <w:r>
+        <w:t>private的。同时外部类要访问内部类的所有</w:t>
+      </w:r>
+      <w:r>
+        <w:rPr>
+          <w:b/>
+        </w:rPr>
+        <w:t>成员</w:t>
+      </w:r>
+      <w:r>
+        <w:t>变量/方法，则需要通过</w:t>
+      </w:r>
+      <w:r>
+        <w:rPr>
+          <w:b/>
+        </w:rPr>
+        <w:t>内部类的对象</w:t>
+      </w:r>
+      <w:r>
+        <w:t>来获取。</w:t>
+      </w:r>
+      <w:r>
+        <w:rPr>
+          <w:rFonts w:hint="eastAsia"/>
+        </w:rPr>
+        <w:t>(</w:t>
+      </w:r>
+      <w:r>
+        <w:rPr>
+          <w:b/>
+        </w:rPr>
+        <w:t>需要通过生成外部类对象来生成Out.In in = new Out().new In();</w:t>
+      </w:r>
+      <w:r>
+        <w:rPr>
+          <w:rFonts w:hint="eastAsia"/>
+        </w:rPr>
+        <w:t>)</w:t>
+      </w:r>
+    </w:p>
+    <w:p>
+      <w:r>
+        <w:rPr>
+          <w:rFonts w:hint="eastAsia"/>
+        </w:rPr>
+        <w:t>静态内部类只能访问外部类的静态成员，生成（</w:t>
+      </w:r>
+      <w:r>
+        <w:t>new）一个静态内部类不需要外部类成员：这是静态内部类和成员内部类的区别。静态内部类的对象可以直接生成： Outer.Inner in=new Outer.Inner()；而</w:t>
+      </w:r>
+      <w:r>
+        <w:rPr>
+          <w:b/>
+        </w:rPr>
+        <w:t>不需要通过生成外部类对象来生成</w:t>
+      </w:r>
+      <w:r>
+        <w:t>。这样实际上使静态内部类成为了一个顶级类。可以定义私有静态内部类。</w:t>
+      </w:r>
+    </w:p>
+    <w:p>
+      <w:pPr>
+        <w:rPr>
+          <w:b/>
+        </w:rPr>
+      </w:pPr>
+      <w:r>
+        <w:rPr>
+          <w:rFonts w:hint="eastAsia"/>
+          <w:b/>
+        </w:rPr>
+        <w:t>多重继承</w:t>
+      </w:r>
+    </w:p>
+    <w:p>
+      <w:r>
+        <w:rPr>
+          <w:rFonts w:hint="eastAsia"/>
         </w:rPr>
         <w:t>接口</w:t>
       </w:r>
       <w:r>
-        <w:t>的含义：</w:t>
-      </w:r>
-      <w:r>
-        <w:rPr>
-          <w:b/>
-        </w:rPr>
-        <w:t>默认方法和静态方法</w:t>
-      </w:r>
-      <w:r>
-        <w:t>。</w:t>
-      </w:r>
-    </w:p>
-    <w:p>
-      <w:r>
-        <w:rPr>
-          <w:rFonts w:hint="eastAsia"/>
-        </w:rPr>
-        <w:t>默认方法</w:t>
-      </w:r>
-      <w:r>
         <w:rPr>
           <w:rFonts w:hint="eastAsia"/>
         </w:rPr>
@@ -4387,594 +4727,239 @@
     </w:p>
     <w:p>
       <w:r>
-        <w:rPr>
-          <w:rFonts w:hint="eastAsia"/>
-        </w:rPr>
-        <w:t xml:space="preserve">接口中 </w:t>
-      </w:r>
-      <w:r>
-        <w:t xml:space="preserve">default </w:t>
-      </w:r>
-      <w:r>
-        <w:t>RerurnValue functionName</w:t>
-      </w:r>
-      <w:r>
-        <w:t>() {</w:t>
-      </w:r>
-      <w:r>
-        <w:rPr>
-          <w:rFonts w:hint="eastAsia"/>
-        </w:rPr>
-        <w:t>具体实现</w:t>
-      </w:r>
-      <w:r>
-        <w:t>; }</w:t>
-      </w:r>
-      <w:r>
-        <w:rPr>
-          <w:rFonts w:hint="eastAsia"/>
-        </w:rPr>
-        <w:t>，接口中直接实现，继承类不需要实现。</w:t>
-      </w:r>
-      <w:r>
-        <w:rPr>
-          <w:rFonts w:hint="eastAsia"/>
-        </w:rPr>
-        <w:t>（好处：当需求变更要增加接口方法时，子类不要随之改变）</w:t>
-      </w:r>
-    </w:p>
-    <w:p>
-      <w:r>
-        <w:rPr>
-          <w:rFonts w:hint="eastAsia"/>
-        </w:rPr>
-        <w:t>还能实现静态方法。</w:t>
-      </w:r>
-    </w:p>
-    <w:p/>
-    <w:p>
-      <w:r>
-        <w:rPr>
-          <w:rFonts w:hint="eastAsia"/>
-        </w:rPr>
-        <w:t>容器类 optional:可以存放null</w:t>
-      </w:r>
-    </w:p>
-    <w:p>
-      <w:pPr>
-        <w:rPr>
-          <w:b/>
-        </w:rPr>
-      </w:pPr>
-      <w:r>
-        <w:rPr>
-          <w:b/>
-        </w:rPr>
-        <w:t xml:space="preserve">Optional.ofNullable(xx); </w:t>
-      </w:r>
-      <w:r>
-        <w:rPr>
-          <w:b/>
-        </w:rPr>
-        <w:t>//</w:t>
-      </w:r>
-      <w:r>
-        <w:rPr>
-          <w:rFonts w:hint="eastAsia"/>
-          <w:b/>
-        </w:rPr>
-        <w:t>存储xx</w:t>
-      </w:r>
-    </w:p>
-    <w:p>
-      <w:pPr>
-        <w:rPr>
-          <w:b/>
-        </w:rPr>
-      </w:pPr>
-      <w:r>
-        <w:rPr>
-          <w:b/>
-        </w:rPr>
+        <w:t>C</w:t>
+      </w:r>
+      <w:r>
+        <w:rPr>
+          <w:rFonts w:hint="eastAsia"/>
+        </w:rPr>
+        <w:t>lass</w:t>
+      </w:r>
+      <w:r>
+        <w:t xml:space="preserve"> X implements A,B{}</w:t>
+      </w:r>
+    </w:p>
+    <w:p>
+      <w:r>
+        <w:rPr>
+          <w:rFonts w:hint="eastAsia"/>
+        </w:rPr>
+        <w:t>内部类：</w:t>
+      </w:r>
+    </w:p>
+    <w:p>
+      <w:r>
+        <w:t xml:space="preserve">Class Y </w:t>
+      </w:r>
+      <w:r>
+        <w:t>extends</w:t>
+      </w:r>
+      <w:r>
+        <w:t xml:space="preserve"> A{</w:t>
+      </w:r>
+    </w:p>
+    <w:p>
+      <w:pPr>
+        <w:ind w:firstLineChars="100" w:firstLine="210"/>
+      </w:pPr>
+      <w:r>
+        <w:t>B makeB()</w:t>
+      </w:r>
+      <w:r>
+        <w:rPr>
+          <w:rFonts w:hint="eastAsia"/>
+        </w:rPr>
+        <w:t>{</w:t>
+      </w:r>
+      <w:r>
+        <w:t>return new B()</w:t>
+      </w:r>
+      <w:r>
+        <w:rPr>
+          <w:rFonts w:hint="eastAsia"/>
+        </w:rPr>
+        <w:t>}</w:t>
+      </w:r>
+    </w:p>
+    <w:p>
+      <w:r>
+        <w:t>}</w:t>
+      </w:r>
+    </w:p>
+    <w:p>
+      <w:r>
+        <w:t>Xxx</w:t>
+      </w:r>
+      <w:r>
+        <w:rPr>
+          <w:rFonts w:hint="eastAsia"/>
+        </w:rPr>
+        <w:t>{</w:t>
+      </w:r>
+    </w:p>
+    <w:p>
+      <w:r>
+        <w:t>TaskA(A a){}</w:t>
+      </w:r>
+    </w:p>
+    <w:p>
+      <w:r>
+        <w:t>TaskB(B b){}</w:t>
+      </w:r>
+    </w:p>
+    <w:p>
+      <w:r>
+        <w:t>…</w:t>
+      </w:r>
+      <w:r>
+        <w:rPr>
+          <w:rFonts w:hint="eastAsia"/>
+        </w:rPr>
+        <w:t>void</w:t>
+      </w:r>
+      <w:r>
+        <w:t xml:space="preserve"> main…{</w:t>
+      </w:r>
+    </w:p>
+    <w:p>
+      <w:r>
+        <w:rPr>
+          <w:rFonts w:hint="eastAsia"/>
+        </w:rPr>
+        <w:t xml:space="preserve"> Y = new Y()</w:t>
+      </w:r>
+    </w:p>
+    <w:p>
+      <w:r>
+        <w:t xml:space="preserve"> TaskA(Y);</w:t>
+      </w:r>
+    </w:p>
+    <w:p>
+      <w:r>
+        <w:t xml:space="preserve"> TaskB(Y.makeB)</w:t>
+      </w:r>
+    </w:p>
+    <w:p>
+      <w:r>
+        <w:t>}</w:t>
+      </w:r>
+    </w:p>
+    <w:p>
+      <w:r>
+        <w:rPr>
+          <w:rFonts w:hint="eastAsia"/>
+        </w:rPr>
+        <w:t>}</w:t>
+      </w:r>
+    </w:p>
+    <w:p>
+      <w:r>
+        <w:t>public class MainExample</w:t>
+      </w:r>
+    </w:p>
+    <w:p>
+      <w:r>
+        <w:t>{</w:t>
+      </w:r>
+    </w:p>
+    <w:p>
+      <w:r>
+        <w:t>   private class test1 extends Example1</w:t>
+      </w:r>
+    </w:p>
+    <w:p>
+      <w:r>
+        <w:t>    {</w:t>
+      </w:r>
+    </w:p>
+    <w:p>
+      <w:r>
+        <w:t>        public String name()</w:t>
+      </w:r>
+    </w:p>
+    <w:p>
+      <w:r>
+        <w:t>        {</w:t>
+      </w:r>
+    </w:p>
+    <w:p>
+      <w:r>
+        <w:t>          return super.name();</w:t>
+      </w:r>
+    </w:p>
+    <w:p>
+      <w:r>
+        <w:t>        }</w:t>
+      </w:r>
+    </w:p>
+    <w:p>
+      <w:r>
+        <w:t>    }</w:t>
+      </w:r>
+    </w:p>
+    <w:p>
+      <w:r>
+        <w:t>    private class test2 extends Example2</w:t>
+      </w:r>
+    </w:p>
+    <w:p>
+      <w:r>
+        <w:t>    {</w:t>
+      </w:r>
+    </w:p>
+    <w:p>
+      <w:r>
+        <w:t>       public int age()</w:t>
+      </w:r>
+    </w:p>
+    <w:p>
+      <w:r>
+        <w:t>       {</w:t>
+      </w:r>
+    </w:p>
+    <w:p>
+      <w:r>
+        <w:t>         return super.age();</w:t>
+      </w:r>
+    </w:p>
+    <w:p>
+      <w:r>
+        <w:t>       }</w:t>
+      </w:r>
+    </w:p>
+    <w:p>
+      <w:r>
+        <w:t>    }</w:t>
+      </w:r>
+    </w:p>
+    <w:p>
+      <w:r>
+        <w:t>   public String name()</w:t>
+      </w:r>
+    </w:p>
+    <w:p>
+      <w:r>
+        <w:t>    {</w:t>
+      </w:r>
+    </w:p>
+    <w:p>
+      <w:r>
+        <w:t>    return new test1().name();</w:t>
+      </w:r>
+    </w:p>
+    <w:p>
+      <w:r>
+        <w:t>   }</w:t>
+      </w:r>
+    </w:p>
+    <w:p>
+      <w:r>
+        <w:t>   public int age()</w:t>
+      </w:r>
+    </w:p>
+    <w:p>
+      <w:r>
         <w:lastRenderedPageBreak/>
-        <w:t xml:space="preserve">Optional.of(xx); </w:t>
-      </w:r>
-    </w:p>
-    <w:p>
-      <w:pPr>
-        <w:rPr>
-          <w:b/>
-        </w:rPr>
-      </w:pPr>
-      <w:r>
-        <w:rPr>
-          <w:rFonts w:hint="eastAsia"/>
-          <w:b/>
-        </w:rPr>
-        <w:t>xx</w:t>
-      </w:r>
-      <w:r>
-        <w:rPr>
-          <w:b/>
-        </w:rPr>
-        <w:t>.</w:t>
-      </w:r>
-      <w:r>
-        <w:rPr>
-          <w:b/>
-        </w:rPr>
-        <w:t>get</w:t>
-      </w:r>
-      <w:r>
-        <w:rPr>
-          <w:rFonts w:hint="eastAsia"/>
-          <w:b/>
-        </w:rPr>
-        <w:t>()//得到存储的值</w:t>
-      </w:r>
-      <w:r>
-        <w:rPr>
-          <w:b/>
-        </w:rPr>
-        <w:t xml:space="preserve"> </w:t>
-      </w:r>
-      <w:r>
-        <w:rPr>
-          <w:b/>
-        </w:rPr>
-        <w:t>xx.</w:t>
-      </w:r>
-      <w:r>
-        <w:rPr>
-          <w:b/>
-        </w:rPr>
-        <w:t>orElse</w:t>
-      </w:r>
-      <w:r>
-        <w:rPr>
-          <w:b/>
-        </w:rPr>
-        <w:t>(value)//</w:t>
-      </w:r>
-      <w:r>
-        <w:rPr>
-          <w:rFonts w:hint="eastAsia"/>
-          <w:b/>
-        </w:rPr>
-        <w:t>得到存储的值 若空返回value</w:t>
-      </w:r>
-    </w:p>
-    <w:p>
-      <w:pPr>
-        <w:rPr>
-          <w:b/>
-        </w:rPr>
-      </w:pPr>
-    </w:p>
-    <w:p>
-      <w:pPr>
-        <w:rPr>
-          <w:b/>
-        </w:rPr>
-      </w:pPr>
-      <w:r>
-        <w:rPr>
-          <w:b/>
-        </w:rPr>
-        <w:t>N</w:t>
-      </w:r>
-      <w:r>
-        <w:rPr>
-          <w:rFonts w:hint="eastAsia"/>
-          <w:b/>
-        </w:rPr>
-        <w:t>ative</w:t>
-      </w:r>
-    </w:p>
-    <w:p>
-      <w:r>
-        <w:rPr>
-          <w:rFonts w:hint="eastAsia"/>
-        </w:rPr>
-        <w:t>调用本地</w:t>
-      </w:r>
-      <w:r>
-        <w:rPr>
-          <w:rFonts w:hint="eastAsia"/>
-        </w:rPr>
-        <w:t>方法（jni），</w:t>
-      </w:r>
-      <w:r>
-        <w:t>http://www.cnblogs.com/Alandre/p/4456719.html</w:t>
-      </w:r>
-    </w:p>
-    <w:p>
-      <w:pPr>
-        <w:rPr>
-          <w:b/>
-        </w:rPr>
-      </w:pPr>
-      <w:r>
-        <w:rPr>
-          <w:rFonts w:hint="eastAsia"/>
-          <w:b/>
-        </w:rPr>
-        <w:t>内部类</w:t>
-      </w:r>
-      <w:r>
-        <w:rPr>
-          <w:rFonts w:hint="eastAsia"/>
-          <w:b/>
-        </w:rPr>
-        <w:t>（静态内部类）</w:t>
-      </w:r>
-    </w:p>
-    <w:p>
-      <w:r>
-        <w:rPr>
-          <w:rFonts w:hint="eastAsia"/>
-        </w:rPr>
-        <w:t>功能</w:t>
-      </w:r>
-      <w:r>
-        <w:rPr>
-          <w:rFonts w:hint="eastAsia"/>
-        </w:rPr>
-        <w:t>：完善多重继承</w:t>
-      </w:r>
-      <w:r>
-        <w:rPr>
-          <w:rFonts w:hint="eastAsia"/>
-        </w:rPr>
-        <w:t>，实现闭包</w:t>
-      </w:r>
-    </w:p>
-    <w:p>
-      <w:r>
-        <w:rPr>
-          <w:rFonts w:hint="eastAsia"/>
-        </w:rPr>
-        <w:t>访问</w:t>
-      </w:r>
-      <w:r>
-        <w:t>权限</w:t>
-      </w:r>
-      <w:r>
-        <w:rPr>
-          <w:rFonts w:hint="eastAsia"/>
-        </w:rPr>
-        <w:t>：</w:t>
-      </w:r>
-      <w:r>
-        <w:rPr>
-          <w:rFonts w:hint="eastAsia"/>
-        </w:rPr>
-        <w:t>成员内部类，就是作为外部类的成员，可以直接使用外部类的所有成员和方法，即使是</w:t>
-      </w:r>
-      <w:r>
-        <w:t>private的。同时外部类要访问内部类的所有</w:t>
-      </w:r>
-      <w:r>
-        <w:rPr>
-          <w:b/>
-        </w:rPr>
-        <w:t>成员</w:t>
-      </w:r>
-      <w:r>
-        <w:t>变量/方法，则需要通过</w:t>
-      </w:r>
-      <w:r>
-        <w:rPr>
-          <w:b/>
-        </w:rPr>
-        <w:t>内部类的对象</w:t>
-      </w:r>
-      <w:r>
-        <w:t>来获取。</w:t>
-      </w:r>
-      <w:r>
-        <w:rPr>
-          <w:rFonts w:hint="eastAsia"/>
-        </w:rPr>
-        <w:t>(</w:t>
-      </w:r>
-      <w:r>
-        <w:rPr>
-          <w:b/>
-        </w:rPr>
-        <w:t>需要通过生成外部类对象来生成Out.In in = new Out().new In();</w:t>
-      </w:r>
-      <w:r>
-        <w:rPr>
-          <w:rFonts w:hint="eastAsia"/>
-        </w:rPr>
-        <w:t>)</w:t>
-      </w:r>
-    </w:p>
-    <w:p>
-      <w:r>
-        <w:rPr>
-          <w:rFonts w:hint="eastAsia"/>
-        </w:rPr>
-        <w:t>静态内部类只能访问外部类的静态成员，生成（</w:t>
-      </w:r>
-      <w:r>
-        <w:t>new）一个静态内部类不需要外部类成员：这是静态内部类和成员内部类的区别。静态内部类的对象可以直接生成： Outer.Inner in=new Outer.Inner()；而</w:t>
-      </w:r>
-      <w:r>
-        <w:rPr>
-          <w:b/>
-        </w:rPr>
-        <w:t>不需要通过生成外部类对象来生成</w:t>
-      </w:r>
-      <w:r>
-        <w:t>。这样实际上使静态内部类成为了一个顶级类。可以定义私有静态内部类。</w:t>
-      </w:r>
-    </w:p>
-    <w:p>
-      <w:pPr>
-        <w:rPr>
-          <w:b/>
-        </w:rPr>
-      </w:pPr>
-      <w:r>
-        <w:rPr>
-          <w:rFonts w:hint="eastAsia"/>
-          <w:b/>
-        </w:rPr>
-        <w:t>多重继承</w:t>
-      </w:r>
-    </w:p>
-    <w:p>
-      <w:r>
-        <w:rPr>
-          <w:rFonts w:hint="eastAsia"/>
-        </w:rPr>
-        <w:t>接口</w:t>
-      </w:r>
-      <w:r>
-        <w:rPr>
-          <w:rFonts w:hint="eastAsia"/>
-        </w:rPr>
-        <w:t>：</w:t>
-      </w:r>
-    </w:p>
-    <w:p>
-      <w:r>
-        <w:t>C</w:t>
-      </w:r>
-      <w:r>
-        <w:rPr>
-          <w:rFonts w:hint="eastAsia"/>
-        </w:rPr>
-        <w:t>lass</w:t>
-      </w:r>
-      <w:r>
-        <w:t xml:space="preserve"> X implements A,B{}</w:t>
-      </w:r>
-    </w:p>
-    <w:p>
-      <w:r>
-        <w:rPr>
-          <w:rFonts w:hint="eastAsia"/>
-        </w:rPr>
-        <w:t>内部类：</w:t>
-      </w:r>
-    </w:p>
-    <w:p>
-      <w:r>
-        <w:t xml:space="preserve">Class Y </w:t>
-      </w:r>
-      <w:r>
-        <w:t>extends</w:t>
-      </w:r>
-      <w:r>
-        <w:t xml:space="preserve"> A{</w:t>
-      </w:r>
-    </w:p>
-    <w:p>
-      <w:pPr>
-        <w:ind w:firstLineChars="100" w:firstLine="210"/>
-      </w:pPr>
-      <w:r>
-        <w:t>B makeB()</w:t>
-      </w:r>
-      <w:r>
-        <w:rPr>
-          <w:rFonts w:hint="eastAsia"/>
-        </w:rPr>
-        <w:t>{</w:t>
-      </w:r>
-      <w:r>
-        <w:t>return new B()</w:t>
-      </w:r>
-      <w:r>
-        <w:rPr>
-          <w:rFonts w:hint="eastAsia"/>
-        </w:rPr>
-        <w:t>}</w:t>
-      </w:r>
-    </w:p>
-    <w:p>
-      <w:r>
-        <w:t>}</w:t>
-      </w:r>
-    </w:p>
-    <w:p>
-      <w:r>
-        <w:t>Xxx</w:t>
-      </w:r>
-      <w:r>
-        <w:rPr>
-          <w:rFonts w:hint="eastAsia"/>
-        </w:rPr>
-        <w:t>{</w:t>
-      </w:r>
-    </w:p>
-    <w:p>
-      <w:r>
-        <w:lastRenderedPageBreak/>
-        <w:t>TaskA(A a){}</w:t>
-      </w:r>
-    </w:p>
-    <w:p>
-      <w:r>
-        <w:t>TaskB(B b){}</w:t>
-      </w:r>
-    </w:p>
-    <w:p>
-      <w:r>
-        <w:t>…</w:t>
-      </w:r>
-      <w:r>
-        <w:rPr>
-          <w:rFonts w:hint="eastAsia"/>
-        </w:rPr>
-        <w:t>void</w:t>
-      </w:r>
-      <w:r>
-        <w:t xml:space="preserve"> main…{</w:t>
-      </w:r>
-    </w:p>
-    <w:p>
-      <w:r>
-        <w:rPr>
-          <w:rFonts w:hint="eastAsia"/>
-        </w:rPr>
-        <w:t xml:space="preserve"> Y = new Y()</w:t>
-      </w:r>
-    </w:p>
-    <w:p>
-      <w:r>
-        <w:t xml:space="preserve"> TaskA(Y);</w:t>
-      </w:r>
-    </w:p>
-    <w:p>
-      <w:r>
-        <w:t xml:space="preserve"> TaskB(Y.makeB)</w:t>
-      </w:r>
-    </w:p>
-    <w:p>
-      <w:r>
-        <w:t>}</w:t>
-      </w:r>
-    </w:p>
-    <w:p>
-      <w:r>
-        <w:rPr>
-          <w:rFonts w:hint="eastAsia"/>
-        </w:rPr>
-        <w:t>}</w:t>
-      </w:r>
-    </w:p>
-    <w:p>
-      <w:r>
-        <w:t>public class MainExample</w:t>
-      </w:r>
-    </w:p>
-    <w:p>
-      <w:r>
-        <w:t>{</w:t>
-      </w:r>
-    </w:p>
-    <w:p>
-      <w:r>
-        <w:t>   private class test1 extends Example1</w:t>
-      </w:r>
-    </w:p>
-    <w:p>
-      <w:r>
-        <w:t>    {</w:t>
-      </w:r>
-    </w:p>
-    <w:p>
-      <w:r>
-        <w:t>        public String name()</w:t>
-      </w:r>
-    </w:p>
-    <w:p>
-      <w:r>
-        <w:t>        {</w:t>
-      </w:r>
-    </w:p>
-    <w:p>
-      <w:r>
-        <w:t>          return super.name();</w:t>
-      </w:r>
-    </w:p>
-    <w:p>
-      <w:r>
-        <w:t>        }</w:t>
-      </w:r>
-    </w:p>
-    <w:p>
-      <w:r>
-        <w:t>    }</w:t>
-      </w:r>
-    </w:p>
-    <w:p>
-      <w:r>
-        <w:t>    private class test2 extends Example2</w:t>
-      </w:r>
-    </w:p>
-    <w:p>
-      <w:r>
-        <w:t>    {</w:t>
-      </w:r>
-    </w:p>
-    <w:p>
-      <w:r>
-        <w:t>       public int age()</w:t>
-      </w:r>
-    </w:p>
-    <w:p>
-      <w:r>
-        <w:t>       {</w:t>
-      </w:r>
-    </w:p>
-    <w:p>
-      <w:r>
-        <w:t>         return super.age();</w:t>
-      </w:r>
-    </w:p>
-    <w:p>
-      <w:r>
-        <w:lastRenderedPageBreak/>
-        <w:t>       }</w:t>
-      </w:r>
-    </w:p>
-    <w:p>
-      <w:r>
-        <w:t>    }</w:t>
-      </w:r>
-    </w:p>
-    <w:p>
-      <w:r>
-        <w:t>   public String name()</w:t>
-      </w:r>
-    </w:p>
-    <w:p>
-      <w:r>
-        <w:t>    {</w:t>
-      </w:r>
-    </w:p>
-    <w:p>
-      <w:r>
-        <w:t>    return new test1().name();</w:t>
-      </w:r>
-    </w:p>
-    <w:p>
-      <w:r>
-        <w:t>   }</w:t>
-      </w:r>
-    </w:p>
-    <w:p>
-      <w:r>
-        <w:t>   public int age()</w:t>
-      </w:r>
-    </w:p>
-    <w:p>
-      <w:r>
         <w:t>   {</w:t>
       </w:r>
     </w:p>
@@ -5033,6 +5018,12 @@
         <w:widowControl/>
         <w:shd w:val="clear" w:color="auto" w:fill="FFFFFF"/>
         <w:jc w:val="left"/>
+        <w:rPr>
+          <w:rFonts w:ascii="Arial" w:eastAsia="宋体" w:hAnsi="Arial" w:cs="Arial" w:hint="eastAsia"/>
+          <w:color w:val="333333"/>
+          <w:kern w:val="0"/>
+          <w:szCs w:val="21"/>
+        </w:rPr>
       </w:pPr>
     </w:p>
     <w:p>
@@ -5054,7 +5045,71 @@
           <w:kern w:val="0"/>
           <w:szCs w:val="21"/>
         </w:rPr>
-        <w:t>反射</w:t>
+        <w:t>序列化</w:t>
+      </w:r>
+      <w:r>
+        <w:rPr>
+          <w:rFonts w:ascii="Arial" w:eastAsia="宋体" w:hAnsi="Arial" w:cs="Arial" w:hint="eastAsia"/>
+          <w:color w:val="333333"/>
+          <w:kern w:val="0"/>
+          <w:szCs w:val="21"/>
+        </w:rPr>
+        <w:t>(</w:t>
+      </w:r>
+      <w:r>
+        <w:rPr>
+          <w:rFonts w:ascii="Arial" w:eastAsia="宋体" w:hAnsi="Arial" w:cs="Arial" w:hint="eastAsia"/>
+          <w:color w:val="333333"/>
+          <w:kern w:val="0"/>
+          <w:szCs w:val="21"/>
+        </w:rPr>
+        <w:t>序列化</w:t>
+      </w:r>
+      <w:r>
+        <w:rPr>
+          <w:rFonts w:ascii="Arial" w:eastAsia="宋体" w:hAnsi="Arial" w:cs="Arial"/>
+          <w:color w:val="333333"/>
+          <w:kern w:val="0"/>
+          <w:szCs w:val="21"/>
+        </w:rPr>
+        <w:t xml:space="preserve"> (Serialization)</w:t>
+      </w:r>
+      <w:r>
+        <w:rPr>
+          <w:rFonts w:ascii="Arial" w:eastAsia="宋体" w:hAnsi="Arial" w:cs="Arial"/>
+          <w:color w:val="333333"/>
+          <w:kern w:val="0"/>
+          <w:szCs w:val="21"/>
+        </w:rPr>
+        <w:t>将对象的</w:t>
+      </w:r>
+      <w:r>
+        <w:rPr>
+          <w:rFonts w:ascii="Arial" w:eastAsia="宋体" w:hAnsi="Arial" w:cs="Arial"/>
+          <w:b/>
+          <w:color w:val="333333"/>
+          <w:kern w:val="0"/>
+          <w:szCs w:val="21"/>
+        </w:rPr>
+        <w:t>状态信息</w:t>
+      </w:r>
+      <w:r>
+        <w:rPr>
+          <w:rFonts w:ascii="Arial" w:eastAsia="宋体" w:hAnsi="Arial" w:cs="Arial"/>
+          <w:color w:val="333333"/>
+          <w:kern w:val="0"/>
+          <w:szCs w:val="21"/>
+        </w:rPr>
+        <w:t>转换为可以存储或传输的形式的过程</w:t>
+      </w:r>
+      <w:r>
+        <w:rPr>
+          <w:rFonts w:ascii="Arial" w:eastAsia="宋体" w:hAnsi="Arial" w:cs="Arial" w:hint="eastAsia"/>
+          <w:color w:val="333333"/>
+          <w:kern w:val="0"/>
+          <w:szCs w:val="21"/>
+        </w:rPr>
+        <w:t>)</w:t>
       </w:r>
     </w:p>
     <w:p>
@@ -5069,198 +5124,28 @@
           <w:szCs w:val="21"/>
         </w:rPr>
       </w:pPr>
-    </w:p>
-    <w:p>
-      <w:pPr>
-        <w:widowControl/>
-        <w:shd w:val="clear" w:color="auto" w:fill="FFFFFF"/>
-        <w:jc w:val="left"/>
+      <w:r>
+        <w:rPr>
+          <w:rFonts w:ascii="Arial" w:eastAsia="宋体" w:hAnsi="Arial" w:cs="Arial" w:hint="eastAsia"/>
+          <w:color w:val="333333"/>
+          <w:kern w:val="0"/>
+          <w:szCs w:val="21"/>
+        </w:rPr>
+        <w:t>作用</w:t>
+      </w:r>
+      <w:r>
         <w:rPr>
           <w:rFonts w:ascii="Arial" w:eastAsia="宋体" w:hAnsi="Arial" w:cs="Arial"/>
           <w:color w:val="333333"/>
           <w:kern w:val="0"/>
           <w:szCs w:val="21"/>
         </w:rPr>
-      </w:pPr>
-      <w:r>
-        <w:rPr>
-          <w:rFonts w:ascii="Arial" w:eastAsia="宋体" w:hAnsi="Arial" w:cs="Arial"/>
-          <w:color w:val="333333"/>
-          <w:kern w:val="0"/>
-          <w:szCs w:val="21"/>
-        </w:rPr>
-        <w:lastRenderedPageBreak/>
-        <w:t>代理</w:t>
-      </w:r>
-    </w:p>
-    <w:p>
-      <w:pPr>
-        <w:widowControl/>
-        <w:shd w:val="clear" w:color="auto" w:fill="FFFFFF"/>
-        <w:jc w:val="left"/>
-        <w:rPr>
-          <w:rFonts w:ascii="Arial" w:eastAsia="宋体" w:hAnsi="Arial" w:cs="Arial"/>
-          <w:color w:val="333333"/>
-          <w:kern w:val="0"/>
-          <w:szCs w:val="21"/>
-        </w:rPr>
-      </w:pPr>
-    </w:p>
-    <w:p>
-      <w:pPr>
-        <w:widowControl/>
-        <w:shd w:val="clear" w:color="auto" w:fill="FFFFFF"/>
-        <w:jc w:val="left"/>
-        <w:rPr>
-          <w:rFonts w:ascii="Arial" w:eastAsia="宋体" w:hAnsi="Arial" w:cs="Arial"/>
-          <w:color w:val="333333"/>
-          <w:kern w:val="0"/>
-          <w:szCs w:val="21"/>
-        </w:rPr>
-      </w:pPr>
-      <w:r>
-        <w:rPr>
-          <w:rFonts w:ascii="Arial" w:eastAsia="宋体" w:hAnsi="Arial" w:cs="Arial"/>
-          <w:color w:val="333333"/>
-          <w:kern w:val="0"/>
-          <w:szCs w:val="21"/>
-        </w:rPr>
-        <w:t>异常</w:t>
-      </w:r>
-    </w:p>
-    <w:p>
-      <w:pPr>
-        <w:widowControl/>
-        <w:shd w:val="clear" w:color="auto" w:fill="FFFFFF"/>
-        <w:jc w:val="left"/>
-        <w:rPr>
-          <w:rFonts w:ascii="Arial" w:eastAsia="宋体" w:hAnsi="Arial" w:cs="Arial"/>
-          <w:color w:val="333333"/>
-          <w:kern w:val="0"/>
-          <w:szCs w:val="21"/>
-        </w:rPr>
-      </w:pPr>
-    </w:p>
-    <w:p>
-      <w:pPr>
-        <w:widowControl/>
-        <w:shd w:val="clear" w:color="auto" w:fill="FFFFFF"/>
-        <w:jc w:val="left"/>
-        <w:rPr>
-          <w:rFonts w:ascii="Arial" w:eastAsia="宋体" w:hAnsi="Arial" w:cs="Arial"/>
-          <w:color w:val="333333"/>
-          <w:kern w:val="0"/>
-          <w:szCs w:val="21"/>
-        </w:rPr>
-      </w:pPr>
-      <w:r>
-        <w:rPr>
-          <w:rFonts w:ascii="Arial" w:eastAsia="宋体" w:hAnsi="Arial" w:cs="Arial"/>
-          <w:color w:val="333333"/>
-          <w:kern w:val="0"/>
-          <w:szCs w:val="21"/>
-        </w:rPr>
-        <w:t>序列化</w:t>
-      </w:r>
-      <w:r>
-        <w:rPr>
-          <w:rFonts w:ascii="Arial" w:eastAsia="宋体" w:hAnsi="Arial" w:cs="Arial" w:hint="eastAsia"/>
-          <w:color w:val="333333"/>
-          <w:kern w:val="0"/>
-          <w:szCs w:val="21"/>
-        </w:rPr>
-        <w:t>(</w:t>
-      </w:r>
-      <w:r>
-        <w:rPr>
-          <w:rFonts w:ascii="Arial" w:eastAsia="宋体" w:hAnsi="Arial" w:cs="Arial" w:hint="eastAsia"/>
-          <w:color w:val="333333"/>
-          <w:kern w:val="0"/>
-          <w:szCs w:val="21"/>
-        </w:rPr>
-        <w:t>序列化</w:t>
-      </w:r>
-      <w:r>
-        <w:rPr>
-          <w:rFonts w:ascii="Arial" w:eastAsia="宋体" w:hAnsi="Arial" w:cs="Arial"/>
-          <w:color w:val="333333"/>
-          <w:kern w:val="0"/>
-          <w:szCs w:val="21"/>
-        </w:rPr>
-        <w:t xml:space="preserve"> (Serialization)</w:t>
-      </w:r>
-      <w:r>
-        <w:rPr>
-          <w:rFonts w:ascii="Arial" w:eastAsia="宋体" w:hAnsi="Arial" w:cs="Arial"/>
-          <w:color w:val="333333"/>
-          <w:kern w:val="0"/>
-          <w:szCs w:val="21"/>
-        </w:rPr>
-        <w:t>将对象的</w:t>
-      </w:r>
-      <w:r>
-        <w:rPr>
-          <w:rFonts w:ascii="Arial" w:eastAsia="宋体" w:hAnsi="Arial" w:cs="Arial"/>
-          <w:b/>
-          <w:color w:val="333333"/>
-          <w:kern w:val="0"/>
-          <w:szCs w:val="21"/>
-        </w:rPr>
-        <w:t>状态信息</w:t>
-      </w:r>
-      <w:r>
-        <w:rPr>
-          <w:rFonts w:ascii="Arial" w:eastAsia="宋体" w:hAnsi="Arial" w:cs="Arial"/>
-          <w:color w:val="333333"/>
-          <w:kern w:val="0"/>
-          <w:szCs w:val="21"/>
-        </w:rPr>
-        <w:t>转换为可以存储或传输的形式的过程</w:t>
-      </w:r>
-      <w:r>
-        <w:rPr>
-          <w:rFonts w:ascii="Arial" w:eastAsia="宋体" w:hAnsi="Arial" w:cs="Arial" w:hint="eastAsia"/>
-          <w:color w:val="333333"/>
-          <w:kern w:val="0"/>
-          <w:szCs w:val="21"/>
-        </w:rPr>
-        <w:t>)</w:t>
-      </w:r>
-    </w:p>
-    <w:p>
-      <w:pPr>
-        <w:widowControl/>
-        <w:shd w:val="clear" w:color="auto" w:fill="FFFFFF"/>
-        <w:jc w:val="left"/>
-        <w:rPr>
-          <w:rFonts w:ascii="Arial" w:eastAsia="宋体" w:hAnsi="Arial" w:cs="Arial" w:hint="eastAsia"/>
-          <w:color w:val="333333"/>
-          <w:kern w:val="0"/>
-          <w:szCs w:val="21"/>
-        </w:rPr>
-      </w:pPr>
-      <w:r>
-        <w:rPr>
-          <w:rFonts w:ascii="Arial" w:eastAsia="宋体" w:hAnsi="Arial" w:cs="Arial" w:hint="eastAsia"/>
-          <w:color w:val="333333"/>
-          <w:kern w:val="0"/>
-          <w:szCs w:val="21"/>
-        </w:rPr>
-        <w:t>作用</w:t>
-      </w:r>
-      <w:r>
-        <w:rPr>
-          <w:rFonts w:ascii="Arial" w:eastAsia="宋体" w:hAnsi="Arial" w:cs="Arial"/>
-          <w:color w:val="333333"/>
-          <w:kern w:val="0"/>
-          <w:szCs w:val="21"/>
-        </w:rPr>
         <w:t>：</w:t>
       </w:r>
     </w:p>
     <w:p>
       <w:pPr>
-        <w:pStyle w:val="a8"/>
+        <w:pStyle w:val="aa"/>
         <w:widowControl/>
         <w:numPr>
           <w:ilvl w:val="0"/>
@@ -5288,7 +5173,7 @@
     </w:p>
     <w:p>
       <w:pPr>
-        <w:pStyle w:val="a8"/>
+        <w:pStyle w:val="aa"/>
         <w:widowControl/>
         <w:numPr>
           <w:ilvl w:val="0"/>
@@ -5452,8 +5337,6 @@
         </w:rPr>
         <w:t>文件中，故</w:t>
       </w:r>
-      <w:bookmarkStart w:id="0" w:name="_GoBack"/>
-      <w:bookmarkEnd w:id="0"/>
       <w:r>
         <w:rPr>
           <w:rFonts w:ascii="Arial" w:eastAsia="宋体" w:hAnsi="Arial" w:cs="Arial"/>
@@ -5497,7 +5380,7 @@
         <w:shd w:val="clear" w:color="auto" w:fill="FFFFFF"/>
         <w:jc w:val="left"/>
         <w:rPr>
-          <w:rFonts w:ascii="Arial" w:eastAsia="宋体" w:hAnsi="Arial" w:cs="Arial" w:hint="eastAsia"/>
+          <w:rFonts w:ascii="Arial" w:eastAsia="宋体" w:hAnsi="Arial" w:cs="Arial"/>
           <w:color w:val="333333"/>
           <w:kern w:val="0"/>
           <w:szCs w:val="21"/>
@@ -5879,7 +5762,7 @@
       </w:r>
       <w:r>
         <w:rPr>
-          <w:rFonts w:ascii="Microsoft Yahei" w:eastAsia="宋体" w:hAnsi="Microsoft Yahei" w:cs="Arial"/>
+          <w:rFonts w:ascii="微软雅黑" w:eastAsia="宋体" w:hAnsi="微软雅黑" w:cs="Arial"/>
           <w:color w:val="008200"/>
           <w:kern w:val="0"/>
           <w:szCs w:val="21"/>
@@ -5889,7 +5772,7 @@
       </w:r>
       <w:r>
         <w:rPr>
-          <w:rFonts w:ascii="Microsoft Yahei" w:eastAsia="宋体" w:hAnsi="Microsoft Yahei" w:cs="Arial"/>
+          <w:rFonts w:ascii="微软雅黑" w:eastAsia="宋体" w:hAnsi="微软雅黑" w:cs="Arial"/>
           <w:color w:val="008200"/>
           <w:kern w:val="0"/>
           <w:szCs w:val="21"/>
@@ -5899,7 +5782,7 @@
       </w:r>
       <w:r>
         <w:rPr>
-          <w:rFonts w:ascii="Microsoft Yahei" w:eastAsia="宋体" w:hAnsi="Microsoft Yahei" w:cs="Arial"/>
+          <w:rFonts w:ascii="微软雅黑" w:eastAsia="宋体" w:hAnsi="微软雅黑" w:cs="Arial"/>
           <w:color w:val="008200"/>
           <w:kern w:val="0"/>
           <w:szCs w:val="21"/>
@@ -5909,7 +5792,7 @@
       </w:r>
       <w:r>
         <w:rPr>
-          <w:rFonts w:ascii="Microsoft Yahei" w:eastAsia="宋体" w:hAnsi="Microsoft Yahei" w:cs="Arial"/>
+          <w:rFonts w:ascii="微软雅黑" w:eastAsia="宋体" w:hAnsi="微软雅黑" w:cs="Arial"/>
           <w:color w:val="008200"/>
           <w:kern w:val="0"/>
           <w:szCs w:val="21"/>
@@ -5919,7 +5802,7 @@
       </w:r>
       <w:r>
         <w:rPr>
-          <w:rFonts w:ascii="Microsoft Yahei" w:eastAsia="宋体" w:hAnsi="Microsoft Yahei" w:cs="Arial"/>
+          <w:rFonts w:ascii="微软雅黑" w:eastAsia="宋体" w:hAnsi="微软雅黑" w:cs="Arial"/>
           <w:color w:val="008200"/>
           <w:kern w:val="0"/>
           <w:szCs w:val="21"/>
@@ -6024,6 +5907,706 @@
       </w:r>
       <w:r>
         <w:t>transient后，默认序列化机制就会忽略该字段。</w:t>
+      </w:r>
+    </w:p>
+    <w:p>
+      <w:r>
+        <w:rPr>
+          <w:rFonts w:hint="eastAsia"/>
+        </w:rPr>
+        <w:t>对象反序列化时，如果父类未实现序列化接口，则反序列出的对象会</w:t>
+      </w:r>
+      <w:r>
+        <w:rPr>
+          <w:rFonts w:hint="eastAsia"/>
+          <w:b/>
+        </w:rPr>
+        <w:t>再次调用父类的构造函</w:t>
+      </w:r>
+      <w:r>
+        <w:rPr>
+          <w:rFonts w:hint="eastAsia"/>
+          <w:b/>
+        </w:rPr>
+        <w:lastRenderedPageBreak/>
+        <w:t>数</w:t>
+      </w:r>
+      <w:r>
+        <w:rPr>
+          <w:rFonts w:hint="eastAsia"/>
+        </w:rPr>
+        <w:t>（默认构造函数）</w:t>
+      </w:r>
+      <w:r>
+        <w:rPr>
+          <w:rFonts w:hint="eastAsia"/>
+        </w:rPr>
+        <w:t>来完成属于父类那部分内容的初始化</w:t>
+      </w:r>
+      <w:r>
+        <w:rPr>
+          <w:rFonts w:hint="eastAsia"/>
+        </w:rPr>
+        <w:t>。</w:t>
+      </w:r>
+    </w:p>
+    <w:p>
+      <w:r>
+        <w:rPr>
+          <w:rFonts w:hint="eastAsia"/>
+        </w:rPr>
+        <w:t>深复制，反序列化还原后的对象地址与原来的的地址不同序列化前后对象的地址不同了，但是内容是一样的，而且对象中包含的引用也相同。</w:t>
+      </w:r>
+    </w:p>
+    <w:p>
+      <w:pPr>
+        <w:rPr>
+          <w:rFonts w:hint="eastAsia"/>
+        </w:rPr>
+      </w:pPr>
+      <w:r>
+        <w:rPr>
+          <w:rFonts w:hint="eastAsia"/>
+        </w:rPr>
+        <w:t>静态成员属于类级别的，所以不能序列化。</w:t>
+      </w:r>
+      <w:r>
+        <w:rPr>
+          <w:rFonts w:hint="eastAsia"/>
+        </w:rPr>
+        <w:t>序列化信息中不包含这个静态成员域</w:t>
+      </w:r>
+    </w:p>
+    <w:p>
+      <w:pPr>
+        <w:rPr>
+          <w:rFonts w:hint="eastAsia"/>
+        </w:rPr>
+      </w:pPr>
+      <w:r>
+        <w:rPr>
+          <w:rFonts w:hint="eastAsia"/>
+        </w:rPr>
+        <w:t>如果在本地修改了一个静态变量的值</w:t>
+      </w:r>
+      <w:r>
+        <w:rPr>
+          <w:rFonts w:hint="eastAsia"/>
+        </w:rPr>
+        <w:t>，在同一段代码里序列化再反序列化一个值，它是被修改的。因为本地的该类成员变量已经被修改。如果是远程被反序列化则静态变量会是初始值。</w:t>
+      </w:r>
+    </w:p>
+    <w:p/>
+    <w:p>
+      <w:pPr>
+        <w:rPr>
+          <w:rFonts w:hint="eastAsia"/>
+        </w:rPr>
+      </w:pPr>
+      <w:r>
+        <w:rPr>
+          <w:rFonts w:hint="eastAsia"/>
+        </w:rPr>
+        <w:t>序列化算法一般会按步骤做如下事情：</w:t>
+      </w:r>
+    </w:p>
+    <w:p>
+      <w:pPr>
+        <w:pStyle w:val="aa"/>
+        <w:numPr>
+          <w:ilvl w:val="0"/>
+          <w:numId w:val="4"/>
+        </w:numPr>
+        <w:ind w:firstLineChars="0"/>
+        <w:rPr>
+          <w:rFonts w:hint="eastAsia"/>
+        </w:rPr>
+      </w:pPr>
+      <w:r>
+        <w:rPr>
+          <w:rFonts w:hint="eastAsia"/>
+        </w:rPr>
+        <w:t>将对象实例相关的类元数据输出。</w:t>
+      </w:r>
+    </w:p>
+    <w:p>
+      <w:pPr>
+        <w:pStyle w:val="aa"/>
+        <w:numPr>
+          <w:ilvl w:val="0"/>
+          <w:numId w:val="4"/>
+        </w:numPr>
+        <w:ind w:firstLineChars="0"/>
+      </w:pPr>
+      <w:r>
+        <w:rPr>
+          <w:rFonts w:hint="eastAsia"/>
+        </w:rPr>
+        <w:t>递归地输出类的超类描述直到不再有超类。</w:t>
+      </w:r>
+    </w:p>
+    <w:p>
+      <w:pPr>
+        <w:pStyle w:val="aa"/>
+        <w:numPr>
+          <w:ilvl w:val="0"/>
+          <w:numId w:val="4"/>
+        </w:numPr>
+        <w:ind w:firstLineChars="0"/>
+      </w:pPr>
+      <w:r>
+        <w:rPr>
+          <w:rFonts w:hint="eastAsia"/>
+        </w:rPr>
+        <w:t>类元</w:t>
+      </w:r>
+      <w:r>
+        <w:rPr>
+          <w:rFonts w:hint="eastAsia"/>
+        </w:rPr>
+        <w:t>数据完了以后，开始从最顶层的超类开始输出对象实例的实际数据值。4</w:t>
+      </w:r>
+    </w:p>
+    <w:p>
+      <w:pPr>
+        <w:pStyle w:val="aa"/>
+        <w:numPr>
+          <w:ilvl w:val="0"/>
+          <w:numId w:val="4"/>
+        </w:numPr>
+        <w:ind w:firstLineChars="0"/>
+      </w:pPr>
+      <w:r>
+        <w:rPr>
+          <w:rFonts w:hint="eastAsia"/>
+        </w:rPr>
+        <w:t>从上至下递归输出实例的数据</w:t>
+      </w:r>
+    </w:p>
+    <w:p/>
+    <w:p>
+      <w:r>
+        <w:rPr>
+          <w:rFonts w:hint="eastAsia"/>
+        </w:rPr>
+        <w:t>反射</w:t>
+      </w:r>
+    </w:p>
+    <w:p>
+      <w:pPr>
+        <w:rPr>
+          <w:rFonts w:hint="eastAsia"/>
+        </w:rPr>
+      </w:pPr>
+      <w:r>
+        <w:t>JAVA反射机制是在运行状态中，对于任意一个类，都能够知道这个类的所有属性和方法；对于任意一个对象，都能够调用它的任意方法和属性；这种动态获取信息以及动态调用对象方法的功能称为java语言的反射机制。</w:t>
+      </w:r>
+    </w:p>
+    <w:p>
+      <w:r>
+        <w:t>RTTI（Run-Time Type Information)</w:t>
+      </w:r>
+      <w:r>
+        <w:rPr>
+          <w:rFonts w:hint="eastAsia"/>
+        </w:rPr>
+        <w:t>：这项工作由class对象来完成的。</w:t>
+      </w:r>
+    </w:p>
+    <w:p>
+      <w:pPr>
+        <w:rPr>
+          <w:rFonts w:hint="eastAsia"/>
+        </w:rPr>
+      </w:pPr>
+      <w:r>
+        <w:rPr>
+          <w:rFonts w:hint="eastAsia"/>
+        </w:rPr>
+        <w:t>加载类：</w:t>
+      </w:r>
+      <w:r>
+        <w:rPr>
+          <w:rFonts w:hint="eastAsia"/>
+          <w:b/>
+        </w:rPr>
+        <w:t>类对象</w:t>
+      </w:r>
+      <w:r>
+        <w:rPr>
+          <w:rFonts w:hint="eastAsia"/>
+          <w:b/>
+        </w:rPr>
+        <w:t>c</w:t>
+      </w:r>
+      <w:r>
+        <w:rPr>
+          <w:rFonts w:hint="eastAsia"/>
+          <w:b/>
+        </w:rPr>
+        <w:t>=</w:t>
+      </w:r>
+      <w:r>
+        <w:rPr>
+          <w:rFonts w:hint="eastAsia"/>
+          <w:b/>
+        </w:rPr>
+        <w:t>C</w:t>
+      </w:r>
+      <w:r>
+        <w:rPr>
+          <w:b/>
+        </w:rPr>
+        <w:t>lass.forName(‘XXX’)</w:t>
+      </w:r>
+      <w:r>
+        <w:rPr>
+          <w:rFonts w:hint="eastAsia"/>
+        </w:rPr>
+        <w:t>//返回clas对象引用</w:t>
+      </w:r>
+    </w:p>
+    <w:p>
+      <w:r>
+        <w:tab/>
+        <w:t xml:space="preserve">    </w:t>
+      </w:r>
+      <w:r>
+        <w:rPr>
+          <w:rFonts w:hint="eastAsia"/>
+        </w:rPr>
+        <w:t>初次new</w:t>
+      </w:r>
+    </w:p>
+    <w:p>
+      <w:r>
+        <w:rPr>
+          <w:rFonts w:hint="eastAsia"/>
+          <w:b/>
+        </w:rPr>
+        <w:t>对象.class//返回对象引用</w:t>
+      </w:r>
+    </w:p>
+    <w:p>
+      <w:r>
+        <w:t>C</w:t>
+      </w:r>
+      <w:r>
+        <w:rPr>
+          <w:rFonts w:hint="eastAsia"/>
+        </w:rPr>
+        <w:t>lass类与java</w:t>
+      </w:r>
+      <w:r>
+        <w:t>.lang.reflect</w:t>
+      </w:r>
+      <w:r>
+        <w:rPr>
+          <w:rFonts w:hint="eastAsia"/>
+        </w:rPr>
+        <w:t>类库一起对反射的概念进行了支持</w:t>
+      </w:r>
+    </w:p>
+    <w:p>
+      <w:r>
+        <w:rPr>
+          <w:rFonts w:hint="eastAsia"/>
+        </w:rPr>
+        <w:t>c</w:t>
+      </w:r>
+      <w:r>
+        <w:t>.newInstance()</w:t>
+      </w:r>
+      <w:r>
+        <w:rPr>
+          <w:rFonts w:hint="eastAsia"/>
+        </w:rPr>
+        <w:t>实例化对象</w:t>
+      </w:r>
+    </w:p>
+    <w:p/>
+    <w:p>
+      <w:r>
+        <w:rPr>
+          <w:rFonts w:hint="eastAsia"/>
+        </w:rPr>
+        <w:t>java</w:t>
+      </w:r>
+      <w:r>
+        <w:t xml:space="preserve">.lang.reflect </w:t>
+      </w:r>
+      <w:r>
+        <w:rPr>
+          <w:rFonts w:hint="eastAsia"/>
+        </w:rPr>
+        <w:t>包含field，method,constructor类</w:t>
+      </w:r>
+    </w:p>
+    <w:p>
+      <w:r>
+        <w:rPr>
+          <w:rFonts w:hint="eastAsia"/>
+        </w:rPr>
+        <w:t>例：method</w:t>
+      </w:r>
+      <w:r>
+        <w:t xml:space="preserve"> [] methods = c.getMethods();</w:t>
+      </w:r>
+    </w:p>
+    <w:p>
+      <w:pPr>
+        <w:widowControl/>
+        <w:numPr>
+          <w:ilvl w:val="0"/>
+          <w:numId w:val="5"/>
+        </w:numPr>
+        <w:pBdr>
+          <w:left w:val="single" w:sz="18" w:space="0" w:color="6CE26C"/>
+        </w:pBdr>
+        <w:shd w:val="clear" w:color="auto" w:fill="FFFFFF"/>
+        <w:spacing w:beforeAutospacing="1" w:afterAutospacing="1" w:line="270" w:lineRule="atLeast"/>
+        <w:jc w:val="left"/>
+        <w:rPr>
+          <w:rFonts w:ascii="Consolas" w:eastAsia="宋体" w:hAnsi="Consolas" w:cs="宋体"/>
+          <w:color w:val="5C5C5C"/>
+          <w:kern w:val="0"/>
+          <w:sz w:val="18"/>
+          <w:szCs w:val="18"/>
+        </w:rPr>
+      </w:pPr>
+      <w:r>
+        <w:rPr>
+          <w:rFonts w:ascii="Consolas" w:eastAsia="宋体" w:hAnsi="Consolas" w:cs="宋体"/>
+          <w:color w:val="000000"/>
+          <w:kern w:val="0"/>
+          <w:sz w:val="18"/>
+          <w:szCs w:val="18"/>
+          <w:bdr w:val="none" w:sz="0" w:space="0" w:color="auto" w:frame="1"/>
+        </w:rPr>
+        <w:t>Class cls = Class.forName(</w:t>
+      </w:r>
+      <w:r>
+        <w:rPr>
+          <w:rFonts w:ascii="Consolas" w:eastAsia="宋体" w:hAnsi="Consolas" w:cs="宋体"/>
+          <w:color w:val="0000FF"/>
+          <w:kern w:val="0"/>
+          <w:sz w:val="18"/>
+          <w:szCs w:val="18"/>
+          <w:bdr w:val="none" w:sz="0" w:space="0" w:color="auto" w:frame="1"/>
+        </w:rPr>
+        <w:t>"chb.test.reflect.Student"</w:t>
+      </w:r>
+      <w:r>
+        <w:rPr>
+          <w:rFonts w:ascii="Consolas" w:eastAsia="宋体" w:hAnsi="Consolas" w:cs="宋体"/>
+          <w:color w:val="000000"/>
+          <w:kern w:val="0"/>
+          <w:sz w:val="18"/>
+          <w:szCs w:val="18"/>
+          <w:bdr w:val="none" w:sz="0" w:space="0" w:color="auto" w:frame="1"/>
+        </w:rPr>
+        <w:t>);  </w:t>
+      </w:r>
+    </w:p>
+    <w:p>
+      <w:pPr>
+        <w:widowControl/>
+        <w:numPr>
+          <w:ilvl w:val="0"/>
+          <w:numId w:val="5"/>
+        </w:numPr>
+        <w:pBdr>
+          <w:left w:val="single" w:sz="18" w:space="0" w:color="6CE26C"/>
+        </w:pBdr>
+        <w:shd w:val="clear" w:color="auto" w:fill="FFFFFF"/>
+        <w:spacing w:beforeAutospacing="1" w:afterAutospacing="1" w:line="270" w:lineRule="atLeast"/>
+        <w:jc w:val="left"/>
+        <w:rPr>
+          <w:rFonts w:ascii="Consolas" w:eastAsia="宋体" w:hAnsi="Consolas" w:cs="宋体"/>
+          <w:color w:val="5C5C5C"/>
+          <w:kern w:val="0"/>
+          <w:sz w:val="18"/>
+          <w:szCs w:val="18"/>
+        </w:rPr>
+      </w:pPr>
+      <w:r>
+        <w:rPr>
+          <w:rFonts w:ascii="Consolas" w:eastAsia="宋体" w:hAnsi="Consolas" w:cs="宋体"/>
+          <w:color w:val="000000"/>
+          <w:kern w:val="0"/>
+          <w:sz w:val="18"/>
+          <w:szCs w:val="18"/>
+          <w:bdr w:val="none" w:sz="0" w:space="0" w:color="auto" w:frame="1"/>
+        </w:rPr>
+        <w:t>Method setMethod = cls.getDeclaredMethod(</w:t>
+      </w:r>
+      <w:r>
+        <w:rPr>
+          <w:rFonts w:ascii="Consolas" w:eastAsia="宋体" w:hAnsi="Consolas" w:cs="宋体"/>
+          <w:color w:val="0000FF"/>
+          <w:kern w:val="0"/>
+          <w:sz w:val="18"/>
+          <w:szCs w:val="18"/>
+          <w:bdr w:val="none" w:sz="0" w:space="0" w:color="auto" w:frame="1"/>
+        </w:rPr>
+        <w:t>"setAge"</w:t>
+      </w:r>
+      <w:r>
+        <w:rPr>
+          <w:rFonts w:ascii="Consolas" w:eastAsia="宋体" w:hAnsi="Consolas" w:cs="宋体"/>
+          <w:color w:val="000000"/>
+          <w:kern w:val="0"/>
+          <w:sz w:val="18"/>
+          <w:szCs w:val="18"/>
+          <w:bdr w:val="none" w:sz="0" w:space="0" w:color="auto" w:frame="1"/>
+        </w:rPr>
+        <w:t>,</w:t>
+      </w:r>
+      <w:r>
+        <w:rPr>
+          <w:rFonts w:ascii="Consolas" w:eastAsia="宋体" w:hAnsi="Consolas" w:cs="宋体"/>
+          <w:b/>
+          <w:bCs/>
+          <w:color w:val="006699"/>
+          <w:kern w:val="0"/>
+          <w:sz w:val="18"/>
+          <w:szCs w:val="18"/>
+          <w:bdr w:val="none" w:sz="0" w:space="0" w:color="auto" w:frame="1"/>
+        </w:rPr>
+        <w:t>int</w:t>
+      </w:r>
+      <w:r>
+        <w:rPr>
+          <w:rFonts w:ascii="Consolas" w:eastAsia="宋体" w:hAnsi="Consolas" w:cs="宋体"/>
+          <w:color w:val="000000"/>
+          <w:kern w:val="0"/>
+          <w:sz w:val="18"/>
+          <w:szCs w:val="18"/>
+          <w:bdr w:val="none" w:sz="0" w:space="0" w:color="auto" w:frame="1"/>
+        </w:rPr>
+        <w:t>.</w:t>
+      </w:r>
+      <w:r>
+        <w:rPr>
+          <w:rFonts w:ascii="Consolas" w:eastAsia="宋体" w:hAnsi="Consolas" w:cs="宋体"/>
+          <w:b/>
+          <w:bCs/>
+          <w:color w:val="006699"/>
+          <w:kern w:val="0"/>
+          <w:sz w:val="18"/>
+          <w:szCs w:val="18"/>
+          <w:bdr w:val="none" w:sz="0" w:space="0" w:color="auto" w:frame="1"/>
+        </w:rPr>
+        <w:t>class</w:t>
+      </w:r>
+      <w:r>
+        <w:rPr>
+          <w:rFonts w:ascii="Consolas" w:eastAsia="宋体" w:hAnsi="Consolas" w:cs="宋体"/>
+          <w:color w:val="000000"/>
+          <w:kern w:val="0"/>
+          <w:sz w:val="18"/>
+          <w:szCs w:val="18"/>
+          <w:bdr w:val="none" w:sz="0" w:space="0" w:color="auto" w:frame="1"/>
+        </w:rPr>
+        <w:t>);  </w:t>
+      </w:r>
+    </w:p>
+    <w:p>
+      <w:pPr>
+        <w:widowControl/>
+        <w:numPr>
+          <w:ilvl w:val="0"/>
+          <w:numId w:val="5"/>
+        </w:numPr>
+        <w:pBdr>
+          <w:left w:val="single" w:sz="18" w:space="0" w:color="6CE26C"/>
+        </w:pBdr>
+        <w:shd w:val="clear" w:color="auto" w:fill="FFFFFF"/>
+        <w:spacing w:beforeAutospacing="1" w:afterAutospacing="1" w:line="270" w:lineRule="atLeast"/>
+        <w:jc w:val="left"/>
+        <w:rPr>
+          <w:rFonts w:ascii="Consolas" w:eastAsia="宋体" w:hAnsi="Consolas" w:cs="宋体"/>
+          <w:color w:val="5C5C5C"/>
+          <w:kern w:val="0"/>
+          <w:sz w:val="18"/>
+          <w:szCs w:val="18"/>
+        </w:rPr>
+      </w:pPr>
+      <w:r>
+        <w:rPr>
+          <w:rFonts w:ascii="Consolas" w:eastAsia="宋体" w:hAnsi="Consolas" w:cs="宋体"/>
+          <w:color w:val="000000"/>
+          <w:kern w:val="0"/>
+          <w:sz w:val="18"/>
+          <w:szCs w:val="18"/>
+          <w:bdr w:val="none" w:sz="0" w:space="0" w:color="auto" w:frame="1"/>
+        </w:rPr>
+        <w:t>setMethod.invoke(cls.newInstance(), </w:t>
+      </w:r>
+      <w:r>
+        <w:rPr>
+          <w:rFonts w:ascii="Consolas" w:eastAsia="宋体" w:hAnsi="Consolas" w:cs="宋体"/>
+          <w:color w:val="C00000"/>
+          <w:kern w:val="0"/>
+          <w:sz w:val="18"/>
+          <w:szCs w:val="18"/>
+          <w:bdr w:val="none" w:sz="0" w:space="0" w:color="auto" w:frame="1"/>
+        </w:rPr>
+        <w:t>15</w:t>
+      </w:r>
+      <w:r>
+        <w:rPr>
+          <w:rFonts w:ascii="Consolas" w:eastAsia="宋体" w:hAnsi="Consolas" w:cs="宋体"/>
+          <w:color w:val="000000"/>
+          <w:kern w:val="0"/>
+          <w:sz w:val="18"/>
+          <w:szCs w:val="18"/>
+          <w:bdr w:val="none" w:sz="0" w:space="0" w:color="auto" w:frame="1"/>
+        </w:rPr>
+        <w:t>);</w:t>
+      </w:r>
+    </w:p>
+    <w:p>
+      <w:r>
+        <w:rPr>
+          <w:rFonts w:hint="eastAsia"/>
+        </w:rPr>
+        <w:t>jdbc使用反射：</w:t>
+      </w:r>
+      <w:r>
+        <w:rPr>
+          <w:rFonts w:hint="eastAsia"/>
+          <w:b/>
+        </w:rPr>
+        <w:t>解耦</w:t>
+      </w:r>
+    </w:p>
+    <w:p>
+      <w:r>
+        <w:rPr>
+          <w:rFonts w:hint="eastAsia"/>
+        </w:rPr>
+        <w:t>反</w:t>
+      </w:r>
+      <w:r>
+        <w:rPr>
+          <w:rFonts w:hint="eastAsia"/>
+        </w:rPr>
+        <w:t>射是动态加载的，程序运行期间生成指定类的对象，</w:t>
+      </w:r>
+      <w:r>
+        <w:t>这样就可以程序运行期间生成不同的数据库驱动程序对象。省去了固定写死一个数据库驱动对象（通过new 构造函数的方法），造成每更换一个数据库，要重新编译代码的问题。</w:t>
+      </w:r>
+    </w:p>
+    <w:p>
+      <w:pPr>
+        <w:rPr>
+          <w:rFonts w:ascii="Courier New" w:hAnsi="Courier New" w:cs="Courier New"/>
+          <w:color w:val="333333"/>
+          <w:szCs w:val="21"/>
+        </w:rPr>
+      </w:pPr>
+      <w:r>
+        <w:rPr>
+          <w:rFonts w:ascii="Courier New" w:hAnsi="Courier New" w:cs="Courier New"/>
+          <w:color w:val="333333"/>
+          <w:szCs w:val="21"/>
+        </w:rPr>
+        <w:t>Class.forName(</w:t>
+      </w:r>
+      <w:r>
+        <w:rPr>
+          <w:rStyle w:val="hljs-string"/>
+          <w:rFonts w:ascii="Courier New" w:hAnsi="Courier New" w:cs="Courier New"/>
+          <w:color w:val="008800"/>
+          <w:szCs w:val="21"/>
+        </w:rPr>
+        <w:t>"com.mysql.jdbc.Driver"</w:t>
+      </w:r>
+      <w:r>
+        <w:rPr>
+          <w:rFonts w:ascii="Courier New" w:hAnsi="Courier New" w:cs="Courier New"/>
+          <w:color w:val="333333"/>
+          <w:szCs w:val="21"/>
+        </w:rPr>
+        <w:t>);</w:t>
+      </w:r>
+    </w:p>
+    <w:p>
+      <w:pPr>
+        <w:rPr>
+          <w:rFonts w:ascii="Courier New" w:hAnsi="Courier New" w:cs="Courier New"/>
+          <w:color w:val="333333"/>
+          <w:szCs w:val="21"/>
+        </w:rPr>
+      </w:pPr>
+      <w:r>
+        <w:rPr>
+          <w:rFonts w:ascii="Courier New" w:hAnsi="Courier New" w:cs="Courier New" w:hint="eastAsia"/>
+          <w:color w:val="333333"/>
+          <w:szCs w:val="21"/>
+        </w:rPr>
+        <w:t>配置字符串可以写入</w:t>
+      </w:r>
+      <w:r>
+        <w:rPr>
+          <w:rFonts w:ascii="Courier New" w:hAnsi="Courier New" w:cs="Courier New" w:hint="eastAsia"/>
+          <w:color w:val="333333"/>
+          <w:szCs w:val="21"/>
+        </w:rPr>
+        <w:t>xml</w:t>
+      </w:r>
+      <w:r>
+        <w:rPr>
+          <w:rFonts w:ascii="Courier New" w:hAnsi="Courier New" w:cs="Courier New" w:hint="eastAsia"/>
+          <w:color w:val="333333"/>
+          <w:szCs w:val="21"/>
+        </w:rPr>
+        <w:t>中</w:t>
+      </w:r>
+      <w:r>
+        <w:rPr>
+          <w:rFonts w:ascii="Courier New" w:hAnsi="Courier New" w:cs="Courier New" w:hint="eastAsia"/>
+          <w:color w:val="333333"/>
+          <w:szCs w:val="21"/>
+        </w:rPr>
+        <w:t>，就实现了解耦</w:t>
+      </w:r>
+    </w:p>
+    <w:p>
+      <w:r>
+        <w:rPr>
+          <w:rFonts w:hint="eastAsia"/>
+        </w:rPr>
+        <w:t>应用实例:动态代理，参见设计模式节</w:t>
+      </w:r>
+      <w:r>
+        <w:rPr>
+          <w:rFonts w:hint="eastAsia"/>
+        </w:rPr>
+        <w:t>。</w:t>
+      </w:r>
+    </w:p>
+    <w:p>
+      <w:pPr>
+        <w:rPr>
+          <w:rFonts w:hint="eastAsia"/>
+        </w:rPr>
+      </w:pPr>
+      <w:bookmarkStart w:id="0" w:name="_GoBack"/>
+      <w:bookmarkEnd w:id="0"/>
+    </w:p>
+    <w:p>
+      <w:pPr>
+        <w:rPr>
+          <w:rFonts w:hint="eastAsia"/>
+        </w:rPr>
+      </w:pPr>
+      <w:r>
+        <w:rPr>
+          <w:rFonts w:hint="eastAsia"/>
+        </w:rPr>
+        <w:t>异常</w:t>
       </w:r>
     </w:p>
     <w:sectPr>
@@ -6037,7 +6620,7 @@
 </file>
 
 <file path=word/endnotes.xml><?xml version="1.0" encoding="utf-8"?>
-<w:endnotes xmlns:wpc="http://schemas.microsoft.com/office/word/2010/wordprocessingCanvas" xmlns:mc="http://schemas.openxmlformats.org/markup-compatibility/2006" xmlns:o="urn:schemas-microsoft-com:office:office" xmlns:r="http://schemas.openxmlformats.org/officeDocument/2006/relationships" xmlns:m="http://schemas.openxmlformats.org/officeDocument/2006/math" xmlns:v="urn:schemas-microsoft-com:vml" xmlns:wp14="http://schemas.microsoft.com/office/word/2010/wordprocessingDrawing" xmlns:wp="http://schemas.openxmlformats.org/drawingml/2006/wordprocessingDrawing" xmlns:w10="urn:schemas-microsoft-com:office:word" xmlns:w="http://schemas.openxmlformats.org/wordprocessingml/2006/main" xmlns:w14="http://schemas.microsoft.com/office/word/2010/wordml" xmlns:w15="http://schemas.microsoft.com/office/word/2012/wordml" xmlns:wpg="http://schemas.microsoft.com/office/word/2010/wordprocessingGroup" xmlns:wpi="http://schemas.microsoft.com/office/word/2010/wordprocessingInk" xmlns:wne="http://schemas.microsoft.com/office/word/2006/wordml" xmlns:wps="http://schemas.microsoft.com/office/word/2010/wordprocessingShape" mc:Ignorable="w14 w15 wp14">
+<w:endnotes xmlns:wpc="http://schemas.microsoft.com/office/word/2010/wordprocessingCanvas" xmlns:cx="http://schemas.microsoft.com/office/drawing/2014/chartex" xmlns:cx1="http://schemas.microsoft.com/office/drawing/2015/9/8/chartex" xmlns:cx2="http://schemas.microsoft.com/office/drawing/2015/10/21/chartex" xmlns:cx3="http://schemas.microsoft.com/office/drawing/2016/5/9/chartex" xmlns:cx4="http://schemas.microsoft.com/office/drawing/2016/5/10/chartex" xmlns:cx5="http://schemas.microsoft.com/office/drawing/2016/5/11/chartex" xmlns:cx6="http://schemas.microsoft.com/office/drawing/2016/5/12/chartex" xmlns:cx7="http://schemas.microsoft.com/office/drawing/2016/5/13/chartex" xmlns:cx8="http://schemas.microsoft.com/office/drawing/2016/5/14/chartex" xmlns:mc="http://schemas.openxmlformats.org/markup-compatibility/2006" xmlns:aink="http://schemas.microsoft.com/office/drawing/2016/ink" xmlns:am3d="http://schemas.microsoft.com/office/drawing/2017/model3d" xmlns:o="urn:schemas-microsoft-com:office:office" xmlns:r="http://schemas.openxmlformats.org/officeDocument/2006/relationships" xmlns:m="http://schemas.openxmlformats.org/officeDocument/2006/math" xmlns:v="urn:schemas-microsoft-com:vml" xmlns:wp14="http://schemas.microsoft.com/office/word/2010/wordprocessingDrawing" xmlns:wp="http://schemas.openxmlformats.org/drawingml/2006/wordprocessingDrawing" xmlns:w10="urn:schemas-microsoft-com:office:word" xmlns:w="http://schemas.openxmlformats.org/wordprocessingml/2006/main" xmlns:w14="http://schemas.microsoft.com/office/word/2010/wordml" xmlns:w15="http://schemas.microsoft.com/office/word/2012/wordml" xmlns:w16cid="http://schemas.microsoft.com/office/word/2016/wordml/cid" xmlns:w16se="http://schemas.microsoft.com/office/word/2015/wordml/symex" xmlns:wpg="http://schemas.microsoft.com/office/word/2010/wordprocessingGroup" xmlns:wpi="http://schemas.microsoft.com/office/word/2010/wordprocessingInk" xmlns:wne="http://schemas.microsoft.com/office/word/2006/wordml" xmlns:wps="http://schemas.microsoft.com/office/word/2010/wordprocessingShape" mc:Ignorable="w14 w15 w16se w16cid wp14">
   <w:endnote w:type="separator" w:id="-1">
     <w:p>
       <w:r>
@@ -6056,7 +6639,7 @@
 </file>
 
 <file path=word/footnotes.xml><?xml version="1.0" encoding="utf-8"?>
-<w:footnotes xmlns:wpc="http://schemas.microsoft.com/office/word/2010/wordprocessingCanvas" xmlns:mc="http://schemas.openxmlformats.org/markup-compatibility/2006" xmlns:o="urn:schemas-microsoft-com:office:office" xmlns:r="http://schemas.openxmlformats.org/officeDocument/2006/relationships" xmlns:m="http://schemas.openxmlformats.org/officeDocument/2006/math" xmlns:v="urn:schemas-microsoft-com:vml" xmlns:wp14="http://schemas.microsoft.com/office/word/2010/wordprocessingDrawing" xmlns:wp="http://schemas.openxmlformats.org/drawingml/2006/wordprocessingDrawing" xmlns:w10="urn:schemas-microsoft-com:office:word" xmlns:w="http://schemas.openxmlformats.org/wordprocessingml/2006/main" xmlns:w14="http://schemas.microsoft.com/office/word/2010/wordml" xmlns:w15="http://schemas.microsoft.com/office/word/2012/wordml" xmlns:wpg="http://schemas.microsoft.com/office/word/2010/wordprocessingGroup" xmlns:wpi="http://schemas.microsoft.com/office/word/2010/wordprocessingInk" xmlns:wne="http://schemas.microsoft.com/office/word/2006/wordml" xmlns:wps="http://schemas.microsoft.com/office/word/2010/wordprocessingShape" mc:Ignorable="w14 w15 wp14">
+<w:footnotes xmlns:wpc="http://schemas.microsoft.com/office/word/2010/wordprocessingCanvas" xmlns:cx="http://schemas.microsoft.com/office/drawing/2014/chartex" xmlns:cx1="http://schemas.microsoft.com/office/drawing/2015/9/8/chartex" xmlns:cx2="http://schemas.microsoft.com/office/drawing/2015/10/21/chartex" xmlns:cx3="http://schemas.microsoft.com/office/drawing/2016/5/9/chartex" xmlns:cx4="http://schemas.microsoft.com/office/drawing/2016/5/10/chartex" xmlns:cx5="http://schemas.microsoft.com/office/drawing/2016/5/11/chartex" xmlns:cx6="http://schemas.microsoft.com/office/drawing/2016/5/12/chartex" xmlns:cx7="http://schemas.microsoft.com/office/drawing/2016/5/13/chartex" xmlns:cx8="http://schemas.microsoft.com/office/drawing/2016/5/14/chartex" xmlns:mc="http://schemas.openxmlformats.org/markup-compatibility/2006" xmlns:aink="http://schemas.microsoft.com/office/drawing/2016/ink" xmlns:am3d="http://schemas.microsoft.com/office/drawing/2017/model3d" xmlns:o="urn:schemas-microsoft-com:office:office" xmlns:r="http://schemas.openxmlformats.org/officeDocument/2006/relationships" xmlns:m="http://schemas.openxmlformats.org/officeDocument/2006/math" xmlns:v="urn:schemas-microsoft-com:vml" xmlns:wp14="http://schemas.microsoft.com/office/word/2010/wordprocessingDrawing" xmlns:wp="http://schemas.openxmlformats.org/drawingml/2006/wordprocessingDrawing" xmlns:w10="urn:schemas-microsoft-com:office:word" xmlns:w="http://schemas.openxmlformats.org/wordprocessingml/2006/main" xmlns:w14="http://schemas.microsoft.com/office/word/2010/wordml" xmlns:w15="http://schemas.microsoft.com/office/word/2012/wordml" xmlns:w16cid="http://schemas.microsoft.com/office/word/2016/wordml/cid" xmlns:w16se="http://schemas.microsoft.com/office/word/2015/wordml/symex" xmlns:wpg="http://schemas.microsoft.com/office/word/2010/wordprocessingGroup" xmlns:wpi="http://schemas.microsoft.com/office/word/2010/wordprocessingInk" xmlns:wne="http://schemas.microsoft.com/office/word/2006/wordml" xmlns:wps="http://schemas.microsoft.com/office/word/2010/wordprocessingShape" mc:Ignorable="w14 w15 w16se w16cid wp14">
   <w:footnote w:type="separator" w:id="-1">
     <w:p>
       <w:r>
@@ -6075,8 +6658,8 @@
 </file>
 
 <file path=word/numbering.xml><?xml version="1.0" encoding="utf-8"?>
-<w:numbering xmlns:wpc="http://schemas.microsoft.com/office/word/2010/wordprocessingCanvas" xmlns:mc="http://schemas.openxmlformats.org/markup-compatibility/2006" xmlns:o="urn:schemas-microsoft-com:office:office" xmlns:r="http://schemas.openxmlformats.org/officeDocument/2006/relationships" xmlns:m="http://schemas.openxmlformats.org/officeDocument/2006/math" xmlns:v="urn:schemas-microsoft-com:vml" xmlns:wp14="http://schemas.microsoft.com/office/word/2010/wordprocessingDrawing" xmlns:wp="http://schemas.openxmlformats.org/drawingml/2006/wordprocessingDrawing" xmlns:w10="urn:schemas-microsoft-com:office:word" xmlns:w="http://schemas.openxmlformats.org/wordprocessingml/2006/main" xmlns:w14="http://schemas.microsoft.com/office/word/2010/wordml" xmlns:w15="http://schemas.microsoft.com/office/word/2012/wordml" xmlns:wpg="http://schemas.microsoft.com/office/word/2010/wordprocessingGroup" xmlns:wpi="http://schemas.microsoft.com/office/word/2010/wordprocessingInk" xmlns:wne="http://schemas.microsoft.com/office/word/2006/wordml" xmlns:wps="http://schemas.microsoft.com/office/word/2010/wordprocessingShape" mc:Ignorable="w14 w15 wp14">
-  <w:abstractNum w:abstractNumId="0">
+<w:numbering xmlns:wpc="http://schemas.microsoft.com/office/word/2010/wordprocessingCanvas" xmlns:cx="http://schemas.microsoft.com/office/drawing/2014/chartex" xmlns:cx1="http://schemas.microsoft.com/office/drawing/2015/9/8/chartex" xmlns:cx2="http://schemas.microsoft.com/office/drawing/2015/10/21/chartex" xmlns:cx3="http://schemas.microsoft.com/office/drawing/2016/5/9/chartex" xmlns:cx4="http://schemas.microsoft.com/office/drawing/2016/5/10/chartex" xmlns:cx5="http://schemas.microsoft.com/office/drawing/2016/5/11/chartex" xmlns:cx6="http://schemas.microsoft.com/office/drawing/2016/5/12/chartex" xmlns:cx7="http://schemas.microsoft.com/office/drawing/2016/5/13/chartex" xmlns:cx8="http://schemas.microsoft.com/office/drawing/2016/5/14/chartex" xmlns:mc="http://schemas.openxmlformats.org/markup-compatibility/2006" xmlns:aink="http://schemas.microsoft.com/office/drawing/2016/ink" xmlns:am3d="http://schemas.microsoft.com/office/drawing/2017/model3d" xmlns:o="urn:schemas-microsoft-com:office:office" xmlns:r="http://schemas.openxmlformats.org/officeDocument/2006/relationships" xmlns:m="http://schemas.openxmlformats.org/officeDocument/2006/math" xmlns:v="urn:schemas-microsoft-com:vml" xmlns:wp14="http://schemas.microsoft.com/office/word/2010/wordprocessingDrawing" xmlns:wp="http://schemas.openxmlformats.org/drawingml/2006/wordprocessingDrawing" xmlns:w10="urn:schemas-microsoft-com:office:word" xmlns:w="http://schemas.openxmlformats.org/wordprocessingml/2006/main" xmlns:w14="http://schemas.microsoft.com/office/word/2010/wordml" xmlns:w15="http://schemas.microsoft.com/office/word/2012/wordml" xmlns:w16cid="http://schemas.microsoft.com/office/word/2016/wordml/cid" xmlns:w16se="http://schemas.microsoft.com/office/word/2015/wordml/symex" xmlns:wpg="http://schemas.microsoft.com/office/word/2010/wordprocessingGroup" xmlns:wpi="http://schemas.microsoft.com/office/word/2010/wordprocessingInk" xmlns:wne="http://schemas.microsoft.com/office/word/2006/wordml" xmlns:wps="http://schemas.microsoft.com/office/word/2010/wordprocessingShape" mc:Ignorable="w14 w15 w16se w16cid wp14">
+  <w:abstractNum w:abstractNumId="0" w15:restartNumberingAfterBreak="0">
     <w:nsid w:val="339A4F87"/>
     <w:multiLevelType w:val="hybridMultilevel"/>
     <w:tmpl w:val="DA80E922"/>
@@ -6165,7 +6748,7 @@
       </w:pPr>
     </w:lvl>
   </w:abstractNum>
-  <w:abstractNum w:abstractNumId="1">
+  <w:abstractNum w:abstractNumId="1" w15:restartNumberingAfterBreak="0">
     <w:nsid w:val="4CD953BF"/>
     <w:multiLevelType w:val="multilevel"/>
     <w:tmpl w:val="26C84A3C"/>
@@ -6278,10 +6861,212 @@
       </w:pPr>
     </w:lvl>
   </w:abstractNum>
-  <w:abstractNum w:abstractNumId="2">
+  <w:abstractNum w:abstractNumId="2" w15:restartNumberingAfterBreak="0">
+    <w:nsid w:val="709D02FC"/>
+    <w:multiLevelType w:val="hybridMultilevel"/>
+    <w:tmpl w:val="C3E234C2"/>
+    <w:lvl w:ilvl="0" w:tplc="1F12721A">
+      <w:start w:val="1"/>
+      <w:numFmt w:val="decimal"/>
+      <w:lvlText w:val="%1."/>
+      <w:lvlJc w:val="left"/>
+      <w:pPr>
+        <w:ind w:left="360" w:hanging="360"/>
+      </w:pPr>
+      <w:rPr>
+        <w:rFonts w:hint="default"/>
+      </w:rPr>
+    </w:lvl>
+    <w:lvl w:ilvl="1" w:tplc="04090019" w:tentative="1">
+      <w:start w:val="1"/>
+      <w:numFmt w:val="lowerLetter"/>
+      <w:lvlText w:val="%2)"/>
+      <w:lvlJc w:val="left"/>
+      <w:pPr>
+        <w:ind w:left="840" w:hanging="420"/>
+      </w:pPr>
+    </w:lvl>
+    <w:lvl w:ilvl="2" w:tplc="0409001B" w:tentative="1">
+      <w:start w:val="1"/>
+      <w:numFmt w:val="lowerRoman"/>
+      <w:lvlText w:val="%3."/>
+      <w:lvlJc w:val="right"/>
+      <w:pPr>
+        <w:ind w:left="1260" w:hanging="420"/>
+      </w:pPr>
+    </w:lvl>
+    <w:lvl w:ilvl="3" w:tplc="0409000F" w:tentative="1">
+      <w:start w:val="1"/>
+      <w:numFmt w:val="decimal"/>
+      <w:lvlText w:val="%4."/>
+      <w:lvlJc w:val="left"/>
+      <w:pPr>
+        <w:ind w:left="1680" w:hanging="420"/>
+      </w:pPr>
+    </w:lvl>
+    <w:lvl w:ilvl="4" w:tplc="04090019" w:tentative="1">
+      <w:start w:val="1"/>
+      <w:numFmt w:val="lowerLetter"/>
+      <w:lvlText w:val="%5)"/>
+      <w:lvlJc w:val="left"/>
+      <w:pPr>
+        <w:ind w:left="2100" w:hanging="420"/>
+      </w:pPr>
+    </w:lvl>
+    <w:lvl w:ilvl="5" w:tplc="0409001B" w:tentative="1">
+      <w:start w:val="1"/>
+      <w:numFmt w:val="lowerRoman"/>
+      <w:lvlText w:val="%6."/>
+      <w:lvlJc w:val="right"/>
+      <w:pPr>
+        <w:ind w:left="2520" w:hanging="420"/>
+      </w:pPr>
+    </w:lvl>
+    <w:lvl w:ilvl="6" w:tplc="0409000F" w:tentative="1">
+      <w:start w:val="1"/>
+      <w:numFmt w:val="decimal"/>
+      <w:lvlText w:val="%7."/>
+      <w:lvlJc w:val="left"/>
+      <w:pPr>
+        <w:ind w:left="2940" w:hanging="420"/>
+      </w:pPr>
+    </w:lvl>
+    <w:lvl w:ilvl="7" w:tplc="04090019" w:tentative="1">
+      <w:start w:val="1"/>
+      <w:numFmt w:val="lowerLetter"/>
+      <w:lvlText w:val="%8)"/>
+      <w:lvlJc w:val="left"/>
+      <w:pPr>
+        <w:ind w:left="3360" w:hanging="420"/>
+      </w:pPr>
+    </w:lvl>
+    <w:lvl w:ilvl="8" w:tplc="0409001B" w:tentative="1">
+      <w:start w:val="1"/>
+      <w:numFmt w:val="lowerRoman"/>
+      <w:lvlText w:val="%9."/>
+      <w:lvlJc w:val="right"/>
+      <w:pPr>
+        <w:ind w:left="3780" w:hanging="420"/>
+      </w:pPr>
+    </w:lvl>
+  </w:abstractNum>
+  <w:abstractNum w:abstractNumId="3" w15:restartNumberingAfterBreak="0">
     <w:nsid w:val="7C325998"/>
     <w:multiLevelType w:val="multilevel"/>
     <w:tmpl w:val="EB5CB95A"/>
+    <w:lvl w:ilvl="0">
+      <w:start w:val="1"/>
+      <w:numFmt w:val="decimal"/>
+      <w:lvlText w:val="%1."/>
+      <w:lvlJc w:val="left"/>
+      <w:pPr>
+        <w:tabs>
+          <w:tab w:val="num" w:pos="720"/>
+        </w:tabs>
+        <w:ind w:left="720" w:hanging="360"/>
+      </w:pPr>
+    </w:lvl>
+    <w:lvl w:ilvl="1" w:tentative="1">
+      <w:start w:val="1"/>
+      <w:numFmt w:val="decimal"/>
+      <w:lvlText w:val="%2."/>
+      <w:lvlJc w:val="left"/>
+      <w:pPr>
+        <w:tabs>
+          <w:tab w:val="num" w:pos="1440"/>
+        </w:tabs>
+        <w:ind w:left="1440" w:hanging="360"/>
+      </w:pPr>
+    </w:lvl>
+    <w:lvl w:ilvl="2" w:tentative="1">
+      <w:start w:val="1"/>
+      <w:numFmt w:val="decimal"/>
+      <w:lvlText w:val="%3."/>
+      <w:lvlJc w:val="left"/>
+      <w:pPr>
+        <w:tabs>
+          <w:tab w:val="num" w:pos="2160"/>
+        </w:tabs>
+        <w:ind w:left="2160" w:hanging="360"/>
+      </w:pPr>
+    </w:lvl>
+    <w:lvl w:ilvl="3" w:tentative="1">
+      <w:start w:val="1"/>
+      <w:numFmt w:val="decimal"/>
+      <w:lvlText w:val="%4."/>
+      <w:lvlJc w:val="left"/>
+      <w:pPr>
+        <w:tabs>
+          <w:tab w:val="num" w:pos="2880"/>
+        </w:tabs>
+        <w:ind w:left="2880" w:hanging="360"/>
+      </w:pPr>
+    </w:lvl>
+    <w:lvl w:ilvl="4" w:tentative="1">
+      <w:start w:val="1"/>
+      <w:numFmt w:val="decimal"/>
+      <w:lvlText w:val="%5."/>
+      <w:lvlJc w:val="left"/>
+      <w:pPr>
+        <w:tabs>
+          <w:tab w:val="num" w:pos="3600"/>
+        </w:tabs>
+        <w:ind w:left="3600" w:hanging="360"/>
+      </w:pPr>
+    </w:lvl>
+    <w:lvl w:ilvl="5" w:tentative="1">
+      <w:start w:val="1"/>
+      <w:numFmt w:val="decimal"/>
+      <w:lvlText w:val="%6."/>
+      <w:lvlJc w:val="left"/>
+      <w:pPr>
+        <w:tabs>
+          <w:tab w:val="num" w:pos="4320"/>
+        </w:tabs>
+        <w:ind w:left="4320" w:hanging="360"/>
+      </w:pPr>
+    </w:lvl>
+    <w:lvl w:ilvl="6" w:tentative="1">
+      <w:start w:val="1"/>
+      <w:numFmt w:val="decimal"/>
+      <w:lvlText w:val="%7."/>
+      <w:lvlJc w:val="left"/>
+      <w:pPr>
+        <w:tabs>
+          <w:tab w:val="num" w:pos="5040"/>
+        </w:tabs>
+        <w:ind w:left="5040" w:hanging="360"/>
+      </w:pPr>
+    </w:lvl>
+    <w:lvl w:ilvl="7" w:tentative="1">
+      <w:start w:val="1"/>
+      <w:numFmt w:val="decimal"/>
+      <w:lvlText w:val="%8."/>
+      <w:lvlJc w:val="left"/>
+      <w:pPr>
+        <w:tabs>
+          <w:tab w:val="num" w:pos="5760"/>
+        </w:tabs>
+        <w:ind w:left="5760" w:hanging="360"/>
+      </w:pPr>
+    </w:lvl>
+    <w:lvl w:ilvl="8" w:tentative="1">
+      <w:start w:val="1"/>
+      <w:numFmt w:val="decimal"/>
+      <w:lvlText w:val="%9."/>
+      <w:lvlJc w:val="left"/>
+      <w:pPr>
+        <w:tabs>
+          <w:tab w:val="num" w:pos="6480"/>
+        </w:tabs>
+        <w:ind w:left="6480" w:hanging="360"/>
+      </w:pPr>
+    </w:lvl>
+  </w:abstractNum>
+  <w:abstractNum w:abstractNumId="4" w15:restartNumberingAfterBreak="0">
+    <w:nsid w:val="7DB963D3"/>
+    <w:multiLevelType w:val="multilevel"/>
+    <w:tmpl w:val="C49AC18C"/>
     <w:lvl w:ilvl="0">
       <w:start w:val="1"/>
       <w:numFmt w:val="decimal"/>
@@ -6398,13 +7183,19 @@
     <w:abstractNumId w:val="0"/>
   </w:num>
   <w:num w:numId="3">
+    <w:abstractNumId w:val="3"/>
+  </w:num>
+  <w:num w:numId="4">
     <w:abstractNumId w:val="2"/>
+  </w:num>
+  <w:num w:numId="5">
+    <w:abstractNumId w:val="4"/>
   </w:num>
 </w:numbering>
 </file>
 
 <file path=word/styles.xml><?xml version="1.0" encoding="utf-8"?>
-<w:styles xmlns:mc="http://schemas.openxmlformats.org/markup-compatibility/2006" xmlns:r="http://schemas.openxmlformats.org/officeDocument/2006/relationships" xmlns:w="http://schemas.openxmlformats.org/wordprocessingml/2006/main" xmlns:w14="http://schemas.microsoft.com/office/word/2010/wordml" xmlns:w15="http://schemas.microsoft.com/office/word/2012/wordml" mc:Ignorable="w14 w15">
+<w:styles xmlns:mc="http://schemas.openxmlformats.org/markup-compatibility/2006" xmlns:r="http://schemas.openxmlformats.org/officeDocument/2006/relationships" xmlns:w="http://schemas.openxmlformats.org/wordprocessingml/2006/main" xmlns:w14="http://schemas.microsoft.com/office/word/2010/wordml" xmlns:w15="http://schemas.microsoft.com/office/word/2012/wordml" xmlns:w16cid="http://schemas.microsoft.com/office/word/2016/wordml/cid" xmlns:w16se="http://schemas.microsoft.com/office/word/2015/wordml/symex" mc:Ignorable="w14 w15 w16se w16cid">
   <w:docDefaults>
     <w:rPrDefault>
       <w:rPr>
@@ -6417,7 +7208,7 @@
     </w:rPrDefault>
     <w:pPrDefault/>
   </w:docDefaults>
-  <w:latentStyles w:defLockedState="0" w:defUIPriority="99" w:defSemiHidden="0" w:defUnhideWhenUsed="0" w:defQFormat="0" w:count="371">
+  <w:latentStyles w:defLockedState="0" w:defUIPriority="99" w:defSemiHidden="0" w:defUnhideWhenUsed="0" w:defQFormat="0" w:count="375">
     <w:lsdException w:name="Normal" w:uiPriority="0" w:qFormat="1"/>
     <w:lsdException w:name="heading 1" w:uiPriority="9" w:qFormat="1"/>
     <w:lsdException w:name="heading 2" w:semiHidden="1" w:uiPriority="9" w:unhideWhenUsed="1" w:qFormat="1"/>
@@ -6523,7 +7314,6 @@
     <w:lsdException w:name="HTML Sample" w:semiHidden="1" w:unhideWhenUsed="1"/>
     <w:lsdException w:name="HTML Typewriter" w:semiHidden="1" w:unhideWhenUsed="1"/>
     <w:lsdException w:name="HTML Variable" w:semiHidden="1" w:unhideWhenUsed="1"/>
-    <w:lsdException w:name="Normal Table" w:semiHidden="1" w:unhideWhenUsed="1"/>
     <w:lsdException w:name="annotation subject" w:semiHidden="1" w:unhideWhenUsed="1"/>
     <w:lsdException w:name="No List" w:semiHidden="1" w:unhideWhenUsed="1"/>
     <w:lsdException w:name="Outline List 1" w:semiHidden="1" w:unhideWhenUsed="1"/>
@@ -6567,10 +7357,8 @@
     <w:lsdException w:name="Table Elegant" w:semiHidden="1" w:unhideWhenUsed="1"/>
     <w:lsdException w:name="Table Professional" w:semiHidden="1" w:unhideWhenUsed="1"/>
     <w:lsdException w:name="Table Subtle 1" w:semiHidden="1" w:unhideWhenUsed="1"/>
-    <w:lsdException w:name="Table Subtle 2" w:semiHidden="1" w:unhideWhenUsed="1"/>
     <w:lsdException w:name="Table Web 1" w:semiHidden="1" w:unhideWhenUsed="1"/>
     <w:lsdException w:name="Table Web 2" w:semiHidden="1" w:unhideWhenUsed="1"/>
-    <w:lsdException w:name="Table Web 3" w:semiHidden="1" w:unhideWhenUsed="1"/>
     <w:lsdException w:name="Balloon Text" w:semiHidden="1" w:unhideWhenUsed="1"/>
     <w:lsdException w:name="Table Grid" w:uiPriority="39"/>
     <w:lsdException w:name="Table Theme" w:semiHidden="1" w:unhideWhenUsed="1"/>
@@ -6789,6 +7577,10 @@
     <w:lsdException w:name="List Table 5 Dark Accent 6" w:uiPriority="50"/>
     <w:lsdException w:name="List Table 6 Colorful Accent 6" w:uiPriority="51"/>
     <w:lsdException w:name="List Table 7 Colorful Accent 6" w:uiPriority="52"/>
+    <w:lsdException w:name="Mention" w:semiHidden="1" w:unhideWhenUsed="1"/>
+    <w:lsdException w:name="Smart Hyperlink" w:semiHidden="1" w:unhideWhenUsed="1"/>
+    <w:lsdException w:name="Hashtag" w:semiHidden="1" w:unhideWhenUsed="1"/>
+    <w:lsdException w:name="Unresolved Mention" w:semiHidden="1" w:unhideWhenUsed="1"/>
   </w:latentStyles>
   <w:style w:type="paragraph" w:default="1" w:styleId="a">
     <w:name w:val="Normal"/>
@@ -6883,7 +7675,7 @@
   <w:style w:type="paragraph" w:styleId="a6">
     <w:name w:val="header"/>
     <w:basedOn w:val="a"/>
-    <w:link w:val="Char"/>
+    <w:link w:val="a7"/>
     <w:uiPriority w:val="99"/>
     <w:unhideWhenUsed/>
     <w:rsid w:val="0049151F"/>
@@ -6903,8 +7695,8 @@
       <w:szCs w:val="18"/>
     </w:rPr>
   </w:style>
-  <w:style w:type="character" w:customStyle="1" w:styleId="Char">
-    <w:name w:val="页眉 Char"/>
+  <w:style w:type="character" w:customStyle="1" w:styleId="a7">
+    <w:name w:val="页眉 字符"/>
     <w:basedOn w:val="a0"/>
     <w:link w:val="a6"/>
     <w:uiPriority w:val="99"/>
@@ -6914,10 +7706,10 @@
       <w:szCs w:val="18"/>
     </w:rPr>
   </w:style>
-  <w:style w:type="paragraph" w:styleId="a7">
+  <w:style w:type="paragraph" w:styleId="a8">
     <w:name w:val="footer"/>
     <w:basedOn w:val="a"/>
-    <w:link w:val="Char0"/>
+    <w:link w:val="a9"/>
     <w:uiPriority w:val="99"/>
     <w:unhideWhenUsed/>
     <w:rsid w:val="0049151F"/>
@@ -6934,10 +7726,10 @@
       <w:szCs w:val="18"/>
     </w:rPr>
   </w:style>
-  <w:style w:type="character" w:customStyle="1" w:styleId="Char0">
-    <w:name w:val="页脚 Char"/>
+  <w:style w:type="character" w:customStyle="1" w:styleId="a9">
+    <w:name w:val="页脚 字符"/>
     <w:basedOn w:val="a0"/>
-    <w:link w:val="a7"/>
+    <w:link w:val="a8"/>
     <w:uiPriority w:val="99"/>
     <w:rsid w:val="0049151F"/>
     <w:rPr>
@@ -6945,7 +7737,7 @@
       <w:szCs w:val="18"/>
     </w:rPr>
   </w:style>
-  <w:style w:type="paragraph" w:styleId="a8">
+  <w:style w:type="paragraph" w:styleId="aa">
     <w:name w:val="List Paragraph"/>
     <w:basedOn w:val="a"/>
     <w:uiPriority w:val="34"/>
@@ -6974,6 +7766,11 @@
     <w:name w:val="comment"/>
     <w:basedOn w:val="a0"/>
     <w:rsid w:val="00F74B29"/>
+  </w:style>
+  <w:style w:type="character" w:customStyle="1" w:styleId="hljs-string">
+    <w:name w:val="hljs-string"/>
+    <w:basedOn w:val="a0"/>
+    <w:rsid w:val="004F61E9"/>
   </w:style>
 </w:styles>
 </file>

--- a/——问题———/java/语言基础问题.docx
+++ b/——问题———/java/语言基础问题.docx
@@ -449,7 +449,19 @@
         <w:rPr>
           <w:b/>
         </w:rPr>
-        <w:t>Java的四种引用，强弱软虚，用到的场景。</w:t>
+        <w:t>Java的四种引用，强软</w:t>
+      </w:r>
+      <w:r>
+        <w:rPr>
+          <w:b/>
+        </w:rPr>
+        <w:t>弱</w:t>
+      </w:r>
+      <w:r>
+        <w:rPr>
+          <w:b/>
+        </w:rPr>
+        <w:t>虚，用到的场景。</w:t>
       </w:r>
     </w:p>
     <w:p>
@@ -1236,7 +1248,17 @@
           <w:szCs w:val="21"/>
           <w:shd w:val="clear" w:color="auto" w:fill="FFFFFF"/>
         </w:rPr>
-        <w:t>public final</w:t>
+        <w:t>public</w:t>
+      </w:r>
+      <w:r>
+        <w:rPr>
+          <w:rFonts w:ascii="Arial" w:hAnsi="Arial" w:cs="Arial"/>
+          <w:b/>
+          <w:color w:val="000000"/>
+          <w:szCs w:val="21"/>
+          <w:shd w:val="clear" w:color="auto" w:fill="FFFFFF"/>
+        </w:rPr>
+        <w:t xml:space="preserve"> final</w:t>
       </w:r>
       <w:r>
         <w:rPr>
@@ -2434,6 +2456,7 @@
       <w:r>
         <w:rPr>
           <w:rFonts w:ascii="Arial" w:hAnsi="Arial" w:cs="Arial"/>
+          <w:b/>
           <w:color w:val="000000"/>
           <w:szCs w:val="21"/>
           <w:shd w:val="clear" w:color="auto" w:fill="FFFFFF"/>
@@ -2443,6 +2466,7 @@
       <w:r>
         <w:rPr>
           <w:rFonts w:ascii="Arial" w:hAnsi="Arial" w:cs="Arial"/>
+          <w:b/>
           <w:color w:val="000000"/>
           <w:szCs w:val="21"/>
           <w:shd w:val="clear" w:color="auto" w:fill="FFFFFF"/>
@@ -3002,10 +3026,18 @@
           <w:b/>
         </w:rPr>
       </w:pPr>
-      <w:r>
-        <w:rPr>
-          <w:b/>
-        </w:rPr>
+    </w:p>
+    <w:p>
+      <w:pPr>
+        <w:rPr>
+          <w:b/>
+        </w:rPr>
+      </w:pPr>
+      <w:r>
+        <w:rPr>
+          <w:b/>
+        </w:rPr>
+        <w:lastRenderedPageBreak/>
         <w:t>Interface与abstract类的区别</w:t>
       </w:r>
     </w:p>
@@ -3025,7 +3057,6 @@
           <w:szCs w:val="21"/>
           <w:shd w:val="clear" w:color="auto" w:fill="FFFFFF"/>
         </w:rPr>
-        <w:lastRenderedPageBreak/>
         <w:t>Interface</w:t>
       </w:r>
       <w:r>
@@ -3329,53 +3360,6 @@
       </w:pPr>
       <w:r>
         <w:rPr>
-          <w:b/>
-        </w:rPr>
-        <w:t>Static class 与non static class的区别</w:t>
-      </w:r>
-    </w:p>
-    <w:p>
-      <w:pPr>
-        <w:rPr>
-          <w:rFonts w:ascii="Arial" w:hAnsi="Arial" w:cs="Arial"/>
-          <w:color w:val="000000"/>
-          <w:szCs w:val="21"/>
-          <w:shd w:val="clear" w:color="auto" w:fill="FFFFFF"/>
-        </w:rPr>
-      </w:pPr>
-      <w:r>
-        <w:rPr>
-          <w:rFonts w:ascii="Arial" w:hAnsi="Arial" w:cs="Arial"/>
-          <w:color w:val="000000"/>
-          <w:szCs w:val="21"/>
-          <w:shd w:val="clear" w:color="auto" w:fill="FFFFFF"/>
-        </w:rPr>
-        <w:t>。</w:t>
-      </w:r>
-    </w:p>
-    <w:p>
-      <w:pPr>
-        <w:rPr>
-          <w:b/>
-        </w:rPr>
-      </w:pPr>
-      <w:r>
-        <w:rPr>
-          <w:rFonts w:hint="eastAsia"/>
-          <w:b/>
-        </w:rPr>
-        <w:t>为什么使用内部类</w:t>
-      </w:r>
-    </w:p>
-    <w:p/>
-    <w:p>
-      <w:pPr>
-        <w:rPr>
-          <w:b/>
-        </w:rPr>
-      </w:pPr>
-      <w:r>
-        <w:rPr>
           <w:rFonts w:hint="eastAsia"/>
           <w:b/>
         </w:rPr>
@@ -3383,8 +3367,42 @@
       </w:r>
     </w:p>
     <w:p>
-      <w:pPr>
-        <w:rPr>
+      <w:r>
+        <w:rPr>
+          <w:rFonts w:hint="eastAsia"/>
+        </w:rPr>
+        <w:t>擦除其实是一个语法糖，</w:t>
+      </w:r>
+      <w:r>
+        <w:rPr>
+          <w:rFonts w:hint="eastAsia"/>
+        </w:rPr>
+        <w:t>泛型类</w:t>
+      </w:r>
+      <w:r>
+        <w:rPr>
+          <w:rFonts w:hint="eastAsia"/>
+        </w:rPr>
+        <w:t>其实在编译后就已经是裸类型不带任何类型了。</w:t>
+      </w:r>
+    </w:p>
+    <w:p>
+      <w:pPr>
+        <w:rPr>
+          <w:rFonts w:hint="eastAsia"/>
+        </w:rPr>
+      </w:pPr>
+      <w:r>
+        <w:rPr>
+          <w:rFonts w:hint="eastAsia"/>
+        </w:rPr>
+        <w:t>实现是在编译过程中在相应的地方加入了强制类型转换。</w:t>
+      </w:r>
+    </w:p>
+    <w:p>
+      <w:pPr>
+        <w:rPr>
+          <w:rFonts w:hint="eastAsia"/>
           <w:b/>
         </w:rPr>
       </w:pPr>
@@ -3509,30 +3527,6 @@
           <w:shd w:val="clear" w:color="auto" w:fill="FFFFFF"/>
         </w:rPr>
         <w:t>字节码之后，使用的是迭代器实现的</w:t>
-      </w:r>
-    </w:p>
-    <w:p>
-      <w:pPr>
-        <w:rPr>
-          <w:rFonts w:ascii="Arial" w:hAnsi="Arial" w:cs="Arial"/>
-          <w:color w:val="000000"/>
-          <w:szCs w:val="21"/>
-          <w:shd w:val="clear" w:color="auto" w:fill="FFFFFF"/>
-        </w:rPr>
-      </w:pPr>
-    </w:p>
-    <w:p>
-      <w:pPr>
-        <w:rPr>
-          <w:b/>
-        </w:rPr>
-      </w:pPr>
-      <w:r>
-        <w:rPr>
-          <w:rFonts w:hint="eastAsia"/>
-          <w:b/>
-        </w:rPr>
-        <w:t>如何实现多重继承</w:t>
       </w:r>
     </w:p>
     <w:p>
@@ -3606,342 +3600,12 @@
     <w:p>
       <w:pPr>
         <w:rPr>
-          <w:b/>
-        </w:rPr>
-      </w:pPr>
-      <w:r>
-        <w:rPr>
-          <w:b/>
-        </w:rPr>
-        <w:t>反射的作用</w:t>
-      </w:r>
-      <w:r>
-        <w:rPr>
-          <w:b/>
-        </w:rPr>
-        <w:t>原理</w:t>
-      </w:r>
-    </w:p>
-    <w:p>
-      <w:pPr>
-        <w:rPr>
-          <w:rFonts w:ascii="Arial" w:hAnsi="Arial" w:cs="Arial"/>
-          <w:color w:val="000000"/>
-          <w:szCs w:val="21"/>
-          <w:shd w:val="clear" w:color="auto" w:fill="FFFFFF"/>
-        </w:rPr>
-      </w:pPr>
-      <w:r>
-        <w:rPr>
-          <w:rFonts w:ascii="Arial" w:hAnsi="Arial" w:cs="Arial"/>
-          <w:color w:val="000000"/>
-          <w:szCs w:val="21"/>
-          <w:shd w:val="clear" w:color="auto" w:fill="FFFFFF"/>
-        </w:rPr>
-        <w:t>JAVA</w:t>
-      </w:r>
-      <w:r>
-        <w:rPr>
-          <w:rFonts w:ascii="Arial" w:hAnsi="Arial" w:cs="Arial"/>
-          <w:color w:val="000000"/>
-          <w:szCs w:val="21"/>
-          <w:shd w:val="clear" w:color="auto" w:fill="FFFFFF"/>
-        </w:rPr>
-        <w:t>反射机制是在运行状态中，对于任意一个类，都能够知道这个类的所有属性和方法；对于任意一个对象，都能够调用它的任意方法和属性；这种动态获取信息以及动态调用对象方法的功能称为</w:t>
-      </w:r>
-      <w:r>
-        <w:rPr>
-          <w:rFonts w:ascii="Arial" w:hAnsi="Arial" w:cs="Arial"/>
-          <w:color w:val="000000"/>
-          <w:szCs w:val="21"/>
-          <w:shd w:val="clear" w:color="auto" w:fill="FFFFFF"/>
-        </w:rPr>
-        <w:t>java</w:t>
-      </w:r>
-      <w:r>
-        <w:rPr>
-          <w:rFonts w:ascii="Arial" w:hAnsi="Arial" w:cs="Arial"/>
-          <w:color w:val="000000"/>
-          <w:szCs w:val="21"/>
-          <w:shd w:val="clear" w:color="auto" w:fill="FFFFFF"/>
-        </w:rPr>
-        <w:t>语言的反射机制</w:t>
-      </w:r>
-    </w:p>
-    <w:p>
-      <w:pPr>
-        <w:rPr>
-          <w:rFonts w:ascii="Arial" w:hAnsi="Arial" w:cs="Arial"/>
-          <w:color w:val="000000"/>
-          <w:szCs w:val="21"/>
-          <w:shd w:val="clear" w:color="auto" w:fill="FFFFFF"/>
-        </w:rPr>
-      </w:pPr>
-    </w:p>
-    <w:p>
-      <w:pPr>
-        <w:rPr>
-          <w:b/>
-        </w:rPr>
-      </w:pPr>
-      <w:r>
-        <w:rPr>
-          <w:rFonts w:ascii="Arial" w:hAnsi="Arial" w:cs="Arial"/>
-          <w:color w:val="000000"/>
-          <w:szCs w:val="21"/>
-          <w:shd w:val="clear" w:color="auto" w:fill="FFFFFF"/>
-        </w:rPr>
-        <w:t xml:space="preserve">Class </w:t>
-      </w:r>
-      <w:r>
-        <w:rPr>
-          <w:rFonts w:ascii="Arial" w:hAnsi="Arial" w:cs="Arial"/>
-          <w:color w:val="000000"/>
-          <w:szCs w:val="21"/>
-          <w:shd w:val="clear" w:color="auto" w:fill="FFFFFF"/>
-        </w:rPr>
-        <w:t>文件在加载到</w:t>
-      </w:r>
-      <w:r>
-        <w:rPr>
-          <w:rFonts w:ascii="Arial" w:hAnsi="Arial" w:cs="Arial"/>
-          <w:color w:val="000000"/>
-          <w:szCs w:val="21"/>
-          <w:shd w:val="clear" w:color="auto" w:fill="FFFFFF"/>
-        </w:rPr>
-        <w:t xml:space="preserve">JVM </w:t>
-      </w:r>
-      <w:r>
-        <w:rPr>
-          <w:rFonts w:ascii="Arial" w:hAnsi="Arial" w:cs="Arial"/>
-          <w:color w:val="000000"/>
-          <w:szCs w:val="21"/>
-          <w:shd w:val="clear" w:color="auto" w:fill="FFFFFF"/>
-        </w:rPr>
-        <w:t>里面之后，实际存放的信息有很多</w:t>
-      </w:r>
-    </w:p>
-    <w:p>
-      <w:pPr>
-        <w:rPr>
-          <w:rFonts w:ascii="Arial" w:hAnsi="Arial" w:cs="Arial"/>
-          <w:color w:val="000000"/>
-          <w:szCs w:val="21"/>
-          <w:shd w:val="clear" w:color="auto" w:fill="FFFFFF"/>
-        </w:rPr>
-      </w:pPr>
-      <w:r>
-        <w:rPr>
           <w:rFonts w:ascii="Arial" w:hAnsi="Arial" w:cs="Arial" w:hint="eastAsia"/>
           <w:color w:val="000000"/>
           <w:szCs w:val="21"/>
           <w:shd w:val="clear" w:color="auto" w:fill="FFFFFF"/>
         </w:rPr>
-        <w:t>所谓反射是</w:t>
-      </w:r>
-      <w:r>
-        <w:rPr>
-          <w:rFonts w:ascii="Arial" w:hAnsi="Arial" w:cs="Arial"/>
-          <w:color w:val="000000"/>
-          <w:szCs w:val="21"/>
-          <w:shd w:val="clear" w:color="auto" w:fill="FFFFFF"/>
-        </w:rPr>
-        <w:t xml:space="preserve">JAVA </w:t>
-      </w:r>
-      <w:r>
-        <w:rPr>
-          <w:rFonts w:ascii="Arial" w:hAnsi="Arial" w:cs="Arial"/>
-          <w:color w:val="000000"/>
-          <w:szCs w:val="21"/>
-          <w:shd w:val="clear" w:color="auto" w:fill="FFFFFF"/>
-        </w:rPr>
-        <w:t>语言允许在</w:t>
-      </w:r>
-      <w:r>
-        <w:rPr>
-          <w:rFonts w:ascii="Arial" w:hAnsi="Arial" w:cs="Arial"/>
-          <w:color w:val="000000"/>
-          <w:szCs w:val="21"/>
-          <w:shd w:val="clear" w:color="auto" w:fill="FFFFFF"/>
-        </w:rPr>
-        <w:t xml:space="preserve"> </w:t>
-      </w:r>
-      <w:r>
-        <w:rPr>
-          <w:rFonts w:ascii="Arial" w:hAnsi="Arial" w:cs="Arial"/>
-          <w:color w:val="000000"/>
-          <w:szCs w:val="21"/>
-          <w:shd w:val="clear" w:color="auto" w:fill="FFFFFF"/>
-        </w:rPr>
-        <w:t>运行时拥有一种</w:t>
-      </w:r>
-      <w:r>
-        <w:rPr>
-          <w:rFonts w:ascii="Arial" w:hAnsi="Arial" w:cs="Arial"/>
-          <w:b/>
-          <w:color w:val="000000"/>
-          <w:szCs w:val="21"/>
-          <w:shd w:val="clear" w:color="auto" w:fill="FFFFFF"/>
-        </w:rPr>
-        <w:t>自审</w:t>
-      </w:r>
-      <w:r>
-        <w:rPr>
-          <w:rFonts w:ascii="Arial" w:hAnsi="Arial" w:cs="Arial"/>
-          <w:color w:val="000000"/>
-          <w:szCs w:val="21"/>
-          <w:shd w:val="clear" w:color="auto" w:fill="FFFFFF"/>
-        </w:rPr>
-        <w:t>的能力，也就是说</w:t>
-      </w:r>
-      <w:r>
-        <w:rPr>
-          <w:rFonts w:ascii="Arial" w:hAnsi="Arial" w:cs="Arial"/>
-          <w:color w:val="000000"/>
-          <w:szCs w:val="21"/>
-          <w:shd w:val="clear" w:color="auto" w:fill="FFFFFF"/>
-        </w:rPr>
-        <w:t xml:space="preserve">JVM </w:t>
-      </w:r>
-      <w:r>
-        <w:rPr>
-          <w:rFonts w:ascii="Arial" w:hAnsi="Arial" w:cs="Arial"/>
-          <w:color w:val="000000"/>
-          <w:szCs w:val="21"/>
-          <w:shd w:val="clear" w:color="auto" w:fill="FFFFFF"/>
-        </w:rPr>
-        <w:t>允许代码在运行期间可以获得类的内部信息，简单的说我们可以在程序运行期间获得刚才我们介绍的类里面的信息。</w:t>
-      </w:r>
-    </w:p>
-    <w:p>
-      <w:pPr>
-        <w:rPr>
-          <w:b/>
-        </w:rPr>
-      </w:pPr>
-      <w:r>
-        <w:rPr>
-          <w:rFonts w:ascii="Arial" w:hAnsi="Arial" w:cs="Arial"/>
-          <w:b/>
-          <w:color w:val="000000"/>
-          <w:szCs w:val="21"/>
-          <w:shd w:val="clear" w:color="auto" w:fill="FFFFFF"/>
-        </w:rPr>
-        <w:t>自审</w:t>
-      </w:r>
-      <w:r>
-        <w:rPr>
-          <w:rFonts w:ascii="Arial" w:hAnsi="Arial" w:cs="Arial" w:hint="eastAsia"/>
-          <w:b/>
-          <w:color w:val="000000"/>
-          <w:szCs w:val="21"/>
-          <w:shd w:val="clear" w:color="auto" w:fill="FFFFFF"/>
-        </w:rPr>
-        <w:t>：一般的编译型语言，加载好的类都是</w:t>
-      </w:r>
-      <w:r>
-        <w:rPr>
-          <w:rFonts w:ascii="Arial" w:hAnsi="Arial" w:cs="Arial" w:hint="eastAsia"/>
-          <w:b/>
-          <w:color w:val="000000"/>
-          <w:szCs w:val="21"/>
-          <w:shd w:val="clear" w:color="auto" w:fill="FFFFFF"/>
-        </w:rPr>
-        <w:t>2</w:t>
-      </w:r>
-      <w:r>
-        <w:rPr>
-          <w:rFonts w:ascii="Arial" w:hAnsi="Arial" w:cs="Arial" w:hint="eastAsia"/>
-          <w:b/>
-          <w:color w:val="000000"/>
-          <w:szCs w:val="21"/>
-          <w:shd w:val="clear" w:color="auto" w:fill="FFFFFF"/>
-        </w:rPr>
-        <w:t>进制文件，无法确定类的内部信息。而</w:t>
-      </w:r>
-      <w:r>
-        <w:rPr>
-          <w:rFonts w:ascii="Arial" w:hAnsi="Arial" w:cs="Arial" w:hint="eastAsia"/>
-          <w:b/>
-          <w:color w:val="000000"/>
-          <w:szCs w:val="21"/>
-          <w:shd w:val="clear" w:color="auto" w:fill="FFFFFF"/>
-        </w:rPr>
-        <w:t>jvm</w:t>
-      </w:r>
-      <w:r>
-        <w:rPr>
-          <w:rFonts w:ascii="Arial" w:hAnsi="Arial" w:cs="Arial" w:hint="eastAsia"/>
-          <w:b/>
-          <w:color w:val="000000"/>
-          <w:szCs w:val="21"/>
-          <w:shd w:val="clear" w:color="auto" w:fill="FFFFFF"/>
-        </w:rPr>
-        <w:t>可以</w:t>
-      </w:r>
-      <w:r>
-        <w:rPr>
-          <w:rFonts w:ascii="Arial" w:hAnsi="Arial" w:cs="Arial" w:hint="eastAsia"/>
-          <w:b/>
-          <w:color w:val="000000"/>
-          <w:szCs w:val="21"/>
-          <w:shd w:val="clear" w:color="auto" w:fill="FFFFFF"/>
-        </w:rPr>
-        <w:t>。</w:t>
-      </w:r>
-    </w:p>
-    <w:p>
-      <w:pPr>
-        <w:rPr>
-          <w:b/>
-        </w:rPr>
-      </w:pPr>
-    </w:p>
-    <w:p>
-      <w:pPr>
-        <w:rPr>
-          <w:rFonts w:ascii="Arial" w:hAnsi="Arial" w:cs="Arial"/>
-          <w:color w:val="000000"/>
-          <w:szCs w:val="21"/>
-          <w:shd w:val="clear" w:color="auto" w:fill="FFFFFF"/>
-        </w:rPr>
-      </w:pPr>
-      <w:r>
-        <w:rPr>
-          <w:rFonts w:ascii="Arial" w:hAnsi="Arial" w:cs="Arial" w:hint="eastAsia"/>
-          <w:color w:val="000000"/>
-          <w:szCs w:val="21"/>
-          <w:shd w:val="clear" w:color="auto" w:fill="FFFFFF"/>
-        </w:rPr>
-        <w:t>例：</w:t>
-      </w:r>
-      <w:r>
-        <w:rPr>
-          <w:rFonts w:ascii="Arial" w:hAnsi="Arial" w:cs="Arial"/>
-          <w:color w:val="000000"/>
-          <w:szCs w:val="21"/>
-          <w:shd w:val="clear" w:color="auto" w:fill="FFFFFF"/>
-        </w:rPr>
-        <w:t xml:space="preserve">A = </w:t>
-      </w:r>
-      <w:r>
-        <w:rPr>
-          <w:rFonts w:ascii="Arial" w:hAnsi="Arial" w:cs="Arial" w:hint="eastAsia"/>
-          <w:color w:val="000000"/>
-          <w:szCs w:val="21"/>
-          <w:shd w:val="clear" w:color="auto" w:fill="FFFFFF"/>
-        </w:rPr>
-        <w:t>x</w:t>
-      </w:r>
-      <w:r>
-        <w:rPr>
-          <w:rFonts w:ascii="Arial" w:hAnsi="Arial" w:cs="Arial"/>
-          <w:color w:val="000000"/>
-          <w:szCs w:val="21"/>
-          <w:shd w:val="clear" w:color="auto" w:fill="FFFFFF"/>
-        </w:rPr>
-        <w:t>.getclass(); B = new A();</w:t>
-      </w:r>
+      </w:pPr>
     </w:p>
     <w:p>
       <w:pPr>
@@ -4038,7 +3702,6 @@
           <w:szCs w:val="21"/>
           <w:shd w:val="clear" w:color="auto" w:fill="FFFFFF"/>
         </w:rPr>
-        <w:lastRenderedPageBreak/>
         <w:t>把不同的子类对象都当作父类来看，可以屏蔽不同子类对象之间的差异</w:t>
       </w:r>
       <w:r>
@@ -4242,6 +3905,35 @@
       </w:r>
     </w:p>
     <w:p>
+      <w:pPr>
+        <w:rPr>
+          <w:rFonts w:ascii="Arial" w:hAnsi="Arial" w:cs="Arial" w:hint="eastAsia"/>
+          <w:color w:val="333333"/>
+          <w:szCs w:val="21"/>
+          <w:shd w:val="clear" w:color="auto" w:fill="FFFFFF"/>
+        </w:rPr>
+      </w:pPr>
+      <w:r>
+        <w:rPr>
+          <w:rFonts w:ascii="Arial" w:hAnsi="Arial" w:cs="Arial"/>
+          <w:color w:val="333333"/>
+          <w:szCs w:val="21"/>
+          <w:shd w:val="clear" w:color="auto" w:fill="FFFFFF"/>
+        </w:rPr>
+        <w:lastRenderedPageBreak/>
+        <w:t>Lambda</w:t>
+      </w:r>
+      <w:r>
+        <w:rPr>
+          <w:rFonts w:ascii="Arial" w:hAnsi="Arial" w:cs="Arial"/>
+          <w:color w:val="333333"/>
+          <w:szCs w:val="21"/>
+          <w:shd w:val="clear" w:color="auto" w:fill="FFFFFF"/>
+        </w:rPr>
+        <w:t>表达式实际上是一个匿名函数。</w:t>
+      </w:r>
+    </w:p>
+    <w:p>
       <w:r>
         <w:t>// 1. 不需要参数,返回值为 5</w:t>
       </w:r>
@@ -4335,6 +4027,13 @@
       </w:r>
     </w:p>
     <w:p>
+      <w:pPr>
+        <w:rPr>
+          <w:rFonts w:hint="eastAsia"/>
+        </w:rPr>
+      </w:pPr>
+    </w:p>
+    <w:p>
       <w:r>
         <w:t>Java 8使用两个新概念扩展了</w:t>
       </w:r>
@@ -4347,6 +4046,8 @@
       <w:r>
         <w:t>的含义：</w:t>
       </w:r>
+    </w:p>
+    <w:p>
       <w:r>
         <w:rPr>
           <w:b/>
@@ -4414,6 +4115,12 @@
         <w:rPr>
           <w:rFonts w:hint="eastAsia"/>
         </w:rPr>
+        <w:t>接口中</w:t>
+      </w:r>
+      <w:r>
+        <w:rPr>
+          <w:rFonts w:hint="eastAsia"/>
+        </w:rPr>
         <w:t>还能实现静态方法。</w:t>
       </w:r>
     </w:p>
@@ -4569,10 +4276,16 @@
         </w:rPr>
         <w:t>方法（jni），</w:t>
       </w:r>
-      <w:r>
-        <w:t>http://www.cnblogs.com/Alandre/p/4456719.html</w:t>
-      </w:r>
-    </w:p>
+      <w:hyperlink r:id="rId11" w:history="1">
+        <w:r>
+          <w:rPr>
+            <w:rStyle w:val="a4"/>
+          </w:rPr>
+          <w:t>http://www.cnblogs.com/Alandre/p/4456719.html</w:t>
+        </w:r>
+      </w:hyperlink>
+    </w:p>
+    <w:p/>
     <w:p>
       <w:pPr>
         <w:rPr>
@@ -4619,248 +4332,150 @@
         <w:rPr>
           <w:rFonts w:hint="eastAsia"/>
         </w:rPr>
+        <w:t>访问</w:t>
+      </w:r>
+      <w:r>
+        <w:t>权限</w:t>
+      </w:r>
+      <w:r>
+        <w:rPr>
+          <w:rFonts w:hint="eastAsia"/>
+        </w:rPr>
+        <w:t>：</w:t>
+      </w:r>
+      <w:r>
+        <w:rPr>
+          <w:rFonts w:hint="eastAsia"/>
+        </w:rPr>
+        <w:t>成员内部类，就是作为外部类的成员，可以直接使用外部类的所有成员和方法，即使是</w:t>
+      </w:r>
+      <w:r>
+        <w:t>private的。同时外部类要访问内部类的所有</w:t>
+      </w:r>
+      <w:r>
+        <w:rPr>
+          <w:b/>
+        </w:rPr>
+        <w:t>成员</w:t>
+      </w:r>
+      <w:r>
+        <w:t>变量/方法，则需要通过</w:t>
+      </w:r>
+      <w:r>
+        <w:rPr>
+          <w:b/>
+        </w:rPr>
+        <w:t>内部类的对象</w:t>
+      </w:r>
+      <w:r>
+        <w:t>来获取。</w:t>
+      </w:r>
+      <w:r>
+        <w:rPr>
+          <w:rFonts w:hint="eastAsia"/>
+        </w:rPr>
+        <w:t>(</w:t>
+      </w:r>
+      <w:r>
+        <w:rPr>
+          <w:b/>
+        </w:rPr>
+        <w:t>需要通过生成外部类对象来生成Out.In in = new Out().new In();</w:t>
+      </w:r>
+      <w:r>
+        <w:rPr>
+          <w:rFonts w:hint="eastAsia"/>
+        </w:rPr>
+        <w:t>)</w:t>
+      </w:r>
+    </w:p>
+    <w:p>
+      <w:r>
+        <w:rPr>
+          <w:rFonts w:hint="eastAsia"/>
+        </w:rPr>
+        <w:t>静态内部类只能访问外部类的静态成员，生成（</w:t>
+      </w:r>
+      <w:r>
+        <w:t>new）一个静态内部类不需要外部类成员：这是静态内部类和成员内部类的区别。静态内部类的对象可以直接生成： Outer.Inner in=new Outer.Inner()；而</w:t>
+      </w:r>
+      <w:r>
+        <w:rPr>
+          <w:b/>
+        </w:rPr>
+        <w:t>不需要通过生成外部类对象来生成</w:t>
+      </w:r>
+      <w:r>
+        <w:t>。这样实际上使静态内部类成为了一个顶级类。可以定义私有静态内部类。</w:t>
+      </w:r>
+    </w:p>
+    <w:p>
+      <w:pPr>
+        <w:rPr>
+          <w:rFonts w:hint="eastAsia"/>
+        </w:rPr>
+      </w:pPr>
+    </w:p>
+    <w:p>
+      <w:pPr>
+        <w:rPr>
+          <w:b/>
+        </w:rPr>
+      </w:pPr>
+      <w:r>
+        <w:rPr>
+          <w:rFonts w:hint="eastAsia"/>
+          <w:b/>
+        </w:rPr>
+        <w:t>多重继承</w:t>
+      </w:r>
+    </w:p>
+    <w:p>
+      <w:r>
+        <w:rPr>
+          <w:rFonts w:hint="eastAsia"/>
+        </w:rPr>
+        <w:t>接口</w:t>
+      </w:r>
+      <w:r>
+        <w:rPr>
+          <w:rFonts w:hint="eastAsia"/>
+        </w:rPr>
+        <w:t>：</w:t>
+      </w:r>
+    </w:p>
+    <w:p>
+      <w:r>
+        <w:t>C</w:t>
+      </w:r>
+      <w:r>
+        <w:rPr>
+          <w:rFonts w:hint="eastAsia"/>
+        </w:rPr>
+        <w:t>lass</w:t>
+      </w:r>
+      <w:r>
+        <w:t xml:space="preserve"> X implements A,B{}</w:t>
+      </w:r>
+    </w:p>
+    <w:p>
+      <w:r>
+        <w:rPr>
+          <w:rFonts w:hint="eastAsia"/>
+        </w:rPr>
         <w:lastRenderedPageBreak/>
-        <w:t>访问</w:t>
-      </w:r>
-      <w:r>
-        <w:t>权限</w:t>
-      </w:r>
-      <w:r>
-        <w:rPr>
-          <w:rFonts w:hint="eastAsia"/>
-        </w:rPr>
-        <w:t>：</w:t>
-      </w:r>
-      <w:r>
-        <w:rPr>
-          <w:rFonts w:hint="eastAsia"/>
-        </w:rPr>
-        <w:t>成员内部类，就是作为外部类的成员，可以直接使用外部类的所有成员和方法，即使是</w:t>
-      </w:r>
-      <w:r>
-        <w:t>private的。同时外部类要访问内部类的所有</w:t>
-      </w:r>
-      <w:r>
-        <w:rPr>
-          <w:b/>
-        </w:rPr>
-        <w:t>成员</w:t>
-      </w:r>
-      <w:r>
-        <w:t>变量/方法，则需要通过</w:t>
-      </w:r>
-      <w:r>
-        <w:rPr>
-          <w:b/>
-        </w:rPr>
-        <w:t>内部类的对象</w:t>
-      </w:r>
-      <w:r>
-        <w:t>来获取。</w:t>
-      </w:r>
-      <w:r>
-        <w:rPr>
-          <w:rFonts w:hint="eastAsia"/>
-        </w:rPr>
-        <w:t>(</w:t>
-      </w:r>
-      <w:r>
-        <w:rPr>
-          <w:b/>
-        </w:rPr>
-        <w:t>需要通过生成外部类对象来生成Out.In in = new Out().new In();</w:t>
-      </w:r>
-      <w:r>
-        <w:rPr>
-          <w:rFonts w:hint="eastAsia"/>
-        </w:rPr>
-        <w:t>)</w:t>
-      </w:r>
-    </w:p>
-    <w:p>
-      <w:r>
-        <w:rPr>
-          <w:rFonts w:hint="eastAsia"/>
-        </w:rPr>
-        <w:t>静态内部类只能访问外部类的静态成员，生成（</w:t>
-      </w:r>
-      <w:r>
-        <w:t>new）一个静态内部类不需要外部类成员：这是静态内部类和成员内部类的区别。静态内部类的对象可以直接生成： Outer.Inner in=new Outer.Inner()；而</w:t>
-      </w:r>
-      <w:r>
-        <w:rPr>
-          <w:b/>
-        </w:rPr>
-        <w:t>不需要通过生成外部类对象来生成</w:t>
-      </w:r>
-      <w:r>
-        <w:t>。这样实际上使静态内部类成为了一个顶级类。可以定义私有静态内部类。</w:t>
-      </w:r>
-    </w:p>
-    <w:p>
-      <w:pPr>
-        <w:rPr>
-          <w:b/>
-        </w:rPr>
-      </w:pPr>
-      <w:r>
-        <w:rPr>
-          <w:rFonts w:hint="eastAsia"/>
-          <w:b/>
-        </w:rPr>
-        <w:t>多重继承</w:t>
-      </w:r>
-    </w:p>
-    <w:p>
-      <w:r>
-        <w:rPr>
-          <w:rFonts w:hint="eastAsia"/>
-        </w:rPr>
-        <w:t>接口</w:t>
-      </w:r>
-      <w:r>
-        <w:rPr>
-          <w:rFonts w:hint="eastAsia"/>
-        </w:rPr>
-        <w:t>：</w:t>
-      </w:r>
-    </w:p>
-    <w:p>
-      <w:r>
-        <w:t>C</w:t>
-      </w:r>
-      <w:r>
-        <w:rPr>
-          <w:rFonts w:hint="eastAsia"/>
-        </w:rPr>
-        <w:t>lass</w:t>
-      </w:r>
-      <w:r>
-        <w:t xml:space="preserve"> X implements A,B{}</w:t>
-      </w:r>
-    </w:p>
-    <w:p>
-      <w:r>
-        <w:rPr>
-          <w:rFonts w:hint="eastAsia"/>
-        </w:rPr>
         <w:t>内部类：</w:t>
       </w:r>
     </w:p>
     <w:p>
       <w:r>
-        <w:t xml:space="preserve">Class Y </w:t>
-      </w:r>
-      <w:r>
-        <w:t>extends</w:t>
-      </w:r>
-      <w:r>
-        <w:t xml:space="preserve"> A{</w:t>
-      </w:r>
-    </w:p>
-    <w:p>
-      <w:pPr>
-        <w:ind w:firstLineChars="100" w:firstLine="210"/>
-      </w:pPr>
-      <w:r>
-        <w:t>B makeB()</w:t>
-      </w:r>
-      <w:r>
-        <w:rPr>
-          <w:rFonts w:hint="eastAsia"/>
-        </w:rPr>
+        <w:t>public class MainExample</w:t>
+      </w:r>
+    </w:p>
+    <w:p>
+      <w:r>
         <w:t>{</w:t>
       </w:r>
-      <w:r>
-        <w:t>return new B()</w:t>
-      </w:r>
-      <w:r>
-        <w:rPr>
-          <w:rFonts w:hint="eastAsia"/>
-        </w:rPr>
-        <w:t>}</w:t>
-      </w:r>
-    </w:p>
-    <w:p>
-      <w:r>
-        <w:t>}</w:t>
-      </w:r>
-    </w:p>
-    <w:p>
-      <w:r>
-        <w:t>Xxx</w:t>
-      </w:r>
-      <w:r>
-        <w:rPr>
-          <w:rFonts w:hint="eastAsia"/>
-        </w:rPr>
-        <w:t>{</w:t>
-      </w:r>
-    </w:p>
-    <w:p>
-      <w:r>
-        <w:t>TaskA(A a){}</w:t>
-      </w:r>
-    </w:p>
-    <w:p>
-      <w:r>
-        <w:t>TaskB(B b){}</w:t>
-      </w:r>
-    </w:p>
-    <w:p>
-      <w:r>
-        <w:t>…</w:t>
-      </w:r>
-      <w:r>
-        <w:rPr>
-          <w:rFonts w:hint="eastAsia"/>
-        </w:rPr>
-        <w:t>void</w:t>
-      </w:r>
-      <w:r>
-        <w:t xml:space="preserve"> main…{</w:t>
-      </w:r>
-    </w:p>
-    <w:p>
-      <w:r>
-        <w:rPr>
-          <w:rFonts w:hint="eastAsia"/>
-        </w:rPr>
-        <w:t xml:space="preserve"> Y = new Y()</w:t>
-      </w:r>
-    </w:p>
-    <w:p>
-      <w:r>
-        <w:t xml:space="preserve"> TaskA(Y);</w:t>
-      </w:r>
-    </w:p>
-    <w:p>
-      <w:r>
-        <w:t xml:space="preserve"> TaskB(Y.makeB)</w:t>
-      </w:r>
-    </w:p>
-    <w:p>
-      <w:r>
-        <w:t>}</w:t>
-      </w:r>
-    </w:p>
-    <w:p>
-      <w:r>
-        <w:rPr>
-          <w:rFonts w:hint="eastAsia"/>
-        </w:rPr>
-        <w:t>}</w:t>
-      </w:r>
-    </w:p>
-    <w:p>
-      <w:r>
-        <w:t>public class MainExample</w:t>
-      </w:r>
-    </w:p>
-    <w:p>
-      <w:r>
-        <w:t>{</w:t>
-      </w:r>
     </w:p>
     <w:p>
       <w:r>
@@ -4959,7 +4574,6 @@
     </w:p>
     <w:p>
       <w:r>
-        <w:lastRenderedPageBreak/>
         <w:t>   {</w:t>
       </w:r>
     </w:p>
@@ -5019,7 +4633,7 @@
         <w:shd w:val="clear" w:color="auto" w:fill="FFFFFF"/>
         <w:jc w:val="left"/>
         <w:rPr>
-          <w:rFonts w:ascii="Arial" w:eastAsia="宋体" w:hAnsi="Arial" w:cs="Arial" w:hint="eastAsia"/>
+          <w:rFonts w:ascii="Arial" w:eastAsia="宋体" w:hAnsi="Arial" w:cs="Arial"/>
           <w:color w:val="333333"/>
           <w:kern w:val="0"/>
           <w:szCs w:val="21"/>
@@ -5400,6 +5014,7 @@
     </w:p>
     <w:p>
       <w:r>
+        <w:lastRenderedPageBreak/>
         <w:t>java.io.ObjectOutputStream：writeObject(Object obj)对参数指定的obj对象进行序列化</w:t>
       </w:r>
     </w:p>
@@ -5906,7 +5521,13 @@
         <w:t>当某个字段被声明为</w:t>
       </w:r>
       <w:r>
-        <w:t>transient后，默认序列化机制就会忽略该字段。</w:t>
+        <w:rPr>
+          <w:b/>
+        </w:rPr>
+        <w:t>transient</w:t>
+      </w:r>
+      <w:r>
+        <w:t>后，默认序列化机制就会忽略该字段。</w:t>
       </w:r>
     </w:p>
     <w:p>
@@ -5921,15 +5542,7 @@
           <w:rFonts w:hint="eastAsia"/>
           <w:b/>
         </w:rPr>
-        <w:t>再次调用父类的构造函</w:t>
-      </w:r>
-      <w:r>
-        <w:rPr>
-          <w:rFonts w:hint="eastAsia"/>
-          <w:b/>
-        </w:rPr>
-        <w:lastRenderedPageBreak/>
-        <w:t>数</w:t>
+        <w:t>再次调用父类的构造函数</w:t>
       </w:r>
       <w:r>
         <w:rPr>
@@ -5959,11 +5572,6 @@
       </w:r>
     </w:p>
     <w:p>
-      <w:pPr>
-        <w:rPr>
-          <w:rFonts w:hint="eastAsia"/>
-        </w:rPr>
-      </w:pPr>
       <w:r>
         <w:rPr>
           <w:rFonts w:hint="eastAsia"/>
@@ -5978,11 +5586,6 @@
       </w:r>
     </w:p>
     <w:p>
-      <w:pPr>
-        <w:rPr>
-          <w:rFonts w:hint="eastAsia"/>
-        </w:rPr>
-      </w:pPr>
       <w:r>
         <w:rPr>
           <w:rFonts w:hint="eastAsia"/>
@@ -5998,11 +5601,6 @@
     </w:p>
     <w:p/>
     <w:p>
-      <w:pPr>
-        <w:rPr>
-          <w:rFonts w:hint="eastAsia"/>
-        </w:rPr>
-      </w:pPr>
       <w:r>
         <w:rPr>
           <w:rFonts w:hint="eastAsia"/>
@@ -6018,9 +5616,6 @@
           <w:numId w:val="4"/>
         </w:numPr>
         <w:ind w:firstLineChars="0"/>
-        <w:rPr>
-          <w:rFonts w:hint="eastAsia"/>
-        </w:rPr>
       </w:pPr>
       <w:r>
         <w:rPr>
@@ -6064,7 +5659,7 @@
         <w:rPr>
           <w:rFonts w:hint="eastAsia"/>
         </w:rPr>
-        <w:t>数据完了以后，开始从最顶层的超类开始输出对象实例的实际数据值。4</w:t>
+        <w:t>数据完了以后，开始从最顶层的超类开始输出对象实例的实际数据值。</w:t>
       </w:r>
     </w:p>
     <w:p>
@@ -6093,11 +5688,6 @@
       </w:r>
     </w:p>
     <w:p>
-      <w:pPr>
-        <w:rPr>
-          <w:rFonts w:hint="eastAsia"/>
-        </w:rPr>
-      </w:pPr>
       <w:r>
         <w:t>JAVA反射机制是在运行状态中，对于任意一个类，都能够知道这个类的所有属性和方法；对于任意一个对象，都能够调用它的任意方法和属性；这种动态获取信息以及动态调用对象方法的功能称为java语言的反射机制。</w:t>
       </w:r>
@@ -6110,15 +5700,25 @@
         <w:rPr>
           <w:rFonts w:hint="eastAsia"/>
         </w:rPr>
-        <w:t>：这项工作由class对象来完成的。</w:t>
-      </w:r>
-    </w:p>
-    <w:p>
-      <w:pPr>
-        <w:rPr>
-          <w:rFonts w:hint="eastAsia"/>
-        </w:rPr>
-      </w:pPr>
+        <w:t>：这项工作由</w:t>
+      </w:r>
+      <w:bookmarkStart w:id="0" w:name="_GoBack"/>
+      <w:r>
+        <w:rPr>
+          <w:rFonts w:hint="eastAsia"/>
+          <w:b/>
+        </w:rPr>
+        <w:t>class对象</w:t>
+      </w:r>
+      <w:bookmarkEnd w:id="0"/>
+      <w:r>
+        <w:rPr>
+          <w:rFonts w:hint="eastAsia"/>
+        </w:rPr>
+        <w:t>来完成的。</w:t>
+      </w:r>
+    </w:p>
+    <w:p>
       <w:r>
         <w:rPr>
           <w:rFonts w:hint="eastAsia"/>
@@ -6212,6 +5812,7 @@
         <w:rPr>
           <w:rFonts w:hint="eastAsia"/>
         </w:rPr>
+        <w:lastRenderedPageBreak/>
         <w:t>c</w:t>
       </w:r>
       <w:r>
@@ -6587,21 +6188,8 @@
         <w:t>。</w:t>
       </w:r>
     </w:p>
-    <w:p>
-      <w:pPr>
-        <w:rPr>
-          <w:rFonts w:hint="eastAsia"/>
-        </w:rPr>
-      </w:pPr>
-      <w:bookmarkStart w:id="0" w:name="_GoBack"/>
-      <w:bookmarkEnd w:id="0"/>
-    </w:p>
-    <w:p>
-      <w:pPr>
-        <w:rPr>
-          <w:rFonts w:hint="eastAsia"/>
-        </w:rPr>
-      </w:pPr>
+    <w:p/>
+    <w:p>
       <w:r>
         <w:rPr>
           <w:rFonts w:hint="eastAsia"/>
@@ -7314,6 +6902,7 @@
     <w:lsdException w:name="HTML Sample" w:semiHidden="1" w:unhideWhenUsed="1"/>
     <w:lsdException w:name="HTML Typewriter" w:semiHidden="1" w:unhideWhenUsed="1"/>
     <w:lsdException w:name="HTML Variable" w:semiHidden="1" w:unhideWhenUsed="1"/>
+    <w:lsdException w:name="Normal Table" w:semiHidden="1" w:unhideWhenUsed="1"/>
     <w:lsdException w:name="annotation subject" w:semiHidden="1" w:unhideWhenUsed="1"/>
     <w:lsdException w:name="No List" w:semiHidden="1" w:unhideWhenUsed="1"/>
     <w:lsdException w:name="Outline List 1" w:semiHidden="1" w:unhideWhenUsed="1"/>
@@ -7357,8 +6946,10 @@
     <w:lsdException w:name="Table Elegant" w:semiHidden="1" w:unhideWhenUsed="1"/>
     <w:lsdException w:name="Table Professional" w:semiHidden="1" w:unhideWhenUsed="1"/>
     <w:lsdException w:name="Table Subtle 1" w:semiHidden="1" w:unhideWhenUsed="1"/>
+    <w:lsdException w:name="Table Subtle 2" w:semiHidden="1" w:unhideWhenUsed="1"/>
     <w:lsdException w:name="Table Web 1" w:semiHidden="1" w:unhideWhenUsed="1"/>
     <w:lsdException w:name="Table Web 2" w:semiHidden="1" w:unhideWhenUsed="1"/>
+    <w:lsdException w:name="Table Web 3" w:semiHidden="1" w:unhideWhenUsed="1"/>
     <w:lsdException w:name="Balloon Text" w:semiHidden="1" w:unhideWhenUsed="1"/>
     <w:lsdException w:name="Table Grid" w:uiPriority="39"/>
     <w:lsdException w:name="Table Theme" w:semiHidden="1" w:unhideWhenUsed="1"/>
@@ -7653,7 +7244,6 @@
     <w:name w:val="Hyperlink"/>
     <w:basedOn w:val="a0"/>
     <w:uiPriority w:val="99"/>
-    <w:semiHidden/>
     <w:unhideWhenUsed/>
     <w:rsid w:val="00362805"/>
     <w:rPr>
@@ -7771,6 +7361,18 @@
     <w:name w:val="hljs-string"/>
     <w:basedOn w:val="a0"/>
     <w:rsid w:val="004F61E9"/>
+  </w:style>
+  <w:style w:type="character" w:styleId="ab">
+    <w:name w:val="Unresolved Mention"/>
+    <w:basedOn w:val="a0"/>
+    <w:uiPriority w:val="99"/>
+    <w:semiHidden/>
+    <w:unhideWhenUsed/>
+    <w:rsid w:val="00854859"/>
+    <w:rPr>
+      <w:color w:val="808080"/>
+      <w:shd w:val="clear" w:color="auto" w:fill="E6E6E6"/>
+    </w:rPr>
   </w:style>
 </w:styles>
 </file>

--- a/——问题———/java/语言基础问题.docx
+++ b/——问题———/java/语言基础问题.docx
@@ -3387,11 +3387,6 @@
       </w:r>
     </w:p>
     <w:p>
-      <w:pPr>
-        <w:rPr>
-          <w:rFonts w:hint="eastAsia"/>
-        </w:rPr>
-      </w:pPr>
       <w:r>
         <w:rPr>
           <w:rFonts w:hint="eastAsia"/>
@@ -3402,7 +3397,6 @@
     <w:p>
       <w:pPr>
         <w:rPr>
-          <w:rFonts w:hint="eastAsia"/>
           <w:b/>
         </w:rPr>
       </w:pPr>
@@ -3600,7 +3594,7 @@
     <w:p>
       <w:pPr>
         <w:rPr>
-          <w:rFonts w:ascii="Arial" w:hAnsi="Arial" w:cs="Arial" w:hint="eastAsia"/>
+          <w:rFonts w:ascii="Arial" w:hAnsi="Arial" w:cs="Arial"/>
           <w:color w:val="000000"/>
           <w:szCs w:val="21"/>
           <w:shd w:val="clear" w:color="auto" w:fill="FFFFFF"/>
@@ -3907,7 +3901,7 @@
     <w:p>
       <w:pPr>
         <w:rPr>
-          <w:rFonts w:ascii="Arial" w:hAnsi="Arial" w:cs="Arial" w:hint="eastAsia"/>
+          <w:rFonts w:ascii="Arial" w:hAnsi="Arial" w:cs="Arial"/>
           <w:color w:val="333333"/>
           <w:szCs w:val="21"/>
           <w:shd w:val="clear" w:color="auto" w:fill="FFFFFF"/>
@@ -4026,13 +4020,7 @@
         <w:t>）</w:t>
       </w:r>
     </w:p>
-    <w:p>
-      <w:pPr>
-        <w:rPr>
-          <w:rFonts w:hint="eastAsia"/>
-        </w:rPr>
-      </w:pPr>
-    </w:p>
+    <w:p/>
     <w:p>
       <w:r>
         <w:t>Java 8使用两个新概念扩展了</w:t>
@@ -4409,13 +4397,7 @@
         <w:t>。这样实际上使静态内部类成为了一个顶级类。可以定义私有静态内部类。</w:t>
       </w:r>
     </w:p>
-    <w:p>
-      <w:pPr>
-        <w:rPr>
-          <w:rFonts w:hint="eastAsia"/>
-        </w:rPr>
-      </w:pPr>
-    </w:p>
+    <w:p/>
     <w:p>
       <w:pPr>
         <w:rPr>
@@ -5702,7 +5684,6 @@
         </w:rPr>
         <w:t>：这项工作由</w:t>
       </w:r>
-      <w:bookmarkStart w:id="0" w:name="_GoBack"/>
       <w:r>
         <w:rPr>
           <w:rFonts w:hint="eastAsia"/>
@@ -5710,7 +5691,6 @@
         </w:rPr>
         <w:t>class对象</w:t>
       </w:r>
-      <w:bookmarkEnd w:id="0"/>
       <w:r>
         <w:rPr>
           <w:rFonts w:hint="eastAsia"/>
@@ -5723,8 +5703,24 @@
         <w:rPr>
           <w:rFonts w:hint="eastAsia"/>
         </w:rPr>
-        <w:t>加载类：</w:t>
-      </w:r>
+        <w:t>加载类</w:t>
+      </w:r>
+      <w:r>
+        <w:rPr>
+          <w:rFonts w:hint="eastAsia"/>
+        </w:rPr>
+        <w:t>的时候就会初始化</w:t>
+      </w:r>
+      <w:r>
+        <w:t>java.lang.Class对象</w:t>
+      </w:r>
+    </w:p>
+    <w:p>
+      <w:pPr>
+        <w:rPr>
+          <w:rFonts w:hint="eastAsia"/>
+        </w:rPr>
+      </w:pPr>
       <w:r>
         <w:rPr>
           <w:rFonts w:hint="eastAsia"/>
@@ -5764,18 +5760,6 @@
           <w:rFonts w:hint="eastAsia"/>
         </w:rPr>
         <w:t>//返回clas对象引用</w:t>
-      </w:r>
-    </w:p>
-    <w:p>
-      <w:r>
-        <w:tab/>
-        <w:t xml:space="preserve">    </w:t>
-      </w:r>
-      <w:r>
-        <w:rPr>
-          <w:rFonts w:hint="eastAsia"/>
-        </w:rPr>
-        <w:t>初次new</w:t>
       </w:r>
     </w:p>
     <w:p>
@@ -6189,6 +6173,36 @@
       </w:r>
     </w:p>
     <w:p/>
+    <w:p>
+      <w:pPr>
+        <w:rPr>
+          <w:rFonts w:hint="eastAsia"/>
+        </w:rPr>
+      </w:pPr>
+      <w:r>
+        <w:rPr>
+          <w:rFonts w:hint="eastAsia"/>
+        </w:rPr>
+        <w:t>模拟字节码实现动态</w:t>
+      </w:r>
+      <w:r>
+        <w:rPr>
+          <w:rFonts w:hint="eastAsia"/>
+        </w:rPr>
+        <w:t>：</w:t>
+      </w:r>
+      <w:r>
+        <w:rPr>
+          <w:rFonts w:hint="eastAsia"/>
+        </w:rPr>
+        <w:t>Metho</w:t>
+      </w:r>
+      <w:r>
+        <w:t>dHandle</w:t>
+      </w:r>
+      <w:bookmarkStart w:id="0" w:name="_GoBack"/>
+      <w:bookmarkEnd w:id="0"/>
+    </w:p>
     <w:p>
       <w:r>
         <w:rPr>

--- a/——问题———/java/语言基础问题.docx
+++ b/——问题———/java/语言基础问题.docx
@@ -5716,11 +5716,6 @@
       </w:r>
     </w:p>
     <w:p>
-      <w:pPr>
-        <w:rPr>
-          <w:rFonts w:hint="eastAsia"/>
-        </w:rPr>
-      </w:pPr>
       <w:r>
         <w:rPr>
           <w:rFonts w:hint="eastAsia"/>
@@ -6174,11 +6169,6 @@
     </w:p>
     <w:p/>
     <w:p>
-      <w:pPr>
-        <w:rPr>
-          <w:rFonts w:hint="eastAsia"/>
-        </w:rPr>
-      </w:pPr>
       <w:r>
         <w:rPr>
           <w:rFonts w:hint="eastAsia"/>
@@ -6199,16 +6189,88 @@
       </w:r>
       <w:r>
         <w:t>dHandle</w:t>
+      </w:r>
+    </w:p>
+    <w:p>
+      <w:r>
+        <w:rPr>
+          <w:rFonts w:hint="eastAsia"/>
+        </w:rPr>
+        <w:t>异常</w:t>
+      </w:r>
+    </w:p>
+    <w:p/>
+    <w:p>
+      <w:r>
+        <w:rPr>
+          <w:rFonts w:hint="eastAsia"/>
+        </w:rPr>
+        <w:t>参数传递：</w:t>
+      </w:r>
+    </w:p>
+    <w:p>
+      <w:r>
+        <w:rPr>
+          <w:rFonts w:hint="eastAsia"/>
+        </w:rPr>
+        <w:t>类、数组引用传参</w:t>
+      </w:r>
+    </w:p>
+    <w:p>
+      <w:r>
+        <w:rPr>
+          <w:rFonts w:hint="eastAsia"/>
+        </w:rPr>
+        <w:t>基础类型按值传参</w:t>
+      </w:r>
+    </w:p>
+    <w:p>
+      <w:r>
+        <w:rPr>
+          <w:rFonts w:hint="eastAsia"/>
+        </w:rPr>
+        <w:t>1：</w:t>
+      </w:r>
+      <w:r>
+        <w:rPr>
+          <w:rFonts w:hint="eastAsia"/>
+        </w:rPr>
+        <w:t>一个方法不能修改一个基本数据类型的参数（即数值型或布尔型）。</w:t>
+      </w:r>
+    </w:p>
+    <w:p>
+      <w:r>
+        <w:rPr>
+          <w:rFonts w:hint="eastAsia"/>
+        </w:rPr>
+        <w:t>2．</w:t>
       </w:r>
       <w:bookmarkStart w:id="0" w:name="_GoBack"/>
       <w:bookmarkEnd w:id="0"/>
-    </w:p>
-    <w:p>
-      <w:r>
-        <w:rPr>
-          <w:rFonts w:hint="eastAsia"/>
-        </w:rPr>
-        <w:t>异常</w:t>
+      <w:r>
+        <w:rPr>
+          <w:rFonts w:hint="eastAsia"/>
+        </w:rPr>
+        <w:t>一个方法可以改变一个对象（数组）参数的状态。</w:t>
+      </w:r>
+    </w:p>
+    <w:p>
+      <w:pPr>
+        <w:pStyle w:val="aa"/>
+        <w:numPr>
+          <w:ilvl w:val="0"/>
+          <w:numId w:val="2"/>
+        </w:numPr>
+        <w:ind w:firstLineChars="0"/>
+        <w:rPr>
+          <w:rFonts w:hint="eastAsia"/>
+        </w:rPr>
+      </w:pPr>
+      <w:r>
+        <w:rPr>
+          <w:rFonts w:hint="eastAsia"/>
+        </w:rPr>
+        <w:t>一个方法不能让对象参数（数组）引用一个新的对象。</w:t>
       </w:r>
     </w:p>
     <w:sectPr>

--- a/——问题———/java/语言基础问题.docx
+++ b/——问题———/java/语言基础问题.docx
@@ -6245,8 +6245,6 @@
         </w:rPr>
         <w:t>2．</w:t>
       </w:r>
-      <w:bookmarkStart w:id="0" w:name="_GoBack"/>
-      <w:bookmarkEnd w:id="0"/>
       <w:r>
         <w:rPr>
           <w:rFonts w:hint="eastAsia"/>
@@ -6262,9 +6260,6 @@
           <w:numId w:val="2"/>
         </w:numPr>
         <w:ind w:firstLineChars="0"/>
-        <w:rPr>
-          <w:rFonts w:hint="eastAsia"/>
-        </w:rPr>
       </w:pPr>
       <w:r>
         <w:rPr>
@@ -6272,6 +6267,185 @@
         </w:rPr>
         <w:t>一个方法不能让对象参数（数组）引用一个新的对象。</w:t>
       </w:r>
+    </w:p>
+    <w:p/>
+    <w:p>
+      <w:pPr>
+        <w:rPr>
+          <w:rFonts w:hint="eastAsia"/>
+        </w:rPr>
+      </w:pPr>
+      <w:r>
+        <w:rPr>
+          <w:rFonts w:hint="eastAsia"/>
+        </w:rPr>
+        <w:t>泛型</w:t>
+      </w:r>
+      <w:r>
+        <w:rPr>
+          <w:rFonts w:hint="eastAsia"/>
+        </w:rPr>
+        <w:t>:</w:t>
+      </w:r>
+    </w:p>
+    <w:p>
+      <w:r>
+        <w:rPr>
+          <w:rFonts w:hint="eastAsia"/>
+        </w:rPr>
+        <w:t>声明时：</w:t>
+      </w:r>
+    </w:p>
+    <w:p>
+      <w:r>
+        <w:rPr>
+          <w:rFonts w:hint="eastAsia"/>
+        </w:rPr>
+        <w:t>泛型类：</w:t>
+      </w:r>
+      <w:r>
+        <w:t>P</w:t>
+      </w:r>
+      <w:r>
+        <w:rPr>
+          <w:rFonts w:hint="eastAsia"/>
+        </w:rPr>
+        <w:t xml:space="preserve">ublic </w:t>
+      </w:r>
+      <w:r>
+        <w:t>class xxx&lt;T&gt;{}</w:t>
+      </w:r>
+      <w:r>
+        <w:rPr>
+          <w:rFonts w:hint="eastAsia"/>
+        </w:rPr>
+        <w:t>，调用 new</w:t>
+      </w:r>
+      <w:r>
+        <w:t xml:space="preserve"> xxx&lt;X&gt;();</w:t>
+      </w:r>
+    </w:p>
+    <w:p>
+      <w:r>
+        <w:rPr>
+          <w:rFonts w:hint="eastAsia"/>
+        </w:rPr>
+        <w:t>泛型方法：</w:t>
+      </w:r>
+      <w:r>
+        <w:t>Public interface xxx &lt;T&gt;{}</w:t>
+      </w:r>
+      <w:r>
+        <w:t xml:space="preserve"> </w:t>
+      </w:r>
+      <w:r>
+        <w:rPr>
+          <w:rFonts w:hint="eastAsia"/>
+        </w:rPr>
+        <w:t>使用：class</w:t>
+      </w:r>
+      <w:r>
+        <w:t xml:space="preserve"> </w:t>
+      </w:r>
+      <w:r>
+        <w:rPr>
+          <w:rFonts w:hint="eastAsia"/>
+        </w:rPr>
+        <w:t>xxxx</w:t>
+      </w:r>
+      <w:r>
+        <w:t xml:space="preserve"> </w:t>
+      </w:r>
+      <w:r>
+        <w:rPr>
+          <w:rFonts w:hint="eastAsia"/>
+        </w:rPr>
+        <w:t>implement</w:t>
+      </w:r>
+      <w:r>
+        <w:t>s xxx&lt;X&gt;{}</w:t>
+      </w:r>
+    </w:p>
+    <w:p>
+      <w:r>
+        <w:rPr>
+          <w:rFonts w:hint="eastAsia"/>
+        </w:rPr>
+        <w:t>泛型方法</w:t>
+      </w:r>
+      <w:r>
+        <w:rPr>
+          <w:rFonts w:hint="eastAsia"/>
+        </w:rPr>
+        <w:t>： public</w:t>
+      </w:r>
+      <w:r>
+        <w:t xml:space="preserve"> &lt;</w:t>
+      </w:r>
+      <w:r>
+        <w:rPr>
+          <w:rFonts w:hint="eastAsia"/>
+        </w:rPr>
+        <w:t>T&gt; void f(</w:t>
+      </w:r>
+      <w:r>
+        <w:t xml:space="preserve">T </w:t>
+      </w:r>
+      <w:r>
+        <w:rPr>
+          <w:rFonts w:hint="eastAsia"/>
+        </w:rPr>
+        <w:t>x</w:t>
+      </w:r>
+      <w:r>
+        <w:rPr>
+          <w:rFonts w:hint="eastAsia"/>
+        </w:rPr>
+        <w:t>)</w:t>
+      </w:r>
+      <w:r>
+        <w:t xml:space="preserve"> </w:t>
+      </w:r>
+    </w:p>
+    <w:p>
+      <w:r>
+        <w:rPr>
+          <w:rFonts w:hint="eastAsia"/>
+        </w:rPr>
+        <w:t>调用：</w:t>
+      </w:r>
+      <w:r>
+        <w:rPr>
+          <w:rFonts w:hint="eastAsia"/>
+        </w:rPr>
+        <w:t>使用泛型方法时，不必指明参数类型，编译器会自己找出具体的类型。泛型方法除了定义不同，调用就像普通方法一样</w:t>
+      </w:r>
+    </w:p>
+    <w:p/>
+    <w:p>
+      <w:pPr>
+        <w:rPr>
+          <w:rFonts w:hint="eastAsia"/>
+        </w:rPr>
+      </w:pPr>
+      <w:r>
+        <w:t>S</w:t>
+      </w:r>
+      <w:r>
+        <w:rPr>
+          <w:rFonts w:hint="eastAsia"/>
+        </w:rPr>
+        <w:t>tatic方法无法访问泛型类的类型参数。</w:t>
+      </w:r>
+      <w:bookmarkStart w:id="0" w:name="_GoBack"/>
+      <w:bookmarkEnd w:id="0"/>
+    </w:p>
+    <w:p>
+      <w:pPr>
+        <w:rPr>
+          <w:rFonts w:hint="eastAsia"/>
+        </w:rPr>
+      </w:pPr>
     </w:p>
     <w:sectPr>
       <w:pgSz w:w="11906" w:h="16838"/>

--- a/——问题———/java/语言基础问题.docx
+++ b/——问题———/java/语言基础问题.docx
@@ -1,6 +1,6 @@
 
 <file path=word/document.xml><?xml version="1.0" encoding="utf-8"?>
-<w:document xmlns:wpc="http://schemas.microsoft.com/office/word/2010/wordprocessingCanvas" xmlns:cx="http://schemas.microsoft.com/office/drawing/2014/chartex" xmlns:cx1="http://schemas.microsoft.com/office/drawing/2015/9/8/chartex" xmlns:cx2="http://schemas.microsoft.com/office/drawing/2015/10/21/chartex" xmlns:cx3="http://schemas.microsoft.com/office/drawing/2016/5/9/chartex" xmlns:cx4="http://schemas.microsoft.com/office/drawing/2016/5/10/chartex" xmlns:cx5="http://schemas.microsoft.com/office/drawing/2016/5/11/chartex" xmlns:cx6="http://schemas.microsoft.com/office/drawing/2016/5/12/chartex" xmlns:cx7="http://schemas.microsoft.com/office/drawing/2016/5/13/chartex" xmlns:cx8="http://schemas.microsoft.com/office/drawing/2016/5/14/chartex" xmlns:mc="http://schemas.openxmlformats.org/markup-compatibility/2006" xmlns:aink="http://schemas.microsoft.com/office/drawing/2016/ink" xmlns:am3d="http://schemas.microsoft.com/office/drawing/2017/model3d" xmlns:o="urn:schemas-microsoft-com:office:office" xmlns:r="http://schemas.openxmlformats.org/officeDocument/2006/relationships" xmlns:m="http://schemas.openxmlformats.org/officeDocument/2006/math" xmlns:v="urn:schemas-microsoft-com:vml" xmlns:wp14="http://schemas.microsoft.com/office/word/2010/wordprocessingDrawing" xmlns:wp="http://schemas.openxmlformats.org/drawingml/2006/wordprocessingDrawing" xmlns:w10="urn:schemas-microsoft-com:office:word" xmlns:w="http://schemas.openxmlformats.org/wordprocessingml/2006/main" xmlns:w14="http://schemas.microsoft.com/office/word/2010/wordml" xmlns:w15="http://schemas.microsoft.com/office/word/2012/wordml" xmlns:w16cid="http://schemas.microsoft.com/office/word/2016/wordml/cid" xmlns:w16se="http://schemas.microsoft.com/office/word/2015/wordml/symex" xmlns:wpg="http://schemas.microsoft.com/office/word/2010/wordprocessingGroup" xmlns:wpi="http://schemas.microsoft.com/office/word/2010/wordprocessingInk" xmlns:wne="http://schemas.microsoft.com/office/word/2006/wordml" xmlns:wps="http://schemas.microsoft.com/office/word/2010/wordprocessingShape" mc:Ignorable="w14 w15 w16se w16cid wp14">
+<w:document xmlns:wpc="http://schemas.microsoft.com/office/word/2010/wordprocessingCanvas" xmlns:mc="http://schemas.openxmlformats.org/markup-compatibility/2006" xmlns:o="urn:schemas-microsoft-com:office:office" xmlns:r="http://schemas.openxmlformats.org/officeDocument/2006/relationships" xmlns:m="http://schemas.openxmlformats.org/officeDocument/2006/math" xmlns:v="urn:schemas-microsoft-com:vml" xmlns:wp14="http://schemas.microsoft.com/office/word/2010/wordprocessingDrawing" xmlns:wp="http://schemas.openxmlformats.org/drawingml/2006/wordprocessingDrawing" xmlns:w10="urn:schemas-microsoft-com:office:word" xmlns:w="http://schemas.openxmlformats.org/wordprocessingml/2006/main" xmlns:w14="http://schemas.microsoft.com/office/word/2010/wordml" xmlns:w15="http://schemas.microsoft.com/office/word/2012/wordml" xmlns:wpg="http://schemas.microsoft.com/office/word/2010/wordprocessingGroup" xmlns:wpi="http://schemas.microsoft.com/office/word/2010/wordprocessingInk" xmlns:wne="http://schemas.microsoft.com/office/word/2006/wordml" xmlns:wps="http://schemas.microsoft.com/office/word/2010/wordprocessingShape" mc:Ignorable="w14 w15 wp14">
   <w:body>
     <w:p>
       <w:r>
@@ -309,6 +309,7 @@
     </w:p>
     <w:p>
       <w:r>
+        <w:lastRenderedPageBreak/>
         <w:t>Equals</w:t>
       </w:r>
       <w:r>
@@ -1203,6 +1204,7 @@
           <w:szCs w:val="21"/>
           <w:shd w:val="clear" w:color="auto" w:fill="FFFFFF"/>
         </w:rPr>
+        <w:lastRenderedPageBreak/>
         <w:t>String</w:t>
       </w:r>
       <w:r>
@@ -2020,20 +2022,20 @@
         <w:rPr>
           <w:b/>
         </w:rPr>
+        <w:t xml:space="preserve"> Excption与Error包结构。</w:t>
+      </w:r>
+    </w:p>
+    <w:p>
+      <w:pPr>
+        <w:rPr>
+          <w:b/>
+        </w:rPr>
+      </w:pPr>
+      <w:r>
+        <w:rPr>
+          <w:noProof/>
+        </w:rPr>
         <w:lastRenderedPageBreak/>
-        <w:t xml:space="preserve"> Excption与Error包结构。</w:t>
-      </w:r>
-    </w:p>
-    <w:p>
-      <w:pPr>
-        <w:rPr>
-          <w:b/>
-        </w:rPr>
-      </w:pPr>
-      <w:r>
-        <w:rPr>
-          <w:noProof/>
-        </w:rPr>
         <w:drawing>
           <wp:inline distT="0" distB="0" distL="0" distR="0">
             <wp:extent cx="3114675" cy="2314575"/>
@@ -2659,6 +2661,7 @@
           <w:szCs w:val="21"/>
           <w:shd w:val="clear" w:color="auto" w:fill="FFFFFF"/>
         </w:rPr>
+        <w:lastRenderedPageBreak/>
         <w:t>O</w:t>
       </w:r>
       <w:r>
@@ -3037,7 +3040,6 @@
         <w:rPr>
           <w:b/>
         </w:rPr>
-        <w:lastRenderedPageBreak/>
         <w:t>Interface与abstract类的区别</w:t>
       </w:r>
     </w:p>
@@ -3786,6 +3788,7 @@
           <w:rFonts w:hint="eastAsia"/>
           <w:b/>
         </w:rPr>
+        <w:lastRenderedPageBreak/>
         <w:t>深克隆</w:t>
       </w:r>
       <w:r>
@@ -3914,94 +3917,94 @@
           <w:szCs w:val="21"/>
           <w:shd w:val="clear" w:color="auto" w:fill="FFFFFF"/>
         </w:rPr>
+        <w:t>Lambda</w:t>
+      </w:r>
+      <w:r>
+        <w:rPr>
+          <w:rFonts w:ascii="Arial" w:hAnsi="Arial" w:cs="Arial"/>
+          <w:color w:val="333333"/>
+          <w:szCs w:val="21"/>
+          <w:shd w:val="clear" w:color="auto" w:fill="FFFFFF"/>
+        </w:rPr>
+        <w:t>表达式实际上是一个匿名函数。</w:t>
+      </w:r>
+    </w:p>
+    <w:p>
+      <w:r>
+        <w:t>// 1. 不需要参数,返回值为 5</w:t>
+      </w:r>
+    </w:p>
+    <w:p>
+      <w:r>
+        <w:t>() -&gt; 5</w:t>
+      </w:r>
+    </w:p>
+    <w:p>
+      <w:r>
+        <w:t>// 2. 接收一个参数(数字类型),返回其2倍的值</w:t>
+      </w:r>
+    </w:p>
+    <w:p>
+      <w:r>
+        <w:t>x -&gt; 2 * x</w:t>
+      </w:r>
+    </w:p>
+    <w:p>
+      <w:r>
+        <w:t>// 3. 接受2个参数(数字),并返回他们的差值</w:t>
+      </w:r>
+    </w:p>
+    <w:p>
+      <w:r>
+        <w:t>(x, y) -&gt; x – y</w:t>
+      </w:r>
+    </w:p>
+    <w:p>
+      <w:r>
+        <w:t>// 4. 接收2个int型整数,返回他们的和</w:t>
+      </w:r>
+    </w:p>
+    <w:p>
+      <w:r>
+        <w:t>(int x, int y) -&gt; x + y</w:t>
+      </w:r>
+    </w:p>
+    <w:p>
+      <w:r>
+        <w:t>// 5. 接受一个 string 对象,并在控制台打印,不返回任何值(看起来像是返回void)</w:t>
+      </w:r>
+    </w:p>
+    <w:p>
+      <w:r>
+        <w:t>(String s) -&gt; System.out.print(s)</w:t>
+      </w:r>
+    </w:p>
+    <w:p/>
+    <w:p>
+      <w:r>
+        <w:t>Arrays.asList( "a", "b", "d" ).forEach( e -&gt; System.out.println( e ) );</w:t>
+      </w:r>
+    </w:p>
+    <w:p>
+      <w:r>
+        <w:t>f</w:t>
+      </w:r>
+      <w:r>
+        <w:t>orEach</w:t>
+      </w:r>
+      <w:r>
+        <w:rPr>
+          <w:rFonts w:hint="eastAsia"/>
+        </w:rPr>
+        <w:t>是iterable类JAVA8新增的接口</w:t>
+      </w:r>
+    </w:p>
+    <w:p>
+      <w:r>
+        <w:rPr>
+          <w:rFonts w:hint="eastAsia"/>
+        </w:rPr>
         <w:lastRenderedPageBreak/>
-        <w:t>Lambda</w:t>
-      </w:r>
-      <w:r>
-        <w:rPr>
-          <w:rFonts w:ascii="Arial" w:hAnsi="Arial" w:cs="Arial"/>
-          <w:color w:val="333333"/>
-          <w:szCs w:val="21"/>
-          <w:shd w:val="clear" w:color="auto" w:fill="FFFFFF"/>
-        </w:rPr>
-        <w:t>表达式实际上是一个匿名函数。</w:t>
-      </w:r>
-    </w:p>
-    <w:p>
-      <w:r>
-        <w:t>// 1. 不需要参数,返回值为 5</w:t>
-      </w:r>
-    </w:p>
-    <w:p>
-      <w:r>
-        <w:t>() -&gt; 5</w:t>
-      </w:r>
-    </w:p>
-    <w:p>
-      <w:r>
-        <w:t>// 2. 接收一个参数(数字类型),返回其2倍的值</w:t>
-      </w:r>
-    </w:p>
-    <w:p>
-      <w:r>
-        <w:t>x -&gt; 2 * x</w:t>
-      </w:r>
-    </w:p>
-    <w:p>
-      <w:r>
-        <w:t>// 3. 接受2个参数(数字),并返回他们的差值</w:t>
-      </w:r>
-    </w:p>
-    <w:p>
-      <w:r>
-        <w:t>(x, y) -&gt; x – y</w:t>
-      </w:r>
-    </w:p>
-    <w:p>
-      <w:r>
-        <w:t>// 4. 接收2个int型整数,返回他们的和</w:t>
-      </w:r>
-    </w:p>
-    <w:p>
-      <w:r>
-        <w:t>(int x, int y) -&gt; x + y</w:t>
-      </w:r>
-    </w:p>
-    <w:p>
-      <w:r>
-        <w:t>// 5. 接受一个 string 对象,并在控制台打印,不返回任何值(看起来像是返回void)</w:t>
-      </w:r>
-    </w:p>
-    <w:p>
-      <w:r>
-        <w:t>(String s) -&gt; System.out.print(s)</w:t>
-      </w:r>
-    </w:p>
-    <w:p/>
-    <w:p>
-      <w:r>
-        <w:t>Arrays.asList( "a", "b", "d" ).forEach( e -&gt; System.out.println( e ) );</w:t>
-      </w:r>
-    </w:p>
-    <w:p>
-      <w:r>
-        <w:t>f</w:t>
-      </w:r>
-      <w:r>
-        <w:t>orEach</w:t>
-      </w:r>
-      <w:r>
-        <w:rPr>
-          <w:rFonts w:hint="eastAsia"/>
-        </w:rPr>
-        <w:t>是iterable类JAVA8新增的接口</w:t>
-      </w:r>
-    </w:p>
-    <w:p>
-      <w:r>
-        <w:rPr>
-          <w:rFonts w:hint="eastAsia"/>
-        </w:rPr>
         <w:t>其他：（</w:t>
       </w:r>
       <w:r>
@@ -4382,6 +4385,7 @@
         <w:rPr>
           <w:rFonts w:hint="eastAsia"/>
         </w:rPr>
+        <w:lastRenderedPageBreak/>
         <w:t>静态内部类只能访问外部类的静态成员，生成（</w:t>
       </w:r>
       <w:r>
@@ -4445,77 +4449,77 @@
         <w:rPr>
           <w:rFonts w:hint="eastAsia"/>
         </w:rPr>
+        <w:t>内部类：</w:t>
+      </w:r>
+    </w:p>
+    <w:p>
+      <w:r>
+        <w:t>public class MainExample</w:t>
+      </w:r>
+    </w:p>
+    <w:p>
+      <w:r>
+        <w:t>{</w:t>
+      </w:r>
+    </w:p>
+    <w:p>
+      <w:r>
+        <w:t>   private class test1 extends Example1</w:t>
+      </w:r>
+    </w:p>
+    <w:p>
+      <w:r>
+        <w:t>    {</w:t>
+      </w:r>
+    </w:p>
+    <w:p>
+      <w:r>
+        <w:t>        public String name()</w:t>
+      </w:r>
+    </w:p>
+    <w:p>
+      <w:r>
+        <w:t>        {</w:t>
+      </w:r>
+    </w:p>
+    <w:p>
+      <w:r>
+        <w:t>          return super.name();</w:t>
+      </w:r>
+    </w:p>
+    <w:p>
+      <w:r>
+        <w:t>        }</w:t>
+      </w:r>
+    </w:p>
+    <w:p>
+      <w:r>
+        <w:t>    }</w:t>
+      </w:r>
+    </w:p>
+    <w:p>
+      <w:r>
+        <w:t>    private class test2 extends Example2</w:t>
+      </w:r>
+    </w:p>
+    <w:p>
+      <w:r>
+        <w:t>    {</w:t>
+      </w:r>
+    </w:p>
+    <w:p>
+      <w:r>
+        <w:t>       public int age()</w:t>
+      </w:r>
+    </w:p>
+    <w:p>
+      <w:r>
+        <w:t>       {</w:t>
+      </w:r>
+    </w:p>
+    <w:p>
+      <w:r>
         <w:lastRenderedPageBreak/>
-        <w:t>内部类：</w:t>
-      </w:r>
-    </w:p>
-    <w:p>
-      <w:r>
-        <w:t>public class MainExample</w:t>
-      </w:r>
-    </w:p>
-    <w:p>
-      <w:r>
-        <w:t>{</w:t>
-      </w:r>
-    </w:p>
-    <w:p>
-      <w:r>
-        <w:t>   private class test1 extends Example1</w:t>
-      </w:r>
-    </w:p>
-    <w:p>
-      <w:r>
-        <w:t>    {</w:t>
-      </w:r>
-    </w:p>
-    <w:p>
-      <w:r>
-        <w:t>        public String name()</w:t>
-      </w:r>
-    </w:p>
-    <w:p>
-      <w:r>
-        <w:t>        {</w:t>
-      </w:r>
-    </w:p>
-    <w:p>
-      <w:r>
-        <w:t>          return super.name();</w:t>
-      </w:r>
-    </w:p>
-    <w:p>
-      <w:r>
-        <w:t>        }</w:t>
-      </w:r>
-    </w:p>
-    <w:p>
-      <w:r>
-        <w:t>    }</w:t>
-      </w:r>
-    </w:p>
-    <w:p>
-      <w:r>
-        <w:t>    private class test2 extends Example2</w:t>
-      </w:r>
-    </w:p>
-    <w:p>
-      <w:r>
-        <w:t>    {</w:t>
-      </w:r>
-    </w:p>
-    <w:p>
-      <w:r>
-        <w:t>       public int age()</w:t>
-      </w:r>
-    </w:p>
-    <w:p>
-      <w:r>
-        <w:t>       {</w:t>
-      </w:r>
-    </w:p>
-    <w:p>
-      <w:r>
         <w:t>         return super.age();</w:t>
       </w:r>
     </w:p>
@@ -4727,6 +4731,7 @@
           <w:kern w:val="0"/>
           <w:szCs w:val="21"/>
         </w:rPr>
+        <w:lastRenderedPageBreak/>
         <w:t>作用</w:t>
       </w:r>
       <w:r>
@@ -4741,7 +4746,7 @@
     </w:p>
     <w:p>
       <w:pPr>
-        <w:pStyle w:val="aa"/>
+        <w:pStyle w:val="a8"/>
         <w:widowControl/>
         <w:numPr>
           <w:ilvl w:val="0"/>
@@ -4769,7 +4774,7 @@
     </w:p>
     <w:p>
       <w:pPr>
-        <w:pStyle w:val="aa"/>
+        <w:pStyle w:val="a8"/>
         <w:widowControl/>
         <w:numPr>
           <w:ilvl w:val="0"/>
@@ -4996,7 +5001,6 @@
     </w:p>
     <w:p>
       <w:r>
-        <w:lastRenderedPageBreak/>
         <w:t>java.io.ObjectOutputStream：writeObject(Object obj)对参数指定的obj对象进行序列化</w:t>
       </w:r>
     </w:p>
@@ -5558,6 +5562,7 @@
         <w:rPr>
           <w:rFonts w:hint="eastAsia"/>
         </w:rPr>
+        <w:lastRenderedPageBreak/>
         <w:t>静态成员属于类级别的，所以不能序列化。</w:t>
       </w:r>
       <w:r>
@@ -5592,7 +5597,7 @@
     </w:p>
     <w:p>
       <w:pPr>
-        <w:pStyle w:val="aa"/>
+        <w:pStyle w:val="a8"/>
         <w:numPr>
           <w:ilvl w:val="0"/>
           <w:numId w:val="4"/>
@@ -5608,7 +5613,7 @@
     </w:p>
     <w:p>
       <w:pPr>
-        <w:pStyle w:val="aa"/>
+        <w:pStyle w:val="a8"/>
         <w:numPr>
           <w:ilvl w:val="0"/>
           <w:numId w:val="4"/>
@@ -5624,7 +5629,7 @@
     </w:p>
     <w:p>
       <w:pPr>
-        <w:pStyle w:val="aa"/>
+        <w:pStyle w:val="a8"/>
         <w:numPr>
           <w:ilvl w:val="0"/>
           <w:numId w:val="4"/>
@@ -5646,7 +5651,7 @@
     </w:p>
     <w:p>
       <w:pPr>
-        <w:pStyle w:val="aa"/>
+        <w:pStyle w:val="a8"/>
         <w:numPr>
           <w:ilvl w:val="0"/>
           <w:numId w:val="4"/>
@@ -5699,22 +5704,34 @@
       </w:r>
     </w:p>
     <w:p>
-      <w:r>
-        <w:rPr>
-          <w:rFonts w:hint="eastAsia"/>
+      <w:pPr>
+        <w:rPr>
+          <w:b/>
+        </w:rPr>
+      </w:pPr>
+      <w:bookmarkStart w:id="0" w:name="_GoBack"/>
+      <w:r>
+        <w:rPr>
+          <w:rFonts w:hint="eastAsia"/>
+          <w:b/>
         </w:rPr>
         <w:t>加载类</w:t>
       </w:r>
       <w:r>
         <w:rPr>
           <w:rFonts w:hint="eastAsia"/>
+          <w:b/>
         </w:rPr>
         <w:t>的时候就会初始化</w:t>
       </w:r>
       <w:r>
+        <w:rPr>
+          <w:b/>
+        </w:rPr>
         <w:t>java.lang.Class对象</w:t>
       </w:r>
     </w:p>
+    <w:bookmarkEnd w:id="0"/>
     <w:p>
       <w:r>
         <w:rPr>
@@ -5791,42 +5808,42 @@
         <w:rPr>
           <w:rFonts w:hint="eastAsia"/>
         </w:rPr>
+        <w:t>c</w:t>
+      </w:r>
+      <w:r>
+        <w:t>.newInstance()</w:t>
+      </w:r>
+      <w:r>
+        <w:rPr>
+          <w:rFonts w:hint="eastAsia"/>
+        </w:rPr>
+        <w:t>实例化对象</w:t>
+      </w:r>
+    </w:p>
+    <w:p/>
+    <w:p>
+      <w:r>
+        <w:rPr>
+          <w:rFonts w:hint="eastAsia"/>
+        </w:rPr>
+        <w:t>java</w:t>
+      </w:r>
+      <w:r>
+        <w:t xml:space="preserve">.lang.reflect </w:t>
+      </w:r>
+      <w:r>
+        <w:rPr>
+          <w:rFonts w:hint="eastAsia"/>
+        </w:rPr>
+        <w:t>包含field，method,constructor类</w:t>
+      </w:r>
+    </w:p>
+    <w:p>
+      <w:r>
+        <w:rPr>
+          <w:rFonts w:hint="eastAsia"/>
+        </w:rPr>
         <w:lastRenderedPageBreak/>
-        <w:t>c</w:t>
-      </w:r>
-      <w:r>
-        <w:t>.newInstance()</w:t>
-      </w:r>
-      <w:r>
-        <w:rPr>
-          <w:rFonts w:hint="eastAsia"/>
-        </w:rPr>
-        <w:t>实例化对象</w:t>
-      </w:r>
-    </w:p>
-    <w:p/>
-    <w:p>
-      <w:r>
-        <w:rPr>
-          <w:rFonts w:hint="eastAsia"/>
-        </w:rPr>
-        <w:t>java</w:t>
-      </w:r>
-      <w:r>
-        <w:t xml:space="preserve">.lang.reflect </w:t>
-      </w:r>
-      <w:r>
-        <w:rPr>
-          <w:rFonts w:hint="eastAsia"/>
-        </w:rPr>
-        <w:t>包含field，method,constructor类</w:t>
-      </w:r>
-    </w:p>
-    <w:p>
-      <w:r>
-        <w:rPr>
-          <w:rFonts w:hint="eastAsia"/>
-        </w:rPr>
         <w:t>例：method</w:t>
       </w:r>
       <w:r>
@@ -6254,7 +6271,7 @@
     </w:p>
     <w:p>
       <w:pPr>
-        <w:pStyle w:val="aa"/>
+        <w:pStyle w:val="a8"/>
         <w:numPr>
           <w:ilvl w:val="0"/>
           <w:numId w:val="2"/>
@@ -6270,11 +6287,6 @@
     </w:p>
     <w:p/>
     <w:p>
-      <w:pPr>
-        <w:rPr>
-          <w:rFonts w:hint="eastAsia"/>
-        </w:rPr>
-      </w:pPr>
       <w:r>
         <w:rPr>
           <w:rFonts w:hint="eastAsia"/>
@@ -6293,6 +6305,7 @@
         <w:rPr>
           <w:rFonts w:hint="eastAsia"/>
         </w:rPr>
+        <w:lastRenderedPageBreak/>
         <w:t>声明时：</w:t>
       </w:r>
     </w:p>
@@ -6423,11 +6436,6 @@
     </w:p>
     <w:p/>
     <w:p>
-      <w:pPr>
-        <w:rPr>
-          <w:rFonts w:hint="eastAsia"/>
-        </w:rPr>
-      </w:pPr>
       <w:r>
         <w:t>S</w:t>
       </w:r>
@@ -6437,16 +6445,8 @@
         </w:rPr>
         <w:t>tatic方法无法访问泛型类的类型参数。</w:t>
       </w:r>
-      <w:bookmarkStart w:id="0" w:name="_GoBack"/>
-      <w:bookmarkEnd w:id="0"/>
-    </w:p>
-    <w:p>
-      <w:pPr>
-        <w:rPr>
-          <w:rFonts w:hint="eastAsia"/>
-        </w:rPr>
-      </w:pPr>
-    </w:p>
+    </w:p>
+    <w:p/>
     <w:sectPr>
       <w:pgSz w:w="11906" w:h="16838"/>
       <w:pgMar w:top="1440" w:right="1800" w:bottom="1440" w:left="1800" w:header="851" w:footer="992" w:gutter="0"/>
@@ -6458,7 +6458,7 @@
 </file>
 
 <file path=word/endnotes.xml><?xml version="1.0" encoding="utf-8"?>
-<w:endnotes xmlns:wpc="http://schemas.microsoft.com/office/word/2010/wordprocessingCanvas" xmlns:cx="http://schemas.microsoft.com/office/drawing/2014/chartex" xmlns:cx1="http://schemas.microsoft.com/office/drawing/2015/9/8/chartex" xmlns:cx2="http://schemas.microsoft.com/office/drawing/2015/10/21/chartex" xmlns:cx3="http://schemas.microsoft.com/office/drawing/2016/5/9/chartex" xmlns:cx4="http://schemas.microsoft.com/office/drawing/2016/5/10/chartex" xmlns:cx5="http://schemas.microsoft.com/office/drawing/2016/5/11/chartex" xmlns:cx6="http://schemas.microsoft.com/office/drawing/2016/5/12/chartex" xmlns:cx7="http://schemas.microsoft.com/office/drawing/2016/5/13/chartex" xmlns:cx8="http://schemas.microsoft.com/office/drawing/2016/5/14/chartex" xmlns:mc="http://schemas.openxmlformats.org/markup-compatibility/2006" xmlns:aink="http://schemas.microsoft.com/office/drawing/2016/ink" xmlns:am3d="http://schemas.microsoft.com/office/drawing/2017/model3d" xmlns:o="urn:schemas-microsoft-com:office:office" xmlns:r="http://schemas.openxmlformats.org/officeDocument/2006/relationships" xmlns:m="http://schemas.openxmlformats.org/officeDocument/2006/math" xmlns:v="urn:schemas-microsoft-com:vml" xmlns:wp14="http://schemas.microsoft.com/office/word/2010/wordprocessingDrawing" xmlns:wp="http://schemas.openxmlformats.org/drawingml/2006/wordprocessingDrawing" xmlns:w10="urn:schemas-microsoft-com:office:word" xmlns:w="http://schemas.openxmlformats.org/wordprocessingml/2006/main" xmlns:w14="http://schemas.microsoft.com/office/word/2010/wordml" xmlns:w15="http://schemas.microsoft.com/office/word/2012/wordml" xmlns:w16cid="http://schemas.microsoft.com/office/word/2016/wordml/cid" xmlns:w16se="http://schemas.microsoft.com/office/word/2015/wordml/symex" xmlns:wpg="http://schemas.microsoft.com/office/word/2010/wordprocessingGroup" xmlns:wpi="http://schemas.microsoft.com/office/word/2010/wordprocessingInk" xmlns:wne="http://schemas.microsoft.com/office/word/2006/wordml" xmlns:wps="http://schemas.microsoft.com/office/word/2010/wordprocessingShape" mc:Ignorable="w14 w15 w16se w16cid wp14">
+<w:endnotes xmlns:wpc="http://schemas.microsoft.com/office/word/2010/wordprocessingCanvas" xmlns:mc="http://schemas.openxmlformats.org/markup-compatibility/2006" xmlns:o="urn:schemas-microsoft-com:office:office" xmlns:r="http://schemas.openxmlformats.org/officeDocument/2006/relationships" xmlns:m="http://schemas.openxmlformats.org/officeDocument/2006/math" xmlns:v="urn:schemas-microsoft-com:vml" xmlns:wp14="http://schemas.microsoft.com/office/word/2010/wordprocessingDrawing" xmlns:wp="http://schemas.openxmlformats.org/drawingml/2006/wordprocessingDrawing" xmlns:w10="urn:schemas-microsoft-com:office:word" xmlns:w="http://schemas.openxmlformats.org/wordprocessingml/2006/main" xmlns:w14="http://schemas.microsoft.com/office/word/2010/wordml" xmlns:w15="http://schemas.microsoft.com/office/word/2012/wordml" xmlns:wpg="http://schemas.microsoft.com/office/word/2010/wordprocessingGroup" xmlns:wpi="http://schemas.microsoft.com/office/word/2010/wordprocessingInk" xmlns:wne="http://schemas.microsoft.com/office/word/2006/wordml" xmlns:wps="http://schemas.microsoft.com/office/word/2010/wordprocessingShape" mc:Ignorable="w14 w15 wp14">
   <w:endnote w:type="separator" w:id="-1">
     <w:p>
       <w:r>
@@ -6477,7 +6477,7 @@
 </file>
 
 <file path=word/footnotes.xml><?xml version="1.0" encoding="utf-8"?>
-<w:footnotes xmlns:wpc="http://schemas.microsoft.com/office/word/2010/wordprocessingCanvas" xmlns:cx="http://schemas.microsoft.com/office/drawing/2014/chartex" xmlns:cx1="http://schemas.microsoft.com/office/drawing/2015/9/8/chartex" xmlns:cx2="http://schemas.microsoft.com/office/drawing/2015/10/21/chartex" xmlns:cx3="http://schemas.microsoft.com/office/drawing/2016/5/9/chartex" xmlns:cx4="http://schemas.microsoft.com/office/drawing/2016/5/10/chartex" xmlns:cx5="http://schemas.microsoft.com/office/drawing/2016/5/11/chartex" xmlns:cx6="http://schemas.microsoft.com/office/drawing/2016/5/12/chartex" xmlns:cx7="http://schemas.microsoft.com/office/drawing/2016/5/13/chartex" xmlns:cx8="http://schemas.microsoft.com/office/drawing/2016/5/14/chartex" xmlns:mc="http://schemas.openxmlformats.org/markup-compatibility/2006" xmlns:aink="http://schemas.microsoft.com/office/drawing/2016/ink" xmlns:am3d="http://schemas.microsoft.com/office/drawing/2017/model3d" xmlns:o="urn:schemas-microsoft-com:office:office" xmlns:r="http://schemas.openxmlformats.org/officeDocument/2006/relationships" xmlns:m="http://schemas.openxmlformats.org/officeDocument/2006/math" xmlns:v="urn:schemas-microsoft-com:vml" xmlns:wp14="http://schemas.microsoft.com/office/word/2010/wordprocessingDrawing" xmlns:wp="http://schemas.openxmlformats.org/drawingml/2006/wordprocessingDrawing" xmlns:w10="urn:schemas-microsoft-com:office:word" xmlns:w="http://schemas.openxmlformats.org/wordprocessingml/2006/main" xmlns:w14="http://schemas.microsoft.com/office/word/2010/wordml" xmlns:w15="http://schemas.microsoft.com/office/word/2012/wordml" xmlns:w16cid="http://schemas.microsoft.com/office/word/2016/wordml/cid" xmlns:w16se="http://schemas.microsoft.com/office/word/2015/wordml/symex" xmlns:wpg="http://schemas.microsoft.com/office/word/2010/wordprocessingGroup" xmlns:wpi="http://schemas.microsoft.com/office/word/2010/wordprocessingInk" xmlns:wne="http://schemas.microsoft.com/office/word/2006/wordml" xmlns:wps="http://schemas.microsoft.com/office/word/2010/wordprocessingShape" mc:Ignorable="w14 w15 w16se w16cid wp14">
+<w:footnotes xmlns:wpc="http://schemas.microsoft.com/office/word/2010/wordprocessingCanvas" xmlns:mc="http://schemas.openxmlformats.org/markup-compatibility/2006" xmlns:o="urn:schemas-microsoft-com:office:office" xmlns:r="http://schemas.openxmlformats.org/officeDocument/2006/relationships" xmlns:m="http://schemas.openxmlformats.org/officeDocument/2006/math" xmlns:v="urn:schemas-microsoft-com:vml" xmlns:wp14="http://schemas.microsoft.com/office/word/2010/wordprocessingDrawing" xmlns:wp="http://schemas.openxmlformats.org/drawingml/2006/wordprocessingDrawing" xmlns:w10="urn:schemas-microsoft-com:office:word" xmlns:w="http://schemas.openxmlformats.org/wordprocessingml/2006/main" xmlns:w14="http://schemas.microsoft.com/office/word/2010/wordml" xmlns:w15="http://schemas.microsoft.com/office/word/2012/wordml" xmlns:wpg="http://schemas.microsoft.com/office/word/2010/wordprocessingGroup" xmlns:wpi="http://schemas.microsoft.com/office/word/2010/wordprocessingInk" xmlns:wne="http://schemas.microsoft.com/office/word/2006/wordml" xmlns:wps="http://schemas.microsoft.com/office/word/2010/wordprocessingShape" mc:Ignorable="w14 w15 wp14">
   <w:footnote w:type="separator" w:id="-1">
     <w:p>
       <w:r>
@@ -6496,8 +6496,8 @@
 </file>
 
 <file path=word/numbering.xml><?xml version="1.0" encoding="utf-8"?>
-<w:numbering xmlns:wpc="http://schemas.microsoft.com/office/word/2010/wordprocessingCanvas" xmlns:cx="http://schemas.microsoft.com/office/drawing/2014/chartex" xmlns:cx1="http://schemas.microsoft.com/office/drawing/2015/9/8/chartex" xmlns:cx2="http://schemas.microsoft.com/office/drawing/2015/10/21/chartex" xmlns:cx3="http://schemas.microsoft.com/office/drawing/2016/5/9/chartex" xmlns:cx4="http://schemas.microsoft.com/office/drawing/2016/5/10/chartex" xmlns:cx5="http://schemas.microsoft.com/office/drawing/2016/5/11/chartex" xmlns:cx6="http://schemas.microsoft.com/office/drawing/2016/5/12/chartex" xmlns:cx7="http://schemas.microsoft.com/office/drawing/2016/5/13/chartex" xmlns:cx8="http://schemas.microsoft.com/office/drawing/2016/5/14/chartex" xmlns:mc="http://schemas.openxmlformats.org/markup-compatibility/2006" xmlns:aink="http://schemas.microsoft.com/office/drawing/2016/ink" xmlns:am3d="http://schemas.microsoft.com/office/drawing/2017/model3d" xmlns:o="urn:schemas-microsoft-com:office:office" xmlns:r="http://schemas.openxmlformats.org/officeDocument/2006/relationships" xmlns:m="http://schemas.openxmlformats.org/officeDocument/2006/math" xmlns:v="urn:schemas-microsoft-com:vml" xmlns:wp14="http://schemas.microsoft.com/office/word/2010/wordprocessingDrawing" xmlns:wp="http://schemas.openxmlformats.org/drawingml/2006/wordprocessingDrawing" xmlns:w10="urn:schemas-microsoft-com:office:word" xmlns:w="http://schemas.openxmlformats.org/wordprocessingml/2006/main" xmlns:w14="http://schemas.microsoft.com/office/word/2010/wordml" xmlns:w15="http://schemas.microsoft.com/office/word/2012/wordml" xmlns:w16cid="http://schemas.microsoft.com/office/word/2016/wordml/cid" xmlns:w16se="http://schemas.microsoft.com/office/word/2015/wordml/symex" xmlns:wpg="http://schemas.microsoft.com/office/word/2010/wordprocessingGroup" xmlns:wpi="http://schemas.microsoft.com/office/word/2010/wordprocessingInk" xmlns:wne="http://schemas.microsoft.com/office/word/2006/wordml" xmlns:wps="http://schemas.microsoft.com/office/word/2010/wordprocessingShape" mc:Ignorable="w14 w15 w16se w16cid wp14">
-  <w:abstractNum w:abstractNumId="0" w15:restartNumberingAfterBreak="0">
+<w:numbering xmlns:wpc="http://schemas.microsoft.com/office/word/2010/wordprocessingCanvas" xmlns:mc="http://schemas.openxmlformats.org/markup-compatibility/2006" xmlns:o="urn:schemas-microsoft-com:office:office" xmlns:r="http://schemas.openxmlformats.org/officeDocument/2006/relationships" xmlns:m="http://schemas.openxmlformats.org/officeDocument/2006/math" xmlns:v="urn:schemas-microsoft-com:vml" xmlns:wp14="http://schemas.microsoft.com/office/word/2010/wordprocessingDrawing" xmlns:wp="http://schemas.openxmlformats.org/drawingml/2006/wordprocessingDrawing" xmlns:w10="urn:schemas-microsoft-com:office:word" xmlns:w="http://schemas.openxmlformats.org/wordprocessingml/2006/main" xmlns:w14="http://schemas.microsoft.com/office/word/2010/wordml" xmlns:w15="http://schemas.microsoft.com/office/word/2012/wordml" xmlns:wpg="http://schemas.microsoft.com/office/word/2010/wordprocessingGroup" xmlns:wpi="http://schemas.microsoft.com/office/word/2010/wordprocessingInk" xmlns:wne="http://schemas.microsoft.com/office/word/2006/wordml" xmlns:wps="http://schemas.microsoft.com/office/word/2010/wordprocessingShape" mc:Ignorable="w14 w15 wp14">
+  <w:abstractNum w:abstractNumId="0">
     <w:nsid w:val="339A4F87"/>
     <w:multiLevelType w:val="hybridMultilevel"/>
     <w:tmpl w:val="DA80E922"/>
@@ -6586,7 +6586,7 @@
       </w:pPr>
     </w:lvl>
   </w:abstractNum>
-  <w:abstractNum w:abstractNumId="1" w15:restartNumberingAfterBreak="0">
+  <w:abstractNum w:abstractNumId="1">
     <w:nsid w:val="4CD953BF"/>
     <w:multiLevelType w:val="multilevel"/>
     <w:tmpl w:val="26C84A3C"/>
@@ -6699,7 +6699,7 @@
       </w:pPr>
     </w:lvl>
   </w:abstractNum>
-  <w:abstractNum w:abstractNumId="2" w15:restartNumberingAfterBreak="0">
+  <w:abstractNum w:abstractNumId="2">
     <w:nsid w:val="709D02FC"/>
     <w:multiLevelType w:val="hybridMultilevel"/>
     <w:tmpl w:val="C3E234C2"/>
@@ -6788,7 +6788,7 @@
       </w:pPr>
     </w:lvl>
   </w:abstractNum>
-  <w:abstractNum w:abstractNumId="3" w15:restartNumberingAfterBreak="0">
+  <w:abstractNum w:abstractNumId="3">
     <w:nsid w:val="7C325998"/>
     <w:multiLevelType w:val="multilevel"/>
     <w:tmpl w:val="EB5CB95A"/>
@@ -6901,7 +6901,7 @@
       </w:pPr>
     </w:lvl>
   </w:abstractNum>
-  <w:abstractNum w:abstractNumId="4" w15:restartNumberingAfterBreak="0">
+  <w:abstractNum w:abstractNumId="4">
     <w:nsid w:val="7DB963D3"/>
     <w:multiLevelType w:val="multilevel"/>
     <w:tmpl w:val="C49AC18C"/>
@@ -7033,7 +7033,7 @@
 </file>
 
 <file path=word/styles.xml><?xml version="1.0" encoding="utf-8"?>
-<w:styles xmlns:mc="http://schemas.openxmlformats.org/markup-compatibility/2006" xmlns:r="http://schemas.openxmlformats.org/officeDocument/2006/relationships" xmlns:w="http://schemas.openxmlformats.org/wordprocessingml/2006/main" xmlns:w14="http://schemas.microsoft.com/office/word/2010/wordml" xmlns:w15="http://schemas.microsoft.com/office/word/2012/wordml" xmlns:w16cid="http://schemas.microsoft.com/office/word/2016/wordml/cid" xmlns:w16se="http://schemas.microsoft.com/office/word/2015/wordml/symex" mc:Ignorable="w14 w15 w16se w16cid">
+<w:styles xmlns:mc="http://schemas.openxmlformats.org/markup-compatibility/2006" xmlns:r="http://schemas.openxmlformats.org/officeDocument/2006/relationships" xmlns:w="http://schemas.openxmlformats.org/wordprocessingml/2006/main" xmlns:w14="http://schemas.microsoft.com/office/word/2010/wordml" xmlns:w15="http://schemas.microsoft.com/office/word/2012/wordml" mc:Ignorable="w14 w15">
   <w:docDefaults>
     <w:rPrDefault>
       <w:rPr>
@@ -7046,7 +7046,7 @@
     </w:rPrDefault>
     <w:pPrDefault/>
   </w:docDefaults>
-  <w:latentStyles w:defLockedState="0" w:defUIPriority="99" w:defSemiHidden="0" w:defUnhideWhenUsed="0" w:defQFormat="0" w:count="375">
+  <w:latentStyles w:defLockedState="0" w:defUIPriority="99" w:defSemiHidden="0" w:defUnhideWhenUsed="0" w:defQFormat="0" w:count="371">
     <w:lsdException w:name="Normal" w:uiPriority="0" w:qFormat="1"/>
     <w:lsdException w:name="heading 1" w:uiPriority="9" w:qFormat="1"/>
     <w:lsdException w:name="heading 2" w:semiHidden="1" w:uiPriority="9" w:unhideWhenUsed="1" w:qFormat="1"/>
@@ -7418,10 +7418,6 @@
     <w:lsdException w:name="List Table 5 Dark Accent 6" w:uiPriority="50"/>
     <w:lsdException w:name="List Table 6 Colorful Accent 6" w:uiPriority="51"/>
     <w:lsdException w:name="List Table 7 Colorful Accent 6" w:uiPriority="52"/>
-    <w:lsdException w:name="Mention" w:semiHidden="1" w:unhideWhenUsed="1"/>
-    <w:lsdException w:name="Smart Hyperlink" w:semiHidden="1" w:unhideWhenUsed="1"/>
-    <w:lsdException w:name="Hashtag" w:semiHidden="1" w:unhideWhenUsed="1"/>
-    <w:lsdException w:name="Unresolved Mention" w:semiHidden="1" w:unhideWhenUsed="1"/>
   </w:latentStyles>
   <w:style w:type="paragraph" w:default="1" w:styleId="a">
     <w:name w:val="Normal"/>
@@ -7515,7 +7511,7 @@
   <w:style w:type="paragraph" w:styleId="a6">
     <w:name w:val="header"/>
     <w:basedOn w:val="a"/>
-    <w:link w:val="a7"/>
+    <w:link w:val="Char"/>
     <w:uiPriority w:val="99"/>
     <w:unhideWhenUsed/>
     <w:rsid w:val="0049151F"/>
@@ -7535,8 +7531,8 @@
       <w:szCs w:val="18"/>
     </w:rPr>
   </w:style>
-  <w:style w:type="character" w:customStyle="1" w:styleId="a7">
-    <w:name w:val="页眉 字符"/>
+  <w:style w:type="character" w:customStyle="1" w:styleId="Char">
+    <w:name w:val="页眉 Char"/>
     <w:basedOn w:val="a0"/>
     <w:link w:val="a6"/>
     <w:uiPriority w:val="99"/>
@@ -7546,10 +7542,10 @@
       <w:szCs w:val="18"/>
     </w:rPr>
   </w:style>
-  <w:style w:type="paragraph" w:styleId="a8">
+  <w:style w:type="paragraph" w:styleId="a7">
     <w:name w:val="footer"/>
     <w:basedOn w:val="a"/>
-    <w:link w:val="a9"/>
+    <w:link w:val="Char0"/>
     <w:uiPriority w:val="99"/>
     <w:unhideWhenUsed/>
     <w:rsid w:val="0049151F"/>
@@ -7566,10 +7562,10 @@
       <w:szCs w:val="18"/>
     </w:rPr>
   </w:style>
-  <w:style w:type="character" w:customStyle="1" w:styleId="a9">
-    <w:name w:val="页脚 字符"/>
+  <w:style w:type="character" w:customStyle="1" w:styleId="Char0">
+    <w:name w:val="页脚 Char"/>
     <w:basedOn w:val="a0"/>
-    <w:link w:val="a8"/>
+    <w:link w:val="a7"/>
     <w:uiPriority w:val="99"/>
     <w:rsid w:val="0049151F"/>
     <w:rPr>
@@ -7577,7 +7573,7 @@
       <w:szCs w:val="18"/>
     </w:rPr>
   </w:style>
-  <w:style w:type="paragraph" w:styleId="aa">
+  <w:style w:type="paragraph" w:styleId="a8">
     <w:name w:val="List Paragraph"/>
     <w:basedOn w:val="a"/>
     <w:uiPriority w:val="34"/>
@@ -7612,7 +7608,7 @@
     <w:basedOn w:val="a0"/>
     <w:rsid w:val="004F61E9"/>
   </w:style>
-  <w:style w:type="character" w:styleId="ab">
+  <w:style w:type="character" w:customStyle="1" w:styleId="UnresolvedMention">
     <w:name w:val="Unresolved Mention"/>
     <w:basedOn w:val="a0"/>
     <w:uiPriority w:val="99"/>

--- a/——问题———/java/语言基础问题.docx
+++ b/——问题———/java/语言基础问题.docx
@@ -1,6 +1,6 @@
 
 <file path=word/document.xml><?xml version="1.0" encoding="utf-8"?>
-<w:document xmlns:wpc="http://schemas.microsoft.com/office/word/2010/wordprocessingCanvas" xmlns:mc="http://schemas.openxmlformats.org/markup-compatibility/2006" xmlns:o="urn:schemas-microsoft-com:office:office" xmlns:r="http://schemas.openxmlformats.org/officeDocument/2006/relationships" xmlns:m="http://schemas.openxmlformats.org/officeDocument/2006/math" xmlns:v="urn:schemas-microsoft-com:vml" xmlns:wp14="http://schemas.microsoft.com/office/word/2010/wordprocessingDrawing" xmlns:wp="http://schemas.openxmlformats.org/drawingml/2006/wordprocessingDrawing" xmlns:w10="urn:schemas-microsoft-com:office:word" xmlns:w="http://schemas.openxmlformats.org/wordprocessingml/2006/main" xmlns:w14="http://schemas.microsoft.com/office/word/2010/wordml" xmlns:w15="http://schemas.microsoft.com/office/word/2012/wordml" xmlns:wpg="http://schemas.microsoft.com/office/word/2010/wordprocessingGroup" xmlns:wpi="http://schemas.microsoft.com/office/word/2010/wordprocessingInk" xmlns:wne="http://schemas.microsoft.com/office/word/2006/wordml" xmlns:wps="http://schemas.microsoft.com/office/word/2010/wordprocessingShape" mc:Ignorable="w14 w15 wp14">
+<w:document xmlns:wpc="http://schemas.microsoft.com/office/word/2010/wordprocessingCanvas" xmlns:cx="http://schemas.microsoft.com/office/drawing/2014/chartex" xmlns:cx1="http://schemas.microsoft.com/office/drawing/2015/9/8/chartex" xmlns:cx2="http://schemas.microsoft.com/office/drawing/2015/10/21/chartex" xmlns:cx3="http://schemas.microsoft.com/office/drawing/2016/5/9/chartex" xmlns:cx4="http://schemas.microsoft.com/office/drawing/2016/5/10/chartex" xmlns:cx5="http://schemas.microsoft.com/office/drawing/2016/5/11/chartex" xmlns:cx6="http://schemas.microsoft.com/office/drawing/2016/5/12/chartex" xmlns:cx7="http://schemas.microsoft.com/office/drawing/2016/5/13/chartex" xmlns:cx8="http://schemas.microsoft.com/office/drawing/2016/5/14/chartex" xmlns:mc="http://schemas.openxmlformats.org/markup-compatibility/2006" xmlns:aink="http://schemas.microsoft.com/office/drawing/2016/ink" xmlns:am3d="http://schemas.microsoft.com/office/drawing/2017/model3d" xmlns:o="urn:schemas-microsoft-com:office:office" xmlns:r="http://schemas.openxmlformats.org/officeDocument/2006/relationships" xmlns:m="http://schemas.openxmlformats.org/officeDocument/2006/math" xmlns:v="urn:schemas-microsoft-com:vml" xmlns:wp14="http://schemas.microsoft.com/office/word/2010/wordprocessingDrawing" xmlns:wp="http://schemas.openxmlformats.org/drawingml/2006/wordprocessingDrawing" xmlns:w10="urn:schemas-microsoft-com:office:word" xmlns:w="http://schemas.openxmlformats.org/wordprocessingml/2006/main" xmlns:w14="http://schemas.microsoft.com/office/word/2010/wordml" xmlns:w15="http://schemas.microsoft.com/office/word/2012/wordml" xmlns:w16cid="http://schemas.microsoft.com/office/word/2016/wordml/cid" xmlns:w16se="http://schemas.microsoft.com/office/word/2015/wordml/symex" xmlns:wpg="http://schemas.microsoft.com/office/word/2010/wordprocessingGroup" xmlns:wpi="http://schemas.microsoft.com/office/word/2010/wordprocessingInk" xmlns:wne="http://schemas.microsoft.com/office/word/2006/wordml" xmlns:wps="http://schemas.microsoft.com/office/word/2010/wordprocessingShape" mc:Ignorable="w14 w15 w16se w16cid wp14">
   <w:body>
     <w:p>
       <w:r>
@@ -309,7 +309,6 @@
     </w:p>
     <w:p>
       <w:r>
-        <w:lastRenderedPageBreak/>
         <w:t>Equals</w:t>
       </w:r>
       <w:r>
@@ -1204,824 +1203,824 @@
           <w:szCs w:val="21"/>
           <w:shd w:val="clear" w:color="auto" w:fill="FFFFFF"/>
         </w:rPr>
+        <w:t>String</w:t>
+      </w:r>
+      <w:r>
+        <w:rPr>
+          <w:rFonts w:ascii="Arial" w:hAnsi="Arial" w:cs="Arial" w:hint="eastAsia"/>
+          <w:color w:val="000000"/>
+          <w:szCs w:val="21"/>
+          <w:shd w:val="clear" w:color="auto" w:fill="FFFFFF"/>
+        </w:rPr>
+        <w:t>对象是不可变的</w:t>
+      </w:r>
+      <w:r>
+        <w:rPr>
+          <w:rFonts w:ascii="Arial" w:hAnsi="Arial" w:cs="Arial" w:hint="eastAsia"/>
+          <w:color w:val="000000"/>
+          <w:szCs w:val="21"/>
+          <w:shd w:val="clear" w:color="auto" w:fill="FFFFFF"/>
+        </w:rPr>
+        <w:t xml:space="preserve"> </w:t>
+      </w:r>
+      <w:r>
+        <w:rPr>
+          <w:rFonts w:ascii="Arial" w:hAnsi="Arial" w:cs="Arial"/>
+          <w:color w:val="000000"/>
+          <w:szCs w:val="21"/>
+          <w:shd w:val="clear" w:color="auto" w:fill="FFFFFF"/>
+        </w:rPr>
+        <w:t>String</w:t>
+      </w:r>
+      <w:r>
+        <w:rPr>
+          <w:rFonts w:ascii="Arial" w:hAnsi="Arial" w:cs="Arial"/>
+          <w:color w:val="000000"/>
+          <w:szCs w:val="21"/>
+          <w:shd w:val="clear" w:color="auto" w:fill="FFFFFF"/>
+        </w:rPr>
+        <w:t>类的声明是：</w:t>
+      </w:r>
+      <w:r>
+        <w:rPr>
+          <w:rFonts w:ascii="Arial" w:hAnsi="Arial" w:cs="Arial"/>
+          <w:color w:val="000000"/>
+          <w:szCs w:val="21"/>
+          <w:shd w:val="clear" w:color="auto" w:fill="FFFFFF"/>
+        </w:rPr>
+        <w:t>public</w:t>
+      </w:r>
+      <w:r>
+        <w:rPr>
+          <w:rFonts w:ascii="Arial" w:hAnsi="Arial" w:cs="Arial"/>
+          <w:b/>
+          <w:color w:val="000000"/>
+          <w:szCs w:val="21"/>
+          <w:shd w:val="clear" w:color="auto" w:fill="FFFFFF"/>
+        </w:rPr>
+        <w:t xml:space="preserve"> final</w:t>
+      </w:r>
+      <w:r>
+        <w:rPr>
+          <w:rFonts w:ascii="Arial" w:hAnsi="Arial" w:cs="Arial"/>
+          <w:color w:val="000000"/>
+          <w:szCs w:val="21"/>
+          <w:shd w:val="clear" w:color="auto" w:fill="FFFFFF"/>
+        </w:rPr>
+        <w:t xml:space="preserve"> </w:t>
+      </w:r>
+      <w:r>
+        <w:rPr>
+          <w:rFonts w:ascii="Arial" w:hAnsi="Arial" w:cs="Arial" w:hint="eastAsia"/>
+          <w:color w:val="000000"/>
+          <w:szCs w:val="21"/>
+          <w:shd w:val="clear" w:color="auto" w:fill="FFFFFF"/>
+        </w:rPr>
+        <w:t>一旦我们字符串的值改变，就会在内存创建多一个空间来保存新的字符串</w:t>
+      </w:r>
+      <w:r>
+        <w:rPr>
+          <w:rFonts w:ascii="Arial" w:hAnsi="Arial" w:cs="Arial" w:hint="eastAsia"/>
+          <w:color w:val="000000"/>
+          <w:szCs w:val="21"/>
+          <w:shd w:val="clear" w:color="auto" w:fill="FFFFFF"/>
+        </w:rPr>
+        <w:t>————</w:t>
+      </w:r>
+      <w:r>
+        <w:rPr>
+          <w:rFonts w:ascii="Arial" w:hAnsi="Arial" w:cs="Arial" w:hint="eastAsia"/>
+          <w:color w:val="000000"/>
+          <w:szCs w:val="21"/>
+          <w:shd w:val="clear" w:color="auto" w:fill="FFFFFF"/>
+        </w:rPr>
+        <w:t>操作</w:t>
+      </w:r>
+      <w:r>
+        <w:rPr>
+          <w:rFonts w:ascii="Arial" w:hAnsi="Arial" w:cs="Arial" w:hint="eastAsia"/>
+          <w:color w:val="000000"/>
+          <w:szCs w:val="21"/>
+          <w:shd w:val="clear" w:color="auto" w:fill="FFFFFF"/>
+        </w:rPr>
+        <w:t>效率低</w:t>
+      </w:r>
+      <w:r>
+        <w:rPr>
+          <w:rFonts w:ascii="Arial" w:hAnsi="Arial" w:cs="Arial" w:hint="eastAsia"/>
+          <w:color w:val="000000"/>
+          <w:szCs w:val="21"/>
+          <w:shd w:val="clear" w:color="auto" w:fill="FFFFFF"/>
+        </w:rPr>
+        <w:t>。</w:t>
+      </w:r>
+      <w:r>
+        <w:rPr>
+          <w:rFonts w:ascii="Arial" w:hAnsi="Arial" w:cs="Arial" w:hint="eastAsia"/>
+          <w:color w:val="000000"/>
+          <w:szCs w:val="21"/>
+          <w:shd w:val="clear" w:color="auto" w:fill="FFFFFF"/>
+        </w:rPr>
+        <w:t>字符串是不可变的，所以在它创建的时候</w:t>
+      </w:r>
+      <w:r>
+        <w:rPr>
+          <w:rFonts w:ascii="Arial" w:hAnsi="Arial" w:cs="Arial"/>
+          <w:color w:val="000000"/>
+          <w:szCs w:val="21"/>
+          <w:shd w:val="clear" w:color="auto" w:fill="FFFFFF"/>
+        </w:rPr>
+        <w:t>hashcode</w:t>
+      </w:r>
+      <w:r>
+        <w:rPr>
+          <w:rFonts w:ascii="Arial" w:hAnsi="Arial" w:cs="Arial"/>
+          <w:color w:val="000000"/>
+          <w:szCs w:val="21"/>
+          <w:shd w:val="clear" w:color="auto" w:fill="FFFFFF"/>
+        </w:rPr>
+        <w:t>就被缓存了，不需要重新计算。</w:t>
+      </w:r>
+    </w:p>
+    <w:p>
+      <w:pPr>
+        <w:rPr>
+          <w:rFonts w:ascii="Arial" w:hAnsi="Arial" w:cs="Arial"/>
+          <w:color w:val="000000"/>
+          <w:szCs w:val="21"/>
+          <w:shd w:val="clear" w:color="auto" w:fill="FFFFFF"/>
+        </w:rPr>
+      </w:pPr>
+      <w:r>
+        <w:rPr>
+          <w:rFonts w:ascii="Arial" w:hAnsi="Arial" w:cs="Arial" w:hint="eastAsia"/>
+          <w:color w:val="000000"/>
+          <w:szCs w:val="21"/>
+          <w:shd w:val="clear" w:color="auto" w:fill="FFFFFF"/>
+        </w:rPr>
+        <w:t>效率：</w:t>
+      </w:r>
+      <w:r>
+        <w:rPr>
+          <w:rFonts w:ascii="Arial" w:hAnsi="Arial" w:cs="Arial"/>
+          <w:color w:val="000000"/>
+          <w:szCs w:val="21"/>
+          <w:shd w:val="clear" w:color="auto" w:fill="FFFFFF"/>
+        </w:rPr>
+        <w:t>StringBuilder &gt; StringBuffer &gt; String</w:t>
+      </w:r>
+    </w:p>
+    <w:p>
+      <w:pPr>
+        <w:rPr>
+          <w:rFonts w:ascii="Arial" w:hAnsi="Arial" w:cs="Arial"/>
+          <w:color w:val="000000"/>
+          <w:szCs w:val="21"/>
+          <w:shd w:val="clear" w:color="auto" w:fill="FFFFFF"/>
+        </w:rPr>
+      </w:pPr>
+      <w:r>
+        <w:rPr>
+          <w:rFonts w:ascii="Arial" w:hAnsi="Arial" w:cs="Arial"/>
+          <w:color w:val="000000"/>
+          <w:szCs w:val="21"/>
+          <w:shd w:val="clear" w:color="auto" w:fill="FFFFFF"/>
+        </w:rPr>
+        <w:t>StringBuilder</w:t>
+      </w:r>
+      <w:r>
+        <w:rPr>
+          <w:rFonts w:ascii="Arial" w:hAnsi="Arial" w:cs="Arial"/>
+          <w:color w:val="000000"/>
+          <w:szCs w:val="21"/>
+          <w:shd w:val="clear" w:color="auto" w:fill="FFFFFF"/>
+        </w:rPr>
+        <w:t>：线程非安全的</w:t>
+      </w:r>
+      <w:r>
+        <w:rPr>
+          <w:rFonts w:ascii="Arial" w:hAnsi="Arial" w:cs="Arial"/>
+          <w:color w:val="000000"/>
+          <w:szCs w:val="21"/>
+          <w:shd w:val="clear" w:color="auto" w:fill="FFFFFF"/>
+        </w:rPr>
+        <w:t xml:space="preserve"> StringBuffer</w:t>
+      </w:r>
+      <w:r>
+        <w:rPr>
+          <w:rFonts w:ascii="Arial" w:hAnsi="Arial" w:cs="Arial"/>
+          <w:color w:val="000000"/>
+          <w:szCs w:val="21"/>
+          <w:shd w:val="clear" w:color="auto" w:fill="FFFFFF"/>
+        </w:rPr>
+        <w:t>：线程安全的</w:t>
+      </w:r>
+    </w:p>
+    <w:p>
+      <w:pPr>
+        <w:rPr>
+          <w:rFonts w:ascii="Arial" w:hAnsi="Arial" w:cs="Arial"/>
+          <w:color w:val="000000"/>
+          <w:szCs w:val="21"/>
+          <w:shd w:val="clear" w:color="auto" w:fill="FFFFFF"/>
+        </w:rPr>
+      </w:pPr>
+      <w:r>
+        <w:rPr>
+          <w:rFonts w:ascii="Arial" w:hAnsi="Arial" w:cs="Arial"/>
+          <w:color w:val="000000"/>
+          <w:szCs w:val="21"/>
+          <w:shd w:val="clear" w:color="auto" w:fill="FFFFFF"/>
+        </w:rPr>
+        <w:t>StringBuffer</w:t>
+      </w:r>
+      <w:r>
+        <w:rPr>
+          <w:rFonts w:ascii="Arial" w:hAnsi="Arial" w:cs="Arial"/>
+          <w:color w:val="000000"/>
+          <w:szCs w:val="21"/>
+          <w:shd w:val="clear" w:color="auto" w:fill="FFFFFF"/>
+        </w:rPr>
+        <w:t>与</w:t>
+      </w:r>
+      <w:r>
+        <w:rPr>
+          <w:rFonts w:ascii="Arial" w:hAnsi="Arial" w:cs="Arial"/>
+          <w:color w:val="000000"/>
+          <w:szCs w:val="21"/>
+          <w:shd w:val="clear" w:color="auto" w:fill="FFFFFF"/>
+        </w:rPr>
+        <w:t>StringBuilder</w:t>
+      </w:r>
+      <w:r>
+        <w:rPr>
+          <w:rFonts w:ascii="Arial" w:hAnsi="Arial" w:cs="Arial"/>
+          <w:color w:val="000000"/>
+          <w:szCs w:val="21"/>
+          <w:shd w:val="clear" w:color="auto" w:fill="FFFFFF"/>
+        </w:rPr>
+        <w:t>，他们是字符串变量，是可改变的对象</w:t>
+      </w:r>
+    </w:p>
+    <w:p>
+      <w:pPr>
+        <w:rPr>
+          <w:rFonts w:ascii="Arial" w:hAnsi="Arial" w:cs="Arial"/>
+          <w:color w:val="000000"/>
+          <w:szCs w:val="21"/>
+          <w:shd w:val="clear" w:color="auto" w:fill="FFFFFF"/>
+        </w:rPr>
+      </w:pPr>
+      <w:r>
+        <w:rPr>
+          <w:rFonts w:ascii="Arial" w:hAnsi="Arial" w:cs="Arial"/>
+          <w:color w:val="000000"/>
+          <w:szCs w:val="21"/>
+          <w:shd w:val="clear" w:color="auto" w:fill="FFFFFF"/>
+        </w:rPr>
+        <w:t>1.</w:t>
+      </w:r>
+      <w:r>
+        <w:rPr>
+          <w:rFonts w:ascii="Arial" w:hAnsi="Arial" w:cs="Arial"/>
+          <w:color w:val="000000"/>
+          <w:szCs w:val="21"/>
+          <w:shd w:val="clear" w:color="auto" w:fill="FFFFFF"/>
+        </w:rPr>
+        <w:t>如果要操作少量的数据用</w:t>
+      </w:r>
+      <w:r>
+        <w:rPr>
+          <w:rFonts w:ascii="Arial" w:hAnsi="Arial" w:cs="Arial"/>
+          <w:color w:val="000000"/>
+          <w:szCs w:val="21"/>
+          <w:shd w:val="clear" w:color="auto" w:fill="FFFFFF"/>
+        </w:rPr>
+        <w:t xml:space="preserve"> = String </w:t>
+      </w:r>
+    </w:p>
+    <w:p>
+      <w:pPr>
+        <w:rPr>
+          <w:rFonts w:ascii="Arial" w:hAnsi="Arial" w:cs="Arial"/>
+          <w:color w:val="000000"/>
+          <w:szCs w:val="21"/>
+          <w:shd w:val="clear" w:color="auto" w:fill="FFFFFF"/>
+        </w:rPr>
+      </w:pPr>
+      <w:r>
+        <w:rPr>
+          <w:rFonts w:ascii="Arial" w:hAnsi="Arial" w:cs="Arial"/>
+          <w:color w:val="000000"/>
+          <w:szCs w:val="21"/>
+          <w:shd w:val="clear" w:color="auto" w:fill="FFFFFF"/>
+        </w:rPr>
+        <w:t>2.</w:t>
+      </w:r>
+      <w:r>
+        <w:rPr>
+          <w:rFonts w:ascii="Arial" w:hAnsi="Arial" w:cs="Arial"/>
+          <w:color w:val="000000"/>
+          <w:szCs w:val="21"/>
+          <w:shd w:val="clear" w:color="auto" w:fill="FFFFFF"/>
+        </w:rPr>
+        <w:t>单线程操作字符串缓冲区</w:t>
+      </w:r>
+      <w:r>
+        <w:rPr>
+          <w:rFonts w:ascii="Arial" w:hAnsi="Arial" w:cs="Arial"/>
+          <w:color w:val="000000"/>
+          <w:szCs w:val="21"/>
+          <w:shd w:val="clear" w:color="auto" w:fill="FFFFFF"/>
+        </w:rPr>
+        <w:t xml:space="preserve"> </w:t>
+      </w:r>
+      <w:r>
+        <w:rPr>
+          <w:rFonts w:ascii="Arial" w:hAnsi="Arial" w:cs="Arial"/>
+          <w:color w:val="000000"/>
+          <w:szCs w:val="21"/>
+          <w:shd w:val="clear" w:color="auto" w:fill="FFFFFF"/>
+        </w:rPr>
+        <w:t>下操作大量数据</w:t>
+      </w:r>
+      <w:r>
+        <w:rPr>
+          <w:rFonts w:ascii="Arial" w:hAnsi="Arial" w:cs="Arial"/>
+          <w:color w:val="000000"/>
+          <w:szCs w:val="21"/>
+          <w:shd w:val="clear" w:color="auto" w:fill="FFFFFF"/>
+        </w:rPr>
+        <w:t xml:space="preserve"> = StringBuilder </w:t>
+      </w:r>
+    </w:p>
+    <w:p>
+      <w:pPr>
+        <w:rPr>
+          <w:rFonts w:ascii="Arial" w:hAnsi="Arial" w:cs="Arial"/>
+          <w:color w:val="000000"/>
+          <w:szCs w:val="21"/>
+          <w:shd w:val="clear" w:color="auto" w:fill="FFFFFF"/>
+        </w:rPr>
+      </w:pPr>
+      <w:r>
+        <w:rPr>
+          <w:rFonts w:ascii="Arial" w:hAnsi="Arial" w:cs="Arial"/>
+          <w:color w:val="000000"/>
+          <w:szCs w:val="21"/>
+          <w:shd w:val="clear" w:color="auto" w:fill="FFFFFF"/>
+        </w:rPr>
+        <w:t>3.</w:t>
+      </w:r>
+      <w:r>
+        <w:rPr>
+          <w:rFonts w:ascii="Arial" w:hAnsi="Arial" w:cs="Arial"/>
+          <w:color w:val="000000"/>
+          <w:szCs w:val="21"/>
+          <w:shd w:val="clear" w:color="auto" w:fill="FFFFFF"/>
+        </w:rPr>
+        <w:t>多线程操作字符串缓冲区</w:t>
+      </w:r>
+      <w:r>
+        <w:rPr>
+          <w:rFonts w:ascii="Arial" w:hAnsi="Arial" w:cs="Arial"/>
+          <w:color w:val="000000"/>
+          <w:szCs w:val="21"/>
+          <w:shd w:val="clear" w:color="auto" w:fill="FFFFFF"/>
+        </w:rPr>
+        <w:t xml:space="preserve"> </w:t>
+      </w:r>
+      <w:r>
+        <w:rPr>
+          <w:rFonts w:ascii="Arial" w:hAnsi="Arial" w:cs="Arial"/>
+          <w:color w:val="000000"/>
+          <w:szCs w:val="21"/>
+          <w:shd w:val="clear" w:color="auto" w:fill="FFFFFF"/>
+        </w:rPr>
+        <w:t>下操作大量数据</w:t>
+      </w:r>
+      <w:r>
+        <w:rPr>
+          <w:rFonts w:ascii="Arial" w:hAnsi="Arial" w:cs="Arial"/>
+          <w:color w:val="000000"/>
+          <w:szCs w:val="21"/>
+          <w:shd w:val="clear" w:color="auto" w:fill="FFFFFF"/>
+        </w:rPr>
+        <w:t xml:space="preserve"> = StringBuffer</w:t>
+      </w:r>
+    </w:p>
+    <w:p>
+      <w:pPr>
+        <w:rPr>
+          <w:b/>
+        </w:rPr>
+      </w:pPr>
+    </w:p>
+    <w:p>
+      <w:pPr>
+        <w:rPr>
+          <w:b/>
+        </w:rPr>
+      </w:pPr>
+      <w:r>
+        <w:rPr>
+          <w:b/>
+        </w:rPr>
+        <w:t>try catch finally，try里有return，finally还执行么？</w:t>
+      </w:r>
+    </w:p>
+    <w:p>
+      <w:pPr>
+        <w:rPr>
+          <w:rFonts w:ascii="Arial" w:hAnsi="Arial" w:cs="Arial"/>
+          <w:color w:val="000000"/>
+          <w:szCs w:val="21"/>
+          <w:shd w:val="clear" w:color="auto" w:fill="FFFFFF"/>
+        </w:rPr>
+      </w:pPr>
+      <w:r>
+        <w:rPr>
+          <w:rFonts w:ascii="Arial" w:hAnsi="Arial" w:cs="Arial"/>
+          <w:color w:val="000000"/>
+          <w:szCs w:val="21"/>
+          <w:shd w:val="clear" w:color="auto" w:fill="FFFFFF"/>
+        </w:rPr>
+        <w:t>1</w:t>
+      </w:r>
+      <w:r>
+        <w:rPr>
+          <w:rFonts w:ascii="Arial" w:hAnsi="Arial" w:cs="Arial"/>
+          <w:color w:val="000000"/>
+          <w:szCs w:val="21"/>
+          <w:shd w:val="clear" w:color="auto" w:fill="FFFFFF"/>
+        </w:rPr>
+        <w:t>、不管有木有出现异常，</w:t>
+      </w:r>
+      <w:r>
+        <w:rPr>
+          <w:rFonts w:ascii="Arial" w:hAnsi="Arial" w:cs="Arial"/>
+          <w:color w:val="000000"/>
+          <w:szCs w:val="21"/>
+          <w:shd w:val="clear" w:color="auto" w:fill="FFFFFF"/>
+        </w:rPr>
+        <w:t>finally</w:t>
+      </w:r>
+      <w:r>
+        <w:rPr>
+          <w:rFonts w:ascii="Arial" w:hAnsi="Arial" w:cs="Arial"/>
+          <w:color w:val="000000"/>
+          <w:szCs w:val="21"/>
+          <w:shd w:val="clear" w:color="auto" w:fill="FFFFFF"/>
+        </w:rPr>
+        <w:t>块中代码都会执行；</w:t>
+      </w:r>
+    </w:p>
+    <w:p>
+      <w:pPr>
+        <w:rPr>
+          <w:rFonts w:ascii="Arial" w:hAnsi="Arial" w:cs="Arial"/>
+          <w:color w:val="000000"/>
+          <w:szCs w:val="21"/>
+          <w:shd w:val="clear" w:color="auto" w:fill="FFFFFF"/>
+        </w:rPr>
+      </w:pPr>
+      <w:r>
+        <w:rPr>
+          <w:rFonts w:ascii="Arial" w:hAnsi="Arial" w:cs="Arial"/>
+          <w:color w:val="000000"/>
+          <w:szCs w:val="21"/>
+          <w:shd w:val="clear" w:color="auto" w:fill="FFFFFF"/>
+        </w:rPr>
+        <w:t>2</w:t>
+      </w:r>
+      <w:r>
+        <w:rPr>
+          <w:rFonts w:ascii="Arial" w:hAnsi="Arial" w:cs="Arial"/>
+          <w:color w:val="000000"/>
+          <w:szCs w:val="21"/>
+          <w:shd w:val="clear" w:color="auto" w:fill="FFFFFF"/>
+        </w:rPr>
+        <w:t>、当</w:t>
+      </w:r>
+      <w:r>
+        <w:rPr>
+          <w:rFonts w:ascii="Arial" w:hAnsi="Arial" w:cs="Arial"/>
+          <w:color w:val="000000"/>
+          <w:szCs w:val="21"/>
+          <w:shd w:val="clear" w:color="auto" w:fill="FFFFFF"/>
+        </w:rPr>
+        <w:t>try</w:t>
+      </w:r>
+      <w:r>
+        <w:rPr>
+          <w:rFonts w:ascii="Arial" w:hAnsi="Arial" w:cs="Arial"/>
+          <w:color w:val="000000"/>
+          <w:szCs w:val="21"/>
+          <w:shd w:val="clear" w:color="auto" w:fill="FFFFFF"/>
+        </w:rPr>
+        <w:t>和</w:t>
+      </w:r>
+      <w:r>
+        <w:rPr>
+          <w:rFonts w:ascii="Arial" w:hAnsi="Arial" w:cs="Arial"/>
+          <w:color w:val="000000"/>
+          <w:szCs w:val="21"/>
+          <w:shd w:val="clear" w:color="auto" w:fill="FFFFFF"/>
+        </w:rPr>
+        <w:t>catch</w:t>
+      </w:r>
+      <w:r>
+        <w:rPr>
+          <w:rFonts w:ascii="Arial" w:hAnsi="Arial" w:cs="Arial"/>
+          <w:color w:val="000000"/>
+          <w:szCs w:val="21"/>
+          <w:shd w:val="clear" w:color="auto" w:fill="FFFFFF"/>
+        </w:rPr>
+        <w:t>中有</w:t>
+      </w:r>
+      <w:r>
+        <w:rPr>
+          <w:rFonts w:ascii="Arial" w:hAnsi="Arial" w:cs="Arial"/>
+          <w:color w:val="000000"/>
+          <w:szCs w:val="21"/>
+          <w:shd w:val="clear" w:color="auto" w:fill="FFFFFF"/>
+        </w:rPr>
+        <w:t>return</w:t>
+      </w:r>
+      <w:r>
+        <w:rPr>
+          <w:rFonts w:ascii="Arial" w:hAnsi="Arial" w:cs="Arial"/>
+          <w:color w:val="000000"/>
+          <w:szCs w:val="21"/>
+          <w:shd w:val="clear" w:color="auto" w:fill="FFFFFF"/>
+        </w:rPr>
+        <w:t>时，</w:t>
+      </w:r>
+      <w:r>
+        <w:rPr>
+          <w:rFonts w:ascii="Arial" w:hAnsi="Arial" w:cs="Arial"/>
+          <w:color w:val="000000"/>
+          <w:szCs w:val="21"/>
+          <w:shd w:val="clear" w:color="auto" w:fill="FFFFFF"/>
+        </w:rPr>
+        <w:t>finally</w:t>
+      </w:r>
+      <w:r>
+        <w:rPr>
+          <w:rFonts w:ascii="Arial" w:hAnsi="Arial" w:cs="Arial"/>
+          <w:color w:val="000000"/>
+          <w:szCs w:val="21"/>
+          <w:shd w:val="clear" w:color="auto" w:fill="FFFFFF"/>
+        </w:rPr>
+        <w:t>仍然会执行；</w:t>
+      </w:r>
+    </w:p>
+    <w:p>
+      <w:pPr>
+        <w:rPr>
+          <w:rFonts w:ascii="Arial" w:hAnsi="Arial" w:cs="Arial"/>
+          <w:color w:val="000000"/>
+          <w:szCs w:val="21"/>
+          <w:shd w:val="clear" w:color="auto" w:fill="FFFFFF"/>
+        </w:rPr>
+      </w:pPr>
+      <w:r>
+        <w:rPr>
+          <w:rFonts w:ascii="Arial" w:hAnsi="Arial" w:cs="Arial"/>
+          <w:color w:val="000000"/>
+          <w:szCs w:val="21"/>
+          <w:shd w:val="clear" w:color="auto" w:fill="FFFFFF"/>
+        </w:rPr>
+        <w:t>3</w:t>
+      </w:r>
+      <w:r>
+        <w:rPr>
+          <w:rFonts w:ascii="Arial" w:hAnsi="Arial" w:cs="Arial"/>
+          <w:color w:val="000000"/>
+          <w:szCs w:val="21"/>
+          <w:shd w:val="clear" w:color="auto" w:fill="FFFFFF"/>
+        </w:rPr>
+        <w:t>、</w:t>
+      </w:r>
+      <w:r>
+        <w:rPr>
+          <w:rFonts w:ascii="Arial" w:hAnsi="Arial" w:cs="Arial"/>
+          <w:color w:val="000000"/>
+          <w:szCs w:val="21"/>
+          <w:shd w:val="clear" w:color="auto" w:fill="FFFFFF"/>
+        </w:rPr>
+        <w:t>finally</w:t>
+      </w:r>
+      <w:r>
+        <w:rPr>
+          <w:rFonts w:ascii="Arial" w:hAnsi="Arial" w:cs="Arial"/>
+          <w:color w:val="000000"/>
+          <w:szCs w:val="21"/>
+          <w:shd w:val="clear" w:color="auto" w:fill="FFFFFF"/>
+        </w:rPr>
+        <w:t>是在</w:t>
+      </w:r>
+      <w:r>
+        <w:rPr>
+          <w:rFonts w:ascii="Arial" w:hAnsi="Arial" w:cs="Arial"/>
+          <w:color w:val="000000"/>
+          <w:szCs w:val="21"/>
+          <w:shd w:val="clear" w:color="auto" w:fill="FFFFFF"/>
+        </w:rPr>
+        <w:t>return</w:t>
+      </w:r>
+      <w:r>
+        <w:rPr>
+          <w:rFonts w:ascii="Arial" w:hAnsi="Arial" w:cs="Arial"/>
+          <w:color w:val="000000"/>
+          <w:szCs w:val="21"/>
+          <w:shd w:val="clear" w:color="auto" w:fill="FFFFFF"/>
+        </w:rPr>
+        <w:t>后面的表达式运算后执行的</w:t>
+      </w:r>
+      <w:r>
+        <w:rPr>
+          <w:rFonts w:ascii="Arial" w:hAnsi="Arial" w:cs="Arial"/>
+          <w:color w:val="000000"/>
+          <w:szCs w:val="21"/>
+          <w:shd w:val="clear" w:color="auto" w:fill="FFFFFF"/>
+        </w:rPr>
+        <w:t xml:space="preserve"> </w:t>
+      </w:r>
+      <w:r>
+        <w:rPr>
+          <w:rFonts w:ascii="Arial" w:hAnsi="Arial" w:cs="Arial" w:hint="eastAsia"/>
+          <w:color w:val="000000"/>
+          <w:szCs w:val="21"/>
+          <w:shd w:val="clear" w:color="auto" w:fill="FFFFFF"/>
+        </w:rPr>
+        <w:t>，</w:t>
+      </w:r>
+      <w:r>
+        <w:rPr>
+          <w:rFonts w:ascii="Arial" w:hAnsi="Arial" w:cs="Arial" w:hint="eastAsia"/>
+          <w:color w:val="000000"/>
+          <w:szCs w:val="21"/>
+          <w:shd w:val="clear" w:color="auto" w:fill="FFFFFF"/>
+        </w:rPr>
+        <w:t>return</w:t>
+      </w:r>
+      <w:r>
+        <w:rPr>
+          <w:rFonts w:ascii="Arial" w:hAnsi="Arial" w:cs="Arial" w:hint="eastAsia"/>
+          <w:color w:val="000000"/>
+          <w:szCs w:val="21"/>
+          <w:shd w:val="clear" w:color="auto" w:fill="FFFFFF"/>
+        </w:rPr>
+        <w:t>的值会被暂存</w:t>
+      </w:r>
+    </w:p>
+    <w:p>
+      <w:pPr>
+        <w:rPr>
+          <w:rFonts w:ascii="Arial" w:hAnsi="Arial" w:cs="Arial"/>
+          <w:color w:val="000000"/>
+          <w:szCs w:val="21"/>
+          <w:shd w:val="clear" w:color="auto" w:fill="FFFFFF"/>
+        </w:rPr>
+      </w:pPr>
+      <w:r>
+        <w:rPr>
+          <w:rFonts w:ascii="Arial" w:hAnsi="Arial" w:cs="Arial"/>
+          <w:color w:val="000000"/>
+          <w:szCs w:val="21"/>
+          <w:shd w:val="clear" w:color="auto" w:fill="FFFFFF"/>
+        </w:rPr>
+        <w:t>4</w:t>
+      </w:r>
+      <w:r>
+        <w:rPr>
+          <w:rFonts w:ascii="Arial" w:hAnsi="Arial" w:cs="Arial"/>
+          <w:color w:val="000000"/>
+          <w:szCs w:val="21"/>
+          <w:shd w:val="clear" w:color="auto" w:fill="FFFFFF"/>
+        </w:rPr>
+        <w:t>、</w:t>
+      </w:r>
+      <w:r>
+        <w:rPr>
+          <w:rFonts w:ascii="Arial" w:hAnsi="Arial" w:cs="Arial"/>
+          <w:color w:val="000000"/>
+          <w:szCs w:val="21"/>
+          <w:shd w:val="clear" w:color="auto" w:fill="FFFFFF"/>
+        </w:rPr>
+        <w:t>finally</w:t>
+      </w:r>
+      <w:r>
+        <w:rPr>
+          <w:rFonts w:ascii="Arial" w:hAnsi="Arial" w:cs="Arial"/>
+          <w:color w:val="000000"/>
+          <w:szCs w:val="21"/>
+          <w:shd w:val="clear" w:color="auto" w:fill="FFFFFF"/>
+        </w:rPr>
+        <w:t>中最好不要包含</w:t>
+      </w:r>
+      <w:r>
+        <w:rPr>
+          <w:rFonts w:ascii="Arial" w:hAnsi="Arial" w:cs="Arial"/>
+          <w:color w:val="000000"/>
+          <w:szCs w:val="21"/>
+          <w:shd w:val="clear" w:color="auto" w:fill="FFFFFF"/>
+        </w:rPr>
+        <w:t>return</w:t>
+      </w:r>
+      <w:r>
+        <w:rPr>
+          <w:rFonts w:ascii="Arial" w:hAnsi="Arial" w:cs="Arial"/>
+          <w:color w:val="000000"/>
+          <w:szCs w:val="21"/>
+          <w:shd w:val="clear" w:color="auto" w:fill="FFFFFF"/>
+        </w:rPr>
+        <w:t>，否则程序会提前退出，返回值不是</w:t>
+      </w:r>
+      <w:r>
+        <w:rPr>
+          <w:rFonts w:ascii="Arial" w:hAnsi="Arial" w:cs="Arial"/>
+          <w:color w:val="000000"/>
+          <w:szCs w:val="21"/>
+          <w:shd w:val="clear" w:color="auto" w:fill="FFFFFF"/>
+        </w:rPr>
+        <w:t>try</w:t>
+      </w:r>
+      <w:r>
+        <w:rPr>
+          <w:rFonts w:ascii="Arial" w:hAnsi="Arial" w:cs="Arial"/>
+          <w:color w:val="000000"/>
+          <w:szCs w:val="21"/>
+          <w:shd w:val="clear" w:color="auto" w:fill="FFFFFF"/>
+        </w:rPr>
+        <w:t>或</w:t>
+      </w:r>
+      <w:r>
+        <w:rPr>
+          <w:rFonts w:ascii="Arial" w:hAnsi="Arial" w:cs="Arial"/>
+          <w:color w:val="000000"/>
+          <w:szCs w:val="21"/>
+          <w:shd w:val="clear" w:color="auto" w:fill="FFFFFF"/>
+        </w:rPr>
+        <w:t>catch</w:t>
+      </w:r>
+      <w:r>
+        <w:rPr>
+          <w:rFonts w:ascii="Arial" w:hAnsi="Arial" w:cs="Arial"/>
+          <w:color w:val="000000"/>
+          <w:szCs w:val="21"/>
+          <w:shd w:val="clear" w:color="auto" w:fill="FFFFFF"/>
+        </w:rPr>
+        <w:t>中保存的返回值。</w:t>
+      </w:r>
+    </w:p>
+    <w:p>
+      <w:pPr>
+        <w:rPr>
+          <w:b/>
+        </w:rPr>
+      </w:pPr>
+    </w:p>
+    <w:p>
+      <w:pPr>
+        <w:rPr>
+          <w:b/>
+        </w:rPr>
+      </w:pPr>
+    </w:p>
+    <w:p>
+      <w:pPr>
+        <w:rPr>
+          <w:b/>
+        </w:rPr>
+      </w:pPr>
+    </w:p>
+    <w:p>
+      <w:pPr>
+        <w:rPr>
+          <w:b/>
+        </w:rPr>
+      </w:pPr>
+    </w:p>
+    <w:p>
+      <w:pPr>
+        <w:rPr>
+          <w:b/>
+        </w:rPr>
+      </w:pPr>
+    </w:p>
+    <w:p>
+      <w:pPr>
+        <w:rPr>
+          <w:b/>
+        </w:rPr>
+      </w:pPr>
+      <w:r>
+        <w:rPr>
+          <w:b/>
+        </w:rPr>
         <w:lastRenderedPageBreak/>
-        <w:t>String</w:t>
-      </w:r>
-      <w:r>
-        <w:rPr>
-          <w:rFonts w:ascii="Arial" w:hAnsi="Arial" w:cs="Arial" w:hint="eastAsia"/>
-          <w:color w:val="000000"/>
-          <w:szCs w:val="21"/>
-          <w:shd w:val="clear" w:color="auto" w:fill="FFFFFF"/>
-        </w:rPr>
-        <w:t>对象是不可变的</w:t>
-      </w:r>
-      <w:r>
-        <w:rPr>
-          <w:rFonts w:ascii="Arial" w:hAnsi="Arial" w:cs="Arial" w:hint="eastAsia"/>
-          <w:color w:val="000000"/>
-          <w:szCs w:val="21"/>
-          <w:shd w:val="clear" w:color="auto" w:fill="FFFFFF"/>
-        </w:rPr>
-        <w:t xml:space="preserve"> </w:t>
-      </w:r>
-      <w:r>
-        <w:rPr>
-          <w:rFonts w:ascii="Arial" w:hAnsi="Arial" w:cs="Arial"/>
-          <w:color w:val="000000"/>
-          <w:szCs w:val="21"/>
-          <w:shd w:val="clear" w:color="auto" w:fill="FFFFFF"/>
-        </w:rPr>
-        <w:t>String</w:t>
-      </w:r>
-      <w:r>
-        <w:rPr>
-          <w:rFonts w:ascii="Arial" w:hAnsi="Arial" w:cs="Arial"/>
-          <w:color w:val="000000"/>
-          <w:szCs w:val="21"/>
-          <w:shd w:val="clear" w:color="auto" w:fill="FFFFFF"/>
-        </w:rPr>
-        <w:t>类的声明是：</w:t>
-      </w:r>
-      <w:r>
-        <w:rPr>
-          <w:rFonts w:ascii="Arial" w:hAnsi="Arial" w:cs="Arial"/>
-          <w:color w:val="000000"/>
-          <w:szCs w:val="21"/>
-          <w:shd w:val="clear" w:color="auto" w:fill="FFFFFF"/>
-        </w:rPr>
-        <w:t>public</w:t>
-      </w:r>
-      <w:r>
-        <w:rPr>
-          <w:rFonts w:ascii="Arial" w:hAnsi="Arial" w:cs="Arial"/>
-          <w:b/>
-          <w:color w:val="000000"/>
-          <w:szCs w:val="21"/>
-          <w:shd w:val="clear" w:color="auto" w:fill="FFFFFF"/>
-        </w:rPr>
-        <w:t xml:space="preserve"> final</w:t>
-      </w:r>
-      <w:r>
-        <w:rPr>
-          <w:rFonts w:ascii="Arial" w:hAnsi="Arial" w:cs="Arial"/>
-          <w:color w:val="000000"/>
-          <w:szCs w:val="21"/>
-          <w:shd w:val="clear" w:color="auto" w:fill="FFFFFF"/>
-        </w:rPr>
-        <w:t xml:space="preserve"> </w:t>
-      </w:r>
-      <w:r>
-        <w:rPr>
-          <w:rFonts w:ascii="Arial" w:hAnsi="Arial" w:cs="Arial" w:hint="eastAsia"/>
-          <w:color w:val="000000"/>
-          <w:szCs w:val="21"/>
-          <w:shd w:val="clear" w:color="auto" w:fill="FFFFFF"/>
-        </w:rPr>
-        <w:t>一旦我们字符串的值改变，就会在内存创建多一个空间来保存新的字符串</w:t>
-      </w:r>
-      <w:r>
-        <w:rPr>
-          <w:rFonts w:ascii="Arial" w:hAnsi="Arial" w:cs="Arial" w:hint="eastAsia"/>
-          <w:color w:val="000000"/>
-          <w:szCs w:val="21"/>
-          <w:shd w:val="clear" w:color="auto" w:fill="FFFFFF"/>
-        </w:rPr>
-        <w:t>————</w:t>
-      </w:r>
-      <w:r>
-        <w:rPr>
-          <w:rFonts w:ascii="Arial" w:hAnsi="Arial" w:cs="Arial" w:hint="eastAsia"/>
-          <w:color w:val="000000"/>
-          <w:szCs w:val="21"/>
-          <w:shd w:val="clear" w:color="auto" w:fill="FFFFFF"/>
-        </w:rPr>
-        <w:t>操作</w:t>
-      </w:r>
-      <w:r>
-        <w:rPr>
-          <w:rFonts w:ascii="Arial" w:hAnsi="Arial" w:cs="Arial" w:hint="eastAsia"/>
-          <w:color w:val="000000"/>
-          <w:szCs w:val="21"/>
-          <w:shd w:val="clear" w:color="auto" w:fill="FFFFFF"/>
-        </w:rPr>
-        <w:t>效率低</w:t>
-      </w:r>
-      <w:r>
-        <w:rPr>
-          <w:rFonts w:ascii="Arial" w:hAnsi="Arial" w:cs="Arial" w:hint="eastAsia"/>
-          <w:color w:val="000000"/>
-          <w:szCs w:val="21"/>
-          <w:shd w:val="clear" w:color="auto" w:fill="FFFFFF"/>
-        </w:rPr>
-        <w:t>。</w:t>
-      </w:r>
-      <w:r>
-        <w:rPr>
-          <w:rFonts w:ascii="Arial" w:hAnsi="Arial" w:cs="Arial" w:hint="eastAsia"/>
-          <w:color w:val="000000"/>
-          <w:szCs w:val="21"/>
-          <w:shd w:val="clear" w:color="auto" w:fill="FFFFFF"/>
-        </w:rPr>
-        <w:t>字符串是不可变的，所以在它创建的时候</w:t>
-      </w:r>
-      <w:r>
-        <w:rPr>
-          <w:rFonts w:ascii="Arial" w:hAnsi="Arial" w:cs="Arial"/>
-          <w:color w:val="000000"/>
-          <w:szCs w:val="21"/>
-          <w:shd w:val="clear" w:color="auto" w:fill="FFFFFF"/>
-        </w:rPr>
-        <w:t>hashcode</w:t>
-      </w:r>
-      <w:r>
-        <w:rPr>
-          <w:rFonts w:ascii="Arial" w:hAnsi="Arial" w:cs="Arial"/>
-          <w:color w:val="000000"/>
-          <w:szCs w:val="21"/>
-          <w:shd w:val="clear" w:color="auto" w:fill="FFFFFF"/>
-        </w:rPr>
-        <w:t>就被缓存了，不需要重新计算。</w:t>
-      </w:r>
-    </w:p>
-    <w:p>
-      <w:pPr>
-        <w:rPr>
-          <w:rFonts w:ascii="Arial" w:hAnsi="Arial" w:cs="Arial"/>
-          <w:color w:val="000000"/>
-          <w:szCs w:val="21"/>
-          <w:shd w:val="clear" w:color="auto" w:fill="FFFFFF"/>
-        </w:rPr>
-      </w:pPr>
-      <w:r>
-        <w:rPr>
-          <w:rFonts w:ascii="Arial" w:hAnsi="Arial" w:cs="Arial" w:hint="eastAsia"/>
-          <w:color w:val="000000"/>
-          <w:szCs w:val="21"/>
-          <w:shd w:val="clear" w:color="auto" w:fill="FFFFFF"/>
-        </w:rPr>
-        <w:t>效率：</w:t>
-      </w:r>
-      <w:r>
-        <w:rPr>
-          <w:rFonts w:ascii="Arial" w:hAnsi="Arial" w:cs="Arial"/>
-          <w:color w:val="000000"/>
-          <w:szCs w:val="21"/>
-          <w:shd w:val="clear" w:color="auto" w:fill="FFFFFF"/>
-        </w:rPr>
-        <w:t>StringBuilder &gt; StringBuffer &gt; String</w:t>
-      </w:r>
-    </w:p>
-    <w:p>
-      <w:pPr>
-        <w:rPr>
-          <w:rFonts w:ascii="Arial" w:hAnsi="Arial" w:cs="Arial"/>
-          <w:color w:val="000000"/>
-          <w:szCs w:val="21"/>
-          <w:shd w:val="clear" w:color="auto" w:fill="FFFFFF"/>
-        </w:rPr>
-      </w:pPr>
-      <w:r>
-        <w:rPr>
-          <w:rFonts w:ascii="Arial" w:hAnsi="Arial" w:cs="Arial"/>
-          <w:color w:val="000000"/>
-          <w:szCs w:val="21"/>
-          <w:shd w:val="clear" w:color="auto" w:fill="FFFFFF"/>
-        </w:rPr>
-        <w:t>StringBuilder</w:t>
-      </w:r>
-      <w:r>
-        <w:rPr>
-          <w:rFonts w:ascii="Arial" w:hAnsi="Arial" w:cs="Arial"/>
-          <w:color w:val="000000"/>
-          <w:szCs w:val="21"/>
-          <w:shd w:val="clear" w:color="auto" w:fill="FFFFFF"/>
-        </w:rPr>
-        <w:t>：线程非安全的</w:t>
-      </w:r>
-      <w:r>
-        <w:rPr>
-          <w:rFonts w:ascii="Arial" w:hAnsi="Arial" w:cs="Arial"/>
-          <w:color w:val="000000"/>
-          <w:szCs w:val="21"/>
-          <w:shd w:val="clear" w:color="auto" w:fill="FFFFFF"/>
-        </w:rPr>
-        <w:t xml:space="preserve"> StringBuffer</w:t>
-      </w:r>
-      <w:r>
-        <w:rPr>
-          <w:rFonts w:ascii="Arial" w:hAnsi="Arial" w:cs="Arial"/>
-          <w:color w:val="000000"/>
-          <w:szCs w:val="21"/>
-          <w:shd w:val="clear" w:color="auto" w:fill="FFFFFF"/>
-        </w:rPr>
-        <w:t>：线程安全的</w:t>
-      </w:r>
-    </w:p>
-    <w:p>
-      <w:pPr>
-        <w:rPr>
-          <w:rFonts w:ascii="Arial" w:hAnsi="Arial" w:cs="Arial"/>
-          <w:color w:val="000000"/>
-          <w:szCs w:val="21"/>
-          <w:shd w:val="clear" w:color="auto" w:fill="FFFFFF"/>
-        </w:rPr>
-      </w:pPr>
-      <w:r>
-        <w:rPr>
-          <w:rFonts w:ascii="Arial" w:hAnsi="Arial" w:cs="Arial"/>
-          <w:color w:val="000000"/>
-          <w:szCs w:val="21"/>
-          <w:shd w:val="clear" w:color="auto" w:fill="FFFFFF"/>
-        </w:rPr>
-        <w:t>StringBuffer</w:t>
-      </w:r>
-      <w:r>
-        <w:rPr>
-          <w:rFonts w:ascii="Arial" w:hAnsi="Arial" w:cs="Arial"/>
-          <w:color w:val="000000"/>
-          <w:szCs w:val="21"/>
-          <w:shd w:val="clear" w:color="auto" w:fill="FFFFFF"/>
-        </w:rPr>
-        <w:t>与</w:t>
-      </w:r>
-      <w:r>
-        <w:rPr>
-          <w:rFonts w:ascii="Arial" w:hAnsi="Arial" w:cs="Arial"/>
-          <w:color w:val="000000"/>
-          <w:szCs w:val="21"/>
-          <w:shd w:val="clear" w:color="auto" w:fill="FFFFFF"/>
-        </w:rPr>
-        <w:t>StringBuilder</w:t>
-      </w:r>
-      <w:r>
-        <w:rPr>
-          <w:rFonts w:ascii="Arial" w:hAnsi="Arial" w:cs="Arial"/>
-          <w:color w:val="000000"/>
-          <w:szCs w:val="21"/>
-          <w:shd w:val="clear" w:color="auto" w:fill="FFFFFF"/>
-        </w:rPr>
-        <w:t>，他们是字符串变量，是可改变的对象</w:t>
-      </w:r>
-    </w:p>
-    <w:p>
-      <w:pPr>
-        <w:rPr>
-          <w:rFonts w:ascii="Arial" w:hAnsi="Arial" w:cs="Arial"/>
-          <w:color w:val="000000"/>
-          <w:szCs w:val="21"/>
-          <w:shd w:val="clear" w:color="auto" w:fill="FFFFFF"/>
-        </w:rPr>
-      </w:pPr>
-      <w:r>
-        <w:rPr>
-          <w:rFonts w:ascii="Arial" w:hAnsi="Arial" w:cs="Arial"/>
-          <w:color w:val="000000"/>
-          <w:szCs w:val="21"/>
-          <w:shd w:val="clear" w:color="auto" w:fill="FFFFFF"/>
-        </w:rPr>
-        <w:t>1.</w:t>
-      </w:r>
-      <w:r>
-        <w:rPr>
-          <w:rFonts w:ascii="Arial" w:hAnsi="Arial" w:cs="Arial"/>
-          <w:color w:val="000000"/>
-          <w:szCs w:val="21"/>
-          <w:shd w:val="clear" w:color="auto" w:fill="FFFFFF"/>
-        </w:rPr>
-        <w:t>如果要操作少量的数据用</w:t>
-      </w:r>
-      <w:r>
-        <w:rPr>
-          <w:rFonts w:ascii="Arial" w:hAnsi="Arial" w:cs="Arial"/>
-          <w:color w:val="000000"/>
-          <w:szCs w:val="21"/>
-          <w:shd w:val="clear" w:color="auto" w:fill="FFFFFF"/>
-        </w:rPr>
-        <w:t xml:space="preserve"> = String </w:t>
-      </w:r>
-    </w:p>
-    <w:p>
-      <w:pPr>
-        <w:rPr>
-          <w:rFonts w:ascii="Arial" w:hAnsi="Arial" w:cs="Arial"/>
-          <w:color w:val="000000"/>
-          <w:szCs w:val="21"/>
-          <w:shd w:val="clear" w:color="auto" w:fill="FFFFFF"/>
-        </w:rPr>
-      </w:pPr>
-      <w:r>
-        <w:rPr>
-          <w:rFonts w:ascii="Arial" w:hAnsi="Arial" w:cs="Arial"/>
-          <w:color w:val="000000"/>
-          <w:szCs w:val="21"/>
-          <w:shd w:val="clear" w:color="auto" w:fill="FFFFFF"/>
-        </w:rPr>
-        <w:t>2.</w:t>
-      </w:r>
-      <w:r>
-        <w:rPr>
-          <w:rFonts w:ascii="Arial" w:hAnsi="Arial" w:cs="Arial"/>
-          <w:color w:val="000000"/>
-          <w:szCs w:val="21"/>
-          <w:shd w:val="clear" w:color="auto" w:fill="FFFFFF"/>
-        </w:rPr>
-        <w:t>单线程操作字符串缓冲区</w:t>
-      </w:r>
-      <w:r>
-        <w:rPr>
-          <w:rFonts w:ascii="Arial" w:hAnsi="Arial" w:cs="Arial"/>
-          <w:color w:val="000000"/>
-          <w:szCs w:val="21"/>
-          <w:shd w:val="clear" w:color="auto" w:fill="FFFFFF"/>
-        </w:rPr>
-        <w:t xml:space="preserve"> </w:t>
-      </w:r>
-      <w:r>
-        <w:rPr>
-          <w:rFonts w:ascii="Arial" w:hAnsi="Arial" w:cs="Arial"/>
-          <w:color w:val="000000"/>
-          <w:szCs w:val="21"/>
-          <w:shd w:val="clear" w:color="auto" w:fill="FFFFFF"/>
-        </w:rPr>
-        <w:t>下操作大量数据</w:t>
-      </w:r>
-      <w:r>
-        <w:rPr>
-          <w:rFonts w:ascii="Arial" w:hAnsi="Arial" w:cs="Arial"/>
-          <w:color w:val="000000"/>
-          <w:szCs w:val="21"/>
-          <w:shd w:val="clear" w:color="auto" w:fill="FFFFFF"/>
-        </w:rPr>
-        <w:t xml:space="preserve"> = StringBuilder </w:t>
-      </w:r>
-    </w:p>
-    <w:p>
-      <w:pPr>
-        <w:rPr>
-          <w:rFonts w:ascii="Arial" w:hAnsi="Arial" w:cs="Arial"/>
-          <w:color w:val="000000"/>
-          <w:szCs w:val="21"/>
-          <w:shd w:val="clear" w:color="auto" w:fill="FFFFFF"/>
-        </w:rPr>
-      </w:pPr>
-      <w:r>
-        <w:rPr>
-          <w:rFonts w:ascii="Arial" w:hAnsi="Arial" w:cs="Arial"/>
-          <w:color w:val="000000"/>
-          <w:szCs w:val="21"/>
-          <w:shd w:val="clear" w:color="auto" w:fill="FFFFFF"/>
-        </w:rPr>
-        <w:t>3.</w:t>
-      </w:r>
-      <w:r>
-        <w:rPr>
-          <w:rFonts w:ascii="Arial" w:hAnsi="Arial" w:cs="Arial"/>
-          <w:color w:val="000000"/>
-          <w:szCs w:val="21"/>
-          <w:shd w:val="clear" w:color="auto" w:fill="FFFFFF"/>
-        </w:rPr>
-        <w:t>多线程操作字符串缓冲区</w:t>
-      </w:r>
-      <w:r>
-        <w:rPr>
-          <w:rFonts w:ascii="Arial" w:hAnsi="Arial" w:cs="Arial"/>
-          <w:color w:val="000000"/>
-          <w:szCs w:val="21"/>
-          <w:shd w:val="clear" w:color="auto" w:fill="FFFFFF"/>
-        </w:rPr>
-        <w:t xml:space="preserve"> </w:t>
-      </w:r>
-      <w:r>
-        <w:rPr>
-          <w:rFonts w:ascii="Arial" w:hAnsi="Arial" w:cs="Arial"/>
-          <w:color w:val="000000"/>
-          <w:szCs w:val="21"/>
-          <w:shd w:val="clear" w:color="auto" w:fill="FFFFFF"/>
-        </w:rPr>
-        <w:t>下操作大量数据</w:t>
-      </w:r>
-      <w:r>
-        <w:rPr>
-          <w:rFonts w:ascii="Arial" w:hAnsi="Arial" w:cs="Arial"/>
-          <w:color w:val="000000"/>
-          <w:szCs w:val="21"/>
-          <w:shd w:val="clear" w:color="auto" w:fill="FFFFFF"/>
-        </w:rPr>
-        <w:t xml:space="preserve"> = StringBuffer</w:t>
-      </w:r>
-    </w:p>
-    <w:p>
-      <w:pPr>
-        <w:rPr>
-          <w:b/>
-        </w:rPr>
-      </w:pPr>
-    </w:p>
-    <w:p>
-      <w:pPr>
-        <w:rPr>
-          <w:b/>
-        </w:rPr>
-      </w:pPr>
-      <w:r>
-        <w:rPr>
-          <w:b/>
-        </w:rPr>
-        <w:t>try catch finally，try里有return，finally还执行么？</w:t>
-      </w:r>
-    </w:p>
-    <w:p>
-      <w:pPr>
-        <w:rPr>
-          <w:rFonts w:ascii="Arial" w:hAnsi="Arial" w:cs="Arial"/>
-          <w:color w:val="000000"/>
-          <w:szCs w:val="21"/>
-          <w:shd w:val="clear" w:color="auto" w:fill="FFFFFF"/>
-        </w:rPr>
-      </w:pPr>
-      <w:r>
-        <w:rPr>
-          <w:rFonts w:ascii="Arial" w:hAnsi="Arial" w:cs="Arial"/>
-          <w:color w:val="000000"/>
-          <w:szCs w:val="21"/>
-          <w:shd w:val="clear" w:color="auto" w:fill="FFFFFF"/>
-        </w:rPr>
-        <w:t>1</w:t>
-      </w:r>
-      <w:r>
-        <w:rPr>
-          <w:rFonts w:ascii="Arial" w:hAnsi="Arial" w:cs="Arial"/>
-          <w:color w:val="000000"/>
-          <w:szCs w:val="21"/>
-          <w:shd w:val="clear" w:color="auto" w:fill="FFFFFF"/>
-        </w:rPr>
-        <w:t>、不管有木有出现异常，</w:t>
-      </w:r>
-      <w:r>
-        <w:rPr>
-          <w:rFonts w:ascii="Arial" w:hAnsi="Arial" w:cs="Arial"/>
-          <w:color w:val="000000"/>
-          <w:szCs w:val="21"/>
-          <w:shd w:val="clear" w:color="auto" w:fill="FFFFFF"/>
-        </w:rPr>
-        <w:t>finally</w:t>
-      </w:r>
-      <w:r>
-        <w:rPr>
-          <w:rFonts w:ascii="Arial" w:hAnsi="Arial" w:cs="Arial"/>
-          <w:color w:val="000000"/>
-          <w:szCs w:val="21"/>
-          <w:shd w:val="clear" w:color="auto" w:fill="FFFFFF"/>
-        </w:rPr>
-        <w:t>块中代码都会执行；</w:t>
-      </w:r>
-    </w:p>
-    <w:p>
-      <w:pPr>
-        <w:rPr>
-          <w:rFonts w:ascii="Arial" w:hAnsi="Arial" w:cs="Arial"/>
-          <w:color w:val="000000"/>
-          <w:szCs w:val="21"/>
-          <w:shd w:val="clear" w:color="auto" w:fill="FFFFFF"/>
-        </w:rPr>
-      </w:pPr>
-      <w:r>
-        <w:rPr>
-          <w:rFonts w:ascii="Arial" w:hAnsi="Arial" w:cs="Arial"/>
-          <w:color w:val="000000"/>
-          <w:szCs w:val="21"/>
-          <w:shd w:val="clear" w:color="auto" w:fill="FFFFFF"/>
-        </w:rPr>
-        <w:t>2</w:t>
-      </w:r>
-      <w:r>
-        <w:rPr>
-          <w:rFonts w:ascii="Arial" w:hAnsi="Arial" w:cs="Arial"/>
-          <w:color w:val="000000"/>
-          <w:szCs w:val="21"/>
-          <w:shd w:val="clear" w:color="auto" w:fill="FFFFFF"/>
-        </w:rPr>
-        <w:t>、当</w:t>
-      </w:r>
-      <w:r>
-        <w:rPr>
-          <w:rFonts w:ascii="Arial" w:hAnsi="Arial" w:cs="Arial"/>
-          <w:color w:val="000000"/>
-          <w:szCs w:val="21"/>
-          <w:shd w:val="clear" w:color="auto" w:fill="FFFFFF"/>
-        </w:rPr>
-        <w:t>try</w:t>
-      </w:r>
-      <w:r>
-        <w:rPr>
-          <w:rFonts w:ascii="Arial" w:hAnsi="Arial" w:cs="Arial"/>
-          <w:color w:val="000000"/>
-          <w:szCs w:val="21"/>
-          <w:shd w:val="clear" w:color="auto" w:fill="FFFFFF"/>
-        </w:rPr>
-        <w:t>和</w:t>
-      </w:r>
-      <w:r>
-        <w:rPr>
-          <w:rFonts w:ascii="Arial" w:hAnsi="Arial" w:cs="Arial"/>
-          <w:color w:val="000000"/>
-          <w:szCs w:val="21"/>
-          <w:shd w:val="clear" w:color="auto" w:fill="FFFFFF"/>
-        </w:rPr>
-        <w:t>catch</w:t>
-      </w:r>
-      <w:r>
-        <w:rPr>
-          <w:rFonts w:ascii="Arial" w:hAnsi="Arial" w:cs="Arial"/>
-          <w:color w:val="000000"/>
-          <w:szCs w:val="21"/>
-          <w:shd w:val="clear" w:color="auto" w:fill="FFFFFF"/>
-        </w:rPr>
-        <w:t>中有</w:t>
-      </w:r>
-      <w:r>
-        <w:rPr>
-          <w:rFonts w:ascii="Arial" w:hAnsi="Arial" w:cs="Arial"/>
-          <w:color w:val="000000"/>
-          <w:szCs w:val="21"/>
-          <w:shd w:val="clear" w:color="auto" w:fill="FFFFFF"/>
-        </w:rPr>
-        <w:t>return</w:t>
-      </w:r>
-      <w:r>
-        <w:rPr>
-          <w:rFonts w:ascii="Arial" w:hAnsi="Arial" w:cs="Arial"/>
-          <w:color w:val="000000"/>
-          <w:szCs w:val="21"/>
-          <w:shd w:val="clear" w:color="auto" w:fill="FFFFFF"/>
-        </w:rPr>
-        <w:t>时，</w:t>
-      </w:r>
-      <w:r>
-        <w:rPr>
-          <w:rFonts w:ascii="Arial" w:hAnsi="Arial" w:cs="Arial"/>
-          <w:color w:val="000000"/>
-          <w:szCs w:val="21"/>
-          <w:shd w:val="clear" w:color="auto" w:fill="FFFFFF"/>
-        </w:rPr>
-        <w:t>finally</w:t>
-      </w:r>
-      <w:r>
-        <w:rPr>
-          <w:rFonts w:ascii="Arial" w:hAnsi="Arial" w:cs="Arial"/>
-          <w:color w:val="000000"/>
-          <w:szCs w:val="21"/>
-          <w:shd w:val="clear" w:color="auto" w:fill="FFFFFF"/>
-        </w:rPr>
-        <w:t>仍然会执行；</w:t>
-      </w:r>
-    </w:p>
-    <w:p>
-      <w:pPr>
-        <w:rPr>
-          <w:rFonts w:ascii="Arial" w:hAnsi="Arial" w:cs="Arial"/>
-          <w:color w:val="000000"/>
-          <w:szCs w:val="21"/>
-          <w:shd w:val="clear" w:color="auto" w:fill="FFFFFF"/>
-        </w:rPr>
-      </w:pPr>
-      <w:r>
-        <w:rPr>
-          <w:rFonts w:ascii="Arial" w:hAnsi="Arial" w:cs="Arial"/>
-          <w:color w:val="000000"/>
-          <w:szCs w:val="21"/>
-          <w:shd w:val="clear" w:color="auto" w:fill="FFFFFF"/>
-        </w:rPr>
-        <w:t>3</w:t>
-      </w:r>
-      <w:r>
-        <w:rPr>
-          <w:rFonts w:ascii="Arial" w:hAnsi="Arial" w:cs="Arial"/>
-          <w:color w:val="000000"/>
-          <w:szCs w:val="21"/>
-          <w:shd w:val="clear" w:color="auto" w:fill="FFFFFF"/>
-        </w:rPr>
-        <w:t>、</w:t>
-      </w:r>
-      <w:r>
-        <w:rPr>
-          <w:rFonts w:ascii="Arial" w:hAnsi="Arial" w:cs="Arial"/>
-          <w:color w:val="000000"/>
-          <w:szCs w:val="21"/>
-          <w:shd w:val="clear" w:color="auto" w:fill="FFFFFF"/>
-        </w:rPr>
-        <w:t>finally</w:t>
-      </w:r>
-      <w:r>
-        <w:rPr>
-          <w:rFonts w:ascii="Arial" w:hAnsi="Arial" w:cs="Arial"/>
-          <w:color w:val="000000"/>
-          <w:szCs w:val="21"/>
-          <w:shd w:val="clear" w:color="auto" w:fill="FFFFFF"/>
-        </w:rPr>
-        <w:t>是在</w:t>
-      </w:r>
-      <w:r>
-        <w:rPr>
-          <w:rFonts w:ascii="Arial" w:hAnsi="Arial" w:cs="Arial"/>
-          <w:color w:val="000000"/>
-          <w:szCs w:val="21"/>
-          <w:shd w:val="clear" w:color="auto" w:fill="FFFFFF"/>
-        </w:rPr>
-        <w:t>return</w:t>
-      </w:r>
-      <w:r>
-        <w:rPr>
-          <w:rFonts w:ascii="Arial" w:hAnsi="Arial" w:cs="Arial"/>
-          <w:color w:val="000000"/>
-          <w:szCs w:val="21"/>
-          <w:shd w:val="clear" w:color="auto" w:fill="FFFFFF"/>
-        </w:rPr>
-        <w:t>后面的表达式运算后执行的</w:t>
-      </w:r>
-      <w:r>
-        <w:rPr>
-          <w:rFonts w:ascii="Arial" w:hAnsi="Arial" w:cs="Arial"/>
-          <w:color w:val="000000"/>
-          <w:szCs w:val="21"/>
-          <w:shd w:val="clear" w:color="auto" w:fill="FFFFFF"/>
-        </w:rPr>
-        <w:t xml:space="preserve"> </w:t>
-      </w:r>
-      <w:r>
-        <w:rPr>
-          <w:rFonts w:ascii="Arial" w:hAnsi="Arial" w:cs="Arial" w:hint="eastAsia"/>
-          <w:color w:val="000000"/>
-          <w:szCs w:val="21"/>
-          <w:shd w:val="clear" w:color="auto" w:fill="FFFFFF"/>
-        </w:rPr>
-        <w:t>，</w:t>
-      </w:r>
-      <w:r>
-        <w:rPr>
-          <w:rFonts w:ascii="Arial" w:hAnsi="Arial" w:cs="Arial" w:hint="eastAsia"/>
-          <w:color w:val="000000"/>
-          <w:szCs w:val="21"/>
-          <w:shd w:val="clear" w:color="auto" w:fill="FFFFFF"/>
-        </w:rPr>
-        <w:t>return</w:t>
-      </w:r>
-      <w:r>
-        <w:rPr>
-          <w:rFonts w:ascii="Arial" w:hAnsi="Arial" w:cs="Arial" w:hint="eastAsia"/>
-          <w:color w:val="000000"/>
-          <w:szCs w:val="21"/>
-          <w:shd w:val="clear" w:color="auto" w:fill="FFFFFF"/>
-        </w:rPr>
-        <w:t>的值会被暂存</w:t>
-      </w:r>
-    </w:p>
-    <w:p>
-      <w:pPr>
-        <w:rPr>
-          <w:rFonts w:ascii="Arial" w:hAnsi="Arial" w:cs="Arial"/>
-          <w:color w:val="000000"/>
-          <w:szCs w:val="21"/>
-          <w:shd w:val="clear" w:color="auto" w:fill="FFFFFF"/>
-        </w:rPr>
-      </w:pPr>
-      <w:r>
-        <w:rPr>
-          <w:rFonts w:ascii="Arial" w:hAnsi="Arial" w:cs="Arial"/>
-          <w:color w:val="000000"/>
-          <w:szCs w:val="21"/>
-          <w:shd w:val="clear" w:color="auto" w:fill="FFFFFF"/>
-        </w:rPr>
-        <w:t>4</w:t>
-      </w:r>
-      <w:r>
-        <w:rPr>
-          <w:rFonts w:ascii="Arial" w:hAnsi="Arial" w:cs="Arial"/>
-          <w:color w:val="000000"/>
-          <w:szCs w:val="21"/>
-          <w:shd w:val="clear" w:color="auto" w:fill="FFFFFF"/>
-        </w:rPr>
-        <w:t>、</w:t>
-      </w:r>
-      <w:r>
-        <w:rPr>
-          <w:rFonts w:ascii="Arial" w:hAnsi="Arial" w:cs="Arial"/>
-          <w:color w:val="000000"/>
-          <w:szCs w:val="21"/>
-          <w:shd w:val="clear" w:color="auto" w:fill="FFFFFF"/>
-        </w:rPr>
-        <w:t>finally</w:t>
-      </w:r>
-      <w:r>
-        <w:rPr>
-          <w:rFonts w:ascii="Arial" w:hAnsi="Arial" w:cs="Arial"/>
-          <w:color w:val="000000"/>
-          <w:szCs w:val="21"/>
-          <w:shd w:val="clear" w:color="auto" w:fill="FFFFFF"/>
-        </w:rPr>
-        <w:t>中最好不要包含</w:t>
-      </w:r>
-      <w:r>
-        <w:rPr>
-          <w:rFonts w:ascii="Arial" w:hAnsi="Arial" w:cs="Arial"/>
-          <w:color w:val="000000"/>
-          <w:szCs w:val="21"/>
-          <w:shd w:val="clear" w:color="auto" w:fill="FFFFFF"/>
-        </w:rPr>
-        <w:t>return</w:t>
-      </w:r>
-      <w:r>
-        <w:rPr>
-          <w:rFonts w:ascii="Arial" w:hAnsi="Arial" w:cs="Arial"/>
-          <w:color w:val="000000"/>
-          <w:szCs w:val="21"/>
-          <w:shd w:val="clear" w:color="auto" w:fill="FFFFFF"/>
-        </w:rPr>
-        <w:t>，否则程序会提前退出，返回值不是</w:t>
-      </w:r>
-      <w:r>
-        <w:rPr>
-          <w:rFonts w:ascii="Arial" w:hAnsi="Arial" w:cs="Arial"/>
-          <w:color w:val="000000"/>
-          <w:szCs w:val="21"/>
-          <w:shd w:val="clear" w:color="auto" w:fill="FFFFFF"/>
-        </w:rPr>
-        <w:t>try</w:t>
-      </w:r>
-      <w:r>
-        <w:rPr>
-          <w:rFonts w:ascii="Arial" w:hAnsi="Arial" w:cs="Arial"/>
-          <w:color w:val="000000"/>
-          <w:szCs w:val="21"/>
-          <w:shd w:val="clear" w:color="auto" w:fill="FFFFFF"/>
-        </w:rPr>
-        <w:t>或</w:t>
-      </w:r>
-      <w:r>
-        <w:rPr>
-          <w:rFonts w:ascii="Arial" w:hAnsi="Arial" w:cs="Arial"/>
-          <w:color w:val="000000"/>
-          <w:szCs w:val="21"/>
-          <w:shd w:val="clear" w:color="auto" w:fill="FFFFFF"/>
-        </w:rPr>
-        <w:t>catch</w:t>
-      </w:r>
-      <w:r>
-        <w:rPr>
-          <w:rFonts w:ascii="Arial" w:hAnsi="Arial" w:cs="Arial"/>
-          <w:color w:val="000000"/>
-          <w:szCs w:val="21"/>
-          <w:shd w:val="clear" w:color="auto" w:fill="FFFFFF"/>
-        </w:rPr>
-        <w:t>中保存的返回值。</w:t>
-      </w:r>
-    </w:p>
-    <w:p>
-      <w:pPr>
-        <w:rPr>
-          <w:b/>
-        </w:rPr>
-      </w:pPr>
-    </w:p>
-    <w:p>
-      <w:pPr>
-        <w:rPr>
-          <w:b/>
-        </w:rPr>
-      </w:pPr>
-    </w:p>
-    <w:p>
-      <w:pPr>
-        <w:rPr>
-          <w:b/>
-        </w:rPr>
-      </w:pPr>
-    </w:p>
-    <w:p>
-      <w:pPr>
-        <w:rPr>
-          <w:b/>
-        </w:rPr>
-      </w:pPr>
-    </w:p>
-    <w:p>
-      <w:pPr>
-        <w:rPr>
-          <w:b/>
-        </w:rPr>
-      </w:pPr>
-    </w:p>
-    <w:p>
-      <w:pPr>
-        <w:rPr>
-          <w:b/>
-        </w:rPr>
-      </w:pPr>
-      <w:r>
-        <w:rPr>
-          <w:b/>
-        </w:rPr>
         <w:t xml:space="preserve"> Excption与Error包结构。</w:t>
       </w:r>
     </w:p>
@@ -2035,7 +2034,6 @@
         <w:rPr>
           <w:noProof/>
         </w:rPr>
-        <w:lastRenderedPageBreak/>
         <w:drawing>
           <wp:inline distT="0" distB="0" distL="0" distR="0">
             <wp:extent cx="3114675" cy="2314575"/>
@@ -2661,385 +2659,385 @@
           <w:szCs w:val="21"/>
           <w:shd w:val="clear" w:color="auto" w:fill="FFFFFF"/>
         </w:rPr>
+        <w:t>O</w:t>
+      </w:r>
+      <w:r>
+        <w:rPr>
+          <w:rFonts w:ascii="Arial" w:hAnsi="Arial" w:cs="Arial" w:hint="eastAsia"/>
+          <w:color w:val="000000"/>
+          <w:szCs w:val="21"/>
+          <w:shd w:val="clear" w:color="auto" w:fill="FFFFFF"/>
+        </w:rPr>
+        <w:t>verride</w:t>
+      </w:r>
+      <w:r>
+        <w:rPr>
+          <w:rFonts w:ascii="Arial" w:hAnsi="Arial" w:cs="Arial" w:hint="eastAsia"/>
+          <w:color w:val="000000"/>
+          <w:szCs w:val="21"/>
+          <w:shd w:val="clear" w:color="auto" w:fill="FFFFFF"/>
+        </w:rPr>
+        <w:t>是</w:t>
+      </w:r>
+      <w:r>
+        <w:rPr>
+          <w:rFonts w:ascii="Arial" w:hAnsi="Arial" w:cs="Arial" w:hint="eastAsia"/>
+          <w:color w:val="000000"/>
+          <w:szCs w:val="21"/>
+          <w:shd w:val="clear" w:color="auto" w:fill="FFFFFF"/>
+        </w:rPr>
+        <w:t>覆盖</w:t>
+      </w:r>
+      <w:r>
+        <w:rPr>
+          <w:rFonts w:ascii="Arial" w:hAnsi="Arial" w:cs="Arial" w:hint="eastAsia"/>
+          <w:color w:val="000000"/>
+          <w:szCs w:val="21"/>
+          <w:shd w:val="clear" w:color="auto" w:fill="FFFFFF"/>
+        </w:rPr>
+        <w:t>，代表</w:t>
+      </w:r>
+      <w:r>
+        <w:rPr>
+          <w:rFonts w:ascii="Arial" w:hAnsi="Arial" w:cs="Arial" w:hint="eastAsia"/>
+          <w:color w:val="000000"/>
+          <w:szCs w:val="21"/>
+          <w:shd w:val="clear" w:color="auto" w:fill="FFFFFF"/>
+        </w:rPr>
+        <w:t>子类重写父类的方法</w:t>
+      </w:r>
+    </w:p>
+    <w:p>
+      <w:r>
+        <w:rPr>
+          <w:rFonts w:hint="eastAsia"/>
+        </w:rPr>
+        <w:t>覆盖</w:t>
+      </w:r>
+    </w:p>
+    <w:p>
+      <w:r>
+        <w:t>1、“</w:t>
+      </w:r>
+      <w:r>
+        <w:rPr>
+          <w:b/>
+          <w:bCs/>
+        </w:rPr>
+        <w:t>三同一不低</w:t>
+      </w:r>
+      <w:r>
+        <w:t>” 子类和父类的</w:t>
+      </w:r>
+      <w:r>
+        <w:rPr>
+          <w:b/>
+          <w:bCs/>
+        </w:rPr>
+        <w:t>方法名称</w:t>
+      </w:r>
+      <w:r>
+        <w:t>，</w:t>
+      </w:r>
+      <w:r>
+        <w:rPr>
+          <w:b/>
+          <w:bCs/>
+        </w:rPr>
+        <w:t>参数列表</w:t>
+      </w:r>
+      <w:r>
+        <w:t>，</w:t>
+      </w:r>
+      <w:r>
+        <w:rPr>
+          <w:b/>
+          <w:bCs/>
+        </w:rPr>
+        <w:t>返回类型</w:t>
+      </w:r>
+      <w:r>
+        <w:t>必须</w:t>
+      </w:r>
+      <w:r>
+        <w:rPr>
+          <w:b/>
+          <w:bCs/>
+        </w:rPr>
+        <w:t>完全相同</w:t>
+      </w:r>
+      <w:r>
+        <w:t>，</w:t>
+      </w:r>
+      <w:r>
+        <w:t>子类方法的访问修饰符的权限不能比父类</w:t>
+      </w:r>
+      <w:r>
+        <w:rPr>
+          <w:b/>
+          <w:bCs/>
+        </w:rPr>
+        <w:t>低</w:t>
+      </w:r>
+      <w:r>
+        <w:t>。</w:t>
+      </w:r>
+    </w:p>
+    <w:p>
+      <w:r>
+        <w:t>2、子类方法不能抛出比父类方法</w:t>
+      </w:r>
+      <w:r>
+        <w:rPr>
+          <w:b/>
+          <w:bCs/>
+        </w:rPr>
+        <w:t>更多的异常</w:t>
+      </w:r>
+      <w:r>
+        <w:t>。</w:t>
+      </w:r>
+    </w:p>
+    <w:p>
+      <w:r>
+        <w:t>3、被覆盖的方法不能是</w:t>
+      </w:r>
+      <w:r>
+        <w:rPr>
+          <w:b/>
+          <w:bCs/>
+        </w:rPr>
+        <w:t>final</w:t>
+      </w:r>
+      <w:r>
+        <w:t>类型的。</w:t>
+      </w:r>
+      <w:r>
+        <w:rPr>
+          <w:rFonts w:hint="eastAsia"/>
+        </w:rPr>
+        <w:t>（不会覆盖</w:t>
+      </w:r>
+      <w:r>
+        <w:rPr>
+          <w:rFonts w:ascii="Segoe UI Symbol" w:hAnsi="Segoe UI Symbol" w:cs="Segoe UI Symbol" w:hint="eastAsia"/>
+        </w:rPr>
+        <w:t>只</w:t>
+      </w:r>
+      <w:r>
+        <w:rPr>
+          <w:rFonts w:hint="eastAsia"/>
+        </w:rPr>
+        <w:t>会新建一个同名的）</w:t>
+      </w:r>
+    </w:p>
+    <w:p>
+      <w:r>
+        <w:t>4、被覆盖的方法不能为</w:t>
+      </w:r>
+      <w:r>
+        <w:rPr>
+          <w:b/>
+          <w:bCs/>
+        </w:rPr>
+        <w:t>private</w:t>
+      </w:r>
+      <w:r>
+        <w:t>。</w:t>
+      </w:r>
+      <w:r>
+        <w:rPr>
+          <w:rFonts w:hint="eastAsia"/>
+        </w:rPr>
+        <w:t>（不会覆盖</w:t>
+      </w:r>
+      <w:r>
+        <w:rPr>
+          <w:rFonts w:ascii="Segoe UI Symbol" w:hAnsi="Segoe UI Symbol" w:cs="Segoe UI Symbol" w:hint="eastAsia"/>
+        </w:rPr>
+        <w:t>只</w:t>
+      </w:r>
+      <w:r>
+        <w:rPr>
+          <w:rFonts w:hint="eastAsia"/>
+        </w:rPr>
+        <w:t>会新建一个同名的</w:t>
+      </w:r>
+    </w:p>
+    <w:p>
+      <w:r>
+        <w:t>5、被覆盖的方法不能为</w:t>
+      </w:r>
+      <w:r>
+        <w:rPr>
+          <w:b/>
+          <w:bCs/>
+        </w:rPr>
+        <w:t>static</w:t>
+      </w:r>
+      <w:r>
+        <w:t>。</w:t>
+      </w:r>
+      <w:r>
+        <w:rPr>
+          <w:rFonts w:hint="eastAsia"/>
+        </w:rPr>
+        <w:t>因为静态方法是在编译的时候把静态方法和类的引用类型进行匹配。</w:t>
+      </w:r>
+      <w:r>
+        <w:rPr>
+          <w:rFonts w:hint="eastAsia"/>
+        </w:rPr>
+        <w:t>子静态父不静或反之抛错</w:t>
+      </w:r>
+      <w:r>
+        <w:rPr>
+          <w:rFonts w:hint="eastAsia"/>
+        </w:rPr>
+        <w:t>。都静态保留父类。</w:t>
+      </w:r>
+    </w:p>
+    <w:p>
+      <w:r>
+        <w:t>O</w:t>
+      </w:r>
+      <w:r>
+        <w:rPr>
+          <w:rFonts w:hint="eastAsia"/>
+        </w:rPr>
+        <w:t>verload是重载或过载</w:t>
+      </w:r>
+    </w:p>
+    <w:p>
+      <w:pPr>
+        <w:rPr>
+          <w:rFonts w:ascii="Arial" w:hAnsi="Arial" w:cs="Arial"/>
+          <w:color w:val="000000"/>
+          <w:szCs w:val="21"/>
+          <w:shd w:val="clear" w:color="auto" w:fill="FFFFFF"/>
+        </w:rPr>
+      </w:pPr>
+      <w:r>
+        <w:rPr>
+          <w:rFonts w:ascii="Arial" w:hAnsi="Arial" w:cs="Arial" w:hint="eastAsia"/>
+          <w:color w:val="000000"/>
+          <w:szCs w:val="21"/>
+          <w:shd w:val="clear" w:color="auto" w:fill="FFFFFF"/>
+        </w:rPr>
+        <w:t>重载</w:t>
+      </w:r>
+    </w:p>
+    <w:p>
+      <w:pPr>
+        <w:rPr>
+          <w:rFonts w:ascii="Arial" w:hAnsi="Arial" w:cs="Arial"/>
+          <w:color w:val="000000"/>
+          <w:szCs w:val="21"/>
+          <w:shd w:val="clear" w:color="auto" w:fill="FFFFFF"/>
+        </w:rPr>
+      </w:pPr>
+      <w:r>
+        <w:rPr>
+          <w:rFonts w:ascii="Arial" w:hAnsi="Arial" w:cs="Arial"/>
+          <w:color w:val="000000"/>
+          <w:szCs w:val="21"/>
+          <w:shd w:val="clear" w:color="auto" w:fill="FFFFFF"/>
+        </w:rPr>
+        <w:t>重载（</w:t>
+      </w:r>
+      <w:r>
+        <w:rPr>
+          <w:rFonts w:ascii="Arial" w:hAnsi="Arial" w:cs="Arial"/>
+          <w:color w:val="000000"/>
+          <w:szCs w:val="21"/>
+          <w:shd w:val="clear" w:color="auto" w:fill="FFFFFF"/>
+        </w:rPr>
+        <w:t>overload</w:t>
+      </w:r>
+      <w:r>
+        <w:rPr>
+          <w:rFonts w:ascii="Arial" w:hAnsi="Arial" w:cs="Arial"/>
+          <w:color w:val="000000"/>
+          <w:szCs w:val="21"/>
+          <w:shd w:val="clear" w:color="auto" w:fill="FFFFFF"/>
+        </w:rPr>
+        <w:t>）：对于类的方法（包括</w:t>
+      </w:r>
+      <w:r>
+        <w:rPr>
+          <w:rFonts w:ascii="Arial" w:hAnsi="Arial" w:cs="Arial"/>
+          <w:color w:val="333333"/>
+          <w:szCs w:val="21"/>
+          <w:shd w:val="clear" w:color="auto" w:fill="FFFFFF"/>
+        </w:rPr>
+        <w:t>从</w:t>
+      </w:r>
+      <w:r>
+        <w:rPr>
+          <w:rFonts w:ascii="Arial" w:hAnsi="Arial" w:cs="Arial"/>
+          <w:b/>
+          <w:color w:val="333333"/>
+          <w:szCs w:val="21"/>
+          <w:shd w:val="clear" w:color="auto" w:fill="FFFFFF"/>
+        </w:rPr>
+        <w:t>父类中继承的方法</w:t>
+      </w:r>
+      <w:r>
+        <w:rPr>
+          <w:rFonts w:ascii="Arial" w:hAnsi="Arial" w:cs="Arial"/>
+          <w:color w:val="333333"/>
+          <w:szCs w:val="21"/>
+          <w:shd w:val="clear" w:color="auto" w:fill="FFFFFF"/>
+        </w:rPr>
+        <w:t>），</w:t>
+      </w:r>
+      <w:r>
+        <w:rPr>
+          <w:rFonts w:ascii="Arial" w:hAnsi="Arial" w:cs="Arial"/>
+          <w:b/>
+          <w:color w:val="333333"/>
+          <w:szCs w:val="21"/>
+          <w:shd w:val="clear" w:color="auto" w:fill="FFFFFF"/>
+        </w:rPr>
+        <w:t>方法名相同，参数列表不同的方法之间就构成了重载关系</w:t>
+      </w:r>
+      <w:r>
+        <w:rPr>
+          <w:rFonts w:ascii="Arial" w:hAnsi="Arial" w:cs="Arial"/>
+          <w:color w:val="333333"/>
+          <w:szCs w:val="21"/>
+          <w:shd w:val="clear" w:color="auto" w:fill="FFFFFF"/>
+        </w:rPr>
+        <w:t>。</w:t>
+      </w:r>
+      <w:r>
+        <w:rPr>
+          <w:rFonts w:ascii="Arial" w:hAnsi="Arial" w:cs="Arial" w:hint="eastAsia"/>
+          <w:color w:val="000000"/>
+          <w:szCs w:val="21"/>
+          <w:shd w:val="clear" w:color="auto" w:fill="FFFFFF"/>
+        </w:rPr>
+        <w:t>重载可发生在同一个类中，也可发生在子类与父类中</w:t>
+      </w:r>
+    </w:p>
+    <w:p>
+      <w:pPr>
+        <w:rPr>
+          <w:b/>
+        </w:rPr>
+      </w:pPr>
+    </w:p>
+    <w:p>
+      <w:pPr>
+        <w:rPr>
+          <w:b/>
+        </w:rPr>
+      </w:pPr>
+      <w:r>
+        <w:rPr>
+          <w:b/>
+        </w:rPr>
         <w:lastRenderedPageBreak/>
-        <w:t>O</w:t>
-      </w:r>
-      <w:r>
-        <w:rPr>
-          <w:rFonts w:ascii="Arial" w:hAnsi="Arial" w:cs="Arial" w:hint="eastAsia"/>
-          <w:color w:val="000000"/>
-          <w:szCs w:val="21"/>
-          <w:shd w:val="clear" w:color="auto" w:fill="FFFFFF"/>
-        </w:rPr>
-        <w:t>verride</w:t>
-      </w:r>
-      <w:r>
-        <w:rPr>
-          <w:rFonts w:ascii="Arial" w:hAnsi="Arial" w:cs="Arial" w:hint="eastAsia"/>
-          <w:color w:val="000000"/>
-          <w:szCs w:val="21"/>
-          <w:shd w:val="clear" w:color="auto" w:fill="FFFFFF"/>
-        </w:rPr>
-        <w:t>是</w:t>
-      </w:r>
-      <w:r>
-        <w:rPr>
-          <w:rFonts w:ascii="Arial" w:hAnsi="Arial" w:cs="Arial" w:hint="eastAsia"/>
-          <w:color w:val="000000"/>
-          <w:szCs w:val="21"/>
-          <w:shd w:val="clear" w:color="auto" w:fill="FFFFFF"/>
-        </w:rPr>
-        <w:t>覆盖</w:t>
-      </w:r>
-      <w:r>
-        <w:rPr>
-          <w:rFonts w:ascii="Arial" w:hAnsi="Arial" w:cs="Arial" w:hint="eastAsia"/>
-          <w:color w:val="000000"/>
-          <w:szCs w:val="21"/>
-          <w:shd w:val="clear" w:color="auto" w:fill="FFFFFF"/>
-        </w:rPr>
-        <w:t>，代表</w:t>
-      </w:r>
-      <w:r>
-        <w:rPr>
-          <w:rFonts w:ascii="Arial" w:hAnsi="Arial" w:cs="Arial" w:hint="eastAsia"/>
-          <w:color w:val="000000"/>
-          <w:szCs w:val="21"/>
-          <w:shd w:val="clear" w:color="auto" w:fill="FFFFFF"/>
-        </w:rPr>
-        <w:t>子类重写父类的方法</w:t>
-      </w:r>
-    </w:p>
-    <w:p>
-      <w:r>
-        <w:rPr>
-          <w:rFonts w:hint="eastAsia"/>
-        </w:rPr>
-        <w:t>覆盖</w:t>
-      </w:r>
-    </w:p>
-    <w:p>
-      <w:r>
-        <w:t>1、“</w:t>
-      </w:r>
-      <w:r>
-        <w:rPr>
-          <w:b/>
-          <w:bCs/>
-        </w:rPr>
-        <w:t>三同一不低</w:t>
-      </w:r>
-      <w:r>
-        <w:t>” 子类和父类的</w:t>
-      </w:r>
-      <w:r>
-        <w:rPr>
-          <w:b/>
-          <w:bCs/>
-        </w:rPr>
-        <w:t>方法名称</w:t>
-      </w:r>
-      <w:r>
-        <w:t>，</w:t>
-      </w:r>
-      <w:r>
-        <w:rPr>
-          <w:b/>
-          <w:bCs/>
-        </w:rPr>
-        <w:t>参数列表</w:t>
-      </w:r>
-      <w:r>
-        <w:t>，</w:t>
-      </w:r>
-      <w:r>
-        <w:rPr>
-          <w:b/>
-          <w:bCs/>
-        </w:rPr>
-        <w:t>返回类型</w:t>
-      </w:r>
-      <w:r>
-        <w:t>必须</w:t>
-      </w:r>
-      <w:r>
-        <w:rPr>
-          <w:b/>
-          <w:bCs/>
-        </w:rPr>
-        <w:t>完全相同</w:t>
-      </w:r>
-      <w:r>
-        <w:t>，</w:t>
-      </w:r>
-      <w:r>
-        <w:t>子类方法的访问修饰符的权限不能比父类</w:t>
-      </w:r>
-      <w:r>
-        <w:rPr>
-          <w:b/>
-          <w:bCs/>
-        </w:rPr>
-        <w:t>低</w:t>
-      </w:r>
-      <w:r>
-        <w:t>。</w:t>
-      </w:r>
-    </w:p>
-    <w:p>
-      <w:r>
-        <w:t>2、子类方法不能抛出比父类方法</w:t>
-      </w:r>
-      <w:r>
-        <w:rPr>
-          <w:b/>
-          <w:bCs/>
-        </w:rPr>
-        <w:t>更多的异常</w:t>
-      </w:r>
-      <w:r>
-        <w:t>。</w:t>
-      </w:r>
-    </w:p>
-    <w:p>
-      <w:r>
-        <w:t>3、被覆盖的方法不能是</w:t>
-      </w:r>
-      <w:r>
-        <w:rPr>
-          <w:b/>
-          <w:bCs/>
-        </w:rPr>
-        <w:t>final</w:t>
-      </w:r>
-      <w:r>
-        <w:t>类型的。</w:t>
-      </w:r>
-      <w:r>
-        <w:rPr>
-          <w:rFonts w:hint="eastAsia"/>
-        </w:rPr>
-        <w:t>（不会覆盖</w:t>
-      </w:r>
-      <w:r>
-        <w:rPr>
-          <w:rFonts w:ascii="Segoe UI Symbol" w:hAnsi="Segoe UI Symbol" w:cs="Segoe UI Symbol" w:hint="eastAsia"/>
-        </w:rPr>
-        <w:t>只</w:t>
-      </w:r>
-      <w:r>
-        <w:rPr>
-          <w:rFonts w:hint="eastAsia"/>
-        </w:rPr>
-        <w:t>会新建一个同名的）</w:t>
-      </w:r>
-    </w:p>
-    <w:p>
-      <w:r>
-        <w:t>4、被覆盖的方法不能为</w:t>
-      </w:r>
-      <w:r>
-        <w:rPr>
-          <w:b/>
-          <w:bCs/>
-        </w:rPr>
-        <w:t>private</w:t>
-      </w:r>
-      <w:r>
-        <w:t>。</w:t>
-      </w:r>
-      <w:r>
-        <w:rPr>
-          <w:rFonts w:hint="eastAsia"/>
-        </w:rPr>
-        <w:t>（不会覆盖</w:t>
-      </w:r>
-      <w:r>
-        <w:rPr>
-          <w:rFonts w:ascii="Segoe UI Symbol" w:hAnsi="Segoe UI Symbol" w:cs="Segoe UI Symbol" w:hint="eastAsia"/>
-        </w:rPr>
-        <w:t>只</w:t>
-      </w:r>
-      <w:r>
-        <w:rPr>
-          <w:rFonts w:hint="eastAsia"/>
-        </w:rPr>
-        <w:t>会新建一个同名的</w:t>
-      </w:r>
-    </w:p>
-    <w:p>
-      <w:r>
-        <w:t>5、被覆盖的方法不能为</w:t>
-      </w:r>
-      <w:r>
-        <w:rPr>
-          <w:b/>
-          <w:bCs/>
-        </w:rPr>
-        <w:t>static</w:t>
-      </w:r>
-      <w:r>
-        <w:t>。</w:t>
-      </w:r>
-      <w:r>
-        <w:rPr>
-          <w:rFonts w:hint="eastAsia"/>
-        </w:rPr>
-        <w:t>因为静态方法是在编译的时候把静态方法和类的引用类型进行匹配。</w:t>
-      </w:r>
-      <w:r>
-        <w:rPr>
-          <w:rFonts w:hint="eastAsia"/>
-        </w:rPr>
-        <w:t>子静态父不静或反之抛错</w:t>
-      </w:r>
-      <w:r>
-        <w:rPr>
-          <w:rFonts w:hint="eastAsia"/>
-        </w:rPr>
-        <w:t>。都静态保留父类。</w:t>
-      </w:r>
-    </w:p>
-    <w:p>
-      <w:r>
-        <w:t>O</w:t>
-      </w:r>
-      <w:r>
-        <w:rPr>
-          <w:rFonts w:hint="eastAsia"/>
-        </w:rPr>
-        <w:t>verload是重载或过载</w:t>
-      </w:r>
-    </w:p>
-    <w:p>
-      <w:pPr>
-        <w:rPr>
-          <w:rFonts w:ascii="Arial" w:hAnsi="Arial" w:cs="Arial"/>
-          <w:color w:val="000000"/>
-          <w:szCs w:val="21"/>
-          <w:shd w:val="clear" w:color="auto" w:fill="FFFFFF"/>
-        </w:rPr>
-      </w:pPr>
-      <w:r>
-        <w:rPr>
-          <w:rFonts w:ascii="Arial" w:hAnsi="Arial" w:cs="Arial" w:hint="eastAsia"/>
-          <w:color w:val="000000"/>
-          <w:szCs w:val="21"/>
-          <w:shd w:val="clear" w:color="auto" w:fill="FFFFFF"/>
-        </w:rPr>
-        <w:t>重载</w:t>
-      </w:r>
-    </w:p>
-    <w:p>
-      <w:pPr>
-        <w:rPr>
-          <w:rFonts w:ascii="Arial" w:hAnsi="Arial" w:cs="Arial"/>
-          <w:color w:val="000000"/>
-          <w:szCs w:val="21"/>
-          <w:shd w:val="clear" w:color="auto" w:fill="FFFFFF"/>
-        </w:rPr>
-      </w:pPr>
-      <w:r>
-        <w:rPr>
-          <w:rFonts w:ascii="Arial" w:hAnsi="Arial" w:cs="Arial"/>
-          <w:color w:val="000000"/>
-          <w:szCs w:val="21"/>
-          <w:shd w:val="clear" w:color="auto" w:fill="FFFFFF"/>
-        </w:rPr>
-        <w:t>重载（</w:t>
-      </w:r>
-      <w:r>
-        <w:rPr>
-          <w:rFonts w:ascii="Arial" w:hAnsi="Arial" w:cs="Arial"/>
-          <w:color w:val="000000"/>
-          <w:szCs w:val="21"/>
-          <w:shd w:val="clear" w:color="auto" w:fill="FFFFFF"/>
-        </w:rPr>
-        <w:t>overload</w:t>
-      </w:r>
-      <w:r>
-        <w:rPr>
-          <w:rFonts w:ascii="Arial" w:hAnsi="Arial" w:cs="Arial"/>
-          <w:color w:val="000000"/>
-          <w:szCs w:val="21"/>
-          <w:shd w:val="clear" w:color="auto" w:fill="FFFFFF"/>
-        </w:rPr>
-        <w:t>）：对于类的方法（包括</w:t>
-      </w:r>
-      <w:r>
-        <w:rPr>
-          <w:rFonts w:ascii="Arial" w:hAnsi="Arial" w:cs="Arial"/>
-          <w:color w:val="333333"/>
-          <w:szCs w:val="21"/>
-          <w:shd w:val="clear" w:color="auto" w:fill="FFFFFF"/>
-        </w:rPr>
-        <w:t>从</w:t>
-      </w:r>
-      <w:r>
-        <w:rPr>
-          <w:rFonts w:ascii="Arial" w:hAnsi="Arial" w:cs="Arial"/>
-          <w:b/>
-          <w:color w:val="333333"/>
-          <w:szCs w:val="21"/>
-          <w:shd w:val="clear" w:color="auto" w:fill="FFFFFF"/>
-        </w:rPr>
-        <w:t>父类中继承的方法</w:t>
-      </w:r>
-      <w:r>
-        <w:rPr>
-          <w:rFonts w:ascii="Arial" w:hAnsi="Arial" w:cs="Arial"/>
-          <w:color w:val="333333"/>
-          <w:szCs w:val="21"/>
-          <w:shd w:val="clear" w:color="auto" w:fill="FFFFFF"/>
-        </w:rPr>
-        <w:t>），</w:t>
-      </w:r>
-      <w:r>
-        <w:rPr>
-          <w:rFonts w:ascii="Arial" w:hAnsi="Arial" w:cs="Arial"/>
-          <w:b/>
-          <w:color w:val="333333"/>
-          <w:szCs w:val="21"/>
-          <w:shd w:val="clear" w:color="auto" w:fill="FFFFFF"/>
-        </w:rPr>
-        <w:t>方法名相同，参数列表不同的方法之间就构成了重载关系</w:t>
-      </w:r>
-      <w:r>
-        <w:rPr>
-          <w:rFonts w:ascii="Arial" w:hAnsi="Arial" w:cs="Arial"/>
-          <w:color w:val="333333"/>
-          <w:szCs w:val="21"/>
-          <w:shd w:val="clear" w:color="auto" w:fill="FFFFFF"/>
-        </w:rPr>
-        <w:t>。</w:t>
-      </w:r>
-      <w:r>
-        <w:rPr>
-          <w:rFonts w:ascii="Arial" w:hAnsi="Arial" w:cs="Arial" w:hint="eastAsia"/>
-          <w:color w:val="000000"/>
-          <w:szCs w:val="21"/>
-          <w:shd w:val="clear" w:color="auto" w:fill="FFFFFF"/>
-        </w:rPr>
-        <w:t>重载可发生在同一个类中，也可发生在子类与父类中</w:t>
-      </w:r>
-    </w:p>
-    <w:p>
-      <w:pPr>
-        <w:rPr>
-          <w:b/>
-        </w:rPr>
-      </w:pPr>
-    </w:p>
-    <w:p>
-      <w:pPr>
-        <w:rPr>
-          <w:b/>
-        </w:rPr>
-      </w:pPr>
-      <w:r>
-        <w:rPr>
-          <w:b/>
-        </w:rPr>
         <w:t>Interface与abstract类的区别</w:t>
       </w:r>
     </w:p>
@@ -3788,7 +3786,6 @@
           <w:rFonts w:hint="eastAsia"/>
           <w:b/>
         </w:rPr>
-        <w:lastRenderedPageBreak/>
         <w:t>深克隆</w:t>
       </w:r>
       <w:r>
@@ -3917,6 +3914,7 @@
           <w:szCs w:val="21"/>
           <w:shd w:val="clear" w:color="auto" w:fill="FFFFFF"/>
         </w:rPr>
+        <w:lastRenderedPageBreak/>
         <w:t>Lambda</w:t>
       </w:r>
       <w:r>
@@ -4004,7 +4002,6 @@
         <w:rPr>
           <w:rFonts w:hint="eastAsia"/>
         </w:rPr>
-        <w:lastRenderedPageBreak/>
         <w:t>其他：（</w:t>
       </w:r>
       <w:r>
@@ -4385,70 +4382,70 @@
         <w:rPr>
           <w:rFonts w:hint="eastAsia"/>
         </w:rPr>
+        <w:t>静态内部类只能访问外部类的静态成员，生成（</w:t>
+      </w:r>
+      <w:r>
+        <w:t>new）一个静态内部类不需要外部类成员：这是静态内部类和成员内部类的区别。静态内部类的对象可以直接生成： Outer.Inner in=new Outer.Inner()；而</w:t>
+      </w:r>
+      <w:r>
+        <w:rPr>
+          <w:b/>
+        </w:rPr>
+        <w:t>不需要通过生成外部类对象来生成</w:t>
+      </w:r>
+      <w:r>
+        <w:t>。这样实际上使静态内部类成为了一个顶级类。可以定义私有静态内部类。</w:t>
+      </w:r>
+    </w:p>
+    <w:p/>
+    <w:p>
+      <w:pPr>
+        <w:rPr>
+          <w:b/>
+        </w:rPr>
+      </w:pPr>
+      <w:r>
+        <w:rPr>
+          <w:rFonts w:hint="eastAsia"/>
+          <w:b/>
+        </w:rPr>
+        <w:t>多重继承</w:t>
+      </w:r>
+    </w:p>
+    <w:p>
+      <w:r>
+        <w:rPr>
+          <w:rFonts w:hint="eastAsia"/>
+        </w:rPr>
+        <w:t>接口</w:t>
+      </w:r>
+      <w:r>
+        <w:rPr>
+          <w:rFonts w:hint="eastAsia"/>
+        </w:rPr>
+        <w:t>：</w:t>
+      </w:r>
+    </w:p>
+    <w:p>
+      <w:r>
+        <w:t>C</w:t>
+      </w:r>
+      <w:r>
+        <w:rPr>
+          <w:rFonts w:hint="eastAsia"/>
+        </w:rPr>
+        <w:t>lass</w:t>
+      </w:r>
+      <w:r>
+        <w:t xml:space="preserve"> X implements A,B{}</w:t>
+      </w:r>
+    </w:p>
+    <w:p>
+      <w:r>
+        <w:rPr>
+          <w:rFonts w:hint="eastAsia"/>
+        </w:rPr>
         <w:lastRenderedPageBreak/>
-        <w:t>静态内部类只能访问外部类的静态成员，生成（</w:t>
-      </w:r>
-      <w:r>
-        <w:t>new）一个静态内部类不需要外部类成员：这是静态内部类和成员内部类的区别。静态内部类的对象可以直接生成： Outer.Inner in=new Outer.Inner()；而</w:t>
-      </w:r>
-      <w:r>
-        <w:rPr>
-          <w:b/>
-        </w:rPr>
-        <w:t>不需要通过生成外部类对象来生成</w:t>
-      </w:r>
-      <w:r>
-        <w:t>。这样实际上使静态内部类成为了一个顶级类。可以定义私有静态内部类。</w:t>
-      </w:r>
-    </w:p>
-    <w:p/>
-    <w:p>
-      <w:pPr>
-        <w:rPr>
-          <w:b/>
-        </w:rPr>
-      </w:pPr>
-      <w:r>
-        <w:rPr>
-          <w:rFonts w:hint="eastAsia"/>
-          <w:b/>
-        </w:rPr>
-        <w:t>多重继承</w:t>
-      </w:r>
-    </w:p>
-    <w:p>
-      <w:r>
-        <w:rPr>
-          <w:rFonts w:hint="eastAsia"/>
-        </w:rPr>
-        <w:t>接口</w:t>
-      </w:r>
-      <w:r>
-        <w:rPr>
-          <w:rFonts w:hint="eastAsia"/>
-        </w:rPr>
-        <w:t>：</w:t>
-      </w:r>
-    </w:p>
-    <w:p>
-      <w:r>
-        <w:t>C</w:t>
-      </w:r>
-      <w:r>
-        <w:rPr>
-          <w:rFonts w:hint="eastAsia"/>
-        </w:rPr>
-        <w:t>lass</w:t>
-      </w:r>
-      <w:r>
-        <w:t xml:space="preserve"> X implements A,B{}</w:t>
-      </w:r>
-    </w:p>
-    <w:p>
-      <w:r>
-        <w:rPr>
-          <w:rFonts w:hint="eastAsia"/>
-        </w:rPr>
         <w:t>内部类：</w:t>
       </w:r>
     </w:p>
@@ -4519,7 +4516,6 @@
     </w:p>
     <w:p>
       <w:r>
-        <w:lastRenderedPageBreak/>
         <w:t>         return super.age();</w:t>
       </w:r>
     </w:p>
@@ -4731,7 +4727,6 @@
           <w:kern w:val="0"/>
           <w:szCs w:val="21"/>
         </w:rPr>
-        <w:lastRenderedPageBreak/>
         <w:t>作用</w:t>
       </w:r>
       <w:r>
@@ -4746,7 +4741,7 @@
     </w:p>
     <w:p>
       <w:pPr>
-        <w:pStyle w:val="a8"/>
+        <w:pStyle w:val="aa"/>
         <w:widowControl/>
         <w:numPr>
           <w:ilvl w:val="0"/>
@@ -4774,7 +4769,7 @@
     </w:p>
     <w:p>
       <w:pPr>
-        <w:pStyle w:val="a8"/>
+        <w:pStyle w:val="aa"/>
         <w:widowControl/>
         <w:numPr>
           <w:ilvl w:val="0"/>
@@ -5001,6 +4996,7 @@
     </w:p>
     <w:p>
       <w:r>
+        <w:lastRenderedPageBreak/>
         <w:t>java.io.ObjectOutputStream：writeObject(Object obj)对参数指定的obj对象进行序列化</w:t>
       </w:r>
     </w:p>
@@ -5562,7 +5558,6 @@
         <w:rPr>
           <w:rFonts w:hint="eastAsia"/>
         </w:rPr>
-        <w:lastRenderedPageBreak/>
         <w:t>静态成员属于类级别的，所以不能序列化。</w:t>
       </w:r>
       <w:r>
@@ -5597,7 +5592,7 @@
     </w:p>
     <w:p>
       <w:pPr>
-        <w:pStyle w:val="a8"/>
+        <w:pStyle w:val="aa"/>
         <w:numPr>
           <w:ilvl w:val="0"/>
           <w:numId w:val="4"/>
@@ -5613,7 +5608,7 @@
     </w:p>
     <w:p>
       <w:pPr>
-        <w:pStyle w:val="a8"/>
+        <w:pStyle w:val="aa"/>
         <w:numPr>
           <w:ilvl w:val="0"/>
           <w:numId w:val="4"/>
@@ -5629,7 +5624,7 @@
     </w:p>
     <w:p>
       <w:pPr>
-        <w:pStyle w:val="a8"/>
+        <w:pStyle w:val="aa"/>
         <w:numPr>
           <w:ilvl w:val="0"/>
           <w:numId w:val="4"/>
@@ -5651,7 +5646,7 @@
     </w:p>
     <w:p>
       <w:pPr>
-        <w:pStyle w:val="a8"/>
+        <w:pStyle w:val="aa"/>
         <w:numPr>
           <w:ilvl w:val="0"/>
           <w:numId w:val="4"/>
@@ -5709,7 +5704,6 @@
           <w:b/>
         </w:rPr>
       </w:pPr>
-      <w:bookmarkStart w:id="0" w:name="_GoBack"/>
       <w:r>
         <w:rPr>
           <w:rFonts w:hint="eastAsia"/>
@@ -5731,7 +5725,6 @@
         <w:t>java.lang.Class对象</w:t>
       </w:r>
     </w:p>
-    <w:bookmarkEnd w:id="0"/>
     <w:p>
       <w:r>
         <w:rPr>
@@ -5771,20 +5764,143 @@
         <w:rPr>
           <w:rFonts w:hint="eastAsia"/>
         </w:rPr>
-        <w:t>//返回clas对象引用</w:t>
-      </w:r>
-    </w:p>
-    <w:p>
-      <w:r>
-        <w:rPr>
-          <w:rFonts w:hint="eastAsia"/>
-          <w:b/>
-        </w:rPr>
-        <w:t>对象.class//返回对象引用</w:t>
-      </w:r>
-    </w:p>
-    <w:p>
-      <w:r>
+        <w:t>//</w:t>
+      </w:r>
+      <w:r>
+        <w:t>jni</w:t>
+      </w:r>
+      <w:r>
+        <w:rPr>
+          <w:rFonts w:hint="eastAsia"/>
+        </w:rPr>
+        <w:t>方法，</w:t>
+      </w:r>
+      <w:r>
+        <w:rPr>
+          <w:rFonts w:hint="eastAsia"/>
+        </w:rPr>
+        <w:t>返回clas对象引用</w:t>
+      </w:r>
+    </w:p>
+    <w:p>
+      <w:pPr>
+        <w:rPr>
+          <w:b/>
+        </w:rPr>
+      </w:pPr>
+      <w:r>
+        <w:rPr>
+          <w:rFonts w:hint="eastAsia"/>
+          <w:b/>
+        </w:rPr>
+        <w:t>对象.</w:t>
+      </w:r>
+      <w:r>
+        <w:rPr>
+          <w:rFonts w:hint="eastAsia"/>
+          <w:b/>
+        </w:rPr>
+        <w:t>getC</w:t>
+      </w:r>
+      <w:r>
+        <w:rPr>
+          <w:rFonts w:hint="eastAsia"/>
+          <w:b/>
+        </w:rPr>
+        <w:t>lass</w:t>
+      </w:r>
+      <w:r>
+        <w:rPr>
+          <w:b/>
+        </w:rPr>
+        <w:t>()</w:t>
+      </w:r>
+      <w:r>
+        <w:rPr>
+          <w:rFonts w:hint="eastAsia"/>
+          <w:b/>
+        </w:rPr>
+        <w:t>//</w:t>
+      </w:r>
+      <w:r>
+        <w:rPr>
+          <w:rFonts w:hint="eastAsia"/>
+          <w:b/>
+        </w:rPr>
+        <w:t>jni方法</w:t>
+      </w:r>
+      <w:r>
+        <w:rPr>
+          <w:rFonts w:hint="eastAsia"/>
+          <w:b/>
+        </w:rPr>
+        <w:t>,java类加载的时候</w:t>
+      </w:r>
+      <w:r>
+        <w:rPr>
+          <w:rFonts w:hint="eastAsia"/>
+          <w:b/>
+        </w:rPr>
+        <w:t xml:space="preserve"> </w:t>
+      </w:r>
+      <w:r>
+        <w:rPr>
+          <w:b/>
+        </w:rPr>
+        <w:t>,</w:t>
+      </w:r>
+      <w:r>
+        <w:rPr>
+          <w:rFonts w:hint="eastAsia"/>
+          <w:b/>
+        </w:rPr>
+        <w:t>返回class</w:t>
+      </w:r>
+      <w:r>
+        <w:rPr>
+          <w:rFonts w:hint="eastAsia"/>
+          <w:b/>
+        </w:rPr>
+        <w:t>对象</w:t>
+      </w:r>
+      <w:r>
+        <w:rPr>
+          <w:rFonts w:hint="eastAsia"/>
+          <w:b/>
+        </w:rPr>
+        <w:t>引用</w:t>
+      </w:r>
+    </w:p>
+    <w:p>
+      <w:pPr>
+        <w:rPr>
+          <w:rFonts w:hint="eastAsia"/>
+        </w:rPr>
+      </w:pPr>
+      <w:r>
+        <w:rPr>
+          <w:rFonts w:hint="eastAsia"/>
+          <w:b/>
+        </w:rPr>
+        <w:t>类.class</w:t>
+      </w:r>
+      <w:r>
+        <w:rPr>
+          <w:b/>
+        </w:rPr>
+        <w:t xml:space="preserve"> </w:t>
+      </w:r>
+      <w:r>
+        <w:rPr>
+          <w:rFonts w:hint="eastAsia"/>
+          <w:b/>
+        </w:rPr>
+        <w:t>返回class对象引用</w:t>
+      </w:r>
+    </w:p>
+    <w:p>
+      <w:r>
+        <w:lastRenderedPageBreak/>
         <w:t>C</w:t>
       </w:r>
       <w:r>
@@ -5843,7 +5959,6 @@
         <w:rPr>
           <w:rFonts w:hint="eastAsia"/>
         </w:rPr>
-        <w:lastRenderedPageBreak/>
         <w:t>例：method</w:t>
       </w:r>
       <w:r>
@@ -6271,7 +6386,7 @@
     </w:p>
     <w:p>
       <w:pPr>
-        <w:pStyle w:val="a8"/>
+        <w:pStyle w:val="aa"/>
         <w:numPr>
           <w:ilvl w:val="0"/>
           <w:numId w:val="2"/>
@@ -6305,148 +6420,697 @@
         <w:rPr>
           <w:rFonts w:hint="eastAsia"/>
         </w:rPr>
+        <w:t>声明时：</w:t>
+      </w:r>
+    </w:p>
+    <w:p>
+      <w:r>
+        <w:rPr>
+          <w:rFonts w:hint="eastAsia"/>
+        </w:rPr>
+        <w:t>泛型类：</w:t>
+      </w:r>
+      <w:r>
+        <w:t>P</w:t>
+      </w:r>
+      <w:r>
+        <w:rPr>
+          <w:rFonts w:hint="eastAsia"/>
+        </w:rPr>
+        <w:t xml:space="preserve">ublic </w:t>
+      </w:r>
+      <w:r>
+        <w:t>class xxx&lt;T&gt;{}</w:t>
+      </w:r>
+      <w:r>
+        <w:rPr>
+          <w:rFonts w:hint="eastAsia"/>
+        </w:rPr>
+        <w:t>，调用 new</w:t>
+      </w:r>
+      <w:r>
+        <w:t xml:space="preserve"> xxx&lt;X&gt;();</w:t>
+      </w:r>
+    </w:p>
+    <w:p>
+      <w:r>
+        <w:rPr>
+          <w:rFonts w:hint="eastAsia"/>
+        </w:rPr>
+        <w:t>泛型方法：</w:t>
+      </w:r>
+      <w:r>
+        <w:t>Public interface xxx &lt;T&gt;{}</w:t>
+      </w:r>
+      <w:r>
+        <w:t xml:space="preserve"> </w:t>
+      </w:r>
+      <w:r>
+        <w:rPr>
+          <w:rFonts w:hint="eastAsia"/>
+        </w:rPr>
+        <w:t>使用：class</w:t>
+      </w:r>
+      <w:r>
+        <w:t xml:space="preserve"> </w:t>
+      </w:r>
+      <w:r>
+        <w:rPr>
+          <w:rFonts w:hint="eastAsia"/>
+        </w:rPr>
+        <w:t>xxxx</w:t>
+      </w:r>
+      <w:r>
+        <w:t xml:space="preserve"> </w:t>
+      </w:r>
+      <w:r>
+        <w:rPr>
+          <w:rFonts w:hint="eastAsia"/>
+        </w:rPr>
+        <w:t>implement</w:t>
+      </w:r>
+      <w:r>
+        <w:t>s xxx&lt;X&gt;{}</w:t>
+      </w:r>
+    </w:p>
+    <w:p>
+      <w:r>
+        <w:rPr>
+          <w:rFonts w:hint="eastAsia"/>
+        </w:rPr>
+        <w:t>泛型方法</w:t>
+      </w:r>
+      <w:r>
+        <w:rPr>
+          <w:rFonts w:hint="eastAsia"/>
+        </w:rPr>
+        <w:t>： public</w:t>
+      </w:r>
+      <w:r>
+        <w:t xml:space="preserve"> &lt;</w:t>
+      </w:r>
+      <w:r>
+        <w:rPr>
+          <w:rFonts w:hint="eastAsia"/>
+        </w:rPr>
+        <w:t>T&gt; void f(</w:t>
+      </w:r>
+      <w:r>
+        <w:t xml:space="preserve">T </w:t>
+      </w:r>
+      <w:r>
+        <w:rPr>
+          <w:rFonts w:hint="eastAsia"/>
+        </w:rPr>
+        <w:t>x</w:t>
+      </w:r>
+      <w:r>
+        <w:rPr>
+          <w:rFonts w:hint="eastAsia"/>
+        </w:rPr>
+        <w:t>)</w:t>
+      </w:r>
+      <w:r>
+        <w:t xml:space="preserve"> </w:t>
+      </w:r>
+    </w:p>
+    <w:p>
+      <w:r>
+        <w:rPr>
+          <w:rFonts w:hint="eastAsia"/>
+        </w:rPr>
+        <w:t>调用：</w:t>
+      </w:r>
+      <w:r>
+        <w:rPr>
+          <w:rFonts w:hint="eastAsia"/>
+        </w:rPr>
+        <w:t>使用泛型方法时，不必指明参数类型，编译器会自己找出具体的类型。泛型方法除了定义不同，调用就像普通方法一样</w:t>
+      </w:r>
+    </w:p>
+    <w:p/>
+    <w:p>
+      <w:r>
+        <w:t>S</w:t>
+      </w:r>
+      <w:r>
+        <w:rPr>
+          <w:rFonts w:hint="eastAsia"/>
+        </w:rPr>
+        <w:t>tatic方法无法访问泛型类的类型参数。</w:t>
+      </w:r>
+    </w:p>
+    <w:p/>
+    <w:p>
+      <w:r>
+        <w:rPr>
+          <w:rFonts w:hint="eastAsia"/>
+        </w:rPr>
+        <w:t>动态代理</w:t>
+      </w:r>
+    </w:p>
+    <w:p>
+      <w:pPr>
+        <w:rPr>
+          <w:rFonts w:hint="eastAsia"/>
+        </w:rPr>
+      </w:pPr>
+      <w:r>
+        <w:rPr>
+          <w:rFonts w:hint="eastAsia"/>
+        </w:rPr>
+        <w:t>一：jdk动态代理</w:t>
+      </w:r>
+    </w:p>
+    <w:p>
+      <w:r>
+        <w:t>i</w:t>
+      </w:r>
+      <w:r>
+        <w:rPr>
+          <w:rFonts w:hint="eastAsia"/>
+        </w:rPr>
+        <w:t>nter</w:t>
+      </w:r>
+      <w:r>
+        <w:t xml:space="preserve"> Interace</w:t>
+      </w:r>
+      <w:r>
+        <w:rPr>
+          <w:rFonts w:hint="eastAsia"/>
+        </w:rPr>
+        <w:t>{</w:t>
+      </w:r>
+    </w:p>
+    <w:p>
+      <w:pPr>
+        <w:ind w:firstLine="420"/>
+      </w:pPr>
+      <w:r>
+        <w:t>doSomethind()</w:t>
+      </w:r>
+      <w:r>
+        <w:t>;</w:t>
+      </w:r>
+    </w:p>
+    <w:p>
+      <w:r>
+        <w:rPr>
+          <w:rFonts w:hint="eastAsia"/>
+        </w:rPr>
+        <w:t>}</w:t>
+      </w:r>
+    </w:p>
+    <w:p>
+      <w:r>
+        <w:t xml:space="preserve">Class RealObject </w:t>
+      </w:r>
+      <w:r>
+        <w:t xml:space="preserve"> extentd Interface</w:t>
+      </w:r>
+      <w:r>
+        <w:t>{</w:t>
+      </w:r>
+    </w:p>
+    <w:p>
+      <w:pPr>
+        <w:rPr>
+          <w:rFonts w:hint="eastAsia"/>
+        </w:rPr>
+      </w:pPr>
+      <w:r>
         <w:lastRenderedPageBreak/>
-        <w:t>声明时：</w:t>
-      </w:r>
-    </w:p>
-    <w:p>
-      <w:r>
-        <w:rPr>
-          <w:rFonts w:hint="eastAsia"/>
-        </w:rPr>
-        <w:t>泛型类：</w:t>
-      </w:r>
-      <w:r>
+        <w:tab/>
+        <w:t>Dosomething(){//}</w:t>
+      </w:r>
+    </w:p>
+    <w:p>
+      <w:r>
+        <w:t>}</w:t>
+      </w:r>
+    </w:p>
+    <w:p>
+      <w:r>
+        <w:rPr>
+          <w:rFonts w:hint="eastAsia"/>
+        </w:rPr>
+        <w:t>调用过程：</w:t>
+      </w:r>
+    </w:p>
+    <w:p>
+      <w:pPr>
+        <w:rPr>
+          <w:rFonts w:hint="eastAsia"/>
+        </w:rPr>
+      </w:pPr>
+      <w:r>
+        <w:rPr>
+          <w:rFonts w:hint="eastAsia"/>
+        </w:rPr>
+        <w:t>RealObject real = new RealObject();</w:t>
+      </w:r>
+    </w:p>
+    <w:p>
+      <w:r>
+        <w:rPr>
+          <w:rFonts w:hint="eastAsia"/>
+        </w:rPr>
+        <w:t xml:space="preserve">Interface </w:t>
+      </w:r>
+      <w:r>
+        <w:rPr>
+          <w:rFonts w:hint="eastAsia"/>
+          <w:b/>
+        </w:rPr>
+        <w:t>proxy</w:t>
+      </w:r>
+      <w:r>
+        <w:rPr>
+          <w:rFonts w:hint="eastAsia"/>
+        </w:rPr>
+        <w:t xml:space="preserve"> = (</w:t>
+      </w:r>
+      <w:r>
+        <w:t>Interface</w:t>
+      </w:r>
+      <w:r>
+        <w:rPr>
+          <w:rFonts w:hint="eastAsia"/>
+        </w:rPr>
+        <w:t>)</w:t>
+      </w:r>
+      <w:r>
+        <w:t>Proxy.</w:t>
+      </w:r>
+      <w:r>
+        <w:rPr>
+          <w:b/>
+        </w:rPr>
+        <w:t>newProxyInstance</w:t>
+      </w:r>
+      <w:r>
+        <w:t>(</w:t>
+      </w:r>
+    </w:p>
+    <w:p>
+      <w:r>
+        <w:tab/>
+        <w:t>Interface.class.getClassLoader();//</w:t>
+      </w:r>
+      <w:r>
+        <w:rPr>
+          <w:rFonts w:hint="eastAsia"/>
+          <w:b/>
+        </w:rPr>
+        <w:t>一个类加载器</w:t>
+      </w:r>
+    </w:p>
+    <w:p>
+      <w:r>
+        <w:tab/>
+        <w:t>New Class[]{</w:t>
+      </w:r>
+      <w:r>
+        <w:rPr>
+          <w:rFonts w:hint="eastAsia"/>
+        </w:rPr>
+        <w:t>某in</w:t>
+      </w:r>
+      <w:r>
+        <w:t>terface</w:t>
+      </w:r>
+      <w:r>
+        <w:t>.class}//</w:t>
+      </w:r>
+      <w:r>
+        <w:rPr>
+          <w:rFonts w:hint="eastAsia"/>
+          <w:b/>
+        </w:rPr>
+        <w:t>代理实现的列表接口 ，</w:t>
+      </w:r>
+      <w:r>
+        <w:rPr>
+          <w:rFonts w:hint="eastAsia"/>
+          <w:b/>
+        </w:rPr>
+        <w:t>数组</w:t>
+      </w:r>
+    </w:p>
+    <w:p>
+      <w:r>
+        <w:tab/>
+        <w:t xml:space="preserve">New DynamicProxyHandler(real)) </w:t>
+      </w:r>
+      <w:r>
+        <w:rPr>
+          <w:rFonts w:hint="eastAsia"/>
+        </w:rPr>
+        <w:t>//InvocationHandler的一个实现</w:t>
+      </w:r>
+      <w:r>
+        <w:t xml:space="preserve">); </w:t>
+      </w:r>
+    </w:p>
+    <w:p>
+      <w:r>
+        <w:t>Proxy.doSomething()</w:t>
+      </w:r>
+    </w:p>
+    <w:p/>
+    <w:p>
+      <w:r>
+        <w:rPr>
+          <w:rFonts w:hint="eastAsia"/>
+          <w:b/>
+        </w:rPr>
+        <w:t>InvocationHandler</w:t>
+      </w:r>
+      <w:r>
+        <w:rPr>
+          <w:rFonts w:hint="eastAsia"/>
+        </w:rPr>
+        <w:t xml:space="preserve">主要实现 </w:t>
+      </w:r>
+      <w:r>
+        <w:rPr>
+          <w:rFonts w:hint="eastAsia"/>
+          <w:b/>
+        </w:rPr>
+        <w:t>invoke</w:t>
+      </w:r>
+      <w:r>
+        <w:rPr>
+          <w:rFonts w:hint="eastAsia"/>
+        </w:rPr>
+        <w:t>(</w:t>
+      </w:r>
+      <w:r>
+        <w:t>Object proxy,Method method,Object [] args</w:t>
+      </w:r>
+      <w:r>
+        <w:rPr>
+          <w:rFonts w:hint="eastAsia"/>
+        </w:rPr>
+        <w:t>)和它的构造器</w:t>
+      </w:r>
+    </w:p>
+    <w:p>
+      <w:r>
+        <w:rPr>
+          <w:rFonts w:hint="eastAsia"/>
+        </w:rPr>
+        <w:t>//实现</w:t>
+      </w:r>
+    </w:p>
+    <w:p>
+      <w:pPr>
+        <w:rPr>
+          <w:b/>
+        </w:rPr>
+      </w:pPr>
+      <w:r>
+        <w:t xml:space="preserve">Class </w:t>
+      </w:r>
+      <w:r>
+        <w:rPr>
+          <w:b/>
+        </w:rPr>
+        <w:t>DynamicProxyHandler</w:t>
+      </w:r>
+      <w:r>
+        <w:rPr>
+          <w:b/>
+        </w:rPr>
+        <w:t xml:space="preserve"> </w:t>
+      </w:r>
+      <w:r>
+        <w:rPr>
+          <w:b/>
+        </w:rPr>
+        <w:t>implments InvocationHandler {</w:t>
+      </w:r>
+    </w:p>
+    <w:p>
+      <w:pPr>
+        <w:rPr>
+          <w:b/>
+        </w:rPr>
+      </w:pPr>
+      <w:r>
+        <w:rPr>
+          <w:b/>
+        </w:rPr>
+        <w:tab/>
+      </w:r>
+      <w:r>
+        <w:rPr>
+          <w:b/>
+        </w:rPr>
+        <w:t>Private Object proxied;</w:t>
+      </w:r>
+    </w:p>
+    <w:p>
+      <w:pPr>
+        <w:ind w:firstLine="420"/>
+      </w:pPr>
+      <w:r>
+        <w:rPr>
+          <w:b/>
+        </w:rPr>
         <w:t>P</w:t>
       </w:r>
       <w:r>
         <w:rPr>
           <w:rFonts w:hint="eastAsia"/>
-        </w:rPr>
-        <w:t xml:space="preserve">ublic </w:t>
-      </w:r>
-      <w:r>
-        <w:t>class xxx&lt;T&gt;{}</w:t>
-      </w:r>
-      <w:r>
-        <w:rPr>
-          <w:rFonts w:hint="eastAsia"/>
-        </w:rPr>
-        <w:t>，调用 new</w:t>
-      </w:r>
-      <w:r>
-        <w:t xml:space="preserve"> xxx&lt;X&gt;();</w:t>
-      </w:r>
-    </w:p>
-    <w:p>
-      <w:r>
-        <w:rPr>
-          <w:rFonts w:hint="eastAsia"/>
-        </w:rPr>
-        <w:t>泛型方法：</w:t>
-      </w:r>
-      <w:r>
-        <w:t>Public interface xxx &lt;T&gt;{}</w:t>
-      </w:r>
-      <w:r>
-        <w:t xml:space="preserve"> </w:t>
-      </w:r>
-      <w:r>
-        <w:rPr>
-          <w:rFonts w:hint="eastAsia"/>
-        </w:rPr>
-        <w:t>使用：class</w:t>
-      </w:r>
-      <w:r>
-        <w:t xml:space="preserve"> </w:t>
-      </w:r>
-      <w:r>
-        <w:rPr>
-          <w:rFonts w:hint="eastAsia"/>
-        </w:rPr>
-        <w:t>xxxx</w:t>
-      </w:r>
-      <w:r>
-        <w:t xml:space="preserve"> </w:t>
-      </w:r>
-      <w:r>
-        <w:rPr>
-          <w:rFonts w:hint="eastAsia"/>
-        </w:rPr>
-        <w:t>implement</w:t>
-      </w:r>
-      <w:r>
-        <w:t>s xxx&lt;X&gt;{}</w:t>
-      </w:r>
-    </w:p>
-    <w:p>
-      <w:r>
-        <w:rPr>
-          <w:rFonts w:hint="eastAsia"/>
-        </w:rPr>
-        <w:t>泛型方法</w:t>
-      </w:r>
-      <w:r>
-        <w:rPr>
-          <w:rFonts w:hint="eastAsia"/>
-        </w:rPr>
-        <w:t>： public</w:t>
-      </w:r>
-      <w:r>
-        <w:t xml:space="preserve"> &lt;</w:t>
-      </w:r>
-      <w:r>
-        <w:rPr>
-          <w:rFonts w:hint="eastAsia"/>
-        </w:rPr>
-        <w:t>T&gt; void f(</w:t>
-      </w:r>
-      <w:r>
-        <w:t xml:space="preserve">T </w:t>
-      </w:r>
-      <w:r>
-        <w:rPr>
-          <w:rFonts w:hint="eastAsia"/>
-        </w:rPr>
-        <w:t>x</w:t>
-      </w:r>
-      <w:r>
-        <w:rPr>
-          <w:rFonts w:hint="eastAsia"/>
+          <w:b/>
+        </w:rPr>
+        <w:t>ub</w:t>
+      </w:r>
+      <w:r>
+        <w:rPr>
+          <w:b/>
+        </w:rPr>
+        <w:t xml:space="preserve">lic </w:t>
+      </w:r>
+      <w:r>
+        <w:t>DynamicProxyHandler</w:t>
+      </w:r>
+      <w:r>
+        <w:t>(Object proxied)</w:t>
+      </w:r>
+      <w:r>
+        <w:rPr>
+          <w:rFonts w:hint="eastAsia"/>
+        </w:rPr>
+        <w:t>{</w:t>
+      </w:r>
+    </w:p>
+    <w:p>
+      <w:pPr>
+        <w:ind w:firstLine="420"/>
+      </w:pPr>
+      <w:r>
+        <w:t>This.proxied= proxied</w:t>
+      </w:r>
+    </w:p>
+    <w:p>
+      <w:pPr>
+        <w:ind w:firstLine="420"/>
+      </w:pPr>
+      <w:r>
+        <w:rPr>
+          <w:rFonts w:hint="eastAsia"/>
+        </w:rPr>
+        <w:t>}</w:t>
+      </w:r>
+    </w:p>
+    <w:p>
+      <w:pPr>
+        <w:ind w:leftChars="200" w:left="420"/>
+        <w:rPr>
+          <w:b/>
+        </w:rPr>
+      </w:pPr>
+      <w:r>
+        <w:rPr>
+          <w:rFonts w:hint="eastAsia"/>
+          <w:b/>
+        </w:rPr>
+        <w:t>invoke(</w:t>
+      </w:r>
+      <w:r>
+        <w:rPr>
+          <w:b/>
+        </w:rPr>
+        <w:t>Object proxy,Method method,Object [] args</w:t>
+      </w:r>
+      <w:r>
+        <w:rPr>
+          <w:rFonts w:hint="eastAsia"/>
+          <w:b/>
         </w:rPr>
         <w:t>)</w:t>
       </w:r>
       <w:r>
-        <w:t xml:space="preserve"> </w:t>
-      </w:r>
-    </w:p>
-    <w:p>
-      <w:r>
-        <w:rPr>
-          <w:rFonts w:hint="eastAsia"/>
-        </w:rPr>
-        <w:t>调用：</w:t>
-      </w:r>
-      <w:r>
-        <w:rPr>
-          <w:rFonts w:hint="eastAsia"/>
-        </w:rPr>
-        <w:t>使用泛型方法时，不必指明参数类型，编译器会自己找出具体的类型。泛型方法除了定义不同，调用就像普通方法一样</w:t>
-      </w:r>
+        <w:rPr>
+          <w:b/>
+        </w:rPr>
+        <w:t>{</w:t>
+      </w:r>
+    </w:p>
+    <w:p>
+      <w:pPr>
+        <w:ind w:leftChars="200" w:left="420"/>
+      </w:pPr>
+      <w:r>
+        <w:tab/>
+      </w:r>
+      <w:r>
+        <w:rPr>
+          <w:rFonts w:hint="eastAsia"/>
+        </w:rPr>
+        <w:t>//其他逻辑</w:t>
+      </w:r>
+    </w:p>
+    <w:p>
+      <w:pPr>
+        <w:ind w:leftChars="200" w:left="420"/>
+        <w:rPr>
+          <w:b/>
+        </w:rPr>
+      </w:pPr>
+      <w:r>
+        <w:tab/>
+      </w:r>
+      <w:r>
+        <w:rPr>
+          <w:b/>
+        </w:rPr>
+        <w:t>method.in</w:t>
+      </w:r>
+      <w:r>
+        <w:rPr>
+          <w:rFonts w:hint="eastAsia"/>
+          <w:b/>
+        </w:rPr>
+        <w:t>voke</w:t>
+      </w:r>
+      <w:r>
+        <w:rPr>
+          <w:b/>
+        </w:rPr>
+        <w:t>(proxied,args);</w:t>
+      </w:r>
+    </w:p>
+    <w:p>
+      <w:pPr>
+        <w:ind w:leftChars="200" w:left="420"/>
+      </w:pPr>
+      <w:r>
+        <w:t>}</w:t>
+      </w:r>
+    </w:p>
+    <w:p>
+      <w:r>
+        <w:rPr>
+          <w:b/>
+        </w:rPr>
+        <w:t>}</w:t>
+      </w:r>
+    </w:p>
+    <w:p>
+      <w:r>
+        <w:rPr>
+          <w:rFonts w:hint="eastAsia"/>
+        </w:rPr>
+        <w:t>原理：</w:t>
+      </w:r>
+      <w:r>
+        <w:t>JDK的动态代理，就是在程序运行的过程中，根据被代理的接口来动态生成代理类的class文件</w:t>
+      </w:r>
+      <w:r>
+        <w:rPr>
+          <w:rFonts w:hint="eastAsia"/>
+        </w:rPr>
+        <w:t>（字节码）</w:t>
+      </w:r>
+      <w:r>
+        <w:t>，并加载运行的过程。</w:t>
+      </w:r>
+      <w:r>
+        <w:rPr>
+          <w:rFonts w:hint="eastAsia"/>
+        </w:rPr>
+        <w:t>newProxyInstance这个方法的第二个参数上，我们给这个代理对象提供了一组什么接口，那么我这个代理对象就会实现了这组接口</w:t>
+      </w:r>
+    </w:p>
+    <w:p>
+      <w:hyperlink r:id="rId12" w:history="1">
+        <w:r>
+          <w:rPr>
+            <w:rStyle w:val="a4"/>
+          </w:rPr>
+          <w:t>http://rejoy.iteye.com/blog/1627405</w:t>
+        </w:r>
+      </w:hyperlink>
     </w:p>
     <w:p/>
     <w:p>
-      <w:r>
-        <w:t>S</w:t>
-      </w:r>
-      <w:r>
-        <w:rPr>
-          <w:rFonts w:hint="eastAsia"/>
-        </w:rPr>
-        <w:t>tatic方法无法访问泛型类的类型参数。</w:t>
-      </w:r>
-    </w:p>
-    <w:p/>
+      <w:pPr>
+        <w:rPr>
+          <w:rFonts w:ascii="Arial" w:hAnsi="Arial" w:cs="Arial"/>
+          <w:color w:val="333333"/>
+          <w:sz w:val="20"/>
+          <w:szCs w:val="20"/>
+          <w:shd w:val="clear" w:color="auto" w:fill="FFFFFF"/>
+        </w:rPr>
+      </w:pPr>
+      <w:r>
+        <w:rPr>
+          <w:rFonts w:hint="eastAsia"/>
+        </w:rPr>
+        <w:t>二：</w:t>
+      </w:r>
+      <w:r>
+        <w:rPr>
+          <w:rFonts w:ascii="Arial" w:hAnsi="Arial" w:cs="Arial"/>
+          <w:color w:val="333333"/>
+          <w:sz w:val="20"/>
+          <w:szCs w:val="20"/>
+          <w:shd w:val="clear" w:color="auto" w:fill="FFFFFF"/>
+        </w:rPr>
+        <w:t>CGLib</w:t>
+      </w:r>
+    </w:p>
+    <w:p>
+      <w:r>
+        <w:rPr>
+          <w:rFonts w:hint="eastAsia"/>
+        </w:rPr>
+        <w:t>常可以使用</w:t>
+      </w:r>
+      <w:r>
+        <w:t>Java的动态代理创建代理，但当要代理的类没有实现接口或者为了更好的性能，CGLIB是一个好的选择。</w:t>
+      </w:r>
+    </w:p>
+    <w:p>
+      <w:r>
+        <w:t>CGLIB底层：使用字节码处理框架ASM，来转换字节码并生成新的类。不鼓励直接使用ASM，因为它要求你必须对JVM内部结构包括class文件的格式和指令集都很熟悉。</w:t>
+      </w:r>
+    </w:p>
+    <w:p>
+      <w:pPr>
+        <w:rPr>
+          <w:rFonts w:hint="eastAsia"/>
+        </w:rPr>
+      </w:pPr>
+      <w:r>
+        <w:t>CGLIB缺点：对于final方法，无法进行代理。</w:t>
+      </w:r>
+      <w:bookmarkStart w:id="0" w:name="_GoBack"/>
+      <w:bookmarkEnd w:id="0"/>
+    </w:p>
     <w:sectPr>
       <w:pgSz w:w="11906" w:h="16838"/>
       <w:pgMar w:top="1440" w:right="1800" w:bottom="1440" w:left="1800" w:header="851" w:footer="992" w:gutter="0"/>
@@ -6458,7 +7122,7 @@
 </file>
 
 <file path=word/endnotes.xml><?xml version="1.0" encoding="utf-8"?>
-<w:endnotes xmlns:wpc="http://schemas.microsoft.com/office/word/2010/wordprocessingCanvas" xmlns:mc="http://schemas.openxmlformats.org/markup-compatibility/2006" xmlns:o="urn:schemas-microsoft-com:office:office" xmlns:r="http://schemas.openxmlformats.org/officeDocument/2006/relationships" xmlns:m="http://schemas.openxmlformats.org/officeDocument/2006/math" xmlns:v="urn:schemas-microsoft-com:vml" xmlns:wp14="http://schemas.microsoft.com/office/word/2010/wordprocessingDrawing" xmlns:wp="http://schemas.openxmlformats.org/drawingml/2006/wordprocessingDrawing" xmlns:w10="urn:schemas-microsoft-com:office:word" xmlns:w="http://schemas.openxmlformats.org/wordprocessingml/2006/main" xmlns:w14="http://schemas.microsoft.com/office/word/2010/wordml" xmlns:w15="http://schemas.microsoft.com/office/word/2012/wordml" xmlns:wpg="http://schemas.microsoft.com/office/word/2010/wordprocessingGroup" xmlns:wpi="http://schemas.microsoft.com/office/word/2010/wordprocessingInk" xmlns:wne="http://schemas.microsoft.com/office/word/2006/wordml" xmlns:wps="http://schemas.microsoft.com/office/word/2010/wordprocessingShape" mc:Ignorable="w14 w15 wp14">
+<w:endnotes xmlns:wpc="http://schemas.microsoft.com/office/word/2010/wordprocessingCanvas" xmlns:cx="http://schemas.microsoft.com/office/drawing/2014/chartex" xmlns:cx1="http://schemas.microsoft.com/office/drawing/2015/9/8/chartex" xmlns:cx2="http://schemas.microsoft.com/office/drawing/2015/10/21/chartex" xmlns:cx3="http://schemas.microsoft.com/office/drawing/2016/5/9/chartex" xmlns:cx4="http://schemas.microsoft.com/office/drawing/2016/5/10/chartex" xmlns:cx5="http://schemas.microsoft.com/office/drawing/2016/5/11/chartex" xmlns:cx6="http://schemas.microsoft.com/office/drawing/2016/5/12/chartex" xmlns:cx7="http://schemas.microsoft.com/office/drawing/2016/5/13/chartex" xmlns:cx8="http://schemas.microsoft.com/office/drawing/2016/5/14/chartex" xmlns:mc="http://schemas.openxmlformats.org/markup-compatibility/2006" xmlns:aink="http://schemas.microsoft.com/office/drawing/2016/ink" xmlns:am3d="http://schemas.microsoft.com/office/drawing/2017/model3d" xmlns:o="urn:schemas-microsoft-com:office:office" xmlns:r="http://schemas.openxmlformats.org/officeDocument/2006/relationships" xmlns:m="http://schemas.openxmlformats.org/officeDocument/2006/math" xmlns:v="urn:schemas-microsoft-com:vml" xmlns:wp14="http://schemas.microsoft.com/office/word/2010/wordprocessingDrawing" xmlns:wp="http://schemas.openxmlformats.org/drawingml/2006/wordprocessingDrawing" xmlns:w10="urn:schemas-microsoft-com:office:word" xmlns:w="http://schemas.openxmlformats.org/wordprocessingml/2006/main" xmlns:w14="http://schemas.microsoft.com/office/word/2010/wordml" xmlns:w15="http://schemas.microsoft.com/office/word/2012/wordml" xmlns:w16cid="http://schemas.microsoft.com/office/word/2016/wordml/cid" xmlns:w16se="http://schemas.microsoft.com/office/word/2015/wordml/symex" xmlns:wpg="http://schemas.microsoft.com/office/word/2010/wordprocessingGroup" xmlns:wpi="http://schemas.microsoft.com/office/word/2010/wordprocessingInk" xmlns:wne="http://schemas.microsoft.com/office/word/2006/wordml" xmlns:wps="http://schemas.microsoft.com/office/word/2010/wordprocessingShape" mc:Ignorable="w14 w15 w16se w16cid wp14">
   <w:endnote w:type="separator" w:id="-1">
     <w:p>
       <w:r>
@@ -6477,7 +7141,7 @@
 </file>
 
 <file path=word/footnotes.xml><?xml version="1.0" encoding="utf-8"?>
-<w:footnotes xmlns:wpc="http://schemas.microsoft.com/office/word/2010/wordprocessingCanvas" xmlns:mc="http://schemas.openxmlformats.org/markup-compatibility/2006" xmlns:o="urn:schemas-microsoft-com:office:office" xmlns:r="http://schemas.openxmlformats.org/officeDocument/2006/relationships" xmlns:m="http://schemas.openxmlformats.org/officeDocument/2006/math" xmlns:v="urn:schemas-microsoft-com:vml" xmlns:wp14="http://schemas.microsoft.com/office/word/2010/wordprocessingDrawing" xmlns:wp="http://schemas.openxmlformats.org/drawingml/2006/wordprocessingDrawing" xmlns:w10="urn:schemas-microsoft-com:office:word" xmlns:w="http://schemas.openxmlformats.org/wordprocessingml/2006/main" xmlns:w14="http://schemas.microsoft.com/office/word/2010/wordml" xmlns:w15="http://schemas.microsoft.com/office/word/2012/wordml" xmlns:wpg="http://schemas.microsoft.com/office/word/2010/wordprocessingGroup" xmlns:wpi="http://schemas.microsoft.com/office/word/2010/wordprocessingInk" xmlns:wne="http://schemas.microsoft.com/office/word/2006/wordml" xmlns:wps="http://schemas.microsoft.com/office/word/2010/wordprocessingShape" mc:Ignorable="w14 w15 wp14">
+<w:footnotes xmlns:wpc="http://schemas.microsoft.com/office/word/2010/wordprocessingCanvas" xmlns:cx="http://schemas.microsoft.com/office/drawing/2014/chartex" xmlns:cx1="http://schemas.microsoft.com/office/drawing/2015/9/8/chartex" xmlns:cx2="http://schemas.microsoft.com/office/drawing/2015/10/21/chartex" xmlns:cx3="http://schemas.microsoft.com/office/drawing/2016/5/9/chartex" xmlns:cx4="http://schemas.microsoft.com/office/drawing/2016/5/10/chartex" xmlns:cx5="http://schemas.microsoft.com/office/drawing/2016/5/11/chartex" xmlns:cx6="http://schemas.microsoft.com/office/drawing/2016/5/12/chartex" xmlns:cx7="http://schemas.microsoft.com/office/drawing/2016/5/13/chartex" xmlns:cx8="http://schemas.microsoft.com/office/drawing/2016/5/14/chartex" xmlns:mc="http://schemas.openxmlformats.org/markup-compatibility/2006" xmlns:aink="http://schemas.microsoft.com/office/drawing/2016/ink" xmlns:am3d="http://schemas.microsoft.com/office/drawing/2017/model3d" xmlns:o="urn:schemas-microsoft-com:office:office" xmlns:r="http://schemas.openxmlformats.org/officeDocument/2006/relationships" xmlns:m="http://schemas.openxmlformats.org/officeDocument/2006/math" xmlns:v="urn:schemas-microsoft-com:vml" xmlns:wp14="http://schemas.microsoft.com/office/word/2010/wordprocessingDrawing" xmlns:wp="http://schemas.openxmlformats.org/drawingml/2006/wordprocessingDrawing" xmlns:w10="urn:schemas-microsoft-com:office:word" xmlns:w="http://schemas.openxmlformats.org/wordprocessingml/2006/main" xmlns:w14="http://schemas.microsoft.com/office/word/2010/wordml" xmlns:w15="http://schemas.microsoft.com/office/word/2012/wordml" xmlns:w16cid="http://schemas.microsoft.com/office/word/2016/wordml/cid" xmlns:w16se="http://schemas.microsoft.com/office/word/2015/wordml/symex" xmlns:wpg="http://schemas.microsoft.com/office/word/2010/wordprocessingGroup" xmlns:wpi="http://schemas.microsoft.com/office/word/2010/wordprocessingInk" xmlns:wne="http://schemas.microsoft.com/office/word/2006/wordml" xmlns:wps="http://schemas.microsoft.com/office/word/2010/wordprocessingShape" mc:Ignorable="w14 w15 w16se w16cid wp14">
   <w:footnote w:type="separator" w:id="-1">
     <w:p>
       <w:r>
@@ -6496,8 +7160,8 @@
 </file>
 
 <file path=word/numbering.xml><?xml version="1.0" encoding="utf-8"?>
-<w:numbering xmlns:wpc="http://schemas.microsoft.com/office/word/2010/wordprocessingCanvas" xmlns:mc="http://schemas.openxmlformats.org/markup-compatibility/2006" xmlns:o="urn:schemas-microsoft-com:office:office" xmlns:r="http://schemas.openxmlformats.org/officeDocument/2006/relationships" xmlns:m="http://schemas.openxmlformats.org/officeDocument/2006/math" xmlns:v="urn:schemas-microsoft-com:vml" xmlns:wp14="http://schemas.microsoft.com/office/word/2010/wordprocessingDrawing" xmlns:wp="http://schemas.openxmlformats.org/drawingml/2006/wordprocessingDrawing" xmlns:w10="urn:schemas-microsoft-com:office:word" xmlns:w="http://schemas.openxmlformats.org/wordprocessingml/2006/main" xmlns:w14="http://schemas.microsoft.com/office/word/2010/wordml" xmlns:w15="http://schemas.microsoft.com/office/word/2012/wordml" xmlns:wpg="http://schemas.microsoft.com/office/word/2010/wordprocessingGroup" xmlns:wpi="http://schemas.microsoft.com/office/word/2010/wordprocessingInk" xmlns:wne="http://schemas.microsoft.com/office/word/2006/wordml" xmlns:wps="http://schemas.microsoft.com/office/word/2010/wordprocessingShape" mc:Ignorable="w14 w15 wp14">
-  <w:abstractNum w:abstractNumId="0">
+<w:numbering xmlns:wpc="http://schemas.microsoft.com/office/word/2010/wordprocessingCanvas" xmlns:cx="http://schemas.microsoft.com/office/drawing/2014/chartex" xmlns:cx1="http://schemas.microsoft.com/office/drawing/2015/9/8/chartex" xmlns:cx2="http://schemas.microsoft.com/office/drawing/2015/10/21/chartex" xmlns:cx3="http://schemas.microsoft.com/office/drawing/2016/5/9/chartex" xmlns:cx4="http://schemas.microsoft.com/office/drawing/2016/5/10/chartex" xmlns:cx5="http://schemas.microsoft.com/office/drawing/2016/5/11/chartex" xmlns:cx6="http://schemas.microsoft.com/office/drawing/2016/5/12/chartex" xmlns:cx7="http://schemas.microsoft.com/office/drawing/2016/5/13/chartex" xmlns:cx8="http://schemas.microsoft.com/office/drawing/2016/5/14/chartex" xmlns:mc="http://schemas.openxmlformats.org/markup-compatibility/2006" xmlns:aink="http://schemas.microsoft.com/office/drawing/2016/ink" xmlns:am3d="http://schemas.microsoft.com/office/drawing/2017/model3d" xmlns:o="urn:schemas-microsoft-com:office:office" xmlns:r="http://schemas.openxmlformats.org/officeDocument/2006/relationships" xmlns:m="http://schemas.openxmlformats.org/officeDocument/2006/math" xmlns:v="urn:schemas-microsoft-com:vml" xmlns:wp14="http://schemas.microsoft.com/office/word/2010/wordprocessingDrawing" xmlns:wp="http://schemas.openxmlformats.org/drawingml/2006/wordprocessingDrawing" xmlns:w10="urn:schemas-microsoft-com:office:word" xmlns:w="http://schemas.openxmlformats.org/wordprocessingml/2006/main" xmlns:w14="http://schemas.microsoft.com/office/word/2010/wordml" xmlns:w15="http://schemas.microsoft.com/office/word/2012/wordml" xmlns:w16cid="http://schemas.microsoft.com/office/word/2016/wordml/cid" xmlns:w16se="http://schemas.microsoft.com/office/word/2015/wordml/symex" xmlns:wpg="http://schemas.microsoft.com/office/word/2010/wordprocessingGroup" xmlns:wpi="http://schemas.microsoft.com/office/word/2010/wordprocessingInk" xmlns:wne="http://schemas.microsoft.com/office/word/2006/wordml" xmlns:wps="http://schemas.microsoft.com/office/word/2010/wordprocessingShape" mc:Ignorable="w14 w15 w16se w16cid wp14">
+  <w:abstractNum w:abstractNumId="0" w15:restartNumberingAfterBreak="0">
     <w:nsid w:val="339A4F87"/>
     <w:multiLevelType w:val="hybridMultilevel"/>
     <w:tmpl w:val="DA80E922"/>
@@ -6586,7 +7250,7 @@
       </w:pPr>
     </w:lvl>
   </w:abstractNum>
-  <w:abstractNum w:abstractNumId="1">
+  <w:abstractNum w:abstractNumId="1" w15:restartNumberingAfterBreak="0">
     <w:nsid w:val="4CD953BF"/>
     <w:multiLevelType w:val="multilevel"/>
     <w:tmpl w:val="26C84A3C"/>
@@ -6699,7 +7363,7 @@
       </w:pPr>
     </w:lvl>
   </w:abstractNum>
-  <w:abstractNum w:abstractNumId="2">
+  <w:abstractNum w:abstractNumId="2" w15:restartNumberingAfterBreak="0">
     <w:nsid w:val="709D02FC"/>
     <w:multiLevelType w:val="hybridMultilevel"/>
     <w:tmpl w:val="C3E234C2"/>
@@ -6788,7 +7452,7 @@
       </w:pPr>
     </w:lvl>
   </w:abstractNum>
-  <w:abstractNum w:abstractNumId="3">
+  <w:abstractNum w:abstractNumId="3" w15:restartNumberingAfterBreak="0">
     <w:nsid w:val="7C325998"/>
     <w:multiLevelType w:val="multilevel"/>
     <w:tmpl w:val="EB5CB95A"/>
@@ -6901,7 +7565,7 @@
       </w:pPr>
     </w:lvl>
   </w:abstractNum>
-  <w:abstractNum w:abstractNumId="4">
+  <w:abstractNum w:abstractNumId="4" w15:restartNumberingAfterBreak="0">
     <w:nsid w:val="7DB963D3"/>
     <w:multiLevelType w:val="multilevel"/>
     <w:tmpl w:val="C49AC18C"/>
@@ -7033,7 +7697,7 @@
 </file>
 
 <file path=word/styles.xml><?xml version="1.0" encoding="utf-8"?>
-<w:styles xmlns:mc="http://schemas.openxmlformats.org/markup-compatibility/2006" xmlns:r="http://schemas.openxmlformats.org/officeDocument/2006/relationships" xmlns:w="http://schemas.openxmlformats.org/wordprocessingml/2006/main" xmlns:w14="http://schemas.microsoft.com/office/word/2010/wordml" xmlns:w15="http://schemas.microsoft.com/office/word/2012/wordml" mc:Ignorable="w14 w15">
+<w:styles xmlns:mc="http://schemas.openxmlformats.org/markup-compatibility/2006" xmlns:r="http://schemas.openxmlformats.org/officeDocument/2006/relationships" xmlns:w="http://schemas.openxmlformats.org/wordprocessingml/2006/main" xmlns:w14="http://schemas.microsoft.com/office/word/2010/wordml" xmlns:w15="http://schemas.microsoft.com/office/word/2012/wordml" xmlns:w16cid="http://schemas.microsoft.com/office/word/2016/wordml/cid" xmlns:w16se="http://schemas.microsoft.com/office/word/2015/wordml/symex" mc:Ignorable="w14 w15 w16se w16cid">
   <w:docDefaults>
     <w:rPrDefault>
       <w:rPr>
@@ -7046,7 +7710,7 @@
     </w:rPrDefault>
     <w:pPrDefault/>
   </w:docDefaults>
-  <w:latentStyles w:defLockedState="0" w:defUIPriority="99" w:defSemiHidden="0" w:defUnhideWhenUsed="0" w:defQFormat="0" w:count="371">
+  <w:latentStyles w:defLockedState="0" w:defUIPriority="99" w:defSemiHidden="0" w:defUnhideWhenUsed="0" w:defQFormat="0" w:count="375">
     <w:lsdException w:name="Normal" w:uiPriority="0" w:qFormat="1"/>
     <w:lsdException w:name="heading 1" w:uiPriority="9" w:qFormat="1"/>
     <w:lsdException w:name="heading 2" w:semiHidden="1" w:uiPriority="9" w:unhideWhenUsed="1" w:qFormat="1"/>
@@ -7418,6 +8082,10 @@
     <w:lsdException w:name="List Table 5 Dark Accent 6" w:uiPriority="50"/>
     <w:lsdException w:name="List Table 6 Colorful Accent 6" w:uiPriority="51"/>
     <w:lsdException w:name="List Table 7 Colorful Accent 6" w:uiPriority="52"/>
+    <w:lsdException w:name="Mention" w:semiHidden="1" w:unhideWhenUsed="1"/>
+    <w:lsdException w:name="Smart Hyperlink" w:semiHidden="1" w:unhideWhenUsed="1"/>
+    <w:lsdException w:name="Hashtag" w:semiHidden="1" w:unhideWhenUsed="1"/>
+    <w:lsdException w:name="Unresolved Mention" w:semiHidden="1" w:unhideWhenUsed="1"/>
   </w:latentStyles>
   <w:style w:type="paragraph" w:default="1" w:styleId="a">
     <w:name w:val="Normal"/>
@@ -7511,7 +8179,7 @@
   <w:style w:type="paragraph" w:styleId="a6">
     <w:name w:val="header"/>
     <w:basedOn w:val="a"/>
-    <w:link w:val="Char"/>
+    <w:link w:val="a7"/>
     <w:uiPriority w:val="99"/>
     <w:unhideWhenUsed/>
     <w:rsid w:val="0049151F"/>
@@ -7531,8 +8199,8 @@
       <w:szCs w:val="18"/>
     </w:rPr>
   </w:style>
-  <w:style w:type="character" w:customStyle="1" w:styleId="Char">
-    <w:name w:val="页眉 Char"/>
+  <w:style w:type="character" w:customStyle="1" w:styleId="a7">
+    <w:name w:val="页眉 字符"/>
     <w:basedOn w:val="a0"/>
     <w:link w:val="a6"/>
     <w:uiPriority w:val="99"/>
@@ -7542,10 +8210,10 @@
       <w:szCs w:val="18"/>
     </w:rPr>
   </w:style>
-  <w:style w:type="paragraph" w:styleId="a7">
+  <w:style w:type="paragraph" w:styleId="a8">
     <w:name w:val="footer"/>
     <w:basedOn w:val="a"/>
-    <w:link w:val="Char0"/>
+    <w:link w:val="a9"/>
     <w:uiPriority w:val="99"/>
     <w:unhideWhenUsed/>
     <w:rsid w:val="0049151F"/>
@@ -7562,10 +8230,10 @@
       <w:szCs w:val="18"/>
     </w:rPr>
   </w:style>
-  <w:style w:type="character" w:customStyle="1" w:styleId="Char0">
-    <w:name w:val="页脚 Char"/>
+  <w:style w:type="character" w:customStyle="1" w:styleId="a9">
+    <w:name w:val="页脚 字符"/>
     <w:basedOn w:val="a0"/>
-    <w:link w:val="a7"/>
+    <w:link w:val="a8"/>
     <w:uiPriority w:val="99"/>
     <w:rsid w:val="0049151F"/>
     <w:rPr>
@@ -7573,7 +8241,7 @@
       <w:szCs w:val="18"/>
     </w:rPr>
   </w:style>
-  <w:style w:type="paragraph" w:styleId="a8">
+  <w:style w:type="paragraph" w:styleId="aa">
     <w:name w:val="List Paragraph"/>
     <w:basedOn w:val="a"/>
     <w:uiPriority w:val="34"/>
@@ -7608,13 +8276,25 @@
     <w:basedOn w:val="a0"/>
     <w:rsid w:val="004F61E9"/>
   </w:style>
-  <w:style w:type="character" w:customStyle="1" w:styleId="UnresolvedMention">
+  <w:style w:type="character" w:customStyle="1" w:styleId="1">
+    <w:name w:val="未处理的提及1"/>
+    <w:basedOn w:val="a0"/>
+    <w:uiPriority w:val="99"/>
+    <w:semiHidden/>
+    <w:unhideWhenUsed/>
+    <w:rsid w:val="00854859"/>
+    <w:rPr>
+      <w:color w:val="808080"/>
+      <w:shd w:val="clear" w:color="auto" w:fill="E6E6E6"/>
+    </w:rPr>
+  </w:style>
+  <w:style w:type="character" w:styleId="ab">
     <w:name w:val="Unresolved Mention"/>
     <w:basedOn w:val="a0"/>
     <w:uiPriority w:val="99"/>
     <w:semiHidden/>
     <w:unhideWhenUsed/>
-    <w:rsid w:val="00854859"/>
+    <w:rsid w:val="007927F9"/>
     <w:rPr>
       <w:color w:val="808080"/>
       <w:shd w:val="clear" w:color="auto" w:fill="E6E6E6"/>

--- a/——问题———/java/语言基础问题.docx
+++ b/——问题———/java/语言基础问题.docx
@@ -5872,11 +5872,6 @@
       </w:r>
     </w:p>
     <w:p>
-      <w:pPr>
-        <w:rPr>
-          <w:rFonts w:hint="eastAsia"/>
-        </w:rPr>
-      </w:pPr>
       <w:r>
         <w:rPr>
           <w:rFonts w:hint="eastAsia"/>
@@ -6570,11 +6565,6 @@
       </w:r>
     </w:p>
     <w:p>
-      <w:pPr>
-        <w:rPr>
-          <w:rFonts w:hint="eastAsia"/>
-        </w:rPr>
-      </w:pPr>
       <w:r>
         <w:rPr>
           <w:rFonts w:hint="eastAsia"/>
@@ -6633,11 +6623,6 @@
       </w:r>
     </w:p>
     <w:p>
-      <w:pPr>
-        <w:rPr>
-          <w:rFonts w:hint="eastAsia"/>
-        </w:rPr>
-      </w:pPr>
       <w:r>
         <w:lastRenderedPageBreak/>
         <w:tab/>
@@ -6658,11 +6643,6 @@
       </w:r>
     </w:p>
     <w:p>
-      <w:pPr>
-        <w:rPr>
-          <w:rFonts w:hint="eastAsia"/>
-        </w:rPr>
-      </w:pPr>
       <w:r>
         <w:rPr>
           <w:rFonts w:hint="eastAsia"/>
@@ -6700,7 +6680,13 @@
         <w:t>)</w:t>
       </w:r>
       <w:r>
-        <w:t>Proxy.</w:t>
+        <w:rPr>
+          <w:b/>
+        </w:rPr>
+        <w:t>Proxy</w:t>
+      </w:r>
+      <w:r>
+        <w:t>.</w:t>
       </w:r>
       <w:r>
         <w:rPr>
@@ -6779,6 +6765,7 @@
     </w:p>
     <w:p/>
     <w:p>
+      <w:bookmarkStart w:id="0" w:name="_Hlk490941422"/>
       <w:r>
         <w:rPr>
           <w:rFonts w:hint="eastAsia"/>
@@ -6786,6 +6773,7 @@
         </w:rPr>
         <w:t>InvocationHandler</w:t>
       </w:r>
+      <w:bookmarkEnd w:id="0"/>
       <w:r>
         <w:rPr>
           <w:rFonts w:hint="eastAsia"/>
@@ -6894,10 +6882,7 @@
         <w:t xml:space="preserve">lic </w:t>
       </w:r>
       <w:r>
-        <w:t>DynamicProxyHandler</w:t>
-      </w:r>
-      <w:r>
-        <w:t>(Object proxied)</w:t>
+        <w:t>DynamicProxyHandler(Object proxied)</w:t>
       </w:r>
       <w:r>
         <w:rPr>
@@ -7100,16 +7085,9 @@
       </w:r>
     </w:p>
     <w:p>
-      <w:pPr>
-        <w:rPr>
-          <w:rFonts w:hint="eastAsia"/>
-        </w:rPr>
-      </w:pPr>
       <w:r>
         <w:t>CGLIB缺点：对于final方法，无法进行代理。</w:t>
       </w:r>
-      <w:bookmarkStart w:id="0" w:name="_GoBack"/>
-      <w:bookmarkEnd w:id="0"/>
     </w:p>
     <w:sectPr>
       <w:pgSz w:w="11906" w:h="16838"/>

--- a/——问题———/java/语言基础问题.docx
+++ b/——问题———/java/语言基础问题.docx
@@ -674,6 +674,69 @@
           <w:shd w:val="clear" w:color="auto" w:fill="FFFFFF"/>
         </w:rPr>
         <w:t>虚引用主要用来跟踪对象被垃圾回收器回收的活动。</w:t>
+      </w:r>
+      <w:r>
+        <w:rPr>
+          <w:rFonts w:ascii="Arial" w:hAnsi="Arial" w:cs="Arial" w:hint="eastAsia"/>
+          <w:color w:val="000000"/>
+          <w:szCs w:val="21"/>
+          <w:shd w:val="clear" w:color="auto" w:fill="FFFFFF"/>
+        </w:rPr>
+        <w:t>虚引用与软引用和弱引用的一个区别在于：虚引用必须和引用队列</w:t>
+      </w:r>
+      <w:r>
+        <w:rPr>
+          <w:rFonts w:ascii="Arial" w:hAnsi="Arial" w:cs="Arial"/>
+          <w:color w:val="000000"/>
+          <w:szCs w:val="21"/>
+          <w:shd w:val="clear" w:color="auto" w:fill="FFFFFF"/>
+        </w:rPr>
+        <w:t xml:space="preserve"> </w:t>
+      </w:r>
+      <w:r>
+        <w:rPr>
+          <w:rFonts w:ascii="Arial" w:hAnsi="Arial" w:cs="Arial"/>
+          <w:color w:val="000000"/>
+          <w:szCs w:val="21"/>
+          <w:shd w:val="clear" w:color="auto" w:fill="FFFFFF"/>
+        </w:rPr>
+        <w:t>（</w:t>
+      </w:r>
+      <w:r>
+        <w:rPr>
+          <w:rFonts w:ascii="Arial" w:hAnsi="Arial" w:cs="Arial"/>
+          <w:color w:val="000000"/>
+          <w:szCs w:val="21"/>
+          <w:shd w:val="clear" w:color="auto" w:fill="FFFFFF"/>
+        </w:rPr>
+        <w:t>ReferenceQueue</w:t>
+      </w:r>
+      <w:r>
+        <w:rPr>
+          <w:rFonts w:ascii="Arial" w:hAnsi="Arial" w:cs="Arial"/>
+          <w:color w:val="000000"/>
+          <w:szCs w:val="21"/>
+          <w:shd w:val="clear" w:color="auto" w:fill="FFFFFF"/>
+        </w:rPr>
+        <w:t>）联合使用。当垃圾回收器准备回收一个对象时，如果发现它还有虚引用，就会在回收对象的内存之前，把这个虚引用加入到与之</w:t>
+      </w:r>
+      <w:r>
+        <w:rPr>
+          <w:rFonts w:ascii="Arial" w:hAnsi="Arial" w:cs="Arial"/>
+          <w:color w:val="000000"/>
+          <w:szCs w:val="21"/>
+          <w:shd w:val="clear" w:color="auto" w:fill="FFFFFF"/>
+        </w:rPr>
+        <w:t xml:space="preserve"> </w:t>
+      </w:r>
+      <w:r>
+        <w:rPr>
+          <w:rFonts w:ascii="Arial" w:hAnsi="Arial" w:cs="Arial"/>
+          <w:color w:val="000000"/>
+          <w:szCs w:val="21"/>
+          <w:shd w:val="clear" w:color="auto" w:fill="FFFFFF"/>
+        </w:rPr>
+        <w:t>关联的引用队列中。如果程序发现某个虚引用已经被加入到引用队列，那么就可以在所引用的对象的内存被回收之前采取必要的行动。</w:t>
       </w:r>
     </w:p>
     <w:p>
@@ -2020,7 +2083,6 @@
         <w:rPr>
           <w:b/>
         </w:rPr>
-        <w:lastRenderedPageBreak/>
         <w:t xml:space="preserve"> Excption与Error包结构。</w:t>
       </w:r>
     </w:p>
@@ -2924,6 +2986,7 @@
           <w:szCs w:val="21"/>
           <w:shd w:val="clear" w:color="auto" w:fill="FFFFFF"/>
         </w:rPr>
+        <w:lastRenderedPageBreak/>
         <w:t>重载</w:t>
       </w:r>
     </w:p>
@@ -3037,7 +3100,6 @@
         <w:rPr>
           <w:b/>
         </w:rPr>
-        <w:lastRenderedPageBreak/>
         <w:t>Interface与abstract类的区别</w:t>
       </w:r>
     </w:p>
@@ -3645,14 +3707,16 @@
       <w:pPr>
         <w:rPr>
           <w:rFonts w:ascii="Arial" w:hAnsi="Arial" w:cs="Arial"/>
-          <w:color w:val="000000"/>
-          <w:szCs w:val="21"/>
-          <w:shd w:val="clear" w:color="auto" w:fill="FFFFFF"/>
-        </w:rPr>
-      </w:pPr>
-      <w:r>
-        <w:rPr>
-          <w:rFonts w:ascii="Arial" w:hAnsi="Arial" w:cs="Arial"/>
+          <w:b/>
+          <w:color w:val="000000"/>
+          <w:szCs w:val="21"/>
+          <w:shd w:val="clear" w:color="auto" w:fill="FFFFFF"/>
+        </w:rPr>
+      </w:pPr>
+      <w:r>
+        <w:rPr>
+          <w:rFonts w:ascii="Arial" w:hAnsi="Arial" w:cs="Arial"/>
+          <w:b/>
           <w:color w:val="000000"/>
           <w:szCs w:val="21"/>
           <w:shd w:val="clear" w:color="auto" w:fill="FFFFFF"/>
@@ -3663,6 +3727,7 @@
         <w:r>
           <w:rPr>
             <w:rFonts w:ascii="Arial" w:hAnsi="Arial" w:cs="Arial"/>
+            <w:b/>
             <w:color w:val="000000"/>
             <w:szCs w:val="21"/>
             <w:shd w:val="clear" w:color="auto" w:fill="FFFFFF"/>
@@ -3673,6 +3738,7 @@
       <w:r>
         <w:rPr>
           <w:rFonts w:ascii="Arial" w:hAnsi="Arial" w:cs="Arial"/>
+          <w:b/>
           <w:color w:val="000000"/>
           <w:szCs w:val="21"/>
           <w:shd w:val="clear" w:color="auto" w:fill="FFFFFF"/>
@@ -3692,11 +3758,21 @@
       <w:r>
         <w:rPr>
           <w:rFonts w:ascii="Arial" w:hAnsi="Arial" w:cs="Arial"/>
-          <w:color w:val="000000"/>
-          <w:szCs w:val="21"/>
-          <w:shd w:val="clear" w:color="auto" w:fill="FFFFFF"/>
-        </w:rPr>
-        <w:t>把不同的子类对象都当作父类来看，可以屏蔽不同子类对象之间的差异</w:t>
+          <w:b/>
+          <w:color w:val="000000"/>
+          <w:szCs w:val="21"/>
+          <w:shd w:val="clear" w:color="auto" w:fill="FFFFFF"/>
+        </w:rPr>
+        <w:t>把不同的子类对象都当作父类来看</w:t>
+      </w:r>
+      <w:r>
+        <w:rPr>
+          <w:rFonts w:ascii="Arial" w:hAnsi="Arial" w:cs="Arial"/>
+          <w:color w:val="000000"/>
+          <w:szCs w:val="21"/>
+          <w:shd w:val="clear" w:color="auto" w:fill="FFFFFF"/>
+        </w:rPr>
+        <w:t>，可以屏蔽不同子类对象之间的差异</w:t>
       </w:r>
       <w:r>
         <w:rPr>
@@ -3821,7 +3897,11 @@
     </w:p>
     <w:p>
       <w:r>
-        <w:t>【深克隆】，克隆的时候会复制它的子对象的引用，里面所有的变量和子对象都是又额外拷贝了一份</w:t>
+        <w:t>【深克隆】，克隆的时候会复制它的子对象的引用，里面所有的变量和子对象都是又额外拷</w:t>
+      </w:r>
+      <w:r>
+        <w:lastRenderedPageBreak/>
+        <w:t>贝了一份</w:t>
       </w:r>
       <w:r>
         <w:rPr>
@@ -3914,7 +3994,6 @@
           <w:szCs w:val="21"/>
           <w:shd w:val="clear" w:color="auto" w:fill="FFFFFF"/>
         </w:rPr>
-        <w:lastRenderedPageBreak/>
         <w:t>Lambda</w:t>
       </w:r>
       <w:r>
@@ -4269,7 +4348,19 @@
           <w:rPr>
             <w:rStyle w:val="a4"/>
           </w:rPr>
-          <w:t>http://www.cnblogs.com/Alandre/p/4456719.html</w:t>
+          <w:t>http://www.cnblogs.com/Al</w:t>
+        </w:r>
+        <w:r>
+          <w:rPr>
+            <w:rStyle w:val="a4"/>
+          </w:rPr>
+          <w:t>a</w:t>
+        </w:r>
+        <w:r>
+          <w:rPr>
+            <w:rStyle w:val="a4"/>
+          </w:rPr>
+          <w:t>ndre/p/4456719.html</w:t>
         </w:r>
       </w:hyperlink>
     </w:p>
@@ -4445,7 +4536,6 @@
         <w:rPr>
           <w:rFonts w:hint="eastAsia"/>
         </w:rPr>
-        <w:lastRenderedPageBreak/>
         <w:t>内部类：</w:t>
       </w:r>
     </w:p>
@@ -4814,6 +4904,7 @@
           <w:kern w:val="0"/>
           <w:szCs w:val="21"/>
         </w:rPr>
+        <w:lastRenderedPageBreak/>
         <w:t>注意</w:t>
       </w:r>
       <w:r>
@@ -4996,7 +5087,6 @@
     </w:p>
     <w:p>
       <w:r>
-        <w:lastRenderedPageBreak/>
         <w:t>java.io.ObjectOutputStream：writeObject(Object obj)对参数指定的obj对象进行序列化</w:t>
       </w:r>
     </w:p>
@@ -5481,7 +5571,20 @@
         <w:rPr>
           <w:rFonts w:hint="eastAsia"/>
         </w:rPr>
-        <w:t>在序列化对象时，不仅会序列化当前对象本身，还会对该对象引用的其它对象也进行序列化，同样地，这些其它对象引用的另外对象也将被序列化，以此类推。</w:t>
+        <w:t>在序列化对象时，不仅会序列化当前对象本身，</w:t>
+      </w:r>
+      <w:r>
+        <w:rPr>
+          <w:rFonts w:hint="eastAsia"/>
+          <w:b/>
+        </w:rPr>
+        <w:t>还会对该对象引用的其它对象也进行序列化</w:t>
+      </w:r>
+      <w:r>
+        <w:rPr>
+          <w:rFonts w:hint="eastAsia"/>
+        </w:rPr>
+        <w:t>，同样地，这些其它对象引用的另外对象也将被序列化，以此类推。</w:t>
       </w:r>
     </w:p>
     <w:p>
@@ -5557,8 +5660,15 @@
       <w:r>
         <w:rPr>
           <w:rFonts w:hint="eastAsia"/>
-        </w:rPr>
-        <w:t>静态成员属于类级别的，所以不能序列化。</w:t>
+          <w:b/>
+        </w:rPr>
+        <w:t>静态成员属于类级别的，所以不能序列化</w:t>
+      </w:r>
+      <w:r>
+        <w:rPr>
+          <w:rFonts w:hint="eastAsia"/>
+        </w:rPr>
+        <w:t>。</w:t>
       </w:r>
       <w:r>
         <w:rPr>
@@ -5709,6 +5819,7 @@
           <w:rFonts w:hint="eastAsia"/>
           <w:b/>
         </w:rPr>
+        <w:lastRenderedPageBreak/>
         <w:t>加载类</w:t>
       </w:r>
       <w:r>
@@ -5895,7 +6006,6 @@
     </w:p>
     <w:p>
       <w:r>
-        <w:lastRenderedPageBreak/>
         <w:t>C</w:t>
       </w:r>
       <w:r>
@@ -6545,16 +6655,27 @@
     </w:p>
     <w:p/>
     <w:p>
-      <w:r>
+      <w:pPr>
+        <w:rPr>
+          <w:b/>
+        </w:rPr>
+      </w:pPr>
+      <w:bookmarkStart w:id="0" w:name="_GoBack"/>
+      <w:r>
+        <w:rPr>
+          <w:b/>
+        </w:rPr>
         <w:t>S</w:t>
       </w:r>
       <w:r>
         <w:rPr>
           <w:rFonts w:hint="eastAsia"/>
+          <w:b/>
         </w:rPr>
         <w:t>tatic方法无法访问泛型类的类型参数。</w:t>
       </w:r>
     </w:p>
+    <w:bookmarkEnd w:id="0"/>
     <w:p/>
     <w:p>
       <w:r>
@@ -6574,6 +6695,7 @@
     </w:p>
     <w:p>
       <w:r>
+        <w:lastRenderedPageBreak/>
         <w:t>i</w:t>
       </w:r>
       <w:r>
@@ -6624,7 +6746,6 @@
     </w:p>
     <w:p>
       <w:r>
-        <w:lastRenderedPageBreak/>
         <w:tab/>
         <w:t>Dosomething(){//}</w:t>
       </w:r>
@@ -6765,7 +6886,7 @@
     </w:p>
     <w:p/>
     <w:p>
-      <w:bookmarkStart w:id="0" w:name="_Hlk490941422"/>
+      <w:bookmarkStart w:id="1" w:name="_Hlk490941422"/>
       <w:r>
         <w:rPr>
           <w:rFonts w:hint="eastAsia"/>
@@ -6773,7 +6894,7 @@
         </w:rPr>
         <w:t>InvocationHandler</w:t>
       </w:r>
-      <w:bookmarkEnd w:id="0"/>
+      <w:bookmarkEnd w:id="1"/>
       <w:r>
         <w:rPr>
           <w:rFonts w:hint="eastAsia"/>
@@ -8278,6 +8399,18 @@
       <w:shd w:val="clear" w:color="auto" w:fill="E6E6E6"/>
     </w:rPr>
   </w:style>
+  <w:style w:type="character" w:styleId="ac">
+    <w:name w:val="FollowedHyperlink"/>
+    <w:basedOn w:val="a0"/>
+    <w:uiPriority w:val="99"/>
+    <w:semiHidden/>
+    <w:unhideWhenUsed/>
+    <w:rsid w:val="006E79C9"/>
+    <w:rPr>
+      <w:color w:val="954F72" w:themeColor="followedHyperlink"/>
+      <w:u w:val="single"/>
+    </w:rPr>
+  </w:style>
 </w:styles>
 </file>
 

--- a/——问题———/java/语言基础问题.docx
+++ b/——问题———/java/语言基础问题.docx
@@ -4348,19 +4348,7 @@
           <w:rPr>
             <w:rStyle w:val="a4"/>
           </w:rPr>
-          <w:t>http://www.cnblogs.com/Al</w:t>
-        </w:r>
-        <w:r>
-          <w:rPr>
-            <w:rStyle w:val="a4"/>
-          </w:rPr>
-          <w:t>a</w:t>
-        </w:r>
-        <w:r>
-          <w:rPr>
-            <w:rStyle w:val="a4"/>
-          </w:rPr>
-          <w:t>ndre/p/4456719.html</w:t>
+          <w:t>http://www.cnblogs.com/Alandre/p/4456719.html</w:t>
         </w:r>
       </w:hyperlink>
     </w:p>
@@ -6660,7 +6648,6 @@
           <w:b/>
         </w:rPr>
       </w:pPr>
-      <w:bookmarkStart w:id="0" w:name="_GoBack"/>
       <w:r>
         <w:rPr>
           <w:b/>
@@ -6675,7 +6662,6 @@
         <w:t>tatic方法无法访问泛型类的类型参数。</w:t>
       </w:r>
     </w:p>
-    <w:bookmarkEnd w:id="0"/>
     <w:p/>
     <w:p>
       <w:r>
@@ -6886,7 +6872,7 @@
     </w:p>
     <w:p/>
     <w:p>
-      <w:bookmarkStart w:id="1" w:name="_Hlk490941422"/>
+      <w:bookmarkStart w:id="0" w:name="_Hlk490941422"/>
       <w:r>
         <w:rPr>
           <w:rFonts w:hint="eastAsia"/>
@@ -6894,7 +6880,7 @@
         </w:rPr>
         <w:t>InvocationHandler</w:t>
       </w:r>
-      <w:bookmarkEnd w:id="1"/>
+      <w:bookmarkEnd w:id="0"/>
       <w:r>
         <w:rPr>
           <w:rFonts w:hint="eastAsia"/>
@@ -7208,6 +7194,103 @@
     <w:p>
       <w:r>
         <w:t>CGLIB缺点：对于final方法，无法进行代理。</w:t>
+      </w:r>
+    </w:p>
+    <w:p/>
+    <w:p>
+      <w:r>
+        <w:t>J</w:t>
+      </w:r>
+      <w:r>
+        <w:rPr>
+          <w:rFonts w:hint="eastAsia"/>
+        </w:rPr>
+        <w:t>db</w:t>
+      </w:r>
+      <w:r>
+        <w:t>c</w:t>
+      </w:r>
+      <w:r>
+        <w:rPr>
+          <w:rFonts w:hint="eastAsia"/>
+        </w:rPr>
+        <w:t>原理</w:t>
+      </w:r>
+    </w:p>
+    <w:p>
+      <w:r>
+        <w:rPr>
+          <w:rFonts w:hint="eastAsia"/>
+        </w:rPr>
+        <w:t>工作</w:t>
+      </w:r>
+      <w:r>
+        <w:rPr>
+          <w:rFonts w:hint="eastAsia"/>
+        </w:rPr>
+        <w:t>分</w:t>
+      </w:r>
+      <w:r>
+        <w:t>3个步骤:</w:t>
+      </w:r>
+    </w:p>
+    <w:p>
+      <w:r>
+        <w:t>1、加载数据库驱动。</w:t>
+      </w:r>
+    </w:p>
+    <w:p>
+      <w:r>
+        <w:t>2、获取数据库连接。</w:t>
+      </w:r>
+    </w:p>
+    <w:p>
+      <w:r>
+        <w:t>3、</w:t>
+      </w:r>
+      <w:r>
+        <w:rPr>
+          <w:rFonts w:hint="eastAsia"/>
+        </w:rPr>
+        <w:t>向</w:t>
+      </w:r>
+      <w:r>
+        <w:rPr>
+          <w:rFonts w:hint="eastAsia"/>
+        </w:rPr>
+        <w:t>连接</w:t>
+      </w:r>
+      <w:r>
+        <w:t>发送sql语句访问数据库</w:t>
+      </w:r>
+    </w:p>
+    <w:p>
+      <w:pPr>
+        <w:rPr>
+          <w:rFonts w:hint="eastAsia"/>
+        </w:rPr>
+      </w:pPr>
+      <w:r>
+        <w:rPr>
+          <w:rFonts w:hint="eastAsia"/>
+        </w:rPr>
+        <w:lastRenderedPageBreak/>
+        <w:t>调用</w:t>
+      </w:r>
+      <w:r>
+        <w:t>Class.forName("com.mysql.jdbc.Driver"); 加载mysql的驱动类进内存，那么就会在DriverManager中注册自己，注册的意思简单来说就是DriverManager中保持一个Driver引用指向了自己。DriverManager.getConnection方法得到连接对象， 这里运用到了简单工厂方法，即根据传进去得参数来具体实例化哪个驱动类。</w:t>
+      </w:r>
+      <w:bookmarkStart w:id="1" w:name="_GoBack"/>
+      <w:bookmarkEnd w:id="1"/>
+    </w:p>
+    <w:p>
+      <w:pPr>
+        <w:rPr>
+          <w:rFonts w:hint="eastAsia"/>
+        </w:rPr>
+      </w:pPr>
+      <w:r>
+        <w:t>Driver oracleDriver =DriverManager.getDriver("jdbc:oracle:thin:@&lt;host&gt;:&lt;port&gt;:&lt;SID&gt;"); 实际上，DriverManager.getDriver(String url)方法是根据传递过来的URL，遍历它维护的驱动Driver，依次调用驱动的Driver的acceptsURL(url)，如果返回acceptsURL(url)返回true，则返回对应的Driver</w:t>
       </w:r>
     </w:p>
     <w:sectPr>
@@ -7261,6 +7344,119 @@
 <file path=word/numbering.xml><?xml version="1.0" encoding="utf-8"?>
 <w:numbering xmlns:wpc="http://schemas.microsoft.com/office/word/2010/wordprocessingCanvas" xmlns:cx="http://schemas.microsoft.com/office/drawing/2014/chartex" xmlns:cx1="http://schemas.microsoft.com/office/drawing/2015/9/8/chartex" xmlns:cx2="http://schemas.microsoft.com/office/drawing/2015/10/21/chartex" xmlns:cx3="http://schemas.microsoft.com/office/drawing/2016/5/9/chartex" xmlns:cx4="http://schemas.microsoft.com/office/drawing/2016/5/10/chartex" xmlns:cx5="http://schemas.microsoft.com/office/drawing/2016/5/11/chartex" xmlns:cx6="http://schemas.microsoft.com/office/drawing/2016/5/12/chartex" xmlns:cx7="http://schemas.microsoft.com/office/drawing/2016/5/13/chartex" xmlns:cx8="http://schemas.microsoft.com/office/drawing/2016/5/14/chartex" xmlns:mc="http://schemas.openxmlformats.org/markup-compatibility/2006" xmlns:aink="http://schemas.microsoft.com/office/drawing/2016/ink" xmlns:am3d="http://schemas.microsoft.com/office/drawing/2017/model3d" xmlns:o="urn:schemas-microsoft-com:office:office" xmlns:r="http://schemas.openxmlformats.org/officeDocument/2006/relationships" xmlns:m="http://schemas.openxmlformats.org/officeDocument/2006/math" xmlns:v="urn:schemas-microsoft-com:vml" xmlns:wp14="http://schemas.microsoft.com/office/word/2010/wordprocessingDrawing" xmlns:wp="http://schemas.openxmlformats.org/drawingml/2006/wordprocessingDrawing" xmlns:w10="urn:schemas-microsoft-com:office:word" xmlns:w="http://schemas.openxmlformats.org/wordprocessingml/2006/main" xmlns:w14="http://schemas.microsoft.com/office/word/2010/wordml" xmlns:w15="http://schemas.microsoft.com/office/word/2012/wordml" xmlns:w16cid="http://schemas.microsoft.com/office/word/2016/wordml/cid" xmlns:w16se="http://schemas.microsoft.com/office/word/2015/wordml/symex" xmlns:wpg="http://schemas.microsoft.com/office/word/2010/wordprocessingGroup" xmlns:wpi="http://schemas.microsoft.com/office/word/2010/wordprocessingInk" xmlns:wne="http://schemas.microsoft.com/office/word/2006/wordml" xmlns:wps="http://schemas.microsoft.com/office/word/2010/wordprocessingShape" mc:Ignorable="w14 w15 w16se w16cid wp14">
   <w:abstractNum w:abstractNumId="0" w15:restartNumberingAfterBreak="0">
+    <w:nsid w:val="138D3BC4"/>
+    <w:multiLevelType w:val="multilevel"/>
+    <w:tmpl w:val="18B6843A"/>
+    <w:lvl w:ilvl="0">
+      <w:start w:val="1"/>
+      <w:numFmt w:val="decimal"/>
+      <w:lvlText w:val="%1."/>
+      <w:lvlJc w:val="left"/>
+      <w:pPr>
+        <w:tabs>
+          <w:tab w:val="num" w:pos="720"/>
+        </w:tabs>
+        <w:ind w:left="720" w:hanging="360"/>
+      </w:pPr>
+    </w:lvl>
+    <w:lvl w:ilvl="1" w:tentative="1">
+      <w:start w:val="1"/>
+      <w:numFmt w:val="decimal"/>
+      <w:lvlText w:val="%2."/>
+      <w:lvlJc w:val="left"/>
+      <w:pPr>
+        <w:tabs>
+          <w:tab w:val="num" w:pos="1440"/>
+        </w:tabs>
+        <w:ind w:left="1440" w:hanging="360"/>
+      </w:pPr>
+    </w:lvl>
+    <w:lvl w:ilvl="2" w:tentative="1">
+      <w:start w:val="1"/>
+      <w:numFmt w:val="decimal"/>
+      <w:lvlText w:val="%3."/>
+      <w:lvlJc w:val="left"/>
+      <w:pPr>
+        <w:tabs>
+          <w:tab w:val="num" w:pos="2160"/>
+        </w:tabs>
+        <w:ind w:left="2160" w:hanging="360"/>
+      </w:pPr>
+    </w:lvl>
+    <w:lvl w:ilvl="3" w:tentative="1">
+      <w:start w:val="1"/>
+      <w:numFmt w:val="decimal"/>
+      <w:lvlText w:val="%4."/>
+      <w:lvlJc w:val="left"/>
+      <w:pPr>
+        <w:tabs>
+          <w:tab w:val="num" w:pos="2880"/>
+        </w:tabs>
+        <w:ind w:left="2880" w:hanging="360"/>
+      </w:pPr>
+    </w:lvl>
+    <w:lvl w:ilvl="4" w:tentative="1">
+      <w:start w:val="1"/>
+      <w:numFmt w:val="decimal"/>
+      <w:lvlText w:val="%5."/>
+      <w:lvlJc w:val="left"/>
+      <w:pPr>
+        <w:tabs>
+          <w:tab w:val="num" w:pos="3600"/>
+        </w:tabs>
+        <w:ind w:left="3600" w:hanging="360"/>
+      </w:pPr>
+    </w:lvl>
+    <w:lvl w:ilvl="5" w:tentative="1">
+      <w:start w:val="1"/>
+      <w:numFmt w:val="decimal"/>
+      <w:lvlText w:val="%6."/>
+      <w:lvlJc w:val="left"/>
+      <w:pPr>
+        <w:tabs>
+          <w:tab w:val="num" w:pos="4320"/>
+        </w:tabs>
+        <w:ind w:left="4320" w:hanging="360"/>
+      </w:pPr>
+    </w:lvl>
+    <w:lvl w:ilvl="6" w:tentative="1">
+      <w:start w:val="1"/>
+      <w:numFmt w:val="decimal"/>
+      <w:lvlText w:val="%7."/>
+      <w:lvlJc w:val="left"/>
+      <w:pPr>
+        <w:tabs>
+          <w:tab w:val="num" w:pos="5040"/>
+        </w:tabs>
+        <w:ind w:left="5040" w:hanging="360"/>
+      </w:pPr>
+    </w:lvl>
+    <w:lvl w:ilvl="7" w:tentative="1">
+      <w:start w:val="1"/>
+      <w:numFmt w:val="decimal"/>
+      <w:lvlText w:val="%8."/>
+      <w:lvlJc w:val="left"/>
+      <w:pPr>
+        <w:tabs>
+          <w:tab w:val="num" w:pos="5760"/>
+        </w:tabs>
+        <w:ind w:left="5760" w:hanging="360"/>
+      </w:pPr>
+    </w:lvl>
+    <w:lvl w:ilvl="8" w:tentative="1">
+      <w:start w:val="1"/>
+      <w:numFmt w:val="decimal"/>
+      <w:lvlText w:val="%9."/>
+      <w:lvlJc w:val="left"/>
+      <w:pPr>
+        <w:tabs>
+          <w:tab w:val="num" w:pos="6480"/>
+        </w:tabs>
+        <w:ind w:left="6480" w:hanging="360"/>
+      </w:pPr>
+    </w:lvl>
+  </w:abstractNum>
+  <w:abstractNum w:abstractNumId="1" w15:restartNumberingAfterBreak="0">
     <w:nsid w:val="339A4F87"/>
     <w:multiLevelType w:val="hybridMultilevel"/>
     <w:tmpl w:val="DA80E922"/>
@@ -7349,7 +7545,7 @@
       </w:pPr>
     </w:lvl>
   </w:abstractNum>
-  <w:abstractNum w:abstractNumId="1" w15:restartNumberingAfterBreak="0">
+  <w:abstractNum w:abstractNumId="2" w15:restartNumberingAfterBreak="0">
     <w:nsid w:val="4CD953BF"/>
     <w:multiLevelType w:val="multilevel"/>
     <w:tmpl w:val="26C84A3C"/>
@@ -7462,7 +7658,7 @@
       </w:pPr>
     </w:lvl>
   </w:abstractNum>
-  <w:abstractNum w:abstractNumId="2" w15:restartNumberingAfterBreak="0">
+  <w:abstractNum w:abstractNumId="3" w15:restartNumberingAfterBreak="0">
     <w:nsid w:val="709D02FC"/>
     <w:multiLevelType w:val="hybridMultilevel"/>
     <w:tmpl w:val="C3E234C2"/>
@@ -7551,7 +7747,7 @@
       </w:pPr>
     </w:lvl>
   </w:abstractNum>
-  <w:abstractNum w:abstractNumId="3" w15:restartNumberingAfterBreak="0">
+  <w:abstractNum w:abstractNumId="4" w15:restartNumberingAfterBreak="0">
     <w:nsid w:val="7C325998"/>
     <w:multiLevelType w:val="multilevel"/>
     <w:tmpl w:val="EB5CB95A"/>
@@ -7664,7 +7860,7 @@
       </w:pPr>
     </w:lvl>
   </w:abstractNum>
-  <w:abstractNum w:abstractNumId="4" w15:restartNumberingAfterBreak="0">
+  <w:abstractNum w:abstractNumId="5" w15:restartNumberingAfterBreak="0">
     <w:nsid w:val="7DB963D3"/>
     <w:multiLevelType w:val="multilevel"/>
     <w:tmpl w:val="C49AC18C"/>
@@ -7778,19 +7974,22 @@
     </w:lvl>
   </w:abstractNum>
   <w:num w:numId="1">
+    <w:abstractNumId w:val="2"/>
+  </w:num>
+  <w:num w:numId="2">
     <w:abstractNumId w:val="1"/>
   </w:num>
-  <w:num w:numId="2">
-    <w:abstractNumId w:val="0"/>
+  <w:num w:numId="3">
+    <w:abstractNumId w:val="4"/>
   </w:num>
-  <w:num w:numId="3">
+  <w:num w:numId="4">
     <w:abstractNumId w:val="3"/>
   </w:num>
-  <w:num w:numId="4">
-    <w:abstractNumId w:val="2"/>
+  <w:num w:numId="5">
+    <w:abstractNumId w:val="5"/>
   </w:num>
-  <w:num w:numId="5">
-    <w:abstractNumId w:val="4"/>
+  <w:num w:numId="6">
+    <w:abstractNumId w:val="0"/>
   </w:num>
 </w:numbering>
 </file>

--- a/——问题———/java/语言基础问题.docx
+++ b/——问题———/java/语言基础问题.docx
@@ -1,6 +1,6 @@
 
 <file path=word/document.xml><?xml version="1.0" encoding="utf-8"?>
-<w:document xmlns:wpc="http://schemas.microsoft.com/office/word/2010/wordprocessingCanvas" xmlns:cx="http://schemas.microsoft.com/office/drawing/2014/chartex" xmlns:cx1="http://schemas.microsoft.com/office/drawing/2015/9/8/chartex" xmlns:cx2="http://schemas.microsoft.com/office/drawing/2015/10/21/chartex" xmlns:cx3="http://schemas.microsoft.com/office/drawing/2016/5/9/chartex" xmlns:cx4="http://schemas.microsoft.com/office/drawing/2016/5/10/chartex" xmlns:cx5="http://schemas.microsoft.com/office/drawing/2016/5/11/chartex" xmlns:cx6="http://schemas.microsoft.com/office/drawing/2016/5/12/chartex" xmlns:cx7="http://schemas.microsoft.com/office/drawing/2016/5/13/chartex" xmlns:cx8="http://schemas.microsoft.com/office/drawing/2016/5/14/chartex" xmlns:mc="http://schemas.openxmlformats.org/markup-compatibility/2006" xmlns:aink="http://schemas.microsoft.com/office/drawing/2016/ink" xmlns:am3d="http://schemas.microsoft.com/office/drawing/2017/model3d" xmlns:o="urn:schemas-microsoft-com:office:office" xmlns:r="http://schemas.openxmlformats.org/officeDocument/2006/relationships" xmlns:m="http://schemas.openxmlformats.org/officeDocument/2006/math" xmlns:v="urn:schemas-microsoft-com:vml" xmlns:wp14="http://schemas.microsoft.com/office/word/2010/wordprocessingDrawing" xmlns:wp="http://schemas.openxmlformats.org/drawingml/2006/wordprocessingDrawing" xmlns:w10="urn:schemas-microsoft-com:office:word" xmlns:w="http://schemas.openxmlformats.org/wordprocessingml/2006/main" xmlns:w14="http://schemas.microsoft.com/office/word/2010/wordml" xmlns:w15="http://schemas.microsoft.com/office/word/2012/wordml" xmlns:w16cid="http://schemas.microsoft.com/office/word/2016/wordml/cid" xmlns:w16se="http://schemas.microsoft.com/office/word/2015/wordml/symex" xmlns:wpg="http://schemas.microsoft.com/office/word/2010/wordprocessingGroup" xmlns:wpi="http://schemas.microsoft.com/office/word/2010/wordprocessingInk" xmlns:wne="http://schemas.microsoft.com/office/word/2006/wordml" xmlns:wps="http://schemas.microsoft.com/office/word/2010/wordprocessingShape" mc:Ignorable="w14 w15 w16se w16cid wp14">
+<w:document xmlns:wpc="http://schemas.microsoft.com/office/word/2010/wordprocessingCanvas" xmlns:mc="http://schemas.openxmlformats.org/markup-compatibility/2006" xmlns:o="urn:schemas-microsoft-com:office:office" xmlns:r="http://schemas.openxmlformats.org/officeDocument/2006/relationships" xmlns:m="http://schemas.openxmlformats.org/officeDocument/2006/math" xmlns:v="urn:schemas-microsoft-com:vml" xmlns:wp14="http://schemas.microsoft.com/office/word/2010/wordprocessingDrawing" xmlns:wp="http://schemas.openxmlformats.org/drawingml/2006/wordprocessingDrawing" xmlns:w10="urn:schemas-microsoft-com:office:word" xmlns:w="http://schemas.openxmlformats.org/wordprocessingml/2006/main" xmlns:w14="http://schemas.microsoft.com/office/word/2010/wordml" xmlns:w15="http://schemas.microsoft.com/office/word/2012/wordml" xmlns:wpg="http://schemas.microsoft.com/office/word/2010/wordprocessingGroup" xmlns:wpi="http://schemas.microsoft.com/office/word/2010/wordprocessingInk" xmlns:wne="http://schemas.microsoft.com/office/word/2006/wordml" xmlns:wps="http://schemas.microsoft.com/office/word/2010/wordprocessingShape" mc:Ignorable="w14 w15 wp14">
   <w:body>
     <w:p>
       <w:r>
@@ -309,6 +309,7 @@
     </w:p>
     <w:p>
       <w:r>
+        <w:lastRenderedPageBreak/>
         <w:t>Equals</w:t>
       </w:r>
       <w:r>
@@ -1115,6 +1116,7 @@
           <w:szCs w:val="21"/>
           <w:shd w:val="clear" w:color="auto" w:fill="FFFFFF"/>
         </w:rPr>
+        <w:lastRenderedPageBreak/>
         <w:t>使用的对象，一定要和</w:t>
       </w:r>
       <w:r>
@@ -2641,6 +2643,7 @@
           <w:rFonts w:hint="eastAsia"/>
           <w:b/>
         </w:rPr>
+        <w:lastRenderedPageBreak/>
         <w:t>参数列表</w:t>
       </w:r>
     </w:p>
@@ -2986,322 +2989,322 @@
           <w:szCs w:val="21"/>
           <w:shd w:val="clear" w:color="auto" w:fill="FFFFFF"/>
         </w:rPr>
+        <w:t>重载</w:t>
+      </w:r>
+    </w:p>
+    <w:p>
+      <w:pPr>
+        <w:rPr>
+          <w:rFonts w:ascii="Arial" w:hAnsi="Arial" w:cs="Arial"/>
+          <w:color w:val="000000"/>
+          <w:szCs w:val="21"/>
+          <w:shd w:val="clear" w:color="auto" w:fill="FFFFFF"/>
+        </w:rPr>
+      </w:pPr>
+      <w:r>
+        <w:rPr>
+          <w:rFonts w:ascii="Arial" w:hAnsi="Arial" w:cs="Arial"/>
+          <w:color w:val="000000"/>
+          <w:szCs w:val="21"/>
+          <w:shd w:val="clear" w:color="auto" w:fill="FFFFFF"/>
+        </w:rPr>
+        <w:t>重载（</w:t>
+      </w:r>
+      <w:r>
+        <w:rPr>
+          <w:rFonts w:ascii="Arial" w:hAnsi="Arial" w:cs="Arial"/>
+          <w:color w:val="000000"/>
+          <w:szCs w:val="21"/>
+          <w:shd w:val="clear" w:color="auto" w:fill="FFFFFF"/>
+        </w:rPr>
+        <w:t>overload</w:t>
+      </w:r>
+      <w:r>
+        <w:rPr>
+          <w:rFonts w:ascii="Arial" w:hAnsi="Arial" w:cs="Arial"/>
+          <w:color w:val="000000"/>
+          <w:szCs w:val="21"/>
+          <w:shd w:val="clear" w:color="auto" w:fill="FFFFFF"/>
+        </w:rPr>
+        <w:t>）：对于类的方法（包括</w:t>
+      </w:r>
+      <w:r>
+        <w:rPr>
+          <w:rFonts w:ascii="Arial" w:hAnsi="Arial" w:cs="Arial"/>
+          <w:color w:val="333333"/>
+          <w:szCs w:val="21"/>
+          <w:shd w:val="clear" w:color="auto" w:fill="FFFFFF"/>
+        </w:rPr>
+        <w:t>从</w:t>
+      </w:r>
+      <w:r>
+        <w:rPr>
+          <w:rFonts w:ascii="Arial" w:hAnsi="Arial" w:cs="Arial"/>
+          <w:b/>
+          <w:color w:val="333333"/>
+          <w:szCs w:val="21"/>
+          <w:shd w:val="clear" w:color="auto" w:fill="FFFFFF"/>
+        </w:rPr>
+        <w:t>父类中继承的方法</w:t>
+      </w:r>
+      <w:r>
+        <w:rPr>
+          <w:rFonts w:ascii="Arial" w:hAnsi="Arial" w:cs="Arial"/>
+          <w:color w:val="333333"/>
+          <w:szCs w:val="21"/>
+          <w:shd w:val="clear" w:color="auto" w:fill="FFFFFF"/>
+        </w:rPr>
+        <w:t>），</w:t>
+      </w:r>
+      <w:r>
+        <w:rPr>
+          <w:rFonts w:ascii="Arial" w:hAnsi="Arial" w:cs="Arial"/>
+          <w:b/>
+          <w:color w:val="333333"/>
+          <w:szCs w:val="21"/>
+          <w:shd w:val="clear" w:color="auto" w:fill="FFFFFF"/>
+        </w:rPr>
+        <w:t>方法名相同，参数列表不同的方法之间就构成了重载关系</w:t>
+      </w:r>
+      <w:r>
+        <w:rPr>
+          <w:rFonts w:ascii="Arial" w:hAnsi="Arial" w:cs="Arial"/>
+          <w:color w:val="333333"/>
+          <w:szCs w:val="21"/>
+          <w:shd w:val="clear" w:color="auto" w:fill="FFFFFF"/>
+        </w:rPr>
+        <w:t>。</w:t>
+      </w:r>
+      <w:r>
+        <w:rPr>
+          <w:rFonts w:ascii="Arial" w:hAnsi="Arial" w:cs="Arial" w:hint="eastAsia"/>
+          <w:color w:val="000000"/>
+          <w:szCs w:val="21"/>
+          <w:shd w:val="clear" w:color="auto" w:fill="FFFFFF"/>
+        </w:rPr>
+        <w:t>重载可发生在同一个类中，也可发生在子类与父类中</w:t>
+      </w:r>
+    </w:p>
+    <w:p>
+      <w:pPr>
+        <w:rPr>
+          <w:b/>
+        </w:rPr>
+      </w:pPr>
+    </w:p>
+    <w:p>
+      <w:pPr>
+        <w:rPr>
+          <w:b/>
+        </w:rPr>
+      </w:pPr>
+      <w:r>
+        <w:rPr>
+          <w:b/>
+        </w:rPr>
+        <w:t>Interface与abstract类的区别</w:t>
+      </w:r>
+    </w:p>
+    <w:p>
+      <w:pPr>
+        <w:rPr>
+          <w:rFonts w:ascii="Arial" w:hAnsi="Arial" w:cs="Arial"/>
+          <w:color w:val="000000"/>
+          <w:szCs w:val="21"/>
+          <w:shd w:val="clear" w:color="auto" w:fill="FFFFFF"/>
+        </w:rPr>
+      </w:pPr>
+      <w:r>
+        <w:rPr>
+          <w:rFonts w:ascii="Arial" w:hAnsi="Arial" w:cs="Arial"/>
+          <w:color w:val="000000"/>
+          <w:szCs w:val="21"/>
+          <w:shd w:val="clear" w:color="auto" w:fill="FFFFFF"/>
+        </w:rPr>
+        <w:t>Interface</w:t>
+      </w:r>
+      <w:r>
+        <w:rPr>
+          <w:rFonts w:ascii="Arial" w:hAnsi="Arial" w:cs="Arial" w:hint="eastAsia"/>
+          <w:color w:val="000000"/>
+          <w:szCs w:val="21"/>
+          <w:shd w:val="clear" w:color="auto" w:fill="FFFFFF"/>
+        </w:rPr>
+        <w:t>所有的方法都是抽象方法，域都是</w:t>
+      </w:r>
+      <w:r>
+        <w:rPr>
+          <w:rFonts w:ascii="Arial" w:hAnsi="Arial" w:cs="Arial" w:hint="eastAsia"/>
+          <w:color w:val="000000"/>
+          <w:szCs w:val="21"/>
+          <w:shd w:val="clear" w:color="auto" w:fill="FFFFFF"/>
+        </w:rPr>
+        <w:t>static</w:t>
+      </w:r>
+      <w:r>
+        <w:rPr>
+          <w:rFonts w:ascii="Arial" w:hAnsi="Arial" w:cs="Arial" w:hint="eastAsia"/>
+          <w:color w:val="000000"/>
+          <w:szCs w:val="21"/>
+          <w:shd w:val="clear" w:color="auto" w:fill="FFFFFF"/>
+        </w:rPr>
+        <w:t>和</w:t>
+      </w:r>
+      <w:r>
+        <w:rPr>
+          <w:rFonts w:ascii="Arial" w:hAnsi="Arial" w:cs="Arial" w:hint="eastAsia"/>
+          <w:color w:val="000000"/>
+          <w:szCs w:val="21"/>
+          <w:shd w:val="clear" w:color="auto" w:fill="FFFFFF"/>
+        </w:rPr>
+        <w:t>final</w:t>
+      </w:r>
+      <w:r>
+        <w:rPr>
+          <w:rFonts w:ascii="Arial" w:hAnsi="Arial" w:cs="Arial" w:hint="eastAsia"/>
+          <w:color w:val="000000"/>
+          <w:szCs w:val="21"/>
+          <w:shd w:val="clear" w:color="auto" w:fill="FFFFFF"/>
+        </w:rPr>
+        <w:t>的</w:t>
+      </w:r>
+      <w:r>
+        <w:rPr>
+          <w:rFonts w:ascii="Arial" w:hAnsi="Arial" w:cs="Arial" w:hint="eastAsia"/>
+          <w:color w:val="000000"/>
+          <w:szCs w:val="21"/>
+          <w:shd w:val="clear" w:color="auto" w:fill="FFFFFF"/>
+        </w:rPr>
+        <w:t>，使用方法都是</w:t>
+      </w:r>
+      <w:r>
+        <w:rPr>
+          <w:rFonts w:ascii="Arial" w:hAnsi="Arial" w:cs="Arial" w:hint="eastAsia"/>
+          <w:color w:val="000000"/>
+          <w:szCs w:val="21"/>
+          <w:shd w:val="clear" w:color="auto" w:fill="FFFFFF"/>
+        </w:rPr>
+        <w:t>public</w:t>
+      </w:r>
+    </w:p>
+    <w:p>
+      <w:pPr>
+        <w:rPr>
+          <w:rFonts w:ascii="Arial" w:hAnsi="Arial" w:cs="Arial"/>
+          <w:color w:val="000000"/>
+          <w:szCs w:val="21"/>
+          <w:shd w:val="clear" w:color="auto" w:fill="FFFFFF"/>
+        </w:rPr>
+      </w:pPr>
+      <w:r>
+        <w:rPr>
+          <w:rFonts w:ascii="Arial" w:hAnsi="Arial" w:cs="Arial" w:hint="eastAsia"/>
+          <w:color w:val="000000"/>
+          <w:szCs w:val="21"/>
+          <w:shd w:val="clear" w:color="auto" w:fill="FFFFFF"/>
+        </w:rPr>
+        <w:t>含一个抽象方法就是</w:t>
+      </w:r>
+      <w:r>
+        <w:rPr>
+          <w:rFonts w:ascii="Arial" w:hAnsi="Arial" w:cs="Arial"/>
+          <w:color w:val="000000"/>
+          <w:szCs w:val="21"/>
+          <w:shd w:val="clear" w:color="auto" w:fill="FFFFFF"/>
+        </w:rPr>
+        <w:t>A</w:t>
+      </w:r>
+      <w:r>
+        <w:rPr>
+          <w:rFonts w:ascii="Arial" w:hAnsi="Arial" w:cs="Arial" w:hint="eastAsia"/>
+          <w:color w:val="000000"/>
+          <w:szCs w:val="21"/>
+          <w:shd w:val="clear" w:color="auto" w:fill="FFFFFF"/>
+        </w:rPr>
+        <w:t>b</w:t>
+      </w:r>
+      <w:r>
+        <w:rPr>
+          <w:rFonts w:ascii="Arial" w:hAnsi="Arial" w:cs="Arial"/>
+          <w:color w:val="000000"/>
+          <w:szCs w:val="21"/>
+          <w:shd w:val="clear" w:color="auto" w:fill="FFFFFF"/>
+        </w:rPr>
+        <w:t>stract</w:t>
+      </w:r>
+      <w:r>
+        <w:rPr>
+          <w:rFonts w:ascii="Arial" w:hAnsi="Arial" w:cs="Arial" w:hint="eastAsia"/>
+          <w:color w:val="000000"/>
+          <w:szCs w:val="21"/>
+          <w:shd w:val="clear" w:color="auto" w:fill="FFFFFF"/>
+        </w:rPr>
+        <w:t>类</w:t>
+      </w:r>
+      <w:r>
+        <w:rPr>
+          <w:rFonts w:ascii="Arial" w:hAnsi="Arial" w:cs="Arial" w:hint="eastAsia"/>
+          <w:color w:val="000000"/>
+          <w:szCs w:val="21"/>
+          <w:shd w:val="clear" w:color="auto" w:fill="FFFFFF"/>
+        </w:rPr>
+        <w:t>，</w:t>
+      </w:r>
+    </w:p>
+    <w:p>
+      <w:pPr>
+        <w:rPr>
+          <w:rFonts w:ascii="Arial" w:hAnsi="Arial" w:cs="Arial"/>
+          <w:color w:val="000000"/>
+          <w:szCs w:val="21"/>
+          <w:shd w:val="clear" w:color="auto" w:fill="FFFFFF"/>
+        </w:rPr>
+      </w:pPr>
+      <w:r>
+        <w:rPr>
+          <w:rFonts w:ascii="Arial" w:hAnsi="Arial" w:cs="Arial" w:hint="eastAsia"/>
+          <w:color w:val="000000"/>
+          <w:szCs w:val="21"/>
+          <w:shd w:val="clear" w:color="auto" w:fill="FFFFFF"/>
+        </w:rPr>
+        <w:t>只能继承一个抽象类</w:t>
+      </w:r>
+      <w:r>
+        <w:rPr>
+          <w:rFonts w:ascii="Arial" w:hAnsi="Arial" w:cs="Arial" w:hint="eastAsia"/>
+          <w:color w:val="000000"/>
+          <w:szCs w:val="21"/>
+          <w:shd w:val="clear" w:color="auto" w:fill="FFFFFF"/>
+        </w:rPr>
+        <w:t xml:space="preserve"> </w:t>
+      </w:r>
+      <w:r>
+        <w:rPr>
+          <w:rFonts w:ascii="Arial" w:hAnsi="Arial" w:cs="Arial" w:hint="eastAsia"/>
+          <w:color w:val="000000"/>
+          <w:szCs w:val="21"/>
+          <w:shd w:val="clear" w:color="auto" w:fill="FFFFFF"/>
+        </w:rPr>
+        <w:t>可以实现多个接口</w:t>
+      </w:r>
+    </w:p>
+    <w:p>
+      <w:pPr>
+        <w:rPr>
+          <w:rFonts w:ascii="Arial" w:hAnsi="Arial" w:cs="Arial"/>
+          <w:color w:val="000000"/>
+          <w:szCs w:val="21"/>
+          <w:shd w:val="clear" w:color="auto" w:fill="FFFFFF"/>
+        </w:rPr>
+      </w:pPr>
+      <w:r>
+        <w:rPr>
+          <w:rFonts w:ascii="Arial" w:hAnsi="Arial" w:cs="Arial"/>
+          <w:color w:val="000000"/>
+          <w:szCs w:val="21"/>
+          <w:shd w:val="clear" w:color="auto" w:fill="FFFFFF"/>
+        </w:rPr>
         <w:lastRenderedPageBreak/>
-        <w:t>重载</w:t>
-      </w:r>
-    </w:p>
-    <w:p>
-      <w:pPr>
-        <w:rPr>
-          <w:rFonts w:ascii="Arial" w:hAnsi="Arial" w:cs="Arial"/>
-          <w:color w:val="000000"/>
-          <w:szCs w:val="21"/>
-          <w:shd w:val="clear" w:color="auto" w:fill="FFFFFF"/>
-        </w:rPr>
-      </w:pPr>
-      <w:r>
-        <w:rPr>
-          <w:rFonts w:ascii="Arial" w:hAnsi="Arial" w:cs="Arial"/>
-          <w:color w:val="000000"/>
-          <w:szCs w:val="21"/>
-          <w:shd w:val="clear" w:color="auto" w:fill="FFFFFF"/>
-        </w:rPr>
-        <w:t>重载（</w:t>
-      </w:r>
-      <w:r>
-        <w:rPr>
-          <w:rFonts w:ascii="Arial" w:hAnsi="Arial" w:cs="Arial"/>
-          <w:color w:val="000000"/>
-          <w:szCs w:val="21"/>
-          <w:shd w:val="clear" w:color="auto" w:fill="FFFFFF"/>
-        </w:rPr>
-        <w:t>overload</w:t>
-      </w:r>
-      <w:r>
-        <w:rPr>
-          <w:rFonts w:ascii="Arial" w:hAnsi="Arial" w:cs="Arial"/>
-          <w:color w:val="000000"/>
-          <w:szCs w:val="21"/>
-          <w:shd w:val="clear" w:color="auto" w:fill="FFFFFF"/>
-        </w:rPr>
-        <w:t>）：对于类的方法（包括</w:t>
-      </w:r>
-      <w:r>
-        <w:rPr>
-          <w:rFonts w:ascii="Arial" w:hAnsi="Arial" w:cs="Arial"/>
-          <w:color w:val="333333"/>
-          <w:szCs w:val="21"/>
-          <w:shd w:val="clear" w:color="auto" w:fill="FFFFFF"/>
-        </w:rPr>
-        <w:t>从</w:t>
-      </w:r>
-      <w:r>
-        <w:rPr>
-          <w:rFonts w:ascii="Arial" w:hAnsi="Arial" w:cs="Arial"/>
-          <w:b/>
-          <w:color w:val="333333"/>
-          <w:szCs w:val="21"/>
-          <w:shd w:val="clear" w:color="auto" w:fill="FFFFFF"/>
-        </w:rPr>
-        <w:t>父类中继承的方法</w:t>
-      </w:r>
-      <w:r>
-        <w:rPr>
-          <w:rFonts w:ascii="Arial" w:hAnsi="Arial" w:cs="Arial"/>
-          <w:color w:val="333333"/>
-          <w:szCs w:val="21"/>
-          <w:shd w:val="clear" w:color="auto" w:fill="FFFFFF"/>
-        </w:rPr>
-        <w:t>），</w:t>
-      </w:r>
-      <w:r>
-        <w:rPr>
-          <w:rFonts w:ascii="Arial" w:hAnsi="Arial" w:cs="Arial"/>
-          <w:b/>
-          <w:color w:val="333333"/>
-          <w:szCs w:val="21"/>
-          <w:shd w:val="clear" w:color="auto" w:fill="FFFFFF"/>
-        </w:rPr>
-        <w:t>方法名相同，参数列表不同的方法之间就构成了重载关系</w:t>
-      </w:r>
-      <w:r>
-        <w:rPr>
-          <w:rFonts w:ascii="Arial" w:hAnsi="Arial" w:cs="Arial"/>
-          <w:color w:val="333333"/>
-          <w:szCs w:val="21"/>
-          <w:shd w:val="clear" w:color="auto" w:fill="FFFFFF"/>
-        </w:rPr>
-        <w:t>。</w:t>
-      </w:r>
-      <w:r>
-        <w:rPr>
-          <w:rFonts w:ascii="Arial" w:hAnsi="Arial" w:cs="Arial" w:hint="eastAsia"/>
-          <w:color w:val="000000"/>
-          <w:szCs w:val="21"/>
-          <w:shd w:val="clear" w:color="auto" w:fill="FFFFFF"/>
-        </w:rPr>
-        <w:t>重载可发生在同一个类中，也可发生在子类与父类中</w:t>
-      </w:r>
-    </w:p>
-    <w:p>
-      <w:pPr>
-        <w:rPr>
-          <w:b/>
-        </w:rPr>
-      </w:pPr>
-    </w:p>
-    <w:p>
-      <w:pPr>
-        <w:rPr>
-          <w:b/>
-        </w:rPr>
-      </w:pPr>
-      <w:r>
-        <w:rPr>
-          <w:b/>
-        </w:rPr>
-        <w:t>Interface与abstract类的区别</w:t>
-      </w:r>
-    </w:p>
-    <w:p>
-      <w:pPr>
-        <w:rPr>
-          <w:rFonts w:ascii="Arial" w:hAnsi="Arial" w:cs="Arial"/>
-          <w:color w:val="000000"/>
-          <w:szCs w:val="21"/>
-          <w:shd w:val="clear" w:color="auto" w:fill="FFFFFF"/>
-        </w:rPr>
-      </w:pPr>
-      <w:r>
-        <w:rPr>
-          <w:rFonts w:ascii="Arial" w:hAnsi="Arial" w:cs="Arial"/>
-          <w:color w:val="000000"/>
-          <w:szCs w:val="21"/>
-          <w:shd w:val="clear" w:color="auto" w:fill="FFFFFF"/>
-        </w:rPr>
-        <w:t>Interface</w:t>
-      </w:r>
-      <w:r>
-        <w:rPr>
-          <w:rFonts w:ascii="Arial" w:hAnsi="Arial" w:cs="Arial" w:hint="eastAsia"/>
-          <w:color w:val="000000"/>
-          <w:szCs w:val="21"/>
-          <w:shd w:val="clear" w:color="auto" w:fill="FFFFFF"/>
-        </w:rPr>
-        <w:t>所有的方法都是抽象方法，域都是</w:t>
-      </w:r>
-      <w:r>
-        <w:rPr>
-          <w:rFonts w:ascii="Arial" w:hAnsi="Arial" w:cs="Arial" w:hint="eastAsia"/>
-          <w:color w:val="000000"/>
-          <w:szCs w:val="21"/>
-          <w:shd w:val="clear" w:color="auto" w:fill="FFFFFF"/>
-        </w:rPr>
-        <w:t>static</w:t>
-      </w:r>
-      <w:r>
-        <w:rPr>
-          <w:rFonts w:ascii="Arial" w:hAnsi="Arial" w:cs="Arial" w:hint="eastAsia"/>
-          <w:color w:val="000000"/>
-          <w:szCs w:val="21"/>
-          <w:shd w:val="clear" w:color="auto" w:fill="FFFFFF"/>
-        </w:rPr>
-        <w:t>和</w:t>
-      </w:r>
-      <w:r>
-        <w:rPr>
-          <w:rFonts w:ascii="Arial" w:hAnsi="Arial" w:cs="Arial" w:hint="eastAsia"/>
-          <w:color w:val="000000"/>
-          <w:szCs w:val="21"/>
-          <w:shd w:val="clear" w:color="auto" w:fill="FFFFFF"/>
-        </w:rPr>
-        <w:t>final</w:t>
-      </w:r>
-      <w:r>
-        <w:rPr>
-          <w:rFonts w:ascii="Arial" w:hAnsi="Arial" w:cs="Arial" w:hint="eastAsia"/>
-          <w:color w:val="000000"/>
-          <w:szCs w:val="21"/>
-          <w:shd w:val="clear" w:color="auto" w:fill="FFFFFF"/>
-        </w:rPr>
-        <w:t>的</w:t>
-      </w:r>
-      <w:r>
-        <w:rPr>
-          <w:rFonts w:ascii="Arial" w:hAnsi="Arial" w:cs="Arial" w:hint="eastAsia"/>
-          <w:color w:val="000000"/>
-          <w:szCs w:val="21"/>
-          <w:shd w:val="clear" w:color="auto" w:fill="FFFFFF"/>
-        </w:rPr>
-        <w:t>，使用方法都是</w:t>
-      </w:r>
-      <w:r>
-        <w:rPr>
-          <w:rFonts w:ascii="Arial" w:hAnsi="Arial" w:cs="Arial" w:hint="eastAsia"/>
-          <w:color w:val="000000"/>
-          <w:szCs w:val="21"/>
-          <w:shd w:val="clear" w:color="auto" w:fill="FFFFFF"/>
-        </w:rPr>
-        <w:t>public</w:t>
-      </w:r>
-    </w:p>
-    <w:p>
-      <w:pPr>
-        <w:rPr>
-          <w:rFonts w:ascii="Arial" w:hAnsi="Arial" w:cs="Arial"/>
-          <w:color w:val="000000"/>
-          <w:szCs w:val="21"/>
-          <w:shd w:val="clear" w:color="auto" w:fill="FFFFFF"/>
-        </w:rPr>
-      </w:pPr>
-      <w:r>
-        <w:rPr>
-          <w:rFonts w:ascii="Arial" w:hAnsi="Arial" w:cs="Arial" w:hint="eastAsia"/>
-          <w:color w:val="000000"/>
-          <w:szCs w:val="21"/>
-          <w:shd w:val="clear" w:color="auto" w:fill="FFFFFF"/>
-        </w:rPr>
-        <w:t>含一个抽象方法就是</w:t>
-      </w:r>
-      <w:r>
-        <w:rPr>
-          <w:rFonts w:ascii="Arial" w:hAnsi="Arial" w:cs="Arial"/>
-          <w:color w:val="000000"/>
-          <w:szCs w:val="21"/>
-          <w:shd w:val="clear" w:color="auto" w:fill="FFFFFF"/>
-        </w:rPr>
-        <w:t>A</w:t>
-      </w:r>
-      <w:r>
-        <w:rPr>
-          <w:rFonts w:ascii="Arial" w:hAnsi="Arial" w:cs="Arial" w:hint="eastAsia"/>
-          <w:color w:val="000000"/>
-          <w:szCs w:val="21"/>
-          <w:shd w:val="clear" w:color="auto" w:fill="FFFFFF"/>
-        </w:rPr>
-        <w:t>b</w:t>
-      </w:r>
-      <w:r>
-        <w:rPr>
-          <w:rFonts w:ascii="Arial" w:hAnsi="Arial" w:cs="Arial"/>
-          <w:color w:val="000000"/>
-          <w:szCs w:val="21"/>
-          <w:shd w:val="clear" w:color="auto" w:fill="FFFFFF"/>
-        </w:rPr>
-        <w:t>stract</w:t>
-      </w:r>
-      <w:r>
-        <w:rPr>
-          <w:rFonts w:ascii="Arial" w:hAnsi="Arial" w:cs="Arial" w:hint="eastAsia"/>
-          <w:color w:val="000000"/>
-          <w:szCs w:val="21"/>
-          <w:shd w:val="clear" w:color="auto" w:fill="FFFFFF"/>
-        </w:rPr>
-        <w:t>类</w:t>
-      </w:r>
-      <w:r>
-        <w:rPr>
-          <w:rFonts w:ascii="Arial" w:hAnsi="Arial" w:cs="Arial" w:hint="eastAsia"/>
-          <w:color w:val="000000"/>
-          <w:szCs w:val="21"/>
-          <w:shd w:val="clear" w:color="auto" w:fill="FFFFFF"/>
-        </w:rPr>
-        <w:t>，</w:t>
-      </w:r>
-    </w:p>
-    <w:p>
-      <w:pPr>
-        <w:rPr>
-          <w:rFonts w:ascii="Arial" w:hAnsi="Arial" w:cs="Arial"/>
-          <w:color w:val="000000"/>
-          <w:szCs w:val="21"/>
-          <w:shd w:val="clear" w:color="auto" w:fill="FFFFFF"/>
-        </w:rPr>
-      </w:pPr>
-      <w:r>
-        <w:rPr>
-          <w:rFonts w:ascii="Arial" w:hAnsi="Arial" w:cs="Arial" w:hint="eastAsia"/>
-          <w:color w:val="000000"/>
-          <w:szCs w:val="21"/>
-          <w:shd w:val="clear" w:color="auto" w:fill="FFFFFF"/>
-        </w:rPr>
-        <w:t>只能继承一个抽象类</w:t>
-      </w:r>
-      <w:r>
-        <w:rPr>
-          <w:rFonts w:ascii="Arial" w:hAnsi="Arial" w:cs="Arial" w:hint="eastAsia"/>
-          <w:color w:val="000000"/>
-          <w:szCs w:val="21"/>
-          <w:shd w:val="clear" w:color="auto" w:fill="FFFFFF"/>
-        </w:rPr>
-        <w:t xml:space="preserve"> </w:t>
-      </w:r>
-      <w:r>
-        <w:rPr>
-          <w:rFonts w:ascii="Arial" w:hAnsi="Arial" w:cs="Arial" w:hint="eastAsia"/>
-          <w:color w:val="000000"/>
-          <w:szCs w:val="21"/>
-          <w:shd w:val="clear" w:color="auto" w:fill="FFFFFF"/>
-        </w:rPr>
-        <w:t>可以实现多个接口</w:t>
-      </w:r>
-    </w:p>
-    <w:p>
-      <w:pPr>
-        <w:rPr>
-          <w:rFonts w:ascii="Arial" w:hAnsi="Arial" w:cs="Arial"/>
-          <w:color w:val="000000"/>
-          <w:szCs w:val="21"/>
-          <w:shd w:val="clear" w:color="auto" w:fill="FFFFFF"/>
-        </w:rPr>
-      </w:pPr>
-      <w:r>
-        <w:rPr>
-          <w:rFonts w:ascii="Arial" w:hAnsi="Arial" w:cs="Arial"/>
-          <w:color w:val="000000"/>
-          <w:szCs w:val="21"/>
-          <w:shd w:val="clear" w:color="auto" w:fill="FFFFFF"/>
-        </w:rPr>
         <w:t>A</w:t>
       </w:r>
       <w:r>
@@ -3804,9 +3807,38 @@
     <w:p>
       <w:pPr>
         <w:rPr>
-          <w:b/>
-        </w:rPr>
-      </w:pPr>
+          <w:rFonts w:hint="eastAsia"/>
+          <w:b/>
+        </w:rPr>
+      </w:pPr>
+      <w:r>
+        <w:rPr>
+          <w:rFonts w:hint="eastAsia"/>
+          <w:b/>
+        </w:rPr>
+        <w:t>原理</w:t>
+      </w:r>
+      <w:r>
+        <w:rPr>
+          <w:b/>
+        </w:rPr>
+        <w:t>：覆盖-&gt;invokevirtual</w:t>
+      </w:r>
+      <w:r>
+        <w:rPr>
+          <w:rFonts w:hint="eastAsia"/>
+          <w:b/>
+        </w:rPr>
+        <w:t>指令-&gt;动态</w:t>
+      </w:r>
+      <w:r>
+        <w:rPr>
+          <w:b/>
+        </w:rPr>
+        <w:t>分派</w:t>
+      </w:r>
+      <w:bookmarkStart w:id="0" w:name="_GoBack"/>
+      <w:bookmarkEnd w:id="0"/>
     </w:p>
     <w:p>
       <w:pPr>
@@ -3827,6 +3859,7 @@
         <w:rPr>
           <w:rFonts w:hint="eastAsia"/>
         </w:rPr>
+        <w:lastRenderedPageBreak/>
         <w:t>关于强转</w:t>
       </w:r>
     </w:p>
@@ -3897,11 +3930,7 @@
     </w:p>
     <w:p>
       <w:r>
-        <w:t>【深克隆】，克隆的时候会复制它的子对象的引用，里面所有的变量和子对象都是又额外拷</w:t>
-      </w:r>
-      <w:r>
-        <w:lastRenderedPageBreak/>
-        <w:t>贝了一份</w:t>
+        <w:t>【深克隆】，克隆的时候会复制它的子对象的引用，里面所有的变量和子对象都是又额外拷贝了一份</w:t>
       </w:r>
       <w:r>
         <w:rPr>
@@ -4053,6 +4082,7 @@
     </w:p>
     <w:p>
       <w:r>
+        <w:lastRenderedPageBreak/>
         <w:t>(String s) -&gt; System.out.print(s)</w:t>
       </w:r>
     </w:p>
@@ -4348,19 +4378,7 @@
           <w:rPr>
             <w:rStyle w:val="a4"/>
           </w:rPr>
-          <w:t>http://www.cnblogs.com/Al</w:t>
-        </w:r>
-        <w:r>
-          <w:rPr>
-            <w:rStyle w:val="a4"/>
-          </w:rPr>
-          <w:t>a</w:t>
-        </w:r>
-        <w:r>
-          <w:rPr>
-            <w:rStyle w:val="a4"/>
-          </w:rPr>
-          <w:t>ndre/p/4456719.html</w:t>
+          <w:t>http://www.cnblogs.com/Alandre/p/4456719.html</w:t>
         </w:r>
       </w:hyperlink>
     </w:p>
@@ -4391,6 +4409,7 @@
         <w:rPr>
           <w:rFonts w:hint="eastAsia"/>
         </w:rPr>
+        <w:lastRenderedPageBreak/>
         <w:t>功能</w:t>
       </w:r>
       <w:r>
@@ -4586,6 +4605,7 @@
     </w:p>
     <w:p>
       <w:r>
+        <w:lastRenderedPageBreak/>
         <w:t>    private class test2 extends Example2</w:t>
       </w:r>
     </w:p>
@@ -4696,6 +4716,7 @@
     </w:p>
     <w:p>
       <w:r>
+        <w:lastRenderedPageBreak/>
         <w:t>类三，里面分别实现了两个内部类 test1,和test2 ，test1类又继承了Example1，test2继承了Example2，这样我们的类三MainExample就拥有了Example1和Example2的方法和属性，也就间接地实现了多继承。</w:t>
       </w:r>
     </w:p>
@@ -4831,7 +4852,7 @@
     </w:p>
     <w:p>
       <w:pPr>
-        <w:pStyle w:val="aa"/>
+        <w:pStyle w:val="a8"/>
         <w:widowControl/>
         <w:numPr>
           <w:ilvl w:val="0"/>
@@ -4859,7 +4880,7 @@
     </w:p>
     <w:p>
       <w:pPr>
-        <w:pStyle w:val="aa"/>
+        <w:pStyle w:val="a8"/>
         <w:widowControl/>
         <w:numPr>
           <w:ilvl w:val="0"/>
@@ -4904,7 +4925,6 @@
           <w:kern w:val="0"/>
           <w:szCs w:val="21"/>
         </w:rPr>
-        <w:lastRenderedPageBreak/>
         <w:t>注意</w:t>
       </w:r>
       <w:r>
@@ -5620,6 +5640,7 @@
         <w:rPr>
           <w:rFonts w:hint="eastAsia"/>
         </w:rPr>
+        <w:lastRenderedPageBreak/>
         <w:t>对象反序列化时，如果父类未实现序列化接口，则反序列出的对象会</w:t>
       </w:r>
       <w:r>
@@ -5702,7 +5723,7 @@
     </w:p>
     <w:p>
       <w:pPr>
-        <w:pStyle w:val="aa"/>
+        <w:pStyle w:val="a8"/>
         <w:numPr>
           <w:ilvl w:val="0"/>
           <w:numId w:val="4"/>
@@ -5718,7 +5739,7 @@
     </w:p>
     <w:p>
       <w:pPr>
-        <w:pStyle w:val="aa"/>
+        <w:pStyle w:val="a8"/>
         <w:numPr>
           <w:ilvl w:val="0"/>
           <w:numId w:val="4"/>
@@ -5734,7 +5755,7 @@
     </w:p>
     <w:p>
       <w:pPr>
-        <w:pStyle w:val="aa"/>
+        <w:pStyle w:val="a8"/>
         <w:numPr>
           <w:ilvl w:val="0"/>
           <w:numId w:val="4"/>
@@ -5756,7 +5777,7 @@
     </w:p>
     <w:p>
       <w:pPr>
-        <w:pStyle w:val="aa"/>
+        <w:pStyle w:val="a8"/>
         <w:numPr>
           <w:ilvl w:val="0"/>
           <w:numId w:val="4"/>
@@ -5819,175 +5840,175 @@
           <w:rFonts w:hint="eastAsia"/>
           <w:b/>
         </w:rPr>
+        <w:t>加载类</w:t>
+      </w:r>
+      <w:r>
+        <w:rPr>
+          <w:rFonts w:hint="eastAsia"/>
+          <w:b/>
+        </w:rPr>
+        <w:t>的时候就会初始化</w:t>
+      </w:r>
+      <w:r>
+        <w:rPr>
+          <w:b/>
+        </w:rPr>
+        <w:t>java.lang.Class对象</w:t>
+      </w:r>
+    </w:p>
+    <w:p>
+      <w:r>
+        <w:rPr>
+          <w:rFonts w:hint="eastAsia"/>
+          <w:b/>
+        </w:rPr>
+        <w:t>类对象</w:t>
+      </w:r>
+      <w:r>
+        <w:rPr>
+          <w:rFonts w:hint="eastAsia"/>
+          <w:b/>
+        </w:rPr>
+        <w:t>c</w:t>
+      </w:r>
+      <w:r>
+        <w:rPr>
+          <w:rFonts w:hint="eastAsia"/>
+          <w:b/>
+        </w:rPr>
+        <w:t>=</w:t>
+      </w:r>
+      <w:r>
+        <w:rPr>
+          <w:rFonts w:hint="eastAsia"/>
+          <w:b/>
+        </w:rPr>
+        <w:t>C</w:t>
+      </w:r>
+      <w:r>
+        <w:rPr>
+          <w:b/>
+        </w:rPr>
+        <w:t>lass.forName(‘XXX’)</w:t>
+      </w:r>
+      <w:r>
+        <w:rPr>
+          <w:rFonts w:hint="eastAsia"/>
+        </w:rPr>
+        <w:t>//</w:t>
+      </w:r>
+      <w:r>
+        <w:t>jni</w:t>
+      </w:r>
+      <w:r>
+        <w:rPr>
+          <w:rFonts w:hint="eastAsia"/>
+        </w:rPr>
+        <w:t>方法，</w:t>
+      </w:r>
+      <w:r>
+        <w:rPr>
+          <w:rFonts w:hint="eastAsia"/>
+        </w:rPr>
+        <w:t>返回clas对象引用</w:t>
+      </w:r>
+    </w:p>
+    <w:p>
+      <w:pPr>
+        <w:rPr>
+          <w:b/>
+        </w:rPr>
+      </w:pPr>
+      <w:r>
+        <w:rPr>
+          <w:rFonts w:hint="eastAsia"/>
+          <w:b/>
+        </w:rPr>
+        <w:t>对象.</w:t>
+      </w:r>
+      <w:r>
+        <w:rPr>
+          <w:rFonts w:hint="eastAsia"/>
+          <w:b/>
+        </w:rPr>
+        <w:t>getC</w:t>
+      </w:r>
+      <w:r>
+        <w:rPr>
+          <w:rFonts w:hint="eastAsia"/>
+          <w:b/>
+        </w:rPr>
+        <w:t>lass</w:t>
+      </w:r>
+      <w:r>
+        <w:rPr>
+          <w:b/>
+        </w:rPr>
+        <w:t>()</w:t>
+      </w:r>
+      <w:r>
+        <w:rPr>
+          <w:rFonts w:hint="eastAsia"/>
+          <w:b/>
+        </w:rPr>
+        <w:t>//</w:t>
+      </w:r>
+      <w:r>
+        <w:rPr>
+          <w:rFonts w:hint="eastAsia"/>
+          <w:b/>
+        </w:rPr>
+        <w:t>jni方法</w:t>
+      </w:r>
+      <w:r>
+        <w:rPr>
+          <w:rFonts w:hint="eastAsia"/>
+          <w:b/>
+        </w:rPr>
+        <w:t>,java类加载的时候</w:t>
+      </w:r>
+      <w:r>
+        <w:rPr>
+          <w:rFonts w:hint="eastAsia"/>
+          <w:b/>
+        </w:rPr>
+        <w:t xml:space="preserve"> </w:t>
+      </w:r>
+      <w:r>
+        <w:rPr>
+          <w:b/>
+        </w:rPr>
+        <w:t>,</w:t>
+      </w:r>
+      <w:r>
+        <w:rPr>
+          <w:rFonts w:hint="eastAsia"/>
+          <w:b/>
+        </w:rPr>
+        <w:t>返回class</w:t>
+      </w:r>
+      <w:r>
+        <w:rPr>
+          <w:rFonts w:hint="eastAsia"/>
+          <w:b/>
+        </w:rPr>
+        <w:t>对象</w:t>
+      </w:r>
+      <w:r>
+        <w:rPr>
+          <w:rFonts w:hint="eastAsia"/>
+          <w:b/>
+        </w:rPr>
+        <w:t>引用</w:t>
+      </w:r>
+    </w:p>
+    <w:p>
+      <w:r>
+        <w:rPr>
+          <w:rFonts w:hint="eastAsia"/>
+          <w:b/>
+        </w:rPr>
         <w:lastRenderedPageBreak/>
-        <w:t>加载类</w:t>
-      </w:r>
-      <w:r>
-        <w:rPr>
-          <w:rFonts w:hint="eastAsia"/>
-          <w:b/>
-        </w:rPr>
-        <w:t>的时候就会初始化</w:t>
-      </w:r>
-      <w:r>
-        <w:rPr>
-          <w:b/>
-        </w:rPr>
-        <w:t>java.lang.Class对象</w:t>
-      </w:r>
-    </w:p>
-    <w:p>
-      <w:r>
-        <w:rPr>
-          <w:rFonts w:hint="eastAsia"/>
-          <w:b/>
-        </w:rPr>
-        <w:t>类对象</w:t>
-      </w:r>
-      <w:r>
-        <w:rPr>
-          <w:rFonts w:hint="eastAsia"/>
-          <w:b/>
-        </w:rPr>
-        <w:t>c</w:t>
-      </w:r>
-      <w:r>
-        <w:rPr>
-          <w:rFonts w:hint="eastAsia"/>
-          <w:b/>
-        </w:rPr>
-        <w:t>=</w:t>
-      </w:r>
-      <w:r>
-        <w:rPr>
-          <w:rFonts w:hint="eastAsia"/>
-          <w:b/>
-        </w:rPr>
-        <w:t>C</w:t>
-      </w:r>
-      <w:r>
-        <w:rPr>
-          <w:b/>
-        </w:rPr>
-        <w:t>lass.forName(‘XXX’)</w:t>
-      </w:r>
-      <w:r>
-        <w:rPr>
-          <w:rFonts w:hint="eastAsia"/>
-        </w:rPr>
-        <w:t>//</w:t>
-      </w:r>
-      <w:r>
-        <w:t>jni</w:t>
-      </w:r>
-      <w:r>
-        <w:rPr>
-          <w:rFonts w:hint="eastAsia"/>
-        </w:rPr>
-        <w:t>方法，</w:t>
-      </w:r>
-      <w:r>
-        <w:rPr>
-          <w:rFonts w:hint="eastAsia"/>
-        </w:rPr>
-        <w:t>返回clas对象引用</w:t>
-      </w:r>
-    </w:p>
-    <w:p>
-      <w:pPr>
-        <w:rPr>
-          <w:b/>
-        </w:rPr>
-      </w:pPr>
-      <w:r>
-        <w:rPr>
-          <w:rFonts w:hint="eastAsia"/>
-          <w:b/>
-        </w:rPr>
-        <w:t>对象.</w:t>
-      </w:r>
-      <w:r>
-        <w:rPr>
-          <w:rFonts w:hint="eastAsia"/>
-          <w:b/>
-        </w:rPr>
-        <w:t>getC</w:t>
-      </w:r>
-      <w:r>
-        <w:rPr>
-          <w:rFonts w:hint="eastAsia"/>
-          <w:b/>
-        </w:rPr>
-        <w:t>lass</w:t>
-      </w:r>
-      <w:r>
-        <w:rPr>
-          <w:b/>
-        </w:rPr>
-        <w:t>()</w:t>
-      </w:r>
-      <w:r>
-        <w:rPr>
-          <w:rFonts w:hint="eastAsia"/>
-          <w:b/>
-        </w:rPr>
-        <w:t>//</w:t>
-      </w:r>
-      <w:r>
-        <w:rPr>
-          <w:rFonts w:hint="eastAsia"/>
-          <w:b/>
-        </w:rPr>
-        <w:t>jni方法</w:t>
-      </w:r>
-      <w:r>
-        <w:rPr>
-          <w:rFonts w:hint="eastAsia"/>
-          <w:b/>
-        </w:rPr>
-        <w:t>,java类加载的时候</w:t>
-      </w:r>
-      <w:r>
-        <w:rPr>
-          <w:rFonts w:hint="eastAsia"/>
-          <w:b/>
-        </w:rPr>
-        <w:t xml:space="preserve"> </w:t>
-      </w:r>
-      <w:r>
-        <w:rPr>
-          <w:b/>
-        </w:rPr>
-        <w:t>,</w:t>
-      </w:r>
-      <w:r>
-        <w:rPr>
-          <w:rFonts w:hint="eastAsia"/>
-          <w:b/>
-        </w:rPr>
-        <w:t>返回class</w:t>
-      </w:r>
-      <w:r>
-        <w:rPr>
-          <w:rFonts w:hint="eastAsia"/>
-          <w:b/>
-        </w:rPr>
-        <w:t>对象</w:t>
-      </w:r>
-      <w:r>
-        <w:rPr>
-          <w:rFonts w:hint="eastAsia"/>
-          <w:b/>
-        </w:rPr>
-        <w:t>引用</w:t>
-      </w:r>
-    </w:p>
-    <w:p>
-      <w:r>
-        <w:rPr>
-          <w:rFonts w:hint="eastAsia"/>
-          <w:b/>
-        </w:rPr>
         <w:t>类.class</w:t>
       </w:r>
       <w:r>
@@ -6466,6 +6487,7 @@
         <w:rPr>
           <w:rFonts w:hint="eastAsia"/>
         </w:rPr>
+        <w:lastRenderedPageBreak/>
         <w:t>1：</w:t>
       </w:r>
       <w:r>
@@ -6491,7 +6513,7 @@
     </w:p>
     <w:p>
       <w:pPr>
-        <w:pStyle w:val="aa"/>
+        <w:pStyle w:val="a8"/>
         <w:numPr>
           <w:ilvl w:val="0"/>
           <w:numId w:val="2"/>
@@ -6660,7 +6682,6 @@
           <w:b/>
         </w:rPr>
       </w:pPr>
-      <w:bookmarkStart w:id="0" w:name="_GoBack"/>
       <w:r>
         <w:rPr>
           <w:b/>
@@ -6675,7 +6696,6 @@
         <w:t>tatic方法无法访问泛型类的类型参数。</w:t>
       </w:r>
     </w:p>
-    <w:bookmarkEnd w:id="0"/>
     <w:p/>
     <w:p>
       <w:r>
@@ -6695,7 +6715,6 @@
     </w:p>
     <w:p>
       <w:r>
-        <w:lastRenderedPageBreak/>
         <w:t>i</w:t>
       </w:r>
       <w:r>
@@ -6760,6 +6779,7 @@
         <w:rPr>
           <w:rFonts w:hint="eastAsia"/>
         </w:rPr>
+        <w:lastRenderedPageBreak/>
         <w:t>调用过程：</w:t>
       </w:r>
     </w:p>
@@ -7133,7 +7153,11 @@
         <w:t>原理：</w:t>
       </w:r>
       <w:r>
-        <w:t>JDK的动态代理，就是在程序运行的过程中，根据被代理的接口来动态生成代理类的class文件</w:t>
+        <w:t>JDK的动态代理，就是在程序运行的过程中，根据被代理的接口来动态生成代理类的</w:t>
+      </w:r>
+      <w:r>
+        <w:lastRenderedPageBreak/>
+        <w:t>class文件</w:t>
       </w:r>
       <w:r>
         <w:rPr>
@@ -7221,7 +7245,7 @@
 </file>
 
 <file path=word/endnotes.xml><?xml version="1.0" encoding="utf-8"?>
-<w:endnotes xmlns:wpc="http://schemas.microsoft.com/office/word/2010/wordprocessingCanvas" xmlns:cx="http://schemas.microsoft.com/office/drawing/2014/chartex" xmlns:cx1="http://schemas.microsoft.com/office/drawing/2015/9/8/chartex" xmlns:cx2="http://schemas.microsoft.com/office/drawing/2015/10/21/chartex" xmlns:cx3="http://schemas.microsoft.com/office/drawing/2016/5/9/chartex" xmlns:cx4="http://schemas.microsoft.com/office/drawing/2016/5/10/chartex" xmlns:cx5="http://schemas.microsoft.com/office/drawing/2016/5/11/chartex" xmlns:cx6="http://schemas.microsoft.com/office/drawing/2016/5/12/chartex" xmlns:cx7="http://schemas.microsoft.com/office/drawing/2016/5/13/chartex" xmlns:cx8="http://schemas.microsoft.com/office/drawing/2016/5/14/chartex" xmlns:mc="http://schemas.openxmlformats.org/markup-compatibility/2006" xmlns:aink="http://schemas.microsoft.com/office/drawing/2016/ink" xmlns:am3d="http://schemas.microsoft.com/office/drawing/2017/model3d" xmlns:o="urn:schemas-microsoft-com:office:office" xmlns:r="http://schemas.openxmlformats.org/officeDocument/2006/relationships" xmlns:m="http://schemas.openxmlformats.org/officeDocument/2006/math" xmlns:v="urn:schemas-microsoft-com:vml" xmlns:wp14="http://schemas.microsoft.com/office/word/2010/wordprocessingDrawing" xmlns:wp="http://schemas.openxmlformats.org/drawingml/2006/wordprocessingDrawing" xmlns:w10="urn:schemas-microsoft-com:office:word" xmlns:w="http://schemas.openxmlformats.org/wordprocessingml/2006/main" xmlns:w14="http://schemas.microsoft.com/office/word/2010/wordml" xmlns:w15="http://schemas.microsoft.com/office/word/2012/wordml" xmlns:w16cid="http://schemas.microsoft.com/office/word/2016/wordml/cid" xmlns:w16se="http://schemas.microsoft.com/office/word/2015/wordml/symex" xmlns:wpg="http://schemas.microsoft.com/office/word/2010/wordprocessingGroup" xmlns:wpi="http://schemas.microsoft.com/office/word/2010/wordprocessingInk" xmlns:wne="http://schemas.microsoft.com/office/word/2006/wordml" xmlns:wps="http://schemas.microsoft.com/office/word/2010/wordprocessingShape" mc:Ignorable="w14 w15 w16se w16cid wp14">
+<w:endnotes xmlns:wpc="http://schemas.microsoft.com/office/word/2010/wordprocessingCanvas" xmlns:mc="http://schemas.openxmlformats.org/markup-compatibility/2006" xmlns:o="urn:schemas-microsoft-com:office:office" xmlns:r="http://schemas.openxmlformats.org/officeDocument/2006/relationships" xmlns:m="http://schemas.openxmlformats.org/officeDocument/2006/math" xmlns:v="urn:schemas-microsoft-com:vml" xmlns:wp14="http://schemas.microsoft.com/office/word/2010/wordprocessingDrawing" xmlns:wp="http://schemas.openxmlformats.org/drawingml/2006/wordprocessingDrawing" xmlns:w10="urn:schemas-microsoft-com:office:word" xmlns:w="http://schemas.openxmlformats.org/wordprocessingml/2006/main" xmlns:w14="http://schemas.microsoft.com/office/word/2010/wordml" xmlns:w15="http://schemas.microsoft.com/office/word/2012/wordml" xmlns:wpg="http://schemas.microsoft.com/office/word/2010/wordprocessingGroup" xmlns:wpi="http://schemas.microsoft.com/office/word/2010/wordprocessingInk" xmlns:wne="http://schemas.microsoft.com/office/word/2006/wordml" xmlns:wps="http://schemas.microsoft.com/office/word/2010/wordprocessingShape" mc:Ignorable="w14 w15 wp14">
   <w:endnote w:type="separator" w:id="-1">
     <w:p>
       <w:r>
@@ -7240,7 +7264,7 @@
 </file>
 
 <file path=word/footnotes.xml><?xml version="1.0" encoding="utf-8"?>
-<w:footnotes xmlns:wpc="http://schemas.microsoft.com/office/word/2010/wordprocessingCanvas" xmlns:cx="http://schemas.microsoft.com/office/drawing/2014/chartex" xmlns:cx1="http://schemas.microsoft.com/office/drawing/2015/9/8/chartex" xmlns:cx2="http://schemas.microsoft.com/office/drawing/2015/10/21/chartex" xmlns:cx3="http://schemas.microsoft.com/office/drawing/2016/5/9/chartex" xmlns:cx4="http://schemas.microsoft.com/office/drawing/2016/5/10/chartex" xmlns:cx5="http://schemas.microsoft.com/office/drawing/2016/5/11/chartex" xmlns:cx6="http://schemas.microsoft.com/office/drawing/2016/5/12/chartex" xmlns:cx7="http://schemas.microsoft.com/office/drawing/2016/5/13/chartex" xmlns:cx8="http://schemas.microsoft.com/office/drawing/2016/5/14/chartex" xmlns:mc="http://schemas.openxmlformats.org/markup-compatibility/2006" xmlns:aink="http://schemas.microsoft.com/office/drawing/2016/ink" xmlns:am3d="http://schemas.microsoft.com/office/drawing/2017/model3d" xmlns:o="urn:schemas-microsoft-com:office:office" xmlns:r="http://schemas.openxmlformats.org/officeDocument/2006/relationships" xmlns:m="http://schemas.openxmlformats.org/officeDocument/2006/math" xmlns:v="urn:schemas-microsoft-com:vml" xmlns:wp14="http://schemas.microsoft.com/office/word/2010/wordprocessingDrawing" xmlns:wp="http://schemas.openxmlformats.org/drawingml/2006/wordprocessingDrawing" xmlns:w10="urn:schemas-microsoft-com:office:word" xmlns:w="http://schemas.openxmlformats.org/wordprocessingml/2006/main" xmlns:w14="http://schemas.microsoft.com/office/word/2010/wordml" xmlns:w15="http://schemas.microsoft.com/office/word/2012/wordml" xmlns:w16cid="http://schemas.microsoft.com/office/word/2016/wordml/cid" xmlns:w16se="http://schemas.microsoft.com/office/word/2015/wordml/symex" xmlns:wpg="http://schemas.microsoft.com/office/word/2010/wordprocessingGroup" xmlns:wpi="http://schemas.microsoft.com/office/word/2010/wordprocessingInk" xmlns:wne="http://schemas.microsoft.com/office/word/2006/wordml" xmlns:wps="http://schemas.microsoft.com/office/word/2010/wordprocessingShape" mc:Ignorable="w14 w15 w16se w16cid wp14">
+<w:footnotes xmlns:wpc="http://schemas.microsoft.com/office/word/2010/wordprocessingCanvas" xmlns:mc="http://schemas.openxmlformats.org/markup-compatibility/2006" xmlns:o="urn:schemas-microsoft-com:office:office" xmlns:r="http://schemas.openxmlformats.org/officeDocument/2006/relationships" xmlns:m="http://schemas.openxmlformats.org/officeDocument/2006/math" xmlns:v="urn:schemas-microsoft-com:vml" xmlns:wp14="http://schemas.microsoft.com/office/word/2010/wordprocessingDrawing" xmlns:wp="http://schemas.openxmlformats.org/drawingml/2006/wordprocessingDrawing" xmlns:w10="urn:schemas-microsoft-com:office:word" xmlns:w="http://schemas.openxmlformats.org/wordprocessingml/2006/main" xmlns:w14="http://schemas.microsoft.com/office/word/2010/wordml" xmlns:w15="http://schemas.microsoft.com/office/word/2012/wordml" xmlns:wpg="http://schemas.microsoft.com/office/word/2010/wordprocessingGroup" xmlns:wpi="http://schemas.microsoft.com/office/word/2010/wordprocessingInk" xmlns:wne="http://schemas.microsoft.com/office/word/2006/wordml" xmlns:wps="http://schemas.microsoft.com/office/word/2010/wordprocessingShape" mc:Ignorable="w14 w15 wp14">
   <w:footnote w:type="separator" w:id="-1">
     <w:p>
       <w:r>
@@ -7259,8 +7283,8 @@
 </file>
 
 <file path=word/numbering.xml><?xml version="1.0" encoding="utf-8"?>
-<w:numbering xmlns:wpc="http://schemas.microsoft.com/office/word/2010/wordprocessingCanvas" xmlns:cx="http://schemas.microsoft.com/office/drawing/2014/chartex" xmlns:cx1="http://schemas.microsoft.com/office/drawing/2015/9/8/chartex" xmlns:cx2="http://schemas.microsoft.com/office/drawing/2015/10/21/chartex" xmlns:cx3="http://schemas.microsoft.com/office/drawing/2016/5/9/chartex" xmlns:cx4="http://schemas.microsoft.com/office/drawing/2016/5/10/chartex" xmlns:cx5="http://schemas.microsoft.com/office/drawing/2016/5/11/chartex" xmlns:cx6="http://schemas.microsoft.com/office/drawing/2016/5/12/chartex" xmlns:cx7="http://schemas.microsoft.com/office/drawing/2016/5/13/chartex" xmlns:cx8="http://schemas.microsoft.com/office/drawing/2016/5/14/chartex" xmlns:mc="http://schemas.openxmlformats.org/markup-compatibility/2006" xmlns:aink="http://schemas.microsoft.com/office/drawing/2016/ink" xmlns:am3d="http://schemas.microsoft.com/office/drawing/2017/model3d" xmlns:o="urn:schemas-microsoft-com:office:office" xmlns:r="http://schemas.openxmlformats.org/officeDocument/2006/relationships" xmlns:m="http://schemas.openxmlformats.org/officeDocument/2006/math" xmlns:v="urn:schemas-microsoft-com:vml" xmlns:wp14="http://schemas.microsoft.com/office/word/2010/wordprocessingDrawing" xmlns:wp="http://schemas.openxmlformats.org/drawingml/2006/wordprocessingDrawing" xmlns:w10="urn:schemas-microsoft-com:office:word" xmlns:w="http://schemas.openxmlformats.org/wordprocessingml/2006/main" xmlns:w14="http://schemas.microsoft.com/office/word/2010/wordml" xmlns:w15="http://schemas.microsoft.com/office/word/2012/wordml" xmlns:w16cid="http://schemas.microsoft.com/office/word/2016/wordml/cid" xmlns:w16se="http://schemas.microsoft.com/office/word/2015/wordml/symex" xmlns:wpg="http://schemas.microsoft.com/office/word/2010/wordprocessingGroup" xmlns:wpi="http://schemas.microsoft.com/office/word/2010/wordprocessingInk" xmlns:wne="http://schemas.microsoft.com/office/word/2006/wordml" xmlns:wps="http://schemas.microsoft.com/office/word/2010/wordprocessingShape" mc:Ignorable="w14 w15 w16se w16cid wp14">
-  <w:abstractNum w:abstractNumId="0" w15:restartNumberingAfterBreak="0">
+<w:numbering xmlns:wpc="http://schemas.microsoft.com/office/word/2010/wordprocessingCanvas" xmlns:mc="http://schemas.openxmlformats.org/markup-compatibility/2006" xmlns:o="urn:schemas-microsoft-com:office:office" xmlns:r="http://schemas.openxmlformats.org/officeDocument/2006/relationships" xmlns:m="http://schemas.openxmlformats.org/officeDocument/2006/math" xmlns:v="urn:schemas-microsoft-com:vml" xmlns:wp14="http://schemas.microsoft.com/office/word/2010/wordprocessingDrawing" xmlns:wp="http://schemas.openxmlformats.org/drawingml/2006/wordprocessingDrawing" xmlns:w10="urn:schemas-microsoft-com:office:word" xmlns:w="http://schemas.openxmlformats.org/wordprocessingml/2006/main" xmlns:w14="http://schemas.microsoft.com/office/word/2010/wordml" xmlns:w15="http://schemas.microsoft.com/office/word/2012/wordml" xmlns:wpg="http://schemas.microsoft.com/office/word/2010/wordprocessingGroup" xmlns:wpi="http://schemas.microsoft.com/office/word/2010/wordprocessingInk" xmlns:wne="http://schemas.microsoft.com/office/word/2006/wordml" xmlns:wps="http://schemas.microsoft.com/office/word/2010/wordprocessingShape" mc:Ignorable="w14 w15 wp14">
+  <w:abstractNum w:abstractNumId="0">
     <w:nsid w:val="339A4F87"/>
     <w:multiLevelType w:val="hybridMultilevel"/>
     <w:tmpl w:val="DA80E922"/>
@@ -7349,7 +7373,7 @@
       </w:pPr>
     </w:lvl>
   </w:abstractNum>
-  <w:abstractNum w:abstractNumId="1" w15:restartNumberingAfterBreak="0">
+  <w:abstractNum w:abstractNumId="1">
     <w:nsid w:val="4CD953BF"/>
     <w:multiLevelType w:val="multilevel"/>
     <w:tmpl w:val="26C84A3C"/>
@@ -7462,7 +7486,7 @@
       </w:pPr>
     </w:lvl>
   </w:abstractNum>
-  <w:abstractNum w:abstractNumId="2" w15:restartNumberingAfterBreak="0">
+  <w:abstractNum w:abstractNumId="2">
     <w:nsid w:val="709D02FC"/>
     <w:multiLevelType w:val="hybridMultilevel"/>
     <w:tmpl w:val="C3E234C2"/>
@@ -7551,7 +7575,7 @@
       </w:pPr>
     </w:lvl>
   </w:abstractNum>
-  <w:abstractNum w:abstractNumId="3" w15:restartNumberingAfterBreak="0">
+  <w:abstractNum w:abstractNumId="3">
     <w:nsid w:val="7C325998"/>
     <w:multiLevelType w:val="multilevel"/>
     <w:tmpl w:val="EB5CB95A"/>
@@ -7664,7 +7688,7 @@
       </w:pPr>
     </w:lvl>
   </w:abstractNum>
-  <w:abstractNum w:abstractNumId="4" w15:restartNumberingAfterBreak="0">
+  <w:abstractNum w:abstractNumId="4">
     <w:nsid w:val="7DB963D3"/>
     <w:multiLevelType w:val="multilevel"/>
     <w:tmpl w:val="C49AC18C"/>
@@ -7796,7 +7820,7 @@
 </file>
 
 <file path=word/styles.xml><?xml version="1.0" encoding="utf-8"?>
-<w:styles xmlns:mc="http://schemas.openxmlformats.org/markup-compatibility/2006" xmlns:r="http://schemas.openxmlformats.org/officeDocument/2006/relationships" xmlns:w="http://schemas.openxmlformats.org/wordprocessingml/2006/main" xmlns:w14="http://schemas.microsoft.com/office/word/2010/wordml" xmlns:w15="http://schemas.microsoft.com/office/word/2012/wordml" xmlns:w16cid="http://schemas.microsoft.com/office/word/2016/wordml/cid" xmlns:w16se="http://schemas.microsoft.com/office/word/2015/wordml/symex" mc:Ignorable="w14 w15 w16se w16cid">
+<w:styles xmlns:mc="http://schemas.openxmlformats.org/markup-compatibility/2006" xmlns:r="http://schemas.openxmlformats.org/officeDocument/2006/relationships" xmlns:w="http://schemas.openxmlformats.org/wordprocessingml/2006/main" xmlns:w14="http://schemas.microsoft.com/office/word/2010/wordml" xmlns:w15="http://schemas.microsoft.com/office/word/2012/wordml" mc:Ignorable="w14 w15">
   <w:docDefaults>
     <w:rPrDefault>
       <w:rPr>
@@ -7809,7 +7833,7 @@
     </w:rPrDefault>
     <w:pPrDefault/>
   </w:docDefaults>
-  <w:latentStyles w:defLockedState="0" w:defUIPriority="99" w:defSemiHidden="0" w:defUnhideWhenUsed="0" w:defQFormat="0" w:count="375">
+  <w:latentStyles w:defLockedState="0" w:defUIPriority="99" w:defSemiHidden="0" w:defUnhideWhenUsed="0" w:defQFormat="0" w:count="371">
     <w:lsdException w:name="Normal" w:uiPriority="0" w:qFormat="1"/>
     <w:lsdException w:name="heading 1" w:uiPriority="9" w:qFormat="1"/>
     <w:lsdException w:name="heading 2" w:semiHidden="1" w:uiPriority="9" w:unhideWhenUsed="1" w:qFormat="1"/>
@@ -8181,10 +8205,6 @@
     <w:lsdException w:name="List Table 5 Dark Accent 6" w:uiPriority="50"/>
     <w:lsdException w:name="List Table 6 Colorful Accent 6" w:uiPriority="51"/>
     <w:lsdException w:name="List Table 7 Colorful Accent 6" w:uiPriority="52"/>
-    <w:lsdException w:name="Mention" w:semiHidden="1" w:unhideWhenUsed="1"/>
-    <w:lsdException w:name="Smart Hyperlink" w:semiHidden="1" w:unhideWhenUsed="1"/>
-    <w:lsdException w:name="Hashtag" w:semiHidden="1" w:unhideWhenUsed="1"/>
-    <w:lsdException w:name="Unresolved Mention" w:semiHidden="1" w:unhideWhenUsed="1"/>
   </w:latentStyles>
   <w:style w:type="paragraph" w:default="1" w:styleId="a">
     <w:name w:val="Normal"/>
@@ -8278,7 +8298,7 @@
   <w:style w:type="paragraph" w:styleId="a6">
     <w:name w:val="header"/>
     <w:basedOn w:val="a"/>
-    <w:link w:val="a7"/>
+    <w:link w:val="Char"/>
     <w:uiPriority w:val="99"/>
     <w:unhideWhenUsed/>
     <w:rsid w:val="0049151F"/>
@@ -8298,8 +8318,8 @@
       <w:szCs w:val="18"/>
     </w:rPr>
   </w:style>
-  <w:style w:type="character" w:customStyle="1" w:styleId="a7">
-    <w:name w:val="页眉 字符"/>
+  <w:style w:type="character" w:customStyle="1" w:styleId="Char">
+    <w:name w:val="页眉 Char"/>
     <w:basedOn w:val="a0"/>
     <w:link w:val="a6"/>
     <w:uiPriority w:val="99"/>
@@ -8309,10 +8329,10 @@
       <w:szCs w:val="18"/>
     </w:rPr>
   </w:style>
-  <w:style w:type="paragraph" w:styleId="a8">
+  <w:style w:type="paragraph" w:styleId="a7">
     <w:name w:val="footer"/>
     <w:basedOn w:val="a"/>
-    <w:link w:val="a9"/>
+    <w:link w:val="Char0"/>
     <w:uiPriority w:val="99"/>
     <w:unhideWhenUsed/>
     <w:rsid w:val="0049151F"/>
@@ -8329,10 +8349,10 @@
       <w:szCs w:val="18"/>
     </w:rPr>
   </w:style>
-  <w:style w:type="character" w:customStyle="1" w:styleId="a9">
-    <w:name w:val="页脚 字符"/>
+  <w:style w:type="character" w:customStyle="1" w:styleId="Char0">
+    <w:name w:val="页脚 Char"/>
     <w:basedOn w:val="a0"/>
-    <w:link w:val="a8"/>
+    <w:link w:val="a7"/>
     <w:uiPriority w:val="99"/>
     <w:rsid w:val="0049151F"/>
     <w:rPr>
@@ -8340,7 +8360,7 @@
       <w:szCs w:val="18"/>
     </w:rPr>
   </w:style>
-  <w:style w:type="paragraph" w:styleId="aa">
+  <w:style w:type="paragraph" w:styleId="a8">
     <w:name w:val="List Paragraph"/>
     <w:basedOn w:val="a"/>
     <w:uiPriority w:val="34"/>
@@ -8387,7 +8407,7 @@
       <w:shd w:val="clear" w:color="auto" w:fill="E6E6E6"/>
     </w:rPr>
   </w:style>
-  <w:style w:type="character" w:styleId="ab">
+  <w:style w:type="character" w:customStyle="1" w:styleId="UnresolvedMention">
     <w:name w:val="Unresolved Mention"/>
     <w:basedOn w:val="a0"/>
     <w:uiPriority w:val="99"/>
@@ -8399,7 +8419,7 @@
       <w:shd w:val="clear" w:color="auto" w:fill="E6E6E6"/>
     </w:rPr>
   </w:style>
-  <w:style w:type="character" w:styleId="ac">
+  <w:style w:type="character" w:styleId="a9">
     <w:name w:val="FollowedHyperlink"/>
     <w:basedOn w:val="a0"/>
     <w:uiPriority w:val="99"/>
